--- a/Resume.docx
+++ b/Resume.docx
@@ -10,9 +10,5472 @@
       </w:pPr>
       <w:r>
         <w:rPr>
+          <w:rFonts w:ascii="Lato" w:hAnsi="Lato" w:cs="Lato"/>
+          <w:noProof/>
+          <w:color w:val="212529"/>
+          <w:kern w:val="0"/>
           <w:lang w:val="en-US"/>
         </w:rPr>
-        <w:t>Working on it</w:t>
+        <w:drawing>
+          <wp:anchor distT="0" distB="0" distL="114300" distR="114300" simplePos="0" relativeHeight="251672576" behindDoc="0" locked="0" layoutInCell="1" allowOverlap="1" wp14:anchorId="36EC48C4" wp14:editId="3D0C93A2">
+            <wp:simplePos x="0" y="0"/>
+            <wp:positionH relativeFrom="column">
+              <wp:posOffset>3720303</wp:posOffset>
+            </wp:positionH>
+            <wp:positionV relativeFrom="paragraph">
+              <wp:posOffset>2353945</wp:posOffset>
+            </wp:positionV>
+            <wp:extent cx="82550" cy="107950"/>
+            <wp:effectExtent l="0" t="0" r="0" b="6350"/>
+            <wp:wrapThrough wrapText="bothSides">
+              <wp:wrapPolygon edited="0">
+                <wp:start x="0" y="0"/>
+                <wp:lineTo x="0" y="19059"/>
+                <wp:lineTo x="14954" y="19059"/>
+                <wp:lineTo x="14954" y="0"/>
+                <wp:lineTo x="0" y="0"/>
+              </wp:wrapPolygon>
+            </wp:wrapThrough>
+            <wp:docPr id="16" name="Рисунок 16"/>
+            <wp:cNvGraphicFramePr>
+              <a:graphicFrameLocks xmlns:a="http://schemas.openxmlformats.org/drawingml/2006/main" noChangeAspect="1"/>
+            </wp:cNvGraphicFramePr>
+            <a:graphic xmlns:a="http://schemas.openxmlformats.org/drawingml/2006/main">
+              <a:graphicData uri="http://schemas.openxmlformats.org/drawingml/2006/picture">
+                <pic:pic xmlns:pic="http://schemas.openxmlformats.org/drawingml/2006/picture">
+                  <pic:nvPicPr>
+                    <pic:cNvPr id="16" name="Рисунок 16"/>
+                    <pic:cNvPicPr/>
+                  </pic:nvPicPr>
+                  <pic:blipFill>
+                    <a:blip r:embed="rId5" cstate="print">
+                      <a:extLst>
+                        <a:ext uri="{28A0092B-C50C-407E-A947-70E740481C1C}">
+                          <a14:useLocalDpi xmlns:a14="http://schemas.microsoft.com/office/drawing/2010/main" val="0"/>
+                        </a:ext>
+                        <a:ext uri="{96DAC541-7B7A-43D3-8B79-37D633B846F1}">
+                          <asvg:svgBlip xmlns:asvg="http://schemas.microsoft.com/office/drawing/2016/SVG/main" r:embed="rId6"/>
+                        </a:ext>
+                      </a:extLst>
+                    </a:blip>
+                    <a:stretch>
+                      <a:fillRect/>
+                    </a:stretch>
+                  </pic:blipFill>
+                  <pic:spPr>
+                    <a:xfrm>
+                      <a:off x="0" y="0"/>
+                      <a:ext cx="82550" cy="107950"/>
+                    </a:xfrm>
+                    <a:prstGeom prst="rect">
+                      <a:avLst/>
+                    </a:prstGeom>
+                  </pic:spPr>
+                </pic:pic>
+              </a:graphicData>
+            </a:graphic>
+            <wp14:sizeRelH relativeFrom="page">
+              <wp14:pctWidth>0</wp14:pctWidth>
+            </wp14:sizeRelH>
+            <wp14:sizeRelV relativeFrom="page">
+              <wp14:pctHeight>0</wp14:pctHeight>
+            </wp14:sizeRelV>
+          </wp:anchor>
+        </w:drawing>
+      </w:r>
+      <w:r>
+        <w:rPr>
+          <w:rFonts w:ascii="Lato" w:hAnsi="Lato" w:cs="Lato"/>
+          <w:noProof/>
+          <w:color w:val="212529"/>
+          <w:kern w:val="0"/>
+          <w:lang w:val="en-US"/>
+        </w:rPr>
+        <w:drawing>
+          <wp:anchor distT="0" distB="0" distL="114300" distR="114300" simplePos="0" relativeHeight="251671552" behindDoc="0" locked="0" layoutInCell="1" allowOverlap="1" wp14:anchorId="550CA4BA" wp14:editId="1946F094">
+            <wp:simplePos x="0" y="0"/>
+            <wp:positionH relativeFrom="column">
+              <wp:posOffset>2282825</wp:posOffset>
+            </wp:positionH>
+            <wp:positionV relativeFrom="paragraph">
+              <wp:posOffset>2355215</wp:posOffset>
+            </wp:positionV>
+            <wp:extent cx="97155" cy="107950"/>
+            <wp:effectExtent l="0" t="0" r="0" b="6350"/>
+            <wp:wrapThrough wrapText="bothSides">
+              <wp:wrapPolygon edited="0">
+                <wp:start x="0" y="0"/>
+                <wp:lineTo x="0" y="19059"/>
+                <wp:lineTo x="16941" y="19059"/>
+                <wp:lineTo x="16941" y="0"/>
+                <wp:lineTo x="0" y="0"/>
+              </wp:wrapPolygon>
+            </wp:wrapThrough>
+            <wp:docPr id="15" name="Рисунок 15"/>
+            <wp:cNvGraphicFramePr>
+              <a:graphicFrameLocks xmlns:a="http://schemas.openxmlformats.org/drawingml/2006/main" noChangeAspect="1"/>
+            </wp:cNvGraphicFramePr>
+            <a:graphic xmlns:a="http://schemas.openxmlformats.org/drawingml/2006/main">
+              <a:graphicData uri="http://schemas.openxmlformats.org/drawingml/2006/picture">
+                <pic:pic xmlns:pic="http://schemas.openxmlformats.org/drawingml/2006/picture">
+                  <pic:nvPicPr>
+                    <pic:cNvPr id="15" name="Рисунок 15"/>
+                    <pic:cNvPicPr/>
+                  </pic:nvPicPr>
+                  <pic:blipFill>
+                    <a:blip r:embed="rId7" cstate="print">
+                      <a:extLst>
+                        <a:ext uri="{28A0092B-C50C-407E-A947-70E740481C1C}">
+                          <a14:useLocalDpi xmlns:a14="http://schemas.microsoft.com/office/drawing/2010/main" val="0"/>
+                        </a:ext>
+                        <a:ext uri="{96DAC541-7B7A-43D3-8B79-37D633B846F1}">
+                          <asvg:svgBlip xmlns:asvg="http://schemas.microsoft.com/office/drawing/2016/SVG/main" r:embed="rId8"/>
+                        </a:ext>
+                      </a:extLst>
+                    </a:blip>
+                    <a:stretch>
+                      <a:fillRect/>
+                    </a:stretch>
+                  </pic:blipFill>
+                  <pic:spPr>
+                    <a:xfrm>
+                      <a:off x="0" y="0"/>
+                      <a:ext cx="97155" cy="107950"/>
+                    </a:xfrm>
+                    <a:prstGeom prst="rect">
+                      <a:avLst/>
+                    </a:prstGeom>
+                  </pic:spPr>
+                </pic:pic>
+              </a:graphicData>
+            </a:graphic>
+            <wp14:sizeRelH relativeFrom="page">
+              <wp14:pctWidth>0</wp14:pctWidth>
+            </wp14:sizeRelH>
+            <wp14:sizeRelV relativeFrom="page">
+              <wp14:pctHeight>0</wp14:pctHeight>
+            </wp14:sizeRelV>
+          </wp:anchor>
+        </w:drawing>
+      </w:r>
+      <w:r>
+        <w:rPr>
+          <w:rFonts w:ascii="Arial" w:hAnsi="Arial" w:cs="Arial"/>
+          <w:noProof/>
+          <w:color w:val="262626"/>
+          <w:kern w:val="0"/>
+          <w:lang w:val="en-US"/>
+        </w:rPr>
+        <w:drawing>
+          <wp:anchor distT="0" distB="0" distL="114300" distR="114300" simplePos="0" relativeHeight="251670528" behindDoc="0" locked="0" layoutInCell="1" allowOverlap="1" wp14:anchorId="1BD71C8C" wp14:editId="3C314E8D">
+            <wp:simplePos x="0" y="0"/>
+            <wp:positionH relativeFrom="column">
+              <wp:posOffset>-802005</wp:posOffset>
+            </wp:positionH>
+            <wp:positionV relativeFrom="paragraph">
+              <wp:posOffset>3784600</wp:posOffset>
+            </wp:positionV>
+            <wp:extent cx="97155" cy="107950"/>
+            <wp:effectExtent l="0" t="0" r="0" b="6350"/>
+            <wp:wrapThrough wrapText="bothSides">
+              <wp:wrapPolygon edited="0">
+                <wp:start x="0" y="0"/>
+                <wp:lineTo x="0" y="19059"/>
+                <wp:lineTo x="16941" y="19059"/>
+                <wp:lineTo x="16941" y="0"/>
+                <wp:lineTo x="0" y="0"/>
+              </wp:wrapPolygon>
+            </wp:wrapThrough>
+            <wp:docPr id="14" name="Рисунок 14"/>
+            <wp:cNvGraphicFramePr>
+              <a:graphicFrameLocks xmlns:a="http://schemas.openxmlformats.org/drawingml/2006/main" noChangeAspect="1"/>
+            </wp:cNvGraphicFramePr>
+            <a:graphic xmlns:a="http://schemas.openxmlformats.org/drawingml/2006/main">
+              <a:graphicData uri="http://schemas.openxmlformats.org/drawingml/2006/picture">
+                <pic:pic xmlns:pic="http://schemas.openxmlformats.org/drawingml/2006/picture">
+                  <pic:nvPicPr>
+                    <pic:cNvPr id="14" name="Рисунок 14"/>
+                    <pic:cNvPicPr/>
+                  </pic:nvPicPr>
+                  <pic:blipFill>
+                    <a:blip r:embed="rId7" cstate="print">
+                      <a:extLst>
+                        <a:ext uri="{28A0092B-C50C-407E-A947-70E740481C1C}">
+                          <a14:useLocalDpi xmlns:a14="http://schemas.microsoft.com/office/drawing/2010/main" val="0"/>
+                        </a:ext>
+                        <a:ext uri="{96DAC541-7B7A-43D3-8B79-37D633B846F1}">
+                          <asvg:svgBlip xmlns:asvg="http://schemas.microsoft.com/office/drawing/2016/SVG/main" r:embed="rId8"/>
+                        </a:ext>
+                      </a:extLst>
+                    </a:blip>
+                    <a:stretch>
+                      <a:fillRect/>
+                    </a:stretch>
+                  </pic:blipFill>
+                  <pic:spPr>
+                    <a:xfrm>
+                      <a:off x="0" y="0"/>
+                      <a:ext cx="97155" cy="107950"/>
+                    </a:xfrm>
+                    <a:prstGeom prst="rect">
+                      <a:avLst/>
+                    </a:prstGeom>
+                  </pic:spPr>
+                </pic:pic>
+              </a:graphicData>
+            </a:graphic>
+            <wp14:sizeRelH relativeFrom="page">
+              <wp14:pctWidth>0</wp14:pctWidth>
+            </wp14:sizeRelH>
+            <wp14:sizeRelV relativeFrom="page">
+              <wp14:pctHeight>0</wp14:pctHeight>
+            </wp14:sizeRelV>
+          </wp:anchor>
+        </w:drawing>
+      </w:r>
+      <w:r>
+        <w:rPr>
+          <w:noProof/>
+        </w:rPr>
+        <mc:AlternateContent>
+          <mc:Choice Requires="wps">
+            <w:drawing>
+              <wp:anchor distT="0" distB="0" distL="114300" distR="114300" simplePos="0" relativeHeight="251659264" behindDoc="0" locked="0" layoutInCell="1" allowOverlap="1" wp14:anchorId="0C17BA03" wp14:editId="07C48F64">
+                <wp:simplePos x="0" y="0"/>
+                <wp:positionH relativeFrom="page">
+                  <wp:posOffset>3182587</wp:posOffset>
+                </wp:positionH>
+                <wp:positionV relativeFrom="paragraph">
+                  <wp:posOffset>-731965</wp:posOffset>
+                </wp:positionV>
+                <wp:extent cx="4378325" cy="10668000"/>
+                <wp:effectExtent l="0" t="0" r="3175" b="0"/>
+                <wp:wrapNone/>
+                <wp:docPr id="3" name="Надпись 3"/>
+                <wp:cNvGraphicFramePr/>
+                <a:graphic xmlns:a="http://schemas.openxmlformats.org/drawingml/2006/main">
+                  <a:graphicData uri="http://schemas.microsoft.com/office/word/2010/wordprocessingShape">
+                    <wps:wsp>
+                      <wps:cNvSpPr txBox="1"/>
+                      <wps:spPr>
+                        <a:xfrm>
+                          <a:off x="0" y="0"/>
+                          <a:ext cx="4378325" cy="10668000"/>
+                        </a:xfrm>
+                        <a:prstGeom prst="rect">
+                          <a:avLst/>
+                        </a:prstGeom>
+                        <a:solidFill>
+                          <a:schemeClr val="lt1"/>
+                        </a:solidFill>
+                        <a:ln w="6350">
+                          <a:noFill/>
+                        </a:ln>
+                      </wps:spPr>
+                      <wps:txbx>
+                        <w:txbxContent>
+                          <w:p>
+                            <w:pPr>
+                              <w:autoSpaceDE w:val="0"/>
+                              <w:autoSpaceDN w:val="0"/>
+                              <w:adjustRightInd w:val="0"/>
+                              <w:spacing w:before="360" w:after="0" w:line="240" w:lineRule="auto"/>
+                              <w:ind w:left="113" w:right="283"/>
+                              <w:rPr>
+                                <w:rFonts w:ascii="Lora" w:hAnsi="Lora" w:cs="Lora"/>
+                                <w:b/>
+                                <w:bCs/>
+                                <w:color w:val="212529"/>
+                                <w:kern w:val="0"/>
+                                <w:sz w:val="32"/>
+                                <w:szCs w:val="32"/>
+                                <w:lang w:val="en-US"/>
+                              </w:rPr>
+                            </w:pPr>
+                            <w:r>
+                              <w:rPr>
+                                <w:rFonts w:ascii="Lora" w:hAnsi="Lora" w:cs="Lora"/>
+                                <w:b/>
+                                <w:bCs/>
+                                <w:color w:val="212529"/>
+                                <w:kern w:val="0"/>
+                                <w:sz w:val="32"/>
+                                <w:szCs w:val="32"/>
+                                <w:lang w:val="en-US"/>
+                              </w:rPr>
+                              <w:t>CAREER OBJECTIVE</w:t>
+                            </w:r>
+                          </w:p>
+                          <w:p>
+                            <w:pPr>
+                              <w:autoSpaceDE w:val="0"/>
+                              <w:autoSpaceDN w:val="0"/>
+                              <w:adjustRightInd w:val="0"/>
+                              <w:spacing w:after="0" w:line="240" w:lineRule="auto"/>
+                              <w:ind w:left="113" w:right="283"/>
+                              <w:rPr>
+                                <w:rFonts w:ascii="Arial" w:hAnsi="Arial" w:cs="Arial"/>
+                                <w:color w:val="212529"/>
+                                <w:kern w:val="0"/>
+                                <w:sz w:val="26"/>
+                                <w:szCs w:val="26"/>
+                                <w:lang w:val="en-US"/>
+                              </w:rPr>
+                            </w:pPr>
+                            <w:r>
+                              <w:rPr>
+                                <w:rFonts w:ascii="Arial" w:hAnsi="Arial" w:cs="Arial"/>
+                                <w:color w:val="212529"/>
+                                <w:kern w:val="0"/>
+                                <w:sz w:val="26"/>
+                                <w:szCs w:val="26"/>
+                                <w:lang w:val="en-US"/>
+                              </w:rPr>
+                              <w:t>As a frontend web developer with a friendly and collaborative approach, I am committed to working closely with cross-functional teams to deliver exceptional web applications that meet client needs. I am driven to create exceptional web applications using the latest front-end technologies and am excited to tackle new challenges at a company that values continuous learning.</w:t>
+                            </w:r>
+                          </w:p>
+                          <w:p>
+                            <w:pPr>
+                              <w:autoSpaceDE w:val="0"/>
+                              <w:autoSpaceDN w:val="0"/>
+                              <w:adjustRightInd w:val="0"/>
+                              <w:spacing w:before="360" w:after="0" w:line="240" w:lineRule="auto"/>
+                              <w:ind w:left="113" w:right="284"/>
+                              <w:rPr>
+                                <w:rFonts w:ascii="Lora" w:hAnsi="Lora" w:cs="Lora"/>
+                                <w:b/>
+                                <w:bCs/>
+                                <w:color w:val="212529"/>
+                                <w:kern w:val="0"/>
+                                <w:sz w:val="32"/>
+                                <w:szCs w:val="32"/>
+                                <w:lang w:val="en-US"/>
+                              </w:rPr>
+                            </w:pPr>
+                            <w:r>
+                              <w:rPr>
+                                <w:rFonts w:ascii="Lora" w:hAnsi="Lora" w:cs="Lora"/>
+                                <w:b/>
+                                <w:bCs/>
+                                <w:color w:val="212529"/>
+                                <w:kern w:val="0"/>
+                                <w:sz w:val="32"/>
+                                <w:szCs w:val="32"/>
+                                <w:lang w:val="en-US"/>
+                              </w:rPr>
+                              <w:t>WORK EXPERIENCE</w:t>
+                            </w:r>
+                          </w:p>
+                          <w:p>
+                            <w:pPr>
+                              <w:autoSpaceDE w:val="0"/>
+                              <w:autoSpaceDN w:val="0"/>
+                              <w:adjustRightInd w:val="0"/>
+                              <w:spacing w:after="0" w:line="240" w:lineRule="auto"/>
+                              <w:ind w:left="113" w:right="283"/>
+                              <w:rPr>
+                                <w:rFonts w:ascii="Arial" w:hAnsi="Arial" w:cs="Arial"/>
+                                <w:color w:val="212529"/>
+                                <w:kern w:val="0"/>
+                                <w:sz w:val="32"/>
+                                <w:szCs w:val="32"/>
+                                <w:lang w:val="en-US"/>
+                              </w:rPr>
+                            </w:pPr>
+                            <w:r>
+                              <w:rPr>
+                                <w:rFonts w:ascii="Arial" w:hAnsi="Arial" w:cs="Arial"/>
+                                <w:color w:val="212529"/>
+                                <w:kern w:val="0"/>
+                                <w:sz w:val="32"/>
+                                <w:szCs w:val="32"/>
+                                <w:lang w:val="en-US"/>
+                              </w:rPr>
+                              <w:t>Stress Analyst</w:t>
+                            </w:r>
+                          </w:p>
+                          <w:p>
+                            <w:pPr>
+                              <w:autoSpaceDE w:val="0"/>
+                              <w:autoSpaceDN w:val="0"/>
+                              <w:adjustRightInd w:val="0"/>
+                              <w:spacing w:before="60" w:after="60" w:line="240" w:lineRule="auto"/>
+                              <w:ind w:left="113" w:right="284"/>
+                              <w:rPr>
+                                <w:rFonts w:ascii="Arial" w:hAnsi="Arial" w:cs="Arial"/>
+                                <w:b/>
+                                <w:bCs/>
+                                <w:color w:val="333333"/>
+                                <w:kern w:val="0"/>
+                                <w:sz w:val="28"/>
+                                <w:szCs w:val="28"/>
+                                <w:lang w:val="en-US"/>
+                              </w:rPr>
+                            </w:pPr>
+                            <w:r>
+                              <w:rPr>
+                                <w:rFonts w:ascii="Arial" w:hAnsi="Arial" w:cs="Arial"/>
+                                <w:b/>
+                                <w:bCs/>
+                                <w:color w:val="333333"/>
+                                <w:kern w:val="0"/>
+                                <w:sz w:val="28"/>
+                                <w:szCs w:val="28"/>
+                                <w:lang w:val="en-US"/>
+                              </w:rPr>
+                              <w:t>Boeing</w:t>
+                            </w:r>
+                          </w:p>
+                          <w:p>
+                            <w:pPr>
+                              <w:autoSpaceDE w:val="0"/>
+                              <w:autoSpaceDN w:val="0"/>
+                              <w:adjustRightInd w:val="0"/>
+                              <w:spacing w:before="60" w:after="60" w:line="240" w:lineRule="auto"/>
+                              <w:ind w:left="113" w:right="284"/>
+                              <w:rPr>
+                                <w:rFonts w:ascii="Arial" w:hAnsi="Arial" w:cs="Arial"/>
+                                <w:color w:val="212529"/>
+                                <w:kern w:val="0"/>
+                                <w:sz w:val="26"/>
+                                <w:szCs w:val="26"/>
+                                <w:lang w:val="en-US"/>
+                              </w:rPr>
+                            </w:pPr>
+                            <w:r>
+                              <w:rPr>
+                                <w:rFonts w:ascii="Arial" w:hAnsi="Arial" w:cs="Arial"/>
+                                <w:color w:val="212529"/>
+                                <w:kern w:val="0"/>
+                                <w:sz w:val="26"/>
+                                <w:szCs w:val="26"/>
+                                <w:lang w:val="en-US"/>
+                              </w:rPr>
+                              <w:t xml:space="preserve">  </w:t>
+                            </w:r>
+                            <w:r>
+                              <w:rPr>
+                                <w:rFonts w:ascii="Arial" w:hAnsi="Arial" w:cs="Arial"/>
+                                <w:color w:val="212529"/>
+                                <w:kern w:val="0"/>
+                                <w:sz w:val="26"/>
+                                <w:szCs w:val="26"/>
+                                <w:lang w:val="en-US"/>
+                              </w:rPr>
+                              <w:t xml:space="preserve"> </w:t>
+                            </w:r>
+                            <w:r>
+                              <w:rPr>
+                                <w:rFonts w:ascii="Arial" w:hAnsi="Arial" w:cs="Arial"/>
+                                <w:color w:val="212529"/>
+                                <w:kern w:val="0"/>
+                                <w:lang w:val="en-US"/>
+                              </w:rPr>
+                              <w:t xml:space="preserve">April 2021 - current </w:t>
+                            </w:r>
+                            <w:r>
+                              <w:rPr>
+                                <w:rFonts w:ascii="Arial" w:hAnsi="Arial" w:cs="Arial"/>
+                                <w:color w:val="212529"/>
+                                <w:kern w:val="0"/>
+                                <w:lang w:val="en-US"/>
+                              </w:rPr>
+                              <w:t xml:space="preserve"> </w:t>
+                            </w:r>
+                            <w:r>
+                              <w:rPr>
+                                <w:rFonts w:ascii="Arial" w:hAnsi="Arial" w:cs="Arial"/>
+                                <w:color w:val="212529"/>
+                                <w:kern w:val="0"/>
+                                <w:lang w:val="en-US"/>
+                              </w:rPr>
+                              <w:t xml:space="preserve">  </w:t>
+                            </w:r>
+                            <w:r>
+                              <w:rPr>
+                                <w:rFonts w:ascii="Arial" w:hAnsi="Arial" w:cs="Arial"/>
+                                <w:color w:val="212529"/>
+                                <w:kern w:val="0"/>
+                                <w:lang w:val="en-US"/>
+                              </w:rPr>
+                              <w:t xml:space="preserve">  </w:t>
+                            </w:r>
+                            <w:r>
+                              <w:rPr>
+                                <w:rFonts w:ascii="Arial" w:hAnsi="Arial" w:cs="Arial"/>
+                                <w:color w:val="212529"/>
+                                <w:kern w:val="0"/>
+                                <w:lang w:val="en-US"/>
+                              </w:rPr>
+                              <w:t>Remote</w:t>
+                            </w:r>
+                          </w:p>
+                          <w:p>
+                            <w:pPr>
+                              <w:pStyle w:val="a5"/>
+                              <w:numPr>
+                                <w:ilvl w:val="0"/>
+                                <w:numId w:val="2"/>
+                              </w:numPr>
+                              <w:autoSpaceDE w:val="0"/>
+                              <w:autoSpaceDN w:val="0"/>
+                              <w:adjustRightInd w:val="0"/>
+                              <w:spacing w:after="0" w:line="240" w:lineRule="auto"/>
+                              <w:ind w:left="471" w:right="284" w:hanging="187"/>
+                              <w:rPr>
+                                <w:rFonts w:ascii="Arial" w:hAnsi="Arial" w:cs="Arial"/>
+                                <w:color w:val="212529"/>
+                                <w:kern w:val="0"/>
+                                <w:sz w:val="26"/>
+                                <w:szCs w:val="26"/>
+                                <w:lang w:val="en-US"/>
+                              </w:rPr>
+                            </w:pPr>
+                            <w:r>
+                              <w:rPr>
+                                <w:rFonts w:ascii="Arial" w:hAnsi="Arial" w:cs="Arial"/>
+                                <w:color w:val="212529"/>
+                                <w:kern w:val="0"/>
+                                <w:sz w:val="26"/>
+                                <w:szCs w:val="26"/>
+                                <w:lang w:val="en-US"/>
+                              </w:rPr>
+                              <w:t>Training new engineers in calculation methods</w:t>
+                            </w:r>
+                            <w:r>
+                              <w:rPr>
+                                <w:rFonts w:ascii="Arial" w:hAnsi="Arial" w:cs="Arial"/>
+                                <w:color w:val="212529"/>
+                                <w:kern w:val="0"/>
+                                <w:sz w:val="26"/>
+                                <w:szCs w:val="26"/>
+                                <w:lang w:val="en-US"/>
+                              </w:rPr>
+                              <w:t xml:space="preserve"> </w:t>
+                            </w:r>
+                            <w:r>
+                              <w:rPr>
+                                <w:rFonts w:ascii="Arial" w:hAnsi="Arial" w:cs="Arial"/>
+                                <w:color w:val="212529"/>
+                                <w:kern w:val="0"/>
+                                <w:sz w:val="26"/>
+                                <w:szCs w:val="26"/>
+                                <w:lang w:val="en-US"/>
+                              </w:rPr>
+                              <w:t>and</w:t>
+                            </w:r>
+                            <w:r>
+                              <w:rPr>
+                                <w:rFonts w:ascii="Arial" w:hAnsi="Arial" w:cs="Arial"/>
+                                <w:color w:val="212529"/>
+                                <w:kern w:val="0"/>
+                                <w:sz w:val="26"/>
+                                <w:szCs w:val="26"/>
+                                <w:lang w:val="en-US"/>
+                              </w:rPr>
+                              <w:t xml:space="preserve"> </w:t>
+                            </w:r>
+                            <w:r>
+                              <w:rPr>
+                                <w:rFonts w:ascii="Arial" w:hAnsi="Arial" w:cs="Arial"/>
+                                <w:color w:val="212529"/>
+                                <w:kern w:val="0"/>
+                                <w:sz w:val="26"/>
+                                <w:szCs w:val="26"/>
+                                <w:lang w:val="en-US"/>
+                              </w:rPr>
+                              <w:t>software</w:t>
+                            </w:r>
+                          </w:p>
+                          <w:p>
+                            <w:pPr>
+                              <w:pStyle w:val="a5"/>
+                              <w:numPr>
+                                <w:ilvl w:val="0"/>
+                                <w:numId w:val="2"/>
+                              </w:numPr>
+                              <w:autoSpaceDE w:val="0"/>
+                              <w:autoSpaceDN w:val="0"/>
+                              <w:adjustRightInd w:val="0"/>
+                              <w:spacing w:after="0" w:line="240" w:lineRule="auto"/>
+                              <w:ind w:left="471" w:right="284" w:hanging="187"/>
+                              <w:rPr>
+                                <w:rFonts w:ascii="Arial" w:hAnsi="Arial" w:cs="Arial"/>
+                                <w:color w:val="212529"/>
+                                <w:kern w:val="0"/>
+                                <w:sz w:val="26"/>
+                                <w:szCs w:val="26"/>
+                                <w:lang w:val="en-US"/>
+                              </w:rPr>
+                            </w:pPr>
+                            <w:r>
+                              <w:rPr>
+                                <w:rFonts w:ascii="Arial" w:hAnsi="Arial" w:cs="Arial"/>
+                                <w:color w:val="212529"/>
+                                <w:kern w:val="0"/>
+                                <w:sz w:val="26"/>
+                                <w:szCs w:val="26"/>
+                                <w:lang w:val="en-US"/>
+                              </w:rPr>
+                              <w:t>Preparing repair plans for customers</w:t>
+                            </w:r>
+                          </w:p>
+                          <w:p>
+                            <w:pPr>
+                              <w:pStyle w:val="a5"/>
+                              <w:numPr>
+                                <w:ilvl w:val="0"/>
+                                <w:numId w:val="2"/>
+                              </w:numPr>
+                              <w:autoSpaceDE w:val="0"/>
+                              <w:autoSpaceDN w:val="0"/>
+                              <w:adjustRightInd w:val="0"/>
+                              <w:spacing w:after="0" w:line="240" w:lineRule="auto"/>
+                              <w:ind w:left="471" w:right="284" w:hanging="187"/>
+                              <w:rPr>
+                                <w:rFonts w:ascii="Arial" w:hAnsi="Arial" w:cs="Arial"/>
+                                <w:color w:val="212529"/>
+                                <w:kern w:val="0"/>
+                                <w:sz w:val="26"/>
+                                <w:szCs w:val="26"/>
+                                <w:lang w:val="en-US"/>
+                              </w:rPr>
+                            </w:pPr>
+                            <w:r>
+                              <w:rPr>
+                                <w:rFonts w:ascii="Arial" w:hAnsi="Arial" w:cs="Arial"/>
+                                <w:color w:val="212529"/>
+                                <w:kern w:val="0"/>
+                                <w:sz w:val="26"/>
+                                <w:szCs w:val="26"/>
+                                <w:lang w:val="en-US"/>
+                              </w:rPr>
+                              <w:t>Preparing templates for analyses</w:t>
+                            </w:r>
+                          </w:p>
+                          <w:p>
+                            <w:pPr>
+                              <w:pStyle w:val="a5"/>
+                              <w:numPr>
+                                <w:ilvl w:val="0"/>
+                                <w:numId w:val="2"/>
+                              </w:numPr>
+                              <w:autoSpaceDE w:val="0"/>
+                              <w:autoSpaceDN w:val="0"/>
+                              <w:adjustRightInd w:val="0"/>
+                              <w:spacing w:after="0" w:line="240" w:lineRule="auto"/>
+                              <w:ind w:left="471" w:right="284" w:hanging="187"/>
+                              <w:rPr>
+                                <w:rFonts w:ascii="Arial" w:hAnsi="Arial" w:cs="Arial"/>
+                                <w:color w:val="212529"/>
+                                <w:kern w:val="0"/>
+                                <w:sz w:val="26"/>
+                                <w:szCs w:val="26"/>
+                                <w:lang w:val="en-US"/>
+                              </w:rPr>
+                            </w:pPr>
+                            <w:r>
+                              <w:rPr>
+                                <w:rFonts w:ascii="Arial" w:hAnsi="Arial" w:cs="Arial"/>
+                                <w:color w:val="212529"/>
+                                <w:kern w:val="0"/>
+                                <w:sz w:val="26"/>
+                                <w:szCs w:val="26"/>
+                                <w:lang w:val="en-US"/>
+                              </w:rPr>
+                              <w:t>Performing static and fatigue analyses</w:t>
+                            </w:r>
+                          </w:p>
+                          <w:p>
+                            <w:pPr>
+                              <w:autoSpaceDE w:val="0"/>
+                              <w:autoSpaceDN w:val="0"/>
+                              <w:adjustRightInd w:val="0"/>
+                              <w:spacing w:before="360" w:after="0" w:line="240" w:lineRule="auto"/>
+                              <w:ind w:left="113" w:right="284"/>
+                              <w:rPr>
+                                <w:rFonts w:ascii="Lora" w:hAnsi="Lora" w:cs="Lora"/>
+                                <w:b/>
+                                <w:bCs/>
+                                <w:color w:val="212529"/>
+                                <w:kern w:val="0"/>
+                                <w:sz w:val="32"/>
+                                <w:szCs w:val="32"/>
+                                <w:lang w:val="en-US"/>
+                              </w:rPr>
+                            </w:pPr>
+                            <w:r>
+                              <w:rPr>
+                                <w:rFonts w:ascii="Lora" w:hAnsi="Lora" w:cs="Lora"/>
+                                <w:b/>
+                                <w:bCs/>
+                                <w:color w:val="212529"/>
+                                <w:kern w:val="0"/>
+                                <w:sz w:val="32"/>
+                                <w:szCs w:val="32"/>
+                                <w:lang w:val="en-US"/>
+                              </w:rPr>
+                              <w:t>PROJECTS</w:t>
+                            </w:r>
+                          </w:p>
+                          <w:p>
+                            <w:pPr>
+                              <w:autoSpaceDE w:val="0"/>
+                              <w:autoSpaceDN w:val="0"/>
+                              <w:adjustRightInd w:val="0"/>
+                              <w:spacing w:before="120" w:after="60" w:line="240" w:lineRule="auto"/>
+                              <w:ind w:left="113" w:right="284"/>
+                              <w:rPr>
+                                <w:rFonts w:ascii="Arial" w:hAnsi="Arial" w:cs="Arial"/>
+                                <w:color w:val="212529"/>
+                                <w:kern w:val="0"/>
+                                <w:sz w:val="32"/>
+                                <w:szCs w:val="32"/>
+                                <w:lang w:val="en-US"/>
+                              </w:rPr>
+                            </w:pPr>
+                            <w:r>
+                              <w:rPr>
+                                <w:rFonts w:ascii="Arial" w:hAnsi="Arial" w:cs="Arial"/>
+                                <w:color w:val="212529"/>
+                                <w:kern w:val="0"/>
+                                <w:sz w:val="32"/>
+                                <w:szCs w:val="32"/>
+                                <w:lang w:val="en-US"/>
+                              </w:rPr>
+                              <w:t>Watchlists</w:t>
+                            </w:r>
+                          </w:p>
+                          <w:p>
+                            <w:pPr>
+                              <w:autoSpaceDE w:val="0"/>
+                              <w:autoSpaceDN w:val="0"/>
+                              <w:adjustRightInd w:val="0"/>
+                              <w:spacing w:after="0" w:line="240" w:lineRule="auto"/>
+                              <w:ind w:left="113" w:right="283"/>
+                              <w:rPr>
+                                <w:rFonts w:ascii="Arial" w:hAnsi="Arial" w:cs="Arial"/>
+                                <w:color w:val="333333"/>
+                                <w:kern w:val="0"/>
+                                <w:sz w:val="26"/>
+                                <w:szCs w:val="26"/>
+                                <w:lang w:val="en-US"/>
+                              </w:rPr>
+                            </w:pPr>
+                            <w:r>
+                              <w:rPr>
+                                <w:rFonts w:ascii="Arial" w:hAnsi="Arial" w:cs="Arial"/>
+                                <w:color w:val="333333"/>
+                                <w:kern w:val="0"/>
+                                <w:sz w:val="26"/>
+                                <w:szCs w:val="26"/>
+                                <w:lang w:val="en-US"/>
+                              </w:rPr>
+                              <w:t>This website is an interactive platform for creating</w:t>
+                            </w:r>
+                            <w:r>
+                              <w:rPr>
+                                <w:rFonts w:ascii="Arial" w:hAnsi="Arial" w:cs="Arial"/>
+                                <w:color w:val="333333"/>
+                                <w:kern w:val="0"/>
+                                <w:sz w:val="26"/>
+                                <w:szCs w:val="26"/>
+                                <w:lang w:val="en-US"/>
+                              </w:rPr>
+                              <w:t xml:space="preserve"> </w:t>
+                            </w:r>
+                            <w:r>
+                              <w:rPr>
+                                <w:rFonts w:ascii="Arial" w:hAnsi="Arial" w:cs="Arial"/>
+                                <w:color w:val="333333"/>
+                                <w:kern w:val="0"/>
+                                <w:sz w:val="26"/>
+                                <w:szCs w:val="26"/>
+                                <w:lang w:val="en-US"/>
+                              </w:rPr>
+                              <w:t>lists of favorite</w:t>
+                            </w:r>
+                            <w:r>
+                              <w:rPr>
+                                <w:rFonts w:ascii="Arial" w:hAnsi="Arial" w:cs="Arial"/>
+                                <w:color w:val="333333"/>
+                                <w:kern w:val="0"/>
+                                <w:sz w:val="26"/>
+                                <w:szCs w:val="26"/>
+                                <w:lang w:val="en-US"/>
+                              </w:rPr>
+                              <w:t xml:space="preserve"> </w:t>
+                            </w:r>
+                            <w:r>
+                              <w:rPr>
+                                <w:rFonts w:ascii="Arial" w:hAnsi="Arial" w:cs="Arial"/>
+                                <w:color w:val="333333"/>
+                                <w:kern w:val="0"/>
+                                <w:sz w:val="26"/>
+                                <w:szCs w:val="26"/>
+                                <w:lang w:val="en-US"/>
+                              </w:rPr>
+                              <w:t>movies. Users can find their favorite</w:t>
+                            </w:r>
+                            <w:r>
+                              <w:rPr>
+                                <w:rFonts w:ascii="Arial" w:hAnsi="Arial" w:cs="Arial"/>
+                                <w:color w:val="333333"/>
+                                <w:kern w:val="0"/>
+                                <w:sz w:val="26"/>
+                                <w:szCs w:val="26"/>
+                                <w:lang w:val="en-US"/>
+                              </w:rPr>
+                              <w:t xml:space="preserve"> </w:t>
+                            </w:r>
+                            <w:r>
+                              <w:rPr>
+                                <w:rFonts w:ascii="Arial" w:hAnsi="Arial" w:cs="Arial"/>
+                                <w:color w:val="333333"/>
+                                <w:kern w:val="0"/>
+                                <w:sz w:val="26"/>
+                                <w:szCs w:val="26"/>
+                                <w:lang w:val="en-US"/>
+                              </w:rPr>
+                              <w:t>movies, learn the most</w:t>
+                            </w:r>
+                            <w:r>
+                              <w:rPr>
+                                <w:rFonts w:ascii="Arial" w:hAnsi="Arial" w:cs="Arial"/>
+                                <w:color w:val="333333"/>
+                                <w:kern w:val="0"/>
+                                <w:sz w:val="26"/>
+                                <w:szCs w:val="26"/>
+                                <w:lang w:val="en-US"/>
+                              </w:rPr>
+                              <w:t xml:space="preserve"> </w:t>
+                            </w:r>
+                            <w:r>
+                              <w:rPr>
+                                <w:rFonts w:ascii="Arial" w:hAnsi="Arial" w:cs="Arial"/>
+                                <w:color w:val="333333"/>
+                                <w:kern w:val="0"/>
+                                <w:sz w:val="26"/>
+                                <w:szCs w:val="26"/>
+                                <w:lang w:val="en-US"/>
+                              </w:rPr>
+                              <w:t>important information about</w:t>
+                            </w:r>
+                            <w:r>
+                              <w:rPr>
+                                <w:rFonts w:ascii="Arial" w:hAnsi="Arial" w:cs="Arial"/>
+                                <w:color w:val="333333"/>
+                                <w:kern w:val="0"/>
+                                <w:sz w:val="26"/>
+                                <w:szCs w:val="26"/>
+                                <w:lang w:val="en-US"/>
+                              </w:rPr>
+                              <w:t xml:space="preserve"> </w:t>
+                            </w:r>
+                            <w:r>
+                              <w:rPr>
+                                <w:rFonts w:ascii="Arial" w:hAnsi="Arial" w:cs="Arial"/>
+                                <w:color w:val="333333"/>
+                                <w:kern w:val="0"/>
+                                <w:sz w:val="26"/>
+                                <w:szCs w:val="26"/>
+                                <w:lang w:val="en-US"/>
+                              </w:rPr>
+                              <w:t>them (rating, cast, duration, and</w:t>
+                            </w:r>
+                            <w:r>
+                              <w:rPr>
+                                <w:rFonts w:ascii="Arial" w:hAnsi="Arial" w:cs="Arial"/>
+                                <w:color w:val="333333"/>
+                                <w:kern w:val="0"/>
+                                <w:sz w:val="26"/>
+                                <w:szCs w:val="26"/>
+                                <w:lang w:val="en-US"/>
+                              </w:rPr>
+                              <w:t xml:space="preserve"> </w:t>
+                            </w:r>
+                            <w:r>
+                              <w:rPr>
+                                <w:rFonts w:ascii="Arial" w:hAnsi="Arial" w:cs="Arial"/>
+                                <w:color w:val="333333"/>
+                                <w:kern w:val="0"/>
+                                <w:sz w:val="26"/>
+                                <w:szCs w:val="26"/>
+                                <w:lang w:val="en-US"/>
+                              </w:rPr>
+                              <w:t>more), and add</w:t>
+                            </w:r>
+                            <w:r>
+                              <w:rPr>
+                                <w:rFonts w:ascii="Arial" w:hAnsi="Arial" w:cs="Arial"/>
+                                <w:color w:val="333333"/>
+                                <w:kern w:val="0"/>
+                                <w:sz w:val="26"/>
+                                <w:szCs w:val="26"/>
+                                <w:lang w:val="en-US"/>
+                              </w:rPr>
+                              <w:t xml:space="preserve"> </w:t>
+                            </w:r>
+                            <w:r>
+                              <w:rPr>
+                                <w:rFonts w:ascii="Arial" w:hAnsi="Arial" w:cs="Arial"/>
+                                <w:color w:val="333333"/>
+                                <w:kern w:val="0"/>
+                                <w:sz w:val="26"/>
+                                <w:szCs w:val="26"/>
+                                <w:lang w:val="en-US"/>
+                              </w:rPr>
+                              <w:t>movies to their watchlists. The Movie Database</w:t>
+                            </w:r>
+                            <w:r>
+                              <w:rPr>
+                                <w:rFonts w:ascii="Arial" w:hAnsi="Arial" w:cs="Arial"/>
+                                <w:color w:val="333333"/>
+                                <w:kern w:val="0"/>
+                                <w:sz w:val="26"/>
+                                <w:szCs w:val="26"/>
+                                <w:lang w:val="en-US"/>
+                              </w:rPr>
+                              <w:t xml:space="preserve"> </w:t>
+                            </w:r>
+                            <w:r>
+                              <w:rPr>
+                                <w:rFonts w:ascii="Arial" w:hAnsi="Arial" w:cs="Arial"/>
+                                <w:color w:val="333333"/>
+                                <w:kern w:val="0"/>
+                                <w:sz w:val="26"/>
+                                <w:szCs w:val="26"/>
+                                <w:lang w:val="en-US"/>
+                              </w:rPr>
+                              <w:t>(TMDb) API is used to obtain information abou</w:t>
+                            </w:r>
+                            <w:r>
+                              <w:rPr>
+                                <w:rFonts w:ascii="Arial" w:hAnsi="Arial" w:cs="Arial"/>
+                                <w:color w:val="333333"/>
+                                <w:kern w:val="0"/>
+                                <w:sz w:val="26"/>
+                                <w:szCs w:val="26"/>
+                                <w:lang w:val="en-US"/>
+                              </w:rPr>
+                              <w:t xml:space="preserve">t </w:t>
+                            </w:r>
+                            <w:r>
+                              <w:rPr>
+                                <w:rFonts w:ascii="Arial" w:hAnsi="Arial" w:cs="Arial"/>
+                                <w:color w:val="333333"/>
+                                <w:kern w:val="0"/>
+                                <w:sz w:val="26"/>
+                                <w:szCs w:val="26"/>
+                                <w:lang w:val="en-US"/>
+                              </w:rPr>
+                              <w:t>movies.</w:t>
+                            </w:r>
+                          </w:p>
+                          <w:p>
+                            <w:pPr>
+                              <w:pStyle w:val="a5"/>
+                              <w:numPr>
+                                <w:ilvl w:val="0"/>
+                                <w:numId w:val="4"/>
+                              </w:numPr>
+                              <w:autoSpaceDE w:val="0"/>
+                              <w:autoSpaceDN w:val="0"/>
+                              <w:adjustRightInd w:val="0"/>
+                              <w:spacing w:after="0" w:line="240" w:lineRule="auto"/>
+                              <w:ind w:left="700" w:right="283"/>
+                              <w:rPr>
+                                <w:rFonts w:ascii="Arial" w:hAnsi="Arial" w:cs="Arial"/>
+                                <w:color w:val="212529"/>
+                                <w:kern w:val="0"/>
+                                <w:sz w:val="26"/>
+                                <w:szCs w:val="26"/>
+                                <w:lang w:val="en-US"/>
+                              </w:rPr>
+                            </w:pPr>
+                            <w:r>
+                              <w:rPr>
+                                <w:rFonts w:ascii="Arial" w:hAnsi="Arial" w:cs="Arial"/>
+                                <w:color w:val="212529"/>
+                                <w:kern w:val="0"/>
+                                <w:sz w:val="26"/>
+                                <w:szCs w:val="26"/>
+                                <w:lang w:val="en-US"/>
+                              </w:rPr>
+                              <w:t>HTML</w:t>
+                            </w:r>
+                          </w:p>
+                          <w:p>
+                            <w:pPr>
+                              <w:pStyle w:val="a5"/>
+                              <w:numPr>
+                                <w:ilvl w:val="0"/>
+                                <w:numId w:val="4"/>
+                              </w:numPr>
+                              <w:autoSpaceDE w:val="0"/>
+                              <w:autoSpaceDN w:val="0"/>
+                              <w:adjustRightInd w:val="0"/>
+                              <w:spacing w:after="0" w:line="240" w:lineRule="auto"/>
+                              <w:ind w:left="700" w:right="283"/>
+                              <w:rPr>
+                                <w:rFonts w:ascii="Arial" w:hAnsi="Arial" w:cs="Arial"/>
+                                <w:color w:val="212529"/>
+                                <w:kern w:val="0"/>
+                                <w:sz w:val="26"/>
+                                <w:szCs w:val="26"/>
+                                <w:lang w:val="en-US"/>
+                              </w:rPr>
+                            </w:pPr>
+                            <w:r>
+                              <w:rPr>
+                                <w:rFonts w:ascii="Arial" w:hAnsi="Arial" w:cs="Arial"/>
+                                <w:color w:val="212529"/>
+                                <w:kern w:val="0"/>
+                                <w:sz w:val="26"/>
+                                <w:szCs w:val="26"/>
+                                <w:lang w:val="en-US"/>
+                              </w:rPr>
+                              <w:t>CSS (SASS)</w:t>
+                            </w:r>
+                          </w:p>
+                          <w:p>
+                            <w:pPr>
+                              <w:pStyle w:val="a5"/>
+                              <w:numPr>
+                                <w:ilvl w:val="0"/>
+                                <w:numId w:val="4"/>
+                              </w:numPr>
+                              <w:autoSpaceDE w:val="0"/>
+                              <w:autoSpaceDN w:val="0"/>
+                              <w:adjustRightInd w:val="0"/>
+                              <w:spacing w:after="0" w:line="240" w:lineRule="auto"/>
+                              <w:ind w:left="700" w:right="283"/>
+                              <w:rPr>
+                                <w:rFonts w:ascii="Arial" w:hAnsi="Arial" w:cs="Arial"/>
+                                <w:color w:val="212529"/>
+                                <w:kern w:val="0"/>
+                                <w:sz w:val="26"/>
+                                <w:szCs w:val="26"/>
+                                <w:lang w:val="en-US"/>
+                              </w:rPr>
+                            </w:pPr>
+                            <w:r>
+                              <w:rPr>
+                                <w:rFonts w:ascii="Arial" w:hAnsi="Arial" w:cs="Arial"/>
+                                <w:color w:val="212529"/>
+                                <w:kern w:val="0"/>
+                                <w:sz w:val="26"/>
+                                <w:szCs w:val="26"/>
+                                <w:lang w:val="en-US"/>
+                              </w:rPr>
+                              <w:t>HTML</w:t>
+                            </w:r>
+                          </w:p>
+                          <w:p>
+                            <w:pPr>
+                              <w:pStyle w:val="a5"/>
+                              <w:numPr>
+                                <w:ilvl w:val="0"/>
+                                <w:numId w:val="4"/>
+                              </w:numPr>
+                              <w:autoSpaceDE w:val="0"/>
+                              <w:autoSpaceDN w:val="0"/>
+                              <w:adjustRightInd w:val="0"/>
+                              <w:spacing w:after="0" w:line="240" w:lineRule="auto"/>
+                              <w:ind w:left="700" w:right="283"/>
+                              <w:rPr>
+                                <w:rFonts w:ascii="Arial" w:hAnsi="Arial" w:cs="Arial"/>
+                                <w:color w:val="212529"/>
+                                <w:kern w:val="0"/>
+                                <w:sz w:val="26"/>
+                                <w:szCs w:val="26"/>
+                                <w:lang w:val="en-US"/>
+                              </w:rPr>
+                            </w:pPr>
+                            <w:r>
+                              <w:rPr>
+                                <w:rFonts w:ascii="Arial" w:hAnsi="Arial" w:cs="Arial"/>
+                                <w:color w:val="212529"/>
+                                <w:kern w:val="0"/>
+                                <w:sz w:val="26"/>
+                                <w:szCs w:val="26"/>
+                                <w:lang w:val="en-US"/>
+                              </w:rPr>
+                              <w:t>JavaScript</w:t>
+                            </w:r>
+                          </w:p>
+                          <w:p>
+                            <w:pPr>
+                              <w:pStyle w:val="a5"/>
+                              <w:numPr>
+                                <w:ilvl w:val="0"/>
+                                <w:numId w:val="4"/>
+                              </w:numPr>
+                              <w:autoSpaceDE w:val="0"/>
+                              <w:autoSpaceDN w:val="0"/>
+                              <w:adjustRightInd w:val="0"/>
+                              <w:spacing w:after="0" w:line="240" w:lineRule="auto"/>
+                              <w:ind w:left="700" w:right="283"/>
+                              <w:rPr>
+                                <w:rFonts w:ascii="Arial" w:hAnsi="Arial" w:cs="Arial"/>
+                                <w:color w:val="212529"/>
+                                <w:kern w:val="0"/>
+                                <w:sz w:val="26"/>
+                                <w:szCs w:val="26"/>
+                                <w:lang w:val="en-US"/>
+                              </w:rPr>
+                            </w:pPr>
+                            <w:r>
+                              <w:rPr>
+                                <w:rFonts w:ascii="Arial" w:hAnsi="Arial" w:cs="Arial"/>
+                                <w:color w:val="212529"/>
+                                <w:kern w:val="0"/>
+                                <w:sz w:val="26"/>
+                                <w:szCs w:val="26"/>
+                                <w:lang w:val="en-US"/>
+                              </w:rPr>
+                              <w:t>React (Router, Context, ets)</w:t>
+                            </w:r>
+                          </w:p>
+                          <w:p>
+                            <w:pPr>
+                              <w:autoSpaceDE w:val="0"/>
+                              <w:autoSpaceDN w:val="0"/>
+                              <w:adjustRightInd w:val="0"/>
+                              <w:spacing w:before="240" w:after="60" w:line="240" w:lineRule="auto"/>
+                              <w:ind w:left="113" w:right="284"/>
+                              <w:rPr>
+                                <w:rFonts w:ascii="Arial" w:hAnsi="Arial" w:cs="Arial"/>
+                                <w:color w:val="212529"/>
+                                <w:kern w:val="0"/>
+                                <w:sz w:val="32"/>
+                                <w:szCs w:val="32"/>
+                                <w:lang w:val="en-US"/>
+                              </w:rPr>
+                            </w:pPr>
+                            <w:r>
+                              <w:rPr>
+                                <w:rFonts w:ascii="Arial" w:hAnsi="Arial" w:cs="Arial"/>
+                                <w:color w:val="212529"/>
+                                <w:kern w:val="0"/>
+                                <w:sz w:val="32"/>
+                                <w:szCs w:val="32"/>
+                                <w:lang w:val="en-US"/>
+                              </w:rPr>
+                              <w:t>Meme Generator</w:t>
+                            </w:r>
+                          </w:p>
+                          <w:p>
+                            <w:pPr>
+                              <w:autoSpaceDE w:val="0"/>
+                              <w:autoSpaceDN w:val="0"/>
+                              <w:adjustRightInd w:val="0"/>
+                              <w:spacing w:after="0" w:line="240" w:lineRule="auto"/>
+                              <w:ind w:left="113" w:right="283"/>
+                              <w:rPr>
+                                <w:rFonts w:ascii="Arial" w:hAnsi="Arial" w:cs="Arial"/>
+                                <w:color w:val="333333"/>
+                                <w:kern w:val="0"/>
+                                <w:sz w:val="26"/>
+                                <w:szCs w:val="26"/>
+                                <w:lang w:val="en-US"/>
+                              </w:rPr>
+                            </w:pPr>
+                            <w:r>
+                              <w:rPr>
+                                <w:rFonts w:ascii="Arial" w:hAnsi="Arial" w:cs="Arial"/>
+                                <w:color w:val="333333"/>
+                                <w:kern w:val="0"/>
+                                <w:sz w:val="26"/>
+                                <w:szCs w:val="26"/>
+                                <w:lang w:val="en-US"/>
+                              </w:rPr>
+                              <w:t>This website is a meme generator that allows you to</w:t>
+                            </w:r>
+                            <w:r>
+                              <w:rPr>
+                                <w:rFonts w:ascii="Arial" w:hAnsi="Arial" w:cs="Arial"/>
+                                <w:color w:val="333333"/>
+                                <w:kern w:val="0"/>
+                                <w:sz w:val="26"/>
+                                <w:szCs w:val="26"/>
+                                <w:lang w:val="en-US"/>
+                              </w:rPr>
+                              <w:t xml:space="preserve"> </w:t>
+                            </w:r>
+                            <w:r>
+                              <w:rPr>
+                                <w:rFonts w:ascii="Arial" w:hAnsi="Arial" w:cs="Arial"/>
+                                <w:color w:val="333333"/>
+                                <w:kern w:val="0"/>
+                                <w:sz w:val="26"/>
+                                <w:szCs w:val="26"/>
+                                <w:lang w:val="en-US"/>
+                              </w:rPr>
+                              <w:t>create your</w:t>
+                            </w:r>
+                            <w:r>
+                              <w:rPr>
+                                <w:rFonts w:ascii="Arial" w:hAnsi="Arial" w:cs="Arial"/>
+                                <w:color w:val="333333"/>
+                                <w:kern w:val="0"/>
+                                <w:sz w:val="26"/>
+                                <w:szCs w:val="26"/>
+                                <w:lang w:val="en-US"/>
+                              </w:rPr>
+                              <w:t xml:space="preserve"> </w:t>
+                            </w:r>
+                            <w:r>
+                              <w:rPr>
+                                <w:rFonts w:ascii="Arial" w:hAnsi="Arial" w:cs="Arial"/>
+                                <w:color w:val="333333"/>
+                                <w:kern w:val="0"/>
+                                <w:sz w:val="26"/>
+                                <w:szCs w:val="26"/>
+                                <w:lang w:val="en-US"/>
+                              </w:rPr>
+                              <w:t>own memes using images and text. The</w:t>
+                            </w:r>
+                            <w:r>
+                              <w:rPr>
+                                <w:rFonts w:ascii="Arial" w:hAnsi="Arial" w:cs="Arial"/>
+                                <w:color w:val="333333"/>
+                                <w:kern w:val="0"/>
+                                <w:sz w:val="26"/>
+                                <w:szCs w:val="26"/>
+                                <w:lang w:val="en-US"/>
+                              </w:rPr>
+                              <w:t xml:space="preserve"> </w:t>
+                            </w:r>
+                            <w:r>
+                              <w:rPr>
+                                <w:rFonts w:ascii="Arial" w:hAnsi="Arial" w:cs="Arial"/>
+                                <w:color w:val="333333"/>
+                                <w:kern w:val="0"/>
+                                <w:sz w:val="26"/>
+                                <w:szCs w:val="26"/>
+                                <w:lang w:val="en-US"/>
+                              </w:rPr>
+                              <w:t>site offers several meme</w:t>
+                            </w:r>
+                            <w:r>
+                              <w:rPr>
+                                <w:rFonts w:ascii="Arial" w:hAnsi="Arial" w:cs="Arial"/>
+                                <w:color w:val="333333"/>
+                                <w:kern w:val="0"/>
+                                <w:sz w:val="26"/>
+                                <w:szCs w:val="26"/>
+                                <w:lang w:val="en-US"/>
+                              </w:rPr>
+                              <w:t xml:space="preserve"> </w:t>
+                            </w:r>
+                            <w:r>
+                              <w:rPr>
+                                <w:rFonts w:ascii="Arial" w:hAnsi="Arial" w:cs="Arial"/>
+                                <w:color w:val="333333"/>
+                                <w:kern w:val="0"/>
+                                <w:sz w:val="26"/>
+                                <w:szCs w:val="26"/>
+                                <w:lang w:val="en-US"/>
+                              </w:rPr>
+                              <w:t>templates that you can use,</w:t>
+                            </w:r>
+                            <w:r>
+                              <w:rPr>
+                                <w:rFonts w:ascii="Arial" w:hAnsi="Arial" w:cs="Arial"/>
+                                <w:color w:val="333333"/>
+                                <w:kern w:val="0"/>
+                                <w:sz w:val="26"/>
+                                <w:szCs w:val="26"/>
+                                <w:lang w:val="en-US"/>
+                              </w:rPr>
+                              <w:t xml:space="preserve"> </w:t>
+                            </w:r>
+                            <w:r>
+                              <w:rPr>
+                                <w:rFonts w:ascii="Arial" w:hAnsi="Arial" w:cs="Arial"/>
+                                <w:color w:val="333333"/>
+                                <w:kern w:val="0"/>
+                                <w:sz w:val="26"/>
+                                <w:szCs w:val="26"/>
+                                <w:lang w:val="en-US"/>
+                              </w:rPr>
+                              <w:t>or you can upload your own image.</w:t>
+                            </w:r>
+                            <w:r>
+                              <w:rPr>
+                                <w:rFonts w:ascii="Arial" w:hAnsi="Arial" w:cs="Arial"/>
+                                <w:color w:val="333333"/>
+                                <w:kern w:val="0"/>
+                                <w:sz w:val="26"/>
+                                <w:szCs w:val="26"/>
+                                <w:lang w:val="en-US"/>
+                              </w:rPr>
+                              <w:t xml:space="preserve"> </w:t>
+                            </w:r>
+                            <w:r>
+                              <w:rPr>
+                                <w:rFonts w:ascii="Arial" w:hAnsi="Arial" w:cs="Arial"/>
+                                <w:color w:val="333333"/>
+                                <w:kern w:val="0"/>
+                                <w:sz w:val="26"/>
+                                <w:szCs w:val="26"/>
+                                <w:lang w:val="en-US"/>
+                              </w:rPr>
+                              <w:t>After selecting an</w:t>
+                            </w:r>
+                            <w:r>
+                              <w:rPr>
+                                <w:rFonts w:ascii="Arial" w:hAnsi="Arial" w:cs="Arial"/>
+                                <w:color w:val="333333"/>
+                                <w:kern w:val="0"/>
+                                <w:sz w:val="26"/>
+                                <w:szCs w:val="26"/>
+                                <w:lang w:val="en-US"/>
+                              </w:rPr>
+                              <w:t xml:space="preserve"> </w:t>
+                            </w:r>
+                            <w:r>
+                              <w:rPr>
+                                <w:rFonts w:ascii="Arial" w:hAnsi="Arial" w:cs="Arial"/>
+                                <w:color w:val="333333"/>
+                                <w:kern w:val="0"/>
+                                <w:sz w:val="26"/>
+                                <w:szCs w:val="26"/>
+                                <w:lang w:val="en-US"/>
+                              </w:rPr>
+                              <w:t>image, you can add text to it using various fonts,</w:t>
+                            </w:r>
+                            <w:r>
+                              <w:rPr>
+                                <w:rFonts w:ascii="Arial" w:hAnsi="Arial" w:cs="Arial"/>
+                                <w:color w:val="333333"/>
+                                <w:kern w:val="0"/>
+                                <w:sz w:val="26"/>
+                                <w:szCs w:val="26"/>
+                                <w:lang w:val="en-US"/>
+                              </w:rPr>
+                              <w:t xml:space="preserve"> </w:t>
+                            </w:r>
+                            <w:r>
+                              <w:rPr>
+                                <w:rFonts w:ascii="Arial" w:hAnsi="Arial" w:cs="Arial"/>
+                                <w:color w:val="333333"/>
+                                <w:kern w:val="0"/>
+                                <w:sz w:val="26"/>
+                                <w:szCs w:val="26"/>
+                                <w:lang w:val="en-US"/>
+                              </w:rPr>
+                              <w:t>colors, and other features. Once you have created</w:t>
+                            </w:r>
+                            <w:r>
+                              <w:rPr>
+                                <w:rFonts w:ascii="Arial" w:hAnsi="Arial" w:cs="Arial"/>
+                                <w:color w:val="333333"/>
+                                <w:kern w:val="0"/>
+                                <w:sz w:val="26"/>
+                                <w:szCs w:val="26"/>
+                                <w:lang w:val="en-US"/>
+                              </w:rPr>
+                              <w:t xml:space="preserve"> </w:t>
+                            </w:r>
+                            <w:r>
+                              <w:rPr>
+                                <w:rFonts w:ascii="Arial" w:hAnsi="Arial" w:cs="Arial"/>
+                                <w:color w:val="333333"/>
+                                <w:kern w:val="0"/>
+                                <w:sz w:val="26"/>
+                                <w:szCs w:val="26"/>
+                                <w:lang w:val="en-US"/>
+                              </w:rPr>
+                              <w:t>your meme,</w:t>
+                            </w:r>
+                            <w:r>
+                              <w:rPr>
+                                <w:rFonts w:ascii="Arial" w:hAnsi="Arial" w:cs="Arial"/>
+                                <w:color w:val="333333"/>
+                                <w:kern w:val="0"/>
+                                <w:sz w:val="26"/>
+                                <w:szCs w:val="26"/>
+                                <w:lang w:val="en-US"/>
+                              </w:rPr>
+                              <w:t xml:space="preserve"> </w:t>
+                            </w:r>
+                            <w:r>
+                              <w:rPr>
+                                <w:rFonts w:ascii="Arial" w:hAnsi="Arial" w:cs="Arial"/>
+                                <w:color w:val="333333"/>
+                                <w:kern w:val="0"/>
+                                <w:sz w:val="26"/>
+                                <w:szCs w:val="26"/>
+                                <w:lang w:val="en-US"/>
+                              </w:rPr>
+                              <w:t>you can save it to your device and share</w:t>
+                            </w:r>
+                            <w:r>
+                              <w:rPr>
+                                <w:rFonts w:ascii="Arial" w:hAnsi="Arial" w:cs="Arial"/>
+                                <w:color w:val="333333"/>
+                                <w:kern w:val="0"/>
+                                <w:sz w:val="26"/>
+                                <w:szCs w:val="26"/>
+                                <w:lang w:val="en-US"/>
+                              </w:rPr>
+                              <w:t xml:space="preserve"> </w:t>
+                            </w:r>
+                            <w:r>
+                              <w:rPr>
+                                <w:rFonts w:ascii="Arial" w:hAnsi="Arial" w:cs="Arial"/>
+                                <w:color w:val="333333"/>
+                                <w:kern w:val="0"/>
+                                <w:sz w:val="26"/>
+                                <w:szCs w:val="26"/>
+                                <w:lang w:val="en-US"/>
+                              </w:rPr>
+                              <w:t>it with your friends.</w:t>
+                            </w:r>
+                          </w:p>
+                          <w:p>
+                            <w:pPr>
+                              <w:pStyle w:val="a5"/>
+                              <w:numPr>
+                                <w:ilvl w:val="0"/>
+                                <w:numId w:val="4"/>
+                              </w:numPr>
+                              <w:autoSpaceDE w:val="0"/>
+                              <w:autoSpaceDN w:val="0"/>
+                              <w:adjustRightInd w:val="0"/>
+                              <w:spacing w:after="0" w:line="240" w:lineRule="auto"/>
+                              <w:ind w:left="700" w:right="283"/>
+                              <w:rPr>
+                                <w:rFonts w:ascii="Arial" w:hAnsi="Arial" w:cs="Arial"/>
+                                <w:color w:val="212529"/>
+                                <w:kern w:val="0"/>
+                                <w:sz w:val="26"/>
+                                <w:szCs w:val="26"/>
+                                <w:lang w:val="en-US"/>
+                              </w:rPr>
+                            </w:pPr>
+                            <w:r>
+                              <w:rPr>
+                                <w:rFonts w:ascii="Arial" w:hAnsi="Arial" w:cs="Arial"/>
+                                <w:color w:val="212529"/>
+                                <w:kern w:val="0"/>
+                                <w:sz w:val="26"/>
+                                <w:szCs w:val="26"/>
+                                <w:lang w:val="en-US"/>
+                              </w:rPr>
+                              <w:t>HTML</w:t>
+                            </w:r>
+                          </w:p>
+                          <w:p>
+                            <w:pPr>
+                              <w:pStyle w:val="a5"/>
+                              <w:numPr>
+                                <w:ilvl w:val="0"/>
+                                <w:numId w:val="4"/>
+                              </w:numPr>
+                              <w:autoSpaceDE w:val="0"/>
+                              <w:autoSpaceDN w:val="0"/>
+                              <w:adjustRightInd w:val="0"/>
+                              <w:spacing w:after="0" w:line="240" w:lineRule="auto"/>
+                              <w:ind w:left="700" w:right="283"/>
+                              <w:rPr>
+                                <w:rFonts w:ascii="Arial" w:hAnsi="Arial" w:cs="Arial"/>
+                                <w:color w:val="212529"/>
+                                <w:kern w:val="0"/>
+                                <w:sz w:val="26"/>
+                                <w:szCs w:val="26"/>
+                                <w:lang w:val="en-US"/>
+                              </w:rPr>
+                            </w:pPr>
+                            <w:r>
+                              <w:rPr>
+                                <w:rFonts w:ascii="Arial" w:hAnsi="Arial" w:cs="Arial"/>
+                                <w:color w:val="212529"/>
+                                <w:kern w:val="0"/>
+                                <w:sz w:val="26"/>
+                                <w:szCs w:val="26"/>
+                                <w:lang w:val="en-US"/>
+                              </w:rPr>
+                              <w:t>CSS (SASS)</w:t>
+                            </w:r>
+                          </w:p>
+                          <w:p>
+                            <w:pPr>
+                              <w:pStyle w:val="a5"/>
+                              <w:numPr>
+                                <w:ilvl w:val="0"/>
+                                <w:numId w:val="4"/>
+                              </w:numPr>
+                              <w:autoSpaceDE w:val="0"/>
+                              <w:autoSpaceDN w:val="0"/>
+                              <w:adjustRightInd w:val="0"/>
+                              <w:spacing w:after="0" w:line="240" w:lineRule="auto"/>
+                              <w:ind w:left="700" w:right="283"/>
+                              <w:rPr>
+                                <w:rFonts w:ascii="Arial" w:hAnsi="Arial" w:cs="Arial"/>
+                                <w:color w:val="212529"/>
+                                <w:kern w:val="0"/>
+                                <w:sz w:val="26"/>
+                                <w:szCs w:val="26"/>
+                                <w:lang w:val="en-US"/>
+                              </w:rPr>
+                            </w:pPr>
+                            <w:r>
+                              <w:rPr>
+                                <w:rFonts w:ascii="Arial" w:hAnsi="Arial" w:cs="Arial"/>
+                                <w:color w:val="212529"/>
+                                <w:kern w:val="0"/>
+                                <w:sz w:val="26"/>
+                                <w:szCs w:val="26"/>
+                                <w:lang w:val="en-US"/>
+                              </w:rPr>
+                              <w:t>HTML</w:t>
+                            </w:r>
+                          </w:p>
+                          <w:p>
+                            <w:pPr>
+                              <w:pStyle w:val="a5"/>
+                              <w:numPr>
+                                <w:ilvl w:val="0"/>
+                                <w:numId w:val="4"/>
+                              </w:numPr>
+                              <w:autoSpaceDE w:val="0"/>
+                              <w:autoSpaceDN w:val="0"/>
+                              <w:adjustRightInd w:val="0"/>
+                              <w:spacing w:after="0" w:line="240" w:lineRule="auto"/>
+                              <w:ind w:left="700" w:right="283"/>
+                              <w:rPr>
+                                <w:rFonts w:ascii="Arial" w:hAnsi="Arial" w:cs="Arial"/>
+                                <w:color w:val="212529"/>
+                                <w:kern w:val="0"/>
+                                <w:sz w:val="26"/>
+                                <w:szCs w:val="26"/>
+                                <w:lang w:val="en-US"/>
+                              </w:rPr>
+                            </w:pPr>
+                            <w:r>
+                              <w:rPr>
+                                <w:rFonts w:ascii="Arial" w:hAnsi="Arial" w:cs="Arial"/>
+                                <w:color w:val="212529"/>
+                                <w:kern w:val="0"/>
+                                <w:sz w:val="26"/>
+                                <w:szCs w:val="26"/>
+                                <w:lang w:val="en-US"/>
+                              </w:rPr>
+                              <w:t>JavaScript</w:t>
+                            </w:r>
+                          </w:p>
+                          <w:p>
+                            <w:pPr>
+                              <w:pStyle w:val="a5"/>
+                              <w:numPr>
+                                <w:ilvl w:val="0"/>
+                                <w:numId w:val="4"/>
+                              </w:numPr>
+                              <w:autoSpaceDE w:val="0"/>
+                              <w:autoSpaceDN w:val="0"/>
+                              <w:adjustRightInd w:val="0"/>
+                              <w:spacing w:after="0" w:line="240" w:lineRule="auto"/>
+                              <w:ind w:left="700" w:right="283"/>
+                              <w:rPr>
+                                <w:rFonts w:ascii="Arial" w:hAnsi="Arial" w:cs="Arial"/>
+                                <w:color w:val="212529"/>
+                                <w:kern w:val="0"/>
+                                <w:sz w:val="26"/>
+                                <w:szCs w:val="26"/>
+                                <w:lang w:val="en-US"/>
+                              </w:rPr>
+                            </w:pPr>
+                            <w:r>
+                              <w:rPr>
+                                <w:rFonts w:ascii="Arial" w:hAnsi="Arial" w:cs="Arial"/>
+                                <w:color w:val="212529"/>
+                                <w:kern w:val="0"/>
+                                <w:sz w:val="26"/>
+                                <w:szCs w:val="26"/>
+                                <w:lang w:val="en-US"/>
+                              </w:rPr>
+                              <w:t>React (Router, Context, ets)</w:t>
+                            </w:r>
+                          </w:p>
+                          <w:p>
+                            <w:pPr>
+                              <w:autoSpaceDE w:val="0"/>
+                              <w:autoSpaceDN w:val="0"/>
+                              <w:adjustRightInd w:val="0"/>
+                              <w:spacing w:after="0" w:line="240" w:lineRule="auto"/>
+                              <w:ind w:left="113" w:right="283"/>
+                              <w:rPr>
+                                <w:rFonts w:ascii="Arial" w:hAnsi="Arial" w:cs="Arial"/>
+                                <w:lang w:val="en-US"/>
+                              </w:rPr>
+                            </w:pPr>
+                          </w:p>
+                        </w:txbxContent>
+                      </wps:txbx>
+                      <wps:bodyPr rot="0" spcFirstLastPara="0" vertOverflow="overflow" horzOverflow="overflow" vert="horz" wrap="square" lIns="91440" tIns="45720" rIns="91440" bIns="45720" numCol="1" spcCol="0" rtlCol="0" fromWordArt="0" anchor="t" anchorCtr="0" forceAA="0" compatLnSpc="1">
+                        <a:prstTxWarp prst="textNoShape">
+                          <a:avLst/>
+                        </a:prstTxWarp>
+                        <a:noAutofit/>
+                      </wps:bodyPr>
+                    </wps:wsp>
+                  </a:graphicData>
+                </a:graphic>
+                <wp14:sizeRelH relativeFrom="margin">
+                  <wp14:pctWidth>0</wp14:pctWidth>
+                </wp14:sizeRelH>
+                <wp14:sizeRelV relativeFrom="margin">
+                  <wp14:pctHeight>0</wp14:pctHeight>
+                </wp14:sizeRelV>
+              </wp:anchor>
+            </w:drawing>
+          </mc:Choice>
+          <mc:Fallback>
+            <w:pict>
+              <v:shapetype w14:anchorId="0C17BA03" id="_x0000_t202" coordsize="21600,21600" o:spt="202" path="m,l,21600r21600,l21600,xe">
+                <v:stroke joinstyle="miter"/>
+                <v:path gradientshapeok="t" o:connecttype="rect"/>
+              </v:shapetype>
+              <v:shape id="Надпись 3" o:spid="_x0000_s1026" type="#_x0000_t202" style="position:absolute;margin-left:250.6pt;margin-top:-57.65pt;width:344.75pt;height:840pt;z-index:251659264;visibility:visible;mso-wrap-style:square;mso-width-percent:0;mso-height-percent:0;mso-wrap-distance-left:9pt;mso-wrap-distance-top:0;mso-wrap-distance-right:9pt;mso-wrap-distance-bottom:0;mso-position-horizontal:absolute;mso-position-horizontal-relative:page;mso-position-vertical:absolute;mso-position-vertical-relative:text;mso-width-percent:0;mso-height-percent:0;mso-width-relative:margin;mso-height-relative:margin;v-text-anchor:top" o:gfxdata="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" fillcolor="white [3201]" stroked="f" strokeweight=".5pt">
+                <v:textbox>
+                  <w:txbxContent>
+                    <w:p>
+                      <w:pPr>
+                        <w:autoSpaceDE w:val="0"/>
+                        <w:autoSpaceDN w:val="0"/>
+                        <w:adjustRightInd w:val="0"/>
+                        <w:spacing w:before="360" w:after="0" w:line="240" w:lineRule="auto"/>
+                        <w:ind w:left="113" w:right="283"/>
+                        <w:rPr>
+                          <w:rFonts w:ascii="Lora" w:hAnsi="Lora" w:cs="Lora"/>
+                          <w:b/>
+                          <w:bCs/>
+                          <w:color w:val="212529"/>
+                          <w:kern w:val="0"/>
+                          <w:sz w:val="32"/>
+                          <w:szCs w:val="32"/>
+                          <w:lang w:val="en-US"/>
+                        </w:rPr>
+                      </w:pPr>
+                      <w:r>
+                        <w:rPr>
+                          <w:rFonts w:ascii="Lora" w:hAnsi="Lora" w:cs="Lora"/>
+                          <w:b/>
+                          <w:bCs/>
+                          <w:color w:val="212529"/>
+                          <w:kern w:val="0"/>
+                          <w:sz w:val="32"/>
+                          <w:szCs w:val="32"/>
+                          <w:lang w:val="en-US"/>
+                        </w:rPr>
+                        <w:t>CAREER OBJECTIVE</w:t>
+                      </w:r>
+                    </w:p>
+                    <w:p>
+                      <w:pPr>
+                        <w:autoSpaceDE w:val="0"/>
+                        <w:autoSpaceDN w:val="0"/>
+                        <w:adjustRightInd w:val="0"/>
+                        <w:spacing w:after="0" w:line="240" w:lineRule="auto"/>
+                        <w:ind w:left="113" w:right="283"/>
+                        <w:rPr>
+                          <w:rFonts w:ascii="Arial" w:hAnsi="Arial" w:cs="Arial"/>
+                          <w:color w:val="212529"/>
+                          <w:kern w:val="0"/>
+                          <w:sz w:val="26"/>
+                          <w:szCs w:val="26"/>
+                          <w:lang w:val="en-US"/>
+                        </w:rPr>
+                      </w:pPr>
+                      <w:r>
+                        <w:rPr>
+                          <w:rFonts w:ascii="Arial" w:hAnsi="Arial" w:cs="Arial"/>
+                          <w:color w:val="212529"/>
+                          <w:kern w:val="0"/>
+                          <w:sz w:val="26"/>
+                          <w:szCs w:val="26"/>
+                          <w:lang w:val="en-US"/>
+                        </w:rPr>
+                        <w:t>As a frontend web developer with a friendly and collaborative approach, I am committed to working closely with cross-functional teams to deliver exceptional web applications that meet client needs. I am driven to create exceptional web applications using the latest front-end technologies and am excited to tackle new challenges at a company that values continuous learning.</w:t>
+                      </w:r>
+                    </w:p>
+                    <w:p>
+                      <w:pPr>
+                        <w:autoSpaceDE w:val="0"/>
+                        <w:autoSpaceDN w:val="0"/>
+                        <w:adjustRightInd w:val="0"/>
+                        <w:spacing w:before="360" w:after="0" w:line="240" w:lineRule="auto"/>
+                        <w:ind w:left="113" w:right="284"/>
+                        <w:rPr>
+                          <w:rFonts w:ascii="Lora" w:hAnsi="Lora" w:cs="Lora"/>
+                          <w:b/>
+                          <w:bCs/>
+                          <w:color w:val="212529"/>
+                          <w:kern w:val="0"/>
+                          <w:sz w:val="32"/>
+                          <w:szCs w:val="32"/>
+                          <w:lang w:val="en-US"/>
+                        </w:rPr>
+                      </w:pPr>
+                      <w:r>
+                        <w:rPr>
+                          <w:rFonts w:ascii="Lora" w:hAnsi="Lora" w:cs="Lora"/>
+                          <w:b/>
+                          <w:bCs/>
+                          <w:color w:val="212529"/>
+                          <w:kern w:val="0"/>
+                          <w:sz w:val="32"/>
+                          <w:szCs w:val="32"/>
+                          <w:lang w:val="en-US"/>
+                        </w:rPr>
+                        <w:t>WORK EXPERIENCE</w:t>
+                      </w:r>
+                    </w:p>
+                    <w:p>
+                      <w:pPr>
+                        <w:autoSpaceDE w:val="0"/>
+                        <w:autoSpaceDN w:val="0"/>
+                        <w:adjustRightInd w:val="0"/>
+                        <w:spacing w:after="0" w:line="240" w:lineRule="auto"/>
+                        <w:ind w:left="113" w:right="283"/>
+                        <w:rPr>
+                          <w:rFonts w:ascii="Arial" w:hAnsi="Arial" w:cs="Arial"/>
+                          <w:color w:val="212529"/>
+                          <w:kern w:val="0"/>
+                          <w:sz w:val="32"/>
+                          <w:szCs w:val="32"/>
+                          <w:lang w:val="en-US"/>
+                        </w:rPr>
+                      </w:pPr>
+                      <w:r>
+                        <w:rPr>
+                          <w:rFonts w:ascii="Arial" w:hAnsi="Arial" w:cs="Arial"/>
+                          <w:color w:val="212529"/>
+                          <w:kern w:val="0"/>
+                          <w:sz w:val="32"/>
+                          <w:szCs w:val="32"/>
+                          <w:lang w:val="en-US"/>
+                        </w:rPr>
+                        <w:t>Stress Analyst</w:t>
+                      </w:r>
+                    </w:p>
+                    <w:p>
+                      <w:pPr>
+                        <w:autoSpaceDE w:val="0"/>
+                        <w:autoSpaceDN w:val="0"/>
+                        <w:adjustRightInd w:val="0"/>
+                        <w:spacing w:before="60" w:after="60" w:line="240" w:lineRule="auto"/>
+                        <w:ind w:left="113" w:right="284"/>
+                        <w:rPr>
+                          <w:rFonts w:ascii="Arial" w:hAnsi="Arial" w:cs="Arial"/>
+                          <w:b/>
+                          <w:bCs/>
+                          <w:color w:val="333333"/>
+                          <w:kern w:val="0"/>
+                          <w:sz w:val="28"/>
+                          <w:szCs w:val="28"/>
+                          <w:lang w:val="en-US"/>
+                        </w:rPr>
+                      </w:pPr>
+                      <w:r>
+                        <w:rPr>
+                          <w:rFonts w:ascii="Arial" w:hAnsi="Arial" w:cs="Arial"/>
+                          <w:b/>
+                          <w:bCs/>
+                          <w:color w:val="333333"/>
+                          <w:kern w:val="0"/>
+                          <w:sz w:val="28"/>
+                          <w:szCs w:val="28"/>
+                          <w:lang w:val="en-US"/>
+                        </w:rPr>
+                        <w:t>Boeing</w:t>
+                      </w:r>
+                    </w:p>
+                    <w:p>
+                      <w:pPr>
+                        <w:autoSpaceDE w:val="0"/>
+                        <w:autoSpaceDN w:val="0"/>
+                        <w:adjustRightInd w:val="0"/>
+                        <w:spacing w:before="60" w:after="60" w:line="240" w:lineRule="auto"/>
+                        <w:ind w:left="113" w:right="284"/>
+                        <w:rPr>
+                          <w:rFonts w:ascii="Arial" w:hAnsi="Arial" w:cs="Arial"/>
+                          <w:color w:val="212529"/>
+                          <w:kern w:val="0"/>
+                          <w:sz w:val="26"/>
+                          <w:szCs w:val="26"/>
+                          <w:lang w:val="en-US"/>
+                        </w:rPr>
+                      </w:pPr>
+                      <w:r>
+                        <w:rPr>
+                          <w:rFonts w:ascii="Arial" w:hAnsi="Arial" w:cs="Arial"/>
+                          <w:color w:val="212529"/>
+                          <w:kern w:val="0"/>
+                          <w:sz w:val="26"/>
+                          <w:szCs w:val="26"/>
+                          <w:lang w:val="en-US"/>
+                        </w:rPr>
+                        <w:t xml:space="preserve">  </w:t>
+                      </w:r>
+                      <w:r>
+                        <w:rPr>
+                          <w:rFonts w:ascii="Arial" w:hAnsi="Arial" w:cs="Arial"/>
+                          <w:color w:val="212529"/>
+                          <w:kern w:val="0"/>
+                          <w:sz w:val="26"/>
+                          <w:szCs w:val="26"/>
+                          <w:lang w:val="en-US"/>
+                        </w:rPr>
+                        <w:t xml:space="preserve"> </w:t>
+                      </w:r>
+                      <w:r>
+                        <w:rPr>
+                          <w:rFonts w:ascii="Arial" w:hAnsi="Arial" w:cs="Arial"/>
+                          <w:color w:val="212529"/>
+                          <w:kern w:val="0"/>
+                          <w:lang w:val="en-US"/>
+                        </w:rPr>
+                        <w:t xml:space="preserve">April 2021 - current </w:t>
+                      </w:r>
+                      <w:r>
+                        <w:rPr>
+                          <w:rFonts w:ascii="Arial" w:hAnsi="Arial" w:cs="Arial"/>
+                          <w:color w:val="212529"/>
+                          <w:kern w:val="0"/>
+                          <w:lang w:val="en-US"/>
+                        </w:rPr>
+                        <w:t xml:space="preserve"> </w:t>
+                      </w:r>
+                      <w:r>
+                        <w:rPr>
+                          <w:rFonts w:ascii="Arial" w:hAnsi="Arial" w:cs="Arial"/>
+                          <w:color w:val="212529"/>
+                          <w:kern w:val="0"/>
+                          <w:lang w:val="en-US"/>
+                        </w:rPr>
+                        <w:t xml:space="preserve">  </w:t>
+                      </w:r>
+                      <w:r>
+                        <w:rPr>
+                          <w:rFonts w:ascii="Arial" w:hAnsi="Arial" w:cs="Arial"/>
+                          <w:color w:val="212529"/>
+                          <w:kern w:val="0"/>
+                          <w:lang w:val="en-US"/>
+                        </w:rPr>
+                        <w:t xml:space="preserve">  </w:t>
+                      </w:r>
+                      <w:r>
+                        <w:rPr>
+                          <w:rFonts w:ascii="Arial" w:hAnsi="Arial" w:cs="Arial"/>
+                          <w:color w:val="212529"/>
+                          <w:kern w:val="0"/>
+                          <w:lang w:val="en-US"/>
+                        </w:rPr>
+                        <w:t>Remote</w:t>
+                      </w:r>
+                    </w:p>
+                    <w:p>
+                      <w:pPr>
+                        <w:pStyle w:val="a5"/>
+                        <w:numPr>
+                          <w:ilvl w:val="0"/>
+                          <w:numId w:val="2"/>
+                        </w:numPr>
+                        <w:autoSpaceDE w:val="0"/>
+                        <w:autoSpaceDN w:val="0"/>
+                        <w:adjustRightInd w:val="0"/>
+                        <w:spacing w:after="0" w:line="240" w:lineRule="auto"/>
+                        <w:ind w:left="471" w:right="284" w:hanging="187"/>
+                        <w:rPr>
+                          <w:rFonts w:ascii="Arial" w:hAnsi="Arial" w:cs="Arial"/>
+                          <w:color w:val="212529"/>
+                          <w:kern w:val="0"/>
+                          <w:sz w:val="26"/>
+                          <w:szCs w:val="26"/>
+                          <w:lang w:val="en-US"/>
+                        </w:rPr>
+                      </w:pPr>
+                      <w:r>
+                        <w:rPr>
+                          <w:rFonts w:ascii="Arial" w:hAnsi="Arial" w:cs="Arial"/>
+                          <w:color w:val="212529"/>
+                          <w:kern w:val="0"/>
+                          <w:sz w:val="26"/>
+                          <w:szCs w:val="26"/>
+                          <w:lang w:val="en-US"/>
+                        </w:rPr>
+                        <w:t>Training new engineers in calculation methods</w:t>
+                      </w:r>
+                      <w:r>
+                        <w:rPr>
+                          <w:rFonts w:ascii="Arial" w:hAnsi="Arial" w:cs="Arial"/>
+                          <w:color w:val="212529"/>
+                          <w:kern w:val="0"/>
+                          <w:sz w:val="26"/>
+                          <w:szCs w:val="26"/>
+                          <w:lang w:val="en-US"/>
+                        </w:rPr>
+                        <w:t xml:space="preserve"> </w:t>
+                      </w:r>
+                      <w:r>
+                        <w:rPr>
+                          <w:rFonts w:ascii="Arial" w:hAnsi="Arial" w:cs="Arial"/>
+                          <w:color w:val="212529"/>
+                          <w:kern w:val="0"/>
+                          <w:sz w:val="26"/>
+                          <w:szCs w:val="26"/>
+                          <w:lang w:val="en-US"/>
+                        </w:rPr>
+                        <w:t>and</w:t>
+                      </w:r>
+                      <w:r>
+                        <w:rPr>
+                          <w:rFonts w:ascii="Arial" w:hAnsi="Arial" w:cs="Arial"/>
+                          <w:color w:val="212529"/>
+                          <w:kern w:val="0"/>
+                          <w:sz w:val="26"/>
+                          <w:szCs w:val="26"/>
+                          <w:lang w:val="en-US"/>
+                        </w:rPr>
+                        <w:t xml:space="preserve"> </w:t>
+                      </w:r>
+                      <w:r>
+                        <w:rPr>
+                          <w:rFonts w:ascii="Arial" w:hAnsi="Arial" w:cs="Arial"/>
+                          <w:color w:val="212529"/>
+                          <w:kern w:val="0"/>
+                          <w:sz w:val="26"/>
+                          <w:szCs w:val="26"/>
+                          <w:lang w:val="en-US"/>
+                        </w:rPr>
+                        <w:t>software</w:t>
+                      </w:r>
+                    </w:p>
+                    <w:p>
+                      <w:pPr>
+                        <w:pStyle w:val="a5"/>
+                        <w:numPr>
+                          <w:ilvl w:val="0"/>
+                          <w:numId w:val="2"/>
+                        </w:numPr>
+                        <w:autoSpaceDE w:val="0"/>
+                        <w:autoSpaceDN w:val="0"/>
+                        <w:adjustRightInd w:val="0"/>
+                        <w:spacing w:after="0" w:line="240" w:lineRule="auto"/>
+                        <w:ind w:left="471" w:right="284" w:hanging="187"/>
+                        <w:rPr>
+                          <w:rFonts w:ascii="Arial" w:hAnsi="Arial" w:cs="Arial"/>
+                          <w:color w:val="212529"/>
+                          <w:kern w:val="0"/>
+                          <w:sz w:val="26"/>
+                          <w:szCs w:val="26"/>
+                          <w:lang w:val="en-US"/>
+                        </w:rPr>
+                      </w:pPr>
+                      <w:r>
+                        <w:rPr>
+                          <w:rFonts w:ascii="Arial" w:hAnsi="Arial" w:cs="Arial"/>
+                          <w:color w:val="212529"/>
+                          <w:kern w:val="0"/>
+                          <w:sz w:val="26"/>
+                          <w:szCs w:val="26"/>
+                          <w:lang w:val="en-US"/>
+                        </w:rPr>
+                        <w:t>Preparing repair plans for customers</w:t>
+                      </w:r>
+                    </w:p>
+                    <w:p>
+                      <w:pPr>
+                        <w:pStyle w:val="a5"/>
+                        <w:numPr>
+                          <w:ilvl w:val="0"/>
+                          <w:numId w:val="2"/>
+                        </w:numPr>
+                        <w:autoSpaceDE w:val="0"/>
+                        <w:autoSpaceDN w:val="0"/>
+                        <w:adjustRightInd w:val="0"/>
+                        <w:spacing w:after="0" w:line="240" w:lineRule="auto"/>
+                        <w:ind w:left="471" w:right="284" w:hanging="187"/>
+                        <w:rPr>
+                          <w:rFonts w:ascii="Arial" w:hAnsi="Arial" w:cs="Arial"/>
+                          <w:color w:val="212529"/>
+                          <w:kern w:val="0"/>
+                          <w:sz w:val="26"/>
+                          <w:szCs w:val="26"/>
+                          <w:lang w:val="en-US"/>
+                        </w:rPr>
+                      </w:pPr>
+                      <w:r>
+                        <w:rPr>
+                          <w:rFonts w:ascii="Arial" w:hAnsi="Arial" w:cs="Arial"/>
+                          <w:color w:val="212529"/>
+                          <w:kern w:val="0"/>
+                          <w:sz w:val="26"/>
+                          <w:szCs w:val="26"/>
+                          <w:lang w:val="en-US"/>
+                        </w:rPr>
+                        <w:t>Preparing templates for analyses</w:t>
+                      </w:r>
+                    </w:p>
+                    <w:p>
+                      <w:pPr>
+                        <w:pStyle w:val="a5"/>
+                        <w:numPr>
+                          <w:ilvl w:val="0"/>
+                          <w:numId w:val="2"/>
+                        </w:numPr>
+                        <w:autoSpaceDE w:val="0"/>
+                        <w:autoSpaceDN w:val="0"/>
+                        <w:adjustRightInd w:val="0"/>
+                        <w:spacing w:after="0" w:line="240" w:lineRule="auto"/>
+                        <w:ind w:left="471" w:right="284" w:hanging="187"/>
+                        <w:rPr>
+                          <w:rFonts w:ascii="Arial" w:hAnsi="Arial" w:cs="Arial"/>
+                          <w:color w:val="212529"/>
+                          <w:kern w:val="0"/>
+                          <w:sz w:val="26"/>
+                          <w:szCs w:val="26"/>
+                          <w:lang w:val="en-US"/>
+                        </w:rPr>
+                      </w:pPr>
+                      <w:r>
+                        <w:rPr>
+                          <w:rFonts w:ascii="Arial" w:hAnsi="Arial" w:cs="Arial"/>
+                          <w:color w:val="212529"/>
+                          <w:kern w:val="0"/>
+                          <w:sz w:val="26"/>
+                          <w:szCs w:val="26"/>
+                          <w:lang w:val="en-US"/>
+                        </w:rPr>
+                        <w:t>Performing static and fatigue analyses</w:t>
+                      </w:r>
+                    </w:p>
+                    <w:p>
+                      <w:pPr>
+                        <w:autoSpaceDE w:val="0"/>
+                        <w:autoSpaceDN w:val="0"/>
+                        <w:adjustRightInd w:val="0"/>
+                        <w:spacing w:before="360" w:after="0" w:line="240" w:lineRule="auto"/>
+                        <w:ind w:left="113" w:right="284"/>
+                        <w:rPr>
+                          <w:rFonts w:ascii="Lora" w:hAnsi="Lora" w:cs="Lora"/>
+                          <w:b/>
+                          <w:bCs/>
+                          <w:color w:val="212529"/>
+                          <w:kern w:val="0"/>
+                          <w:sz w:val="32"/>
+                          <w:szCs w:val="32"/>
+                          <w:lang w:val="en-US"/>
+                        </w:rPr>
+                      </w:pPr>
+                      <w:r>
+                        <w:rPr>
+                          <w:rFonts w:ascii="Lora" w:hAnsi="Lora" w:cs="Lora"/>
+                          <w:b/>
+                          <w:bCs/>
+                          <w:color w:val="212529"/>
+                          <w:kern w:val="0"/>
+                          <w:sz w:val="32"/>
+                          <w:szCs w:val="32"/>
+                          <w:lang w:val="en-US"/>
+                        </w:rPr>
+                        <w:t>PROJECTS</w:t>
+                      </w:r>
+                    </w:p>
+                    <w:p>
+                      <w:pPr>
+                        <w:autoSpaceDE w:val="0"/>
+                        <w:autoSpaceDN w:val="0"/>
+                        <w:adjustRightInd w:val="0"/>
+                        <w:spacing w:before="120" w:after="60" w:line="240" w:lineRule="auto"/>
+                        <w:ind w:left="113" w:right="284"/>
+                        <w:rPr>
+                          <w:rFonts w:ascii="Arial" w:hAnsi="Arial" w:cs="Arial"/>
+                          <w:color w:val="212529"/>
+                          <w:kern w:val="0"/>
+                          <w:sz w:val="32"/>
+                          <w:szCs w:val="32"/>
+                          <w:lang w:val="en-US"/>
+                        </w:rPr>
+                      </w:pPr>
+                      <w:r>
+                        <w:rPr>
+                          <w:rFonts w:ascii="Arial" w:hAnsi="Arial" w:cs="Arial"/>
+                          <w:color w:val="212529"/>
+                          <w:kern w:val="0"/>
+                          <w:sz w:val="32"/>
+                          <w:szCs w:val="32"/>
+                          <w:lang w:val="en-US"/>
+                        </w:rPr>
+                        <w:t>Watchlists</w:t>
+                      </w:r>
+                    </w:p>
+                    <w:p>
+                      <w:pPr>
+                        <w:autoSpaceDE w:val="0"/>
+                        <w:autoSpaceDN w:val="0"/>
+                        <w:adjustRightInd w:val="0"/>
+                        <w:spacing w:after="0" w:line="240" w:lineRule="auto"/>
+                        <w:ind w:left="113" w:right="283"/>
+                        <w:rPr>
+                          <w:rFonts w:ascii="Arial" w:hAnsi="Arial" w:cs="Arial"/>
+                          <w:color w:val="333333"/>
+                          <w:kern w:val="0"/>
+                          <w:sz w:val="26"/>
+                          <w:szCs w:val="26"/>
+                          <w:lang w:val="en-US"/>
+                        </w:rPr>
+                      </w:pPr>
+                      <w:r>
+                        <w:rPr>
+                          <w:rFonts w:ascii="Arial" w:hAnsi="Arial" w:cs="Arial"/>
+                          <w:color w:val="333333"/>
+                          <w:kern w:val="0"/>
+                          <w:sz w:val="26"/>
+                          <w:szCs w:val="26"/>
+                          <w:lang w:val="en-US"/>
+                        </w:rPr>
+                        <w:t>This website is an interactive platform for creating</w:t>
+                      </w:r>
+                      <w:r>
+                        <w:rPr>
+                          <w:rFonts w:ascii="Arial" w:hAnsi="Arial" w:cs="Arial"/>
+                          <w:color w:val="333333"/>
+                          <w:kern w:val="0"/>
+                          <w:sz w:val="26"/>
+                          <w:szCs w:val="26"/>
+                          <w:lang w:val="en-US"/>
+                        </w:rPr>
+                        <w:t xml:space="preserve"> </w:t>
+                      </w:r>
+                      <w:r>
+                        <w:rPr>
+                          <w:rFonts w:ascii="Arial" w:hAnsi="Arial" w:cs="Arial"/>
+                          <w:color w:val="333333"/>
+                          <w:kern w:val="0"/>
+                          <w:sz w:val="26"/>
+                          <w:szCs w:val="26"/>
+                          <w:lang w:val="en-US"/>
+                        </w:rPr>
+                        <w:t>lists of favorite</w:t>
+                      </w:r>
+                      <w:r>
+                        <w:rPr>
+                          <w:rFonts w:ascii="Arial" w:hAnsi="Arial" w:cs="Arial"/>
+                          <w:color w:val="333333"/>
+                          <w:kern w:val="0"/>
+                          <w:sz w:val="26"/>
+                          <w:szCs w:val="26"/>
+                          <w:lang w:val="en-US"/>
+                        </w:rPr>
+                        <w:t xml:space="preserve"> </w:t>
+                      </w:r>
+                      <w:r>
+                        <w:rPr>
+                          <w:rFonts w:ascii="Arial" w:hAnsi="Arial" w:cs="Arial"/>
+                          <w:color w:val="333333"/>
+                          <w:kern w:val="0"/>
+                          <w:sz w:val="26"/>
+                          <w:szCs w:val="26"/>
+                          <w:lang w:val="en-US"/>
+                        </w:rPr>
+                        <w:t>movies. Users can find their favorite</w:t>
+                      </w:r>
+                      <w:r>
+                        <w:rPr>
+                          <w:rFonts w:ascii="Arial" w:hAnsi="Arial" w:cs="Arial"/>
+                          <w:color w:val="333333"/>
+                          <w:kern w:val="0"/>
+                          <w:sz w:val="26"/>
+                          <w:szCs w:val="26"/>
+                          <w:lang w:val="en-US"/>
+                        </w:rPr>
+                        <w:t xml:space="preserve"> </w:t>
+                      </w:r>
+                      <w:r>
+                        <w:rPr>
+                          <w:rFonts w:ascii="Arial" w:hAnsi="Arial" w:cs="Arial"/>
+                          <w:color w:val="333333"/>
+                          <w:kern w:val="0"/>
+                          <w:sz w:val="26"/>
+                          <w:szCs w:val="26"/>
+                          <w:lang w:val="en-US"/>
+                        </w:rPr>
+                        <w:t>movies, learn the most</w:t>
+                      </w:r>
+                      <w:r>
+                        <w:rPr>
+                          <w:rFonts w:ascii="Arial" w:hAnsi="Arial" w:cs="Arial"/>
+                          <w:color w:val="333333"/>
+                          <w:kern w:val="0"/>
+                          <w:sz w:val="26"/>
+                          <w:szCs w:val="26"/>
+                          <w:lang w:val="en-US"/>
+                        </w:rPr>
+                        <w:t xml:space="preserve"> </w:t>
+                      </w:r>
+                      <w:r>
+                        <w:rPr>
+                          <w:rFonts w:ascii="Arial" w:hAnsi="Arial" w:cs="Arial"/>
+                          <w:color w:val="333333"/>
+                          <w:kern w:val="0"/>
+                          <w:sz w:val="26"/>
+                          <w:szCs w:val="26"/>
+                          <w:lang w:val="en-US"/>
+                        </w:rPr>
+                        <w:t>important information about</w:t>
+                      </w:r>
+                      <w:r>
+                        <w:rPr>
+                          <w:rFonts w:ascii="Arial" w:hAnsi="Arial" w:cs="Arial"/>
+                          <w:color w:val="333333"/>
+                          <w:kern w:val="0"/>
+                          <w:sz w:val="26"/>
+                          <w:szCs w:val="26"/>
+                          <w:lang w:val="en-US"/>
+                        </w:rPr>
+                        <w:t xml:space="preserve"> </w:t>
+                      </w:r>
+                      <w:r>
+                        <w:rPr>
+                          <w:rFonts w:ascii="Arial" w:hAnsi="Arial" w:cs="Arial"/>
+                          <w:color w:val="333333"/>
+                          <w:kern w:val="0"/>
+                          <w:sz w:val="26"/>
+                          <w:szCs w:val="26"/>
+                          <w:lang w:val="en-US"/>
+                        </w:rPr>
+                        <w:t>them (rating, cast, duration, and</w:t>
+                      </w:r>
+                      <w:r>
+                        <w:rPr>
+                          <w:rFonts w:ascii="Arial" w:hAnsi="Arial" w:cs="Arial"/>
+                          <w:color w:val="333333"/>
+                          <w:kern w:val="0"/>
+                          <w:sz w:val="26"/>
+                          <w:szCs w:val="26"/>
+                          <w:lang w:val="en-US"/>
+                        </w:rPr>
+                        <w:t xml:space="preserve"> </w:t>
+                      </w:r>
+                      <w:r>
+                        <w:rPr>
+                          <w:rFonts w:ascii="Arial" w:hAnsi="Arial" w:cs="Arial"/>
+                          <w:color w:val="333333"/>
+                          <w:kern w:val="0"/>
+                          <w:sz w:val="26"/>
+                          <w:szCs w:val="26"/>
+                          <w:lang w:val="en-US"/>
+                        </w:rPr>
+                        <w:t>more), and add</w:t>
+                      </w:r>
+                      <w:r>
+                        <w:rPr>
+                          <w:rFonts w:ascii="Arial" w:hAnsi="Arial" w:cs="Arial"/>
+                          <w:color w:val="333333"/>
+                          <w:kern w:val="0"/>
+                          <w:sz w:val="26"/>
+                          <w:szCs w:val="26"/>
+                          <w:lang w:val="en-US"/>
+                        </w:rPr>
+                        <w:t xml:space="preserve"> </w:t>
+                      </w:r>
+                      <w:r>
+                        <w:rPr>
+                          <w:rFonts w:ascii="Arial" w:hAnsi="Arial" w:cs="Arial"/>
+                          <w:color w:val="333333"/>
+                          <w:kern w:val="0"/>
+                          <w:sz w:val="26"/>
+                          <w:szCs w:val="26"/>
+                          <w:lang w:val="en-US"/>
+                        </w:rPr>
+                        <w:t>movies to their watchlists. The Movie Database</w:t>
+                      </w:r>
+                      <w:r>
+                        <w:rPr>
+                          <w:rFonts w:ascii="Arial" w:hAnsi="Arial" w:cs="Arial"/>
+                          <w:color w:val="333333"/>
+                          <w:kern w:val="0"/>
+                          <w:sz w:val="26"/>
+                          <w:szCs w:val="26"/>
+                          <w:lang w:val="en-US"/>
+                        </w:rPr>
+                        <w:t xml:space="preserve"> </w:t>
+                      </w:r>
+                      <w:r>
+                        <w:rPr>
+                          <w:rFonts w:ascii="Arial" w:hAnsi="Arial" w:cs="Arial"/>
+                          <w:color w:val="333333"/>
+                          <w:kern w:val="0"/>
+                          <w:sz w:val="26"/>
+                          <w:szCs w:val="26"/>
+                          <w:lang w:val="en-US"/>
+                        </w:rPr>
+                        <w:t>(TMDb) API is used to obtain information abou</w:t>
+                      </w:r>
+                      <w:r>
+                        <w:rPr>
+                          <w:rFonts w:ascii="Arial" w:hAnsi="Arial" w:cs="Arial"/>
+                          <w:color w:val="333333"/>
+                          <w:kern w:val="0"/>
+                          <w:sz w:val="26"/>
+                          <w:szCs w:val="26"/>
+                          <w:lang w:val="en-US"/>
+                        </w:rPr>
+                        <w:t xml:space="preserve">t </w:t>
+                      </w:r>
+                      <w:r>
+                        <w:rPr>
+                          <w:rFonts w:ascii="Arial" w:hAnsi="Arial" w:cs="Arial"/>
+                          <w:color w:val="333333"/>
+                          <w:kern w:val="0"/>
+                          <w:sz w:val="26"/>
+                          <w:szCs w:val="26"/>
+                          <w:lang w:val="en-US"/>
+                        </w:rPr>
+                        <w:t>movies.</w:t>
+                      </w:r>
+                    </w:p>
+                    <w:p>
+                      <w:pPr>
+                        <w:pStyle w:val="a5"/>
+                        <w:numPr>
+                          <w:ilvl w:val="0"/>
+                          <w:numId w:val="4"/>
+                        </w:numPr>
+                        <w:autoSpaceDE w:val="0"/>
+                        <w:autoSpaceDN w:val="0"/>
+                        <w:adjustRightInd w:val="0"/>
+                        <w:spacing w:after="0" w:line="240" w:lineRule="auto"/>
+                        <w:ind w:left="700" w:right="283"/>
+                        <w:rPr>
+                          <w:rFonts w:ascii="Arial" w:hAnsi="Arial" w:cs="Arial"/>
+                          <w:color w:val="212529"/>
+                          <w:kern w:val="0"/>
+                          <w:sz w:val="26"/>
+                          <w:szCs w:val="26"/>
+                          <w:lang w:val="en-US"/>
+                        </w:rPr>
+                      </w:pPr>
+                      <w:r>
+                        <w:rPr>
+                          <w:rFonts w:ascii="Arial" w:hAnsi="Arial" w:cs="Arial"/>
+                          <w:color w:val="212529"/>
+                          <w:kern w:val="0"/>
+                          <w:sz w:val="26"/>
+                          <w:szCs w:val="26"/>
+                          <w:lang w:val="en-US"/>
+                        </w:rPr>
+                        <w:t>HTML</w:t>
+                      </w:r>
+                    </w:p>
+                    <w:p>
+                      <w:pPr>
+                        <w:pStyle w:val="a5"/>
+                        <w:numPr>
+                          <w:ilvl w:val="0"/>
+                          <w:numId w:val="4"/>
+                        </w:numPr>
+                        <w:autoSpaceDE w:val="0"/>
+                        <w:autoSpaceDN w:val="0"/>
+                        <w:adjustRightInd w:val="0"/>
+                        <w:spacing w:after="0" w:line="240" w:lineRule="auto"/>
+                        <w:ind w:left="700" w:right="283"/>
+                        <w:rPr>
+                          <w:rFonts w:ascii="Arial" w:hAnsi="Arial" w:cs="Arial"/>
+                          <w:color w:val="212529"/>
+                          <w:kern w:val="0"/>
+                          <w:sz w:val="26"/>
+                          <w:szCs w:val="26"/>
+                          <w:lang w:val="en-US"/>
+                        </w:rPr>
+                      </w:pPr>
+                      <w:r>
+                        <w:rPr>
+                          <w:rFonts w:ascii="Arial" w:hAnsi="Arial" w:cs="Arial"/>
+                          <w:color w:val="212529"/>
+                          <w:kern w:val="0"/>
+                          <w:sz w:val="26"/>
+                          <w:szCs w:val="26"/>
+                          <w:lang w:val="en-US"/>
+                        </w:rPr>
+                        <w:t>CSS (SASS)</w:t>
+                      </w:r>
+                    </w:p>
+                    <w:p>
+                      <w:pPr>
+                        <w:pStyle w:val="a5"/>
+                        <w:numPr>
+                          <w:ilvl w:val="0"/>
+                          <w:numId w:val="4"/>
+                        </w:numPr>
+                        <w:autoSpaceDE w:val="0"/>
+                        <w:autoSpaceDN w:val="0"/>
+                        <w:adjustRightInd w:val="0"/>
+                        <w:spacing w:after="0" w:line="240" w:lineRule="auto"/>
+                        <w:ind w:left="700" w:right="283"/>
+                        <w:rPr>
+                          <w:rFonts w:ascii="Arial" w:hAnsi="Arial" w:cs="Arial"/>
+                          <w:color w:val="212529"/>
+                          <w:kern w:val="0"/>
+                          <w:sz w:val="26"/>
+                          <w:szCs w:val="26"/>
+                          <w:lang w:val="en-US"/>
+                        </w:rPr>
+                      </w:pPr>
+                      <w:r>
+                        <w:rPr>
+                          <w:rFonts w:ascii="Arial" w:hAnsi="Arial" w:cs="Arial"/>
+                          <w:color w:val="212529"/>
+                          <w:kern w:val="0"/>
+                          <w:sz w:val="26"/>
+                          <w:szCs w:val="26"/>
+                          <w:lang w:val="en-US"/>
+                        </w:rPr>
+                        <w:t>HTML</w:t>
+                      </w:r>
+                    </w:p>
+                    <w:p>
+                      <w:pPr>
+                        <w:pStyle w:val="a5"/>
+                        <w:numPr>
+                          <w:ilvl w:val="0"/>
+                          <w:numId w:val="4"/>
+                        </w:numPr>
+                        <w:autoSpaceDE w:val="0"/>
+                        <w:autoSpaceDN w:val="0"/>
+                        <w:adjustRightInd w:val="0"/>
+                        <w:spacing w:after="0" w:line="240" w:lineRule="auto"/>
+                        <w:ind w:left="700" w:right="283"/>
+                        <w:rPr>
+                          <w:rFonts w:ascii="Arial" w:hAnsi="Arial" w:cs="Arial"/>
+                          <w:color w:val="212529"/>
+                          <w:kern w:val="0"/>
+                          <w:sz w:val="26"/>
+                          <w:szCs w:val="26"/>
+                          <w:lang w:val="en-US"/>
+                        </w:rPr>
+                      </w:pPr>
+                      <w:r>
+                        <w:rPr>
+                          <w:rFonts w:ascii="Arial" w:hAnsi="Arial" w:cs="Arial"/>
+                          <w:color w:val="212529"/>
+                          <w:kern w:val="0"/>
+                          <w:sz w:val="26"/>
+                          <w:szCs w:val="26"/>
+                          <w:lang w:val="en-US"/>
+                        </w:rPr>
+                        <w:t>JavaScript</w:t>
+                      </w:r>
+                    </w:p>
+                    <w:p>
+                      <w:pPr>
+                        <w:pStyle w:val="a5"/>
+                        <w:numPr>
+                          <w:ilvl w:val="0"/>
+                          <w:numId w:val="4"/>
+                        </w:numPr>
+                        <w:autoSpaceDE w:val="0"/>
+                        <w:autoSpaceDN w:val="0"/>
+                        <w:adjustRightInd w:val="0"/>
+                        <w:spacing w:after="0" w:line="240" w:lineRule="auto"/>
+                        <w:ind w:left="700" w:right="283"/>
+                        <w:rPr>
+                          <w:rFonts w:ascii="Arial" w:hAnsi="Arial" w:cs="Arial"/>
+                          <w:color w:val="212529"/>
+                          <w:kern w:val="0"/>
+                          <w:sz w:val="26"/>
+                          <w:szCs w:val="26"/>
+                          <w:lang w:val="en-US"/>
+                        </w:rPr>
+                      </w:pPr>
+                      <w:r>
+                        <w:rPr>
+                          <w:rFonts w:ascii="Arial" w:hAnsi="Arial" w:cs="Arial"/>
+                          <w:color w:val="212529"/>
+                          <w:kern w:val="0"/>
+                          <w:sz w:val="26"/>
+                          <w:szCs w:val="26"/>
+                          <w:lang w:val="en-US"/>
+                        </w:rPr>
+                        <w:t>React (Router, Context, ets)</w:t>
+                      </w:r>
+                    </w:p>
+                    <w:p>
+                      <w:pPr>
+                        <w:autoSpaceDE w:val="0"/>
+                        <w:autoSpaceDN w:val="0"/>
+                        <w:adjustRightInd w:val="0"/>
+                        <w:spacing w:before="240" w:after="60" w:line="240" w:lineRule="auto"/>
+                        <w:ind w:left="113" w:right="284"/>
+                        <w:rPr>
+                          <w:rFonts w:ascii="Arial" w:hAnsi="Arial" w:cs="Arial"/>
+                          <w:color w:val="212529"/>
+                          <w:kern w:val="0"/>
+                          <w:sz w:val="32"/>
+                          <w:szCs w:val="32"/>
+                          <w:lang w:val="en-US"/>
+                        </w:rPr>
+                      </w:pPr>
+                      <w:r>
+                        <w:rPr>
+                          <w:rFonts w:ascii="Arial" w:hAnsi="Arial" w:cs="Arial"/>
+                          <w:color w:val="212529"/>
+                          <w:kern w:val="0"/>
+                          <w:sz w:val="32"/>
+                          <w:szCs w:val="32"/>
+                          <w:lang w:val="en-US"/>
+                        </w:rPr>
+                        <w:t>Meme Generator</w:t>
+                      </w:r>
+                    </w:p>
+                    <w:p>
+                      <w:pPr>
+                        <w:autoSpaceDE w:val="0"/>
+                        <w:autoSpaceDN w:val="0"/>
+                        <w:adjustRightInd w:val="0"/>
+                        <w:spacing w:after="0" w:line="240" w:lineRule="auto"/>
+                        <w:ind w:left="113" w:right="283"/>
+                        <w:rPr>
+                          <w:rFonts w:ascii="Arial" w:hAnsi="Arial" w:cs="Arial"/>
+                          <w:color w:val="333333"/>
+                          <w:kern w:val="0"/>
+                          <w:sz w:val="26"/>
+                          <w:szCs w:val="26"/>
+                          <w:lang w:val="en-US"/>
+                        </w:rPr>
+                      </w:pPr>
+                      <w:r>
+                        <w:rPr>
+                          <w:rFonts w:ascii="Arial" w:hAnsi="Arial" w:cs="Arial"/>
+                          <w:color w:val="333333"/>
+                          <w:kern w:val="0"/>
+                          <w:sz w:val="26"/>
+                          <w:szCs w:val="26"/>
+                          <w:lang w:val="en-US"/>
+                        </w:rPr>
+                        <w:t>This website is a meme generator that allows you to</w:t>
+                      </w:r>
+                      <w:r>
+                        <w:rPr>
+                          <w:rFonts w:ascii="Arial" w:hAnsi="Arial" w:cs="Arial"/>
+                          <w:color w:val="333333"/>
+                          <w:kern w:val="0"/>
+                          <w:sz w:val="26"/>
+                          <w:szCs w:val="26"/>
+                          <w:lang w:val="en-US"/>
+                        </w:rPr>
+                        <w:t xml:space="preserve"> </w:t>
+                      </w:r>
+                      <w:r>
+                        <w:rPr>
+                          <w:rFonts w:ascii="Arial" w:hAnsi="Arial" w:cs="Arial"/>
+                          <w:color w:val="333333"/>
+                          <w:kern w:val="0"/>
+                          <w:sz w:val="26"/>
+                          <w:szCs w:val="26"/>
+                          <w:lang w:val="en-US"/>
+                        </w:rPr>
+                        <w:t>create your</w:t>
+                      </w:r>
+                      <w:r>
+                        <w:rPr>
+                          <w:rFonts w:ascii="Arial" w:hAnsi="Arial" w:cs="Arial"/>
+                          <w:color w:val="333333"/>
+                          <w:kern w:val="0"/>
+                          <w:sz w:val="26"/>
+                          <w:szCs w:val="26"/>
+                          <w:lang w:val="en-US"/>
+                        </w:rPr>
+                        <w:t xml:space="preserve"> </w:t>
+                      </w:r>
+                      <w:r>
+                        <w:rPr>
+                          <w:rFonts w:ascii="Arial" w:hAnsi="Arial" w:cs="Arial"/>
+                          <w:color w:val="333333"/>
+                          <w:kern w:val="0"/>
+                          <w:sz w:val="26"/>
+                          <w:szCs w:val="26"/>
+                          <w:lang w:val="en-US"/>
+                        </w:rPr>
+                        <w:t>own memes using images and text. The</w:t>
+                      </w:r>
+                      <w:r>
+                        <w:rPr>
+                          <w:rFonts w:ascii="Arial" w:hAnsi="Arial" w:cs="Arial"/>
+                          <w:color w:val="333333"/>
+                          <w:kern w:val="0"/>
+                          <w:sz w:val="26"/>
+                          <w:szCs w:val="26"/>
+                          <w:lang w:val="en-US"/>
+                        </w:rPr>
+                        <w:t xml:space="preserve"> </w:t>
+                      </w:r>
+                      <w:r>
+                        <w:rPr>
+                          <w:rFonts w:ascii="Arial" w:hAnsi="Arial" w:cs="Arial"/>
+                          <w:color w:val="333333"/>
+                          <w:kern w:val="0"/>
+                          <w:sz w:val="26"/>
+                          <w:szCs w:val="26"/>
+                          <w:lang w:val="en-US"/>
+                        </w:rPr>
+                        <w:t>site offers several meme</w:t>
+                      </w:r>
+                      <w:r>
+                        <w:rPr>
+                          <w:rFonts w:ascii="Arial" w:hAnsi="Arial" w:cs="Arial"/>
+                          <w:color w:val="333333"/>
+                          <w:kern w:val="0"/>
+                          <w:sz w:val="26"/>
+                          <w:szCs w:val="26"/>
+                          <w:lang w:val="en-US"/>
+                        </w:rPr>
+                        <w:t xml:space="preserve"> </w:t>
+                      </w:r>
+                      <w:r>
+                        <w:rPr>
+                          <w:rFonts w:ascii="Arial" w:hAnsi="Arial" w:cs="Arial"/>
+                          <w:color w:val="333333"/>
+                          <w:kern w:val="0"/>
+                          <w:sz w:val="26"/>
+                          <w:szCs w:val="26"/>
+                          <w:lang w:val="en-US"/>
+                        </w:rPr>
+                        <w:t>templates that you can use,</w:t>
+                      </w:r>
+                      <w:r>
+                        <w:rPr>
+                          <w:rFonts w:ascii="Arial" w:hAnsi="Arial" w:cs="Arial"/>
+                          <w:color w:val="333333"/>
+                          <w:kern w:val="0"/>
+                          <w:sz w:val="26"/>
+                          <w:szCs w:val="26"/>
+                          <w:lang w:val="en-US"/>
+                        </w:rPr>
+                        <w:t xml:space="preserve"> </w:t>
+                      </w:r>
+                      <w:r>
+                        <w:rPr>
+                          <w:rFonts w:ascii="Arial" w:hAnsi="Arial" w:cs="Arial"/>
+                          <w:color w:val="333333"/>
+                          <w:kern w:val="0"/>
+                          <w:sz w:val="26"/>
+                          <w:szCs w:val="26"/>
+                          <w:lang w:val="en-US"/>
+                        </w:rPr>
+                        <w:t>or you can upload your own image.</w:t>
+                      </w:r>
+                      <w:r>
+                        <w:rPr>
+                          <w:rFonts w:ascii="Arial" w:hAnsi="Arial" w:cs="Arial"/>
+                          <w:color w:val="333333"/>
+                          <w:kern w:val="0"/>
+                          <w:sz w:val="26"/>
+                          <w:szCs w:val="26"/>
+                          <w:lang w:val="en-US"/>
+                        </w:rPr>
+                        <w:t xml:space="preserve"> </w:t>
+                      </w:r>
+                      <w:r>
+                        <w:rPr>
+                          <w:rFonts w:ascii="Arial" w:hAnsi="Arial" w:cs="Arial"/>
+                          <w:color w:val="333333"/>
+                          <w:kern w:val="0"/>
+                          <w:sz w:val="26"/>
+                          <w:szCs w:val="26"/>
+                          <w:lang w:val="en-US"/>
+                        </w:rPr>
+                        <w:t>After selecting an</w:t>
+                      </w:r>
+                      <w:r>
+                        <w:rPr>
+                          <w:rFonts w:ascii="Arial" w:hAnsi="Arial" w:cs="Arial"/>
+                          <w:color w:val="333333"/>
+                          <w:kern w:val="0"/>
+                          <w:sz w:val="26"/>
+                          <w:szCs w:val="26"/>
+                          <w:lang w:val="en-US"/>
+                        </w:rPr>
+                        <w:t xml:space="preserve"> </w:t>
+                      </w:r>
+                      <w:r>
+                        <w:rPr>
+                          <w:rFonts w:ascii="Arial" w:hAnsi="Arial" w:cs="Arial"/>
+                          <w:color w:val="333333"/>
+                          <w:kern w:val="0"/>
+                          <w:sz w:val="26"/>
+                          <w:szCs w:val="26"/>
+                          <w:lang w:val="en-US"/>
+                        </w:rPr>
+                        <w:t>image, you can add text to it using various fonts,</w:t>
+                      </w:r>
+                      <w:r>
+                        <w:rPr>
+                          <w:rFonts w:ascii="Arial" w:hAnsi="Arial" w:cs="Arial"/>
+                          <w:color w:val="333333"/>
+                          <w:kern w:val="0"/>
+                          <w:sz w:val="26"/>
+                          <w:szCs w:val="26"/>
+                          <w:lang w:val="en-US"/>
+                        </w:rPr>
+                        <w:t xml:space="preserve"> </w:t>
+                      </w:r>
+                      <w:r>
+                        <w:rPr>
+                          <w:rFonts w:ascii="Arial" w:hAnsi="Arial" w:cs="Arial"/>
+                          <w:color w:val="333333"/>
+                          <w:kern w:val="0"/>
+                          <w:sz w:val="26"/>
+                          <w:szCs w:val="26"/>
+                          <w:lang w:val="en-US"/>
+                        </w:rPr>
+                        <w:t>colors, and other features. Once you have created</w:t>
+                      </w:r>
+                      <w:r>
+                        <w:rPr>
+                          <w:rFonts w:ascii="Arial" w:hAnsi="Arial" w:cs="Arial"/>
+                          <w:color w:val="333333"/>
+                          <w:kern w:val="0"/>
+                          <w:sz w:val="26"/>
+                          <w:szCs w:val="26"/>
+                          <w:lang w:val="en-US"/>
+                        </w:rPr>
+                        <w:t xml:space="preserve"> </w:t>
+                      </w:r>
+                      <w:r>
+                        <w:rPr>
+                          <w:rFonts w:ascii="Arial" w:hAnsi="Arial" w:cs="Arial"/>
+                          <w:color w:val="333333"/>
+                          <w:kern w:val="0"/>
+                          <w:sz w:val="26"/>
+                          <w:szCs w:val="26"/>
+                          <w:lang w:val="en-US"/>
+                        </w:rPr>
+                        <w:t>your meme,</w:t>
+                      </w:r>
+                      <w:r>
+                        <w:rPr>
+                          <w:rFonts w:ascii="Arial" w:hAnsi="Arial" w:cs="Arial"/>
+                          <w:color w:val="333333"/>
+                          <w:kern w:val="0"/>
+                          <w:sz w:val="26"/>
+                          <w:szCs w:val="26"/>
+                          <w:lang w:val="en-US"/>
+                        </w:rPr>
+                        <w:t xml:space="preserve"> </w:t>
+                      </w:r>
+                      <w:r>
+                        <w:rPr>
+                          <w:rFonts w:ascii="Arial" w:hAnsi="Arial" w:cs="Arial"/>
+                          <w:color w:val="333333"/>
+                          <w:kern w:val="0"/>
+                          <w:sz w:val="26"/>
+                          <w:szCs w:val="26"/>
+                          <w:lang w:val="en-US"/>
+                        </w:rPr>
+                        <w:t>you can save it to your device and share</w:t>
+                      </w:r>
+                      <w:r>
+                        <w:rPr>
+                          <w:rFonts w:ascii="Arial" w:hAnsi="Arial" w:cs="Arial"/>
+                          <w:color w:val="333333"/>
+                          <w:kern w:val="0"/>
+                          <w:sz w:val="26"/>
+                          <w:szCs w:val="26"/>
+                          <w:lang w:val="en-US"/>
+                        </w:rPr>
+                        <w:t xml:space="preserve"> </w:t>
+                      </w:r>
+                      <w:r>
+                        <w:rPr>
+                          <w:rFonts w:ascii="Arial" w:hAnsi="Arial" w:cs="Arial"/>
+                          <w:color w:val="333333"/>
+                          <w:kern w:val="0"/>
+                          <w:sz w:val="26"/>
+                          <w:szCs w:val="26"/>
+                          <w:lang w:val="en-US"/>
+                        </w:rPr>
+                        <w:t>it with your friends.</w:t>
+                      </w:r>
+                    </w:p>
+                    <w:p>
+                      <w:pPr>
+                        <w:pStyle w:val="a5"/>
+                        <w:numPr>
+                          <w:ilvl w:val="0"/>
+                          <w:numId w:val="4"/>
+                        </w:numPr>
+                        <w:autoSpaceDE w:val="0"/>
+                        <w:autoSpaceDN w:val="0"/>
+                        <w:adjustRightInd w:val="0"/>
+                        <w:spacing w:after="0" w:line="240" w:lineRule="auto"/>
+                        <w:ind w:left="700" w:right="283"/>
+                        <w:rPr>
+                          <w:rFonts w:ascii="Arial" w:hAnsi="Arial" w:cs="Arial"/>
+                          <w:color w:val="212529"/>
+                          <w:kern w:val="0"/>
+                          <w:sz w:val="26"/>
+                          <w:szCs w:val="26"/>
+                          <w:lang w:val="en-US"/>
+                        </w:rPr>
+                      </w:pPr>
+                      <w:r>
+                        <w:rPr>
+                          <w:rFonts w:ascii="Arial" w:hAnsi="Arial" w:cs="Arial"/>
+                          <w:color w:val="212529"/>
+                          <w:kern w:val="0"/>
+                          <w:sz w:val="26"/>
+                          <w:szCs w:val="26"/>
+                          <w:lang w:val="en-US"/>
+                        </w:rPr>
+                        <w:t>HTML</w:t>
+                      </w:r>
+                    </w:p>
+                    <w:p>
+                      <w:pPr>
+                        <w:pStyle w:val="a5"/>
+                        <w:numPr>
+                          <w:ilvl w:val="0"/>
+                          <w:numId w:val="4"/>
+                        </w:numPr>
+                        <w:autoSpaceDE w:val="0"/>
+                        <w:autoSpaceDN w:val="0"/>
+                        <w:adjustRightInd w:val="0"/>
+                        <w:spacing w:after="0" w:line="240" w:lineRule="auto"/>
+                        <w:ind w:left="700" w:right="283"/>
+                        <w:rPr>
+                          <w:rFonts w:ascii="Arial" w:hAnsi="Arial" w:cs="Arial"/>
+                          <w:color w:val="212529"/>
+                          <w:kern w:val="0"/>
+                          <w:sz w:val="26"/>
+                          <w:szCs w:val="26"/>
+                          <w:lang w:val="en-US"/>
+                        </w:rPr>
+                      </w:pPr>
+                      <w:r>
+                        <w:rPr>
+                          <w:rFonts w:ascii="Arial" w:hAnsi="Arial" w:cs="Arial"/>
+                          <w:color w:val="212529"/>
+                          <w:kern w:val="0"/>
+                          <w:sz w:val="26"/>
+                          <w:szCs w:val="26"/>
+                          <w:lang w:val="en-US"/>
+                        </w:rPr>
+                        <w:t>CSS (SASS)</w:t>
+                      </w:r>
+                    </w:p>
+                    <w:p>
+                      <w:pPr>
+                        <w:pStyle w:val="a5"/>
+                        <w:numPr>
+                          <w:ilvl w:val="0"/>
+                          <w:numId w:val="4"/>
+                        </w:numPr>
+                        <w:autoSpaceDE w:val="0"/>
+                        <w:autoSpaceDN w:val="0"/>
+                        <w:adjustRightInd w:val="0"/>
+                        <w:spacing w:after="0" w:line="240" w:lineRule="auto"/>
+                        <w:ind w:left="700" w:right="283"/>
+                        <w:rPr>
+                          <w:rFonts w:ascii="Arial" w:hAnsi="Arial" w:cs="Arial"/>
+                          <w:color w:val="212529"/>
+                          <w:kern w:val="0"/>
+                          <w:sz w:val="26"/>
+                          <w:szCs w:val="26"/>
+                          <w:lang w:val="en-US"/>
+                        </w:rPr>
+                      </w:pPr>
+                      <w:r>
+                        <w:rPr>
+                          <w:rFonts w:ascii="Arial" w:hAnsi="Arial" w:cs="Arial"/>
+                          <w:color w:val="212529"/>
+                          <w:kern w:val="0"/>
+                          <w:sz w:val="26"/>
+                          <w:szCs w:val="26"/>
+                          <w:lang w:val="en-US"/>
+                        </w:rPr>
+                        <w:t>HTML</w:t>
+                      </w:r>
+                    </w:p>
+                    <w:p>
+                      <w:pPr>
+                        <w:pStyle w:val="a5"/>
+                        <w:numPr>
+                          <w:ilvl w:val="0"/>
+                          <w:numId w:val="4"/>
+                        </w:numPr>
+                        <w:autoSpaceDE w:val="0"/>
+                        <w:autoSpaceDN w:val="0"/>
+                        <w:adjustRightInd w:val="0"/>
+                        <w:spacing w:after="0" w:line="240" w:lineRule="auto"/>
+                        <w:ind w:left="700" w:right="283"/>
+                        <w:rPr>
+                          <w:rFonts w:ascii="Arial" w:hAnsi="Arial" w:cs="Arial"/>
+                          <w:color w:val="212529"/>
+                          <w:kern w:val="0"/>
+                          <w:sz w:val="26"/>
+                          <w:szCs w:val="26"/>
+                          <w:lang w:val="en-US"/>
+                        </w:rPr>
+                      </w:pPr>
+                      <w:r>
+                        <w:rPr>
+                          <w:rFonts w:ascii="Arial" w:hAnsi="Arial" w:cs="Arial"/>
+                          <w:color w:val="212529"/>
+                          <w:kern w:val="0"/>
+                          <w:sz w:val="26"/>
+                          <w:szCs w:val="26"/>
+                          <w:lang w:val="en-US"/>
+                        </w:rPr>
+                        <w:t>JavaScript</w:t>
+                      </w:r>
+                    </w:p>
+                    <w:p>
+                      <w:pPr>
+                        <w:pStyle w:val="a5"/>
+                        <w:numPr>
+                          <w:ilvl w:val="0"/>
+                          <w:numId w:val="4"/>
+                        </w:numPr>
+                        <w:autoSpaceDE w:val="0"/>
+                        <w:autoSpaceDN w:val="0"/>
+                        <w:adjustRightInd w:val="0"/>
+                        <w:spacing w:after="0" w:line="240" w:lineRule="auto"/>
+                        <w:ind w:left="700" w:right="283"/>
+                        <w:rPr>
+                          <w:rFonts w:ascii="Arial" w:hAnsi="Arial" w:cs="Arial"/>
+                          <w:color w:val="212529"/>
+                          <w:kern w:val="0"/>
+                          <w:sz w:val="26"/>
+                          <w:szCs w:val="26"/>
+                          <w:lang w:val="en-US"/>
+                        </w:rPr>
+                      </w:pPr>
+                      <w:r>
+                        <w:rPr>
+                          <w:rFonts w:ascii="Arial" w:hAnsi="Arial" w:cs="Arial"/>
+                          <w:color w:val="212529"/>
+                          <w:kern w:val="0"/>
+                          <w:sz w:val="26"/>
+                          <w:szCs w:val="26"/>
+                          <w:lang w:val="en-US"/>
+                        </w:rPr>
+                        <w:t>React (Router, Context, ets)</w:t>
+                      </w:r>
+                    </w:p>
+                    <w:p>
+                      <w:pPr>
+                        <w:autoSpaceDE w:val="0"/>
+                        <w:autoSpaceDN w:val="0"/>
+                        <w:adjustRightInd w:val="0"/>
+                        <w:spacing w:after="0" w:line="240" w:lineRule="auto"/>
+                        <w:ind w:left="113" w:right="283"/>
+                        <w:rPr>
+                          <w:rFonts w:ascii="Arial" w:hAnsi="Arial" w:cs="Arial"/>
+                          <w:lang w:val="en-US"/>
+                        </w:rPr>
+                      </w:pPr>
+                    </w:p>
+                  </w:txbxContent>
+                </v:textbox>
+                <w10:wrap anchorx="page"/>
+              </v:shape>
+            </w:pict>
+          </mc:Fallback>
+        </mc:AlternateContent>
+      </w:r>
+      <w:r>
+        <w:rPr>
+          <w:noProof/>
+        </w:rPr>
+        <mc:AlternateContent>
+          <mc:Choice Requires="wps">
+            <w:drawing>
+              <wp:anchor distT="0" distB="0" distL="114300" distR="114300" simplePos="0" relativeHeight="251662336" behindDoc="0" locked="0" layoutInCell="1" allowOverlap="1" wp14:anchorId="27120DE2" wp14:editId="7BBA39EE">
+                <wp:simplePos x="0" y="0"/>
+                <wp:positionH relativeFrom="page">
+                  <wp:align>left</wp:align>
+                </wp:positionH>
+                <wp:positionV relativeFrom="paragraph">
+                  <wp:posOffset>2118361</wp:posOffset>
+                </wp:positionV>
+                <wp:extent cx="3181985" cy="7815580"/>
+                <wp:effectExtent l="0" t="0" r="0" b="0"/>
+                <wp:wrapNone/>
+                <wp:docPr id="8" name="Надпись 8"/>
+                <wp:cNvGraphicFramePr/>
+                <a:graphic xmlns:a="http://schemas.openxmlformats.org/drawingml/2006/main">
+                  <a:graphicData uri="http://schemas.microsoft.com/office/word/2010/wordprocessingShape">
+                    <wps:wsp>
+                      <wps:cNvSpPr txBox="1"/>
+                      <wps:spPr>
+                        <a:xfrm>
+                          <a:off x="0" y="0"/>
+                          <a:ext cx="3181985" cy="7815580"/>
+                        </a:xfrm>
+                        <a:prstGeom prst="rect">
+                          <a:avLst/>
+                        </a:prstGeom>
+                        <a:solidFill>
+                          <a:srgbClr val="F8F8F8"/>
+                        </a:solidFill>
+                        <a:ln w="6350">
+                          <a:noFill/>
+                        </a:ln>
+                      </wps:spPr>
+                      <wps:txbx>
+                        <w:txbxContent>
+                          <w:p>
+                            <w:pPr>
+                              <w:autoSpaceDE w:val="0"/>
+                              <w:autoSpaceDN w:val="0"/>
+                              <w:adjustRightInd w:val="0"/>
+                              <w:spacing w:before="360" w:after="0" w:line="240" w:lineRule="auto"/>
+                              <w:ind w:left="284" w:right="284"/>
+                              <w:rPr>
+                                <w:rFonts w:ascii="Lora" w:hAnsi="Lora" w:cs="Lora"/>
+                                <w:b/>
+                                <w:bCs/>
+                                <w:color w:val="212529"/>
+                                <w:kern w:val="0"/>
+                                <w:sz w:val="32"/>
+                                <w:szCs w:val="32"/>
+                                <w:lang w:val="en-US"/>
+                              </w:rPr>
+                            </w:pPr>
+                            <w:r>
+                              <w:rPr>
+                                <w:rFonts w:ascii="Lora" w:hAnsi="Lora" w:cs="Lora"/>
+                                <w:b/>
+                                <w:bCs/>
+                                <w:color w:val="212529"/>
+                                <w:kern w:val="0"/>
+                                <w:sz w:val="32"/>
+                                <w:szCs w:val="32"/>
+                                <w:lang w:val="en-US"/>
+                              </w:rPr>
+                              <w:t>EDUCATION</w:t>
+                            </w:r>
+                          </w:p>
+                          <w:p>
+                            <w:pPr>
+                              <w:autoSpaceDE w:val="0"/>
+                              <w:autoSpaceDN w:val="0"/>
+                              <w:adjustRightInd w:val="0"/>
+                              <w:spacing w:before="60" w:after="60" w:line="240" w:lineRule="auto"/>
+                              <w:ind w:left="284" w:right="284"/>
+                              <w:rPr>
+                                <w:rFonts w:ascii="Arial" w:hAnsi="Arial" w:cs="Arial"/>
+                                <w:color w:val="262626"/>
+                                <w:kern w:val="0"/>
+                                <w:sz w:val="26"/>
+                                <w:szCs w:val="26"/>
+                                <w:lang w:val="en-US"/>
+                              </w:rPr>
+                            </w:pPr>
+                            <w:r>
+                              <w:rPr>
+                                <w:rFonts w:ascii="Arial" w:hAnsi="Arial" w:cs="Arial"/>
+                                <w:color w:val="262626"/>
+                                <w:kern w:val="0"/>
+                                <w:sz w:val="26"/>
+                                <w:szCs w:val="26"/>
+                                <w:lang w:val="en-US"/>
+                              </w:rPr>
+                              <w:t>Bachelor</w:t>
+                            </w:r>
+                          </w:p>
+                          <w:p>
+                            <w:pPr>
+                              <w:autoSpaceDE w:val="0"/>
+                              <w:autoSpaceDN w:val="0"/>
+                              <w:adjustRightInd w:val="0"/>
+                              <w:spacing w:before="60" w:after="60" w:line="240" w:lineRule="auto"/>
+                              <w:ind w:left="284" w:right="284"/>
+                              <w:rPr>
+                                <w:rFonts w:ascii="Arial" w:hAnsi="Arial" w:cs="Arial"/>
+                                <w:color w:val="262626"/>
+                                <w:kern w:val="0"/>
+                                <w:sz w:val="26"/>
+                                <w:szCs w:val="26"/>
+                                <w:lang w:val="en-US"/>
+                              </w:rPr>
+                            </w:pPr>
+                            <w:r>
+                              <w:rPr>
+                                <w:rFonts w:ascii="Arial" w:hAnsi="Arial" w:cs="Arial"/>
+                                <w:color w:val="262626"/>
+                                <w:kern w:val="0"/>
+                                <w:sz w:val="26"/>
+                                <w:szCs w:val="26"/>
+                                <w:lang w:val="en-US"/>
+                              </w:rPr>
+                              <w:t>Mechanical Engineering</w:t>
+                            </w:r>
+                          </w:p>
+                          <w:p>
+                            <w:pPr>
+                              <w:autoSpaceDE w:val="0"/>
+                              <w:autoSpaceDN w:val="0"/>
+                              <w:adjustRightInd w:val="0"/>
+                              <w:spacing w:after="0" w:line="240" w:lineRule="auto"/>
+                              <w:ind w:left="283" w:right="283"/>
+                              <w:rPr>
+                                <w:rFonts w:ascii="Arial" w:hAnsi="Arial" w:cs="Arial"/>
+                                <w:b/>
+                                <w:bCs/>
+                                <w:color w:val="262626"/>
+                                <w:kern w:val="0"/>
+                                <w:sz w:val="26"/>
+                                <w:szCs w:val="26"/>
+                                <w:lang w:val="en-US"/>
+                              </w:rPr>
+                            </w:pPr>
+                            <w:r>
+                              <w:rPr>
+                                <w:rFonts w:ascii="Arial" w:hAnsi="Arial" w:cs="Arial"/>
+                                <w:b/>
+                                <w:bCs/>
+                                <w:color w:val="262626"/>
+                                <w:kern w:val="0"/>
+                                <w:sz w:val="26"/>
+                                <w:szCs w:val="26"/>
+                                <w:lang w:val="en-US"/>
+                              </w:rPr>
+                              <w:t>National Technical University</w:t>
+                            </w:r>
+                            <w:r>
+                              <w:rPr>
+                                <w:rFonts w:ascii="Arial" w:hAnsi="Arial" w:cs="Arial"/>
+                                <w:b/>
+                                <w:bCs/>
+                                <w:color w:val="262626"/>
+                                <w:kern w:val="0"/>
+                                <w:sz w:val="26"/>
+                                <w:szCs w:val="26"/>
+                                <w:lang w:val="en-US"/>
+                              </w:rPr>
+                              <w:t xml:space="preserve"> </w:t>
+                            </w:r>
+                            <w:r>
+                              <w:rPr>
+                                <w:rFonts w:ascii="Arial" w:hAnsi="Arial" w:cs="Arial"/>
+                                <w:b/>
+                                <w:bCs/>
+                                <w:color w:val="262626"/>
+                                <w:kern w:val="0"/>
+                                <w:sz w:val="26"/>
+                                <w:szCs w:val="26"/>
+                                <w:lang w:val="en-US"/>
+                              </w:rPr>
+                              <w:t>of Ukraine</w:t>
+                            </w:r>
+                            <w:r>
+                              <w:rPr>
+                                <w:rFonts w:ascii="Arial" w:hAnsi="Arial" w:cs="Arial"/>
+                                <w:b/>
+                                <w:bCs/>
+                                <w:color w:val="262626"/>
+                                <w:kern w:val="0"/>
+                                <w:sz w:val="26"/>
+                                <w:szCs w:val="26"/>
+                                <w:lang w:val="en-US"/>
+                              </w:rPr>
+                              <w:t xml:space="preserve"> </w:t>
+                            </w:r>
+                            <w:r>
+                              <w:rPr>
+                                <w:rFonts w:ascii="Arial" w:hAnsi="Arial" w:cs="Arial"/>
+                                <w:b/>
+                                <w:bCs/>
+                                <w:color w:val="262626"/>
+                                <w:kern w:val="0"/>
+                                <w:sz w:val="26"/>
+                                <w:szCs w:val="26"/>
+                                <w:lang w:val="en-US"/>
+                              </w:rPr>
+                              <w:t>“Igor Sikorsky Kyiv</w:t>
+                            </w:r>
+                            <w:r>
+                              <w:rPr>
+                                <w:rFonts w:ascii="Arial" w:hAnsi="Arial" w:cs="Arial"/>
+                                <w:b/>
+                                <w:bCs/>
+                                <w:color w:val="262626"/>
+                                <w:kern w:val="0"/>
+                                <w:sz w:val="26"/>
+                                <w:szCs w:val="26"/>
+                                <w:lang w:val="en-US"/>
+                              </w:rPr>
+                              <w:t xml:space="preserve"> </w:t>
+                            </w:r>
+                            <w:r>
+                              <w:rPr>
+                                <w:rFonts w:ascii="Arial" w:hAnsi="Arial" w:cs="Arial"/>
+                                <w:b/>
+                                <w:bCs/>
+                                <w:color w:val="262626"/>
+                                <w:kern w:val="0"/>
+                                <w:sz w:val="26"/>
+                                <w:szCs w:val="26"/>
+                                <w:lang w:val="en-US"/>
+                              </w:rPr>
+                              <w:t>Polytechnic</w:t>
+                            </w:r>
+                            <w:r>
+                              <w:rPr>
+                                <w:rFonts w:ascii="Arial" w:hAnsi="Arial" w:cs="Arial"/>
+                                <w:b/>
+                                <w:bCs/>
+                                <w:color w:val="262626"/>
+                                <w:kern w:val="0"/>
+                                <w:sz w:val="26"/>
+                                <w:szCs w:val="26"/>
+                                <w:lang w:val="en-US"/>
+                              </w:rPr>
+                              <w:t xml:space="preserve"> </w:t>
+                            </w:r>
+                            <w:r>
+                              <w:rPr>
+                                <w:rFonts w:ascii="Arial" w:hAnsi="Arial" w:cs="Arial"/>
+                                <w:b/>
+                                <w:bCs/>
+                                <w:color w:val="262626"/>
+                                <w:kern w:val="0"/>
+                                <w:sz w:val="26"/>
+                                <w:szCs w:val="26"/>
+                                <w:lang w:val="en-US"/>
+                              </w:rPr>
+                              <w:t>Institute”</w:t>
+                            </w:r>
+                          </w:p>
+                          <w:p>
+                            <w:pPr>
+                              <w:autoSpaceDE w:val="0"/>
+                              <w:autoSpaceDN w:val="0"/>
+                              <w:adjustRightInd w:val="0"/>
+                              <w:spacing w:before="60" w:after="60" w:line="240" w:lineRule="auto"/>
+                              <w:ind w:left="284" w:right="284"/>
+                              <w:rPr>
+                                <w:rFonts w:ascii="Arial" w:hAnsi="Arial" w:cs="Arial"/>
+                                <w:color w:val="262626"/>
+                                <w:kern w:val="0"/>
+                                <w:lang w:val="en-US"/>
+                              </w:rPr>
+                            </w:pPr>
+                            <w:r>
+                              <w:rPr>
+                                <w:rFonts w:ascii="Arial" w:hAnsi="Arial" w:cs="Arial"/>
+                                <w:color w:val="262626"/>
+                                <w:kern w:val="0"/>
+                                <w:lang w:val="en-US"/>
+                              </w:rPr>
+                              <w:t xml:space="preserve">   </w:t>
+                            </w:r>
+                            <w:r>
+                              <w:rPr>
+                                <w:rFonts w:ascii="Arial" w:hAnsi="Arial" w:cs="Arial"/>
+                                <w:color w:val="262626"/>
+                                <w:kern w:val="0"/>
+                                <w:lang w:val="en-US"/>
+                              </w:rPr>
+                              <w:t>September 2017 - June 2021</w:t>
+                            </w:r>
+                          </w:p>
+                          <w:p>
+                            <w:pPr>
+                              <w:autoSpaceDE w:val="0"/>
+                              <w:autoSpaceDN w:val="0"/>
+                              <w:adjustRightInd w:val="0"/>
+                              <w:spacing w:before="360" w:after="0" w:line="240" w:lineRule="auto"/>
+                              <w:ind w:left="283" w:right="283"/>
+                              <w:rPr>
+                                <w:rFonts w:ascii="Lora" w:hAnsi="Lora" w:cs="Lora"/>
+                                <w:b/>
+                                <w:bCs/>
+                                <w:color w:val="212529"/>
+                                <w:kern w:val="0"/>
+                                <w:sz w:val="32"/>
+                                <w:szCs w:val="32"/>
+                                <w:lang w:val="en-US"/>
+                              </w:rPr>
+                            </w:pPr>
+                            <w:r>
+                              <w:rPr>
+                                <w:rFonts w:ascii="Lora" w:hAnsi="Lora" w:cs="Lora"/>
+                                <w:b/>
+                                <w:bCs/>
+                                <w:color w:val="212529"/>
+                                <w:kern w:val="0"/>
+                                <w:sz w:val="32"/>
+                                <w:szCs w:val="32"/>
+                                <w:lang w:val="en-US"/>
+                              </w:rPr>
+                              <w:t>SKILLS</w:t>
+                            </w:r>
+                          </w:p>
+                          <w:p>
+                            <w:pPr>
+                              <w:pStyle w:val="a5"/>
+                              <w:numPr>
+                                <w:ilvl w:val="0"/>
+                                <w:numId w:val="3"/>
+                              </w:numPr>
+                              <w:autoSpaceDE w:val="0"/>
+                              <w:autoSpaceDN w:val="0"/>
+                              <w:adjustRightInd w:val="0"/>
+                              <w:spacing w:after="0" w:line="240" w:lineRule="auto"/>
+                              <w:ind w:left="700" w:right="283"/>
+                              <w:rPr>
+                                <w:rFonts w:ascii="Arial" w:hAnsi="Arial" w:cs="Arial"/>
+                                <w:color w:val="262626"/>
+                                <w:kern w:val="0"/>
+                                <w:sz w:val="26"/>
+                                <w:szCs w:val="26"/>
+                                <w:lang w:val="en-US"/>
+                              </w:rPr>
+                            </w:pPr>
+                            <w:r>
+                              <w:rPr>
+                                <w:rFonts w:ascii="Arial" w:hAnsi="Arial" w:cs="Arial"/>
+                                <w:color w:val="262626"/>
+                                <w:kern w:val="0"/>
+                                <w:sz w:val="26"/>
+                                <w:szCs w:val="26"/>
+                                <w:lang w:val="en-US"/>
+                              </w:rPr>
+                              <w:t>JavaScript</w:t>
+                            </w:r>
+                          </w:p>
+                          <w:p>
+                            <w:pPr>
+                              <w:pStyle w:val="a5"/>
+                              <w:numPr>
+                                <w:ilvl w:val="0"/>
+                                <w:numId w:val="3"/>
+                              </w:numPr>
+                              <w:autoSpaceDE w:val="0"/>
+                              <w:autoSpaceDN w:val="0"/>
+                              <w:adjustRightInd w:val="0"/>
+                              <w:spacing w:after="0" w:line="240" w:lineRule="auto"/>
+                              <w:ind w:left="700" w:right="283"/>
+                              <w:rPr>
+                                <w:rFonts w:ascii="Arial" w:hAnsi="Arial" w:cs="Arial"/>
+                                <w:color w:val="262626"/>
+                                <w:kern w:val="0"/>
+                                <w:sz w:val="26"/>
+                                <w:szCs w:val="26"/>
+                                <w:lang w:val="en-US"/>
+                              </w:rPr>
+                            </w:pPr>
+                            <w:r>
+                              <w:rPr>
+                                <w:rFonts w:ascii="Arial" w:hAnsi="Arial" w:cs="Arial"/>
+                                <w:color w:val="262626"/>
+                                <w:kern w:val="0"/>
+                                <w:sz w:val="26"/>
+                                <w:szCs w:val="26"/>
+                                <w:lang w:val="en-US"/>
+                              </w:rPr>
+                              <w:t>HTML</w:t>
+                            </w:r>
+                          </w:p>
+                          <w:p>
+                            <w:pPr>
+                              <w:pStyle w:val="a5"/>
+                              <w:numPr>
+                                <w:ilvl w:val="0"/>
+                                <w:numId w:val="3"/>
+                              </w:numPr>
+                              <w:autoSpaceDE w:val="0"/>
+                              <w:autoSpaceDN w:val="0"/>
+                              <w:adjustRightInd w:val="0"/>
+                              <w:spacing w:after="0" w:line="240" w:lineRule="auto"/>
+                              <w:ind w:left="700" w:right="283"/>
+                              <w:rPr>
+                                <w:rFonts w:ascii="Arial" w:hAnsi="Arial" w:cs="Arial"/>
+                                <w:color w:val="262626"/>
+                                <w:kern w:val="0"/>
+                                <w:sz w:val="26"/>
+                                <w:szCs w:val="26"/>
+                                <w:lang w:val="en-US"/>
+                              </w:rPr>
+                            </w:pPr>
+                            <w:r>
+                              <w:rPr>
+                                <w:rFonts w:ascii="Arial" w:hAnsi="Arial" w:cs="Arial"/>
+                                <w:color w:val="262626"/>
+                                <w:kern w:val="0"/>
+                                <w:sz w:val="26"/>
+                                <w:szCs w:val="26"/>
+                                <w:lang w:val="en-US"/>
+                              </w:rPr>
+                              <w:t>CSS</w:t>
+                            </w:r>
+                          </w:p>
+                          <w:p>
+                            <w:pPr>
+                              <w:pStyle w:val="a5"/>
+                              <w:numPr>
+                                <w:ilvl w:val="0"/>
+                                <w:numId w:val="3"/>
+                              </w:numPr>
+                              <w:autoSpaceDE w:val="0"/>
+                              <w:autoSpaceDN w:val="0"/>
+                              <w:adjustRightInd w:val="0"/>
+                              <w:spacing w:after="0" w:line="240" w:lineRule="auto"/>
+                              <w:ind w:left="700" w:right="283"/>
+                              <w:rPr>
+                                <w:rFonts w:ascii="Arial" w:hAnsi="Arial" w:cs="Arial"/>
+                                <w:color w:val="262626"/>
+                                <w:kern w:val="0"/>
+                                <w:sz w:val="26"/>
+                                <w:szCs w:val="26"/>
+                                <w:lang w:val="en-US"/>
+                              </w:rPr>
+                            </w:pPr>
+                            <w:r>
+                              <w:rPr>
+                                <w:rFonts w:ascii="Arial" w:hAnsi="Arial" w:cs="Arial"/>
+                                <w:color w:val="262626"/>
+                                <w:kern w:val="0"/>
+                                <w:sz w:val="26"/>
+                                <w:szCs w:val="26"/>
+                                <w:lang w:val="en-US"/>
+                              </w:rPr>
+                              <w:t>React.js</w:t>
+                            </w:r>
+                          </w:p>
+                          <w:p>
+                            <w:pPr>
+                              <w:autoSpaceDE w:val="0"/>
+                              <w:autoSpaceDN w:val="0"/>
+                              <w:adjustRightInd w:val="0"/>
+                              <w:spacing w:before="360" w:after="0" w:line="240" w:lineRule="auto"/>
+                              <w:ind w:left="283" w:right="283"/>
+                              <w:rPr>
+                                <w:rFonts w:ascii="Lora" w:hAnsi="Lora" w:cs="Lora"/>
+                                <w:b/>
+                                <w:bCs/>
+                                <w:color w:val="212529"/>
+                                <w:kern w:val="0"/>
+                                <w:sz w:val="32"/>
+                                <w:szCs w:val="32"/>
+                                <w:lang w:val="en-US"/>
+                              </w:rPr>
+                            </w:pPr>
+                            <w:r>
+                              <w:rPr>
+                                <w:rFonts w:ascii="Lora" w:hAnsi="Lora" w:cs="Lora"/>
+                                <w:b/>
+                                <w:bCs/>
+                                <w:color w:val="212529"/>
+                                <w:kern w:val="0"/>
+                                <w:sz w:val="32"/>
+                                <w:szCs w:val="32"/>
+                                <w:lang w:val="en-US"/>
+                              </w:rPr>
+                              <w:t>L</w:t>
+                            </w:r>
+                            <w:r>
+                              <w:rPr>
+                                <w:rFonts w:ascii="Lora" w:hAnsi="Lora" w:cs="Lora"/>
+                                <w:b/>
+                                <w:bCs/>
+                                <w:color w:val="212529"/>
+                                <w:kern w:val="0"/>
+                                <w:sz w:val="32"/>
+                                <w:szCs w:val="32"/>
+                                <w:lang w:val="en-US"/>
+                              </w:rPr>
+                              <w:t>ANGUAGES</w:t>
+                            </w:r>
+                          </w:p>
+                          <w:p>
+                            <w:pPr>
+                              <w:pStyle w:val="a5"/>
+                              <w:numPr>
+                                <w:ilvl w:val="0"/>
+                                <w:numId w:val="3"/>
+                              </w:numPr>
+                              <w:autoSpaceDE w:val="0"/>
+                              <w:autoSpaceDN w:val="0"/>
+                              <w:adjustRightInd w:val="0"/>
+                              <w:spacing w:after="0" w:line="240" w:lineRule="auto"/>
+                              <w:ind w:left="700" w:right="283"/>
+                              <w:rPr>
+                                <w:rFonts w:ascii="Arial" w:hAnsi="Arial" w:cs="Arial"/>
+                                <w:color w:val="262626"/>
+                                <w:kern w:val="0"/>
+                                <w:sz w:val="26"/>
+                                <w:szCs w:val="26"/>
+                                <w:lang w:val="en-US"/>
+                              </w:rPr>
+                            </w:pPr>
+                            <w:r>
+                              <w:rPr>
+                                <w:rFonts w:ascii="Arial" w:hAnsi="Arial" w:cs="Arial"/>
+                                <w:color w:val="262626"/>
+                                <w:kern w:val="0"/>
+                                <w:sz w:val="26"/>
+                                <w:szCs w:val="26"/>
+                                <w:lang w:val="en-US"/>
+                              </w:rPr>
+                              <w:t>Ukrainian (native)</w:t>
+                            </w:r>
+                          </w:p>
+                          <w:p>
+                            <w:pPr>
+                              <w:pStyle w:val="a5"/>
+                              <w:numPr>
+                                <w:ilvl w:val="0"/>
+                                <w:numId w:val="3"/>
+                              </w:numPr>
+                              <w:autoSpaceDE w:val="0"/>
+                              <w:autoSpaceDN w:val="0"/>
+                              <w:adjustRightInd w:val="0"/>
+                              <w:spacing w:after="0" w:line="240" w:lineRule="auto"/>
+                              <w:ind w:left="700" w:right="283"/>
+                              <w:rPr>
+                                <w:rFonts w:ascii="Arial" w:hAnsi="Arial" w:cs="Arial"/>
+                                <w:color w:val="262626"/>
+                                <w:kern w:val="0"/>
+                                <w:sz w:val="26"/>
+                                <w:szCs w:val="26"/>
+                                <w:lang w:val="en-US"/>
+                              </w:rPr>
+                            </w:pPr>
+                            <w:r>
+                              <w:rPr>
+                                <w:rFonts w:ascii="Arial" w:hAnsi="Arial" w:cs="Arial"/>
+                                <w:color w:val="262626"/>
+                                <w:kern w:val="0"/>
+                                <w:sz w:val="26"/>
+                                <w:szCs w:val="26"/>
+                                <w:lang w:val="en-US"/>
+                              </w:rPr>
+                              <w:t>Russian (second native)</w:t>
+                            </w:r>
+                          </w:p>
+                          <w:p>
+                            <w:pPr>
+                              <w:pStyle w:val="a5"/>
+                              <w:numPr>
+                                <w:ilvl w:val="0"/>
+                                <w:numId w:val="3"/>
+                              </w:numPr>
+                              <w:autoSpaceDE w:val="0"/>
+                              <w:autoSpaceDN w:val="0"/>
+                              <w:adjustRightInd w:val="0"/>
+                              <w:spacing w:after="0" w:line="240" w:lineRule="auto"/>
+                              <w:ind w:left="700" w:right="283"/>
+                              <w:rPr>
+                                <w:rFonts w:ascii="Arial" w:hAnsi="Arial" w:cs="Arial"/>
+                                <w:color w:val="262626"/>
+                                <w:kern w:val="0"/>
+                                <w:sz w:val="26"/>
+                                <w:szCs w:val="26"/>
+                                <w:lang w:val="en-US"/>
+                              </w:rPr>
+                            </w:pPr>
+                            <w:r>
+                              <w:rPr>
+                                <w:rFonts w:ascii="Arial" w:hAnsi="Arial" w:cs="Arial"/>
+                                <w:color w:val="262626"/>
+                                <w:kern w:val="0"/>
+                                <w:sz w:val="26"/>
+                                <w:szCs w:val="26"/>
+                                <w:lang w:val="en-US"/>
+                              </w:rPr>
+                              <w:t>English (B1 – Intermediate)</w:t>
+                            </w:r>
+                          </w:p>
+                          <w:p>
+                            <w:pPr>
+                              <w:autoSpaceDE w:val="0"/>
+                              <w:autoSpaceDN w:val="0"/>
+                              <w:adjustRightInd w:val="0"/>
+                              <w:spacing w:before="360" w:after="0" w:line="240" w:lineRule="auto"/>
+                              <w:ind w:left="283" w:right="283"/>
+                              <w:rPr>
+                                <w:rFonts w:ascii="Lora" w:hAnsi="Lora" w:cs="Lora"/>
+                                <w:b/>
+                                <w:bCs/>
+                                <w:color w:val="212529"/>
+                                <w:kern w:val="0"/>
+                                <w:sz w:val="32"/>
+                                <w:szCs w:val="32"/>
+                                <w:lang w:val="en-US"/>
+                              </w:rPr>
+                            </w:pPr>
+                          </w:p>
+                          <w:p>
+                            <w:pPr>
+                              <w:autoSpaceDE w:val="0"/>
+                              <w:autoSpaceDN w:val="0"/>
+                              <w:adjustRightInd w:val="0"/>
+                              <w:spacing w:after="0" w:line="240" w:lineRule="auto"/>
+                              <w:ind w:left="340" w:right="283"/>
+                              <w:rPr>
+                                <w:rFonts w:ascii="Arial" w:hAnsi="Arial" w:cs="Arial"/>
+                                <w:color w:val="262626"/>
+                                <w:kern w:val="0"/>
+                                <w:sz w:val="26"/>
+                                <w:szCs w:val="26"/>
+                                <w:lang w:val="en-US"/>
+                              </w:rPr>
+                            </w:pPr>
+                          </w:p>
+                        </w:txbxContent>
+                      </wps:txbx>
+                      <wps:bodyPr rot="0" spcFirstLastPara="0" vertOverflow="overflow" horzOverflow="overflow" vert="horz" wrap="square" lIns="91440" tIns="45720" rIns="91440" bIns="45720" numCol="1" spcCol="0" rtlCol="0" fromWordArt="0" anchor="t" anchorCtr="0" forceAA="0" compatLnSpc="1">
+                        <a:prstTxWarp prst="textNoShape">
+                          <a:avLst/>
+                        </a:prstTxWarp>
+                        <a:noAutofit/>
+                      </wps:bodyPr>
+                    </wps:wsp>
+                  </a:graphicData>
+                </a:graphic>
+                <wp14:sizeRelH relativeFrom="margin">
+                  <wp14:pctWidth>0</wp14:pctWidth>
+                </wp14:sizeRelH>
+                <wp14:sizeRelV relativeFrom="margin">
+                  <wp14:pctHeight>0</wp14:pctHeight>
+                </wp14:sizeRelV>
+              </wp:anchor>
+            </w:drawing>
+          </mc:Choice>
+          <mc:Fallback>
+            <w:pict>
+              <v:shape w14:anchorId="27120DE2" id="Надпись 8" o:spid="_x0000_s1027" type="#_x0000_t202" style="position:absolute;margin-left:0;margin-top:166.8pt;width:250.55pt;height:615.4pt;z-index:251662336;visibility:visible;mso-wrap-style:square;mso-width-percent:0;mso-height-percent:0;mso-wrap-distance-left:9pt;mso-wrap-distance-top:0;mso-wrap-distance-right:9pt;mso-wrap-distance-bottom:0;mso-position-horizontal:left;mso-position-horizontal-relative:page;mso-position-vertical:absolute;mso-position-vertical-relative:text;mso-width-percent:0;mso-height-percent:0;mso-width-relative:margin;mso-height-relative:margin;v-text-anchor:top" o:gfxdata="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" fillcolor="#f8f8f8" stroked="f" strokeweight=".5pt">
+                <v:textbox>
+                  <w:txbxContent>
+                    <w:p>
+                      <w:pPr>
+                        <w:autoSpaceDE w:val="0"/>
+                        <w:autoSpaceDN w:val="0"/>
+                        <w:adjustRightInd w:val="0"/>
+                        <w:spacing w:before="360" w:after="0" w:line="240" w:lineRule="auto"/>
+                        <w:ind w:left="284" w:right="284"/>
+                        <w:rPr>
+                          <w:rFonts w:ascii="Lora" w:hAnsi="Lora" w:cs="Lora"/>
+                          <w:b/>
+                          <w:bCs/>
+                          <w:color w:val="212529"/>
+                          <w:kern w:val="0"/>
+                          <w:sz w:val="32"/>
+                          <w:szCs w:val="32"/>
+                          <w:lang w:val="en-US"/>
+                        </w:rPr>
+                      </w:pPr>
+                      <w:r>
+                        <w:rPr>
+                          <w:rFonts w:ascii="Lora" w:hAnsi="Lora" w:cs="Lora"/>
+                          <w:b/>
+                          <w:bCs/>
+                          <w:color w:val="212529"/>
+                          <w:kern w:val="0"/>
+                          <w:sz w:val="32"/>
+                          <w:szCs w:val="32"/>
+                          <w:lang w:val="en-US"/>
+                        </w:rPr>
+                        <w:t>EDUCATION</w:t>
+                      </w:r>
+                    </w:p>
+                    <w:p>
+                      <w:pPr>
+                        <w:autoSpaceDE w:val="0"/>
+                        <w:autoSpaceDN w:val="0"/>
+                        <w:adjustRightInd w:val="0"/>
+                        <w:spacing w:before="60" w:after="60" w:line="240" w:lineRule="auto"/>
+                        <w:ind w:left="284" w:right="284"/>
+                        <w:rPr>
+                          <w:rFonts w:ascii="Arial" w:hAnsi="Arial" w:cs="Arial"/>
+                          <w:color w:val="262626"/>
+                          <w:kern w:val="0"/>
+                          <w:sz w:val="26"/>
+                          <w:szCs w:val="26"/>
+                          <w:lang w:val="en-US"/>
+                        </w:rPr>
+                      </w:pPr>
+                      <w:r>
+                        <w:rPr>
+                          <w:rFonts w:ascii="Arial" w:hAnsi="Arial" w:cs="Arial"/>
+                          <w:color w:val="262626"/>
+                          <w:kern w:val="0"/>
+                          <w:sz w:val="26"/>
+                          <w:szCs w:val="26"/>
+                          <w:lang w:val="en-US"/>
+                        </w:rPr>
+                        <w:t>Bachelor</w:t>
+                      </w:r>
+                    </w:p>
+                    <w:p>
+                      <w:pPr>
+                        <w:autoSpaceDE w:val="0"/>
+                        <w:autoSpaceDN w:val="0"/>
+                        <w:adjustRightInd w:val="0"/>
+                        <w:spacing w:before="60" w:after="60" w:line="240" w:lineRule="auto"/>
+                        <w:ind w:left="284" w:right="284"/>
+                        <w:rPr>
+                          <w:rFonts w:ascii="Arial" w:hAnsi="Arial" w:cs="Arial"/>
+                          <w:color w:val="262626"/>
+                          <w:kern w:val="0"/>
+                          <w:sz w:val="26"/>
+                          <w:szCs w:val="26"/>
+                          <w:lang w:val="en-US"/>
+                        </w:rPr>
+                      </w:pPr>
+                      <w:r>
+                        <w:rPr>
+                          <w:rFonts w:ascii="Arial" w:hAnsi="Arial" w:cs="Arial"/>
+                          <w:color w:val="262626"/>
+                          <w:kern w:val="0"/>
+                          <w:sz w:val="26"/>
+                          <w:szCs w:val="26"/>
+                          <w:lang w:val="en-US"/>
+                        </w:rPr>
+                        <w:t>Mechanical Engineering</w:t>
+                      </w:r>
+                    </w:p>
+                    <w:p>
+                      <w:pPr>
+                        <w:autoSpaceDE w:val="0"/>
+                        <w:autoSpaceDN w:val="0"/>
+                        <w:adjustRightInd w:val="0"/>
+                        <w:spacing w:after="0" w:line="240" w:lineRule="auto"/>
+                        <w:ind w:left="283" w:right="283"/>
+                        <w:rPr>
+                          <w:rFonts w:ascii="Arial" w:hAnsi="Arial" w:cs="Arial"/>
+                          <w:b/>
+                          <w:bCs/>
+                          <w:color w:val="262626"/>
+                          <w:kern w:val="0"/>
+                          <w:sz w:val="26"/>
+                          <w:szCs w:val="26"/>
+                          <w:lang w:val="en-US"/>
+                        </w:rPr>
+                      </w:pPr>
+                      <w:r>
+                        <w:rPr>
+                          <w:rFonts w:ascii="Arial" w:hAnsi="Arial" w:cs="Arial"/>
+                          <w:b/>
+                          <w:bCs/>
+                          <w:color w:val="262626"/>
+                          <w:kern w:val="0"/>
+                          <w:sz w:val="26"/>
+                          <w:szCs w:val="26"/>
+                          <w:lang w:val="en-US"/>
+                        </w:rPr>
+                        <w:t>National Technical University</w:t>
+                      </w:r>
+                      <w:r>
+                        <w:rPr>
+                          <w:rFonts w:ascii="Arial" w:hAnsi="Arial" w:cs="Arial"/>
+                          <w:b/>
+                          <w:bCs/>
+                          <w:color w:val="262626"/>
+                          <w:kern w:val="0"/>
+                          <w:sz w:val="26"/>
+                          <w:szCs w:val="26"/>
+                          <w:lang w:val="en-US"/>
+                        </w:rPr>
+                        <w:t xml:space="preserve"> </w:t>
+                      </w:r>
+                      <w:r>
+                        <w:rPr>
+                          <w:rFonts w:ascii="Arial" w:hAnsi="Arial" w:cs="Arial"/>
+                          <w:b/>
+                          <w:bCs/>
+                          <w:color w:val="262626"/>
+                          <w:kern w:val="0"/>
+                          <w:sz w:val="26"/>
+                          <w:szCs w:val="26"/>
+                          <w:lang w:val="en-US"/>
+                        </w:rPr>
+                        <w:t>of Ukraine</w:t>
+                      </w:r>
+                      <w:r>
+                        <w:rPr>
+                          <w:rFonts w:ascii="Arial" w:hAnsi="Arial" w:cs="Arial"/>
+                          <w:b/>
+                          <w:bCs/>
+                          <w:color w:val="262626"/>
+                          <w:kern w:val="0"/>
+                          <w:sz w:val="26"/>
+                          <w:szCs w:val="26"/>
+                          <w:lang w:val="en-US"/>
+                        </w:rPr>
+                        <w:t xml:space="preserve"> </w:t>
+                      </w:r>
+                      <w:r>
+                        <w:rPr>
+                          <w:rFonts w:ascii="Arial" w:hAnsi="Arial" w:cs="Arial"/>
+                          <w:b/>
+                          <w:bCs/>
+                          <w:color w:val="262626"/>
+                          <w:kern w:val="0"/>
+                          <w:sz w:val="26"/>
+                          <w:szCs w:val="26"/>
+                          <w:lang w:val="en-US"/>
+                        </w:rPr>
+                        <w:t>“Igor Sikorsky Kyiv</w:t>
+                      </w:r>
+                      <w:r>
+                        <w:rPr>
+                          <w:rFonts w:ascii="Arial" w:hAnsi="Arial" w:cs="Arial"/>
+                          <w:b/>
+                          <w:bCs/>
+                          <w:color w:val="262626"/>
+                          <w:kern w:val="0"/>
+                          <w:sz w:val="26"/>
+                          <w:szCs w:val="26"/>
+                          <w:lang w:val="en-US"/>
+                        </w:rPr>
+                        <w:t xml:space="preserve"> </w:t>
+                      </w:r>
+                      <w:r>
+                        <w:rPr>
+                          <w:rFonts w:ascii="Arial" w:hAnsi="Arial" w:cs="Arial"/>
+                          <w:b/>
+                          <w:bCs/>
+                          <w:color w:val="262626"/>
+                          <w:kern w:val="0"/>
+                          <w:sz w:val="26"/>
+                          <w:szCs w:val="26"/>
+                          <w:lang w:val="en-US"/>
+                        </w:rPr>
+                        <w:t>Polytechnic</w:t>
+                      </w:r>
+                      <w:r>
+                        <w:rPr>
+                          <w:rFonts w:ascii="Arial" w:hAnsi="Arial" w:cs="Arial"/>
+                          <w:b/>
+                          <w:bCs/>
+                          <w:color w:val="262626"/>
+                          <w:kern w:val="0"/>
+                          <w:sz w:val="26"/>
+                          <w:szCs w:val="26"/>
+                          <w:lang w:val="en-US"/>
+                        </w:rPr>
+                        <w:t xml:space="preserve"> </w:t>
+                      </w:r>
+                      <w:r>
+                        <w:rPr>
+                          <w:rFonts w:ascii="Arial" w:hAnsi="Arial" w:cs="Arial"/>
+                          <w:b/>
+                          <w:bCs/>
+                          <w:color w:val="262626"/>
+                          <w:kern w:val="0"/>
+                          <w:sz w:val="26"/>
+                          <w:szCs w:val="26"/>
+                          <w:lang w:val="en-US"/>
+                        </w:rPr>
+                        <w:t>Institute”</w:t>
+                      </w:r>
+                    </w:p>
+                    <w:p>
+                      <w:pPr>
+                        <w:autoSpaceDE w:val="0"/>
+                        <w:autoSpaceDN w:val="0"/>
+                        <w:adjustRightInd w:val="0"/>
+                        <w:spacing w:before="60" w:after="60" w:line="240" w:lineRule="auto"/>
+                        <w:ind w:left="284" w:right="284"/>
+                        <w:rPr>
+                          <w:rFonts w:ascii="Arial" w:hAnsi="Arial" w:cs="Arial"/>
+                          <w:color w:val="262626"/>
+                          <w:kern w:val="0"/>
+                          <w:lang w:val="en-US"/>
+                        </w:rPr>
+                      </w:pPr>
+                      <w:r>
+                        <w:rPr>
+                          <w:rFonts w:ascii="Arial" w:hAnsi="Arial" w:cs="Arial"/>
+                          <w:color w:val="262626"/>
+                          <w:kern w:val="0"/>
+                          <w:lang w:val="en-US"/>
+                        </w:rPr>
+                        <w:t xml:space="preserve">   </w:t>
+                      </w:r>
+                      <w:r>
+                        <w:rPr>
+                          <w:rFonts w:ascii="Arial" w:hAnsi="Arial" w:cs="Arial"/>
+                          <w:color w:val="262626"/>
+                          <w:kern w:val="0"/>
+                          <w:lang w:val="en-US"/>
+                        </w:rPr>
+                        <w:t>September 2017 - June 2021</w:t>
+                      </w:r>
+                    </w:p>
+                    <w:p>
+                      <w:pPr>
+                        <w:autoSpaceDE w:val="0"/>
+                        <w:autoSpaceDN w:val="0"/>
+                        <w:adjustRightInd w:val="0"/>
+                        <w:spacing w:before="360" w:after="0" w:line="240" w:lineRule="auto"/>
+                        <w:ind w:left="283" w:right="283"/>
+                        <w:rPr>
+                          <w:rFonts w:ascii="Lora" w:hAnsi="Lora" w:cs="Lora"/>
+                          <w:b/>
+                          <w:bCs/>
+                          <w:color w:val="212529"/>
+                          <w:kern w:val="0"/>
+                          <w:sz w:val="32"/>
+                          <w:szCs w:val="32"/>
+                          <w:lang w:val="en-US"/>
+                        </w:rPr>
+                      </w:pPr>
+                      <w:r>
+                        <w:rPr>
+                          <w:rFonts w:ascii="Lora" w:hAnsi="Lora" w:cs="Lora"/>
+                          <w:b/>
+                          <w:bCs/>
+                          <w:color w:val="212529"/>
+                          <w:kern w:val="0"/>
+                          <w:sz w:val="32"/>
+                          <w:szCs w:val="32"/>
+                          <w:lang w:val="en-US"/>
+                        </w:rPr>
+                        <w:t>SKILLS</w:t>
+                      </w:r>
+                    </w:p>
+                    <w:p>
+                      <w:pPr>
+                        <w:pStyle w:val="a5"/>
+                        <w:numPr>
+                          <w:ilvl w:val="0"/>
+                          <w:numId w:val="3"/>
+                        </w:numPr>
+                        <w:autoSpaceDE w:val="0"/>
+                        <w:autoSpaceDN w:val="0"/>
+                        <w:adjustRightInd w:val="0"/>
+                        <w:spacing w:after="0" w:line="240" w:lineRule="auto"/>
+                        <w:ind w:left="700" w:right="283"/>
+                        <w:rPr>
+                          <w:rFonts w:ascii="Arial" w:hAnsi="Arial" w:cs="Arial"/>
+                          <w:color w:val="262626"/>
+                          <w:kern w:val="0"/>
+                          <w:sz w:val="26"/>
+                          <w:szCs w:val="26"/>
+                          <w:lang w:val="en-US"/>
+                        </w:rPr>
+                      </w:pPr>
+                      <w:r>
+                        <w:rPr>
+                          <w:rFonts w:ascii="Arial" w:hAnsi="Arial" w:cs="Arial"/>
+                          <w:color w:val="262626"/>
+                          <w:kern w:val="0"/>
+                          <w:sz w:val="26"/>
+                          <w:szCs w:val="26"/>
+                          <w:lang w:val="en-US"/>
+                        </w:rPr>
+                        <w:t>JavaScript</w:t>
+                      </w:r>
+                    </w:p>
+                    <w:p>
+                      <w:pPr>
+                        <w:pStyle w:val="a5"/>
+                        <w:numPr>
+                          <w:ilvl w:val="0"/>
+                          <w:numId w:val="3"/>
+                        </w:numPr>
+                        <w:autoSpaceDE w:val="0"/>
+                        <w:autoSpaceDN w:val="0"/>
+                        <w:adjustRightInd w:val="0"/>
+                        <w:spacing w:after="0" w:line="240" w:lineRule="auto"/>
+                        <w:ind w:left="700" w:right="283"/>
+                        <w:rPr>
+                          <w:rFonts w:ascii="Arial" w:hAnsi="Arial" w:cs="Arial"/>
+                          <w:color w:val="262626"/>
+                          <w:kern w:val="0"/>
+                          <w:sz w:val="26"/>
+                          <w:szCs w:val="26"/>
+                          <w:lang w:val="en-US"/>
+                        </w:rPr>
+                      </w:pPr>
+                      <w:r>
+                        <w:rPr>
+                          <w:rFonts w:ascii="Arial" w:hAnsi="Arial" w:cs="Arial"/>
+                          <w:color w:val="262626"/>
+                          <w:kern w:val="0"/>
+                          <w:sz w:val="26"/>
+                          <w:szCs w:val="26"/>
+                          <w:lang w:val="en-US"/>
+                        </w:rPr>
+                        <w:t>HTML</w:t>
+                      </w:r>
+                    </w:p>
+                    <w:p>
+                      <w:pPr>
+                        <w:pStyle w:val="a5"/>
+                        <w:numPr>
+                          <w:ilvl w:val="0"/>
+                          <w:numId w:val="3"/>
+                        </w:numPr>
+                        <w:autoSpaceDE w:val="0"/>
+                        <w:autoSpaceDN w:val="0"/>
+                        <w:adjustRightInd w:val="0"/>
+                        <w:spacing w:after="0" w:line="240" w:lineRule="auto"/>
+                        <w:ind w:left="700" w:right="283"/>
+                        <w:rPr>
+                          <w:rFonts w:ascii="Arial" w:hAnsi="Arial" w:cs="Arial"/>
+                          <w:color w:val="262626"/>
+                          <w:kern w:val="0"/>
+                          <w:sz w:val="26"/>
+                          <w:szCs w:val="26"/>
+                          <w:lang w:val="en-US"/>
+                        </w:rPr>
+                      </w:pPr>
+                      <w:r>
+                        <w:rPr>
+                          <w:rFonts w:ascii="Arial" w:hAnsi="Arial" w:cs="Arial"/>
+                          <w:color w:val="262626"/>
+                          <w:kern w:val="0"/>
+                          <w:sz w:val="26"/>
+                          <w:szCs w:val="26"/>
+                          <w:lang w:val="en-US"/>
+                        </w:rPr>
+                        <w:t>CSS</w:t>
+                      </w:r>
+                    </w:p>
+                    <w:p>
+                      <w:pPr>
+                        <w:pStyle w:val="a5"/>
+                        <w:numPr>
+                          <w:ilvl w:val="0"/>
+                          <w:numId w:val="3"/>
+                        </w:numPr>
+                        <w:autoSpaceDE w:val="0"/>
+                        <w:autoSpaceDN w:val="0"/>
+                        <w:adjustRightInd w:val="0"/>
+                        <w:spacing w:after="0" w:line="240" w:lineRule="auto"/>
+                        <w:ind w:left="700" w:right="283"/>
+                        <w:rPr>
+                          <w:rFonts w:ascii="Arial" w:hAnsi="Arial" w:cs="Arial"/>
+                          <w:color w:val="262626"/>
+                          <w:kern w:val="0"/>
+                          <w:sz w:val="26"/>
+                          <w:szCs w:val="26"/>
+                          <w:lang w:val="en-US"/>
+                        </w:rPr>
+                      </w:pPr>
+                      <w:r>
+                        <w:rPr>
+                          <w:rFonts w:ascii="Arial" w:hAnsi="Arial" w:cs="Arial"/>
+                          <w:color w:val="262626"/>
+                          <w:kern w:val="0"/>
+                          <w:sz w:val="26"/>
+                          <w:szCs w:val="26"/>
+                          <w:lang w:val="en-US"/>
+                        </w:rPr>
+                        <w:t>React.js</w:t>
+                      </w:r>
+                    </w:p>
+                    <w:p>
+                      <w:pPr>
+                        <w:autoSpaceDE w:val="0"/>
+                        <w:autoSpaceDN w:val="0"/>
+                        <w:adjustRightInd w:val="0"/>
+                        <w:spacing w:before="360" w:after="0" w:line="240" w:lineRule="auto"/>
+                        <w:ind w:left="283" w:right="283"/>
+                        <w:rPr>
+                          <w:rFonts w:ascii="Lora" w:hAnsi="Lora" w:cs="Lora"/>
+                          <w:b/>
+                          <w:bCs/>
+                          <w:color w:val="212529"/>
+                          <w:kern w:val="0"/>
+                          <w:sz w:val="32"/>
+                          <w:szCs w:val="32"/>
+                          <w:lang w:val="en-US"/>
+                        </w:rPr>
+                      </w:pPr>
+                      <w:r>
+                        <w:rPr>
+                          <w:rFonts w:ascii="Lora" w:hAnsi="Lora" w:cs="Lora"/>
+                          <w:b/>
+                          <w:bCs/>
+                          <w:color w:val="212529"/>
+                          <w:kern w:val="0"/>
+                          <w:sz w:val="32"/>
+                          <w:szCs w:val="32"/>
+                          <w:lang w:val="en-US"/>
+                        </w:rPr>
+                        <w:t>L</w:t>
+                      </w:r>
+                      <w:r>
+                        <w:rPr>
+                          <w:rFonts w:ascii="Lora" w:hAnsi="Lora" w:cs="Lora"/>
+                          <w:b/>
+                          <w:bCs/>
+                          <w:color w:val="212529"/>
+                          <w:kern w:val="0"/>
+                          <w:sz w:val="32"/>
+                          <w:szCs w:val="32"/>
+                          <w:lang w:val="en-US"/>
+                        </w:rPr>
+                        <w:t>ANGUAGES</w:t>
+                      </w:r>
+                    </w:p>
+                    <w:p>
+                      <w:pPr>
+                        <w:pStyle w:val="a5"/>
+                        <w:numPr>
+                          <w:ilvl w:val="0"/>
+                          <w:numId w:val="3"/>
+                        </w:numPr>
+                        <w:autoSpaceDE w:val="0"/>
+                        <w:autoSpaceDN w:val="0"/>
+                        <w:adjustRightInd w:val="0"/>
+                        <w:spacing w:after="0" w:line="240" w:lineRule="auto"/>
+                        <w:ind w:left="700" w:right="283"/>
+                        <w:rPr>
+                          <w:rFonts w:ascii="Arial" w:hAnsi="Arial" w:cs="Arial"/>
+                          <w:color w:val="262626"/>
+                          <w:kern w:val="0"/>
+                          <w:sz w:val="26"/>
+                          <w:szCs w:val="26"/>
+                          <w:lang w:val="en-US"/>
+                        </w:rPr>
+                      </w:pPr>
+                      <w:r>
+                        <w:rPr>
+                          <w:rFonts w:ascii="Arial" w:hAnsi="Arial" w:cs="Arial"/>
+                          <w:color w:val="262626"/>
+                          <w:kern w:val="0"/>
+                          <w:sz w:val="26"/>
+                          <w:szCs w:val="26"/>
+                          <w:lang w:val="en-US"/>
+                        </w:rPr>
+                        <w:t>Ukrainian (native)</w:t>
+                      </w:r>
+                    </w:p>
+                    <w:p>
+                      <w:pPr>
+                        <w:pStyle w:val="a5"/>
+                        <w:numPr>
+                          <w:ilvl w:val="0"/>
+                          <w:numId w:val="3"/>
+                        </w:numPr>
+                        <w:autoSpaceDE w:val="0"/>
+                        <w:autoSpaceDN w:val="0"/>
+                        <w:adjustRightInd w:val="0"/>
+                        <w:spacing w:after="0" w:line="240" w:lineRule="auto"/>
+                        <w:ind w:left="700" w:right="283"/>
+                        <w:rPr>
+                          <w:rFonts w:ascii="Arial" w:hAnsi="Arial" w:cs="Arial"/>
+                          <w:color w:val="262626"/>
+                          <w:kern w:val="0"/>
+                          <w:sz w:val="26"/>
+                          <w:szCs w:val="26"/>
+                          <w:lang w:val="en-US"/>
+                        </w:rPr>
+                      </w:pPr>
+                      <w:r>
+                        <w:rPr>
+                          <w:rFonts w:ascii="Arial" w:hAnsi="Arial" w:cs="Arial"/>
+                          <w:color w:val="262626"/>
+                          <w:kern w:val="0"/>
+                          <w:sz w:val="26"/>
+                          <w:szCs w:val="26"/>
+                          <w:lang w:val="en-US"/>
+                        </w:rPr>
+                        <w:t>Russian (second native)</w:t>
+                      </w:r>
+                    </w:p>
+                    <w:p>
+                      <w:pPr>
+                        <w:pStyle w:val="a5"/>
+                        <w:numPr>
+                          <w:ilvl w:val="0"/>
+                          <w:numId w:val="3"/>
+                        </w:numPr>
+                        <w:autoSpaceDE w:val="0"/>
+                        <w:autoSpaceDN w:val="0"/>
+                        <w:adjustRightInd w:val="0"/>
+                        <w:spacing w:after="0" w:line="240" w:lineRule="auto"/>
+                        <w:ind w:left="700" w:right="283"/>
+                        <w:rPr>
+                          <w:rFonts w:ascii="Arial" w:hAnsi="Arial" w:cs="Arial"/>
+                          <w:color w:val="262626"/>
+                          <w:kern w:val="0"/>
+                          <w:sz w:val="26"/>
+                          <w:szCs w:val="26"/>
+                          <w:lang w:val="en-US"/>
+                        </w:rPr>
+                      </w:pPr>
+                      <w:r>
+                        <w:rPr>
+                          <w:rFonts w:ascii="Arial" w:hAnsi="Arial" w:cs="Arial"/>
+                          <w:color w:val="262626"/>
+                          <w:kern w:val="0"/>
+                          <w:sz w:val="26"/>
+                          <w:szCs w:val="26"/>
+                          <w:lang w:val="en-US"/>
+                        </w:rPr>
+                        <w:t>English (B1 – Intermediate)</w:t>
+                      </w:r>
+                    </w:p>
+                    <w:p>
+                      <w:pPr>
+                        <w:autoSpaceDE w:val="0"/>
+                        <w:autoSpaceDN w:val="0"/>
+                        <w:adjustRightInd w:val="0"/>
+                        <w:spacing w:before="360" w:after="0" w:line="240" w:lineRule="auto"/>
+                        <w:ind w:left="283" w:right="283"/>
+                        <w:rPr>
+                          <w:rFonts w:ascii="Lora" w:hAnsi="Lora" w:cs="Lora"/>
+                          <w:b/>
+                          <w:bCs/>
+                          <w:color w:val="212529"/>
+                          <w:kern w:val="0"/>
+                          <w:sz w:val="32"/>
+                          <w:szCs w:val="32"/>
+                          <w:lang w:val="en-US"/>
+                        </w:rPr>
+                      </w:pPr>
+                    </w:p>
+                    <w:p>
+                      <w:pPr>
+                        <w:autoSpaceDE w:val="0"/>
+                        <w:autoSpaceDN w:val="0"/>
+                        <w:adjustRightInd w:val="0"/>
+                        <w:spacing w:after="0" w:line="240" w:lineRule="auto"/>
+                        <w:ind w:left="340" w:right="283"/>
+                        <w:rPr>
+                          <w:rFonts w:ascii="Arial" w:hAnsi="Arial" w:cs="Arial"/>
+                          <w:color w:val="262626"/>
+                          <w:kern w:val="0"/>
+                          <w:sz w:val="26"/>
+                          <w:szCs w:val="26"/>
+                          <w:lang w:val="en-US"/>
+                        </w:rPr>
+                      </w:pPr>
+                    </w:p>
+                  </w:txbxContent>
+                </v:textbox>
+                <w10:wrap anchorx="page"/>
+              </v:shape>
+            </w:pict>
+          </mc:Fallback>
+        </mc:AlternateContent>
+      </w:r>
+      <w:r>
+        <w:rPr>
+          <w:noProof/>
+        </w:rPr>
+        <mc:AlternateContent>
+          <mc:Choice Requires="wps">
+            <w:drawing>
+              <wp:anchor distT="0" distB="0" distL="114300" distR="114300" simplePos="0" relativeHeight="251661312" behindDoc="0" locked="0" layoutInCell="1" allowOverlap="1" wp14:anchorId="24E7479B" wp14:editId="01DC1B22">
+                <wp:simplePos x="0" y="0"/>
+                <wp:positionH relativeFrom="page">
+                  <wp:align>left</wp:align>
+                </wp:positionH>
+                <wp:positionV relativeFrom="paragraph">
+                  <wp:posOffset>-720090</wp:posOffset>
+                </wp:positionV>
+                <wp:extent cx="3182587" cy="2838450"/>
+                <wp:effectExtent l="0" t="0" r="0" b="0"/>
+                <wp:wrapNone/>
+                <wp:docPr id="4" name="Надпись 4"/>
+                <wp:cNvGraphicFramePr/>
+                <a:graphic xmlns:a="http://schemas.openxmlformats.org/drawingml/2006/main">
+                  <a:graphicData uri="http://schemas.microsoft.com/office/word/2010/wordprocessingShape">
+                    <wps:wsp>
+                      <wps:cNvSpPr txBox="1"/>
+                      <wps:spPr>
+                        <a:xfrm>
+                          <a:off x="0" y="0"/>
+                          <a:ext cx="3182587" cy="2838450"/>
+                        </a:xfrm>
+                        <a:prstGeom prst="rect">
+                          <a:avLst/>
+                        </a:prstGeom>
+                        <a:solidFill>
+                          <a:srgbClr val="333333">
+                            <a:alpha val="89804"/>
+                          </a:srgbClr>
+                        </a:solidFill>
+                        <a:ln w="6350">
+                          <a:noFill/>
+                        </a:ln>
+                      </wps:spPr>
+                      <wps:txbx>
+                        <w:txbxContent>
+                          <w:p>
+                            <w:pPr>
+                              <w:autoSpaceDE w:val="0"/>
+                              <w:autoSpaceDN w:val="0"/>
+                              <w:adjustRightInd w:val="0"/>
+                              <w:spacing w:before="360" w:after="0" w:line="240" w:lineRule="auto"/>
+                              <w:ind w:left="283"/>
+                              <w:rPr>
+                                <w:rFonts w:ascii="Lora" w:hAnsi="Lora" w:cs="Lora"/>
+                                <w:b/>
+                                <w:bCs/>
+                                <w:color w:val="FFFFFF" w:themeColor="background1"/>
+                                <w:kern w:val="0"/>
+                                <w:sz w:val="41"/>
+                                <w:szCs w:val="41"/>
+                                <w:lang w:val="en-US"/>
+                              </w:rPr>
+                            </w:pPr>
+                            <w:r>
+                              <w:rPr>
+                                <w:rFonts w:ascii="Lora" w:hAnsi="Lora" w:cs="Lora"/>
+                                <w:b/>
+                                <w:bCs/>
+                                <w:color w:val="FFFFFF" w:themeColor="background1"/>
+                                <w:kern w:val="0"/>
+                                <w:sz w:val="41"/>
+                                <w:szCs w:val="41"/>
+                                <w:lang w:val="en-US"/>
+                              </w:rPr>
+                              <w:t>NAZAR</w:t>
+                            </w:r>
+                            <w:r>
+                              <w:rPr>
+                                <w:rFonts w:ascii="Lora" w:hAnsi="Lora" w:cs="Lora"/>
+                                <w:b/>
+                                <w:bCs/>
+                                <w:color w:val="FFFFFF" w:themeColor="background1"/>
+                                <w:kern w:val="0"/>
+                                <w:sz w:val="41"/>
+                                <w:szCs w:val="41"/>
+                                <w:lang w:val="en-US"/>
+                              </w:rPr>
+                              <w:t xml:space="preserve"> </w:t>
+                            </w:r>
+                            <w:r>
+                              <w:rPr>
+                                <w:rFonts w:ascii="Lora" w:hAnsi="Lora" w:cs="Lora"/>
+                                <w:b/>
+                                <w:bCs/>
+                                <w:color w:val="FFFFFF" w:themeColor="background1"/>
+                                <w:kern w:val="0"/>
+                                <w:sz w:val="41"/>
+                                <w:szCs w:val="41"/>
+                                <w:lang w:val="en-US"/>
+                              </w:rPr>
+                              <w:t>PALAMARCHUK</w:t>
+                            </w:r>
+                          </w:p>
+                          <w:p>
+                            <w:pPr>
+                              <w:autoSpaceDE w:val="0"/>
+                              <w:autoSpaceDN w:val="0"/>
+                              <w:adjustRightInd w:val="0"/>
+                              <w:spacing w:before="120" w:after="240" w:line="240" w:lineRule="auto"/>
+                              <w:ind w:left="283"/>
+                              <w:rPr>
+                                <w:rFonts w:ascii="Lora" w:hAnsi="Lora" w:cs="Lora"/>
+                                <w:color w:val="FFFFFF" w:themeColor="background1"/>
+                                <w:kern w:val="0"/>
+                                <w:sz w:val="32"/>
+                                <w:szCs w:val="32"/>
+                                <w:lang w:val="en-US"/>
+                              </w:rPr>
+                            </w:pPr>
+                            <w:r>
+                              <w:rPr>
+                                <w:rFonts w:ascii="Lora" w:hAnsi="Lora" w:cs="Lora"/>
+                                <w:color w:val="FFFFFF" w:themeColor="background1"/>
+                                <w:kern w:val="0"/>
+                                <w:sz w:val="32"/>
+                                <w:szCs w:val="32"/>
+                                <w:lang w:val="en-US"/>
+                              </w:rPr>
+                              <w:t>Frontend Web</w:t>
+                            </w:r>
+                            <w:r>
+                              <w:rPr>
+                                <w:rFonts w:ascii="Lora" w:hAnsi="Lora" w:cs="Lora"/>
+                                <w:color w:val="FFFFFF" w:themeColor="background1"/>
+                                <w:kern w:val="0"/>
+                                <w:sz w:val="32"/>
+                                <w:szCs w:val="32"/>
+                                <w:lang w:val="en-US"/>
+                              </w:rPr>
+                              <w:t xml:space="preserve"> </w:t>
+                            </w:r>
+                            <w:r>
+                              <w:rPr>
+                                <w:rFonts w:ascii="Lora" w:hAnsi="Lora" w:cs="Lora"/>
+                                <w:color w:val="FFFFFF" w:themeColor="background1"/>
+                                <w:kern w:val="0"/>
+                                <w:sz w:val="32"/>
+                                <w:szCs w:val="32"/>
+                                <w:lang w:val="en-US"/>
+                              </w:rPr>
+                              <w:t>Developer</w:t>
+                            </w:r>
+                            <w:r>
+                              <w:rPr>
+                                <w:rFonts w:ascii="Lora" w:hAnsi="Lora" w:cs="Lora"/>
+                                <w:color w:val="FFFFFF" w:themeColor="background1"/>
+                                <w:kern w:val="0"/>
+                                <w:sz w:val="32"/>
+                                <w:szCs w:val="32"/>
+                                <w:lang w:val="en-US"/>
+                              </w:rPr>
+                              <w:t xml:space="preserve"> </w:t>
+                            </w:r>
+                          </w:p>
+                          <w:p>
+                            <w:pPr>
+                              <w:autoSpaceDE w:val="0"/>
+                              <w:autoSpaceDN w:val="0"/>
+                              <w:adjustRightInd w:val="0"/>
+                              <w:spacing w:after="0" w:line="276" w:lineRule="auto"/>
+                              <w:ind w:left="567"/>
+                              <w:textboxTightWrap w:val="allLines"/>
+                              <w:rPr>
+                                <w:rFonts w:ascii="Arial" w:hAnsi="Arial" w:cs="Arial"/>
+                                <w:b/>
+                                <w:bCs/>
+                                <w:color w:val="FFFFFF" w:themeColor="background1"/>
+                                <w:kern w:val="0"/>
+                                <w:lang w:val="en-US"/>
+                              </w:rPr>
+                            </w:pPr>
+                            <w:r>
+                              <w:rPr>
+                                <w:rFonts w:ascii="Arial" w:hAnsi="Arial" w:cs="Arial"/>
+                                <w:b/>
+                                <w:bCs/>
+                                <w:color w:val="FFFFFF" w:themeColor="background1"/>
+                                <w:kern w:val="0"/>
+                                <w:lang w:val="en-US"/>
+                              </w:rPr>
+                              <w:t>ua.nazar.palamarchuk.ua@gmail.com</w:t>
+                            </w:r>
+                          </w:p>
+                          <w:p>
+                            <w:pPr>
+                              <w:autoSpaceDE w:val="0"/>
+                              <w:autoSpaceDN w:val="0"/>
+                              <w:adjustRightInd w:val="0"/>
+                              <w:spacing w:after="0" w:line="276" w:lineRule="auto"/>
+                              <w:ind w:left="567"/>
+                              <w:rPr>
+                                <w:rFonts w:ascii="Arial" w:hAnsi="Arial" w:cs="Arial"/>
+                                <w:b/>
+                                <w:bCs/>
+                                <w:color w:val="FFFFFF" w:themeColor="background1"/>
+                                <w:kern w:val="0"/>
+                                <w:lang w:val="en-US"/>
+                              </w:rPr>
+                            </w:pPr>
+                            <w:r>
+                              <w:rPr>
+                                <w:rFonts w:ascii="Arial" w:hAnsi="Arial" w:cs="Arial"/>
+                                <w:b/>
+                                <w:bCs/>
+                                <w:color w:val="FFFFFF" w:themeColor="background1"/>
+                                <w:kern w:val="0"/>
+                                <w:lang w:val="en-US"/>
+                              </w:rPr>
+                              <w:t>+380-97-332-82-10</w:t>
+                            </w:r>
+                          </w:p>
+                          <w:p>
+                            <w:pPr>
+                              <w:autoSpaceDE w:val="0"/>
+                              <w:autoSpaceDN w:val="0"/>
+                              <w:adjustRightInd w:val="0"/>
+                              <w:spacing w:after="0" w:line="276" w:lineRule="auto"/>
+                              <w:ind w:left="567"/>
+                              <w:rPr>
+                                <w:rFonts w:ascii="Arial" w:hAnsi="Arial" w:cs="Arial"/>
+                                <w:b/>
+                                <w:bCs/>
+                                <w:color w:val="FFFFFF" w:themeColor="background1"/>
+                                <w:kern w:val="0"/>
+                                <w:lang w:val="en-US"/>
+                              </w:rPr>
+                            </w:pPr>
+                            <w:r>
+                              <w:rPr>
+                                <w:rFonts w:ascii="Arial" w:hAnsi="Arial" w:cs="Arial"/>
+                                <w:b/>
+                                <w:bCs/>
+                                <w:color w:val="FFFFFF" w:themeColor="background1"/>
+                                <w:kern w:val="0"/>
+                                <w:lang w:val="en-US"/>
+                              </w:rPr>
+                              <w:t>Kyiv, Ukraine</w:t>
+                            </w:r>
+                          </w:p>
+                          <w:p>
+                            <w:pPr>
+                              <w:autoSpaceDE w:val="0"/>
+                              <w:autoSpaceDN w:val="0"/>
+                              <w:adjustRightInd w:val="0"/>
+                              <w:spacing w:after="0" w:line="276" w:lineRule="auto"/>
+                              <w:ind w:left="567"/>
+                              <w:rPr>
+                                <w:rFonts w:ascii="Arial" w:hAnsi="Arial" w:cs="Arial"/>
+                                <w:b/>
+                                <w:bCs/>
+                                <w:color w:val="FFFFFF" w:themeColor="background1"/>
+                                <w:kern w:val="0"/>
+                                <w:lang w:val="en-US"/>
+                              </w:rPr>
+                            </w:pPr>
+                            <w:r>
+                              <w:rPr>
+                                <w:rFonts w:ascii="Arial" w:hAnsi="Arial" w:cs="Arial"/>
+                                <w:b/>
+                                <w:bCs/>
+                                <w:color w:val="FFFFFF" w:themeColor="background1"/>
+                                <w:kern w:val="0"/>
+                                <w:lang w:val="en-US"/>
+                              </w:rPr>
+                              <w:t>linkedin.com/in/</w:t>
+                            </w:r>
+                            <w:proofErr w:type="spellStart"/>
+                            <w:r>
+                              <w:rPr>
+                                <w:rFonts w:ascii="Arial" w:hAnsi="Arial" w:cs="Arial"/>
+                                <w:b/>
+                                <w:bCs/>
+                                <w:color w:val="FFFFFF" w:themeColor="background1"/>
+                                <w:kern w:val="0"/>
+                                <w:lang w:val="en-US"/>
+                              </w:rPr>
+                              <w:t>naz</w:t>
+                            </w:r>
+                            <w:proofErr w:type="spellEnd"/>
+                            <w:r>
+                              <w:rPr>
+                                <w:rFonts w:ascii="Arial" w:hAnsi="Arial" w:cs="Arial"/>
+                                <w:b/>
+                                <w:bCs/>
+                                <w:color w:val="FFFFFF" w:themeColor="background1"/>
+                                <w:kern w:val="0"/>
+                                <w:lang w:val="en-US"/>
+                              </w:rPr>
+                              <w:t>-</w:t>
+                            </w:r>
+                            <w:r>
+                              <w:rPr>
+                                <w:rFonts w:ascii="Arial" w:hAnsi="Arial" w:cs="Arial"/>
+                                <w:b/>
+                                <w:bCs/>
+                                <w:color w:val="FFFFFF" w:themeColor="background1"/>
+                                <w:kern w:val="0"/>
+                                <w:lang w:val="en-US"/>
+                              </w:rPr>
+                              <w:t>pal</w:t>
+                            </w:r>
+                          </w:p>
+                          <w:p>
+                            <w:pPr>
+                              <w:autoSpaceDE w:val="0"/>
+                              <w:autoSpaceDN w:val="0"/>
+                              <w:adjustRightInd w:val="0"/>
+                              <w:spacing w:after="0" w:line="276" w:lineRule="auto"/>
+                              <w:ind w:left="567"/>
+                              <w:rPr>
+                                <w:rFonts w:ascii="Arial" w:hAnsi="Arial" w:cs="Arial"/>
+                                <w:b/>
+                                <w:bCs/>
+                                <w:color w:val="FFFFFF" w:themeColor="background1"/>
+                                <w:kern w:val="0"/>
+                                <w:lang w:val="en-US"/>
+                              </w:rPr>
+                            </w:pPr>
+                            <w:r>
+                              <w:rPr>
+                                <w:rFonts w:ascii="Arial" w:hAnsi="Arial" w:cs="Arial"/>
+                                <w:b/>
+                                <w:bCs/>
+                                <w:color w:val="FFFFFF" w:themeColor="background1"/>
+                                <w:kern w:val="0"/>
+                                <w:lang w:val="en-US"/>
+                              </w:rPr>
+                              <w:t>github.com/</w:t>
+                            </w:r>
+                            <w:proofErr w:type="spellStart"/>
+                            <w:r>
+                              <w:rPr>
+                                <w:rFonts w:ascii="Arial" w:hAnsi="Arial" w:cs="Arial"/>
+                                <w:b/>
+                                <w:bCs/>
+                                <w:color w:val="FFFFFF" w:themeColor="background1"/>
+                                <w:kern w:val="0"/>
+                                <w:lang w:val="en-US"/>
+                              </w:rPr>
+                              <w:t>NazPalUA</w:t>
+                            </w:r>
+                            <w:proofErr w:type="spellEnd"/>
+                          </w:p>
+                          <w:p>
+                            <w:pPr>
+                              <w:autoSpaceDE w:val="0"/>
+                              <w:autoSpaceDN w:val="0"/>
+                              <w:adjustRightInd w:val="0"/>
+                              <w:spacing w:after="0" w:line="276" w:lineRule="auto"/>
+                              <w:ind w:left="567"/>
+                              <w:rPr>
+                                <w:rFonts w:ascii="Arial" w:hAnsi="Arial" w:cs="Arial"/>
+                                <w:b/>
+                                <w:bCs/>
+                                <w:color w:val="FFFFFF" w:themeColor="background1"/>
+                                <w:kern w:val="0"/>
+                                <w:lang w:val="en-US"/>
+                              </w:rPr>
+                            </w:pPr>
+                            <w:r>
+                              <w:rPr>
+                                <w:rFonts w:ascii="Arial" w:hAnsi="Arial" w:cs="Arial"/>
+                                <w:b/>
+                                <w:bCs/>
+                                <w:color w:val="FFFFFF" w:themeColor="background1"/>
+                                <w:kern w:val="0"/>
+                                <w:lang w:val="en-US"/>
+                              </w:rPr>
+                              <w:t>portfolio-nazar-palamarchuk.netlify.app</w:t>
+                            </w:r>
+                          </w:p>
+                        </w:txbxContent>
+                      </wps:txbx>
+                      <wps:bodyPr rot="0" spcFirstLastPara="0" vertOverflow="overflow" horzOverflow="overflow" vert="horz" wrap="square" lIns="91440" tIns="45720" rIns="91440" bIns="45720" numCol="1" spcCol="0" rtlCol="0" fromWordArt="0" anchor="t" anchorCtr="0" forceAA="0" compatLnSpc="1">
+                        <a:prstTxWarp prst="textNoShape">
+                          <a:avLst/>
+                        </a:prstTxWarp>
+                        <a:noAutofit/>
+                      </wps:bodyPr>
+                    </wps:wsp>
+                  </a:graphicData>
+                </a:graphic>
+                <wp14:sizeRelH relativeFrom="margin">
+                  <wp14:pctWidth>0</wp14:pctWidth>
+                </wp14:sizeRelH>
+                <wp14:sizeRelV relativeFrom="margin">
+                  <wp14:pctHeight>0</wp14:pctHeight>
+                </wp14:sizeRelV>
+              </wp:anchor>
+            </w:drawing>
+          </mc:Choice>
+          <mc:Fallback>
+            <w:pict>
+              <v:shape w14:anchorId="24E7479B" id="Надпись 4" o:spid="_x0000_s1028" type="#_x0000_t202" style="position:absolute;margin-left:0;margin-top:-56.7pt;width:250.6pt;height:223.5pt;z-index:251661312;visibility:visible;mso-wrap-style:square;mso-width-percent:0;mso-height-percent:0;mso-wrap-distance-left:9pt;mso-wrap-distance-top:0;mso-wrap-distance-right:9pt;mso-wrap-distance-bottom:0;mso-position-horizontal:left;mso-position-horizontal-relative:page;mso-position-vertical:absolute;mso-position-vertical-relative:text;mso-width-percent:0;mso-height-percent:0;mso-width-relative:margin;mso-height-relative:margin;v-text-anchor:top" o:gfxdata="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" fillcolor="#333" stroked="f" strokeweight=".5pt">
+                <v:fill opacity="58853f"/>
+                <v:textbox>
+                  <w:txbxContent>
+                    <w:p>
+                      <w:pPr>
+                        <w:autoSpaceDE w:val="0"/>
+                        <w:autoSpaceDN w:val="0"/>
+                        <w:adjustRightInd w:val="0"/>
+                        <w:spacing w:before="360" w:after="0" w:line="240" w:lineRule="auto"/>
+                        <w:ind w:left="283"/>
+                        <w:rPr>
+                          <w:rFonts w:ascii="Lora" w:hAnsi="Lora" w:cs="Lora"/>
+                          <w:b/>
+                          <w:bCs/>
+                          <w:color w:val="FFFFFF" w:themeColor="background1"/>
+                          <w:kern w:val="0"/>
+                          <w:sz w:val="41"/>
+                          <w:szCs w:val="41"/>
+                          <w:lang w:val="en-US"/>
+                        </w:rPr>
+                      </w:pPr>
+                      <w:r>
+                        <w:rPr>
+                          <w:rFonts w:ascii="Lora" w:hAnsi="Lora" w:cs="Lora"/>
+                          <w:b/>
+                          <w:bCs/>
+                          <w:color w:val="FFFFFF" w:themeColor="background1"/>
+                          <w:kern w:val="0"/>
+                          <w:sz w:val="41"/>
+                          <w:szCs w:val="41"/>
+                          <w:lang w:val="en-US"/>
+                        </w:rPr>
+                        <w:t>NAZAR</w:t>
+                      </w:r>
+                      <w:r>
+                        <w:rPr>
+                          <w:rFonts w:ascii="Lora" w:hAnsi="Lora" w:cs="Lora"/>
+                          <w:b/>
+                          <w:bCs/>
+                          <w:color w:val="FFFFFF" w:themeColor="background1"/>
+                          <w:kern w:val="0"/>
+                          <w:sz w:val="41"/>
+                          <w:szCs w:val="41"/>
+                          <w:lang w:val="en-US"/>
+                        </w:rPr>
+                        <w:t xml:space="preserve"> </w:t>
+                      </w:r>
+                      <w:r>
+                        <w:rPr>
+                          <w:rFonts w:ascii="Lora" w:hAnsi="Lora" w:cs="Lora"/>
+                          <w:b/>
+                          <w:bCs/>
+                          <w:color w:val="FFFFFF" w:themeColor="background1"/>
+                          <w:kern w:val="0"/>
+                          <w:sz w:val="41"/>
+                          <w:szCs w:val="41"/>
+                          <w:lang w:val="en-US"/>
+                        </w:rPr>
+                        <w:t>PALAMARCHUK</w:t>
+                      </w:r>
+                    </w:p>
+                    <w:p>
+                      <w:pPr>
+                        <w:autoSpaceDE w:val="0"/>
+                        <w:autoSpaceDN w:val="0"/>
+                        <w:adjustRightInd w:val="0"/>
+                        <w:spacing w:before="120" w:after="240" w:line="240" w:lineRule="auto"/>
+                        <w:ind w:left="283"/>
+                        <w:rPr>
+                          <w:rFonts w:ascii="Lora" w:hAnsi="Lora" w:cs="Lora"/>
+                          <w:color w:val="FFFFFF" w:themeColor="background1"/>
+                          <w:kern w:val="0"/>
+                          <w:sz w:val="32"/>
+                          <w:szCs w:val="32"/>
+                          <w:lang w:val="en-US"/>
+                        </w:rPr>
+                      </w:pPr>
+                      <w:r>
+                        <w:rPr>
+                          <w:rFonts w:ascii="Lora" w:hAnsi="Lora" w:cs="Lora"/>
+                          <w:color w:val="FFFFFF" w:themeColor="background1"/>
+                          <w:kern w:val="0"/>
+                          <w:sz w:val="32"/>
+                          <w:szCs w:val="32"/>
+                          <w:lang w:val="en-US"/>
+                        </w:rPr>
+                        <w:t>Frontend Web</w:t>
+                      </w:r>
+                      <w:r>
+                        <w:rPr>
+                          <w:rFonts w:ascii="Lora" w:hAnsi="Lora" w:cs="Lora"/>
+                          <w:color w:val="FFFFFF" w:themeColor="background1"/>
+                          <w:kern w:val="0"/>
+                          <w:sz w:val="32"/>
+                          <w:szCs w:val="32"/>
+                          <w:lang w:val="en-US"/>
+                        </w:rPr>
+                        <w:t xml:space="preserve"> </w:t>
+                      </w:r>
+                      <w:r>
+                        <w:rPr>
+                          <w:rFonts w:ascii="Lora" w:hAnsi="Lora" w:cs="Lora"/>
+                          <w:color w:val="FFFFFF" w:themeColor="background1"/>
+                          <w:kern w:val="0"/>
+                          <w:sz w:val="32"/>
+                          <w:szCs w:val="32"/>
+                          <w:lang w:val="en-US"/>
+                        </w:rPr>
+                        <w:t>Developer</w:t>
+                      </w:r>
+                      <w:r>
+                        <w:rPr>
+                          <w:rFonts w:ascii="Lora" w:hAnsi="Lora" w:cs="Lora"/>
+                          <w:color w:val="FFFFFF" w:themeColor="background1"/>
+                          <w:kern w:val="0"/>
+                          <w:sz w:val="32"/>
+                          <w:szCs w:val="32"/>
+                          <w:lang w:val="en-US"/>
+                        </w:rPr>
+                        <w:t xml:space="preserve"> </w:t>
+                      </w:r>
+                    </w:p>
+                    <w:p>
+                      <w:pPr>
+                        <w:autoSpaceDE w:val="0"/>
+                        <w:autoSpaceDN w:val="0"/>
+                        <w:adjustRightInd w:val="0"/>
+                        <w:spacing w:after="0" w:line="276" w:lineRule="auto"/>
+                        <w:ind w:left="567"/>
+                        <w:textboxTightWrap w:val="allLines"/>
+                        <w:rPr>
+                          <w:rFonts w:ascii="Arial" w:hAnsi="Arial" w:cs="Arial"/>
+                          <w:b/>
+                          <w:bCs/>
+                          <w:color w:val="FFFFFF" w:themeColor="background1"/>
+                          <w:kern w:val="0"/>
+                          <w:lang w:val="en-US"/>
+                        </w:rPr>
+                      </w:pPr>
+                      <w:r>
+                        <w:rPr>
+                          <w:rFonts w:ascii="Arial" w:hAnsi="Arial" w:cs="Arial"/>
+                          <w:b/>
+                          <w:bCs/>
+                          <w:color w:val="FFFFFF" w:themeColor="background1"/>
+                          <w:kern w:val="0"/>
+                          <w:lang w:val="en-US"/>
+                        </w:rPr>
+                        <w:t>ua.nazar.palamarchuk.ua@gmail.com</w:t>
+                      </w:r>
+                    </w:p>
+                    <w:p>
+                      <w:pPr>
+                        <w:autoSpaceDE w:val="0"/>
+                        <w:autoSpaceDN w:val="0"/>
+                        <w:adjustRightInd w:val="0"/>
+                        <w:spacing w:after="0" w:line="276" w:lineRule="auto"/>
+                        <w:ind w:left="567"/>
+                        <w:rPr>
+                          <w:rFonts w:ascii="Arial" w:hAnsi="Arial" w:cs="Arial"/>
+                          <w:b/>
+                          <w:bCs/>
+                          <w:color w:val="FFFFFF" w:themeColor="background1"/>
+                          <w:kern w:val="0"/>
+                          <w:lang w:val="en-US"/>
+                        </w:rPr>
+                      </w:pPr>
+                      <w:r>
+                        <w:rPr>
+                          <w:rFonts w:ascii="Arial" w:hAnsi="Arial" w:cs="Arial"/>
+                          <w:b/>
+                          <w:bCs/>
+                          <w:color w:val="FFFFFF" w:themeColor="background1"/>
+                          <w:kern w:val="0"/>
+                          <w:lang w:val="en-US"/>
+                        </w:rPr>
+                        <w:t>+380-97-332-82-10</w:t>
+                      </w:r>
+                    </w:p>
+                    <w:p>
+                      <w:pPr>
+                        <w:autoSpaceDE w:val="0"/>
+                        <w:autoSpaceDN w:val="0"/>
+                        <w:adjustRightInd w:val="0"/>
+                        <w:spacing w:after="0" w:line="276" w:lineRule="auto"/>
+                        <w:ind w:left="567"/>
+                        <w:rPr>
+                          <w:rFonts w:ascii="Arial" w:hAnsi="Arial" w:cs="Arial"/>
+                          <w:b/>
+                          <w:bCs/>
+                          <w:color w:val="FFFFFF" w:themeColor="background1"/>
+                          <w:kern w:val="0"/>
+                          <w:lang w:val="en-US"/>
+                        </w:rPr>
+                      </w:pPr>
+                      <w:r>
+                        <w:rPr>
+                          <w:rFonts w:ascii="Arial" w:hAnsi="Arial" w:cs="Arial"/>
+                          <w:b/>
+                          <w:bCs/>
+                          <w:color w:val="FFFFFF" w:themeColor="background1"/>
+                          <w:kern w:val="0"/>
+                          <w:lang w:val="en-US"/>
+                        </w:rPr>
+                        <w:t>Kyiv, Ukraine</w:t>
+                      </w:r>
+                    </w:p>
+                    <w:p>
+                      <w:pPr>
+                        <w:autoSpaceDE w:val="0"/>
+                        <w:autoSpaceDN w:val="0"/>
+                        <w:adjustRightInd w:val="0"/>
+                        <w:spacing w:after="0" w:line="276" w:lineRule="auto"/>
+                        <w:ind w:left="567"/>
+                        <w:rPr>
+                          <w:rFonts w:ascii="Arial" w:hAnsi="Arial" w:cs="Arial"/>
+                          <w:b/>
+                          <w:bCs/>
+                          <w:color w:val="FFFFFF" w:themeColor="background1"/>
+                          <w:kern w:val="0"/>
+                          <w:lang w:val="en-US"/>
+                        </w:rPr>
+                      </w:pPr>
+                      <w:r>
+                        <w:rPr>
+                          <w:rFonts w:ascii="Arial" w:hAnsi="Arial" w:cs="Arial"/>
+                          <w:b/>
+                          <w:bCs/>
+                          <w:color w:val="FFFFFF" w:themeColor="background1"/>
+                          <w:kern w:val="0"/>
+                          <w:lang w:val="en-US"/>
+                        </w:rPr>
+                        <w:t>linkedin.com/in/</w:t>
+                      </w:r>
+                      <w:proofErr w:type="spellStart"/>
+                      <w:r>
+                        <w:rPr>
+                          <w:rFonts w:ascii="Arial" w:hAnsi="Arial" w:cs="Arial"/>
+                          <w:b/>
+                          <w:bCs/>
+                          <w:color w:val="FFFFFF" w:themeColor="background1"/>
+                          <w:kern w:val="0"/>
+                          <w:lang w:val="en-US"/>
+                        </w:rPr>
+                        <w:t>naz</w:t>
+                      </w:r>
+                      <w:proofErr w:type="spellEnd"/>
+                      <w:r>
+                        <w:rPr>
+                          <w:rFonts w:ascii="Arial" w:hAnsi="Arial" w:cs="Arial"/>
+                          <w:b/>
+                          <w:bCs/>
+                          <w:color w:val="FFFFFF" w:themeColor="background1"/>
+                          <w:kern w:val="0"/>
+                          <w:lang w:val="en-US"/>
+                        </w:rPr>
+                        <w:t>-</w:t>
+                      </w:r>
+                      <w:r>
+                        <w:rPr>
+                          <w:rFonts w:ascii="Arial" w:hAnsi="Arial" w:cs="Arial"/>
+                          <w:b/>
+                          <w:bCs/>
+                          <w:color w:val="FFFFFF" w:themeColor="background1"/>
+                          <w:kern w:val="0"/>
+                          <w:lang w:val="en-US"/>
+                        </w:rPr>
+                        <w:t>pal</w:t>
+                      </w:r>
+                    </w:p>
+                    <w:p>
+                      <w:pPr>
+                        <w:autoSpaceDE w:val="0"/>
+                        <w:autoSpaceDN w:val="0"/>
+                        <w:adjustRightInd w:val="0"/>
+                        <w:spacing w:after="0" w:line="276" w:lineRule="auto"/>
+                        <w:ind w:left="567"/>
+                        <w:rPr>
+                          <w:rFonts w:ascii="Arial" w:hAnsi="Arial" w:cs="Arial"/>
+                          <w:b/>
+                          <w:bCs/>
+                          <w:color w:val="FFFFFF" w:themeColor="background1"/>
+                          <w:kern w:val="0"/>
+                          <w:lang w:val="en-US"/>
+                        </w:rPr>
+                      </w:pPr>
+                      <w:r>
+                        <w:rPr>
+                          <w:rFonts w:ascii="Arial" w:hAnsi="Arial" w:cs="Arial"/>
+                          <w:b/>
+                          <w:bCs/>
+                          <w:color w:val="FFFFFF" w:themeColor="background1"/>
+                          <w:kern w:val="0"/>
+                          <w:lang w:val="en-US"/>
+                        </w:rPr>
+                        <w:t>github.com/</w:t>
+                      </w:r>
+                      <w:proofErr w:type="spellStart"/>
+                      <w:r>
+                        <w:rPr>
+                          <w:rFonts w:ascii="Arial" w:hAnsi="Arial" w:cs="Arial"/>
+                          <w:b/>
+                          <w:bCs/>
+                          <w:color w:val="FFFFFF" w:themeColor="background1"/>
+                          <w:kern w:val="0"/>
+                          <w:lang w:val="en-US"/>
+                        </w:rPr>
+                        <w:t>NazPalUA</w:t>
+                      </w:r>
+                      <w:proofErr w:type="spellEnd"/>
+                    </w:p>
+                    <w:p>
+                      <w:pPr>
+                        <w:autoSpaceDE w:val="0"/>
+                        <w:autoSpaceDN w:val="0"/>
+                        <w:adjustRightInd w:val="0"/>
+                        <w:spacing w:after="0" w:line="276" w:lineRule="auto"/>
+                        <w:ind w:left="567"/>
+                        <w:rPr>
+                          <w:rFonts w:ascii="Arial" w:hAnsi="Arial" w:cs="Arial"/>
+                          <w:b/>
+                          <w:bCs/>
+                          <w:color w:val="FFFFFF" w:themeColor="background1"/>
+                          <w:kern w:val="0"/>
+                          <w:lang w:val="en-US"/>
+                        </w:rPr>
+                      </w:pPr>
+                      <w:r>
+                        <w:rPr>
+                          <w:rFonts w:ascii="Arial" w:hAnsi="Arial" w:cs="Arial"/>
+                          <w:b/>
+                          <w:bCs/>
+                          <w:color w:val="FFFFFF" w:themeColor="background1"/>
+                          <w:kern w:val="0"/>
+                          <w:lang w:val="en-US"/>
+                        </w:rPr>
+                        <w:t>portfolio-nazar-palamarchuk.netlify.app</w:t>
+                      </w:r>
+                    </w:p>
+                  </w:txbxContent>
+                </v:textbox>
+                <w10:wrap anchorx="page"/>
+              </v:shape>
+            </w:pict>
+          </mc:Fallback>
+        </mc:AlternateContent>
+      </w:r>
+      <w:r>
+        <w:rPr>
+          <w:rFonts w:ascii="Arial" w:hAnsi="Arial" w:cs="Arial"/>
+          <w:b/>
+          <w:bCs/>
+          <w:noProof/>
+          <w:color w:val="FFFFFF" w:themeColor="background1"/>
+          <w:kern w:val="0"/>
+          <w:lang w:val="en-US"/>
+        </w:rPr>
+        <w:drawing>
+          <wp:anchor distT="0" distB="0" distL="114300" distR="114300" simplePos="0" relativeHeight="251669504" behindDoc="0" locked="0" layoutInCell="1" allowOverlap="1" wp14:anchorId="28504C75" wp14:editId="6D4F51B4">
+            <wp:simplePos x="0" y="0"/>
+            <wp:positionH relativeFrom="column">
+              <wp:posOffset>-781685</wp:posOffset>
+            </wp:positionH>
+            <wp:positionV relativeFrom="paragraph">
+              <wp:posOffset>753110</wp:posOffset>
+            </wp:positionV>
+            <wp:extent cx="107950" cy="107950"/>
+            <wp:effectExtent l="0" t="0" r="6350" b="6350"/>
+            <wp:wrapThrough wrapText="bothSides">
+              <wp:wrapPolygon edited="0">
+                <wp:start x="0" y="0"/>
+                <wp:lineTo x="0" y="19059"/>
+                <wp:lineTo x="19059" y="19059"/>
+                <wp:lineTo x="19059" y="0"/>
+                <wp:lineTo x="0" y="0"/>
+              </wp:wrapPolygon>
+            </wp:wrapThrough>
+            <wp:docPr id="21" name="Рисунок 21"/>
+            <wp:cNvGraphicFramePr>
+              <a:graphicFrameLocks xmlns:a="http://schemas.openxmlformats.org/drawingml/2006/main" noChangeAspect="1"/>
+            </wp:cNvGraphicFramePr>
+            <a:graphic xmlns:a="http://schemas.openxmlformats.org/drawingml/2006/main">
+              <a:graphicData uri="http://schemas.openxmlformats.org/drawingml/2006/picture">
+                <pic:pic xmlns:pic="http://schemas.openxmlformats.org/drawingml/2006/picture">
+                  <pic:nvPicPr>
+                    <pic:cNvPr id="21" name="Рисунок 21"/>
+                    <pic:cNvPicPr/>
+                  </pic:nvPicPr>
+                  <pic:blipFill>
+                    <a:blip r:embed="rId9" cstate="print">
+                      <a:extLst>
+                        <a:ext uri="{28A0092B-C50C-407E-A947-70E740481C1C}">
+                          <a14:useLocalDpi xmlns:a14="http://schemas.microsoft.com/office/drawing/2010/main" val="0"/>
+                        </a:ext>
+                        <a:ext uri="{96DAC541-7B7A-43D3-8B79-37D633B846F1}">
+                          <asvg:svgBlip xmlns:asvg="http://schemas.microsoft.com/office/drawing/2016/SVG/main" r:embed="rId10"/>
+                        </a:ext>
+                      </a:extLst>
+                    </a:blip>
+                    <a:stretch>
+                      <a:fillRect/>
+                    </a:stretch>
+                  </pic:blipFill>
+                  <pic:spPr>
+                    <a:xfrm>
+                      <a:off x="0" y="0"/>
+                      <a:ext cx="107950" cy="107950"/>
+                    </a:xfrm>
+                    <a:prstGeom prst="rect">
+                      <a:avLst/>
+                    </a:prstGeom>
+                  </pic:spPr>
+                </pic:pic>
+              </a:graphicData>
+            </a:graphic>
+            <wp14:sizeRelH relativeFrom="page">
+              <wp14:pctWidth>0</wp14:pctWidth>
+            </wp14:sizeRelH>
+            <wp14:sizeRelV relativeFrom="page">
+              <wp14:pctHeight>0</wp14:pctHeight>
+            </wp14:sizeRelV>
+          </wp:anchor>
+        </w:drawing>
+      </w:r>
+      <w:r>
+        <w:rPr>
+          <w:rFonts w:ascii="Arial" w:hAnsi="Arial" w:cs="Arial"/>
+          <w:b/>
+          <w:bCs/>
+          <w:noProof/>
+          <w:color w:val="FFFFFF" w:themeColor="background1"/>
+          <w:kern w:val="0"/>
+          <w:lang w:val="en-US"/>
+        </w:rPr>
+        <w:drawing>
+          <wp:anchor distT="0" distB="0" distL="114300" distR="114300" simplePos="0" relativeHeight="251668480" behindDoc="0" locked="0" layoutInCell="1" allowOverlap="1" wp14:anchorId="49F6DDF2" wp14:editId="173B036F">
+            <wp:simplePos x="0" y="0"/>
+            <wp:positionH relativeFrom="column">
+              <wp:posOffset>-779780</wp:posOffset>
+            </wp:positionH>
+            <wp:positionV relativeFrom="paragraph">
+              <wp:posOffset>1681480</wp:posOffset>
+            </wp:positionV>
+            <wp:extent cx="104140" cy="107950"/>
+            <wp:effectExtent l="0" t="0" r="0" b="6350"/>
+            <wp:wrapThrough wrapText="bothSides">
+              <wp:wrapPolygon edited="0">
+                <wp:start x="0" y="0"/>
+                <wp:lineTo x="0" y="19059"/>
+                <wp:lineTo x="15805" y="19059"/>
+                <wp:lineTo x="15805" y="0"/>
+                <wp:lineTo x="0" y="0"/>
+              </wp:wrapPolygon>
+            </wp:wrapThrough>
+            <wp:docPr id="13" name="Рисунок 13"/>
+            <wp:cNvGraphicFramePr>
+              <a:graphicFrameLocks xmlns:a="http://schemas.openxmlformats.org/drawingml/2006/main" noChangeAspect="1"/>
+            </wp:cNvGraphicFramePr>
+            <a:graphic xmlns:a="http://schemas.openxmlformats.org/drawingml/2006/main">
+              <a:graphicData uri="http://schemas.openxmlformats.org/drawingml/2006/picture">
+                <pic:pic xmlns:pic="http://schemas.openxmlformats.org/drawingml/2006/picture">
+                  <pic:nvPicPr>
+                    <pic:cNvPr id="13" name="Рисунок 13"/>
+                    <pic:cNvPicPr/>
+                  </pic:nvPicPr>
+                  <pic:blipFill>
+                    <a:blip r:embed="rId11" cstate="print">
+                      <a:extLst>
+                        <a:ext uri="{28A0092B-C50C-407E-A947-70E740481C1C}">
+                          <a14:useLocalDpi xmlns:a14="http://schemas.microsoft.com/office/drawing/2010/main" val="0"/>
+                        </a:ext>
+                        <a:ext uri="{96DAC541-7B7A-43D3-8B79-37D633B846F1}">
+                          <asvg:svgBlip xmlns:asvg="http://schemas.microsoft.com/office/drawing/2016/SVG/main" r:embed="rId12"/>
+                        </a:ext>
+                      </a:extLst>
+                    </a:blip>
+                    <a:stretch>
+                      <a:fillRect/>
+                    </a:stretch>
+                  </pic:blipFill>
+                  <pic:spPr>
+                    <a:xfrm>
+                      <a:off x="0" y="0"/>
+                      <a:ext cx="104140" cy="107950"/>
+                    </a:xfrm>
+                    <a:prstGeom prst="rect">
+                      <a:avLst/>
+                    </a:prstGeom>
+                  </pic:spPr>
+                </pic:pic>
+              </a:graphicData>
+            </a:graphic>
+            <wp14:sizeRelH relativeFrom="page">
+              <wp14:pctWidth>0</wp14:pctWidth>
+            </wp14:sizeRelH>
+            <wp14:sizeRelV relativeFrom="page">
+              <wp14:pctHeight>0</wp14:pctHeight>
+            </wp14:sizeRelV>
+          </wp:anchor>
+        </w:drawing>
+      </w:r>
+      <w:r>
+        <w:rPr>
+          <w:rFonts w:ascii="Arial" w:hAnsi="Arial" w:cs="Arial"/>
+          <w:b/>
+          <w:bCs/>
+          <w:noProof/>
+          <w:color w:val="FFFFFF" w:themeColor="background1"/>
+          <w:kern w:val="0"/>
+          <w:lang w:val="en-US"/>
+        </w:rPr>
+        <w:drawing>
+          <wp:anchor distT="0" distB="0" distL="114300" distR="114300" simplePos="0" relativeHeight="251667456" behindDoc="0" locked="0" layoutInCell="1" allowOverlap="1" wp14:anchorId="759F3C9D" wp14:editId="4446FEFD">
+            <wp:simplePos x="0" y="0"/>
+            <wp:positionH relativeFrom="column">
+              <wp:posOffset>-782320</wp:posOffset>
+            </wp:positionH>
+            <wp:positionV relativeFrom="paragraph">
+              <wp:posOffset>1490980</wp:posOffset>
+            </wp:positionV>
+            <wp:extent cx="104140" cy="107950"/>
+            <wp:effectExtent l="0" t="0" r="0" b="6350"/>
+            <wp:wrapThrough wrapText="bothSides">
+              <wp:wrapPolygon edited="0">
+                <wp:start x="0" y="0"/>
+                <wp:lineTo x="0" y="19059"/>
+                <wp:lineTo x="15805" y="19059"/>
+                <wp:lineTo x="15805" y="0"/>
+                <wp:lineTo x="0" y="0"/>
+              </wp:wrapPolygon>
+            </wp:wrapThrough>
+            <wp:docPr id="12" name="Рисунок 12"/>
+            <wp:cNvGraphicFramePr>
+              <a:graphicFrameLocks xmlns:a="http://schemas.openxmlformats.org/drawingml/2006/main" noChangeAspect="1"/>
+            </wp:cNvGraphicFramePr>
+            <a:graphic xmlns:a="http://schemas.openxmlformats.org/drawingml/2006/main">
+              <a:graphicData uri="http://schemas.openxmlformats.org/drawingml/2006/picture">
+                <pic:pic xmlns:pic="http://schemas.openxmlformats.org/drawingml/2006/picture">
+                  <pic:nvPicPr>
+                    <pic:cNvPr id="12" name="Рисунок 12"/>
+                    <pic:cNvPicPr/>
+                  </pic:nvPicPr>
+                  <pic:blipFill>
+                    <a:blip r:embed="rId13" cstate="print">
+                      <a:extLst>
+                        <a:ext uri="{28A0092B-C50C-407E-A947-70E740481C1C}">
+                          <a14:useLocalDpi xmlns:a14="http://schemas.microsoft.com/office/drawing/2010/main" val="0"/>
+                        </a:ext>
+                        <a:ext uri="{96DAC541-7B7A-43D3-8B79-37D633B846F1}">
+                          <asvg:svgBlip xmlns:asvg="http://schemas.microsoft.com/office/drawing/2016/SVG/main" r:embed="rId14"/>
+                        </a:ext>
+                      </a:extLst>
+                    </a:blip>
+                    <a:stretch>
+                      <a:fillRect/>
+                    </a:stretch>
+                  </pic:blipFill>
+                  <pic:spPr>
+                    <a:xfrm>
+                      <a:off x="0" y="0"/>
+                      <a:ext cx="104140" cy="107950"/>
+                    </a:xfrm>
+                    <a:prstGeom prst="rect">
+                      <a:avLst/>
+                    </a:prstGeom>
+                  </pic:spPr>
+                </pic:pic>
+              </a:graphicData>
+            </a:graphic>
+            <wp14:sizeRelH relativeFrom="page">
+              <wp14:pctWidth>0</wp14:pctWidth>
+            </wp14:sizeRelH>
+            <wp14:sizeRelV relativeFrom="page">
+              <wp14:pctHeight>0</wp14:pctHeight>
+            </wp14:sizeRelV>
+          </wp:anchor>
+        </w:drawing>
+      </w:r>
+      <w:r>
+        <w:rPr>
+          <w:rFonts w:ascii="Arial" w:hAnsi="Arial" w:cs="Arial"/>
+          <w:b/>
+          <w:bCs/>
+          <w:noProof/>
+          <w:color w:val="FFFFFF" w:themeColor="background1"/>
+          <w:kern w:val="0"/>
+          <w:lang w:val="en-US"/>
+        </w:rPr>
+        <w:drawing>
+          <wp:anchor distT="0" distB="0" distL="114300" distR="114300" simplePos="0" relativeHeight="251666432" behindDoc="0" locked="0" layoutInCell="1" allowOverlap="1" wp14:anchorId="717FDCB0" wp14:editId="6BC1C3E3">
+            <wp:simplePos x="0" y="0"/>
+            <wp:positionH relativeFrom="column">
+              <wp:posOffset>-775970</wp:posOffset>
+            </wp:positionH>
+            <wp:positionV relativeFrom="paragraph">
+              <wp:posOffset>1289050</wp:posOffset>
+            </wp:positionV>
+            <wp:extent cx="93345" cy="107950"/>
+            <wp:effectExtent l="0" t="0" r="1905" b="6350"/>
+            <wp:wrapThrough wrapText="bothSides">
+              <wp:wrapPolygon edited="0">
+                <wp:start x="0" y="0"/>
+                <wp:lineTo x="0" y="19059"/>
+                <wp:lineTo x="17633" y="19059"/>
+                <wp:lineTo x="17633" y="0"/>
+                <wp:lineTo x="0" y="0"/>
+              </wp:wrapPolygon>
+            </wp:wrapThrough>
+            <wp:docPr id="11" name="Рисунок 11"/>
+            <wp:cNvGraphicFramePr>
+              <a:graphicFrameLocks xmlns:a="http://schemas.openxmlformats.org/drawingml/2006/main" noChangeAspect="1"/>
+            </wp:cNvGraphicFramePr>
+            <a:graphic xmlns:a="http://schemas.openxmlformats.org/drawingml/2006/main">
+              <a:graphicData uri="http://schemas.openxmlformats.org/drawingml/2006/picture">
+                <pic:pic xmlns:pic="http://schemas.openxmlformats.org/drawingml/2006/picture">
+                  <pic:nvPicPr>
+                    <pic:cNvPr id="11" name="Рисунок 11"/>
+                    <pic:cNvPicPr/>
+                  </pic:nvPicPr>
+                  <pic:blipFill>
+                    <a:blip r:embed="rId15" cstate="print">
+                      <a:extLst>
+                        <a:ext uri="{28A0092B-C50C-407E-A947-70E740481C1C}">
+                          <a14:useLocalDpi xmlns:a14="http://schemas.microsoft.com/office/drawing/2010/main" val="0"/>
+                        </a:ext>
+                        <a:ext uri="{96DAC541-7B7A-43D3-8B79-37D633B846F1}">
+                          <asvg:svgBlip xmlns:asvg="http://schemas.microsoft.com/office/drawing/2016/SVG/main" r:embed="rId16"/>
+                        </a:ext>
+                      </a:extLst>
+                    </a:blip>
+                    <a:stretch>
+                      <a:fillRect/>
+                    </a:stretch>
+                  </pic:blipFill>
+                  <pic:spPr>
+                    <a:xfrm>
+                      <a:off x="0" y="0"/>
+                      <a:ext cx="93345" cy="107950"/>
+                    </a:xfrm>
+                    <a:prstGeom prst="rect">
+                      <a:avLst/>
+                    </a:prstGeom>
+                  </pic:spPr>
+                </pic:pic>
+              </a:graphicData>
+            </a:graphic>
+            <wp14:sizeRelH relativeFrom="page">
+              <wp14:pctWidth>0</wp14:pctWidth>
+            </wp14:sizeRelH>
+            <wp14:sizeRelV relativeFrom="page">
+              <wp14:pctHeight>0</wp14:pctHeight>
+            </wp14:sizeRelV>
+          </wp:anchor>
+        </w:drawing>
+      </w:r>
+      <w:r>
+        <w:rPr>
+          <w:rFonts w:ascii="Arial" w:hAnsi="Arial" w:cs="Arial"/>
+          <w:b/>
+          <w:bCs/>
+          <w:noProof/>
+          <w:color w:val="FFFFFF" w:themeColor="background1"/>
+          <w:kern w:val="0"/>
+          <w:lang w:val="en-US"/>
+        </w:rPr>
+        <w:drawing>
+          <wp:anchor distT="0" distB="0" distL="114300" distR="114300" simplePos="0" relativeHeight="251665408" behindDoc="0" locked="0" layoutInCell="1" allowOverlap="1" wp14:anchorId="620F22BD" wp14:editId="117576F0">
+            <wp:simplePos x="0" y="0"/>
+            <wp:positionH relativeFrom="column">
+              <wp:posOffset>-770890</wp:posOffset>
+            </wp:positionH>
+            <wp:positionV relativeFrom="paragraph">
+              <wp:posOffset>1115060</wp:posOffset>
+            </wp:positionV>
+            <wp:extent cx="82550" cy="107950"/>
+            <wp:effectExtent l="0" t="0" r="0" b="6350"/>
+            <wp:wrapThrough wrapText="bothSides">
+              <wp:wrapPolygon edited="0">
+                <wp:start x="0" y="0"/>
+                <wp:lineTo x="0" y="19059"/>
+                <wp:lineTo x="14954" y="19059"/>
+                <wp:lineTo x="14954" y="0"/>
+                <wp:lineTo x="0" y="0"/>
+              </wp:wrapPolygon>
+            </wp:wrapThrough>
+            <wp:docPr id="10" name="Рисунок 10"/>
+            <wp:cNvGraphicFramePr>
+              <a:graphicFrameLocks xmlns:a="http://schemas.openxmlformats.org/drawingml/2006/main" noChangeAspect="1"/>
+            </wp:cNvGraphicFramePr>
+            <a:graphic xmlns:a="http://schemas.openxmlformats.org/drawingml/2006/main">
+              <a:graphicData uri="http://schemas.openxmlformats.org/drawingml/2006/picture">
+                <pic:pic xmlns:pic="http://schemas.openxmlformats.org/drawingml/2006/picture">
+                  <pic:nvPicPr>
+                    <pic:cNvPr id="10" name="Рисунок 10"/>
+                    <pic:cNvPicPr/>
+                  </pic:nvPicPr>
+                  <pic:blipFill>
+                    <a:blip r:embed="rId5" cstate="print">
+                      <a:extLst>
+                        <a:ext uri="{28A0092B-C50C-407E-A947-70E740481C1C}">
+                          <a14:useLocalDpi xmlns:a14="http://schemas.microsoft.com/office/drawing/2010/main" val="0"/>
+                        </a:ext>
+                        <a:ext uri="{96DAC541-7B7A-43D3-8B79-37D633B846F1}">
+                          <asvg:svgBlip xmlns:asvg="http://schemas.microsoft.com/office/drawing/2016/SVG/main" r:embed="rId6"/>
+                        </a:ext>
+                      </a:extLst>
+                    </a:blip>
+                    <a:stretch>
+                      <a:fillRect/>
+                    </a:stretch>
+                  </pic:blipFill>
+                  <pic:spPr>
+                    <a:xfrm>
+                      <a:off x="0" y="0"/>
+                      <a:ext cx="82550" cy="107950"/>
+                    </a:xfrm>
+                    <a:prstGeom prst="rect">
+                      <a:avLst/>
+                    </a:prstGeom>
+                  </pic:spPr>
+                </pic:pic>
+              </a:graphicData>
+            </a:graphic>
+            <wp14:sizeRelH relativeFrom="page">
+              <wp14:pctWidth>0</wp14:pctWidth>
+            </wp14:sizeRelH>
+            <wp14:sizeRelV relativeFrom="page">
+              <wp14:pctHeight>0</wp14:pctHeight>
+            </wp14:sizeRelV>
+          </wp:anchor>
+        </w:drawing>
+      </w:r>
+      <w:r>
+        <w:rPr>
+          <w:rFonts w:ascii="Arial" w:hAnsi="Arial" w:cs="Arial"/>
+          <w:b/>
+          <w:bCs/>
+          <w:noProof/>
+          <w:color w:val="FFFFFF" w:themeColor="background1"/>
+          <w:kern w:val="0"/>
+          <w:lang w:val="en-US"/>
+        </w:rPr>
+        <w:drawing>
+          <wp:anchor distT="0" distB="0" distL="114300" distR="114300" simplePos="0" relativeHeight="251664384" behindDoc="0" locked="0" layoutInCell="1" allowOverlap="1" wp14:anchorId="2FDE5387" wp14:editId="6C4CF8F8">
+            <wp:simplePos x="0" y="0"/>
+            <wp:positionH relativeFrom="column">
+              <wp:posOffset>-784225</wp:posOffset>
+            </wp:positionH>
+            <wp:positionV relativeFrom="paragraph">
+              <wp:posOffset>920115</wp:posOffset>
+            </wp:positionV>
+            <wp:extent cx="107950" cy="107950"/>
+            <wp:effectExtent l="0" t="0" r="6350" b="6350"/>
+            <wp:wrapThrough wrapText="bothSides">
+              <wp:wrapPolygon edited="0">
+                <wp:start x="7624" y="0"/>
+                <wp:lineTo x="0" y="11435"/>
+                <wp:lineTo x="0" y="19059"/>
+                <wp:lineTo x="19059" y="19059"/>
+                <wp:lineTo x="19059" y="0"/>
+                <wp:lineTo x="7624" y="0"/>
+              </wp:wrapPolygon>
+            </wp:wrapThrough>
+            <wp:docPr id="9" name="Рисунок 9"/>
+            <wp:cNvGraphicFramePr>
+              <a:graphicFrameLocks xmlns:a="http://schemas.openxmlformats.org/drawingml/2006/main" noChangeAspect="1"/>
+            </wp:cNvGraphicFramePr>
+            <a:graphic xmlns:a="http://schemas.openxmlformats.org/drawingml/2006/main">
+              <a:graphicData uri="http://schemas.openxmlformats.org/drawingml/2006/picture">
+                <pic:pic xmlns:pic="http://schemas.openxmlformats.org/drawingml/2006/picture">
+                  <pic:nvPicPr>
+                    <pic:cNvPr id="9" name="Рисунок 9"/>
+                    <pic:cNvPicPr/>
+                  </pic:nvPicPr>
+                  <pic:blipFill>
+                    <a:blip r:embed="rId17" cstate="print">
+                      <a:extLst>
+                        <a:ext uri="{28A0092B-C50C-407E-A947-70E740481C1C}">
+                          <a14:useLocalDpi xmlns:a14="http://schemas.microsoft.com/office/drawing/2010/main" val="0"/>
+                        </a:ext>
+                        <a:ext uri="{96DAC541-7B7A-43D3-8B79-37D633B846F1}">
+                          <asvg:svgBlip xmlns:asvg="http://schemas.microsoft.com/office/drawing/2016/SVG/main" r:embed="rId18"/>
+                        </a:ext>
+                      </a:extLst>
+                    </a:blip>
+                    <a:stretch>
+                      <a:fillRect/>
+                    </a:stretch>
+                  </pic:blipFill>
+                  <pic:spPr>
+                    <a:xfrm>
+                      <a:off x="0" y="0"/>
+                      <a:ext cx="107950" cy="107950"/>
+                    </a:xfrm>
+                    <a:prstGeom prst="rect">
+                      <a:avLst/>
+                    </a:prstGeom>
+                  </pic:spPr>
+                </pic:pic>
+              </a:graphicData>
+            </a:graphic>
+            <wp14:sizeRelH relativeFrom="margin">
+              <wp14:pctWidth>0</wp14:pctWidth>
+            </wp14:sizeRelH>
+            <wp14:sizeRelV relativeFrom="margin">
+              <wp14:pctHeight>0</wp14:pctHeight>
+            </wp14:sizeRelV>
+          </wp:anchor>
+        </w:drawing>
       </w:r>
     </w:p>
     <w:sectPr>
@@ -23,6 +5486,511 @@
     </w:sectPr>
   </w:body>
 </w:document>
+</file>
+
+<file path=word/numbering.xml><?xml version="1.0" encoding="utf-8"?>
+<w:numbering xmlns:wpc="http://schemas.microsoft.com/office/word/2010/wordprocessingCanvas" xmlns:cx="http://schemas.microsoft.com/office/drawing/2014/chartex" xmlns:cx1="http://schemas.microsoft.com/office/drawing/2015/9/8/chartex" xmlns:cx2="http://schemas.microsoft.com/office/drawing/2015/10/21/chartex" xmlns:cx3="http://schemas.microsoft.com/office/drawing/2016/5/9/chartex" xmlns:cx4="http://schemas.microsoft.com/office/drawing/2016/5/10/chartex" xmlns:cx5="http://schemas.microsoft.com/office/drawing/2016/5/11/chartex" xmlns:cx6="http://schemas.microsoft.com/office/drawing/2016/5/12/chartex" xmlns:cx7="http://schemas.microsoft.com/office/drawing/2016/5/13/chartex" xmlns:cx8="http://schemas.microsoft.com/office/drawing/2016/5/14/chartex" xmlns:mc="http://schemas.openxmlformats.org/markup-compatibility/2006" xmlns:aink="http://schemas.microsoft.com/office/drawing/2016/ink" xmlns:am3d="http://schemas.microsoft.com/office/drawing/2017/model3d" xmlns:o="urn:schemas-microsoft-com:office:office" xmlns:oel="http://schemas.microsoft.com/office/2019/extlst" xmlns:r="http://schemas.openxmlformats.org/officeDocument/2006/relationships" xmlns:m="http://schemas.openxmlformats.org/officeDocument/2006/math" xmlns:v="urn:schemas-microsoft-com:vml" xmlns:wp14="http://schemas.microsoft.com/office/word/2010/wordprocessingDrawing" xmlns:wp="http://schemas.openxmlformats.org/drawingml/2006/wordprocessingDrawing" xmlns:w10="urn:schemas-microsoft-com:office:word" xmlns:w="http://schemas.openxmlformats.org/wordprocessingml/2006/main" xmlns:w14="http://schemas.microsoft.com/office/word/2010/wordml" xmlns:w15="http://schemas.microsoft.com/office/word/2012/wordml" xmlns:w16cex="http://schemas.microsoft.com/office/word/2018/wordml/cex" xmlns:w16cid="http://schemas.microsoft.com/office/word/2016/wordml/cid" xmlns:w16="http://schemas.microsoft.com/office/word/2018/wordml" xmlns:w16sdtdh="http://schemas.microsoft.com/office/word/2020/wordml/sdtdatahash" xmlns:w16se="http://schemas.microsoft.com/office/word/2015/wordml/symex" xmlns:wpg="http://schemas.microsoft.com/office/word/2010/wordprocessingGroup" xmlns:wpi="http://schemas.microsoft.com/office/word/2010/wordprocessingInk" xmlns:wne="http://schemas.microsoft.com/office/word/2006/wordml" xmlns:wps="http://schemas.microsoft.com/office/word/2010/wordprocessingShape" mc:Ignorable="w14 w15 w16se w16cid w16 w16cex w16sdtdh wp14">
+  <w:numPicBullet w:numPicBulletId="0">
+    <w:pict>
+      <v:shapetype w14:anchorId="24E7479B" id="_x0000_t75" coordsize="21600,21600" o:spt="75" o:preferrelative="t" path="m@4@5l@4@11@9@11@9@5xe" filled="f" stroked="f">
+        <v:stroke joinstyle="miter"/>
+        <v:formulas>
+          <v:f eqn="if lineDrawn pixelLineWidth 0"/>
+          <v:f eqn="sum @0 1 0"/>
+          <v:f eqn="sum 0 0 @1"/>
+          <v:f eqn="prod @2 1 2"/>
+          <v:f eqn="prod @3 21600 pixelWidth"/>
+          <v:f eqn="prod @3 21600 pixelHeight"/>
+          <v:f eqn="sum @0 0 1"/>
+          <v:f eqn="prod @6 1 2"/>
+          <v:f eqn="prod @7 21600 pixelWidth"/>
+          <v:f eqn="sum @8 21600 0"/>
+          <v:f eqn="prod @7 21600 pixelHeight"/>
+          <v:f eqn="sum @10 21600 0"/>
+        </v:formulas>
+        <v:path o:extrusionok="f" gradientshapeok="t" o:connecttype="rect"/>
+        <o:lock v:ext="edit" aspectratio="t"/>
+      </v:shapetype>
+      <v:shape id="_x0000_i1042" type="#_x0000_t75" style="width:8.2pt;height:8.2pt;visibility:visible" o:gfxdata="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" o:bullet="t">
+        <v:imagedata r:id="rId1" o:title=""/>
+      </v:shape>
+    </w:pict>
+  </w:numPicBullet>
+  <w:numPicBullet w:numPicBulletId="1">
+    <w:pict>
+      <v:shape w14:anchorId="28504C75" id="_x0000_i1043" type="#_x0000_t75" style="width:8.2pt;height:8.2pt;visibility:visible" o:gfxdata="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" o:bullet="t">
+        <v:imagedata r:id="rId2" o:title=""/>
+      </v:shape>
+    </w:pict>
+  </w:numPicBullet>
+  <w:abstractNum w:abstractNumId="0" w15:restartNumberingAfterBreak="0">
+    <w:nsid w:val="11E07353"/>
+    <w:multiLevelType w:val="hybridMultilevel"/>
+    <w:tmpl w:val="A7B8D900"/>
+    <w:lvl w:ilvl="0" w:tplc="BAF6F096">
+      <w:start w:val="1"/>
+      <w:numFmt w:val="bullet"/>
+      <w:suff w:val="space"/>
+      <w:lvlText w:val=""/>
+      <w:lvlJc w:val="left"/>
+      <w:pPr>
+        <w:ind w:left="1003" w:hanging="360"/>
+      </w:pPr>
+      <w:rPr>
+        <w:rFonts w:ascii="Symbol" w:hAnsi="Symbol" w:hint="default"/>
+      </w:rPr>
+    </w:lvl>
+    <w:lvl w:ilvl="1" w:tplc="FFFFFFFF" w:tentative="1">
+      <w:start w:val="1"/>
+      <w:numFmt w:val="bullet"/>
+      <w:lvlText w:val="o"/>
+      <w:lvlJc w:val="left"/>
+      <w:pPr>
+        <w:ind w:left="1723" w:hanging="360"/>
+      </w:pPr>
+      <w:rPr>
+        <w:rFonts w:ascii="Courier New" w:hAnsi="Courier New" w:cs="Courier New" w:hint="default"/>
+      </w:rPr>
+    </w:lvl>
+    <w:lvl w:ilvl="2" w:tplc="FFFFFFFF" w:tentative="1">
+      <w:start w:val="1"/>
+      <w:numFmt w:val="bullet"/>
+      <w:lvlText w:val=""/>
+      <w:lvlJc w:val="left"/>
+      <w:pPr>
+        <w:ind w:left="2443" w:hanging="360"/>
+      </w:pPr>
+      <w:rPr>
+        <w:rFonts w:ascii="Wingdings" w:hAnsi="Wingdings" w:hint="default"/>
+      </w:rPr>
+    </w:lvl>
+    <w:lvl w:ilvl="3" w:tplc="FFFFFFFF" w:tentative="1">
+      <w:start w:val="1"/>
+      <w:numFmt w:val="bullet"/>
+      <w:lvlText w:val=""/>
+      <w:lvlJc w:val="left"/>
+      <w:pPr>
+        <w:ind w:left="3163" w:hanging="360"/>
+      </w:pPr>
+      <w:rPr>
+        <w:rFonts w:ascii="Symbol" w:hAnsi="Symbol" w:hint="default"/>
+      </w:rPr>
+    </w:lvl>
+    <w:lvl w:ilvl="4" w:tplc="FFFFFFFF" w:tentative="1">
+      <w:start w:val="1"/>
+      <w:numFmt w:val="bullet"/>
+      <w:lvlText w:val="o"/>
+      <w:lvlJc w:val="left"/>
+      <w:pPr>
+        <w:ind w:left="3883" w:hanging="360"/>
+      </w:pPr>
+      <w:rPr>
+        <w:rFonts w:ascii="Courier New" w:hAnsi="Courier New" w:cs="Courier New" w:hint="default"/>
+      </w:rPr>
+    </w:lvl>
+    <w:lvl w:ilvl="5" w:tplc="FFFFFFFF" w:tentative="1">
+      <w:start w:val="1"/>
+      <w:numFmt w:val="bullet"/>
+      <w:lvlText w:val=""/>
+      <w:lvlJc w:val="left"/>
+      <w:pPr>
+        <w:ind w:left="4603" w:hanging="360"/>
+      </w:pPr>
+      <w:rPr>
+        <w:rFonts w:ascii="Wingdings" w:hAnsi="Wingdings" w:hint="default"/>
+      </w:rPr>
+    </w:lvl>
+    <w:lvl w:ilvl="6" w:tplc="FFFFFFFF" w:tentative="1">
+      <w:start w:val="1"/>
+      <w:numFmt w:val="bullet"/>
+      <w:lvlText w:val=""/>
+      <w:lvlJc w:val="left"/>
+      <w:pPr>
+        <w:ind w:left="5323" w:hanging="360"/>
+      </w:pPr>
+      <w:rPr>
+        <w:rFonts w:ascii="Symbol" w:hAnsi="Symbol" w:hint="default"/>
+      </w:rPr>
+    </w:lvl>
+    <w:lvl w:ilvl="7" w:tplc="FFFFFFFF" w:tentative="1">
+      <w:start w:val="1"/>
+      <w:numFmt w:val="bullet"/>
+      <w:lvlText w:val="o"/>
+      <w:lvlJc w:val="left"/>
+      <w:pPr>
+        <w:ind w:left="6043" w:hanging="360"/>
+      </w:pPr>
+      <w:rPr>
+        <w:rFonts w:ascii="Courier New" w:hAnsi="Courier New" w:cs="Courier New" w:hint="default"/>
+      </w:rPr>
+    </w:lvl>
+    <w:lvl w:ilvl="8" w:tplc="FFFFFFFF" w:tentative="1">
+      <w:start w:val="1"/>
+      <w:numFmt w:val="bullet"/>
+      <w:lvlText w:val=""/>
+      <w:lvlJc w:val="left"/>
+      <w:pPr>
+        <w:ind w:left="6763" w:hanging="360"/>
+      </w:pPr>
+      <w:rPr>
+        <w:rFonts w:ascii="Wingdings" w:hAnsi="Wingdings" w:hint="default"/>
+      </w:rPr>
+    </w:lvl>
+  </w:abstractNum>
+  <w:abstractNum w:abstractNumId="1" w15:restartNumberingAfterBreak="0">
+    <w:nsid w:val="18F64C6E"/>
+    <w:multiLevelType w:val="hybridMultilevel"/>
+    <w:tmpl w:val="A1E6798E"/>
+    <w:lvl w:ilvl="0" w:tplc="BAF6F096">
+      <w:start w:val="1"/>
+      <w:numFmt w:val="bullet"/>
+      <w:suff w:val="space"/>
+      <w:lvlText w:val=""/>
+      <w:lvlJc w:val="left"/>
+      <w:pPr>
+        <w:ind w:left="1116" w:hanging="360"/>
+      </w:pPr>
+      <w:rPr>
+        <w:rFonts w:ascii="Symbol" w:hAnsi="Symbol" w:hint="default"/>
+      </w:rPr>
+    </w:lvl>
+    <w:lvl w:ilvl="1" w:tplc="20000003" w:tentative="1">
+      <w:start w:val="1"/>
+      <w:numFmt w:val="bullet"/>
+      <w:lvlText w:val="o"/>
+      <w:lvlJc w:val="left"/>
+      <w:pPr>
+        <w:ind w:left="1553" w:hanging="360"/>
+      </w:pPr>
+      <w:rPr>
+        <w:rFonts w:ascii="Courier New" w:hAnsi="Courier New" w:cs="Courier New" w:hint="default"/>
+      </w:rPr>
+    </w:lvl>
+    <w:lvl w:ilvl="2" w:tplc="20000005" w:tentative="1">
+      <w:start w:val="1"/>
+      <w:numFmt w:val="bullet"/>
+      <w:lvlText w:val=""/>
+      <w:lvlJc w:val="left"/>
+      <w:pPr>
+        <w:ind w:left="2273" w:hanging="360"/>
+      </w:pPr>
+      <w:rPr>
+        <w:rFonts w:ascii="Wingdings" w:hAnsi="Wingdings" w:hint="default"/>
+      </w:rPr>
+    </w:lvl>
+    <w:lvl w:ilvl="3" w:tplc="20000001" w:tentative="1">
+      <w:start w:val="1"/>
+      <w:numFmt w:val="bullet"/>
+      <w:lvlText w:val=""/>
+      <w:lvlJc w:val="left"/>
+      <w:pPr>
+        <w:ind w:left="2993" w:hanging="360"/>
+      </w:pPr>
+      <w:rPr>
+        <w:rFonts w:ascii="Symbol" w:hAnsi="Symbol" w:hint="default"/>
+      </w:rPr>
+    </w:lvl>
+    <w:lvl w:ilvl="4" w:tplc="20000003" w:tentative="1">
+      <w:start w:val="1"/>
+      <w:numFmt w:val="bullet"/>
+      <w:lvlText w:val="o"/>
+      <w:lvlJc w:val="left"/>
+      <w:pPr>
+        <w:ind w:left="3713" w:hanging="360"/>
+      </w:pPr>
+      <w:rPr>
+        <w:rFonts w:ascii="Courier New" w:hAnsi="Courier New" w:cs="Courier New" w:hint="default"/>
+      </w:rPr>
+    </w:lvl>
+    <w:lvl w:ilvl="5" w:tplc="20000005" w:tentative="1">
+      <w:start w:val="1"/>
+      <w:numFmt w:val="bullet"/>
+      <w:lvlText w:val=""/>
+      <w:lvlJc w:val="left"/>
+      <w:pPr>
+        <w:ind w:left="4433" w:hanging="360"/>
+      </w:pPr>
+      <w:rPr>
+        <w:rFonts w:ascii="Wingdings" w:hAnsi="Wingdings" w:hint="default"/>
+      </w:rPr>
+    </w:lvl>
+    <w:lvl w:ilvl="6" w:tplc="20000001" w:tentative="1">
+      <w:start w:val="1"/>
+      <w:numFmt w:val="bullet"/>
+      <w:lvlText w:val=""/>
+      <w:lvlJc w:val="left"/>
+      <w:pPr>
+        <w:ind w:left="5153" w:hanging="360"/>
+      </w:pPr>
+      <w:rPr>
+        <w:rFonts w:ascii="Symbol" w:hAnsi="Symbol" w:hint="default"/>
+      </w:rPr>
+    </w:lvl>
+    <w:lvl w:ilvl="7" w:tplc="20000003" w:tentative="1">
+      <w:start w:val="1"/>
+      <w:numFmt w:val="bullet"/>
+      <w:lvlText w:val="o"/>
+      <w:lvlJc w:val="left"/>
+      <w:pPr>
+        <w:ind w:left="5873" w:hanging="360"/>
+      </w:pPr>
+      <w:rPr>
+        <w:rFonts w:ascii="Courier New" w:hAnsi="Courier New" w:cs="Courier New" w:hint="default"/>
+      </w:rPr>
+    </w:lvl>
+    <w:lvl w:ilvl="8" w:tplc="20000005" w:tentative="1">
+      <w:start w:val="1"/>
+      <w:numFmt w:val="bullet"/>
+      <w:lvlText w:val=""/>
+      <w:lvlJc w:val="left"/>
+      <w:pPr>
+        <w:ind w:left="6593" w:hanging="360"/>
+      </w:pPr>
+      <w:rPr>
+        <w:rFonts w:ascii="Wingdings" w:hAnsi="Wingdings" w:hint="default"/>
+      </w:rPr>
+    </w:lvl>
+  </w:abstractNum>
+  <w:abstractNum w:abstractNumId="2" w15:restartNumberingAfterBreak="0">
+    <w:nsid w:val="27EA6F89"/>
+    <w:multiLevelType w:val="hybridMultilevel"/>
+    <w:tmpl w:val="A45CDD1A"/>
+    <w:lvl w:ilvl="0" w:tplc="65D63E56">
+      <w:start w:val="1"/>
+      <w:numFmt w:val="bullet"/>
+      <w:suff w:val="space"/>
+      <w:lvlText w:val=""/>
+      <w:lvlJc w:val="left"/>
+      <w:pPr>
+        <w:ind w:left="833" w:hanging="360"/>
+      </w:pPr>
+      <w:rPr>
+        <w:rFonts w:ascii="Symbol" w:hAnsi="Symbol" w:hint="default"/>
+      </w:rPr>
+    </w:lvl>
+    <w:lvl w:ilvl="1" w:tplc="20000003" w:tentative="1">
+      <w:start w:val="1"/>
+      <w:numFmt w:val="bullet"/>
+      <w:lvlText w:val="o"/>
+      <w:lvlJc w:val="left"/>
+      <w:pPr>
+        <w:ind w:left="1553" w:hanging="360"/>
+      </w:pPr>
+      <w:rPr>
+        <w:rFonts w:ascii="Courier New" w:hAnsi="Courier New" w:cs="Courier New" w:hint="default"/>
+      </w:rPr>
+    </w:lvl>
+    <w:lvl w:ilvl="2" w:tplc="20000005" w:tentative="1">
+      <w:start w:val="1"/>
+      <w:numFmt w:val="bullet"/>
+      <w:lvlText w:val=""/>
+      <w:lvlJc w:val="left"/>
+      <w:pPr>
+        <w:ind w:left="2273" w:hanging="360"/>
+      </w:pPr>
+      <w:rPr>
+        <w:rFonts w:ascii="Wingdings" w:hAnsi="Wingdings" w:hint="default"/>
+      </w:rPr>
+    </w:lvl>
+    <w:lvl w:ilvl="3" w:tplc="20000001" w:tentative="1">
+      <w:start w:val="1"/>
+      <w:numFmt w:val="bullet"/>
+      <w:lvlText w:val=""/>
+      <w:lvlJc w:val="left"/>
+      <w:pPr>
+        <w:ind w:left="2993" w:hanging="360"/>
+      </w:pPr>
+      <w:rPr>
+        <w:rFonts w:ascii="Symbol" w:hAnsi="Symbol" w:hint="default"/>
+      </w:rPr>
+    </w:lvl>
+    <w:lvl w:ilvl="4" w:tplc="20000003" w:tentative="1">
+      <w:start w:val="1"/>
+      <w:numFmt w:val="bullet"/>
+      <w:lvlText w:val="o"/>
+      <w:lvlJc w:val="left"/>
+      <w:pPr>
+        <w:ind w:left="3713" w:hanging="360"/>
+      </w:pPr>
+      <w:rPr>
+        <w:rFonts w:ascii="Courier New" w:hAnsi="Courier New" w:cs="Courier New" w:hint="default"/>
+      </w:rPr>
+    </w:lvl>
+    <w:lvl w:ilvl="5" w:tplc="20000005" w:tentative="1">
+      <w:start w:val="1"/>
+      <w:numFmt w:val="bullet"/>
+      <w:lvlText w:val=""/>
+      <w:lvlJc w:val="left"/>
+      <w:pPr>
+        <w:ind w:left="4433" w:hanging="360"/>
+      </w:pPr>
+      <w:rPr>
+        <w:rFonts w:ascii="Wingdings" w:hAnsi="Wingdings" w:hint="default"/>
+      </w:rPr>
+    </w:lvl>
+    <w:lvl w:ilvl="6" w:tplc="20000001" w:tentative="1">
+      <w:start w:val="1"/>
+      <w:numFmt w:val="bullet"/>
+      <w:lvlText w:val=""/>
+      <w:lvlJc w:val="left"/>
+      <w:pPr>
+        <w:ind w:left="5153" w:hanging="360"/>
+      </w:pPr>
+      <w:rPr>
+        <w:rFonts w:ascii="Symbol" w:hAnsi="Symbol" w:hint="default"/>
+      </w:rPr>
+    </w:lvl>
+    <w:lvl w:ilvl="7" w:tplc="20000003" w:tentative="1">
+      <w:start w:val="1"/>
+      <w:numFmt w:val="bullet"/>
+      <w:lvlText w:val="o"/>
+      <w:lvlJc w:val="left"/>
+      <w:pPr>
+        <w:ind w:left="5873" w:hanging="360"/>
+      </w:pPr>
+      <w:rPr>
+        <w:rFonts w:ascii="Courier New" w:hAnsi="Courier New" w:cs="Courier New" w:hint="default"/>
+      </w:rPr>
+    </w:lvl>
+    <w:lvl w:ilvl="8" w:tplc="20000005" w:tentative="1">
+      <w:start w:val="1"/>
+      <w:numFmt w:val="bullet"/>
+      <w:lvlText w:val=""/>
+      <w:lvlJc w:val="left"/>
+      <w:pPr>
+        <w:ind w:left="6593" w:hanging="360"/>
+      </w:pPr>
+      <w:rPr>
+        <w:rFonts w:ascii="Wingdings" w:hAnsi="Wingdings" w:hint="default"/>
+      </w:rPr>
+    </w:lvl>
+  </w:abstractNum>
+  <w:abstractNum w:abstractNumId="3" w15:restartNumberingAfterBreak="0">
+    <w:nsid w:val="3EC835EF"/>
+    <w:multiLevelType w:val="hybridMultilevel"/>
+    <w:tmpl w:val="7D4E9428"/>
+    <w:lvl w:ilvl="0" w:tplc="20000001">
+      <w:start w:val="1"/>
+      <w:numFmt w:val="bullet"/>
+      <w:lvlText w:val=""/>
+      <w:lvlJc w:val="left"/>
+      <w:pPr>
+        <w:ind w:left="1003" w:hanging="360"/>
+      </w:pPr>
+      <w:rPr>
+        <w:rFonts w:ascii="Symbol" w:hAnsi="Symbol" w:hint="default"/>
+      </w:rPr>
+    </w:lvl>
+    <w:lvl w:ilvl="1" w:tplc="20000003" w:tentative="1">
+      <w:start w:val="1"/>
+      <w:numFmt w:val="bullet"/>
+      <w:lvlText w:val="o"/>
+      <w:lvlJc w:val="left"/>
+      <w:pPr>
+        <w:ind w:left="1723" w:hanging="360"/>
+      </w:pPr>
+      <w:rPr>
+        <w:rFonts w:ascii="Courier New" w:hAnsi="Courier New" w:cs="Courier New" w:hint="default"/>
+      </w:rPr>
+    </w:lvl>
+    <w:lvl w:ilvl="2" w:tplc="20000005" w:tentative="1">
+      <w:start w:val="1"/>
+      <w:numFmt w:val="bullet"/>
+      <w:lvlText w:val=""/>
+      <w:lvlJc w:val="left"/>
+      <w:pPr>
+        <w:ind w:left="2443" w:hanging="360"/>
+      </w:pPr>
+      <w:rPr>
+        <w:rFonts w:ascii="Wingdings" w:hAnsi="Wingdings" w:hint="default"/>
+      </w:rPr>
+    </w:lvl>
+    <w:lvl w:ilvl="3" w:tplc="20000001" w:tentative="1">
+      <w:start w:val="1"/>
+      <w:numFmt w:val="bullet"/>
+      <w:lvlText w:val=""/>
+      <w:lvlJc w:val="left"/>
+      <w:pPr>
+        <w:ind w:left="3163" w:hanging="360"/>
+      </w:pPr>
+      <w:rPr>
+        <w:rFonts w:ascii="Symbol" w:hAnsi="Symbol" w:hint="default"/>
+      </w:rPr>
+    </w:lvl>
+    <w:lvl w:ilvl="4" w:tplc="20000003" w:tentative="1">
+      <w:start w:val="1"/>
+      <w:numFmt w:val="bullet"/>
+      <w:lvlText w:val="o"/>
+      <w:lvlJc w:val="left"/>
+      <w:pPr>
+        <w:ind w:left="3883" w:hanging="360"/>
+      </w:pPr>
+      <w:rPr>
+        <w:rFonts w:ascii="Courier New" w:hAnsi="Courier New" w:cs="Courier New" w:hint="default"/>
+      </w:rPr>
+    </w:lvl>
+    <w:lvl w:ilvl="5" w:tplc="20000005" w:tentative="1">
+      <w:start w:val="1"/>
+      <w:numFmt w:val="bullet"/>
+      <w:lvlText w:val=""/>
+      <w:lvlJc w:val="left"/>
+      <w:pPr>
+        <w:ind w:left="4603" w:hanging="360"/>
+      </w:pPr>
+      <w:rPr>
+        <w:rFonts w:ascii="Wingdings" w:hAnsi="Wingdings" w:hint="default"/>
+      </w:rPr>
+    </w:lvl>
+    <w:lvl w:ilvl="6" w:tplc="20000001" w:tentative="1">
+      <w:start w:val="1"/>
+      <w:numFmt w:val="bullet"/>
+      <w:lvlText w:val=""/>
+      <w:lvlJc w:val="left"/>
+      <w:pPr>
+        <w:ind w:left="5323" w:hanging="360"/>
+      </w:pPr>
+      <w:rPr>
+        <w:rFonts w:ascii="Symbol" w:hAnsi="Symbol" w:hint="default"/>
+      </w:rPr>
+    </w:lvl>
+    <w:lvl w:ilvl="7" w:tplc="20000003" w:tentative="1">
+      <w:start w:val="1"/>
+      <w:numFmt w:val="bullet"/>
+      <w:lvlText w:val="o"/>
+      <w:lvlJc w:val="left"/>
+      <w:pPr>
+        <w:ind w:left="6043" w:hanging="360"/>
+      </w:pPr>
+      <w:rPr>
+        <w:rFonts w:ascii="Courier New" w:hAnsi="Courier New" w:cs="Courier New" w:hint="default"/>
+      </w:rPr>
+    </w:lvl>
+    <w:lvl w:ilvl="8" w:tplc="20000005" w:tentative="1">
+      <w:start w:val="1"/>
+      <w:numFmt w:val="bullet"/>
+      <w:lvlText w:val=""/>
+      <w:lvlJc w:val="left"/>
+      <w:pPr>
+        <w:ind w:left="6763" w:hanging="360"/>
+      </w:pPr>
+      <w:rPr>
+        <w:rFonts w:ascii="Wingdings" w:hAnsi="Wingdings" w:hint="default"/>
+      </w:rPr>
+    </w:lvl>
+  </w:abstractNum>
+  <w:num w:numId="1" w16cid:durableId="1489127720">
+    <w:abstractNumId w:val="3"/>
+  </w:num>
+  <w:num w:numId="2" w16cid:durableId="654723454">
+    <w:abstractNumId w:val="2"/>
+  </w:num>
+  <w:num w:numId="3" w16cid:durableId="153231460">
+    <w:abstractNumId w:val="0"/>
+  </w:num>
+  <w:num w:numId="4" w16cid:durableId="53241609">
+    <w:abstractNumId w:val="1"/>
+  </w:num>
+</w:numbering>
 </file>
 
 <file path=word/styles.xml><?xml version="1.0" encoding="utf-8"?>
@@ -425,6 +6393,7 @@
   <w:style w:type="paragraph" w:default="1" w:styleId="a">
     <w:name w:val="Normal"/>
     <w:qFormat/>
+    <w:rsid w:val="00C901A9"/>
   </w:style>
   <w:style w:type="character" w:default="1" w:styleId="a0">
     <w:name w:val="Default Paragraph Font"/>
@@ -452,6 +6421,40 @@
     <w:uiPriority w:val="99"/>
     <w:semiHidden/>
     <w:unhideWhenUsed/>
+  </w:style>
+  <w:style w:type="character" w:styleId="a3">
+    <w:name w:val="Hyperlink"/>
+    <w:basedOn w:val="a0"/>
+    <w:uiPriority w:val="99"/>
+    <w:unhideWhenUsed/>
+    <w:rsid w:val="00C901A9"/>
+    <w:rPr>
+      <w:color w:val="0563C1" w:themeColor="hyperlink"/>
+      <w:u w:val="single"/>
+    </w:rPr>
+  </w:style>
+  <w:style w:type="character" w:styleId="a4">
+    <w:name w:val="Unresolved Mention"/>
+    <w:basedOn w:val="a0"/>
+    <w:uiPriority w:val="99"/>
+    <w:semiHidden/>
+    <w:unhideWhenUsed/>
+    <w:rsid w:val="00C901A9"/>
+    <w:rPr>
+      <w:color w:val="605E5C"/>
+      <w:shd w:val="clear" w:color="auto" w:fill="E1DFDD"/>
+    </w:rPr>
+  </w:style>
+  <w:style w:type="paragraph" w:styleId="a5">
+    <w:name w:val="List Paragraph"/>
+    <w:basedOn w:val="a"/>
+    <w:uiPriority w:val="34"/>
+    <w:qFormat/>
+    <w:rsid w:val="00E61B16"/>
+    <w:pPr>
+      <w:ind w:left="720"/>
+      <w:contextualSpacing/>
+    </w:pPr>
   </w:style>
 </w:styles>
 </file>

--- a/Resume.docx
+++ b/Resume.docx
@@ -1,6 +1,6 @@
 
 <file path=word/document.xml><?xml version="1.0" encoding="utf-8"?>
-<w:document xmlns:wpc="http://schemas.microsoft.com/office/word/2010/wordprocessingCanvas" xmlns:cx="http://schemas.microsoft.com/office/drawing/2014/chartex" xmlns:cx1="http://schemas.microsoft.com/office/drawing/2015/9/8/chartex" xmlns:cx2="http://schemas.microsoft.com/office/drawing/2015/10/21/chartex" xmlns:cx3="http://schemas.microsoft.com/office/drawing/2016/5/9/chartex" xmlns:cx4="http://schemas.microsoft.com/office/drawing/2016/5/10/chartex" xmlns:cx5="http://schemas.microsoft.com/office/drawing/2016/5/11/chartex" xmlns:cx6="http://schemas.microsoft.com/office/drawing/2016/5/12/chartex" xmlns:cx7="http://schemas.microsoft.com/office/drawing/2016/5/13/chartex" xmlns:cx8="http://schemas.microsoft.com/office/drawing/2016/5/14/chartex" xmlns:mc="http://schemas.openxmlformats.org/markup-compatibility/2006" xmlns:aink="http://schemas.microsoft.com/office/drawing/2016/ink" xmlns:am3d="http://schemas.microsoft.com/office/drawing/2017/model3d" xmlns:o="urn:schemas-microsoft-com:office:office" xmlns:oel="http://schemas.microsoft.com/office/2019/extlst" xmlns:r="http://schemas.openxmlformats.org/officeDocument/2006/relationships" xmlns:m="http://schemas.openxmlformats.org/officeDocument/2006/math" xmlns:v="urn:schemas-microsoft-com:vml" xmlns:wp14="http://schemas.microsoft.com/office/word/2010/wordprocessingDrawing" xmlns:wp="http://schemas.openxmlformats.org/drawingml/2006/wordprocessingDrawing" xmlns:w10="urn:schemas-microsoft-com:office:word" xmlns:w="http://schemas.openxmlformats.org/wordprocessingml/2006/main" xmlns:w14="http://schemas.microsoft.com/office/word/2010/wordml" xmlns:w15="http://schemas.microsoft.com/office/word/2012/wordml" xmlns:w16cex="http://schemas.microsoft.com/office/word/2018/wordml/cex" xmlns:w16cid="http://schemas.microsoft.com/office/word/2016/wordml/cid" xmlns:w16="http://schemas.microsoft.com/office/word/2018/wordml" xmlns:w16sdtdh="http://schemas.microsoft.com/office/word/2020/wordml/sdtdatahash" xmlns:w16se="http://schemas.microsoft.com/office/word/2015/wordml/symex" xmlns:wpg="http://schemas.microsoft.com/office/word/2010/wordprocessingGroup" xmlns:wpi="http://schemas.microsoft.com/office/word/2010/wordprocessingInk" xmlns:wne="http://schemas.microsoft.com/office/word/2006/wordml" xmlns:wps="http://schemas.microsoft.com/office/word/2010/wordprocessingShape" mc:Ignorable="w14 w15 w16se w16cid w16 w16cex w16sdtdh wp14">
+<w:document xmlns:wpc="http://schemas.microsoft.com/office/word/2010/wordprocessingCanvas" xmlns:cx="http://schemas.microsoft.com/office/drawing/2014/chartex" xmlns:cx1="http://schemas.microsoft.com/office/drawing/2015/9/8/chartex" xmlns:cx2="http://schemas.microsoft.com/office/drawing/2015/10/21/chartex" xmlns:cx3="http://schemas.microsoft.com/office/drawing/2016/5/9/chartex" xmlns:cx4="http://schemas.microsoft.com/office/drawing/2016/5/10/chartex" xmlns:cx5="http://schemas.microsoft.com/office/drawing/2016/5/11/chartex" xmlns:cx6="http://schemas.microsoft.com/office/drawing/2016/5/12/chartex" xmlns:cx7="http://schemas.microsoft.com/office/drawing/2016/5/13/chartex" xmlns:cx8="http://schemas.microsoft.com/office/drawing/2016/5/14/chartex" xmlns:mc="http://schemas.openxmlformats.org/markup-compatibility/2006" xmlns:aink="http://schemas.microsoft.com/office/drawing/2016/ink" xmlns:am3d="http://schemas.microsoft.com/office/drawing/2017/model3d" xmlns:o="urn:schemas-microsoft-com:office:office" xmlns:oel="http://schemas.microsoft.com/office/2019/extlst" xmlns:r="http://schemas.openxmlformats.org/officeDocument/2006/relationships" xmlns:m="http://schemas.openxmlformats.org/officeDocument/2006/math" xmlns:v="urn:schemas-microsoft-com:vml" xmlns:wp14="http://schemas.microsoft.com/office/word/2010/wordprocessingDrawing" xmlns:wp="http://schemas.openxmlformats.org/drawingml/2006/wordprocessingDrawing" xmlns:w10="urn:schemas-microsoft-com:office:word" xmlns:w="http://schemas.openxmlformats.org/wordprocessingml/2006/main" xmlns:w14="http://schemas.microsoft.com/office/word/2010/wordml" xmlns:w15="http://schemas.microsoft.com/office/word/2012/wordml" xmlns:w16cex="http://schemas.microsoft.com/office/word/2018/wordml/cex" xmlns:w16cid="http://schemas.microsoft.com/office/word/2016/wordml/cid" xmlns:w16="http://schemas.microsoft.com/office/word/2018/wordml" xmlns:w16du="http://schemas.microsoft.com/office/word/2023/wordml/word16du" xmlns:w16sdtdh="http://schemas.microsoft.com/office/word/2020/wordml/sdtdatahash" xmlns:w16se="http://schemas.microsoft.com/office/word/2015/wordml/symex" xmlns:wpg="http://schemas.microsoft.com/office/word/2010/wordprocessingGroup" xmlns:wpi="http://schemas.microsoft.com/office/word/2010/wordprocessingInk" xmlns:wne="http://schemas.microsoft.com/office/word/2006/wordml" xmlns:wps="http://schemas.microsoft.com/office/word/2010/wordprocessingShape" mc:Ignorable="w14 w15 w16se w16cid w16 w16cex w16sdtdh wp14">
   <w:body>
     <w:p>
       <w:pPr>
@@ -10,6 +10,2903 @@
       </w:pPr>
       <w:r>
         <w:rPr>
+          <w:rFonts w:ascii="Arial" w:hAnsi="Arial" w:cs="Arial"/>
+          <w:b/>
+          <w:bCs/>
+          <w:noProof/>
+          <w:color w:val="FFFFFF" w:themeColor="background1"/>
+          <w:kern w:val="0"/>
+          <w:lang w:val="en-US"/>
+        </w:rPr>
+        <w:drawing>
+          <wp:anchor distT="0" distB="0" distL="114300" distR="114300" simplePos="0" relativeHeight="251665408" behindDoc="0" locked="0" layoutInCell="1" allowOverlap="1" wp14:anchorId="620F22BD" wp14:editId="7FC4C0E1">
+            <wp:simplePos x="0" y="0"/>
+            <wp:positionH relativeFrom="column">
+              <wp:posOffset>-770890</wp:posOffset>
+            </wp:positionH>
+            <wp:positionV relativeFrom="paragraph">
+              <wp:posOffset>2741456</wp:posOffset>
+            </wp:positionV>
+            <wp:extent cx="82550" cy="107950"/>
+            <wp:effectExtent l="0" t="0" r="0" b="6350"/>
+            <wp:wrapThrough wrapText="bothSides">
+              <wp:wrapPolygon edited="0">
+                <wp:start x="0" y="0"/>
+                <wp:lineTo x="0" y="19059"/>
+                <wp:lineTo x="14954" y="19059"/>
+                <wp:lineTo x="14954" y="0"/>
+                <wp:lineTo x="0" y="0"/>
+              </wp:wrapPolygon>
+            </wp:wrapThrough>
+            <wp:docPr id="10" name="Рисунок 10"/>
+            <wp:cNvGraphicFramePr>
+              <a:graphicFrameLocks xmlns:a="http://schemas.openxmlformats.org/drawingml/2006/main" noChangeAspect="1"/>
+            </wp:cNvGraphicFramePr>
+            <a:graphic xmlns:a="http://schemas.openxmlformats.org/drawingml/2006/main">
+              <a:graphicData uri="http://schemas.openxmlformats.org/drawingml/2006/picture">
+                <pic:pic xmlns:pic="http://schemas.openxmlformats.org/drawingml/2006/picture">
+                  <pic:nvPicPr>
+                    <pic:cNvPr id="10" name="Рисунок 10"/>
+                    <pic:cNvPicPr/>
+                  </pic:nvPicPr>
+                  <pic:blipFill>
+                    <a:blip r:embed="rId5" cstate="print">
+                      <a:extLst>
+                        <a:ext uri="{28A0092B-C50C-407E-A947-70E740481C1C}">
+                          <a14:useLocalDpi xmlns:a14="http://schemas.microsoft.com/office/drawing/2010/main" val="0"/>
+                        </a:ext>
+                        <a:ext uri="{96DAC541-7B7A-43D3-8B79-37D633B846F1}">
+                          <asvg:svgBlip xmlns:asvg="http://schemas.microsoft.com/office/drawing/2016/SVG/main" r:embed="rId6"/>
+                        </a:ext>
+                      </a:extLst>
+                    </a:blip>
+                    <a:stretch>
+                      <a:fillRect/>
+                    </a:stretch>
+                  </pic:blipFill>
+                  <pic:spPr>
+                    <a:xfrm>
+                      <a:off x="0" y="0"/>
+                      <a:ext cx="82550" cy="107950"/>
+                    </a:xfrm>
+                    <a:prstGeom prst="rect">
+                      <a:avLst/>
+                    </a:prstGeom>
+                  </pic:spPr>
+                </pic:pic>
+              </a:graphicData>
+            </a:graphic>
+            <wp14:sizeRelH relativeFrom="page">
+              <wp14:pctWidth>0</wp14:pctWidth>
+            </wp14:sizeRelH>
+            <wp14:sizeRelV relativeFrom="page">
+              <wp14:pctHeight>0</wp14:pctHeight>
+            </wp14:sizeRelV>
+          </wp:anchor>
+        </w:drawing>
+      </w:r>
+      <w:r>
+        <w:rPr>
+          <w:rFonts w:ascii="Arial" w:hAnsi="Arial" w:cs="Arial"/>
+          <w:b/>
+          <w:bCs/>
+          <w:noProof/>
+          <w:color w:val="FFFFFF" w:themeColor="background1"/>
+          <w:kern w:val="0"/>
+          <w:lang w:val="en-US"/>
+        </w:rPr>
+        <w:drawing>
+          <wp:anchor distT="0" distB="0" distL="114300" distR="114300" simplePos="0" relativeHeight="251666432" behindDoc="0" locked="0" layoutInCell="1" allowOverlap="1" wp14:anchorId="717FDCB0" wp14:editId="3BC3C089">
+            <wp:simplePos x="0" y="0"/>
+            <wp:positionH relativeFrom="column">
+              <wp:posOffset>-775970</wp:posOffset>
+            </wp:positionH>
+            <wp:positionV relativeFrom="paragraph">
+              <wp:posOffset>2930525</wp:posOffset>
+            </wp:positionV>
+            <wp:extent cx="93345" cy="107950"/>
+            <wp:effectExtent l="0" t="0" r="1905" b="6350"/>
+            <wp:wrapThrough wrapText="bothSides">
+              <wp:wrapPolygon edited="0">
+                <wp:start x="0" y="0"/>
+                <wp:lineTo x="0" y="19059"/>
+                <wp:lineTo x="17633" y="19059"/>
+                <wp:lineTo x="17633" y="0"/>
+                <wp:lineTo x="0" y="0"/>
+              </wp:wrapPolygon>
+            </wp:wrapThrough>
+            <wp:docPr id="11" name="Рисунок 11"/>
+            <wp:cNvGraphicFramePr>
+              <a:graphicFrameLocks xmlns:a="http://schemas.openxmlformats.org/drawingml/2006/main" noChangeAspect="1"/>
+            </wp:cNvGraphicFramePr>
+            <a:graphic xmlns:a="http://schemas.openxmlformats.org/drawingml/2006/main">
+              <a:graphicData uri="http://schemas.openxmlformats.org/drawingml/2006/picture">
+                <pic:pic xmlns:pic="http://schemas.openxmlformats.org/drawingml/2006/picture">
+                  <pic:nvPicPr>
+                    <pic:cNvPr id="11" name="Рисунок 11"/>
+                    <pic:cNvPicPr/>
+                  </pic:nvPicPr>
+                  <pic:blipFill>
+                    <a:blip r:embed="rId7" cstate="print">
+                      <a:extLst>
+                        <a:ext uri="{28A0092B-C50C-407E-A947-70E740481C1C}">
+                          <a14:useLocalDpi xmlns:a14="http://schemas.microsoft.com/office/drawing/2010/main" val="0"/>
+                        </a:ext>
+                        <a:ext uri="{96DAC541-7B7A-43D3-8B79-37D633B846F1}">
+                          <asvg:svgBlip xmlns:asvg="http://schemas.microsoft.com/office/drawing/2016/SVG/main" r:embed="rId8"/>
+                        </a:ext>
+                      </a:extLst>
+                    </a:blip>
+                    <a:stretch>
+                      <a:fillRect/>
+                    </a:stretch>
+                  </pic:blipFill>
+                  <pic:spPr>
+                    <a:xfrm>
+                      <a:off x="0" y="0"/>
+                      <a:ext cx="93345" cy="107950"/>
+                    </a:xfrm>
+                    <a:prstGeom prst="rect">
+                      <a:avLst/>
+                    </a:prstGeom>
+                  </pic:spPr>
+                </pic:pic>
+              </a:graphicData>
+            </a:graphic>
+            <wp14:sizeRelH relativeFrom="page">
+              <wp14:pctWidth>0</wp14:pctWidth>
+            </wp14:sizeRelH>
+            <wp14:sizeRelV relativeFrom="page">
+              <wp14:pctHeight>0</wp14:pctHeight>
+            </wp14:sizeRelV>
+          </wp:anchor>
+        </w:drawing>
+      </w:r>
+      <w:r>
+        <w:rPr>
+          <w:rFonts w:ascii="Arial" w:hAnsi="Arial" w:cs="Arial"/>
+          <w:b/>
+          <w:bCs/>
+          <w:noProof/>
+          <w:color w:val="FFFFFF" w:themeColor="background1"/>
+          <w:kern w:val="0"/>
+          <w:lang w:val="en-US"/>
+        </w:rPr>
+        <w:drawing>
+          <wp:anchor distT="0" distB="0" distL="114300" distR="114300" simplePos="0" relativeHeight="251667456" behindDoc="0" locked="0" layoutInCell="1" allowOverlap="1" wp14:anchorId="759F3C9D" wp14:editId="027EE098">
+            <wp:simplePos x="0" y="0"/>
+            <wp:positionH relativeFrom="column">
+              <wp:posOffset>-782320</wp:posOffset>
+            </wp:positionH>
+            <wp:positionV relativeFrom="paragraph">
+              <wp:posOffset>3124200</wp:posOffset>
+            </wp:positionV>
+            <wp:extent cx="104140" cy="107950"/>
+            <wp:effectExtent l="0" t="0" r="0" b="6350"/>
+            <wp:wrapThrough wrapText="bothSides">
+              <wp:wrapPolygon edited="0">
+                <wp:start x="0" y="0"/>
+                <wp:lineTo x="0" y="19059"/>
+                <wp:lineTo x="15805" y="19059"/>
+                <wp:lineTo x="15805" y="0"/>
+                <wp:lineTo x="0" y="0"/>
+              </wp:wrapPolygon>
+            </wp:wrapThrough>
+            <wp:docPr id="12" name="Рисунок 12"/>
+            <wp:cNvGraphicFramePr>
+              <a:graphicFrameLocks xmlns:a="http://schemas.openxmlformats.org/drawingml/2006/main" noChangeAspect="1"/>
+            </wp:cNvGraphicFramePr>
+            <a:graphic xmlns:a="http://schemas.openxmlformats.org/drawingml/2006/main">
+              <a:graphicData uri="http://schemas.openxmlformats.org/drawingml/2006/picture">
+                <pic:pic xmlns:pic="http://schemas.openxmlformats.org/drawingml/2006/picture">
+                  <pic:nvPicPr>
+                    <pic:cNvPr id="12" name="Рисунок 12"/>
+                    <pic:cNvPicPr/>
+                  </pic:nvPicPr>
+                  <pic:blipFill>
+                    <a:blip r:embed="rId9" cstate="print">
+                      <a:extLst>
+                        <a:ext uri="{28A0092B-C50C-407E-A947-70E740481C1C}">
+                          <a14:useLocalDpi xmlns:a14="http://schemas.microsoft.com/office/drawing/2010/main" val="0"/>
+                        </a:ext>
+                        <a:ext uri="{96DAC541-7B7A-43D3-8B79-37D633B846F1}">
+                          <asvg:svgBlip xmlns:asvg="http://schemas.microsoft.com/office/drawing/2016/SVG/main" r:embed="rId10"/>
+                        </a:ext>
+                      </a:extLst>
+                    </a:blip>
+                    <a:stretch>
+                      <a:fillRect/>
+                    </a:stretch>
+                  </pic:blipFill>
+                  <pic:spPr>
+                    <a:xfrm>
+                      <a:off x="0" y="0"/>
+                      <a:ext cx="104140" cy="107950"/>
+                    </a:xfrm>
+                    <a:prstGeom prst="rect">
+                      <a:avLst/>
+                    </a:prstGeom>
+                  </pic:spPr>
+                </pic:pic>
+              </a:graphicData>
+            </a:graphic>
+            <wp14:sizeRelH relativeFrom="page">
+              <wp14:pctWidth>0</wp14:pctWidth>
+            </wp14:sizeRelH>
+            <wp14:sizeRelV relativeFrom="page">
+              <wp14:pctHeight>0</wp14:pctHeight>
+            </wp14:sizeRelV>
+          </wp:anchor>
+        </w:drawing>
+      </w:r>
+      <w:r>
+        <w:rPr>
+          <w:rFonts w:ascii="Arial" w:hAnsi="Arial" w:cs="Arial"/>
+          <w:b/>
+          <w:bCs/>
+          <w:noProof/>
+          <w:color w:val="FFFFFF" w:themeColor="background1"/>
+          <w:kern w:val="0"/>
+          <w:lang w:val="en-US"/>
+        </w:rPr>
+        <w:drawing>
+          <wp:anchor distT="0" distB="0" distL="114300" distR="114300" simplePos="0" relativeHeight="251668480" behindDoc="0" locked="0" layoutInCell="1" allowOverlap="1" wp14:anchorId="49F6DDF2" wp14:editId="3C2F1084">
+            <wp:simplePos x="0" y="0"/>
+            <wp:positionH relativeFrom="column">
+              <wp:posOffset>-779780</wp:posOffset>
+            </wp:positionH>
+            <wp:positionV relativeFrom="paragraph">
+              <wp:posOffset>3314700</wp:posOffset>
+            </wp:positionV>
+            <wp:extent cx="104140" cy="107950"/>
+            <wp:effectExtent l="0" t="0" r="0" b="6350"/>
+            <wp:wrapThrough wrapText="bothSides">
+              <wp:wrapPolygon edited="0">
+                <wp:start x="0" y="0"/>
+                <wp:lineTo x="0" y="19059"/>
+                <wp:lineTo x="15805" y="19059"/>
+                <wp:lineTo x="15805" y="0"/>
+                <wp:lineTo x="0" y="0"/>
+              </wp:wrapPolygon>
+            </wp:wrapThrough>
+            <wp:docPr id="13" name="Рисунок 13"/>
+            <wp:cNvGraphicFramePr>
+              <a:graphicFrameLocks xmlns:a="http://schemas.openxmlformats.org/drawingml/2006/main" noChangeAspect="1"/>
+            </wp:cNvGraphicFramePr>
+            <a:graphic xmlns:a="http://schemas.openxmlformats.org/drawingml/2006/main">
+              <a:graphicData uri="http://schemas.openxmlformats.org/drawingml/2006/picture">
+                <pic:pic xmlns:pic="http://schemas.openxmlformats.org/drawingml/2006/picture">
+                  <pic:nvPicPr>
+                    <pic:cNvPr id="13" name="Рисунок 13"/>
+                    <pic:cNvPicPr/>
+                  </pic:nvPicPr>
+                  <pic:blipFill>
+                    <a:blip r:embed="rId11" cstate="print">
+                      <a:extLst>
+                        <a:ext uri="{28A0092B-C50C-407E-A947-70E740481C1C}">
+                          <a14:useLocalDpi xmlns:a14="http://schemas.microsoft.com/office/drawing/2010/main" val="0"/>
+                        </a:ext>
+                        <a:ext uri="{96DAC541-7B7A-43D3-8B79-37D633B846F1}">
+                          <asvg:svgBlip xmlns:asvg="http://schemas.microsoft.com/office/drawing/2016/SVG/main" r:embed="rId12"/>
+                        </a:ext>
+                      </a:extLst>
+                    </a:blip>
+                    <a:stretch>
+                      <a:fillRect/>
+                    </a:stretch>
+                  </pic:blipFill>
+                  <pic:spPr>
+                    <a:xfrm>
+                      <a:off x="0" y="0"/>
+                      <a:ext cx="104140" cy="107950"/>
+                    </a:xfrm>
+                    <a:prstGeom prst="rect">
+                      <a:avLst/>
+                    </a:prstGeom>
+                  </pic:spPr>
+                </pic:pic>
+              </a:graphicData>
+            </a:graphic>
+            <wp14:sizeRelH relativeFrom="page">
+              <wp14:pctWidth>0</wp14:pctWidth>
+            </wp14:sizeRelH>
+            <wp14:sizeRelV relativeFrom="page">
+              <wp14:pctHeight>0</wp14:pctHeight>
+            </wp14:sizeRelV>
+          </wp:anchor>
+        </w:drawing>
+      </w:r>
+      <w:r>
+        <w:rPr>
+          <w:rFonts w:ascii="Arial" w:hAnsi="Arial" w:cs="Arial"/>
+          <w:b/>
+          <w:bCs/>
+          <w:noProof/>
+          <w:color w:val="FFFFFF" w:themeColor="background1"/>
+          <w:kern w:val="0"/>
+          <w:lang w:val="en-US"/>
+        </w:rPr>
+        <w:drawing>
+          <wp:anchor distT="0" distB="0" distL="114300" distR="114300" simplePos="0" relativeHeight="251664384" behindDoc="0" locked="0" layoutInCell="1" allowOverlap="1" wp14:anchorId="2FDE5387" wp14:editId="49BBEDA0">
+            <wp:simplePos x="0" y="0"/>
+            <wp:positionH relativeFrom="column">
+              <wp:posOffset>-784225</wp:posOffset>
+            </wp:positionH>
+            <wp:positionV relativeFrom="paragraph">
+              <wp:posOffset>2560320</wp:posOffset>
+            </wp:positionV>
+            <wp:extent cx="107950" cy="107950"/>
+            <wp:effectExtent l="0" t="0" r="6350" b="6350"/>
+            <wp:wrapThrough wrapText="bothSides">
+              <wp:wrapPolygon edited="0">
+                <wp:start x="7624" y="0"/>
+                <wp:lineTo x="0" y="11435"/>
+                <wp:lineTo x="0" y="19059"/>
+                <wp:lineTo x="19059" y="19059"/>
+                <wp:lineTo x="19059" y="0"/>
+                <wp:lineTo x="7624" y="0"/>
+              </wp:wrapPolygon>
+            </wp:wrapThrough>
+            <wp:docPr id="9" name="Рисунок 9"/>
+            <wp:cNvGraphicFramePr>
+              <a:graphicFrameLocks xmlns:a="http://schemas.openxmlformats.org/drawingml/2006/main" noChangeAspect="1"/>
+            </wp:cNvGraphicFramePr>
+            <a:graphic xmlns:a="http://schemas.openxmlformats.org/drawingml/2006/main">
+              <a:graphicData uri="http://schemas.openxmlformats.org/drawingml/2006/picture">
+                <pic:pic xmlns:pic="http://schemas.openxmlformats.org/drawingml/2006/picture">
+                  <pic:nvPicPr>
+                    <pic:cNvPr id="9" name="Рисунок 9"/>
+                    <pic:cNvPicPr/>
+                  </pic:nvPicPr>
+                  <pic:blipFill>
+                    <a:blip r:embed="rId13" cstate="print">
+                      <a:extLst>
+                        <a:ext uri="{28A0092B-C50C-407E-A947-70E740481C1C}">
+                          <a14:useLocalDpi xmlns:a14="http://schemas.microsoft.com/office/drawing/2010/main" val="0"/>
+                        </a:ext>
+                        <a:ext uri="{96DAC541-7B7A-43D3-8B79-37D633B846F1}">
+                          <asvg:svgBlip xmlns:asvg="http://schemas.microsoft.com/office/drawing/2016/SVG/main" r:embed="rId14"/>
+                        </a:ext>
+                      </a:extLst>
+                    </a:blip>
+                    <a:stretch>
+                      <a:fillRect/>
+                    </a:stretch>
+                  </pic:blipFill>
+                  <pic:spPr>
+                    <a:xfrm>
+                      <a:off x="0" y="0"/>
+                      <a:ext cx="107950" cy="107950"/>
+                    </a:xfrm>
+                    <a:prstGeom prst="rect">
+                      <a:avLst/>
+                    </a:prstGeom>
+                  </pic:spPr>
+                </pic:pic>
+              </a:graphicData>
+            </a:graphic>
+            <wp14:sizeRelH relativeFrom="margin">
+              <wp14:pctWidth>0</wp14:pctWidth>
+            </wp14:sizeRelH>
+            <wp14:sizeRelV relativeFrom="margin">
+              <wp14:pctHeight>0</wp14:pctHeight>
+            </wp14:sizeRelV>
+          </wp:anchor>
+        </w:drawing>
+      </w:r>
+      <w:r>
+        <w:rPr>
+          <w:rFonts w:ascii="Arial" w:hAnsi="Arial" w:cs="Arial"/>
+          <w:b/>
+          <w:bCs/>
+          <w:noProof/>
+          <w:color w:val="FFFFFF" w:themeColor="background1"/>
+          <w:kern w:val="0"/>
+          <w:lang w:val="en-US"/>
+        </w:rPr>
+        <w:drawing>
+          <wp:anchor distT="0" distB="0" distL="114300" distR="114300" simplePos="0" relativeHeight="251669504" behindDoc="0" locked="0" layoutInCell="1" allowOverlap="1" wp14:anchorId="28504C75" wp14:editId="72334E08">
+            <wp:simplePos x="0" y="0"/>
+            <wp:positionH relativeFrom="column">
+              <wp:posOffset>-781685</wp:posOffset>
+            </wp:positionH>
+            <wp:positionV relativeFrom="paragraph">
+              <wp:posOffset>2393789</wp:posOffset>
+            </wp:positionV>
+            <wp:extent cx="107950" cy="107950"/>
+            <wp:effectExtent l="0" t="0" r="6350" b="6350"/>
+            <wp:wrapThrough wrapText="bothSides">
+              <wp:wrapPolygon edited="0">
+                <wp:start x="0" y="0"/>
+                <wp:lineTo x="0" y="19059"/>
+                <wp:lineTo x="19059" y="19059"/>
+                <wp:lineTo x="19059" y="0"/>
+                <wp:lineTo x="0" y="0"/>
+              </wp:wrapPolygon>
+            </wp:wrapThrough>
+            <wp:docPr id="21" name="Рисунок 21"/>
+            <wp:cNvGraphicFramePr>
+              <a:graphicFrameLocks xmlns:a="http://schemas.openxmlformats.org/drawingml/2006/main" noChangeAspect="1"/>
+            </wp:cNvGraphicFramePr>
+            <a:graphic xmlns:a="http://schemas.openxmlformats.org/drawingml/2006/main">
+              <a:graphicData uri="http://schemas.openxmlformats.org/drawingml/2006/picture">
+                <pic:pic xmlns:pic="http://schemas.openxmlformats.org/drawingml/2006/picture">
+                  <pic:nvPicPr>
+                    <pic:cNvPr id="21" name="Рисунок 21"/>
+                    <pic:cNvPicPr/>
+                  </pic:nvPicPr>
+                  <pic:blipFill>
+                    <a:blip r:embed="rId15" cstate="print">
+                      <a:extLst>
+                        <a:ext uri="{28A0092B-C50C-407E-A947-70E740481C1C}">
+                          <a14:useLocalDpi xmlns:a14="http://schemas.microsoft.com/office/drawing/2010/main" val="0"/>
+                        </a:ext>
+                        <a:ext uri="{96DAC541-7B7A-43D3-8B79-37D633B846F1}">
+                          <asvg:svgBlip xmlns:asvg="http://schemas.microsoft.com/office/drawing/2016/SVG/main" r:embed="rId16"/>
+                        </a:ext>
+                      </a:extLst>
+                    </a:blip>
+                    <a:stretch>
+                      <a:fillRect/>
+                    </a:stretch>
+                  </pic:blipFill>
+                  <pic:spPr>
+                    <a:xfrm>
+                      <a:off x="0" y="0"/>
+                      <a:ext cx="107950" cy="107950"/>
+                    </a:xfrm>
+                    <a:prstGeom prst="rect">
+                      <a:avLst/>
+                    </a:prstGeom>
+                  </pic:spPr>
+                </pic:pic>
+              </a:graphicData>
+            </a:graphic>
+            <wp14:sizeRelH relativeFrom="page">
+              <wp14:pctWidth>0</wp14:pctWidth>
+            </wp14:sizeRelH>
+            <wp14:sizeRelV relativeFrom="page">
+              <wp14:pctHeight>0</wp14:pctHeight>
+            </wp14:sizeRelV>
+          </wp:anchor>
+        </w:drawing>
+      </w:r>
+      <w:r>
+        <w:rPr>
+          <w:rFonts w:ascii="Arial" w:hAnsi="Arial" w:cs="Arial"/>
+          <w:noProof/>
+          <w:color w:val="262626"/>
+          <w:kern w:val="0"/>
+          <w:lang w:val="en-US"/>
+        </w:rPr>
+        <w:drawing>
+          <wp:anchor distT="0" distB="0" distL="114300" distR="114300" simplePos="0" relativeHeight="251670528" behindDoc="0" locked="0" layoutInCell="1" allowOverlap="1" wp14:anchorId="1BD71C8C" wp14:editId="2865EC91">
+            <wp:simplePos x="0" y="0"/>
+            <wp:positionH relativeFrom="column">
+              <wp:posOffset>-802005</wp:posOffset>
+            </wp:positionH>
+            <wp:positionV relativeFrom="paragraph">
+              <wp:posOffset>5322409</wp:posOffset>
+            </wp:positionV>
+            <wp:extent cx="97155" cy="107950"/>
+            <wp:effectExtent l="0" t="0" r="0" b="6350"/>
+            <wp:wrapThrough wrapText="bothSides">
+              <wp:wrapPolygon edited="0">
+                <wp:start x="0" y="0"/>
+                <wp:lineTo x="0" y="19059"/>
+                <wp:lineTo x="16941" y="19059"/>
+                <wp:lineTo x="16941" y="0"/>
+                <wp:lineTo x="0" y="0"/>
+              </wp:wrapPolygon>
+            </wp:wrapThrough>
+            <wp:docPr id="14" name="Рисунок 14"/>
+            <wp:cNvGraphicFramePr>
+              <a:graphicFrameLocks xmlns:a="http://schemas.openxmlformats.org/drawingml/2006/main" noChangeAspect="1"/>
+            </wp:cNvGraphicFramePr>
+            <a:graphic xmlns:a="http://schemas.openxmlformats.org/drawingml/2006/main">
+              <a:graphicData uri="http://schemas.openxmlformats.org/drawingml/2006/picture">
+                <pic:pic xmlns:pic="http://schemas.openxmlformats.org/drawingml/2006/picture">
+                  <pic:nvPicPr>
+                    <pic:cNvPr id="14" name="Рисунок 14"/>
+                    <pic:cNvPicPr/>
+                  </pic:nvPicPr>
+                  <pic:blipFill>
+                    <a:blip r:embed="rId17" cstate="print">
+                      <a:extLst>
+                        <a:ext uri="{28A0092B-C50C-407E-A947-70E740481C1C}">
+                          <a14:useLocalDpi xmlns:a14="http://schemas.microsoft.com/office/drawing/2010/main" val="0"/>
+                        </a:ext>
+                        <a:ext uri="{96DAC541-7B7A-43D3-8B79-37D633B846F1}">
+                          <asvg:svgBlip xmlns:asvg="http://schemas.microsoft.com/office/drawing/2016/SVG/main" r:embed="rId18"/>
+                        </a:ext>
+                      </a:extLst>
+                    </a:blip>
+                    <a:stretch>
+                      <a:fillRect/>
+                    </a:stretch>
+                  </pic:blipFill>
+                  <pic:spPr>
+                    <a:xfrm>
+                      <a:off x="0" y="0"/>
+                      <a:ext cx="97155" cy="107950"/>
+                    </a:xfrm>
+                    <a:prstGeom prst="rect">
+                      <a:avLst/>
+                    </a:prstGeom>
+                  </pic:spPr>
+                </pic:pic>
+              </a:graphicData>
+            </a:graphic>
+            <wp14:sizeRelH relativeFrom="page">
+              <wp14:pctWidth>0</wp14:pctWidth>
+            </wp14:sizeRelH>
+            <wp14:sizeRelV relativeFrom="page">
+              <wp14:pctHeight>0</wp14:pctHeight>
+            </wp14:sizeRelV>
+          </wp:anchor>
+        </w:drawing>
+      </w:r>
+      <w:r>
+        <w:rPr>
+          <w:noProof/>
+        </w:rPr>
+        <mc:AlternateContent>
+          <mc:Choice Requires="wps">
+            <w:drawing>
+              <wp:anchor distT="0" distB="0" distL="114300" distR="114300" simplePos="0" relativeHeight="251662336" behindDoc="0" locked="0" layoutInCell="1" allowOverlap="1" wp14:anchorId="27120DE2" wp14:editId="693142F3">
+                <wp:simplePos x="0" y="0"/>
+                <wp:positionH relativeFrom="page">
+                  <wp:align>left</wp:align>
+                </wp:positionH>
+                <wp:positionV relativeFrom="paragraph">
+                  <wp:posOffset>3660775</wp:posOffset>
+                </wp:positionV>
+                <wp:extent cx="3181985" cy="6274937"/>
+                <wp:effectExtent l="0" t="0" r="0" b="0"/>
+                <wp:wrapNone/>
+                <wp:docPr id="8" name="Надпись 8"/>
+                <wp:cNvGraphicFramePr/>
+                <a:graphic xmlns:a="http://schemas.openxmlformats.org/drawingml/2006/main">
+                  <a:graphicData uri="http://schemas.microsoft.com/office/word/2010/wordprocessingShape">
+                    <wps:wsp>
+                      <wps:cNvSpPr txBox="1"/>
+                      <wps:spPr>
+                        <a:xfrm>
+                          <a:off x="0" y="0"/>
+                          <a:ext cx="3181985" cy="6274937"/>
+                        </a:xfrm>
+                        <a:prstGeom prst="rect">
+                          <a:avLst/>
+                        </a:prstGeom>
+                        <a:solidFill>
+                          <a:srgbClr val="F8F8F8"/>
+                        </a:solidFill>
+                        <a:ln w="6350">
+                          <a:noFill/>
+                        </a:ln>
+                      </wps:spPr>
+                      <wps:txbx>
+                        <w:txbxContent>
+                          <w:p>
+                            <w:pPr>
+                              <w:autoSpaceDE w:val="0"/>
+                              <w:autoSpaceDN w:val="0"/>
+                              <w:adjustRightInd w:val="0"/>
+                              <w:spacing w:before="360" w:after="0" w:line="240" w:lineRule="auto"/>
+                              <w:ind w:left="284" w:right="284"/>
+                              <w:rPr>
+                                <w:rFonts w:ascii="Lora" w:hAnsi="Lora" w:cs="Lora"/>
+                                <w:b/>
+                                <w:bCs/>
+                                <w:color w:val="212529"/>
+                                <w:kern w:val="0"/>
+                                <w:sz w:val="32"/>
+                                <w:szCs w:val="32"/>
+                                <w:lang w:val="en-US"/>
+                              </w:rPr>
+                            </w:pPr>
+                            <w:r>
+                              <w:rPr>
+                                <w:rFonts w:ascii="Lora" w:hAnsi="Lora" w:cs="Lora"/>
+                                <w:b/>
+                                <w:bCs/>
+                                <w:color w:val="212529"/>
+                                <w:kern w:val="0"/>
+                                <w:sz w:val="32"/>
+                                <w:szCs w:val="32"/>
+                                <w:lang w:val="en-US"/>
+                              </w:rPr>
+                              <w:t>EDUCATION</w:t>
+                            </w:r>
+                          </w:p>
+                          <w:p>
+                            <w:pPr>
+                              <w:autoSpaceDE w:val="0"/>
+                              <w:autoSpaceDN w:val="0"/>
+                              <w:adjustRightInd w:val="0"/>
+                              <w:spacing w:before="60" w:after="60" w:line="240" w:lineRule="auto"/>
+                              <w:ind w:left="284" w:right="284"/>
+                              <w:rPr>
+                                <w:rFonts w:ascii="Arial" w:hAnsi="Arial" w:cs="Arial"/>
+                                <w:color w:val="262626"/>
+                                <w:kern w:val="0"/>
+                                <w:sz w:val="26"/>
+                                <w:szCs w:val="26"/>
+                                <w:lang w:val="en-US"/>
+                              </w:rPr>
+                            </w:pPr>
+                            <w:r>
+                              <w:rPr>
+                                <w:rFonts w:ascii="Arial" w:hAnsi="Arial" w:cs="Arial"/>
+                                <w:color w:val="262626"/>
+                                <w:kern w:val="0"/>
+                                <w:sz w:val="26"/>
+                                <w:szCs w:val="26"/>
+                                <w:lang w:val="en-US"/>
+                              </w:rPr>
+                              <w:t>Bachelor</w:t>
+                            </w:r>
+                          </w:p>
+                          <w:p>
+                            <w:pPr>
+                              <w:autoSpaceDE w:val="0"/>
+                              <w:autoSpaceDN w:val="0"/>
+                              <w:adjustRightInd w:val="0"/>
+                              <w:spacing w:before="60" w:after="60" w:line="240" w:lineRule="auto"/>
+                              <w:ind w:left="284" w:right="284"/>
+                              <w:rPr>
+                                <w:rFonts w:ascii="Arial" w:hAnsi="Arial" w:cs="Arial"/>
+                                <w:color w:val="262626"/>
+                                <w:kern w:val="0"/>
+                                <w:sz w:val="26"/>
+                                <w:szCs w:val="26"/>
+                                <w:lang w:val="en-US"/>
+                              </w:rPr>
+                            </w:pPr>
+                            <w:r>
+                              <w:rPr>
+                                <w:rFonts w:ascii="Arial" w:hAnsi="Arial" w:cs="Arial"/>
+                                <w:color w:val="262626"/>
+                                <w:kern w:val="0"/>
+                                <w:sz w:val="26"/>
+                                <w:szCs w:val="26"/>
+                                <w:lang w:val="en-US"/>
+                              </w:rPr>
+                              <w:t>Mechanical Engineering</w:t>
+                            </w:r>
+                          </w:p>
+                          <w:p>
+                            <w:pPr>
+                              <w:autoSpaceDE w:val="0"/>
+                              <w:autoSpaceDN w:val="0"/>
+                              <w:adjustRightInd w:val="0"/>
+                              <w:spacing w:after="0" w:line="240" w:lineRule="auto"/>
+                              <w:ind w:left="283" w:right="283"/>
+                              <w:rPr>
+                                <w:rFonts w:ascii="Arial" w:hAnsi="Arial" w:cs="Arial"/>
+                                <w:b/>
+                                <w:bCs/>
+                                <w:color w:val="262626"/>
+                                <w:kern w:val="0"/>
+                                <w:sz w:val="26"/>
+                                <w:szCs w:val="26"/>
+                                <w:lang w:val="en-US"/>
+                              </w:rPr>
+                            </w:pPr>
+                            <w:r>
+                              <w:rPr>
+                                <w:rFonts w:ascii="Arial" w:hAnsi="Arial" w:cs="Arial"/>
+                                <w:b/>
+                                <w:bCs/>
+                                <w:color w:val="262626"/>
+                                <w:kern w:val="0"/>
+                                <w:sz w:val="26"/>
+                                <w:szCs w:val="26"/>
+                                <w:lang w:val="en-US"/>
+                              </w:rPr>
+                              <w:t>National Technical University</w:t>
+                            </w:r>
+                            <w:r>
+                              <w:rPr>
+                                <w:rFonts w:ascii="Arial" w:hAnsi="Arial" w:cs="Arial"/>
+                                <w:b/>
+                                <w:bCs/>
+                                <w:color w:val="262626"/>
+                                <w:kern w:val="0"/>
+                                <w:sz w:val="26"/>
+                                <w:szCs w:val="26"/>
+                                <w:lang w:val="en-US"/>
+                              </w:rPr>
+                              <w:t xml:space="preserve"> </w:t>
+                            </w:r>
+                            <w:r>
+                              <w:rPr>
+                                <w:rFonts w:ascii="Arial" w:hAnsi="Arial" w:cs="Arial"/>
+                                <w:b/>
+                                <w:bCs/>
+                                <w:color w:val="262626"/>
+                                <w:kern w:val="0"/>
+                                <w:sz w:val="26"/>
+                                <w:szCs w:val="26"/>
+                                <w:lang w:val="en-US"/>
+                              </w:rPr>
+                              <w:t>of Ukraine</w:t>
+                            </w:r>
+                            <w:r>
+                              <w:rPr>
+                                <w:rFonts w:ascii="Arial" w:hAnsi="Arial" w:cs="Arial"/>
+                                <w:b/>
+                                <w:bCs/>
+                                <w:color w:val="262626"/>
+                                <w:kern w:val="0"/>
+                                <w:sz w:val="26"/>
+                                <w:szCs w:val="26"/>
+                                <w:lang w:val="en-US"/>
+                              </w:rPr>
+                              <w:t xml:space="preserve"> </w:t>
+                            </w:r>
+                            <w:r>
+                              <w:rPr>
+                                <w:rFonts w:ascii="Arial" w:hAnsi="Arial" w:cs="Arial"/>
+                                <w:b/>
+                                <w:bCs/>
+                                <w:color w:val="262626"/>
+                                <w:kern w:val="0"/>
+                                <w:sz w:val="26"/>
+                                <w:szCs w:val="26"/>
+                                <w:lang w:val="en-US"/>
+                              </w:rPr>
+                              <w:t>“Igor Sikorsky Kyiv</w:t>
+                            </w:r>
+                            <w:r>
+                              <w:rPr>
+                                <w:rFonts w:ascii="Arial" w:hAnsi="Arial" w:cs="Arial"/>
+                                <w:b/>
+                                <w:bCs/>
+                                <w:color w:val="262626"/>
+                                <w:kern w:val="0"/>
+                                <w:sz w:val="26"/>
+                                <w:szCs w:val="26"/>
+                                <w:lang w:val="en-US"/>
+                              </w:rPr>
+                              <w:t xml:space="preserve"> </w:t>
+                            </w:r>
+                            <w:r>
+                              <w:rPr>
+                                <w:rFonts w:ascii="Arial" w:hAnsi="Arial" w:cs="Arial"/>
+                                <w:b/>
+                                <w:bCs/>
+                                <w:color w:val="262626"/>
+                                <w:kern w:val="0"/>
+                                <w:sz w:val="26"/>
+                                <w:szCs w:val="26"/>
+                                <w:lang w:val="en-US"/>
+                              </w:rPr>
+                              <w:t>Polytechnic</w:t>
+                            </w:r>
+                            <w:r>
+                              <w:rPr>
+                                <w:rFonts w:ascii="Arial" w:hAnsi="Arial" w:cs="Arial"/>
+                                <w:b/>
+                                <w:bCs/>
+                                <w:color w:val="262626"/>
+                                <w:kern w:val="0"/>
+                                <w:sz w:val="26"/>
+                                <w:szCs w:val="26"/>
+                                <w:lang w:val="en-US"/>
+                              </w:rPr>
+                              <w:t xml:space="preserve"> </w:t>
+                            </w:r>
+                            <w:r>
+                              <w:rPr>
+                                <w:rFonts w:ascii="Arial" w:hAnsi="Arial" w:cs="Arial"/>
+                                <w:b/>
+                                <w:bCs/>
+                                <w:color w:val="262626"/>
+                                <w:kern w:val="0"/>
+                                <w:sz w:val="26"/>
+                                <w:szCs w:val="26"/>
+                                <w:lang w:val="en-US"/>
+                              </w:rPr>
+                              <w:t>Institute”</w:t>
+                            </w:r>
+                          </w:p>
+                          <w:p>
+                            <w:pPr>
+                              <w:autoSpaceDE w:val="0"/>
+                              <w:autoSpaceDN w:val="0"/>
+                              <w:adjustRightInd w:val="0"/>
+                              <w:spacing w:before="60" w:after="60" w:line="240" w:lineRule="auto"/>
+                              <w:ind w:left="284" w:right="284"/>
+                              <w:rPr>
+                                <w:rFonts w:ascii="Arial" w:hAnsi="Arial" w:cs="Arial"/>
+                                <w:color w:val="262626"/>
+                                <w:kern w:val="0"/>
+                                <w:lang w:val="en-US"/>
+                              </w:rPr>
+                            </w:pPr>
+                            <w:r>
+                              <w:rPr>
+                                <w:rFonts w:ascii="Arial" w:hAnsi="Arial" w:cs="Arial"/>
+                                <w:color w:val="262626"/>
+                                <w:kern w:val="0"/>
+                                <w:lang w:val="en-US"/>
+                              </w:rPr>
+                              <w:t xml:space="preserve">   </w:t>
+                            </w:r>
+                            <w:r>
+                              <w:rPr>
+                                <w:rFonts w:ascii="Arial" w:hAnsi="Arial" w:cs="Arial"/>
+                                <w:color w:val="262626"/>
+                                <w:kern w:val="0"/>
+                                <w:lang w:val="en-US"/>
+                              </w:rPr>
+                              <w:t>September 2017 - June 2021</w:t>
+                            </w:r>
+                          </w:p>
+                          <w:p>
+                            <w:pPr>
+                              <w:autoSpaceDE w:val="0"/>
+                              <w:autoSpaceDN w:val="0"/>
+                              <w:adjustRightInd w:val="0"/>
+                              <w:spacing w:before="360" w:after="0" w:line="240" w:lineRule="auto"/>
+                              <w:ind w:left="283" w:right="283"/>
+                              <w:rPr>
+                                <w:rFonts w:ascii="Lora" w:hAnsi="Lora" w:cs="Lora"/>
+                                <w:b/>
+                                <w:bCs/>
+                                <w:color w:val="212529"/>
+                                <w:kern w:val="0"/>
+                                <w:sz w:val="32"/>
+                                <w:szCs w:val="32"/>
+                                <w:lang w:val="en-US"/>
+                              </w:rPr>
+                            </w:pPr>
+                            <w:r>
+                              <w:rPr>
+                                <w:rFonts w:ascii="Lora" w:hAnsi="Lora" w:cs="Lora"/>
+                                <w:b/>
+                                <w:bCs/>
+                                <w:color w:val="212529"/>
+                                <w:kern w:val="0"/>
+                                <w:sz w:val="32"/>
+                                <w:szCs w:val="32"/>
+                                <w:lang w:val="en-US"/>
+                              </w:rPr>
+                              <w:t>SKILLS</w:t>
+                            </w:r>
+                          </w:p>
+                          <w:p>
+                            <w:pPr>
+                              <w:pStyle w:val="a5"/>
+                              <w:numPr>
+                                <w:ilvl w:val="0"/>
+                                <w:numId w:val="3"/>
+                              </w:numPr>
+                              <w:autoSpaceDE w:val="0"/>
+                              <w:autoSpaceDN w:val="0"/>
+                              <w:adjustRightInd w:val="0"/>
+                              <w:spacing w:after="0" w:line="240" w:lineRule="auto"/>
+                              <w:ind w:left="700" w:right="283"/>
+                              <w:rPr>
+                                <w:rFonts w:ascii="Arial" w:hAnsi="Arial" w:cs="Arial"/>
+                                <w:color w:val="262626"/>
+                                <w:kern w:val="0"/>
+                                <w:sz w:val="26"/>
+                                <w:szCs w:val="26"/>
+                                <w:lang w:val="en-US"/>
+                              </w:rPr>
+                            </w:pPr>
+                            <w:r>
+                              <w:rPr>
+                                <w:rFonts w:ascii="Arial" w:hAnsi="Arial" w:cs="Arial"/>
+                                <w:color w:val="262626"/>
+                                <w:kern w:val="0"/>
+                                <w:sz w:val="26"/>
+                                <w:szCs w:val="26"/>
+                                <w:lang w:val="en-US"/>
+                              </w:rPr>
+                              <w:t>JavaScript</w:t>
+                            </w:r>
+                          </w:p>
+                          <w:p>
+                            <w:pPr>
+                              <w:pStyle w:val="a5"/>
+                              <w:numPr>
+                                <w:ilvl w:val="0"/>
+                                <w:numId w:val="3"/>
+                              </w:numPr>
+                              <w:autoSpaceDE w:val="0"/>
+                              <w:autoSpaceDN w:val="0"/>
+                              <w:adjustRightInd w:val="0"/>
+                              <w:spacing w:after="0" w:line="240" w:lineRule="auto"/>
+                              <w:ind w:left="700" w:right="283"/>
+                              <w:rPr>
+                                <w:rFonts w:ascii="Arial" w:hAnsi="Arial" w:cs="Arial"/>
+                                <w:color w:val="262626"/>
+                                <w:kern w:val="0"/>
+                                <w:sz w:val="26"/>
+                                <w:szCs w:val="26"/>
+                                <w:lang w:val="en-US"/>
+                              </w:rPr>
+                            </w:pPr>
+                            <w:r>
+                              <w:rPr>
+                                <w:rFonts w:ascii="Arial" w:hAnsi="Arial" w:cs="Arial"/>
+                                <w:color w:val="262626"/>
+                                <w:kern w:val="0"/>
+                                <w:sz w:val="26"/>
+                                <w:szCs w:val="26"/>
+                                <w:lang w:val="en-US"/>
+                              </w:rPr>
+                              <w:t>HTML</w:t>
+                            </w:r>
+                          </w:p>
+                          <w:p>
+                            <w:pPr>
+                              <w:pStyle w:val="a5"/>
+                              <w:numPr>
+                                <w:ilvl w:val="0"/>
+                                <w:numId w:val="3"/>
+                              </w:numPr>
+                              <w:autoSpaceDE w:val="0"/>
+                              <w:autoSpaceDN w:val="0"/>
+                              <w:adjustRightInd w:val="0"/>
+                              <w:spacing w:after="0" w:line="240" w:lineRule="auto"/>
+                              <w:ind w:left="700" w:right="283"/>
+                              <w:rPr>
+                                <w:rFonts w:ascii="Arial" w:hAnsi="Arial" w:cs="Arial"/>
+                                <w:color w:val="262626"/>
+                                <w:kern w:val="0"/>
+                                <w:sz w:val="26"/>
+                                <w:szCs w:val="26"/>
+                                <w:lang w:val="en-US"/>
+                              </w:rPr>
+                            </w:pPr>
+                            <w:r>
+                              <w:rPr>
+                                <w:rFonts w:ascii="Arial" w:hAnsi="Arial" w:cs="Arial"/>
+                                <w:color w:val="262626"/>
+                                <w:kern w:val="0"/>
+                                <w:sz w:val="26"/>
+                                <w:szCs w:val="26"/>
+                                <w:lang w:val="en-US"/>
+                              </w:rPr>
+                              <w:t>CSS</w:t>
+                            </w:r>
+                          </w:p>
+                          <w:p>
+                            <w:pPr>
+                              <w:pStyle w:val="a5"/>
+                              <w:numPr>
+                                <w:ilvl w:val="0"/>
+                                <w:numId w:val="3"/>
+                              </w:numPr>
+                              <w:autoSpaceDE w:val="0"/>
+                              <w:autoSpaceDN w:val="0"/>
+                              <w:adjustRightInd w:val="0"/>
+                              <w:spacing w:after="0" w:line="240" w:lineRule="auto"/>
+                              <w:ind w:left="700" w:right="283"/>
+                              <w:rPr>
+                                <w:rFonts w:ascii="Arial" w:hAnsi="Arial" w:cs="Arial"/>
+                                <w:color w:val="262626"/>
+                                <w:kern w:val="0"/>
+                                <w:sz w:val="26"/>
+                                <w:szCs w:val="26"/>
+                                <w:lang w:val="en-US"/>
+                              </w:rPr>
+                            </w:pPr>
+                            <w:r>
+                              <w:rPr>
+                                <w:rFonts w:ascii="Arial" w:hAnsi="Arial" w:cs="Arial"/>
+                                <w:color w:val="262626"/>
+                                <w:kern w:val="0"/>
+                                <w:sz w:val="26"/>
+                                <w:szCs w:val="26"/>
+                                <w:lang w:val="en-US"/>
+                              </w:rPr>
+                              <w:t>React.js</w:t>
+                            </w:r>
+                          </w:p>
+                          <w:p>
+                            <w:pPr>
+                              <w:autoSpaceDE w:val="0"/>
+                              <w:autoSpaceDN w:val="0"/>
+                              <w:adjustRightInd w:val="0"/>
+                              <w:spacing w:before="360" w:after="0" w:line="240" w:lineRule="auto"/>
+                              <w:ind w:left="283" w:right="283"/>
+                              <w:rPr>
+                                <w:rFonts w:ascii="Lora" w:hAnsi="Lora" w:cs="Lora"/>
+                                <w:b/>
+                                <w:bCs/>
+                                <w:color w:val="212529"/>
+                                <w:kern w:val="0"/>
+                                <w:sz w:val="32"/>
+                                <w:szCs w:val="32"/>
+                                <w:lang w:val="en-US"/>
+                              </w:rPr>
+                            </w:pPr>
+                            <w:r>
+                              <w:rPr>
+                                <w:rFonts w:ascii="Lora" w:hAnsi="Lora" w:cs="Lora"/>
+                                <w:b/>
+                                <w:bCs/>
+                                <w:color w:val="212529"/>
+                                <w:kern w:val="0"/>
+                                <w:sz w:val="32"/>
+                                <w:szCs w:val="32"/>
+                                <w:lang w:val="en-US"/>
+                              </w:rPr>
+                              <w:t>L</w:t>
+                            </w:r>
+                            <w:r>
+                              <w:rPr>
+                                <w:rFonts w:ascii="Lora" w:hAnsi="Lora" w:cs="Lora"/>
+                                <w:b/>
+                                <w:bCs/>
+                                <w:color w:val="212529"/>
+                                <w:kern w:val="0"/>
+                                <w:sz w:val="32"/>
+                                <w:szCs w:val="32"/>
+                                <w:lang w:val="en-US"/>
+                              </w:rPr>
+                              <w:t>ANGUAGES</w:t>
+                            </w:r>
+                          </w:p>
+                          <w:p>
+                            <w:pPr>
+                              <w:pStyle w:val="a5"/>
+                              <w:numPr>
+                                <w:ilvl w:val="0"/>
+                                <w:numId w:val="3"/>
+                              </w:numPr>
+                              <w:autoSpaceDE w:val="0"/>
+                              <w:autoSpaceDN w:val="0"/>
+                              <w:adjustRightInd w:val="0"/>
+                              <w:spacing w:after="0" w:line="240" w:lineRule="auto"/>
+                              <w:ind w:left="700" w:right="283"/>
+                              <w:rPr>
+                                <w:rFonts w:ascii="Arial" w:hAnsi="Arial" w:cs="Arial"/>
+                                <w:color w:val="262626"/>
+                                <w:kern w:val="0"/>
+                                <w:sz w:val="26"/>
+                                <w:szCs w:val="26"/>
+                                <w:lang w:val="en-US"/>
+                              </w:rPr>
+                            </w:pPr>
+                            <w:r>
+                              <w:rPr>
+                                <w:rFonts w:ascii="Arial" w:hAnsi="Arial" w:cs="Arial"/>
+                                <w:color w:val="262626"/>
+                                <w:kern w:val="0"/>
+                                <w:sz w:val="26"/>
+                                <w:szCs w:val="26"/>
+                                <w:lang w:val="en-US"/>
+                              </w:rPr>
+                              <w:t>Ukrainian (native)</w:t>
+                            </w:r>
+                          </w:p>
+                          <w:p>
+                            <w:pPr>
+                              <w:pStyle w:val="a5"/>
+                              <w:numPr>
+                                <w:ilvl w:val="0"/>
+                                <w:numId w:val="3"/>
+                              </w:numPr>
+                              <w:autoSpaceDE w:val="0"/>
+                              <w:autoSpaceDN w:val="0"/>
+                              <w:adjustRightInd w:val="0"/>
+                              <w:spacing w:after="0" w:line="240" w:lineRule="auto"/>
+                              <w:ind w:left="700" w:right="283"/>
+                              <w:rPr>
+                                <w:rFonts w:ascii="Arial" w:hAnsi="Arial" w:cs="Arial"/>
+                                <w:color w:val="262626"/>
+                                <w:kern w:val="0"/>
+                                <w:sz w:val="26"/>
+                                <w:szCs w:val="26"/>
+                                <w:lang w:val="en-US"/>
+                              </w:rPr>
+                            </w:pPr>
+                            <w:r>
+                              <w:rPr>
+                                <w:rFonts w:ascii="Arial" w:hAnsi="Arial" w:cs="Arial"/>
+                                <w:color w:val="262626"/>
+                                <w:kern w:val="0"/>
+                                <w:sz w:val="26"/>
+                                <w:szCs w:val="26"/>
+                                <w:lang w:val="en-US"/>
+                              </w:rPr>
+                              <w:t>Russian (second native)</w:t>
+                            </w:r>
+                          </w:p>
+                          <w:p>
+                            <w:pPr>
+                              <w:pStyle w:val="a5"/>
+                              <w:numPr>
+                                <w:ilvl w:val="0"/>
+                                <w:numId w:val="3"/>
+                              </w:numPr>
+                              <w:autoSpaceDE w:val="0"/>
+                              <w:autoSpaceDN w:val="0"/>
+                              <w:adjustRightInd w:val="0"/>
+                              <w:spacing w:after="0" w:line="240" w:lineRule="auto"/>
+                              <w:ind w:left="700" w:right="283"/>
+                              <w:rPr>
+                                <w:rFonts w:ascii="Arial" w:hAnsi="Arial" w:cs="Arial"/>
+                                <w:color w:val="262626"/>
+                                <w:kern w:val="0"/>
+                                <w:sz w:val="26"/>
+                                <w:szCs w:val="26"/>
+                                <w:lang w:val="en-US"/>
+                              </w:rPr>
+                            </w:pPr>
+                            <w:r>
+                              <w:rPr>
+                                <w:rFonts w:ascii="Arial" w:hAnsi="Arial" w:cs="Arial"/>
+                                <w:color w:val="262626"/>
+                                <w:kern w:val="0"/>
+                                <w:sz w:val="26"/>
+                                <w:szCs w:val="26"/>
+                                <w:lang w:val="en-US"/>
+                              </w:rPr>
+                              <w:t>English (B1 – Intermediate)</w:t>
+                            </w:r>
+                          </w:p>
+                          <w:p>
+                            <w:pPr>
+                              <w:autoSpaceDE w:val="0"/>
+                              <w:autoSpaceDN w:val="0"/>
+                              <w:adjustRightInd w:val="0"/>
+                              <w:spacing w:before="360" w:after="0" w:line="240" w:lineRule="auto"/>
+                              <w:ind w:left="283" w:right="283"/>
+                              <w:rPr>
+                                <w:rFonts w:ascii="Lora" w:hAnsi="Lora" w:cs="Lora"/>
+                                <w:b/>
+                                <w:bCs/>
+                                <w:color w:val="212529"/>
+                                <w:kern w:val="0"/>
+                                <w:sz w:val="32"/>
+                                <w:szCs w:val="32"/>
+                                <w:lang w:val="en-US"/>
+                              </w:rPr>
+                            </w:pPr>
+                          </w:p>
+                          <w:p>
+                            <w:pPr>
+                              <w:autoSpaceDE w:val="0"/>
+                              <w:autoSpaceDN w:val="0"/>
+                              <w:adjustRightInd w:val="0"/>
+                              <w:spacing w:after="0" w:line="240" w:lineRule="auto"/>
+                              <w:ind w:left="340" w:right="283"/>
+                              <w:rPr>
+                                <w:rFonts w:ascii="Arial" w:hAnsi="Arial" w:cs="Arial"/>
+                                <w:color w:val="262626"/>
+                                <w:kern w:val="0"/>
+                                <w:sz w:val="26"/>
+                                <w:szCs w:val="26"/>
+                                <w:lang w:val="en-US"/>
+                              </w:rPr>
+                            </w:pPr>
+                          </w:p>
+                        </w:txbxContent>
+                      </wps:txbx>
+                      <wps:bodyPr rot="0" spcFirstLastPara="0" vertOverflow="overflow" horzOverflow="overflow" vert="horz" wrap="square" lIns="91440" tIns="45720" rIns="91440" bIns="45720" numCol="1" spcCol="0" rtlCol="0" fromWordArt="0" anchor="t" anchorCtr="0" forceAA="0" compatLnSpc="1">
+                        <a:prstTxWarp prst="textNoShape">
+                          <a:avLst/>
+                        </a:prstTxWarp>
+                        <a:noAutofit/>
+                      </wps:bodyPr>
+                    </wps:wsp>
+                  </a:graphicData>
+                </a:graphic>
+                <wp14:sizeRelH relativeFrom="margin">
+                  <wp14:pctWidth>0</wp14:pctWidth>
+                </wp14:sizeRelH>
+                <wp14:sizeRelV relativeFrom="margin">
+                  <wp14:pctHeight>0</wp14:pctHeight>
+                </wp14:sizeRelV>
+              </wp:anchor>
+            </w:drawing>
+          </mc:Choice>
+          <mc:Fallback>
+            <w:pict>
+              <v:shapetype w14:anchorId="27120DE2" id="_x0000_t202" coordsize="21600,21600" o:spt="202" path="m,l,21600r21600,l21600,xe">
+                <v:stroke joinstyle="miter"/>
+                <v:path gradientshapeok="t" o:connecttype="rect"/>
+              </v:shapetype>
+              <v:shape id="Надпись 8" o:spid="_x0000_s1026" type="#_x0000_t202" style="position:absolute;margin-left:0;margin-top:288.25pt;width:250.55pt;height:494.1pt;z-index:251662336;visibility:visible;mso-wrap-style:square;mso-width-percent:0;mso-height-percent:0;mso-wrap-distance-left:9pt;mso-wrap-distance-top:0;mso-wrap-distance-right:9pt;mso-wrap-distance-bottom:0;mso-position-horizontal:left;mso-position-horizontal-relative:page;mso-position-vertical:absolute;mso-position-vertical-relative:text;mso-width-percent:0;mso-height-percent:0;mso-width-relative:margin;mso-height-relative:margin;v-text-anchor:top" o:gfxdata="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" fillcolor="#f8f8f8" stroked="f" strokeweight=".5pt">
+                <v:textbox>
+                  <w:txbxContent>
+                    <w:p>
+                      <w:pPr>
+                        <w:autoSpaceDE w:val="0"/>
+                        <w:autoSpaceDN w:val="0"/>
+                        <w:adjustRightInd w:val="0"/>
+                        <w:spacing w:before="360" w:after="0" w:line="240" w:lineRule="auto"/>
+                        <w:ind w:left="284" w:right="284"/>
+                        <w:rPr>
+                          <w:rFonts w:ascii="Lora" w:hAnsi="Lora" w:cs="Lora"/>
+                          <w:b/>
+                          <w:bCs/>
+                          <w:color w:val="212529"/>
+                          <w:kern w:val="0"/>
+                          <w:sz w:val="32"/>
+                          <w:szCs w:val="32"/>
+                          <w:lang w:val="en-US"/>
+                        </w:rPr>
+                      </w:pPr>
+                      <w:r>
+                        <w:rPr>
+                          <w:rFonts w:ascii="Lora" w:hAnsi="Lora" w:cs="Lora"/>
+                          <w:b/>
+                          <w:bCs/>
+                          <w:color w:val="212529"/>
+                          <w:kern w:val="0"/>
+                          <w:sz w:val="32"/>
+                          <w:szCs w:val="32"/>
+                          <w:lang w:val="en-US"/>
+                        </w:rPr>
+                        <w:t>EDUCATION</w:t>
+                      </w:r>
+                    </w:p>
+                    <w:p>
+                      <w:pPr>
+                        <w:autoSpaceDE w:val="0"/>
+                        <w:autoSpaceDN w:val="0"/>
+                        <w:adjustRightInd w:val="0"/>
+                        <w:spacing w:before="60" w:after="60" w:line="240" w:lineRule="auto"/>
+                        <w:ind w:left="284" w:right="284"/>
+                        <w:rPr>
+                          <w:rFonts w:ascii="Arial" w:hAnsi="Arial" w:cs="Arial"/>
+                          <w:color w:val="262626"/>
+                          <w:kern w:val="0"/>
+                          <w:sz w:val="26"/>
+                          <w:szCs w:val="26"/>
+                          <w:lang w:val="en-US"/>
+                        </w:rPr>
+                      </w:pPr>
+                      <w:r>
+                        <w:rPr>
+                          <w:rFonts w:ascii="Arial" w:hAnsi="Arial" w:cs="Arial"/>
+                          <w:color w:val="262626"/>
+                          <w:kern w:val="0"/>
+                          <w:sz w:val="26"/>
+                          <w:szCs w:val="26"/>
+                          <w:lang w:val="en-US"/>
+                        </w:rPr>
+                        <w:t>Bachelor</w:t>
+                      </w:r>
+                    </w:p>
+                    <w:p>
+                      <w:pPr>
+                        <w:autoSpaceDE w:val="0"/>
+                        <w:autoSpaceDN w:val="0"/>
+                        <w:adjustRightInd w:val="0"/>
+                        <w:spacing w:before="60" w:after="60" w:line="240" w:lineRule="auto"/>
+                        <w:ind w:left="284" w:right="284"/>
+                        <w:rPr>
+                          <w:rFonts w:ascii="Arial" w:hAnsi="Arial" w:cs="Arial"/>
+                          <w:color w:val="262626"/>
+                          <w:kern w:val="0"/>
+                          <w:sz w:val="26"/>
+                          <w:szCs w:val="26"/>
+                          <w:lang w:val="en-US"/>
+                        </w:rPr>
+                      </w:pPr>
+                      <w:r>
+                        <w:rPr>
+                          <w:rFonts w:ascii="Arial" w:hAnsi="Arial" w:cs="Arial"/>
+                          <w:color w:val="262626"/>
+                          <w:kern w:val="0"/>
+                          <w:sz w:val="26"/>
+                          <w:szCs w:val="26"/>
+                          <w:lang w:val="en-US"/>
+                        </w:rPr>
+                        <w:t>Mechanical Engineering</w:t>
+                      </w:r>
+                    </w:p>
+                    <w:p>
+                      <w:pPr>
+                        <w:autoSpaceDE w:val="0"/>
+                        <w:autoSpaceDN w:val="0"/>
+                        <w:adjustRightInd w:val="0"/>
+                        <w:spacing w:after="0" w:line="240" w:lineRule="auto"/>
+                        <w:ind w:left="283" w:right="283"/>
+                        <w:rPr>
+                          <w:rFonts w:ascii="Arial" w:hAnsi="Arial" w:cs="Arial"/>
+                          <w:b/>
+                          <w:bCs/>
+                          <w:color w:val="262626"/>
+                          <w:kern w:val="0"/>
+                          <w:sz w:val="26"/>
+                          <w:szCs w:val="26"/>
+                          <w:lang w:val="en-US"/>
+                        </w:rPr>
+                      </w:pPr>
+                      <w:r>
+                        <w:rPr>
+                          <w:rFonts w:ascii="Arial" w:hAnsi="Arial" w:cs="Arial"/>
+                          <w:b/>
+                          <w:bCs/>
+                          <w:color w:val="262626"/>
+                          <w:kern w:val="0"/>
+                          <w:sz w:val="26"/>
+                          <w:szCs w:val="26"/>
+                          <w:lang w:val="en-US"/>
+                        </w:rPr>
+                        <w:t>National Technical University</w:t>
+                      </w:r>
+                      <w:r>
+                        <w:rPr>
+                          <w:rFonts w:ascii="Arial" w:hAnsi="Arial" w:cs="Arial"/>
+                          <w:b/>
+                          <w:bCs/>
+                          <w:color w:val="262626"/>
+                          <w:kern w:val="0"/>
+                          <w:sz w:val="26"/>
+                          <w:szCs w:val="26"/>
+                          <w:lang w:val="en-US"/>
+                        </w:rPr>
+                        <w:t xml:space="preserve"> </w:t>
+                      </w:r>
+                      <w:r>
+                        <w:rPr>
+                          <w:rFonts w:ascii="Arial" w:hAnsi="Arial" w:cs="Arial"/>
+                          <w:b/>
+                          <w:bCs/>
+                          <w:color w:val="262626"/>
+                          <w:kern w:val="0"/>
+                          <w:sz w:val="26"/>
+                          <w:szCs w:val="26"/>
+                          <w:lang w:val="en-US"/>
+                        </w:rPr>
+                        <w:t>of Ukraine</w:t>
+                      </w:r>
+                      <w:r>
+                        <w:rPr>
+                          <w:rFonts w:ascii="Arial" w:hAnsi="Arial" w:cs="Arial"/>
+                          <w:b/>
+                          <w:bCs/>
+                          <w:color w:val="262626"/>
+                          <w:kern w:val="0"/>
+                          <w:sz w:val="26"/>
+                          <w:szCs w:val="26"/>
+                          <w:lang w:val="en-US"/>
+                        </w:rPr>
+                        <w:t xml:space="preserve"> </w:t>
+                      </w:r>
+                      <w:r>
+                        <w:rPr>
+                          <w:rFonts w:ascii="Arial" w:hAnsi="Arial" w:cs="Arial"/>
+                          <w:b/>
+                          <w:bCs/>
+                          <w:color w:val="262626"/>
+                          <w:kern w:val="0"/>
+                          <w:sz w:val="26"/>
+                          <w:szCs w:val="26"/>
+                          <w:lang w:val="en-US"/>
+                        </w:rPr>
+                        <w:t>“Igor Sikorsky Kyiv</w:t>
+                      </w:r>
+                      <w:r>
+                        <w:rPr>
+                          <w:rFonts w:ascii="Arial" w:hAnsi="Arial" w:cs="Arial"/>
+                          <w:b/>
+                          <w:bCs/>
+                          <w:color w:val="262626"/>
+                          <w:kern w:val="0"/>
+                          <w:sz w:val="26"/>
+                          <w:szCs w:val="26"/>
+                          <w:lang w:val="en-US"/>
+                        </w:rPr>
+                        <w:t xml:space="preserve"> </w:t>
+                      </w:r>
+                      <w:r>
+                        <w:rPr>
+                          <w:rFonts w:ascii="Arial" w:hAnsi="Arial" w:cs="Arial"/>
+                          <w:b/>
+                          <w:bCs/>
+                          <w:color w:val="262626"/>
+                          <w:kern w:val="0"/>
+                          <w:sz w:val="26"/>
+                          <w:szCs w:val="26"/>
+                          <w:lang w:val="en-US"/>
+                        </w:rPr>
+                        <w:t>Polytechnic</w:t>
+                      </w:r>
+                      <w:r>
+                        <w:rPr>
+                          <w:rFonts w:ascii="Arial" w:hAnsi="Arial" w:cs="Arial"/>
+                          <w:b/>
+                          <w:bCs/>
+                          <w:color w:val="262626"/>
+                          <w:kern w:val="0"/>
+                          <w:sz w:val="26"/>
+                          <w:szCs w:val="26"/>
+                          <w:lang w:val="en-US"/>
+                        </w:rPr>
+                        <w:t xml:space="preserve"> </w:t>
+                      </w:r>
+                      <w:r>
+                        <w:rPr>
+                          <w:rFonts w:ascii="Arial" w:hAnsi="Arial" w:cs="Arial"/>
+                          <w:b/>
+                          <w:bCs/>
+                          <w:color w:val="262626"/>
+                          <w:kern w:val="0"/>
+                          <w:sz w:val="26"/>
+                          <w:szCs w:val="26"/>
+                          <w:lang w:val="en-US"/>
+                        </w:rPr>
+                        <w:t>Institute”</w:t>
+                      </w:r>
+                    </w:p>
+                    <w:p>
+                      <w:pPr>
+                        <w:autoSpaceDE w:val="0"/>
+                        <w:autoSpaceDN w:val="0"/>
+                        <w:adjustRightInd w:val="0"/>
+                        <w:spacing w:before="60" w:after="60" w:line="240" w:lineRule="auto"/>
+                        <w:ind w:left="284" w:right="284"/>
+                        <w:rPr>
+                          <w:rFonts w:ascii="Arial" w:hAnsi="Arial" w:cs="Arial"/>
+                          <w:color w:val="262626"/>
+                          <w:kern w:val="0"/>
+                          <w:lang w:val="en-US"/>
+                        </w:rPr>
+                      </w:pPr>
+                      <w:r>
+                        <w:rPr>
+                          <w:rFonts w:ascii="Arial" w:hAnsi="Arial" w:cs="Arial"/>
+                          <w:color w:val="262626"/>
+                          <w:kern w:val="0"/>
+                          <w:lang w:val="en-US"/>
+                        </w:rPr>
+                        <w:t xml:space="preserve">   </w:t>
+                      </w:r>
+                      <w:r>
+                        <w:rPr>
+                          <w:rFonts w:ascii="Arial" w:hAnsi="Arial" w:cs="Arial"/>
+                          <w:color w:val="262626"/>
+                          <w:kern w:val="0"/>
+                          <w:lang w:val="en-US"/>
+                        </w:rPr>
+                        <w:t>September 2017 - June 2021</w:t>
+                      </w:r>
+                    </w:p>
+                    <w:p>
+                      <w:pPr>
+                        <w:autoSpaceDE w:val="0"/>
+                        <w:autoSpaceDN w:val="0"/>
+                        <w:adjustRightInd w:val="0"/>
+                        <w:spacing w:before="360" w:after="0" w:line="240" w:lineRule="auto"/>
+                        <w:ind w:left="283" w:right="283"/>
+                        <w:rPr>
+                          <w:rFonts w:ascii="Lora" w:hAnsi="Lora" w:cs="Lora"/>
+                          <w:b/>
+                          <w:bCs/>
+                          <w:color w:val="212529"/>
+                          <w:kern w:val="0"/>
+                          <w:sz w:val="32"/>
+                          <w:szCs w:val="32"/>
+                          <w:lang w:val="en-US"/>
+                        </w:rPr>
+                      </w:pPr>
+                      <w:r>
+                        <w:rPr>
+                          <w:rFonts w:ascii="Lora" w:hAnsi="Lora" w:cs="Lora"/>
+                          <w:b/>
+                          <w:bCs/>
+                          <w:color w:val="212529"/>
+                          <w:kern w:val="0"/>
+                          <w:sz w:val="32"/>
+                          <w:szCs w:val="32"/>
+                          <w:lang w:val="en-US"/>
+                        </w:rPr>
+                        <w:t>SKILLS</w:t>
+                      </w:r>
+                    </w:p>
+                    <w:p>
+                      <w:pPr>
+                        <w:pStyle w:val="a5"/>
+                        <w:numPr>
+                          <w:ilvl w:val="0"/>
+                          <w:numId w:val="3"/>
+                        </w:numPr>
+                        <w:autoSpaceDE w:val="0"/>
+                        <w:autoSpaceDN w:val="0"/>
+                        <w:adjustRightInd w:val="0"/>
+                        <w:spacing w:after="0" w:line="240" w:lineRule="auto"/>
+                        <w:ind w:left="700" w:right="283"/>
+                        <w:rPr>
+                          <w:rFonts w:ascii="Arial" w:hAnsi="Arial" w:cs="Arial"/>
+                          <w:color w:val="262626"/>
+                          <w:kern w:val="0"/>
+                          <w:sz w:val="26"/>
+                          <w:szCs w:val="26"/>
+                          <w:lang w:val="en-US"/>
+                        </w:rPr>
+                      </w:pPr>
+                      <w:r>
+                        <w:rPr>
+                          <w:rFonts w:ascii="Arial" w:hAnsi="Arial" w:cs="Arial"/>
+                          <w:color w:val="262626"/>
+                          <w:kern w:val="0"/>
+                          <w:sz w:val="26"/>
+                          <w:szCs w:val="26"/>
+                          <w:lang w:val="en-US"/>
+                        </w:rPr>
+                        <w:t>JavaScript</w:t>
+                      </w:r>
+                    </w:p>
+                    <w:p>
+                      <w:pPr>
+                        <w:pStyle w:val="a5"/>
+                        <w:numPr>
+                          <w:ilvl w:val="0"/>
+                          <w:numId w:val="3"/>
+                        </w:numPr>
+                        <w:autoSpaceDE w:val="0"/>
+                        <w:autoSpaceDN w:val="0"/>
+                        <w:adjustRightInd w:val="0"/>
+                        <w:spacing w:after="0" w:line="240" w:lineRule="auto"/>
+                        <w:ind w:left="700" w:right="283"/>
+                        <w:rPr>
+                          <w:rFonts w:ascii="Arial" w:hAnsi="Arial" w:cs="Arial"/>
+                          <w:color w:val="262626"/>
+                          <w:kern w:val="0"/>
+                          <w:sz w:val="26"/>
+                          <w:szCs w:val="26"/>
+                          <w:lang w:val="en-US"/>
+                        </w:rPr>
+                      </w:pPr>
+                      <w:r>
+                        <w:rPr>
+                          <w:rFonts w:ascii="Arial" w:hAnsi="Arial" w:cs="Arial"/>
+                          <w:color w:val="262626"/>
+                          <w:kern w:val="0"/>
+                          <w:sz w:val="26"/>
+                          <w:szCs w:val="26"/>
+                          <w:lang w:val="en-US"/>
+                        </w:rPr>
+                        <w:t>HTML</w:t>
+                      </w:r>
+                    </w:p>
+                    <w:p>
+                      <w:pPr>
+                        <w:pStyle w:val="a5"/>
+                        <w:numPr>
+                          <w:ilvl w:val="0"/>
+                          <w:numId w:val="3"/>
+                        </w:numPr>
+                        <w:autoSpaceDE w:val="0"/>
+                        <w:autoSpaceDN w:val="0"/>
+                        <w:adjustRightInd w:val="0"/>
+                        <w:spacing w:after="0" w:line="240" w:lineRule="auto"/>
+                        <w:ind w:left="700" w:right="283"/>
+                        <w:rPr>
+                          <w:rFonts w:ascii="Arial" w:hAnsi="Arial" w:cs="Arial"/>
+                          <w:color w:val="262626"/>
+                          <w:kern w:val="0"/>
+                          <w:sz w:val="26"/>
+                          <w:szCs w:val="26"/>
+                          <w:lang w:val="en-US"/>
+                        </w:rPr>
+                      </w:pPr>
+                      <w:r>
+                        <w:rPr>
+                          <w:rFonts w:ascii="Arial" w:hAnsi="Arial" w:cs="Arial"/>
+                          <w:color w:val="262626"/>
+                          <w:kern w:val="0"/>
+                          <w:sz w:val="26"/>
+                          <w:szCs w:val="26"/>
+                          <w:lang w:val="en-US"/>
+                        </w:rPr>
+                        <w:t>CSS</w:t>
+                      </w:r>
+                    </w:p>
+                    <w:p>
+                      <w:pPr>
+                        <w:pStyle w:val="a5"/>
+                        <w:numPr>
+                          <w:ilvl w:val="0"/>
+                          <w:numId w:val="3"/>
+                        </w:numPr>
+                        <w:autoSpaceDE w:val="0"/>
+                        <w:autoSpaceDN w:val="0"/>
+                        <w:adjustRightInd w:val="0"/>
+                        <w:spacing w:after="0" w:line="240" w:lineRule="auto"/>
+                        <w:ind w:left="700" w:right="283"/>
+                        <w:rPr>
+                          <w:rFonts w:ascii="Arial" w:hAnsi="Arial" w:cs="Arial"/>
+                          <w:color w:val="262626"/>
+                          <w:kern w:val="0"/>
+                          <w:sz w:val="26"/>
+                          <w:szCs w:val="26"/>
+                          <w:lang w:val="en-US"/>
+                        </w:rPr>
+                      </w:pPr>
+                      <w:r>
+                        <w:rPr>
+                          <w:rFonts w:ascii="Arial" w:hAnsi="Arial" w:cs="Arial"/>
+                          <w:color w:val="262626"/>
+                          <w:kern w:val="0"/>
+                          <w:sz w:val="26"/>
+                          <w:szCs w:val="26"/>
+                          <w:lang w:val="en-US"/>
+                        </w:rPr>
+                        <w:t>React.js</w:t>
+                      </w:r>
+                    </w:p>
+                    <w:p>
+                      <w:pPr>
+                        <w:autoSpaceDE w:val="0"/>
+                        <w:autoSpaceDN w:val="0"/>
+                        <w:adjustRightInd w:val="0"/>
+                        <w:spacing w:before="360" w:after="0" w:line="240" w:lineRule="auto"/>
+                        <w:ind w:left="283" w:right="283"/>
+                        <w:rPr>
+                          <w:rFonts w:ascii="Lora" w:hAnsi="Lora" w:cs="Lora"/>
+                          <w:b/>
+                          <w:bCs/>
+                          <w:color w:val="212529"/>
+                          <w:kern w:val="0"/>
+                          <w:sz w:val="32"/>
+                          <w:szCs w:val="32"/>
+                          <w:lang w:val="en-US"/>
+                        </w:rPr>
+                      </w:pPr>
+                      <w:r>
+                        <w:rPr>
+                          <w:rFonts w:ascii="Lora" w:hAnsi="Lora" w:cs="Lora"/>
+                          <w:b/>
+                          <w:bCs/>
+                          <w:color w:val="212529"/>
+                          <w:kern w:val="0"/>
+                          <w:sz w:val="32"/>
+                          <w:szCs w:val="32"/>
+                          <w:lang w:val="en-US"/>
+                        </w:rPr>
+                        <w:t>L</w:t>
+                      </w:r>
+                      <w:r>
+                        <w:rPr>
+                          <w:rFonts w:ascii="Lora" w:hAnsi="Lora" w:cs="Lora"/>
+                          <w:b/>
+                          <w:bCs/>
+                          <w:color w:val="212529"/>
+                          <w:kern w:val="0"/>
+                          <w:sz w:val="32"/>
+                          <w:szCs w:val="32"/>
+                          <w:lang w:val="en-US"/>
+                        </w:rPr>
+                        <w:t>ANGUAGES</w:t>
+                      </w:r>
+                    </w:p>
+                    <w:p>
+                      <w:pPr>
+                        <w:pStyle w:val="a5"/>
+                        <w:numPr>
+                          <w:ilvl w:val="0"/>
+                          <w:numId w:val="3"/>
+                        </w:numPr>
+                        <w:autoSpaceDE w:val="0"/>
+                        <w:autoSpaceDN w:val="0"/>
+                        <w:adjustRightInd w:val="0"/>
+                        <w:spacing w:after="0" w:line="240" w:lineRule="auto"/>
+                        <w:ind w:left="700" w:right="283"/>
+                        <w:rPr>
+                          <w:rFonts w:ascii="Arial" w:hAnsi="Arial" w:cs="Arial"/>
+                          <w:color w:val="262626"/>
+                          <w:kern w:val="0"/>
+                          <w:sz w:val="26"/>
+                          <w:szCs w:val="26"/>
+                          <w:lang w:val="en-US"/>
+                        </w:rPr>
+                      </w:pPr>
+                      <w:r>
+                        <w:rPr>
+                          <w:rFonts w:ascii="Arial" w:hAnsi="Arial" w:cs="Arial"/>
+                          <w:color w:val="262626"/>
+                          <w:kern w:val="0"/>
+                          <w:sz w:val="26"/>
+                          <w:szCs w:val="26"/>
+                          <w:lang w:val="en-US"/>
+                        </w:rPr>
+                        <w:t>Ukrainian (native)</w:t>
+                      </w:r>
+                    </w:p>
+                    <w:p>
+                      <w:pPr>
+                        <w:pStyle w:val="a5"/>
+                        <w:numPr>
+                          <w:ilvl w:val="0"/>
+                          <w:numId w:val="3"/>
+                        </w:numPr>
+                        <w:autoSpaceDE w:val="0"/>
+                        <w:autoSpaceDN w:val="0"/>
+                        <w:adjustRightInd w:val="0"/>
+                        <w:spacing w:after="0" w:line="240" w:lineRule="auto"/>
+                        <w:ind w:left="700" w:right="283"/>
+                        <w:rPr>
+                          <w:rFonts w:ascii="Arial" w:hAnsi="Arial" w:cs="Arial"/>
+                          <w:color w:val="262626"/>
+                          <w:kern w:val="0"/>
+                          <w:sz w:val="26"/>
+                          <w:szCs w:val="26"/>
+                          <w:lang w:val="en-US"/>
+                        </w:rPr>
+                      </w:pPr>
+                      <w:r>
+                        <w:rPr>
+                          <w:rFonts w:ascii="Arial" w:hAnsi="Arial" w:cs="Arial"/>
+                          <w:color w:val="262626"/>
+                          <w:kern w:val="0"/>
+                          <w:sz w:val="26"/>
+                          <w:szCs w:val="26"/>
+                          <w:lang w:val="en-US"/>
+                        </w:rPr>
+                        <w:t>Russian (second native)</w:t>
+                      </w:r>
+                    </w:p>
+                    <w:p>
+                      <w:pPr>
+                        <w:pStyle w:val="a5"/>
+                        <w:numPr>
+                          <w:ilvl w:val="0"/>
+                          <w:numId w:val="3"/>
+                        </w:numPr>
+                        <w:autoSpaceDE w:val="0"/>
+                        <w:autoSpaceDN w:val="0"/>
+                        <w:adjustRightInd w:val="0"/>
+                        <w:spacing w:after="0" w:line="240" w:lineRule="auto"/>
+                        <w:ind w:left="700" w:right="283"/>
+                        <w:rPr>
+                          <w:rFonts w:ascii="Arial" w:hAnsi="Arial" w:cs="Arial"/>
+                          <w:color w:val="262626"/>
+                          <w:kern w:val="0"/>
+                          <w:sz w:val="26"/>
+                          <w:szCs w:val="26"/>
+                          <w:lang w:val="en-US"/>
+                        </w:rPr>
+                      </w:pPr>
+                      <w:r>
+                        <w:rPr>
+                          <w:rFonts w:ascii="Arial" w:hAnsi="Arial" w:cs="Arial"/>
+                          <w:color w:val="262626"/>
+                          <w:kern w:val="0"/>
+                          <w:sz w:val="26"/>
+                          <w:szCs w:val="26"/>
+                          <w:lang w:val="en-US"/>
+                        </w:rPr>
+                        <w:t>English (B1 – Intermediate)</w:t>
+                      </w:r>
+                    </w:p>
+                    <w:p>
+                      <w:pPr>
+                        <w:autoSpaceDE w:val="0"/>
+                        <w:autoSpaceDN w:val="0"/>
+                        <w:adjustRightInd w:val="0"/>
+                        <w:spacing w:before="360" w:after="0" w:line="240" w:lineRule="auto"/>
+                        <w:ind w:left="283" w:right="283"/>
+                        <w:rPr>
+                          <w:rFonts w:ascii="Lora" w:hAnsi="Lora" w:cs="Lora"/>
+                          <w:b/>
+                          <w:bCs/>
+                          <w:color w:val="212529"/>
+                          <w:kern w:val="0"/>
+                          <w:sz w:val="32"/>
+                          <w:szCs w:val="32"/>
+                          <w:lang w:val="en-US"/>
+                        </w:rPr>
+                      </w:pPr>
+                    </w:p>
+                    <w:p>
+                      <w:pPr>
+                        <w:autoSpaceDE w:val="0"/>
+                        <w:autoSpaceDN w:val="0"/>
+                        <w:adjustRightInd w:val="0"/>
+                        <w:spacing w:after="0" w:line="240" w:lineRule="auto"/>
+                        <w:ind w:left="340" w:right="283"/>
+                        <w:rPr>
+                          <w:rFonts w:ascii="Arial" w:hAnsi="Arial" w:cs="Arial"/>
+                          <w:color w:val="262626"/>
+                          <w:kern w:val="0"/>
+                          <w:sz w:val="26"/>
+                          <w:szCs w:val="26"/>
+                          <w:lang w:val="en-US"/>
+                        </w:rPr>
+                      </w:pPr>
+                    </w:p>
+                  </w:txbxContent>
+                </v:textbox>
+                <w10:wrap anchorx="page"/>
+              </v:shape>
+            </w:pict>
+          </mc:Fallback>
+        </mc:AlternateContent>
+      </w:r>
+      <w:r>
+        <w:rPr>
+          <w:noProof/>
+        </w:rPr>
+        <mc:AlternateContent>
+          <mc:Choice Requires="wps">
+            <w:drawing>
+              <wp:anchor distT="0" distB="0" distL="114300" distR="114300" simplePos="0" relativeHeight="251661312" behindDoc="0" locked="0" layoutInCell="1" allowOverlap="1" wp14:anchorId="24E7479B" wp14:editId="172E68DF">
+                <wp:simplePos x="0" y="0"/>
+                <wp:positionH relativeFrom="page">
+                  <wp:align>left</wp:align>
+                </wp:positionH>
+                <wp:positionV relativeFrom="paragraph">
+                  <wp:posOffset>-720090</wp:posOffset>
+                </wp:positionV>
+                <wp:extent cx="3181985" cy="4380931"/>
+                <wp:effectExtent l="0" t="0" r="0" b="635"/>
+                <wp:wrapNone/>
+                <wp:docPr id="4" name="Надпись 4"/>
+                <wp:cNvGraphicFramePr/>
+                <a:graphic xmlns:a="http://schemas.openxmlformats.org/drawingml/2006/main">
+                  <a:graphicData uri="http://schemas.microsoft.com/office/word/2010/wordprocessingShape">
+                    <wps:wsp>
+                      <wps:cNvSpPr txBox="1"/>
+                      <wps:spPr>
+                        <a:xfrm>
+                          <a:off x="0" y="0"/>
+                          <a:ext cx="3181985" cy="4380931"/>
+                        </a:xfrm>
+                        <a:prstGeom prst="rect">
+                          <a:avLst/>
+                        </a:prstGeom>
+                        <a:solidFill>
+                          <a:srgbClr val="333333">
+                            <a:alpha val="89804"/>
+                          </a:srgbClr>
+                        </a:solidFill>
+                        <a:ln w="6350">
+                          <a:noFill/>
+                        </a:ln>
+                      </wps:spPr>
+                      <wps:txbx>
+                        <w:txbxContent>
+                          <w:p>
+                            <w:pPr>
+                              <w:autoSpaceDE w:val="0"/>
+                              <w:autoSpaceDN w:val="0"/>
+                              <w:adjustRightInd w:val="0"/>
+                              <w:spacing w:before="360" w:after="0" w:line="240" w:lineRule="auto"/>
+                              <w:ind w:left="284" w:right="284"/>
+                              <w:jc w:val="center"/>
+                              <w:rPr>
+                                <w:rFonts w:ascii="Lora" w:hAnsi="Lora" w:cs="Lora"/>
+                                <w:b/>
+                                <w:bCs/>
+                                <w:color w:val="FFFFFF" w:themeColor="background1"/>
+                                <w:kern w:val="0"/>
+                                <w:sz w:val="41"/>
+                                <w:szCs w:val="41"/>
+                                <w:lang w:val="en-US"/>
+                              </w:rPr>
+                            </w:pPr>
+                            <w:r>
+                              <w:rPr>
+                                <w:noProof/>
+                              </w:rPr>
+                              <w:drawing>
+                                <wp:inline distT="0" distB="0" distL="0" distR="0" wp14:anchorId="59409042" wp14:editId="6693BC9B">
+                                  <wp:extent cx="1593077" cy="1593077"/>
+                                  <wp:effectExtent l="19050" t="19050" r="26670" b="26670"/>
+                                  <wp:docPr id="1" name="Рисунок 1"/>
+                                  <wp:cNvGraphicFramePr>
+                                    <a:graphicFrameLocks xmlns:a="http://schemas.openxmlformats.org/drawingml/2006/main" noChangeAspect="1"/>
+                                  </wp:cNvGraphicFramePr>
+                                  <a:graphic xmlns:a="http://schemas.openxmlformats.org/drawingml/2006/main">
+                                    <a:graphicData uri="http://schemas.openxmlformats.org/drawingml/2006/picture">
+                                      <pic:pic xmlns:pic="http://schemas.openxmlformats.org/drawingml/2006/picture">
+                                        <pic:nvPicPr>
+                                          <pic:cNvPr id="0" name="Picture 3"/>
+                                          <pic:cNvPicPr>
+                                            <a:picLocks noChangeAspect="1" noChangeArrowheads="1"/>
+                                          </pic:cNvPicPr>
+                                        </pic:nvPicPr>
+                                        <pic:blipFill>
+                                          <a:blip r:embed="rId19">
+                                            <a:extLst>
+                                              <a:ext uri="{28A0092B-C50C-407E-A947-70E740481C1C}">
+                                                <a14:useLocalDpi xmlns:a14="http://schemas.microsoft.com/office/drawing/2010/main" val="0"/>
+                                              </a:ext>
+                                            </a:extLst>
+                                          </a:blip>
+                                          <a:srcRect/>
+                                          <a:stretch>
+                                            <a:fillRect/>
+                                          </a:stretch>
+                                        </pic:blipFill>
+                                        <pic:spPr bwMode="auto">
+                                          <a:xfrm>
+                                            <a:off x="0" y="0"/>
+                                            <a:ext cx="1629219" cy="1629219"/>
+                                          </a:xfrm>
+                                          <a:prstGeom prst="ellipse">
+                                            <a:avLst/>
+                                          </a:prstGeom>
+                                          <a:noFill/>
+                                          <a:ln w="12700">
+                                            <a:solidFill>
+                                              <a:schemeClr val="tx1">
+                                                <a:lumMod val="95000"/>
+                                                <a:lumOff val="5000"/>
+                                              </a:schemeClr>
+                                            </a:solidFill>
+                                          </a:ln>
+                                        </pic:spPr>
+                                      </pic:pic>
+                                    </a:graphicData>
+                                  </a:graphic>
+                                </wp:inline>
+                              </w:drawing>
+                            </w:r>
+                          </w:p>
+                          <w:p>
+                            <w:pPr>
+                              <w:autoSpaceDE w:val="0"/>
+                              <w:autoSpaceDN w:val="0"/>
+                              <w:adjustRightInd w:val="0"/>
+                              <w:spacing w:after="0" w:line="240" w:lineRule="auto"/>
+                              <w:ind w:left="284"/>
+                              <w:rPr>
+                                <w:rFonts w:ascii="Lora" w:hAnsi="Lora" w:cs="Lora"/>
+                                <w:b/>
+                                <w:bCs/>
+                                <w:color w:val="FFFFFF" w:themeColor="background1"/>
+                                <w:kern w:val="0"/>
+                                <w:sz w:val="41"/>
+                                <w:szCs w:val="41"/>
+                                <w:lang w:val="en-US"/>
+                              </w:rPr>
+                            </w:pPr>
+                            <w:r>
+                              <w:rPr>
+                                <w:rFonts w:ascii="Lora" w:hAnsi="Lora" w:cs="Lora"/>
+                                <w:b/>
+                                <w:bCs/>
+                                <w:color w:val="FFFFFF" w:themeColor="background1"/>
+                                <w:kern w:val="0"/>
+                                <w:sz w:val="41"/>
+                                <w:szCs w:val="41"/>
+                                <w:lang w:val="en-US"/>
+                              </w:rPr>
+                              <w:t>NAZAR</w:t>
+                            </w:r>
+                            <w:r>
+                              <w:rPr>
+                                <w:rFonts w:ascii="Lora" w:hAnsi="Lora" w:cs="Lora"/>
+                                <w:b/>
+                                <w:bCs/>
+                                <w:color w:val="FFFFFF" w:themeColor="background1"/>
+                                <w:kern w:val="0"/>
+                                <w:sz w:val="41"/>
+                                <w:szCs w:val="41"/>
+                                <w:lang w:val="en-US"/>
+                              </w:rPr>
+                              <w:t xml:space="preserve"> </w:t>
+                            </w:r>
+                            <w:r>
+                              <w:rPr>
+                                <w:rFonts w:ascii="Lora" w:hAnsi="Lora" w:cs="Lora"/>
+                                <w:b/>
+                                <w:bCs/>
+                                <w:color w:val="FFFFFF" w:themeColor="background1"/>
+                                <w:kern w:val="0"/>
+                                <w:sz w:val="41"/>
+                                <w:szCs w:val="41"/>
+                                <w:lang w:val="en-US"/>
+                              </w:rPr>
+                              <w:t>PALAMARCHUK</w:t>
+                            </w:r>
+                          </w:p>
+                          <w:p>
+                            <w:pPr>
+                              <w:autoSpaceDE w:val="0"/>
+                              <w:autoSpaceDN w:val="0"/>
+                              <w:adjustRightInd w:val="0"/>
+                              <w:spacing w:before="120" w:after="240" w:line="240" w:lineRule="auto"/>
+                              <w:ind w:left="283"/>
+                              <w:rPr>
+                                <w:rFonts w:ascii="Lora" w:hAnsi="Lora" w:cs="Lora"/>
+                                <w:color w:val="FFFFFF" w:themeColor="background1"/>
+                                <w:kern w:val="0"/>
+                                <w:sz w:val="32"/>
+                                <w:szCs w:val="32"/>
+                                <w:lang w:val="en-US"/>
+                              </w:rPr>
+                            </w:pPr>
+                            <w:r>
+                              <w:rPr>
+                                <w:rFonts w:ascii="Lora" w:hAnsi="Lora" w:cs="Lora"/>
+                                <w:color w:val="FFFFFF" w:themeColor="background1"/>
+                                <w:kern w:val="0"/>
+                                <w:sz w:val="32"/>
+                                <w:szCs w:val="32"/>
+                                <w:lang w:val="en-US"/>
+                              </w:rPr>
+                              <w:t>Frontend Web</w:t>
+                            </w:r>
+                            <w:r>
+                              <w:rPr>
+                                <w:rFonts w:ascii="Lora" w:hAnsi="Lora" w:cs="Lora"/>
+                                <w:color w:val="FFFFFF" w:themeColor="background1"/>
+                                <w:kern w:val="0"/>
+                                <w:sz w:val="32"/>
+                                <w:szCs w:val="32"/>
+                                <w:lang w:val="en-US"/>
+                              </w:rPr>
+                              <w:t xml:space="preserve"> </w:t>
+                            </w:r>
+                            <w:r>
+                              <w:rPr>
+                                <w:rFonts w:ascii="Lora" w:hAnsi="Lora" w:cs="Lora"/>
+                                <w:color w:val="FFFFFF" w:themeColor="background1"/>
+                                <w:kern w:val="0"/>
+                                <w:sz w:val="32"/>
+                                <w:szCs w:val="32"/>
+                                <w:lang w:val="en-US"/>
+                              </w:rPr>
+                              <w:t>Developer</w:t>
+                            </w:r>
+                            <w:r>
+                              <w:rPr>
+                                <w:rFonts w:ascii="Lora" w:hAnsi="Lora" w:cs="Lora"/>
+                                <w:color w:val="FFFFFF" w:themeColor="background1"/>
+                                <w:kern w:val="0"/>
+                                <w:sz w:val="32"/>
+                                <w:szCs w:val="32"/>
+                                <w:lang w:val="en-US"/>
+                              </w:rPr>
+                              <w:t xml:space="preserve"> </w:t>
+                            </w:r>
+                          </w:p>
+                          <w:p>
+                            <w:pPr>
+                              <w:autoSpaceDE w:val="0"/>
+                              <w:autoSpaceDN w:val="0"/>
+                              <w:adjustRightInd w:val="0"/>
+                              <w:spacing w:after="0" w:line="276" w:lineRule="auto"/>
+                              <w:ind w:left="567"/>
+                              <w:textboxTightWrap w:val="allLines"/>
+                              <w:rPr>
+                                <w:rFonts w:ascii="Arial" w:hAnsi="Arial" w:cs="Arial"/>
+                                <w:b/>
+                                <w:bCs/>
+                                <w:color w:val="FFFFFF" w:themeColor="background1"/>
+                                <w:kern w:val="0"/>
+                                <w:lang w:val="en-US"/>
+                              </w:rPr>
+                            </w:pPr>
+                            <w:hyperlink r:id="rId20" w:history="1">
+                              <w:r>
+                                <w:rPr>
+                                  <w:rFonts w:ascii="Arial" w:hAnsi="Arial" w:cs="Arial"/>
+                                  <w:b/>
+                                  <w:bCs/>
+                                  <w:color w:val="FFFFFF" w:themeColor="background1"/>
+                                  <w:kern w:val="0"/>
+                                  <w:lang w:val="en-US"/>
+                                </w:rPr>
+                                <w:t>ua.nazar.palamarchuk.ua@gmail.com</w:t>
+                              </w:r>
+                            </w:hyperlink>
+                          </w:p>
+                          <w:p>
+                            <w:pPr>
+                              <w:autoSpaceDE w:val="0"/>
+                              <w:autoSpaceDN w:val="0"/>
+                              <w:adjustRightInd w:val="0"/>
+                              <w:spacing w:after="0" w:line="276" w:lineRule="auto"/>
+                              <w:ind w:left="567"/>
+                              <w:rPr>
+                                <w:rFonts w:ascii="Arial" w:hAnsi="Arial" w:cs="Arial"/>
+                                <w:b/>
+                                <w:bCs/>
+                                <w:color w:val="FFFFFF" w:themeColor="background1"/>
+                                <w:kern w:val="0"/>
+                                <w:lang w:val="en-US"/>
+                              </w:rPr>
+                            </w:pPr>
+                            <w:r>
+                              <w:rPr>
+                                <w:rFonts w:ascii="Arial" w:hAnsi="Arial" w:cs="Arial"/>
+                                <w:b/>
+                                <w:bCs/>
+                                <w:color w:val="FFFFFF" w:themeColor="background1"/>
+                                <w:kern w:val="0"/>
+                                <w:lang w:val="en-US"/>
+                              </w:rPr>
+                              <w:t>+380-9</w:t>
+                            </w:r>
+                            <w:r>
+                              <w:rPr>
+                                <w:rFonts w:ascii="Arial" w:hAnsi="Arial" w:cs="Arial"/>
+                                <w:b/>
+                                <w:bCs/>
+                                <w:color w:val="FFFFFF" w:themeColor="background1"/>
+                                <w:kern w:val="0"/>
+                                <w:lang w:val="en-US"/>
+                              </w:rPr>
+                              <w:t>3</w:t>
+                            </w:r>
+                            <w:r>
+                              <w:rPr>
+                                <w:rFonts w:ascii="Arial" w:hAnsi="Arial" w:cs="Arial"/>
+                                <w:b/>
+                                <w:bCs/>
+                                <w:color w:val="FFFFFF" w:themeColor="background1"/>
+                                <w:kern w:val="0"/>
+                                <w:lang w:val="en-US"/>
+                              </w:rPr>
+                              <w:t>-3</w:t>
+                            </w:r>
+                            <w:r>
+                              <w:rPr>
+                                <w:rFonts w:ascii="Arial" w:hAnsi="Arial" w:cs="Arial"/>
+                                <w:b/>
+                                <w:bCs/>
+                                <w:color w:val="FFFFFF" w:themeColor="background1"/>
+                                <w:kern w:val="0"/>
+                                <w:lang w:val="en-US"/>
+                              </w:rPr>
+                              <w:t>06</w:t>
+                            </w:r>
+                            <w:r>
+                              <w:rPr>
+                                <w:rFonts w:ascii="Arial" w:hAnsi="Arial" w:cs="Arial"/>
+                                <w:b/>
+                                <w:bCs/>
+                                <w:color w:val="FFFFFF" w:themeColor="background1"/>
+                                <w:kern w:val="0"/>
+                                <w:lang w:val="en-US"/>
+                              </w:rPr>
+                              <w:t>-</w:t>
+                            </w:r>
+                            <w:r>
+                              <w:rPr>
+                                <w:rFonts w:ascii="Arial" w:hAnsi="Arial" w:cs="Arial"/>
+                                <w:b/>
+                                <w:bCs/>
+                                <w:color w:val="FFFFFF" w:themeColor="background1"/>
+                                <w:kern w:val="0"/>
+                                <w:lang w:val="en-US"/>
+                              </w:rPr>
+                              <w:t>91</w:t>
+                            </w:r>
+                            <w:r>
+                              <w:rPr>
+                                <w:rFonts w:ascii="Arial" w:hAnsi="Arial" w:cs="Arial"/>
+                                <w:b/>
+                                <w:bCs/>
+                                <w:color w:val="FFFFFF" w:themeColor="background1"/>
+                                <w:kern w:val="0"/>
+                                <w:lang w:val="en-US"/>
+                              </w:rPr>
+                              <w:t>-</w:t>
+                            </w:r>
+                            <w:r>
+                              <w:rPr>
+                                <w:rFonts w:ascii="Arial" w:hAnsi="Arial" w:cs="Arial"/>
+                                <w:b/>
+                                <w:bCs/>
+                                <w:color w:val="FFFFFF" w:themeColor="background1"/>
+                                <w:kern w:val="0"/>
+                                <w:lang w:val="en-US"/>
+                              </w:rPr>
+                              <w:t>79</w:t>
+                            </w:r>
+                          </w:p>
+                          <w:p>
+                            <w:pPr>
+                              <w:autoSpaceDE w:val="0"/>
+                              <w:autoSpaceDN w:val="0"/>
+                              <w:adjustRightInd w:val="0"/>
+                              <w:spacing w:after="0" w:line="276" w:lineRule="auto"/>
+                              <w:ind w:left="567"/>
+                              <w:rPr>
+                                <w:rFonts w:ascii="Arial" w:hAnsi="Arial" w:cs="Arial"/>
+                                <w:b/>
+                                <w:bCs/>
+                                <w:color w:val="FFFFFF" w:themeColor="background1"/>
+                                <w:kern w:val="0"/>
+                                <w:lang w:val="en-US"/>
+                              </w:rPr>
+                            </w:pPr>
+                            <w:r>
+                              <w:rPr>
+                                <w:rFonts w:ascii="Arial" w:hAnsi="Arial" w:cs="Arial"/>
+                                <w:b/>
+                                <w:bCs/>
+                                <w:color w:val="FFFFFF" w:themeColor="background1"/>
+                                <w:kern w:val="0"/>
+                                <w:lang w:val="en-US"/>
+                              </w:rPr>
+                              <w:t>Kyiv, Ukraine</w:t>
+                            </w:r>
+                          </w:p>
+                          <w:p>
+                            <w:pPr>
+                              <w:autoSpaceDE w:val="0"/>
+                              <w:autoSpaceDN w:val="0"/>
+                              <w:adjustRightInd w:val="0"/>
+                              <w:spacing w:after="0" w:line="276" w:lineRule="auto"/>
+                              <w:ind w:left="567"/>
+                              <w:rPr>
+                                <w:rFonts w:ascii="Arial" w:hAnsi="Arial" w:cs="Arial"/>
+                                <w:b/>
+                                <w:bCs/>
+                                <w:color w:val="FFFFFF" w:themeColor="background1"/>
+                                <w:kern w:val="0"/>
+                                <w:lang w:val="en-US"/>
+                              </w:rPr>
+                            </w:pPr>
+                            <w:hyperlink r:id="rId21" w:history="1">
+                              <w:r>
+                                <w:rPr>
+                                  <w:rFonts w:ascii="Arial" w:hAnsi="Arial" w:cs="Arial"/>
+                                  <w:b/>
+                                  <w:bCs/>
+                                  <w:color w:val="FFFFFF" w:themeColor="background1"/>
+                                  <w:kern w:val="0"/>
+                                  <w:lang w:val="en-US"/>
+                                </w:rPr>
+                                <w:t>linkedin.com/in/</w:t>
+                              </w:r>
+                              <w:proofErr w:type="spellStart"/>
+                              <w:r>
+                                <w:rPr>
+                                  <w:rFonts w:ascii="Arial" w:hAnsi="Arial" w:cs="Arial"/>
+                                  <w:b/>
+                                  <w:bCs/>
+                                  <w:color w:val="FFFFFF" w:themeColor="background1"/>
+                                  <w:kern w:val="0"/>
+                                  <w:lang w:val="en-US"/>
+                                </w:rPr>
+                                <w:t>na</w:t>
+                              </w:r>
+                              <w:r>
+                                <w:rPr>
+                                  <w:rFonts w:ascii="Arial" w:hAnsi="Arial" w:cs="Arial"/>
+                                  <w:b/>
+                                  <w:bCs/>
+                                  <w:color w:val="FFFFFF" w:themeColor="background1"/>
+                                  <w:kern w:val="0"/>
+                                  <w:lang w:val="en-US"/>
+                                </w:rPr>
+                                <w:t>z</w:t>
+                              </w:r>
+                              <w:proofErr w:type="spellEnd"/>
+                              <w:r>
+                                <w:rPr>
+                                  <w:rFonts w:ascii="Arial" w:hAnsi="Arial" w:cs="Arial"/>
+                                  <w:b/>
+                                  <w:bCs/>
+                                  <w:color w:val="FFFFFF" w:themeColor="background1"/>
+                                  <w:kern w:val="0"/>
+                                  <w:lang w:val="en-US"/>
+                                </w:rPr>
+                                <w:t>-pal</w:t>
+                              </w:r>
+                            </w:hyperlink>
+                          </w:p>
+                          <w:p>
+                            <w:pPr>
+                              <w:autoSpaceDE w:val="0"/>
+                              <w:autoSpaceDN w:val="0"/>
+                              <w:adjustRightInd w:val="0"/>
+                              <w:spacing w:after="0" w:line="276" w:lineRule="auto"/>
+                              <w:ind w:left="567"/>
+                              <w:rPr>
+                                <w:rFonts w:ascii="Arial" w:hAnsi="Arial" w:cs="Arial"/>
+                                <w:b/>
+                                <w:bCs/>
+                                <w:color w:val="FFFFFF" w:themeColor="background1"/>
+                                <w:kern w:val="0"/>
+                                <w:lang w:val="en-US"/>
+                              </w:rPr>
+                            </w:pPr>
+                            <w:hyperlink r:id="rId22" w:history="1">
+                              <w:r>
+                                <w:rPr>
+                                  <w:rFonts w:ascii="Arial" w:hAnsi="Arial" w:cs="Arial"/>
+                                  <w:b/>
+                                  <w:bCs/>
+                                  <w:color w:val="FFFFFF" w:themeColor="background1"/>
+                                  <w:kern w:val="0"/>
+                                  <w:lang w:val="en-US"/>
+                                </w:rPr>
+                                <w:t>github.com/</w:t>
+                              </w:r>
+                              <w:proofErr w:type="spellStart"/>
+                              <w:r>
+                                <w:rPr>
+                                  <w:rFonts w:ascii="Arial" w:hAnsi="Arial" w:cs="Arial"/>
+                                  <w:b/>
+                                  <w:bCs/>
+                                  <w:color w:val="FFFFFF" w:themeColor="background1"/>
+                                  <w:kern w:val="0"/>
+                                  <w:lang w:val="en-US"/>
+                                </w:rPr>
+                                <w:t>NazPalUA</w:t>
+                              </w:r>
+                              <w:proofErr w:type="spellEnd"/>
+                            </w:hyperlink>
+                          </w:p>
+                          <w:p>
+                            <w:pPr>
+                              <w:autoSpaceDE w:val="0"/>
+                              <w:autoSpaceDN w:val="0"/>
+                              <w:adjustRightInd w:val="0"/>
+                              <w:spacing w:after="0" w:line="276" w:lineRule="auto"/>
+                              <w:ind w:left="567"/>
+                              <w:rPr>
+                                <w:rFonts w:ascii="Arial" w:hAnsi="Arial" w:cs="Arial"/>
+                                <w:b/>
+                                <w:bCs/>
+                                <w:color w:val="FFFFFF" w:themeColor="background1"/>
+                                <w:kern w:val="0"/>
+                                <w:lang w:val="en-US"/>
+                              </w:rPr>
+                            </w:pPr>
+                            <w:hyperlink r:id="rId23" w:history="1">
+                              <w:proofErr w:type="spellStart"/>
+                              <w:r>
+                                <w:rPr>
+                                  <w:rFonts w:ascii="Arial" w:hAnsi="Arial" w:cs="Arial"/>
+                                  <w:b/>
+                                  <w:bCs/>
+                                  <w:color w:val="FFFFFF" w:themeColor="background1"/>
+                                  <w:kern w:val="0"/>
+                                  <w:lang w:val="en-US"/>
+                                </w:rPr>
+                                <w:t>nazar-palamarchuk.netlify.app</w:t>
+                              </w:r>
+                              <w:proofErr w:type="spellEnd"/>
+                            </w:hyperlink>
+                          </w:p>
+                        </w:txbxContent>
+                      </wps:txbx>
+                      <wps:bodyPr rot="0" spcFirstLastPara="0" vertOverflow="overflow" horzOverflow="overflow" vert="horz" wrap="square" lIns="91440" tIns="45720" rIns="91440" bIns="45720" numCol="1" spcCol="0" rtlCol="0" fromWordArt="0" anchor="t" anchorCtr="0" forceAA="0" compatLnSpc="1">
+                        <a:prstTxWarp prst="textNoShape">
+                          <a:avLst/>
+                        </a:prstTxWarp>
+                        <a:noAutofit/>
+                      </wps:bodyPr>
+                    </wps:wsp>
+                  </a:graphicData>
+                </a:graphic>
+                <wp14:sizeRelH relativeFrom="margin">
+                  <wp14:pctWidth>0</wp14:pctWidth>
+                </wp14:sizeRelH>
+                <wp14:sizeRelV relativeFrom="margin">
+                  <wp14:pctHeight>0</wp14:pctHeight>
+                </wp14:sizeRelV>
+              </wp:anchor>
+            </w:drawing>
+          </mc:Choice>
+          <mc:Fallback>
+            <w:pict>
+              <v:shape w14:anchorId="24E7479B" id="Надпись 4" o:spid="_x0000_s1027" type="#_x0000_t202" style="position:absolute;margin-left:0;margin-top:-56.7pt;width:250.55pt;height:344.95pt;z-index:251661312;visibility:visible;mso-wrap-style:square;mso-width-percent:0;mso-height-percent:0;mso-wrap-distance-left:9pt;mso-wrap-distance-top:0;mso-wrap-distance-right:9pt;mso-wrap-distance-bottom:0;mso-position-horizontal:left;mso-position-horizontal-relative:page;mso-position-vertical:absolute;mso-position-vertical-relative:text;mso-width-percent:0;mso-height-percent:0;mso-width-relative:margin;mso-height-relative:margin;v-text-anchor:top" o:gfxdata="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" fillcolor="#333" stroked="f" strokeweight=".5pt">
+                <v:fill opacity="58853f"/>
+                <v:textbox>
+                  <w:txbxContent>
+                    <w:p>
+                      <w:pPr>
+                        <w:autoSpaceDE w:val="0"/>
+                        <w:autoSpaceDN w:val="0"/>
+                        <w:adjustRightInd w:val="0"/>
+                        <w:spacing w:before="360" w:after="0" w:line="240" w:lineRule="auto"/>
+                        <w:ind w:left="284" w:right="284"/>
+                        <w:jc w:val="center"/>
+                        <w:rPr>
+                          <w:rFonts w:ascii="Lora" w:hAnsi="Lora" w:cs="Lora"/>
+                          <w:b/>
+                          <w:bCs/>
+                          <w:color w:val="FFFFFF" w:themeColor="background1"/>
+                          <w:kern w:val="0"/>
+                          <w:sz w:val="41"/>
+                          <w:szCs w:val="41"/>
+                          <w:lang w:val="en-US"/>
+                        </w:rPr>
+                      </w:pPr>
+                      <w:r>
+                        <w:rPr>
+                          <w:noProof/>
+                        </w:rPr>
+                        <w:drawing>
+                          <wp:inline distT="0" distB="0" distL="0" distR="0" wp14:anchorId="59409042" wp14:editId="6693BC9B">
+                            <wp:extent cx="1593077" cy="1593077"/>
+                            <wp:effectExtent l="19050" t="19050" r="26670" b="26670"/>
+                            <wp:docPr id="1" name="Рисунок 1"/>
+                            <wp:cNvGraphicFramePr>
+                              <a:graphicFrameLocks xmlns:a="http://schemas.openxmlformats.org/drawingml/2006/main" noChangeAspect="1"/>
+                            </wp:cNvGraphicFramePr>
+                            <a:graphic xmlns:a="http://schemas.openxmlformats.org/drawingml/2006/main">
+                              <a:graphicData uri="http://schemas.openxmlformats.org/drawingml/2006/picture">
+                                <pic:pic xmlns:pic="http://schemas.openxmlformats.org/drawingml/2006/picture">
+                                  <pic:nvPicPr>
+                                    <pic:cNvPr id="0" name="Picture 3"/>
+                                    <pic:cNvPicPr>
+                                      <a:picLocks noChangeAspect="1" noChangeArrowheads="1"/>
+                                    </pic:cNvPicPr>
+                                  </pic:nvPicPr>
+                                  <pic:blipFill>
+                                    <a:blip r:embed="rId19">
+                                      <a:extLst>
+                                        <a:ext uri="{28A0092B-C50C-407E-A947-70E740481C1C}">
+                                          <a14:useLocalDpi xmlns:a14="http://schemas.microsoft.com/office/drawing/2010/main" val="0"/>
+                                        </a:ext>
+                                      </a:extLst>
+                                    </a:blip>
+                                    <a:srcRect/>
+                                    <a:stretch>
+                                      <a:fillRect/>
+                                    </a:stretch>
+                                  </pic:blipFill>
+                                  <pic:spPr bwMode="auto">
+                                    <a:xfrm>
+                                      <a:off x="0" y="0"/>
+                                      <a:ext cx="1629219" cy="1629219"/>
+                                    </a:xfrm>
+                                    <a:prstGeom prst="ellipse">
+                                      <a:avLst/>
+                                    </a:prstGeom>
+                                    <a:noFill/>
+                                    <a:ln w="12700">
+                                      <a:solidFill>
+                                        <a:schemeClr val="tx1">
+                                          <a:lumMod val="95000"/>
+                                          <a:lumOff val="5000"/>
+                                        </a:schemeClr>
+                                      </a:solidFill>
+                                    </a:ln>
+                                  </pic:spPr>
+                                </pic:pic>
+                              </a:graphicData>
+                            </a:graphic>
+                          </wp:inline>
+                        </w:drawing>
+                      </w:r>
+                    </w:p>
+                    <w:p>
+                      <w:pPr>
+                        <w:autoSpaceDE w:val="0"/>
+                        <w:autoSpaceDN w:val="0"/>
+                        <w:adjustRightInd w:val="0"/>
+                        <w:spacing w:after="0" w:line="240" w:lineRule="auto"/>
+                        <w:ind w:left="284"/>
+                        <w:rPr>
+                          <w:rFonts w:ascii="Lora" w:hAnsi="Lora" w:cs="Lora"/>
+                          <w:b/>
+                          <w:bCs/>
+                          <w:color w:val="FFFFFF" w:themeColor="background1"/>
+                          <w:kern w:val="0"/>
+                          <w:sz w:val="41"/>
+                          <w:szCs w:val="41"/>
+                          <w:lang w:val="en-US"/>
+                        </w:rPr>
+                      </w:pPr>
+                      <w:r>
+                        <w:rPr>
+                          <w:rFonts w:ascii="Lora" w:hAnsi="Lora" w:cs="Lora"/>
+                          <w:b/>
+                          <w:bCs/>
+                          <w:color w:val="FFFFFF" w:themeColor="background1"/>
+                          <w:kern w:val="0"/>
+                          <w:sz w:val="41"/>
+                          <w:szCs w:val="41"/>
+                          <w:lang w:val="en-US"/>
+                        </w:rPr>
+                        <w:t>NAZAR</w:t>
+                      </w:r>
+                      <w:r>
+                        <w:rPr>
+                          <w:rFonts w:ascii="Lora" w:hAnsi="Lora" w:cs="Lora"/>
+                          <w:b/>
+                          <w:bCs/>
+                          <w:color w:val="FFFFFF" w:themeColor="background1"/>
+                          <w:kern w:val="0"/>
+                          <w:sz w:val="41"/>
+                          <w:szCs w:val="41"/>
+                          <w:lang w:val="en-US"/>
+                        </w:rPr>
+                        <w:t xml:space="preserve"> </w:t>
+                      </w:r>
+                      <w:r>
+                        <w:rPr>
+                          <w:rFonts w:ascii="Lora" w:hAnsi="Lora" w:cs="Lora"/>
+                          <w:b/>
+                          <w:bCs/>
+                          <w:color w:val="FFFFFF" w:themeColor="background1"/>
+                          <w:kern w:val="0"/>
+                          <w:sz w:val="41"/>
+                          <w:szCs w:val="41"/>
+                          <w:lang w:val="en-US"/>
+                        </w:rPr>
+                        <w:t>PALAMARCHUK</w:t>
+                      </w:r>
+                    </w:p>
+                    <w:p>
+                      <w:pPr>
+                        <w:autoSpaceDE w:val="0"/>
+                        <w:autoSpaceDN w:val="0"/>
+                        <w:adjustRightInd w:val="0"/>
+                        <w:spacing w:before="120" w:after="240" w:line="240" w:lineRule="auto"/>
+                        <w:ind w:left="283"/>
+                        <w:rPr>
+                          <w:rFonts w:ascii="Lora" w:hAnsi="Lora" w:cs="Lora"/>
+                          <w:color w:val="FFFFFF" w:themeColor="background1"/>
+                          <w:kern w:val="0"/>
+                          <w:sz w:val="32"/>
+                          <w:szCs w:val="32"/>
+                          <w:lang w:val="en-US"/>
+                        </w:rPr>
+                      </w:pPr>
+                      <w:r>
+                        <w:rPr>
+                          <w:rFonts w:ascii="Lora" w:hAnsi="Lora" w:cs="Lora"/>
+                          <w:color w:val="FFFFFF" w:themeColor="background1"/>
+                          <w:kern w:val="0"/>
+                          <w:sz w:val="32"/>
+                          <w:szCs w:val="32"/>
+                          <w:lang w:val="en-US"/>
+                        </w:rPr>
+                        <w:t>Frontend Web</w:t>
+                      </w:r>
+                      <w:r>
+                        <w:rPr>
+                          <w:rFonts w:ascii="Lora" w:hAnsi="Lora" w:cs="Lora"/>
+                          <w:color w:val="FFFFFF" w:themeColor="background1"/>
+                          <w:kern w:val="0"/>
+                          <w:sz w:val="32"/>
+                          <w:szCs w:val="32"/>
+                          <w:lang w:val="en-US"/>
+                        </w:rPr>
+                        <w:t xml:space="preserve"> </w:t>
+                      </w:r>
+                      <w:r>
+                        <w:rPr>
+                          <w:rFonts w:ascii="Lora" w:hAnsi="Lora" w:cs="Lora"/>
+                          <w:color w:val="FFFFFF" w:themeColor="background1"/>
+                          <w:kern w:val="0"/>
+                          <w:sz w:val="32"/>
+                          <w:szCs w:val="32"/>
+                          <w:lang w:val="en-US"/>
+                        </w:rPr>
+                        <w:t>Developer</w:t>
+                      </w:r>
+                      <w:r>
+                        <w:rPr>
+                          <w:rFonts w:ascii="Lora" w:hAnsi="Lora" w:cs="Lora"/>
+                          <w:color w:val="FFFFFF" w:themeColor="background1"/>
+                          <w:kern w:val="0"/>
+                          <w:sz w:val="32"/>
+                          <w:szCs w:val="32"/>
+                          <w:lang w:val="en-US"/>
+                        </w:rPr>
+                        <w:t xml:space="preserve"> </w:t>
+                      </w:r>
+                    </w:p>
+                    <w:p>
+                      <w:pPr>
+                        <w:autoSpaceDE w:val="0"/>
+                        <w:autoSpaceDN w:val="0"/>
+                        <w:adjustRightInd w:val="0"/>
+                        <w:spacing w:after="0" w:line="276" w:lineRule="auto"/>
+                        <w:ind w:left="567"/>
+                        <w:textboxTightWrap w:val="allLines"/>
+                        <w:rPr>
+                          <w:rFonts w:ascii="Arial" w:hAnsi="Arial" w:cs="Arial"/>
+                          <w:b/>
+                          <w:bCs/>
+                          <w:color w:val="FFFFFF" w:themeColor="background1"/>
+                          <w:kern w:val="0"/>
+                          <w:lang w:val="en-US"/>
+                        </w:rPr>
+                      </w:pPr>
+                      <w:hyperlink r:id="rId24" w:history="1">
+                        <w:r>
+                          <w:rPr>
+                            <w:rFonts w:ascii="Arial" w:hAnsi="Arial" w:cs="Arial"/>
+                            <w:b/>
+                            <w:bCs/>
+                            <w:color w:val="FFFFFF" w:themeColor="background1"/>
+                            <w:kern w:val="0"/>
+                            <w:lang w:val="en-US"/>
+                          </w:rPr>
+                          <w:t>ua.nazar.palamarchuk.ua@gmail.com</w:t>
+                        </w:r>
+                      </w:hyperlink>
+                    </w:p>
+                    <w:p>
+                      <w:pPr>
+                        <w:autoSpaceDE w:val="0"/>
+                        <w:autoSpaceDN w:val="0"/>
+                        <w:adjustRightInd w:val="0"/>
+                        <w:spacing w:after="0" w:line="276" w:lineRule="auto"/>
+                        <w:ind w:left="567"/>
+                        <w:rPr>
+                          <w:rFonts w:ascii="Arial" w:hAnsi="Arial" w:cs="Arial"/>
+                          <w:b/>
+                          <w:bCs/>
+                          <w:color w:val="FFFFFF" w:themeColor="background1"/>
+                          <w:kern w:val="0"/>
+                          <w:lang w:val="en-US"/>
+                        </w:rPr>
+                      </w:pPr>
+                      <w:r>
+                        <w:rPr>
+                          <w:rFonts w:ascii="Arial" w:hAnsi="Arial" w:cs="Arial"/>
+                          <w:b/>
+                          <w:bCs/>
+                          <w:color w:val="FFFFFF" w:themeColor="background1"/>
+                          <w:kern w:val="0"/>
+                          <w:lang w:val="en-US"/>
+                        </w:rPr>
+                        <w:t>+380-9</w:t>
+                      </w:r>
+                      <w:r>
+                        <w:rPr>
+                          <w:rFonts w:ascii="Arial" w:hAnsi="Arial" w:cs="Arial"/>
+                          <w:b/>
+                          <w:bCs/>
+                          <w:color w:val="FFFFFF" w:themeColor="background1"/>
+                          <w:kern w:val="0"/>
+                          <w:lang w:val="en-US"/>
+                        </w:rPr>
+                        <w:t>3</w:t>
+                      </w:r>
+                      <w:r>
+                        <w:rPr>
+                          <w:rFonts w:ascii="Arial" w:hAnsi="Arial" w:cs="Arial"/>
+                          <w:b/>
+                          <w:bCs/>
+                          <w:color w:val="FFFFFF" w:themeColor="background1"/>
+                          <w:kern w:val="0"/>
+                          <w:lang w:val="en-US"/>
+                        </w:rPr>
+                        <w:t>-3</w:t>
+                      </w:r>
+                      <w:r>
+                        <w:rPr>
+                          <w:rFonts w:ascii="Arial" w:hAnsi="Arial" w:cs="Arial"/>
+                          <w:b/>
+                          <w:bCs/>
+                          <w:color w:val="FFFFFF" w:themeColor="background1"/>
+                          <w:kern w:val="0"/>
+                          <w:lang w:val="en-US"/>
+                        </w:rPr>
+                        <w:t>06</w:t>
+                      </w:r>
+                      <w:r>
+                        <w:rPr>
+                          <w:rFonts w:ascii="Arial" w:hAnsi="Arial" w:cs="Arial"/>
+                          <w:b/>
+                          <w:bCs/>
+                          <w:color w:val="FFFFFF" w:themeColor="background1"/>
+                          <w:kern w:val="0"/>
+                          <w:lang w:val="en-US"/>
+                        </w:rPr>
+                        <w:t>-</w:t>
+                      </w:r>
+                      <w:r>
+                        <w:rPr>
+                          <w:rFonts w:ascii="Arial" w:hAnsi="Arial" w:cs="Arial"/>
+                          <w:b/>
+                          <w:bCs/>
+                          <w:color w:val="FFFFFF" w:themeColor="background1"/>
+                          <w:kern w:val="0"/>
+                          <w:lang w:val="en-US"/>
+                        </w:rPr>
+                        <w:t>91</w:t>
+                      </w:r>
+                      <w:r>
+                        <w:rPr>
+                          <w:rFonts w:ascii="Arial" w:hAnsi="Arial" w:cs="Arial"/>
+                          <w:b/>
+                          <w:bCs/>
+                          <w:color w:val="FFFFFF" w:themeColor="background1"/>
+                          <w:kern w:val="0"/>
+                          <w:lang w:val="en-US"/>
+                        </w:rPr>
+                        <w:t>-</w:t>
+                      </w:r>
+                      <w:r>
+                        <w:rPr>
+                          <w:rFonts w:ascii="Arial" w:hAnsi="Arial" w:cs="Arial"/>
+                          <w:b/>
+                          <w:bCs/>
+                          <w:color w:val="FFFFFF" w:themeColor="background1"/>
+                          <w:kern w:val="0"/>
+                          <w:lang w:val="en-US"/>
+                        </w:rPr>
+                        <w:t>79</w:t>
+                      </w:r>
+                    </w:p>
+                    <w:p>
+                      <w:pPr>
+                        <w:autoSpaceDE w:val="0"/>
+                        <w:autoSpaceDN w:val="0"/>
+                        <w:adjustRightInd w:val="0"/>
+                        <w:spacing w:after="0" w:line="276" w:lineRule="auto"/>
+                        <w:ind w:left="567"/>
+                        <w:rPr>
+                          <w:rFonts w:ascii="Arial" w:hAnsi="Arial" w:cs="Arial"/>
+                          <w:b/>
+                          <w:bCs/>
+                          <w:color w:val="FFFFFF" w:themeColor="background1"/>
+                          <w:kern w:val="0"/>
+                          <w:lang w:val="en-US"/>
+                        </w:rPr>
+                      </w:pPr>
+                      <w:r>
+                        <w:rPr>
+                          <w:rFonts w:ascii="Arial" w:hAnsi="Arial" w:cs="Arial"/>
+                          <w:b/>
+                          <w:bCs/>
+                          <w:color w:val="FFFFFF" w:themeColor="background1"/>
+                          <w:kern w:val="0"/>
+                          <w:lang w:val="en-US"/>
+                        </w:rPr>
+                        <w:t>Kyiv, Ukraine</w:t>
+                      </w:r>
+                    </w:p>
+                    <w:p>
+                      <w:pPr>
+                        <w:autoSpaceDE w:val="0"/>
+                        <w:autoSpaceDN w:val="0"/>
+                        <w:adjustRightInd w:val="0"/>
+                        <w:spacing w:after="0" w:line="276" w:lineRule="auto"/>
+                        <w:ind w:left="567"/>
+                        <w:rPr>
+                          <w:rFonts w:ascii="Arial" w:hAnsi="Arial" w:cs="Arial"/>
+                          <w:b/>
+                          <w:bCs/>
+                          <w:color w:val="FFFFFF" w:themeColor="background1"/>
+                          <w:kern w:val="0"/>
+                          <w:lang w:val="en-US"/>
+                        </w:rPr>
+                      </w:pPr>
+                      <w:hyperlink r:id="rId25" w:history="1">
+                        <w:r>
+                          <w:rPr>
+                            <w:rFonts w:ascii="Arial" w:hAnsi="Arial" w:cs="Arial"/>
+                            <w:b/>
+                            <w:bCs/>
+                            <w:color w:val="FFFFFF" w:themeColor="background1"/>
+                            <w:kern w:val="0"/>
+                            <w:lang w:val="en-US"/>
+                          </w:rPr>
+                          <w:t>linkedin.com/in/</w:t>
+                        </w:r>
+                        <w:proofErr w:type="spellStart"/>
+                        <w:r>
+                          <w:rPr>
+                            <w:rFonts w:ascii="Arial" w:hAnsi="Arial" w:cs="Arial"/>
+                            <w:b/>
+                            <w:bCs/>
+                            <w:color w:val="FFFFFF" w:themeColor="background1"/>
+                            <w:kern w:val="0"/>
+                            <w:lang w:val="en-US"/>
+                          </w:rPr>
+                          <w:t>na</w:t>
+                        </w:r>
+                        <w:r>
+                          <w:rPr>
+                            <w:rFonts w:ascii="Arial" w:hAnsi="Arial" w:cs="Arial"/>
+                            <w:b/>
+                            <w:bCs/>
+                            <w:color w:val="FFFFFF" w:themeColor="background1"/>
+                            <w:kern w:val="0"/>
+                            <w:lang w:val="en-US"/>
+                          </w:rPr>
+                          <w:t>z</w:t>
+                        </w:r>
+                        <w:proofErr w:type="spellEnd"/>
+                        <w:r>
+                          <w:rPr>
+                            <w:rFonts w:ascii="Arial" w:hAnsi="Arial" w:cs="Arial"/>
+                            <w:b/>
+                            <w:bCs/>
+                            <w:color w:val="FFFFFF" w:themeColor="background1"/>
+                            <w:kern w:val="0"/>
+                            <w:lang w:val="en-US"/>
+                          </w:rPr>
+                          <w:t>-pal</w:t>
+                        </w:r>
+                      </w:hyperlink>
+                    </w:p>
+                    <w:p>
+                      <w:pPr>
+                        <w:autoSpaceDE w:val="0"/>
+                        <w:autoSpaceDN w:val="0"/>
+                        <w:adjustRightInd w:val="0"/>
+                        <w:spacing w:after="0" w:line="276" w:lineRule="auto"/>
+                        <w:ind w:left="567"/>
+                        <w:rPr>
+                          <w:rFonts w:ascii="Arial" w:hAnsi="Arial" w:cs="Arial"/>
+                          <w:b/>
+                          <w:bCs/>
+                          <w:color w:val="FFFFFF" w:themeColor="background1"/>
+                          <w:kern w:val="0"/>
+                          <w:lang w:val="en-US"/>
+                        </w:rPr>
+                      </w:pPr>
+                      <w:hyperlink r:id="rId26" w:history="1">
+                        <w:r>
+                          <w:rPr>
+                            <w:rFonts w:ascii="Arial" w:hAnsi="Arial" w:cs="Arial"/>
+                            <w:b/>
+                            <w:bCs/>
+                            <w:color w:val="FFFFFF" w:themeColor="background1"/>
+                            <w:kern w:val="0"/>
+                            <w:lang w:val="en-US"/>
+                          </w:rPr>
+                          <w:t>github.com/</w:t>
+                        </w:r>
+                        <w:proofErr w:type="spellStart"/>
+                        <w:r>
+                          <w:rPr>
+                            <w:rFonts w:ascii="Arial" w:hAnsi="Arial" w:cs="Arial"/>
+                            <w:b/>
+                            <w:bCs/>
+                            <w:color w:val="FFFFFF" w:themeColor="background1"/>
+                            <w:kern w:val="0"/>
+                            <w:lang w:val="en-US"/>
+                          </w:rPr>
+                          <w:t>NazPalUA</w:t>
+                        </w:r>
+                        <w:proofErr w:type="spellEnd"/>
+                      </w:hyperlink>
+                    </w:p>
+                    <w:p>
+                      <w:pPr>
+                        <w:autoSpaceDE w:val="0"/>
+                        <w:autoSpaceDN w:val="0"/>
+                        <w:adjustRightInd w:val="0"/>
+                        <w:spacing w:after="0" w:line="276" w:lineRule="auto"/>
+                        <w:ind w:left="567"/>
+                        <w:rPr>
+                          <w:rFonts w:ascii="Arial" w:hAnsi="Arial" w:cs="Arial"/>
+                          <w:b/>
+                          <w:bCs/>
+                          <w:color w:val="FFFFFF" w:themeColor="background1"/>
+                          <w:kern w:val="0"/>
+                          <w:lang w:val="en-US"/>
+                        </w:rPr>
+                      </w:pPr>
+                      <w:hyperlink r:id="rId27" w:history="1">
+                        <w:proofErr w:type="spellStart"/>
+                        <w:r>
+                          <w:rPr>
+                            <w:rFonts w:ascii="Arial" w:hAnsi="Arial" w:cs="Arial"/>
+                            <w:b/>
+                            <w:bCs/>
+                            <w:color w:val="FFFFFF" w:themeColor="background1"/>
+                            <w:kern w:val="0"/>
+                            <w:lang w:val="en-US"/>
+                          </w:rPr>
+                          <w:t>nazar-palamarchuk.netlify.app</w:t>
+                        </w:r>
+                        <w:proofErr w:type="spellEnd"/>
+                      </w:hyperlink>
+                    </w:p>
+                  </w:txbxContent>
+                </v:textbox>
+                <w10:wrap anchorx="page"/>
+              </v:shape>
+            </w:pict>
+          </mc:Fallback>
+        </mc:AlternateContent>
+      </w:r>
+      <w:r>
+        <w:rPr>
           <w:rFonts w:ascii="Lato" w:hAnsi="Lato" w:cs="Lato"/>
           <w:noProof/>
           <w:color w:val="212529"/>
@@ -17,7 +2914,7 @@
           <w:lang w:val="en-US"/>
         </w:rPr>
         <w:drawing>
-          <wp:anchor distT="0" distB="0" distL="114300" distR="114300" simplePos="0" relativeHeight="251672576" behindDoc="0" locked="0" layoutInCell="1" allowOverlap="1" wp14:anchorId="36EC48C4" wp14:editId="3D0C93A2">
+          <wp:anchor distT="0" distB="0" distL="114300" distR="114300" simplePos="0" relativeHeight="251672576" behindDoc="0" locked="0" layoutInCell="1" allowOverlap="1" wp14:anchorId="36EC48C4" wp14:editId="4525D60A">
             <wp:simplePos x="0" y="0"/>
             <wp:positionH relativeFrom="column">
               <wp:posOffset>3720303</wp:posOffset>
@@ -92,7 +2989,7 @@
           <w:lang w:val="en-US"/>
         </w:rPr>
         <w:drawing>
-          <wp:anchor distT="0" distB="0" distL="114300" distR="114300" simplePos="0" relativeHeight="251671552" behindDoc="0" locked="0" layoutInCell="1" allowOverlap="1" wp14:anchorId="550CA4BA" wp14:editId="1946F094">
+          <wp:anchor distT="0" distB="0" distL="114300" distR="114300" simplePos="0" relativeHeight="251671552" behindDoc="0" locked="0" layoutInCell="1" allowOverlap="1" wp14:anchorId="550CA4BA" wp14:editId="57912688">
             <wp:simplePos x="0" y="0"/>
             <wp:positionH relativeFrom="column">
               <wp:posOffset>2282825</wp:posOffset>
@@ -123,88 +3020,13 @@
                     <pic:cNvPicPr/>
                   </pic:nvPicPr>
                   <pic:blipFill>
-                    <a:blip r:embed="rId7" cstate="print">
+                    <a:blip r:embed="rId17" cstate="print">
                       <a:extLst>
                         <a:ext uri="{28A0092B-C50C-407E-A947-70E740481C1C}">
                           <a14:useLocalDpi xmlns:a14="http://schemas.microsoft.com/office/drawing/2010/main" val="0"/>
                         </a:ext>
                         <a:ext uri="{96DAC541-7B7A-43D3-8B79-37D633B846F1}">
-                          <asvg:svgBlip xmlns:asvg="http://schemas.microsoft.com/office/drawing/2016/SVG/main" r:embed="rId8"/>
-                        </a:ext>
-                      </a:extLst>
-                    </a:blip>
-                    <a:stretch>
-                      <a:fillRect/>
-                    </a:stretch>
-                  </pic:blipFill>
-                  <pic:spPr>
-                    <a:xfrm>
-                      <a:off x="0" y="0"/>
-                      <a:ext cx="97155" cy="107950"/>
-                    </a:xfrm>
-                    <a:prstGeom prst="rect">
-                      <a:avLst/>
-                    </a:prstGeom>
-                  </pic:spPr>
-                </pic:pic>
-              </a:graphicData>
-            </a:graphic>
-            <wp14:sizeRelH relativeFrom="page">
-              <wp14:pctWidth>0</wp14:pctWidth>
-            </wp14:sizeRelH>
-            <wp14:sizeRelV relativeFrom="page">
-              <wp14:pctHeight>0</wp14:pctHeight>
-            </wp14:sizeRelV>
-          </wp:anchor>
-        </w:drawing>
-      </w:r>
-      <w:r>
-        <w:rPr>
-          <w:rFonts w:ascii="Arial" w:hAnsi="Arial" w:cs="Arial"/>
-          <w:noProof/>
-          <w:color w:val="262626"/>
-          <w:kern w:val="0"/>
-          <w:lang w:val="en-US"/>
-        </w:rPr>
-        <w:drawing>
-          <wp:anchor distT="0" distB="0" distL="114300" distR="114300" simplePos="0" relativeHeight="251670528" behindDoc="0" locked="0" layoutInCell="1" allowOverlap="1" wp14:anchorId="1BD71C8C" wp14:editId="3C314E8D">
-            <wp:simplePos x="0" y="0"/>
-            <wp:positionH relativeFrom="column">
-              <wp:posOffset>-802005</wp:posOffset>
-            </wp:positionH>
-            <wp:positionV relativeFrom="paragraph">
-              <wp:posOffset>3784600</wp:posOffset>
-            </wp:positionV>
-            <wp:extent cx="97155" cy="107950"/>
-            <wp:effectExtent l="0" t="0" r="0" b="6350"/>
-            <wp:wrapThrough wrapText="bothSides">
-              <wp:wrapPolygon edited="0">
-                <wp:start x="0" y="0"/>
-                <wp:lineTo x="0" y="19059"/>
-                <wp:lineTo x="16941" y="19059"/>
-                <wp:lineTo x="16941" y="0"/>
-                <wp:lineTo x="0" y="0"/>
-              </wp:wrapPolygon>
-            </wp:wrapThrough>
-            <wp:docPr id="14" name="Рисунок 14"/>
-            <wp:cNvGraphicFramePr>
-              <a:graphicFrameLocks xmlns:a="http://schemas.openxmlformats.org/drawingml/2006/main" noChangeAspect="1"/>
-            </wp:cNvGraphicFramePr>
-            <a:graphic xmlns:a="http://schemas.openxmlformats.org/drawingml/2006/main">
-              <a:graphicData uri="http://schemas.openxmlformats.org/drawingml/2006/picture">
-                <pic:pic xmlns:pic="http://schemas.openxmlformats.org/drawingml/2006/picture">
-                  <pic:nvPicPr>
-                    <pic:cNvPr id="14" name="Рисунок 14"/>
-                    <pic:cNvPicPr/>
-                  </pic:nvPicPr>
-                  <pic:blipFill>
-                    <a:blip r:embed="rId7" cstate="print">
-                      <a:extLst>
-                        <a:ext uri="{28A0092B-C50C-407E-A947-70E740481C1C}">
-                          <a14:useLocalDpi xmlns:a14="http://schemas.microsoft.com/office/drawing/2010/main" val="0"/>
-                        </a:ext>
-                        <a:ext uri="{96DAC541-7B7A-43D3-8B79-37D633B846F1}">
-                          <asvg:svgBlip xmlns:asvg="http://schemas.microsoft.com/office/drawing/2016/SVG/main" r:embed="rId8"/>
+                          <asvg:svgBlip xmlns:asvg="http://schemas.microsoft.com/office/drawing/2016/SVG/main" r:embed="rId18"/>
                         </a:ext>
                       </a:extLst>
                     </a:blip>
@@ -240,7 +3062,7 @@
         <mc:AlternateContent>
           <mc:Choice Requires="wps">
             <w:drawing>
-              <wp:anchor distT="0" distB="0" distL="114300" distR="114300" simplePos="0" relativeHeight="251659264" behindDoc="0" locked="0" layoutInCell="1" allowOverlap="1" wp14:anchorId="0C17BA03" wp14:editId="07C48F64">
+              <wp:anchor distT="0" distB="0" distL="114300" distR="114300" simplePos="0" relativeHeight="251659264" behindDoc="0" locked="0" layoutInCell="1" allowOverlap="1" wp14:anchorId="0C17BA03" wp14:editId="768014A2">
                 <wp:simplePos x="0" y="0"/>
                 <wp:positionH relativeFrom="page">
                   <wp:posOffset>3182587</wp:posOffset>
@@ -1635,11 +4457,7 @@
           </mc:Choice>
           <mc:Fallback>
             <w:pict>
-              <v:shapetype w14:anchorId="0C17BA03" id="_x0000_t202" coordsize="21600,21600" o:spt="202" path="m,l,21600r21600,l21600,xe">
-                <v:stroke joinstyle="miter"/>
-                <v:path gradientshapeok="t" o:connecttype="rect"/>
-              </v:shapetype>
-              <v:shape id="Надпись 3" o:spid="_x0000_s1026" type="#_x0000_t202" style="position:absolute;margin-left:250.6pt;margin-top:-57.65pt;width:344.75pt;height:840pt;z-index:251659264;visibility:visible;mso-wrap-style:square;mso-width-percent:0;mso-height-percent:0;mso-wrap-distance-left:9pt;mso-wrap-distance-top:0;mso-wrap-distance-right:9pt;mso-wrap-distance-bottom:0;mso-position-horizontal:absolute;mso-position-horizontal-relative:page;mso-position-vertical:absolute;mso-position-vertical-relative:text;mso-width-percent:0;mso-height-percent:0;mso-width-relative:margin;mso-height-relative:margin;v-text-anchor:top" o:gfxdata="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" fillcolor="white [3201]" stroked="f" strokeweight=".5pt">
+              <v:shape w14:anchorId="0C17BA03" id="Надпись 3" o:spid="_x0000_s1028" type="#_x0000_t202" style="position:absolute;margin-left:250.6pt;margin-top:-57.65pt;width:344.75pt;height:840pt;z-index:251659264;visibility:visible;mso-wrap-style:square;mso-width-percent:0;mso-height-percent:0;mso-wrap-distance-left:9pt;mso-wrap-distance-top:0;mso-wrap-distance-right:9pt;mso-wrap-distance-bottom:0;mso-position-horizontal:absolute;mso-position-horizontal-relative:page;mso-position-vertical:absolute;mso-position-vertical-relative:text;mso-width-percent:0;mso-height-percent:0;mso-width-relative:margin;mso-height-relative:margin;v-text-anchor:top" o:gfxdata="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" fillcolor="white [3201]" stroked="f" strokeweight=".5pt">
                 <v:textbox>
                   <w:txbxContent>
                     <w:p>
@@ -2989,2494 +5807,6 @@
           </mc:Fallback>
         </mc:AlternateContent>
       </w:r>
-      <w:r>
-        <w:rPr>
-          <w:noProof/>
-        </w:rPr>
-        <mc:AlternateContent>
-          <mc:Choice Requires="wps">
-            <w:drawing>
-              <wp:anchor distT="0" distB="0" distL="114300" distR="114300" simplePos="0" relativeHeight="251662336" behindDoc="0" locked="0" layoutInCell="1" allowOverlap="1" wp14:anchorId="27120DE2" wp14:editId="7BBA39EE">
-                <wp:simplePos x="0" y="0"/>
-                <wp:positionH relativeFrom="page">
-                  <wp:align>left</wp:align>
-                </wp:positionH>
-                <wp:positionV relativeFrom="paragraph">
-                  <wp:posOffset>2118361</wp:posOffset>
-                </wp:positionV>
-                <wp:extent cx="3181985" cy="7815580"/>
-                <wp:effectExtent l="0" t="0" r="0" b="0"/>
-                <wp:wrapNone/>
-                <wp:docPr id="8" name="Надпись 8"/>
-                <wp:cNvGraphicFramePr/>
-                <a:graphic xmlns:a="http://schemas.openxmlformats.org/drawingml/2006/main">
-                  <a:graphicData uri="http://schemas.microsoft.com/office/word/2010/wordprocessingShape">
-                    <wps:wsp>
-                      <wps:cNvSpPr txBox="1"/>
-                      <wps:spPr>
-                        <a:xfrm>
-                          <a:off x="0" y="0"/>
-                          <a:ext cx="3181985" cy="7815580"/>
-                        </a:xfrm>
-                        <a:prstGeom prst="rect">
-                          <a:avLst/>
-                        </a:prstGeom>
-                        <a:solidFill>
-                          <a:srgbClr val="F8F8F8"/>
-                        </a:solidFill>
-                        <a:ln w="6350">
-                          <a:noFill/>
-                        </a:ln>
-                      </wps:spPr>
-                      <wps:txbx>
-                        <w:txbxContent>
-                          <w:p>
-                            <w:pPr>
-                              <w:autoSpaceDE w:val="0"/>
-                              <w:autoSpaceDN w:val="0"/>
-                              <w:adjustRightInd w:val="0"/>
-                              <w:spacing w:before="360" w:after="0" w:line="240" w:lineRule="auto"/>
-                              <w:ind w:left="284" w:right="284"/>
-                              <w:rPr>
-                                <w:rFonts w:ascii="Lora" w:hAnsi="Lora" w:cs="Lora"/>
-                                <w:b/>
-                                <w:bCs/>
-                                <w:color w:val="212529"/>
-                                <w:kern w:val="0"/>
-                                <w:sz w:val="32"/>
-                                <w:szCs w:val="32"/>
-                                <w:lang w:val="en-US"/>
-                              </w:rPr>
-                            </w:pPr>
-                            <w:r>
-                              <w:rPr>
-                                <w:rFonts w:ascii="Lora" w:hAnsi="Lora" w:cs="Lora"/>
-                                <w:b/>
-                                <w:bCs/>
-                                <w:color w:val="212529"/>
-                                <w:kern w:val="0"/>
-                                <w:sz w:val="32"/>
-                                <w:szCs w:val="32"/>
-                                <w:lang w:val="en-US"/>
-                              </w:rPr>
-                              <w:t>EDUCATION</w:t>
-                            </w:r>
-                          </w:p>
-                          <w:p>
-                            <w:pPr>
-                              <w:autoSpaceDE w:val="0"/>
-                              <w:autoSpaceDN w:val="0"/>
-                              <w:adjustRightInd w:val="0"/>
-                              <w:spacing w:before="60" w:after="60" w:line="240" w:lineRule="auto"/>
-                              <w:ind w:left="284" w:right="284"/>
-                              <w:rPr>
-                                <w:rFonts w:ascii="Arial" w:hAnsi="Arial" w:cs="Arial"/>
-                                <w:color w:val="262626"/>
-                                <w:kern w:val="0"/>
-                                <w:sz w:val="26"/>
-                                <w:szCs w:val="26"/>
-                                <w:lang w:val="en-US"/>
-                              </w:rPr>
-                            </w:pPr>
-                            <w:r>
-                              <w:rPr>
-                                <w:rFonts w:ascii="Arial" w:hAnsi="Arial" w:cs="Arial"/>
-                                <w:color w:val="262626"/>
-                                <w:kern w:val="0"/>
-                                <w:sz w:val="26"/>
-                                <w:szCs w:val="26"/>
-                                <w:lang w:val="en-US"/>
-                              </w:rPr>
-                              <w:t>Bachelor</w:t>
-                            </w:r>
-                          </w:p>
-                          <w:p>
-                            <w:pPr>
-                              <w:autoSpaceDE w:val="0"/>
-                              <w:autoSpaceDN w:val="0"/>
-                              <w:adjustRightInd w:val="0"/>
-                              <w:spacing w:before="60" w:after="60" w:line="240" w:lineRule="auto"/>
-                              <w:ind w:left="284" w:right="284"/>
-                              <w:rPr>
-                                <w:rFonts w:ascii="Arial" w:hAnsi="Arial" w:cs="Arial"/>
-                                <w:color w:val="262626"/>
-                                <w:kern w:val="0"/>
-                                <w:sz w:val="26"/>
-                                <w:szCs w:val="26"/>
-                                <w:lang w:val="en-US"/>
-                              </w:rPr>
-                            </w:pPr>
-                            <w:r>
-                              <w:rPr>
-                                <w:rFonts w:ascii="Arial" w:hAnsi="Arial" w:cs="Arial"/>
-                                <w:color w:val="262626"/>
-                                <w:kern w:val="0"/>
-                                <w:sz w:val="26"/>
-                                <w:szCs w:val="26"/>
-                                <w:lang w:val="en-US"/>
-                              </w:rPr>
-                              <w:t>Mechanical Engineering</w:t>
-                            </w:r>
-                          </w:p>
-                          <w:p>
-                            <w:pPr>
-                              <w:autoSpaceDE w:val="0"/>
-                              <w:autoSpaceDN w:val="0"/>
-                              <w:adjustRightInd w:val="0"/>
-                              <w:spacing w:after="0" w:line="240" w:lineRule="auto"/>
-                              <w:ind w:left="283" w:right="283"/>
-                              <w:rPr>
-                                <w:rFonts w:ascii="Arial" w:hAnsi="Arial" w:cs="Arial"/>
-                                <w:b/>
-                                <w:bCs/>
-                                <w:color w:val="262626"/>
-                                <w:kern w:val="0"/>
-                                <w:sz w:val="26"/>
-                                <w:szCs w:val="26"/>
-                                <w:lang w:val="en-US"/>
-                              </w:rPr>
-                            </w:pPr>
-                            <w:r>
-                              <w:rPr>
-                                <w:rFonts w:ascii="Arial" w:hAnsi="Arial" w:cs="Arial"/>
-                                <w:b/>
-                                <w:bCs/>
-                                <w:color w:val="262626"/>
-                                <w:kern w:val="0"/>
-                                <w:sz w:val="26"/>
-                                <w:szCs w:val="26"/>
-                                <w:lang w:val="en-US"/>
-                              </w:rPr>
-                              <w:t>National Technical University</w:t>
-                            </w:r>
-                            <w:r>
-                              <w:rPr>
-                                <w:rFonts w:ascii="Arial" w:hAnsi="Arial" w:cs="Arial"/>
-                                <w:b/>
-                                <w:bCs/>
-                                <w:color w:val="262626"/>
-                                <w:kern w:val="0"/>
-                                <w:sz w:val="26"/>
-                                <w:szCs w:val="26"/>
-                                <w:lang w:val="en-US"/>
-                              </w:rPr>
-                              <w:t xml:space="preserve"> </w:t>
-                            </w:r>
-                            <w:r>
-                              <w:rPr>
-                                <w:rFonts w:ascii="Arial" w:hAnsi="Arial" w:cs="Arial"/>
-                                <w:b/>
-                                <w:bCs/>
-                                <w:color w:val="262626"/>
-                                <w:kern w:val="0"/>
-                                <w:sz w:val="26"/>
-                                <w:szCs w:val="26"/>
-                                <w:lang w:val="en-US"/>
-                              </w:rPr>
-                              <w:t>of Ukraine</w:t>
-                            </w:r>
-                            <w:r>
-                              <w:rPr>
-                                <w:rFonts w:ascii="Arial" w:hAnsi="Arial" w:cs="Arial"/>
-                                <w:b/>
-                                <w:bCs/>
-                                <w:color w:val="262626"/>
-                                <w:kern w:val="0"/>
-                                <w:sz w:val="26"/>
-                                <w:szCs w:val="26"/>
-                                <w:lang w:val="en-US"/>
-                              </w:rPr>
-                              <w:t xml:space="preserve"> </w:t>
-                            </w:r>
-                            <w:r>
-                              <w:rPr>
-                                <w:rFonts w:ascii="Arial" w:hAnsi="Arial" w:cs="Arial"/>
-                                <w:b/>
-                                <w:bCs/>
-                                <w:color w:val="262626"/>
-                                <w:kern w:val="0"/>
-                                <w:sz w:val="26"/>
-                                <w:szCs w:val="26"/>
-                                <w:lang w:val="en-US"/>
-                              </w:rPr>
-                              <w:t>“Igor Sikorsky Kyiv</w:t>
-                            </w:r>
-                            <w:r>
-                              <w:rPr>
-                                <w:rFonts w:ascii="Arial" w:hAnsi="Arial" w:cs="Arial"/>
-                                <w:b/>
-                                <w:bCs/>
-                                <w:color w:val="262626"/>
-                                <w:kern w:val="0"/>
-                                <w:sz w:val="26"/>
-                                <w:szCs w:val="26"/>
-                                <w:lang w:val="en-US"/>
-                              </w:rPr>
-                              <w:t xml:space="preserve"> </w:t>
-                            </w:r>
-                            <w:r>
-                              <w:rPr>
-                                <w:rFonts w:ascii="Arial" w:hAnsi="Arial" w:cs="Arial"/>
-                                <w:b/>
-                                <w:bCs/>
-                                <w:color w:val="262626"/>
-                                <w:kern w:val="0"/>
-                                <w:sz w:val="26"/>
-                                <w:szCs w:val="26"/>
-                                <w:lang w:val="en-US"/>
-                              </w:rPr>
-                              <w:t>Polytechnic</w:t>
-                            </w:r>
-                            <w:r>
-                              <w:rPr>
-                                <w:rFonts w:ascii="Arial" w:hAnsi="Arial" w:cs="Arial"/>
-                                <w:b/>
-                                <w:bCs/>
-                                <w:color w:val="262626"/>
-                                <w:kern w:val="0"/>
-                                <w:sz w:val="26"/>
-                                <w:szCs w:val="26"/>
-                                <w:lang w:val="en-US"/>
-                              </w:rPr>
-                              <w:t xml:space="preserve"> </w:t>
-                            </w:r>
-                            <w:r>
-                              <w:rPr>
-                                <w:rFonts w:ascii="Arial" w:hAnsi="Arial" w:cs="Arial"/>
-                                <w:b/>
-                                <w:bCs/>
-                                <w:color w:val="262626"/>
-                                <w:kern w:val="0"/>
-                                <w:sz w:val="26"/>
-                                <w:szCs w:val="26"/>
-                                <w:lang w:val="en-US"/>
-                              </w:rPr>
-                              <w:t>Institute”</w:t>
-                            </w:r>
-                          </w:p>
-                          <w:p>
-                            <w:pPr>
-                              <w:autoSpaceDE w:val="0"/>
-                              <w:autoSpaceDN w:val="0"/>
-                              <w:adjustRightInd w:val="0"/>
-                              <w:spacing w:before="60" w:after="60" w:line="240" w:lineRule="auto"/>
-                              <w:ind w:left="284" w:right="284"/>
-                              <w:rPr>
-                                <w:rFonts w:ascii="Arial" w:hAnsi="Arial" w:cs="Arial"/>
-                                <w:color w:val="262626"/>
-                                <w:kern w:val="0"/>
-                                <w:lang w:val="en-US"/>
-                              </w:rPr>
-                            </w:pPr>
-                            <w:r>
-                              <w:rPr>
-                                <w:rFonts w:ascii="Arial" w:hAnsi="Arial" w:cs="Arial"/>
-                                <w:color w:val="262626"/>
-                                <w:kern w:val="0"/>
-                                <w:lang w:val="en-US"/>
-                              </w:rPr>
-                              <w:t xml:space="preserve">   </w:t>
-                            </w:r>
-                            <w:r>
-                              <w:rPr>
-                                <w:rFonts w:ascii="Arial" w:hAnsi="Arial" w:cs="Arial"/>
-                                <w:color w:val="262626"/>
-                                <w:kern w:val="0"/>
-                                <w:lang w:val="en-US"/>
-                              </w:rPr>
-                              <w:t>September 2017 - June 2021</w:t>
-                            </w:r>
-                          </w:p>
-                          <w:p>
-                            <w:pPr>
-                              <w:autoSpaceDE w:val="0"/>
-                              <w:autoSpaceDN w:val="0"/>
-                              <w:adjustRightInd w:val="0"/>
-                              <w:spacing w:before="360" w:after="0" w:line="240" w:lineRule="auto"/>
-                              <w:ind w:left="283" w:right="283"/>
-                              <w:rPr>
-                                <w:rFonts w:ascii="Lora" w:hAnsi="Lora" w:cs="Lora"/>
-                                <w:b/>
-                                <w:bCs/>
-                                <w:color w:val="212529"/>
-                                <w:kern w:val="0"/>
-                                <w:sz w:val="32"/>
-                                <w:szCs w:val="32"/>
-                                <w:lang w:val="en-US"/>
-                              </w:rPr>
-                            </w:pPr>
-                            <w:r>
-                              <w:rPr>
-                                <w:rFonts w:ascii="Lora" w:hAnsi="Lora" w:cs="Lora"/>
-                                <w:b/>
-                                <w:bCs/>
-                                <w:color w:val="212529"/>
-                                <w:kern w:val="0"/>
-                                <w:sz w:val="32"/>
-                                <w:szCs w:val="32"/>
-                                <w:lang w:val="en-US"/>
-                              </w:rPr>
-                              <w:t>SKILLS</w:t>
-                            </w:r>
-                          </w:p>
-                          <w:p>
-                            <w:pPr>
-                              <w:pStyle w:val="a5"/>
-                              <w:numPr>
-                                <w:ilvl w:val="0"/>
-                                <w:numId w:val="3"/>
-                              </w:numPr>
-                              <w:autoSpaceDE w:val="0"/>
-                              <w:autoSpaceDN w:val="0"/>
-                              <w:adjustRightInd w:val="0"/>
-                              <w:spacing w:after="0" w:line="240" w:lineRule="auto"/>
-                              <w:ind w:left="700" w:right="283"/>
-                              <w:rPr>
-                                <w:rFonts w:ascii="Arial" w:hAnsi="Arial" w:cs="Arial"/>
-                                <w:color w:val="262626"/>
-                                <w:kern w:val="0"/>
-                                <w:sz w:val="26"/>
-                                <w:szCs w:val="26"/>
-                                <w:lang w:val="en-US"/>
-                              </w:rPr>
-                            </w:pPr>
-                            <w:r>
-                              <w:rPr>
-                                <w:rFonts w:ascii="Arial" w:hAnsi="Arial" w:cs="Arial"/>
-                                <w:color w:val="262626"/>
-                                <w:kern w:val="0"/>
-                                <w:sz w:val="26"/>
-                                <w:szCs w:val="26"/>
-                                <w:lang w:val="en-US"/>
-                              </w:rPr>
-                              <w:t>JavaScript</w:t>
-                            </w:r>
-                          </w:p>
-                          <w:p>
-                            <w:pPr>
-                              <w:pStyle w:val="a5"/>
-                              <w:numPr>
-                                <w:ilvl w:val="0"/>
-                                <w:numId w:val="3"/>
-                              </w:numPr>
-                              <w:autoSpaceDE w:val="0"/>
-                              <w:autoSpaceDN w:val="0"/>
-                              <w:adjustRightInd w:val="0"/>
-                              <w:spacing w:after="0" w:line="240" w:lineRule="auto"/>
-                              <w:ind w:left="700" w:right="283"/>
-                              <w:rPr>
-                                <w:rFonts w:ascii="Arial" w:hAnsi="Arial" w:cs="Arial"/>
-                                <w:color w:val="262626"/>
-                                <w:kern w:val="0"/>
-                                <w:sz w:val="26"/>
-                                <w:szCs w:val="26"/>
-                                <w:lang w:val="en-US"/>
-                              </w:rPr>
-                            </w:pPr>
-                            <w:r>
-                              <w:rPr>
-                                <w:rFonts w:ascii="Arial" w:hAnsi="Arial" w:cs="Arial"/>
-                                <w:color w:val="262626"/>
-                                <w:kern w:val="0"/>
-                                <w:sz w:val="26"/>
-                                <w:szCs w:val="26"/>
-                                <w:lang w:val="en-US"/>
-                              </w:rPr>
-                              <w:t>HTML</w:t>
-                            </w:r>
-                          </w:p>
-                          <w:p>
-                            <w:pPr>
-                              <w:pStyle w:val="a5"/>
-                              <w:numPr>
-                                <w:ilvl w:val="0"/>
-                                <w:numId w:val="3"/>
-                              </w:numPr>
-                              <w:autoSpaceDE w:val="0"/>
-                              <w:autoSpaceDN w:val="0"/>
-                              <w:adjustRightInd w:val="0"/>
-                              <w:spacing w:after="0" w:line="240" w:lineRule="auto"/>
-                              <w:ind w:left="700" w:right="283"/>
-                              <w:rPr>
-                                <w:rFonts w:ascii="Arial" w:hAnsi="Arial" w:cs="Arial"/>
-                                <w:color w:val="262626"/>
-                                <w:kern w:val="0"/>
-                                <w:sz w:val="26"/>
-                                <w:szCs w:val="26"/>
-                                <w:lang w:val="en-US"/>
-                              </w:rPr>
-                            </w:pPr>
-                            <w:r>
-                              <w:rPr>
-                                <w:rFonts w:ascii="Arial" w:hAnsi="Arial" w:cs="Arial"/>
-                                <w:color w:val="262626"/>
-                                <w:kern w:val="0"/>
-                                <w:sz w:val="26"/>
-                                <w:szCs w:val="26"/>
-                                <w:lang w:val="en-US"/>
-                              </w:rPr>
-                              <w:t>CSS</w:t>
-                            </w:r>
-                          </w:p>
-                          <w:p>
-                            <w:pPr>
-                              <w:pStyle w:val="a5"/>
-                              <w:numPr>
-                                <w:ilvl w:val="0"/>
-                                <w:numId w:val="3"/>
-                              </w:numPr>
-                              <w:autoSpaceDE w:val="0"/>
-                              <w:autoSpaceDN w:val="0"/>
-                              <w:adjustRightInd w:val="0"/>
-                              <w:spacing w:after="0" w:line="240" w:lineRule="auto"/>
-                              <w:ind w:left="700" w:right="283"/>
-                              <w:rPr>
-                                <w:rFonts w:ascii="Arial" w:hAnsi="Arial" w:cs="Arial"/>
-                                <w:color w:val="262626"/>
-                                <w:kern w:val="0"/>
-                                <w:sz w:val="26"/>
-                                <w:szCs w:val="26"/>
-                                <w:lang w:val="en-US"/>
-                              </w:rPr>
-                            </w:pPr>
-                            <w:r>
-                              <w:rPr>
-                                <w:rFonts w:ascii="Arial" w:hAnsi="Arial" w:cs="Arial"/>
-                                <w:color w:val="262626"/>
-                                <w:kern w:val="0"/>
-                                <w:sz w:val="26"/>
-                                <w:szCs w:val="26"/>
-                                <w:lang w:val="en-US"/>
-                              </w:rPr>
-                              <w:t>React.js</w:t>
-                            </w:r>
-                          </w:p>
-                          <w:p>
-                            <w:pPr>
-                              <w:autoSpaceDE w:val="0"/>
-                              <w:autoSpaceDN w:val="0"/>
-                              <w:adjustRightInd w:val="0"/>
-                              <w:spacing w:before="360" w:after="0" w:line="240" w:lineRule="auto"/>
-                              <w:ind w:left="283" w:right="283"/>
-                              <w:rPr>
-                                <w:rFonts w:ascii="Lora" w:hAnsi="Lora" w:cs="Lora"/>
-                                <w:b/>
-                                <w:bCs/>
-                                <w:color w:val="212529"/>
-                                <w:kern w:val="0"/>
-                                <w:sz w:val="32"/>
-                                <w:szCs w:val="32"/>
-                                <w:lang w:val="en-US"/>
-                              </w:rPr>
-                            </w:pPr>
-                            <w:r>
-                              <w:rPr>
-                                <w:rFonts w:ascii="Lora" w:hAnsi="Lora" w:cs="Lora"/>
-                                <w:b/>
-                                <w:bCs/>
-                                <w:color w:val="212529"/>
-                                <w:kern w:val="0"/>
-                                <w:sz w:val="32"/>
-                                <w:szCs w:val="32"/>
-                                <w:lang w:val="en-US"/>
-                              </w:rPr>
-                              <w:t>L</w:t>
-                            </w:r>
-                            <w:r>
-                              <w:rPr>
-                                <w:rFonts w:ascii="Lora" w:hAnsi="Lora" w:cs="Lora"/>
-                                <w:b/>
-                                <w:bCs/>
-                                <w:color w:val="212529"/>
-                                <w:kern w:val="0"/>
-                                <w:sz w:val="32"/>
-                                <w:szCs w:val="32"/>
-                                <w:lang w:val="en-US"/>
-                              </w:rPr>
-                              <w:t>ANGUAGES</w:t>
-                            </w:r>
-                          </w:p>
-                          <w:p>
-                            <w:pPr>
-                              <w:pStyle w:val="a5"/>
-                              <w:numPr>
-                                <w:ilvl w:val="0"/>
-                                <w:numId w:val="3"/>
-                              </w:numPr>
-                              <w:autoSpaceDE w:val="0"/>
-                              <w:autoSpaceDN w:val="0"/>
-                              <w:adjustRightInd w:val="0"/>
-                              <w:spacing w:after="0" w:line="240" w:lineRule="auto"/>
-                              <w:ind w:left="700" w:right="283"/>
-                              <w:rPr>
-                                <w:rFonts w:ascii="Arial" w:hAnsi="Arial" w:cs="Arial"/>
-                                <w:color w:val="262626"/>
-                                <w:kern w:val="0"/>
-                                <w:sz w:val="26"/>
-                                <w:szCs w:val="26"/>
-                                <w:lang w:val="en-US"/>
-                              </w:rPr>
-                            </w:pPr>
-                            <w:r>
-                              <w:rPr>
-                                <w:rFonts w:ascii="Arial" w:hAnsi="Arial" w:cs="Arial"/>
-                                <w:color w:val="262626"/>
-                                <w:kern w:val="0"/>
-                                <w:sz w:val="26"/>
-                                <w:szCs w:val="26"/>
-                                <w:lang w:val="en-US"/>
-                              </w:rPr>
-                              <w:t>Ukrainian (native)</w:t>
-                            </w:r>
-                          </w:p>
-                          <w:p>
-                            <w:pPr>
-                              <w:pStyle w:val="a5"/>
-                              <w:numPr>
-                                <w:ilvl w:val="0"/>
-                                <w:numId w:val="3"/>
-                              </w:numPr>
-                              <w:autoSpaceDE w:val="0"/>
-                              <w:autoSpaceDN w:val="0"/>
-                              <w:adjustRightInd w:val="0"/>
-                              <w:spacing w:after="0" w:line="240" w:lineRule="auto"/>
-                              <w:ind w:left="700" w:right="283"/>
-                              <w:rPr>
-                                <w:rFonts w:ascii="Arial" w:hAnsi="Arial" w:cs="Arial"/>
-                                <w:color w:val="262626"/>
-                                <w:kern w:val="0"/>
-                                <w:sz w:val="26"/>
-                                <w:szCs w:val="26"/>
-                                <w:lang w:val="en-US"/>
-                              </w:rPr>
-                            </w:pPr>
-                            <w:r>
-                              <w:rPr>
-                                <w:rFonts w:ascii="Arial" w:hAnsi="Arial" w:cs="Arial"/>
-                                <w:color w:val="262626"/>
-                                <w:kern w:val="0"/>
-                                <w:sz w:val="26"/>
-                                <w:szCs w:val="26"/>
-                                <w:lang w:val="en-US"/>
-                              </w:rPr>
-                              <w:t>Russian (second native)</w:t>
-                            </w:r>
-                          </w:p>
-                          <w:p>
-                            <w:pPr>
-                              <w:pStyle w:val="a5"/>
-                              <w:numPr>
-                                <w:ilvl w:val="0"/>
-                                <w:numId w:val="3"/>
-                              </w:numPr>
-                              <w:autoSpaceDE w:val="0"/>
-                              <w:autoSpaceDN w:val="0"/>
-                              <w:adjustRightInd w:val="0"/>
-                              <w:spacing w:after="0" w:line="240" w:lineRule="auto"/>
-                              <w:ind w:left="700" w:right="283"/>
-                              <w:rPr>
-                                <w:rFonts w:ascii="Arial" w:hAnsi="Arial" w:cs="Arial"/>
-                                <w:color w:val="262626"/>
-                                <w:kern w:val="0"/>
-                                <w:sz w:val="26"/>
-                                <w:szCs w:val="26"/>
-                                <w:lang w:val="en-US"/>
-                              </w:rPr>
-                            </w:pPr>
-                            <w:r>
-                              <w:rPr>
-                                <w:rFonts w:ascii="Arial" w:hAnsi="Arial" w:cs="Arial"/>
-                                <w:color w:val="262626"/>
-                                <w:kern w:val="0"/>
-                                <w:sz w:val="26"/>
-                                <w:szCs w:val="26"/>
-                                <w:lang w:val="en-US"/>
-                              </w:rPr>
-                              <w:t>English (B1 – Intermediate)</w:t>
-                            </w:r>
-                          </w:p>
-                          <w:p>
-                            <w:pPr>
-                              <w:autoSpaceDE w:val="0"/>
-                              <w:autoSpaceDN w:val="0"/>
-                              <w:adjustRightInd w:val="0"/>
-                              <w:spacing w:before="360" w:after="0" w:line="240" w:lineRule="auto"/>
-                              <w:ind w:left="283" w:right="283"/>
-                              <w:rPr>
-                                <w:rFonts w:ascii="Lora" w:hAnsi="Lora" w:cs="Lora"/>
-                                <w:b/>
-                                <w:bCs/>
-                                <w:color w:val="212529"/>
-                                <w:kern w:val="0"/>
-                                <w:sz w:val="32"/>
-                                <w:szCs w:val="32"/>
-                                <w:lang w:val="en-US"/>
-                              </w:rPr>
-                            </w:pPr>
-                          </w:p>
-                          <w:p>
-                            <w:pPr>
-                              <w:autoSpaceDE w:val="0"/>
-                              <w:autoSpaceDN w:val="0"/>
-                              <w:adjustRightInd w:val="0"/>
-                              <w:spacing w:after="0" w:line="240" w:lineRule="auto"/>
-                              <w:ind w:left="340" w:right="283"/>
-                              <w:rPr>
-                                <w:rFonts w:ascii="Arial" w:hAnsi="Arial" w:cs="Arial"/>
-                                <w:color w:val="262626"/>
-                                <w:kern w:val="0"/>
-                                <w:sz w:val="26"/>
-                                <w:szCs w:val="26"/>
-                                <w:lang w:val="en-US"/>
-                              </w:rPr>
-                            </w:pPr>
-                          </w:p>
-                        </w:txbxContent>
-                      </wps:txbx>
-                      <wps:bodyPr rot="0" spcFirstLastPara="0" vertOverflow="overflow" horzOverflow="overflow" vert="horz" wrap="square" lIns="91440" tIns="45720" rIns="91440" bIns="45720" numCol="1" spcCol="0" rtlCol="0" fromWordArt="0" anchor="t" anchorCtr="0" forceAA="0" compatLnSpc="1">
-                        <a:prstTxWarp prst="textNoShape">
-                          <a:avLst/>
-                        </a:prstTxWarp>
-                        <a:noAutofit/>
-                      </wps:bodyPr>
-                    </wps:wsp>
-                  </a:graphicData>
-                </a:graphic>
-                <wp14:sizeRelH relativeFrom="margin">
-                  <wp14:pctWidth>0</wp14:pctWidth>
-                </wp14:sizeRelH>
-                <wp14:sizeRelV relativeFrom="margin">
-                  <wp14:pctHeight>0</wp14:pctHeight>
-                </wp14:sizeRelV>
-              </wp:anchor>
-            </w:drawing>
-          </mc:Choice>
-          <mc:Fallback>
-            <w:pict>
-              <v:shape w14:anchorId="27120DE2" id="Надпись 8" o:spid="_x0000_s1027" type="#_x0000_t202" style="position:absolute;margin-left:0;margin-top:166.8pt;width:250.55pt;height:615.4pt;z-index:251662336;visibility:visible;mso-wrap-style:square;mso-width-percent:0;mso-height-percent:0;mso-wrap-distance-left:9pt;mso-wrap-distance-top:0;mso-wrap-distance-right:9pt;mso-wrap-distance-bottom:0;mso-position-horizontal:left;mso-position-horizontal-relative:page;mso-position-vertical:absolute;mso-position-vertical-relative:text;mso-width-percent:0;mso-height-percent:0;mso-width-relative:margin;mso-height-relative:margin;v-text-anchor:top" o:gfxdata="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" fillcolor="#f8f8f8" stroked="f" strokeweight=".5pt">
-                <v:textbox>
-                  <w:txbxContent>
-                    <w:p>
-                      <w:pPr>
-                        <w:autoSpaceDE w:val="0"/>
-                        <w:autoSpaceDN w:val="0"/>
-                        <w:adjustRightInd w:val="0"/>
-                        <w:spacing w:before="360" w:after="0" w:line="240" w:lineRule="auto"/>
-                        <w:ind w:left="284" w:right="284"/>
-                        <w:rPr>
-                          <w:rFonts w:ascii="Lora" w:hAnsi="Lora" w:cs="Lora"/>
-                          <w:b/>
-                          <w:bCs/>
-                          <w:color w:val="212529"/>
-                          <w:kern w:val="0"/>
-                          <w:sz w:val="32"/>
-                          <w:szCs w:val="32"/>
-                          <w:lang w:val="en-US"/>
-                        </w:rPr>
-                      </w:pPr>
-                      <w:r>
-                        <w:rPr>
-                          <w:rFonts w:ascii="Lora" w:hAnsi="Lora" w:cs="Lora"/>
-                          <w:b/>
-                          <w:bCs/>
-                          <w:color w:val="212529"/>
-                          <w:kern w:val="0"/>
-                          <w:sz w:val="32"/>
-                          <w:szCs w:val="32"/>
-                          <w:lang w:val="en-US"/>
-                        </w:rPr>
-                        <w:t>EDUCATION</w:t>
-                      </w:r>
-                    </w:p>
-                    <w:p>
-                      <w:pPr>
-                        <w:autoSpaceDE w:val="0"/>
-                        <w:autoSpaceDN w:val="0"/>
-                        <w:adjustRightInd w:val="0"/>
-                        <w:spacing w:before="60" w:after="60" w:line="240" w:lineRule="auto"/>
-                        <w:ind w:left="284" w:right="284"/>
-                        <w:rPr>
-                          <w:rFonts w:ascii="Arial" w:hAnsi="Arial" w:cs="Arial"/>
-                          <w:color w:val="262626"/>
-                          <w:kern w:val="0"/>
-                          <w:sz w:val="26"/>
-                          <w:szCs w:val="26"/>
-                          <w:lang w:val="en-US"/>
-                        </w:rPr>
-                      </w:pPr>
-                      <w:r>
-                        <w:rPr>
-                          <w:rFonts w:ascii="Arial" w:hAnsi="Arial" w:cs="Arial"/>
-                          <w:color w:val="262626"/>
-                          <w:kern w:val="0"/>
-                          <w:sz w:val="26"/>
-                          <w:szCs w:val="26"/>
-                          <w:lang w:val="en-US"/>
-                        </w:rPr>
-                        <w:t>Bachelor</w:t>
-                      </w:r>
-                    </w:p>
-                    <w:p>
-                      <w:pPr>
-                        <w:autoSpaceDE w:val="0"/>
-                        <w:autoSpaceDN w:val="0"/>
-                        <w:adjustRightInd w:val="0"/>
-                        <w:spacing w:before="60" w:after="60" w:line="240" w:lineRule="auto"/>
-                        <w:ind w:left="284" w:right="284"/>
-                        <w:rPr>
-                          <w:rFonts w:ascii="Arial" w:hAnsi="Arial" w:cs="Arial"/>
-                          <w:color w:val="262626"/>
-                          <w:kern w:val="0"/>
-                          <w:sz w:val="26"/>
-                          <w:szCs w:val="26"/>
-                          <w:lang w:val="en-US"/>
-                        </w:rPr>
-                      </w:pPr>
-                      <w:r>
-                        <w:rPr>
-                          <w:rFonts w:ascii="Arial" w:hAnsi="Arial" w:cs="Arial"/>
-                          <w:color w:val="262626"/>
-                          <w:kern w:val="0"/>
-                          <w:sz w:val="26"/>
-                          <w:szCs w:val="26"/>
-                          <w:lang w:val="en-US"/>
-                        </w:rPr>
-                        <w:t>Mechanical Engineering</w:t>
-                      </w:r>
-                    </w:p>
-                    <w:p>
-                      <w:pPr>
-                        <w:autoSpaceDE w:val="0"/>
-                        <w:autoSpaceDN w:val="0"/>
-                        <w:adjustRightInd w:val="0"/>
-                        <w:spacing w:after="0" w:line="240" w:lineRule="auto"/>
-                        <w:ind w:left="283" w:right="283"/>
-                        <w:rPr>
-                          <w:rFonts w:ascii="Arial" w:hAnsi="Arial" w:cs="Arial"/>
-                          <w:b/>
-                          <w:bCs/>
-                          <w:color w:val="262626"/>
-                          <w:kern w:val="0"/>
-                          <w:sz w:val="26"/>
-                          <w:szCs w:val="26"/>
-                          <w:lang w:val="en-US"/>
-                        </w:rPr>
-                      </w:pPr>
-                      <w:r>
-                        <w:rPr>
-                          <w:rFonts w:ascii="Arial" w:hAnsi="Arial" w:cs="Arial"/>
-                          <w:b/>
-                          <w:bCs/>
-                          <w:color w:val="262626"/>
-                          <w:kern w:val="0"/>
-                          <w:sz w:val="26"/>
-                          <w:szCs w:val="26"/>
-                          <w:lang w:val="en-US"/>
-                        </w:rPr>
-                        <w:t>National Technical University</w:t>
-                      </w:r>
-                      <w:r>
-                        <w:rPr>
-                          <w:rFonts w:ascii="Arial" w:hAnsi="Arial" w:cs="Arial"/>
-                          <w:b/>
-                          <w:bCs/>
-                          <w:color w:val="262626"/>
-                          <w:kern w:val="0"/>
-                          <w:sz w:val="26"/>
-                          <w:szCs w:val="26"/>
-                          <w:lang w:val="en-US"/>
-                        </w:rPr>
-                        <w:t xml:space="preserve"> </w:t>
-                      </w:r>
-                      <w:r>
-                        <w:rPr>
-                          <w:rFonts w:ascii="Arial" w:hAnsi="Arial" w:cs="Arial"/>
-                          <w:b/>
-                          <w:bCs/>
-                          <w:color w:val="262626"/>
-                          <w:kern w:val="0"/>
-                          <w:sz w:val="26"/>
-                          <w:szCs w:val="26"/>
-                          <w:lang w:val="en-US"/>
-                        </w:rPr>
-                        <w:t>of Ukraine</w:t>
-                      </w:r>
-                      <w:r>
-                        <w:rPr>
-                          <w:rFonts w:ascii="Arial" w:hAnsi="Arial" w:cs="Arial"/>
-                          <w:b/>
-                          <w:bCs/>
-                          <w:color w:val="262626"/>
-                          <w:kern w:val="0"/>
-                          <w:sz w:val="26"/>
-                          <w:szCs w:val="26"/>
-                          <w:lang w:val="en-US"/>
-                        </w:rPr>
-                        <w:t xml:space="preserve"> </w:t>
-                      </w:r>
-                      <w:r>
-                        <w:rPr>
-                          <w:rFonts w:ascii="Arial" w:hAnsi="Arial" w:cs="Arial"/>
-                          <w:b/>
-                          <w:bCs/>
-                          <w:color w:val="262626"/>
-                          <w:kern w:val="0"/>
-                          <w:sz w:val="26"/>
-                          <w:szCs w:val="26"/>
-                          <w:lang w:val="en-US"/>
-                        </w:rPr>
-                        <w:t>“Igor Sikorsky Kyiv</w:t>
-                      </w:r>
-                      <w:r>
-                        <w:rPr>
-                          <w:rFonts w:ascii="Arial" w:hAnsi="Arial" w:cs="Arial"/>
-                          <w:b/>
-                          <w:bCs/>
-                          <w:color w:val="262626"/>
-                          <w:kern w:val="0"/>
-                          <w:sz w:val="26"/>
-                          <w:szCs w:val="26"/>
-                          <w:lang w:val="en-US"/>
-                        </w:rPr>
-                        <w:t xml:space="preserve"> </w:t>
-                      </w:r>
-                      <w:r>
-                        <w:rPr>
-                          <w:rFonts w:ascii="Arial" w:hAnsi="Arial" w:cs="Arial"/>
-                          <w:b/>
-                          <w:bCs/>
-                          <w:color w:val="262626"/>
-                          <w:kern w:val="0"/>
-                          <w:sz w:val="26"/>
-                          <w:szCs w:val="26"/>
-                          <w:lang w:val="en-US"/>
-                        </w:rPr>
-                        <w:t>Polytechnic</w:t>
-                      </w:r>
-                      <w:r>
-                        <w:rPr>
-                          <w:rFonts w:ascii="Arial" w:hAnsi="Arial" w:cs="Arial"/>
-                          <w:b/>
-                          <w:bCs/>
-                          <w:color w:val="262626"/>
-                          <w:kern w:val="0"/>
-                          <w:sz w:val="26"/>
-                          <w:szCs w:val="26"/>
-                          <w:lang w:val="en-US"/>
-                        </w:rPr>
-                        <w:t xml:space="preserve"> </w:t>
-                      </w:r>
-                      <w:r>
-                        <w:rPr>
-                          <w:rFonts w:ascii="Arial" w:hAnsi="Arial" w:cs="Arial"/>
-                          <w:b/>
-                          <w:bCs/>
-                          <w:color w:val="262626"/>
-                          <w:kern w:val="0"/>
-                          <w:sz w:val="26"/>
-                          <w:szCs w:val="26"/>
-                          <w:lang w:val="en-US"/>
-                        </w:rPr>
-                        <w:t>Institute”</w:t>
-                      </w:r>
-                    </w:p>
-                    <w:p>
-                      <w:pPr>
-                        <w:autoSpaceDE w:val="0"/>
-                        <w:autoSpaceDN w:val="0"/>
-                        <w:adjustRightInd w:val="0"/>
-                        <w:spacing w:before="60" w:after="60" w:line="240" w:lineRule="auto"/>
-                        <w:ind w:left="284" w:right="284"/>
-                        <w:rPr>
-                          <w:rFonts w:ascii="Arial" w:hAnsi="Arial" w:cs="Arial"/>
-                          <w:color w:val="262626"/>
-                          <w:kern w:val="0"/>
-                          <w:lang w:val="en-US"/>
-                        </w:rPr>
-                      </w:pPr>
-                      <w:r>
-                        <w:rPr>
-                          <w:rFonts w:ascii="Arial" w:hAnsi="Arial" w:cs="Arial"/>
-                          <w:color w:val="262626"/>
-                          <w:kern w:val="0"/>
-                          <w:lang w:val="en-US"/>
-                        </w:rPr>
-                        <w:t xml:space="preserve">   </w:t>
-                      </w:r>
-                      <w:r>
-                        <w:rPr>
-                          <w:rFonts w:ascii="Arial" w:hAnsi="Arial" w:cs="Arial"/>
-                          <w:color w:val="262626"/>
-                          <w:kern w:val="0"/>
-                          <w:lang w:val="en-US"/>
-                        </w:rPr>
-                        <w:t>September 2017 - June 2021</w:t>
-                      </w:r>
-                    </w:p>
-                    <w:p>
-                      <w:pPr>
-                        <w:autoSpaceDE w:val="0"/>
-                        <w:autoSpaceDN w:val="0"/>
-                        <w:adjustRightInd w:val="0"/>
-                        <w:spacing w:before="360" w:after="0" w:line="240" w:lineRule="auto"/>
-                        <w:ind w:left="283" w:right="283"/>
-                        <w:rPr>
-                          <w:rFonts w:ascii="Lora" w:hAnsi="Lora" w:cs="Lora"/>
-                          <w:b/>
-                          <w:bCs/>
-                          <w:color w:val="212529"/>
-                          <w:kern w:val="0"/>
-                          <w:sz w:val="32"/>
-                          <w:szCs w:val="32"/>
-                          <w:lang w:val="en-US"/>
-                        </w:rPr>
-                      </w:pPr>
-                      <w:r>
-                        <w:rPr>
-                          <w:rFonts w:ascii="Lora" w:hAnsi="Lora" w:cs="Lora"/>
-                          <w:b/>
-                          <w:bCs/>
-                          <w:color w:val="212529"/>
-                          <w:kern w:val="0"/>
-                          <w:sz w:val="32"/>
-                          <w:szCs w:val="32"/>
-                          <w:lang w:val="en-US"/>
-                        </w:rPr>
-                        <w:t>SKILLS</w:t>
-                      </w:r>
-                    </w:p>
-                    <w:p>
-                      <w:pPr>
-                        <w:pStyle w:val="a5"/>
-                        <w:numPr>
-                          <w:ilvl w:val="0"/>
-                          <w:numId w:val="3"/>
-                        </w:numPr>
-                        <w:autoSpaceDE w:val="0"/>
-                        <w:autoSpaceDN w:val="0"/>
-                        <w:adjustRightInd w:val="0"/>
-                        <w:spacing w:after="0" w:line="240" w:lineRule="auto"/>
-                        <w:ind w:left="700" w:right="283"/>
-                        <w:rPr>
-                          <w:rFonts w:ascii="Arial" w:hAnsi="Arial" w:cs="Arial"/>
-                          <w:color w:val="262626"/>
-                          <w:kern w:val="0"/>
-                          <w:sz w:val="26"/>
-                          <w:szCs w:val="26"/>
-                          <w:lang w:val="en-US"/>
-                        </w:rPr>
-                      </w:pPr>
-                      <w:r>
-                        <w:rPr>
-                          <w:rFonts w:ascii="Arial" w:hAnsi="Arial" w:cs="Arial"/>
-                          <w:color w:val="262626"/>
-                          <w:kern w:val="0"/>
-                          <w:sz w:val="26"/>
-                          <w:szCs w:val="26"/>
-                          <w:lang w:val="en-US"/>
-                        </w:rPr>
-                        <w:t>JavaScript</w:t>
-                      </w:r>
-                    </w:p>
-                    <w:p>
-                      <w:pPr>
-                        <w:pStyle w:val="a5"/>
-                        <w:numPr>
-                          <w:ilvl w:val="0"/>
-                          <w:numId w:val="3"/>
-                        </w:numPr>
-                        <w:autoSpaceDE w:val="0"/>
-                        <w:autoSpaceDN w:val="0"/>
-                        <w:adjustRightInd w:val="0"/>
-                        <w:spacing w:after="0" w:line="240" w:lineRule="auto"/>
-                        <w:ind w:left="700" w:right="283"/>
-                        <w:rPr>
-                          <w:rFonts w:ascii="Arial" w:hAnsi="Arial" w:cs="Arial"/>
-                          <w:color w:val="262626"/>
-                          <w:kern w:val="0"/>
-                          <w:sz w:val="26"/>
-                          <w:szCs w:val="26"/>
-                          <w:lang w:val="en-US"/>
-                        </w:rPr>
-                      </w:pPr>
-                      <w:r>
-                        <w:rPr>
-                          <w:rFonts w:ascii="Arial" w:hAnsi="Arial" w:cs="Arial"/>
-                          <w:color w:val="262626"/>
-                          <w:kern w:val="0"/>
-                          <w:sz w:val="26"/>
-                          <w:szCs w:val="26"/>
-                          <w:lang w:val="en-US"/>
-                        </w:rPr>
-                        <w:t>HTML</w:t>
-                      </w:r>
-                    </w:p>
-                    <w:p>
-                      <w:pPr>
-                        <w:pStyle w:val="a5"/>
-                        <w:numPr>
-                          <w:ilvl w:val="0"/>
-                          <w:numId w:val="3"/>
-                        </w:numPr>
-                        <w:autoSpaceDE w:val="0"/>
-                        <w:autoSpaceDN w:val="0"/>
-                        <w:adjustRightInd w:val="0"/>
-                        <w:spacing w:after="0" w:line="240" w:lineRule="auto"/>
-                        <w:ind w:left="700" w:right="283"/>
-                        <w:rPr>
-                          <w:rFonts w:ascii="Arial" w:hAnsi="Arial" w:cs="Arial"/>
-                          <w:color w:val="262626"/>
-                          <w:kern w:val="0"/>
-                          <w:sz w:val="26"/>
-                          <w:szCs w:val="26"/>
-                          <w:lang w:val="en-US"/>
-                        </w:rPr>
-                      </w:pPr>
-                      <w:r>
-                        <w:rPr>
-                          <w:rFonts w:ascii="Arial" w:hAnsi="Arial" w:cs="Arial"/>
-                          <w:color w:val="262626"/>
-                          <w:kern w:val="0"/>
-                          <w:sz w:val="26"/>
-                          <w:szCs w:val="26"/>
-                          <w:lang w:val="en-US"/>
-                        </w:rPr>
-                        <w:t>CSS</w:t>
-                      </w:r>
-                    </w:p>
-                    <w:p>
-                      <w:pPr>
-                        <w:pStyle w:val="a5"/>
-                        <w:numPr>
-                          <w:ilvl w:val="0"/>
-                          <w:numId w:val="3"/>
-                        </w:numPr>
-                        <w:autoSpaceDE w:val="0"/>
-                        <w:autoSpaceDN w:val="0"/>
-                        <w:adjustRightInd w:val="0"/>
-                        <w:spacing w:after="0" w:line="240" w:lineRule="auto"/>
-                        <w:ind w:left="700" w:right="283"/>
-                        <w:rPr>
-                          <w:rFonts w:ascii="Arial" w:hAnsi="Arial" w:cs="Arial"/>
-                          <w:color w:val="262626"/>
-                          <w:kern w:val="0"/>
-                          <w:sz w:val="26"/>
-                          <w:szCs w:val="26"/>
-                          <w:lang w:val="en-US"/>
-                        </w:rPr>
-                      </w:pPr>
-                      <w:r>
-                        <w:rPr>
-                          <w:rFonts w:ascii="Arial" w:hAnsi="Arial" w:cs="Arial"/>
-                          <w:color w:val="262626"/>
-                          <w:kern w:val="0"/>
-                          <w:sz w:val="26"/>
-                          <w:szCs w:val="26"/>
-                          <w:lang w:val="en-US"/>
-                        </w:rPr>
-                        <w:t>React.js</w:t>
-                      </w:r>
-                    </w:p>
-                    <w:p>
-                      <w:pPr>
-                        <w:autoSpaceDE w:val="0"/>
-                        <w:autoSpaceDN w:val="0"/>
-                        <w:adjustRightInd w:val="0"/>
-                        <w:spacing w:before="360" w:after="0" w:line="240" w:lineRule="auto"/>
-                        <w:ind w:left="283" w:right="283"/>
-                        <w:rPr>
-                          <w:rFonts w:ascii="Lora" w:hAnsi="Lora" w:cs="Lora"/>
-                          <w:b/>
-                          <w:bCs/>
-                          <w:color w:val="212529"/>
-                          <w:kern w:val="0"/>
-                          <w:sz w:val="32"/>
-                          <w:szCs w:val="32"/>
-                          <w:lang w:val="en-US"/>
-                        </w:rPr>
-                      </w:pPr>
-                      <w:r>
-                        <w:rPr>
-                          <w:rFonts w:ascii="Lora" w:hAnsi="Lora" w:cs="Lora"/>
-                          <w:b/>
-                          <w:bCs/>
-                          <w:color w:val="212529"/>
-                          <w:kern w:val="0"/>
-                          <w:sz w:val="32"/>
-                          <w:szCs w:val="32"/>
-                          <w:lang w:val="en-US"/>
-                        </w:rPr>
-                        <w:t>L</w:t>
-                      </w:r>
-                      <w:r>
-                        <w:rPr>
-                          <w:rFonts w:ascii="Lora" w:hAnsi="Lora" w:cs="Lora"/>
-                          <w:b/>
-                          <w:bCs/>
-                          <w:color w:val="212529"/>
-                          <w:kern w:val="0"/>
-                          <w:sz w:val="32"/>
-                          <w:szCs w:val="32"/>
-                          <w:lang w:val="en-US"/>
-                        </w:rPr>
-                        <w:t>ANGUAGES</w:t>
-                      </w:r>
-                    </w:p>
-                    <w:p>
-                      <w:pPr>
-                        <w:pStyle w:val="a5"/>
-                        <w:numPr>
-                          <w:ilvl w:val="0"/>
-                          <w:numId w:val="3"/>
-                        </w:numPr>
-                        <w:autoSpaceDE w:val="0"/>
-                        <w:autoSpaceDN w:val="0"/>
-                        <w:adjustRightInd w:val="0"/>
-                        <w:spacing w:after="0" w:line="240" w:lineRule="auto"/>
-                        <w:ind w:left="700" w:right="283"/>
-                        <w:rPr>
-                          <w:rFonts w:ascii="Arial" w:hAnsi="Arial" w:cs="Arial"/>
-                          <w:color w:val="262626"/>
-                          <w:kern w:val="0"/>
-                          <w:sz w:val="26"/>
-                          <w:szCs w:val="26"/>
-                          <w:lang w:val="en-US"/>
-                        </w:rPr>
-                      </w:pPr>
-                      <w:r>
-                        <w:rPr>
-                          <w:rFonts w:ascii="Arial" w:hAnsi="Arial" w:cs="Arial"/>
-                          <w:color w:val="262626"/>
-                          <w:kern w:val="0"/>
-                          <w:sz w:val="26"/>
-                          <w:szCs w:val="26"/>
-                          <w:lang w:val="en-US"/>
-                        </w:rPr>
-                        <w:t>Ukrainian (native)</w:t>
-                      </w:r>
-                    </w:p>
-                    <w:p>
-                      <w:pPr>
-                        <w:pStyle w:val="a5"/>
-                        <w:numPr>
-                          <w:ilvl w:val="0"/>
-                          <w:numId w:val="3"/>
-                        </w:numPr>
-                        <w:autoSpaceDE w:val="0"/>
-                        <w:autoSpaceDN w:val="0"/>
-                        <w:adjustRightInd w:val="0"/>
-                        <w:spacing w:after="0" w:line="240" w:lineRule="auto"/>
-                        <w:ind w:left="700" w:right="283"/>
-                        <w:rPr>
-                          <w:rFonts w:ascii="Arial" w:hAnsi="Arial" w:cs="Arial"/>
-                          <w:color w:val="262626"/>
-                          <w:kern w:val="0"/>
-                          <w:sz w:val="26"/>
-                          <w:szCs w:val="26"/>
-                          <w:lang w:val="en-US"/>
-                        </w:rPr>
-                      </w:pPr>
-                      <w:r>
-                        <w:rPr>
-                          <w:rFonts w:ascii="Arial" w:hAnsi="Arial" w:cs="Arial"/>
-                          <w:color w:val="262626"/>
-                          <w:kern w:val="0"/>
-                          <w:sz w:val="26"/>
-                          <w:szCs w:val="26"/>
-                          <w:lang w:val="en-US"/>
-                        </w:rPr>
-                        <w:t>Russian (second native)</w:t>
-                      </w:r>
-                    </w:p>
-                    <w:p>
-                      <w:pPr>
-                        <w:pStyle w:val="a5"/>
-                        <w:numPr>
-                          <w:ilvl w:val="0"/>
-                          <w:numId w:val="3"/>
-                        </w:numPr>
-                        <w:autoSpaceDE w:val="0"/>
-                        <w:autoSpaceDN w:val="0"/>
-                        <w:adjustRightInd w:val="0"/>
-                        <w:spacing w:after="0" w:line="240" w:lineRule="auto"/>
-                        <w:ind w:left="700" w:right="283"/>
-                        <w:rPr>
-                          <w:rFonts w:ascii="Arial" w:hAnsi="Arial" w:cs="Arial"/>
-                          <w:color w:val="262626"/>
-                          <w:kern w:val="0"/>
-                          <w:sz w:val="26"/>
-                          <w:szCs w:val="26"/>
-                          <w:lang w:val="en-US"/>
-                        </w:rPr>
-                      </w:pPr>
-                      <w:r>
-                        <w:rPr>
-                          <w:rFonts w:ascii="Arial" w:hAnsi="Arial" w:cs="Arial"/>
-                          <w:color w:val="262626"/>
-                          <w:kern w:val="0"/>
-                          <w:sz w:val="26"/>
-                          <w:szCs w:val="26"/>
-                          <w:lang w:val="en-US"/>
-                        </w:rPr>
-                        <w:t>English (B1 – Intermediate)</w:t>
-                      </w:r>
-                    </w:p>
-                    <w:p>
-                      <w:pPr>
-                        <w:autoSpaceDE w:val="0"/>
-                        <w:autoSpaceDN w:val="0"/>
-                        <w:adjustRightInd w:val="0"/>
-                        <w:spacing w:before="360" w:after="0" w:line="240" w:lineRule="auto"/>
-                        <w:ind w:left="283" w:right="283"/>
-                        <w:rPr>
-                          <w:rFonts w:ascii="Lora" w:hAnsi="Lora" w:cs="Lora"/>
-                          <w:b/>
-                          <w:bCs/>
-                          <w:color w:val="212529"/>
-                          <w:kern w:val="0"/>
-                          <w:sz w:val="32"/>
-                          <w:szCs w:val="32"/>
-                          <w:lang w:val="en-US"/>
-                        </w:rPr>
-                      </w:pPr>
-                    </w:p>
-                    <w:p>
-                      <w:pPr>
-                        <w:autoSpaceDE w:val="0"/>
-                        <w:autoSpaceDN w:val="0"/>
-                        <w:adjustRightInd w:val="0"/>
-                        <w:spacing w:after="0" w:line="240" w:lineRule="auto"/>
-                        <w:ind w:left="340" w:right="283"/>
-                        <w:rPr>
-                          <w:rFonts w:ascii="Arial" w:hAnsi="Arial" w:cs="Arial"/>
-                          <w:color w:val="262626"/>
-                          <w:kern w:val="0"/>
-                          <w:sz w:val="26"/>
-                          <w:szCs w:val="26"/>
-                          <w:lang w:val="en-US"/>
-                        </w:rPr>
-                      </w:pPr>
-                    </w:p>
-                  </w:txbxContent>
-                </v:textbox>
-                <w10:wrap anchorx="page"/>
-              </v:shape>
-            </w:pict>
-          </mc:Fallback>
-        </mc:AlternateContent>
-      </w:r>
-      <w:r>
-        <w:rPr>
-          <w:noProof/>
-        </w:rPr>
-        <mc:AlternateContent>
-          <mc:Choice Requires="wps">
-            <w:drawing>
-              <wp:anchor distT="0" distB="0" distL="114300" distR="114300" simplePos="0" relativeHeight="251661312" behindDoc="0" locked="0" layoutInCell="1" allowOverlap="1" wp14:anchorId="24E7479B" wp14:editId="01DC1B22">
-                <wp:simplePos x="0" y="0"/>
-                <wp:positionH relativeFrom="page">
-                  <wp:align>left</wp:align>
-                </wp:positionH>
-                <wp:positionV relativeFrom="paragraph">
-                  <wp:posOffset>-720090</wp:posOffset>
-                </wp:positionV>
-                <wp:extent cx="3182587" cy="2838450"/>
-                <wp:effectExtent l="0" t="0" r="0" b="0"/>
-                <wp:wrapNone/>
-                <wp:docPr id="4" name="Надпись 4"/>
-                <wp:cNvGraphicFramePr/>
-                <a:graphic xmlns:a="http://schemas.openxmlformats.org/drawingml/2006/main">
-                  <a:graphicData uri="http://schemas.microsoft.com/office/word/2010/wordprocessingShape">
-                    <wps:wsp>
-                      <wps:cNvSpPr txBox="1"/>
-                      <wps:spPr>
-                        <a:xfrm>
-                          <a:off x="0" y="0"/>
-                          <a:ext cx="3182587" cy="2838450"/>
-                        </a:xfrm>
-                        <a:prstGeom prst="rect">
-                          <a:avLst/>
-                        </a:prstGeom>
-                        <a:solidFill>
-                          <a:srgbClr val="333333">
-                            <a:alpha val="89804"/>
-                          </a:srgbClr>
-                        </a:solidFill>
-                        <a:ln w="6350">
-                          <a:noFill/>
-                        </a:ln>
-                      </wps:spPr>
-                      <wps:txbx>
-                        <w:txbxContent>
-                          <w:p>
-                            <w:pPr>
-                              <w:autoSpaceDE w:val="0"/>
-                              <w:autoSpaceDN w:val="0"/>
-                              <w:adjustRightInd w:val="0"/>
-                              <w:spacing w:before="360" w:after="0" w:line="240" w:lineRule="auto"/>
-                              <w:ind w:left="283"/>
-                              <w:rPr>
-                                <w:rFonts w:ascii="Lora" w:hAnsi="Lora" w:cs="Lora"/>
-                                <w:b/>
-                                <w:bCs/>
-                                <w:color w:val="FFFFFF" w:themeColor="background1"/>
-                                <w:kern w:val="0"/>
-                                <w:sz w:val="41"/>
-                                <w:szCs w:val="41"/>
-                                <w:lang w:val="en-US"/>
-                              </w:rPr>
-                            </w:pPr>
-                            <w:r>
-                              <w:rPr>
-                                <w:rFonts w:ascii="Lora" w:hAnsi="Lora" w:cs="Lora"/>
-                                <w:b/>
-                                <w:bCs/>
-                                <w:color w:val="FFFFFF" w:themeColor="background1"/>
-                                <w:kern w:val="0"/>
-                                <w:sz w:val="41"/>
-                                <w:szCs w:val="41"/>
-                                <w:lang w:val="en-US"/>
-                              </w:rPr>
-                              <w:t>NAZAR</w:t>
-                            </w:r>
-                            <w:r>
-                              <w:rPr>
-                                <w:rFonts w:ascii="Lora" w:hAnsi="Lora" w:cs="Lora"/>
-                                <w:b/>
-                                <w:bCs/>
-                                <w:color w:val="FFFFFF" w:themeColor="background1"/>
-                                <w:kern w:val="0"/>
-                                <w:sz w:val="41"/>
-                                <w:szCs w:val="41"/>
-                                <w:lang w:val="en-US"/>
-                              </w:rPr>
-                              <w:t xml:space="preserve"> </w:t>
-                            </w:r>
-                            <w:r>
-                              <w:rPr>
-                                <w:rFonts w:ascii="Lora" w:hAnsi="Lora" w:cs="Lora"/>
-                                <w:b/>
-                                <w:bCs/>
-                                <w:color w:val="FFFFFF" w:themeColor="background1"/>
-                                <w:kern w:val="0"/>
-                                <w:sz w:val="41"/>
-                                <w:szCs w:val="41"/>
-                                <w:lang w:val="en-US"/>
-                              </w:rPr>
-                              <w:t>PALAMARCHUK</w:t>
-                            </w:r>
-                          </w:p>
-                          <w:p>
-                            <w:pPr>
-                              <w:autoSpaceDE w:val="0"/>
-                              <w:autoSpaceDN w:val="0"/>
-                              <w:adjustRightInd w:val="0"/>
-                              <w:spacing w:before="120" w:after="240" w:line="240" w:lineRule="auto"/>
-                              <w:ind w:left="283"/>
-                              <w:rPr>
-                                <w:rFonts w:ascii="Lora" w:hAnsi="Lora" w:cs="Lora"/>
-                                <w:color w:val="FFFFFF" w:themeColor="background1"/>
-                                <w:kern w:val="0"/>
-                                <w:sz w:val="32"/>
-                                <w:szCs w:val="32"/>
-                                <w:lang w:val="en-US"/>
-                              </w:rPr>
-                            </w:pPr>
-                            <w:r>
-                              <w:rPr>
-                                <w:rFonts w:ascii="Lora" w:hAnsi="Lora" w:cs="Lora"/>
-                                <w:color w:val="FFFFFF" w:themeColor="background1"/>
-                                <w:kern w:val="0"/>
-                                <w:sz w:val="32"/>
-                                <w:szCs w:val="32"/>
-                                <w:lang w:val="en-US"/>
-                              </w:rPr>
-                              <w:t>Frontend Web</w:t>
-                            </w:r>
-                            <w:r>
-                              <w:rPr>
-                                <w:rFonts w:ascii="Lora" w:hAnsi="Lora" w:cs="Lora"/>
-                                <w:color w:val="FFFFFF" w:themeColor="background1"/>
-                                <w:kern w:val="0"/>
-                                <w:sz w:val="32"/>
-                                <w:szCs w:val="32"/>
-                                <w:lang w:val="en-US"/>
-                              </w:rPr>
-                              <w:t xml:space="preserve"> </w:t>
-                            </w:r>
-                            <w:r>
-                              <w:rPr>
-                                <w:rFonts w:ascii="Lora" w:hAnsi="Lora" w:cs="Lora"/>
-                                <w:color w:val="FFFFFF" w:themeColor="background1"/>
-                                <w:kern w:val="0"/>
-                                <w:sz w:val="32"/>
-                                <w:szCs w:val="32"/>
-                                <w:lang w:val="en-US"/>
-                              </w:rPr>
-                              <w:t>Developer</w:t>
-                            </w:r>
-                            <w:r>
-                              <w:rPr>
-                                <w:rFonts w:ascii="Lora" w:hAnsi="Lora" w:cs="Lora"/>
-                                <w:color w:val="FFFFFF" w:themeColor="background1"/>
-                                <w:kern w:val="0"/>
-                                <w:sz w:val="32"/>
-                                <w:szCs w:val="32"/>
-                                <w:lang w:val="en-US"/>
-                              </w:rPr>
-                              <w:t xml:space="preserve"> </w:t>
-                            </w:r>
-                          </w:p>
-                          <w:p>
-                            <w:pPr>
-                              <w:autoSpaceDE w:val="0"/>
-                              <w:autoSpaceDN w:val="0"/>
-                              <w:adjustRightInd w:val="0"/>
-                              <w:spacing w:after="0" w:line="276" w:lineRule="auto"/>
-                              <w:ind w:left="567"/>
-                              <w:textboxTightWrap w:val="allLines"/>
-                              <w:rPr>
-                                <w:rFonts w:ascii="Arial" w:hAnsi="Arial" w:cs="Arial"/>
-                                <w:b/>
-                                <w:bCs/>
-                                <w:color w:val="FFFFFF" w:themeColor="background1"/>
-                                <w:kern w:val="0"/>
-                                <w:lang w:val="en-US"/>
-                              </w:rPr>
-                            </w:pPr>
-                            <w:r>
-                              <w:rPr>
-                                <w:rFonts w:ascii="Arial" w:hAnsi="Arial" w:cs="Arial"/>
-                                <w:b/>
-                                <w:bCs/>
-                                <w:color w:val="FFFFFF" w:themeColor="background1"/>
-                                <w:kern w:val="0"/>
-                                <w:lang w:val="en-US"/>
-                              </w:rPr>
-                              <w:t>ua.nazar.palamarchuk.ua@gmail.com</w:t>
-                            </w:r>
-                          </w:p>
-                          <w:p>
-                            <w:pPr>
-                              <w:autoSpaceDE w:val="0"/>
-                              <w:autoSpaceDN w:val="0"/>
-                              <w:adjustRightInd w:val="0"/>
-                              <w:spacing w:after="0" w:line="276" w:lineRule="auto"/>
-                              <w:ind w:left="567"/>
-                              <w:rPr>
-                                <w:rFonts w:ascii="Arial" w:hAnsi="Arial" w:cs="Arial"/>
-                                <w:b/>
-                                <w:bCs/>
-                                <w:color w:val="FFFFFF" w:themeColor="background1"/>
-                                <w:kern w:val="0"/>
-                                <w:lang w:val="en-US"/>
-                              </w:rPr>
-                            </w:pPr>
-                            <w:r>
-                              <w:rPr>
-                                <w:rFonts w:ascii="Arial" w:hAnsi="Arial" w:cs="Arial"/>
-                                <w:b/>
-                                <w:bCs/>
-                                <w:color w:val="FFFFFF" w:themeColor="background1"/>
-                                <w:kern w:val="0"/>
-                                <w:lang w:val="en-US"/>
-                              </w:rPr>
-                              <w:t>+380-97-332-82-10</w:t>
-                            </w:r>
-                          </w:p>
-                          <w:p>
-                            <w:pPr>
-                              <w:autoSpaceDE w:val="0"/>
-                              <w:autoSpaceDN w:val="0"/>
-                              <w:adjustRightInd w:val="0"/>
-                              <w:spacing w:after="0" w:line="276" w:lineRule="auto"/>
-                              <w:ind w:left="567"/>
-                              <w:rPr>
-                                <w:rFonts w:ascii="Arial" w:hAnsi="Arial" w:cs="Arial"/>
-                                <w:b/>
-                                <w:bCs/>
-                                <w:color w:val="FFFFFF" w:themeColor="background1"/>
-                                <w:kern w:val="0"/>
-                                <w:lang w:val="en-US"/>
-                              </w:rPr>
-                            </w:pPr>
-                            <w:r>
-                              <w:rPr>
-                                <w:rFonts w:ascii="Arial" w:hAnsi="Arial" w:cs="Arial"/>
-                                <w:b/>
-                                <w:bCs/>
-                                <w:color w:val="FFFFFF" w:themeColor="background1"/>
-                                <w:kern w:val="0"/>
-                                <w:lang w:val="en-US"/>
-                              </w:rPr>
-                              <w:t>Kyiv, Ukraine</w:t>
-                            </w:r>
-                          </w:p>
-                          <w:p>
-                            <w:pPr>
-                              <w:autoSpaceDE w:val="0"/>
-                              <w:autoSpaceDN w:val="0"/>
-                              <w:adjustRightInd w:val="0"/>
-                              <w:spacing w:after="0" w:line="276" w:lineRule="auto"/>
-                              <w:ind w:left="567"/>
-                              <w:rPr>
-                                <w:rFonts w:ascii="Arial" w:hAnsi="Arial" w:cs="Arial"/>
-                                <w:b/>
-                                <w:bCs/>
-                                <w:color w:val="FFFFFF" w:themeColor="background1"/>
-                                <w:kern w:val="0"/>
-                                <w:lang w:val="en-US"/>
-                              </w:rPr>
-                            </w:pPr>
-                            <w:r>
-                              <w:rPr>
-                                <w:rFonts w:ascii="Arial" w:hAnsi="Arial" w:cs="Arial"/>
-                                <w:b/>
-                                <w:bCs/>
-                                <w:color w:val="FFFFFF" w:themeColor="background1"/>
-                                <w:kern w:val="0"/>
-                                <w:lang w:val="en-US"/>
-                              </w:rPr>
-                              <w:t>linkedin.com/in/</w:t>
-                            </w:r>
-                            <w:proofErr w:type="spellStart"/>
-                            <w:r>
-                              <w:rPr>
-                                <w:rFonts w:ascii="Arial" w:hAnsi="Arial" w:cs="Arial"/>
-                                <w:b/>
-                                <w:bCs/>
-                                <w:color w:val="FFFFFF" w:themeColor="background1"/>
-                                <w:kern w:val="0"/>
-                                <w:lang w:val="en-US"/>
-                              </w:rPr>
-                              <w:t>naz</w:t>
-                            </w:r>
-                            <w:proofErr w:type="spellEnd"/>
-                            <w:r>
-                              <w:rPr>
-                                <w:rFonts w:ascii="Arial" w:hAnsi="Arial" w:cs="Arial"/>
-                                <w:b/>
-                                <w:bCs/>
-                                <w:color w:val="FFFFFF" w:themeColor="background1"/>
-                                <w:kern w:val="0"/>
-                                <w:lang w:val="en-US"/>
-                              </w:rPr>
-                              <w:t>-</w:t>
-                            </w:r>
-                            <w:r>
-                              <w:rPr>
-                                <w:rFonts w:ascii="Arial" w:hAnsi="Arial" w:cs="Arial"/>
-                                <w:b/>
-                                <w:bCs/>
-                                <w:color w:val="FFFFFF" w:themeColor="background1"/>
-                                <w:kern w:val="0"/>
-                                <w:lang w:val="en-US"/>
-                              </w:rPr>
-                              <w:t>pal</w:t>
-                            </w:r>
-                          </w:p>
-                          <w:p>
-                            <w:pPr>
-                              <w:autoSpaceDE w:val="0"/>
-                              <w:autoSpaceDN w:val="0"/>
-                              <w:adjustRightInd w:val="0"/>
-                              <w:spacing w:after="0" w:line="276" w:lineRule="auto"/>
-                              <w:ind w:left="567"/>
-                              <w:rPr>
-                                <w:rFonts w:ascii="Arial" w:hAnsi="Arial" w:cs="Arial"/>
-                                <w:b/>
-                                <w:bCs/>
-                                <w:color w:val="FFFFFF" w:themeColor="background1"/>
-                                <w:kern w:val="0"/>
-                                <w:lang w:val="en-US"/>
-                              </w:rPr>
-                            </w:pPr>
-                            <w:r>
-                              <w:rPr>
-                                <w:rFonts w:ascii="Arial" w:hAnsi="Arial" w:cs="Arial"/>
-                                <w:b/>
-                                <w:bCs/>
-                                <w:color w:val="FFFFFF" w:themeColor="background1"/>
-                                <w:kern w:val="0"/>
-                                <w:lang w:val="en-US"/>
-                              </w:rPr>
-                              <w:t>github.com/</w:t>
-                            </w:r>
-                            <w:proofErr w:type="spellStart"/>
-                            <w:r>
-                              <w:rPr>
-                                <w:rFonts w:ascii="Arial" w:hAnsi="Arial" w:cs="Arial"/>
-                                <w:b/>
-                                <w:bCs/>
-                                <w:color w:val="FFFFFF" w:themeColor="background1"/>
-                                <w:kern w:val="0"/>
-                                <w:lang w:val="en-US"/>
-                              </w:rPr>
-                              <w:t>NazPalUA</w:t>
-                            </w:r>
-                            <w:proofErr w:type="spellEnd"/>
-                          </w:p>
-                          <w:p>
-                            <w:pPr>
-                              <w:autoSpaceDE w:val="0"/>
-                              <w:autoSpaceDN w:val="0"/>
-                              <w:adjustRightInd w:val="0"/>
-                              <w:spacing w:after="0" w:line="276" w:lineRule="auto"/>
-                              <w:ind w:left="567"/>
-                              <w:rPr>
-                                <w:rFonts w:ascii="Arial" w:hAnsi="Arial" w:cs="Arial"/>
-                                <w:b/>
-                                <w:bCs/>
-                                <w:color w:val="FFFFFF" w:themeColor="background1"/>
-                                <w:kern w:val="0"/>
-                                <w:lang w:val="en-US"/>
-                              </w:rPr>
-                            </w:pPr>
-                            <w:r>
-                              <w:rPr>
-                                <w:rFonts w:ascii="Arial" w:hAnsi="Arial" w:cs="Arial"/>
-                                <w:b/>
-                                <w:bCs/>
-                                <w:color w:val="FFFFFF" w:themeColor="background1"/>
-                                <w:kern w:val="0"/>
-                                <w:lang w:val="en-US"/>
-                              </w:rPr>
-                              <w:t>portfolio-nazar-palamarchuk.netlify.app</w:t>
-                            </w:r>
-                          </w:p>
-                        </w:txbxContent>
-                      </wps:txbx>
-                      <wps:bodyPr rot="0" spcFirstLastPara="0" vertOverflow="overflow" horzOverflow="overflow" vert="horz" wrap="square" lIns="91440" tIns="45720" rIns="91440" bIns="45720" numCol="1" spcCol="0" rtlCol="0" fromWordArt="0" anchor="t" anchorCtr="0" forceAA="0" compatLnSpc="1">
-                        <a:prstTxWarp prst="textNoShape">
-                          <a:avLst/>
-                        </a:prstTxWarp>
-                        <a:noAutofit/>
-                      </wps:bodyPr>
-                    </wps:wsp>
-                  </a:graphicData>
-                </a:graphic>
-                <wp14:sizeRelH relativeFrom="margin">
-                  <wp14:pctWidth>0</wp14:pctWidth>
-                </wp14:sizeRelH>
-                <wp14:sizeRelV relativeFrom="margin">
-                  <wp14:pctHeight>0</wp14:pctHeight>
-                </wp14:sizeRelV>
-              </wp:anchor>
-            </w:drawing>
-          </mc:Choice>
-          <mc:Fallback>
-            <w:pict>
-              <v:shape w14:anchorId="24E7479B" id="Надпись 4" o:spid="_x0000_s1028" type="#_x0000_t202" style="position:absolute;margin-left:0;margin-top:-56.7pt;width:250.6pt;height:223.5pt;z-index:251661312;visibility:visible;mso-wrap-style:square;mso-width-percent:0;mso-height-percent:0;mso-wrap-distance-left:9pt;mso-wrap-distance-top:0;mso-wrap-distance-right:9pt;mso-wrap-distance-bottom:0;mso-position-horizontal:left;mso-position-horizontal-relative:page;mso-position-vertical:absolute;mso-position-vertical-relative:text;mso-width-percent:0;mso-height-percent:0;mso-width-relative:margin;mso-height-relative:margin;v-text-anchor:top" o:gfxdata="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" fillcolor="#333" stroked="f" strokeweight=".5pt">
-                <v:fill opacity="58853f"/>
-                <v:textbox>
-                  <w:txbxContent>
-                    <w:p>
-                      <w:pPr>
-                        <w:autoSpaceDE w:val="0"/>
-                        <w:autoSpaceDN w:val="0"/>
-                        <w:adjustRightInd w:val="0"/>
-                        <w:spacing w:before="360" w:after="0" w:line="240" w:lineRule="auto"/>
-                        <w:ind w:left="283"/>
-                        <w:rPr>
-                          <w:rFonts w:ascii="Lora" w:hAnsi="Lora" w:cs="Lora"/>
-                          <w:b/>
-                          <w:bCs/>
-                          <w:color w:val="FFFFFF" w:themeColor="background1"/>
-                          <w:kern w:val="0"/>
-                          <w:sz w:val="41"/>
-                          <w:szCs w:val="41"/>
-                          <w:lang w:val="en-US"/>
-                        </w:rPr>
-                      </w:pPr>
-                      <w:r>
-                        <w:rPr>
-                          <w:rFonts w:ascii="Lora" w:hAnsi="Lora" w:cs="Lora"/>
-                          <w:b/>
-                          <w:bCs/>
-                          <w:color w:val="FFFFFF" w:themeColor="background1"/>
-                          <w:kern w:val="0"/>
-                          <w:sz w:val="41"/>
-                          <w:szCs w:val="41"/>
-                          <w:lang w:val="en-US"/>
-                        </w:rPr>
-                        <w:t>NAZAR</w:t>
-                      </w:r>
-                      <w:r>
-                        <w:rPr>
-                          <w:rFonts w:ascii="Lora" w:hAnsi="Lora" w:cs="Lora"/>
-                          <w:b/>
-                          <w:bCs/>
-                          <w:color w:val="FFFFFF" w:themeColor="background1"/>
-                          <w:kern w:val="0"/>
-                          <w:sz w:val="41"/>
-                          <w:szCs w:val="41"/>
-                          <w:lang w:val="en-US"/>
-                        </w:rPr>
-                        <w:t xml:space="preserve"> </w:t>
-                      </w:r>
-                      <w:r>
-                        <w:rPr>
-                          <w:rFonts w:ascii="Lora" w:hAnsi="Lora" w:cs="Lora"/>
-                          <w:b/>
-                          <w:bCs/>
-                          <w:color w:val="FFFFFF" w:themeColor="background1"/>
-                          <w:kern w:val="0"/>
-                          <w:sz w:val="41"/>
-                          <w:szCs w:val="41"/>
-                          <w:lang w:val="en-US"/>
-                        </w:rPr>
-                        <w:t>PALAMARCHUK</w:t>
-                      </w:r>
-                    </w:p>
-                    <w:p>
-                      <w:pPr>
-                        <w:autoSpaceDE w:val="0"/>
-                        <w:autoSpaceDN w:val="0"/>
-                        <w:adjustRightInd w:val="0"/>
-                        <w:spacing w:before="120" w:after="240" w:line="240" w:lineRule="auto"/>
-                        <w:ind w:left="283"/>
-                        <w:rPr>
-                          <w:rFonts w:ascii="Lora" w:hAnsi="Lora" w:cs="Lora"/>
-                          <w:color w:val="FFFFFF" w:themeColor="background1"/>
-                          <w:kern w:val="0"/>
-                          <w:sz w:val="32"/>
-                          <w:szCs w:val="32"/>
-                          <w:lang w:val="en-US"/>
-                        </w:rPr>
-                      </w:pPr>
-                      <w:r>
-                        <w:rPr>
-                          <w:rFonts w:ascii="Lora" w:hAnsi="Lora" w:cs="Lora"/>
-                          <w:color w:val="FFFFFF" w:themeColor="background1"/>
-                          <w:kern w:val="0"/>
-                          <w:sz w:val="32"/>
-                          <w:szCs w:val="32"/>
-                          <w:lang w:val="en-US"/>
-                        </w:rPr>
-                        <w:t>Frontend Web</w:t>
-                      </w:r>
-                      <w:r>
-                        <w:rPr>
-                          <w:rFonts w:ascii="Lora" w:hAnsi="Lora" w:cs="Lora"/>
-                          <w:color w:val="FFFFFF" w:themeColor="background1"/>
-                          <w:kern w:val="0"/>
-                          <w:sz w:val="32"/>
-                          <w:szCs w:val="32"/>
-                          <w:lang w:val="en-US"/>
-                        </w:rPr>
-                        <w:t xml:space="preserve"> </w:t>
-                      </w:r>
-                      <w:r>
-                        <w:rPr>
-                          <w:rFonts w:ascii="Lora" w:hAnsi="Lora" w:cs="Lora"/>
-                          <w:color w:val="FFFFFF" w:themeColor="background1"/>
-                          <w:kern w:val="0"/>
-                          <w:sz w:val="32"/>
-                          <w:szCs w:val="32"/>
-                          <w:lang w:val="en-US"/>
-                        </w:rPr>
-                        <w:t>Developer</w:t>
-                      </w:r>
-                      <w:r>
-                        <w:rPr>
-                          <w:rFonts w:ascii="Lora" w:hAnsi="Lora" w:cs="Lora"/>
-                          <w:color w:val="FFFFFF" w:themeColor="background1"/>
-                          <w:kern w:val="0"/>
-                          <w:sz w:val="32"/>
-                          <w:szCs w:val="32"/>
-                          <w:lang w:val="en-US"/>
-                        </w:rPr>
-                        <w:t xml:space="preserve"> </w:t>
-                      </w:r>
-                    </w:p>
-                    <w:p>
-                      <w:pPr>
-                        <w:autoSpaceDE w:val="0"/>
-                        <w:autoSpaceDN w:val="0"/>
-                        <w:adjustRightInd w:val="0"/>
-                        <w:spacing w:after="0" w:line="276" w:lineRule="auto"/>
-                        <w:ind w:left="567"/>
-                        <w:textboxTightWrap w:val="allLines"/>
-                        <w:rPr>
-                          <w:rFonts w:ascii="Arial" w:hAnsi="Arial" w:cs="Arial"/>
-                          <w:b/>
-                          <w:bCs/>
-                          <w:color w:val="FFFFFF" w:themeColor="background1"/>
-                          <w:kern w:val="0"/>
-                          <w:lang w:val="en-US"/>
-                        </w:rPr>
-                      </w:pPr>
-                      <w:r>
-                        <w:rPr>
-                          <w:rFonts w:ascii="Arial" w:hAnsi="Arial" w:cs="Arial"/>
-                          <w:b/>
-                          <w:bCs/>
-                          <w:color w:val="FFFFFF" w:themeColor="background1"/>
-                          <w:kern w:val="0"/>
-                          <w:lang w:val="en-US"/>
-                        </w:rPr>
-                        <w:t>ua.nazar.palamarchuk.ua@gmail.com</w:t>
-                      </w:r>
-                    </w:p>
-                    <w:p>
-                      <w:pPr>
-                        <w:autoSpaceDE w:val="0"/>
-                        <w:autoSpaceDN w:val="0"/>
-                        <w:adjustRightInd w:val="0"/>
-                        <w:spacing w:after="0" w:line="276" w:lineRule="auto"/>
-                        <w:ind w:left="567"/>
-                        <w:rPr>
-                          <w:rFonts w:ascii="Arial" w:hAnsi="Arial" w:cs="Arial"/>
-                          <w:b/>
-                          <w:bCs/>
-                          <w:color w:val="FFFFFF" w:themeColor="background1"/>
-                          <w:kern w:val="0"/>
-                          <w:lang w:val="en-US"/>
-                        </w:rPr>
-                      </w:pPr>
-                      <w:r>
-                        <w:rPr>
-                          <w:rFonts w:ascii="Arial" w:hAnsi="Arial" w:cs="Arial"/>
-                          <w:b/>
-                          <w:bCs/>
-                          <w:color w:val="FFFFFF" w:themeColor="background1"/>
-                          <w:kern w:val="0"/>
-                          <w:lang w:val="en-US"/>
-                        </w:rPr>
-                        <w:t>+380-97-332-82-10</w:t>
-                      </w:r>
-                    </w:p>
-                    <w:p>
-                      <w:pPr>
-                        <w:autoSpaceDE w:val="0"/>
-                        <w:autoSpaceDN w:val="0"/>
-                        <w:adjustRightInd w:val="0"/>
-                        <w:spacing w:after="0" w:line="276" w:lineRule="auto"/>
-                        <w:ind w:left="567"/>
-                        <w:rPr>
-                          <w:rFonts w:ascii="Arial" w:hAnsi="Arial" w:cs="Arial"/>
-                          <w:b/>
-                          <w:bCs/>
-                          <w:color w:val="FFFFFF" w:themeColor="background1"/>
-                          <w:kern w:val="0"/>
-                          <w:lang w:val="en-US"/>
-                        </w:rPr>
-                      </w:pPr>
-                      <w:r>
-                        <w:rPr>
-                          <w:rFonts w:ascii="Arial" w:hAnsi="Arial" w:cs="Arial"/>
-                          <w:b/>
-                          <w:bCs/>
-                          <w:color w:val="FFFFFF" w:themeColor="background1"/>
-                          <w:kern w:val="0"/>
-                          <w:lang w:val="en-US"/>
-                        </w:rPr>
-                        <w:t>Kyiv, Ukraine</w:t>
-                      </w:r>
-                    </w:p>
-                    <w:p>
-                      <w:pPr>
-                        <w:autoSpaceDE w:val="0"/>
-                        <w:autoSpaceDN w:val="0"/>
-                        <w:adjustRightInd w:val="0"/>
-                        <w:spacing w:after="0" w:line="276" w:lineRule="auto"/>
-                        <w:ind w:left="567"/>
-                        <w:rPr>
-                          <w:rFonts w:ascii="Arial" w:hAnsi="Arial" w:cs="Arial"/>
-                          <w:b/>
-                          <w:bCs/>
-                          <w:color w:val="FFFFFF" w:themeColor="background1"/>
-                          <w:kern w:val="0"/>
-                          <w:lang w:val="en-US"/>
-                        </w:rPr>
-                      </w:pPr>
-                      <w:r>
-                        <w:rPr>
-                          <w:rFonts w:ascii="Arial" w:hAnsi="Arial" w:cs="Arial"/>
-                          <w:b/>
-                          <w:bCs/>
-                          <w:color w:val="FFFFFF" w:themeColor="background1"/>
-                          <w:kern w:val="0"/>
-                          <w:lang w:val="en-US"/>
-                        </w:rPr>
-                        <w:t>linkedin.com/in/</w:t>
-                      </w:r>
-                      <w:proofErr w:type="spellStart"/>
-                      <w:r>
-                        <w:rPr>
-                          <w:rFonts w:ascii="Arial" w:hAnsi="Arial" w:cs="Arial"/>
-                          <w:b/>
-                          <w:bCs/>
-                          <w:color w:val="FFFFFF" w:themeColor="background1"/>
-                          <w:kern w:val="0"/>
-                          <w:lang w:val="en-US"/>
-                        </w:rPr>
-                        <w:t>naz</w:t>
-                      </w:r>
-                      <w:proofErr w:type="spellEnd"/>
-                      <w:r>
-                        <w:rPr>
-                          <w:rFonts w:ascii="Arial" w:hAnsi="Arial" w:cs="Arial"/>
-                          <w:b/>
-                          <w:bCs/>
-                          <w:color w:val="FFFFFF" w:themeColor="background1"/>
-                          <w:kern w:val="0"/>
-                          <w:lang w:val="en-US"/>
-                        </w:rPr>
-                        <w:t>-</w:t>
-                      </w:r>
-                      <w:r>
-                        <w:rPr>
-                          <w:rFonts w:ascii="Arial" w:hAnsi="Arial" w:cs="Arial"/>
-                          <w:b/>
-                          <w:bCs/>
-                          <w:color w:val="FFFFFF" w:themeColor="background1"/>
-                          <w:kern w:val="0"/>
-                          <w:lang w:val="en-US"/>
-                        </w:rPr>
-                        <w:t>pal</w:t>
-                      </w:r>
-                    </w:p>
-                    <w:p>
-                      <w:pPr>
-                        <w:autoSpaceDE w:val="0"/>
-                        <w:autoSpaceDN w:val="0"/>
-                        <w:adjustRightInd w:val="0"/>
-                        <w:spacing w:after="0" w:line="276" w:lineRule="auto"/>
-                        <w:ind w:left="567"/>
-                        <w:rPr>
-                          <w:rFonts w:ascii="Arial" w:hAnsi="Arial" w:cs="Arial"/>
-                          <w:b/>
-                          <w:bCs/>
-                          <w:color w:val="FFFFFF" w:themeColor="background1"/>
-                          <w:kern w:val="0"/>
-                          <w:lang w:val="en-US"/>
-                        </w:rPr>
-                      </w:pPr>
-                      <w:r>
-                        <w:rPr>
-                          <w:rFonts w:ascii="Arial" w:hAnsi="Arial" w:cs="Arial"/>
-                          <w:b/>
-                          <w:bCs/>
-                          <w:color w:val="FFFFFF" w:themeColor="background1"/>
-                          <w:kern w:val="0"/>
-                          <w:lang w:val="en-US"/>
-                        </w:rPr>
-                        <w:t>github.com/</w:t>
-                      </w:r>
-                      <w:proofErr w:type="spellStart"/>
-                      <w:r>
-                        <w:rPr>
-                          <w:rFonts w:ascii="Arial" w:hAnsi="Arial" w:cs="Arial"/>
-                          <w:b/>
-                          <w:bCs/>
-                          <w:color w:val="FFFFFF" w:themeColor="background1"/>
-                          <w:kern w:val="0"/>
-                          <w:lang w:val="en-US"/>
-                        </w:rPr>
-                        <w:t>NazPalUA</w:t>
-                      </w:r>
-                      <w:proofErr w:type="spellEnd"/>
-                    </w:p>
-                    <w:p>
-                      <w:pPr>
-                        <w:autoSpaceDE w:val="0"/>
-                        <w:autoSpaceDN w:val="0"/>
-                        <w:adjustRightInd w:val="0"/>
-                        <w:spacing w:after="0" w:line="276" w:lineRule="auto"/>
-                        <w:ind w:left="567"/>
-                        <w:rPr>
-                          <w:rFonts w:ascii="Arial" w:hAnsi="Arial" w:cs="Arial"/>
-                          <w:b/>
-                          <w:bCs/>
-                          <w:color w:val="FFFFFF" w:themeColor="background1"/>
-                          <w:kern w:val="0"/>
-                          <w:lang w:val="en-US"/>
-                        </w:rPr>
-                      </w:pPr>
-                      <w:r>
-                        <w:rPr>
-                          <w:rFonts w:ascii="Arial" w:hAnsi="Arial" w:cs="Arial"/>
-                          <w:b/>
-                          <w:bCs/>
-                          <w:color w:val="FFFFFF" w:themeColor="background1"/>
-                          <w:kern w:val="0"/>
-                          <w:lang w:val="en-US"/>
-                        </w:rPr>
-                        <w:t>portfolio-nazar-palamarchuk.netlify.app</w:t>
-                      </w:r>
-                    </w:p>
-                  </w:txbxContent>
-                </v:textbox>
-                <w10:wrap anchorx="page"/>
-              </v:shape>
-            </w:pict>
-          </mc:Fallback>
-        </mc:AlternateContent>
-      </w:r>
-      <w:r>
-        <w:rPr>
-          <w:rFonts w:ascii="Arial" w:hAnsi="Arial" w:cs="Arial"/>
-          <w:b/>
-          <w:bCs/>
-          <w:noProof/>
-          <w:color w:val="FFFFFF" w:themeColor="background1"/>
-          <w:kern w:val="0"/>
-          <w:lang w:val="en-US"/>
-        </w:rPr>
-        <w:drawing>
-          <wp:anchor distT="0" distB="0" distL="114300" distR="114300" simplePos="0" relativeHeight="251669504" behindDoc="0" locked="0" layoutInCell="1" allowOverlap="1" wp14:anchorId="28504C75" wp14:editId="6D4F51B4">
-            <wp:simplePos x="0" y="0"/>
-            <wp:positionH relativeFrom="column">
-              <wp:posOffset>-781685</wp:posOffset>
-            </wp:positionH>
-            <wp:positionV relativeFrom="paragraph">
-              <wp:posOffset>753110</wp:posOffset>
-            </wp:positionV>
-            <wp:extent cx="107950" cy="107950"/>
-            <wp:effectExtent l="0" t="0" r="6350" b="6350"/>
-            <wp:wrapThrough wrapText="bothSides">
-              <wp:wrapPolygon edited="0">
-                <wp:start x="0" y="0"/>
-                <wp:lineTo x="0" y="19059"/>
-                <wp:lineTo x="19059" y="19059"/>
-                <wp:lineTo x="19059" y="0"/>
-                <wp:lineTo x="0" y="0"/>
-              </wp:wrapPolygon>
-            </wp:wrapThrough>
-            <wp:docPr id="21" name="Рисунок 21"/>
-            <wp:cNvGraphicFramePr>
-              <a:graphicFrameLocks xmlns:a="http://schemas.openxmlformats.org/drawingml/2006/main" noChangeAspect="1"/>
-            </wp:cNvGraphicFramePr>
-            <a:graphic xmlns:a="http://schemas.openxmlformats.org/drawingml/2006/main">
-              <a:graphicData uri="http://schemas.openxmlformats.org/drawingml/2006/picture">
-                <pic:pic xmlns:pic="http://schemas.openxmlformats.org/drawingml/2006/picture">
-                  <pic:nvPicPr>
-                    <pic:cNvPr id="21" name="Рисунок 21"/>
-                    <pic:cNvPicPr/>
-                  </pic:nvPicPr>
-                  <pic:blipFill>
-                    <a:blip r:embed="rId9" cstate="print">
-                      <a:extLst>
-                        <a:ext uri="{28A0092B-C50C-407E-A947-70E740481C1C}">
-                          <a14:useLocalDpi xmlns:a14="http://schemas.microsoft.com/office/drawing/2010/main" val="0"/>
-                        </a:ext>
-                        <a:ext uri="{96DAC541-7B7A-43D3-8B79-37D633B846F1}">
-                          <asvg:svgBlip xmlns:asvg="http://schemas.microsoft.com/office/drawing/2016/SVG/main" r:embed="rId10"/>
-                        </a:ext>
-                      </a:extLst>
-                    </a:blip>
-                    <a:stretch>
-                      <a:fillRect/>
-                    </a:stretch>
-                  </pic:blipFill>
-                  <pic:spPr>
-                    <a:xfrm>
-                      <a:off x="0" y="0"/>
-                      <a:ext cx="107950" cy="107950"/>
-                    </a:xfrm>
-                    <a:prstGeom prst="rect">
-                      <a:avLst/>
-                    </a:prstGeom>
-                  </pic:spPr>
-                </pic:pic>
-              </a:graphicData>
-            </a:graphic>
-            <wp14:sizeRelH relativeFrom="page">
-              <wp14:pctWidth>0</wp14:pctWidth>
-            </wp14:sizeRelH>
-            <wp14:sizeRelV relativeFrom="page">
-              <wp14:pctHeight>0</wp14:pctHeight>
-            </wp14:sizeRelV>
-          </wp:anchor>
-        </w:drawing>
-      </w:r>
-      <w:r>
-        <w:rPr>
-          <w:rFonts w:ascii="Arial" w:hAnsi="Arial" w:cs="Arial"/>
-          <w:b/>
-          <w:bCs/>
-          <w:noProof/>
-          <w:color w:val="FFFFFF" w:themeColor="background1"/>
-          <w:kern w:val="0"/>
-          <w:lang w:val="en-US"/>
-        </w:rPr>
-        <w:drawing>
-          <wp:anchor distT="0" distB="0" distL="114300" distR="114300" simplePos="0" relativeHeight="251668480" behindDoc="0" locked="0" layoutInCell="1" allowOverlap="1" wp14:anchorId="49F6DDF2" wp14:editId="173B036F">
-            <wp:simplePos x="0" y="0"/>
-            <wp:positionH relativeFrom="column">
-              <wp:posOffset>-779780</wp:posOffset>
-            </wp:positionH>
-            <wp:positionV relativeFrom="paragraph">
-              <wp:posOffset>1681480</wp:posOffset>
-            </wp:positionV>
-            <wp:extent cx="104140" cy="107950"/>
-            <wp:effectExtent l="0" t="0" r="0" b="6350"/>
-            <wp:wrapThrough wrapText="bothSides">
-              <wp:wrapPolygon edited="0">
-                <wp:start x="0" y="0"/>
-                <wp:lineTo x="0" y="19059"/>
-                <wp:lineTo x="15805" y="19059"/>
-                <wp:lineTo x="15805" y="0"/>
-                <wp:lineTo x="0" y="0"/>
-              </wp:wrapPolygon>
-            </wp:wrapThrough>
-            <wp:docPr id="13" name="Рисунок 13"/>
-            <wp:cNvGraphicFramePr>
-              <a:graphicFrameLocks xmlns:a="http://schemas.openxmlformats.org/drawingml/2006/main" noChangeAspect="1"/>
-            </wp:cNvGraphicFramePr>
-            <a:graphic xmlns:a="http://schemas.openxmlformats.org/drawingml/2006/main">
-              <a:graphicData uri="http://schemas.openxmlformats.org/drawingml/2006/picture">
-                <pic:pic xmlns:pic="http://schemas.openxmlformats.org/drawingml/2006/picture">
-                  <pic:nvPicPr>
-                    <pic:cNvPr id="13" name="Рисунок 13"/>
-                    <pic:cNvPicPr/>
-                  </pic:nvPicPr>
-                  <pic:blipFill>
-                    <a:blip r:embed="rId11" cstate="print">
-                      <a:extLst>
-                        <a:ext uri="{28A0092B-C50C-407E-A947-70E740481C1C}">
-                          <a14:useLocalDpi xmlns:a14="http://schemas.microsoft.com/office/drawing/2010/main" val="0"/>
-                        </a:ext>
-                        <a:ext uri="{96DAC541-7B7A-43D3-8B79-37D633B846F1}">
-                          <asvg:svgBlip xmlns:asvg="http://schemas.microsoft.com/office/drawing/2016/SVG/main" r:embed="rId12"/>
-                        </a:ext>
-                      </a:extLst>
-                    </a:blip>
-                    <a:stretch>
-                      <a:fillRect/>
-                    </a:stretch>
-                  </pic:blipFill>
-                  <pic:spPr>
-                    <a:xfrm>
-                      <a:off x="0" y="0"/>
-                      <a:ext cx="104140" cy="107950"/>
-                    </a:xfrm>
-                    <a:prstGeom prst="rect">
-                      <a:avLst/>
-                    </a:prstGeom>
-                  </pic:spPr>
-                </pic:pic>
-              </a:graphicData>
-            </a:graphic>
-            <wp14:sizeRelH relativeFrom="page">
-              <wp14:pctWidth>0</wp14:pctWidth>
-            </wp14:sizeRelH>
-            <wp14:sizeRelV relativeFrom="page">
-              <wp14:pctHeight>0</wp14:pctHeight>
-            </wp14:sizeRelV>
-          </wp:anchor>
-        </w:drawing>
-      </w:r>
-      <w:r>
-        <w:rPr>
-          <w:rFonts w:ascii="Arial" w:hAnsi="Arial" w:cs="Arial"/>
-          <w:b/>
-          <w:bCs/>
-          <w:noProof/>
-          <w:color w:val="FFFFFF" w:themeColor="background1"/>
-          <w:kern w:val="0"/>
-          <w:lang w:val="en-US"/>
-        </w:rPr>
-        <w:drawing>
-          <wp:anchor distT="0" distB="0" distL="114300" distR="114300" simplePos="0" relativeHeight="251667456" behindDoc="0" locked="0" layoutInCell="1" allowOverlap="1" wp14:anchorId="759F3C9D" wp14:editId="4446FEFD">
-            <wp:simplePos x="0" y="0"/>
-            <wp:positionH relativeFrom="column">
-              <wp:posOffset>-782320</wp:posOffset>
-            </wp:positionH>
-            <wp:positionV relativeFrom="paragraph">
-              <wp:posOffset>1490980</wp:posOffset>
-            </wp:positionV>
-            <wp:extent cx="104140" cy="107950"/>
-            <wp:effectExtent l="0" t="0" r="0" b="6350"/>
-            <wp:wrapThrough wrapText="bothSides">
-              <wp:wrapPolygon edited="0">
-                <wp:start x="0" y="0"/>
-                <wp:lineTo x="0" y="19059"/>
-                <wp:lineTo x="15805" y="19059"/>
-                <wp:lineTo x="15805" y="0"/>
-                <wp:lineTo x="0" y="0"/>
-              </wp:wrapPolygon>
-            </wp:wrapThrough>
-            <wp:docPr id="12" name="Рисунок 12"/>
-            <wp:cNvGraphicFramePr>
-              <a:graphicFrameLocks xmlns:a="http://schemas.openxmlformats.org/drawingml/2006/main" noChangeAspect="1"/>
-            </wp:cNvGraphicFramePr>
-            <a:graphic xmlns:a="http://schemas.openxmlformats.org/drawingml/2006/main">
-              <a:graphicData uri="http://schemas.openxmlformats.org/drawingml/2006/picture">
-                <pic:pic xmlns:pic="http://schemas.openxmlformats.org/drawingml/2006/picture">
-                  <pic:nvPicPr>
-                    <pic:cNvPr id="12" name="Рисунок 12"/>
-                    <pic:cNvPicPr/>
-                  </pic:nvPicPr>
-                  <pic:blipFill>
-                    <a:blip r:embed="rId13" cstate="print">
-                      <a:extLst>
-                        <a:ext uri="{28A0092B-C50C-407E-A947-70E740481C1C}">
-                          <a14:useLocalDpi xmlns:a14="http://schemas.microsoft.com/office/drawing/2010/main" val="0"/>
-                        </a:ext>
-                        <a:ext uri="{96DAC541-7B7A-43D3-8B79-37D633B846F1}">
-                          <asvg:svgBlip xmlns:asvg="http://schemas.microsoft.com/office/drawing/2016/SVG/main" r:embed="rId14"/>
-                        </a:ext>
-                      </a:extLst>
-                    </a:blip>
-                    <a:stretch>
-                      <a:fillRect/>
-                    </a:stretch>
-                  </pic:blipFill>
-                  <pic:spPr>
-                    <a:xfrm>
-                      <a:off x="0" y="0"/>
-                      <a:ext cx="104140" cy="107950"/>
-                    </a:xfrm>
-                    <a:prstGeom prst="rect">
-                      <a:avLst/>
-                    </a:prstGeom>
-                  </pic:spPr>
-                </pic:pic>
-              </a:graphicData>
-            </a:graphic>
-            <wp14:sizeRelH relativeFrom="page">
-              <wp14:pctWidth>0</wp14:pctWidth>
-            </wp14:sizeRelH>
-            <wp14:sizeRelV relativeFrom="page">
-              <wp14:pctHeight>0</wp14:pctHeight>
-            </wp14:sizeRelV>
-          </wp:anchor>
-        </w:drawing>
-      </w:r>
-      <w:r>
-        <w:rPr>
-          <w:rFonts w:ascii="Arial" w:hAnsi="Arial" w:cs="Arial"/>
-          <w:b/>
-          <w:bCs/>
-          <w:noProof/>
-          <w:color w:val="FFFFFF" w:themeColor="background1"/>
-          <w:kern w:val="0"/>
-          <w:lang w:val="en-US"/>
-        </w:rPr>
-        <w:drawing>
-          <wp:anchor distT="0" distB="0" distL="114300" distR="114300" simplePos="0" relativeHeight="251666432" behindDoc="0" locked="0" layoutInCell="1" allowOverlap="1" wp14:anchorId="717FDCB0" wp14:editId="6BC1C3E3">
-            <wp:simplePos x="0" y="0"/>
-            <wp:positionH relativeFrom="column">
-              <wp:posOffset>-775970</wp:posOffset>
-            </wp:positionH>
-            <wp:positionV relativeFrom="paragraph">
-              <wp:posOffset>1289050</wp:posOffset>
-            </wp:positionV>
-            <wp:extent cx="93345" cy="107950"/>
-            <wp:effectExtent l="0" t="0" r="1905" b="6350"/>
-            <wp:wrapThrough wrapText="bothSides">
-              <wp:wrapPolygon edited="0">
-                <wp:start x="0" y="0"/>
-                <wp:lineTo x="0" y="19059"/>
-                <wp:lineTo x="17633" y="19059"/>
-                <wp:lineTo x="17633" y="0"/>
-                <wp:lineTo x="0" y="0"/>
-              </wp:wrapPolygon>
-            </wp:wrapThrough>
-            <wp:docPr id="11" name="Рисунок 11"/>
-            <wp:cNvGraphicFramePr>
-              <a:graphicFrameLocks xmlns:a="http://schemas.openxmlformats.org/drawingml/2006/main" noChangeAspect="1"/>
-            </wp:cNvGraphicFramePr>
-            <a:graphic xmlns:a="http://schemas.openxmlformats.org/drawingml/2006/main">
-              <a:graphicData uri="http://schemas.openxmlformats.org/drawingml/2006/picture">
-                <pic:pic xmlns:pic="http://schemas.openxmlformats.org/drawingml/2006/picture">
-                  <pic:nvPicPr>
-                    <pic:cNvPr id="11" name="Рисунок 11"/>
-                    <pic:cNvPicPr/>
-                  </pic:nvPicPr>
-                  <pic:blipFill>
-                    <a:blip r:embed="rId15" cstate="print">
-                      <a:extLst>
-                        <a:ext uri="{28A0092B-C50C-407E-A947-70E740481C1C}">
-                          <a14:useLocalDpi xmlns:a14="http://schemas.microsoft.com/office/drawing/2010/main" val="0"/>
-                        </a:ext>
-                        <a:ext uri="{96DAC541-7B7A-43D3-8B79-37D633B846F1}">
-                          <asvg:svgBlip xmlns:asvg="http://schemas.microsoft.com/office/drawing/2016/SVG/main" r:embed="rId16"/>
-                        </a:ext>
-                      </a:extLst>
-                    </a:blip>
-                    <a:stretch>
-                      <a:fillRect/>
-                    </a:stretch>
-                  </pic:blipFill>
-                  <pic:spPr>
-                    <a:xfrm>
-                      <a:off x="0" y="0"/>
-                      <a:ext cx="93345" cy="107950"/>
-                    </a:xfrm>
-                    <a:prstGeom prst="rect">
-                      <a:avLst/>
-                    </a:prstGeom>
-                  </pic:spPr>
-                </pic:pic>
-              </a:graphicData>
-            </a:graphic>
-            <wp14:sizeRelH relativeFrom="page">
-              <wp14:pctWidth>0</wp14:pctWidth>
-            </wp14:sizeRelH>
-            <wp14:sizeRelV relativeFrom="page">
-              <wp14:pctHeight>0</wp14:pctHeight>
-            </wp14:sizeRelV>
-          </wp:anchor>
-        </w:drawing>
-      </w:r>
-      <w:r>
-        <w:rPr>
-          <w:rFonts w:ascii="Arial" w:hAnsi="Arial" w:cs="Arial"/>
-          <w:b/>
-          <w:bCs/>
-          <w:noProof/>
-          <w:color w:val="FFFFFF" w:themeColor="background1"/>
-          <w:kern w:val="0"/>
-          <w:lang w:val="en-US"/>
-        </w:rPr>
-        <w:drawing>
-          <wp:anchor distT="0" distB="0" distL="114300" distR="114300" simplePos="0" relativeHeight="251665408" behindDoc="0" locked="0" layoutInCell="1" allowOverlap="1" wp14:anchorId="620F22BD" wp14:editId="117576F0">
-            <wp:simplePos x="0" y="0"/>
-            <wp:positionH relativeFrom="column">
-              <wp:posOffset>-770890</wp:posOffset>
-            </wp:positionH>
-            <wp:positionV relativeFrom="paragraph">
-              <wp:posOffset>1115060</wp:posOffset>
-            </wp:positionV>
-            <wp:extent cx="82550" cy="107950"/>
-            <wp:effectExtent l="0" t="0" r="0" b="6350"/>
-            <wp:wrapThrough wrapText="bothSides">
-              <wp:wrapPolygon edited="0">
-                <wp:start x="0" y="0"/>
-                <wp:lineTo x="0" y="19059"/>
-                <wp:lineTo x="14954" y="19059"/>
-                <wp:lineTo x="14954" y="0"/>
-                <wp:lineTo x="0" y="0"/>
-              </wp:wrapPolygon>
-            </wp:wrapThrough>
-            <wp:docPr id="10" name="Рисунок 10"/>
-            <wp:cNvGraphicFramePr>
-              <a:graphicFrameLocks xmlns:a="http://schemas.openxmlformats.org/drawingml/2006/main" noChangeAspect="1"/>
-            </wp:cNvGraphicFramePr>
-            <a:graphic xmlns:a="http://schemas.openxmlformats.org/drawingml/2006/main">
-              <a:graphicData uri="http://schemas.openxmlformats.org/drawingml/2006/picture">
-                <pic:pic xmlns:pic="http://schemas.openxmlformats.org/drawingml/2006/picture">
-                  <pic:nvPicPr>
-                    <pic:cNvPr id="10" name="Рисунок 10"/>
-                    <pic:cNvPicPr/>
-                  </pic:nvPicPr>
-                  <pic:blipFill>
-                    <a:blip r:embed="rId5" cstate="print">
-                      <a:extLst>
-                        <a:ext uri="{28A0092B-C50C-407E-A947-70E740481C1C}">
-                          <a14:useLocalDpi xmlns:a14="http://schemas.microsoft.com/office/drawing/2010/main" val="0"/>
-                        </a:ext>
-                        <a:ext uri="{96DAC541-7B7A-43D3-8B79-37D633B846F1}">
-                          <asvg:svgBlip xmlns:asvg="http://schemas.microsoft.com/office/drawing/2016/SVG/main" r:embed="rId6"/>
-                        </a:ext>
-                      </a:extLst>
-                    </a:blip>
-                    <a:stretch>
-                      <a:fillRect/>
-                    </a:stretch>
-                  </pic:blipFill>
-                  <pic:spPr>
-                    <a:xfrm>
-                      <a:off x="0" y="0"/>
-                      <a:ext cx="82550" cy="107950"/>
-                    </a:xfrm>
-                    <a:prstGeom prst="rect">
-                      <a:avLst/>
-                    </a:prstGeom>
-                  </pic:spPr>
-                </pic:pic>
-              </a:graphicData>
-            </a:graphic>
-            <wp14:sizeRelH relativeFrom="page">
-              <wp14:pctWidth>0</wp14:pctWidth>
-            </wp14:sizeRelH>
-            <wp14:sizeRelV relativeFrom="page">
-              <wp14:pctHeight>0</wp14:pctHeight>
-            </wp14:sizeRelV>
-          </wp:anchor>
-        </w:drawing>
-      </w:r>
-      <w:r>
-        <w:rPr>
-          <w:rFonts w:ascii="Arial" w:hAnsi="Arial" w:cs="Arial"/>
-          <w:b/>
-          <w:bCs/>
-          <w:noProof/>
-          <w:color w:val="FFFFFF" w:themeColor="background1"/>
-          <w:kern w:val="0"/>
-          <w:lang w:val="en-US"/>
-        </w:rPr>
-        <w:drawing>
-          <wp:anchor distT="0" distB="0" distL="114300" distR="114300" simplePos="0" relativeHeight="251664384" behindDoc="0" locked="0" layoutInCell="1" allowOverlap="1" wp14:anchorId="2FDE5387" wp14:editId="6C4CF8F8">
-            <wp:simplePos x="0" y="0"/>
-            <wp:positionH relativeFrom="column">
-              <wp:posOffset>-784225</wp:posOffset>
-            </wp:positionH>
-            <wp:positionV relativeFrom="paragraph">
-              <wp:posOffset>920115</wp:posOffset>
-            </wp:positionV>
-            <wp:extent cx="107950" cy="107950"/>
-            <wp:effectExtent l="0" t="0" r="6350" b="6350"/>
-            <wp:wrapThrough wrapText="bothSides">
-              <wp:wrapPolygon edited="0">
-                <wp:start x="7624" y="0"/>
-                <wp:lineTo x="0" y="11435"/>
-                <wp:lineTo x="0" y="19059"/>
-                <wp:lineTo x="19059" y="19059"/>
-                <wp:lineTo x="19059" y="0"/>
-                <wp:lineTo x="7624" y="0"/>
-              </wp:wrapPolygon>
-            </wp:wrapThrough>
-            <wp:docPr id="9" name="Рисунок 9"/>
-            <wp:cNvGraphicFramePr>
-              <a:graphicFrameLocks xmlns:a="http://schemas.openxmlformats.org/drawingml/2006/main" noChangeAspect="1"/>
-            </wp:cNvGraphicFramePr>
-            <a:graphic xmlns:a="http://schemas.openxmlformats.org/drawingml/2006/main">
-              <a:graphicData uri="http://schemas.openxmlformats.org/drawingml/2006/picture">
-                <pic:pic xmlns:pic="http://schemas.openxmlformats.org/drawingml/2006/picture">
-                  <pic:nvPicPr>
-                    <pic:cNvPr id="9" name="Рисунок 9"/>
-                    <pic:cNvPicPr/>
-                  </pic:nvPicPr>
-                  <pic:blipFill>
-                    <a:blip r:embed="rId17" cstate="print">
-                      <a:extLst>
-                        <a:ext uri="{28A0092B-C50C-407E-A947-70E740481C1C}">
-                          <a14:useLocalDpi xmlns:a14="http://schemas.microsoft.com/office/drawing/2010/main" val="0"/>
-                        </a:ext>
-                        <a:ext uri="{96DAC541-7B7A-43D3-8B79-37D633B846F1}">
-                          <asvg:svgBlip xmlns:asvg="http://schemas.microsoft.com/office/drawing/2016/SVG/main" r:embed="rId18"/>
-                        </a:ext>
-                      </a:extLst>
-                    </a:blip>
-                    <a:stretch>
-                      <a:fillRect/>
-                    </a:stretch>
-                  </pic:blipFill>
-                  <pic:spPr>
-                    <a:xfrm>
-                      <a:off x="0" y="0"/>
-                      <a:ext cx="107950" cy="107950"/>
-                    </a:xfrm>
-                    <a:prstGeom prst="rect">
-                      <a:avLst/>
-                    </a:prstGeom>
-                  </pic:spPr>
-                </pic:pic>
-              </a:graphicData>
-            </a:graphic>
-            <wp14:sizeRelH relativeFrom="margin">
-              <wp14:pctWidth>0</wp14:pctWidth>
-            </wp14:sizeRelH>
-            <wp14:sizeRelV relativeFrom="margin">
-              <wp14:pctHeight>0</wp14:pctHeight>
-            </wp14:sizeRelV>
-          </wp:anchor>
-        </w:drawing>
-      </w:r>
     </w:p>
     <w:sectPr>
       <w:pgSz w:w="11906" w:h="16838"/>
@@ -5489,10 +5819,10 @@
 </file>
 
 <file path=word/numbering.xml><?xml version="1.0" encoding="utf-8"?>
-<w:numbering xmlns:wpc="http://schemas.microsoft.com/office/word/2010/wordprocessingCanvas" xmlns:cx="http://schemas.microsoft.com/office/drawing/2014/chartex" xmlns:cx1="http://schemas.microsoft.com/office/drawing/2015/9/8/chartex" xmlns:cx2="http://schemas.microsoft.com/office/drawing/2015/10/21/chartex" xmlns:cx3="http://schemas.microsoft.com/office/drawing/2016/5/9/chartex" xmlns:cx4="http://schemas.microsoft.com/office/drawing/2016/5/10/chartex" xmlns:cx5="http://schemas.microsoft.com/office/drawing/2016/5/11/chartex" xmlns:cx6="http://schemas.microsoft.com/office/drawing/2016/5/12/chartex" xmlns:cx7="http://schemas.microsoft.com/office/drawing/2016/5/13/chartex" xmlns:cx8="http://schemas.microsoft.com/office/drawing/2016/5/14/chartex" xmlns:mc="http://schemas.openxmlformats.org/markup-compatibility/2006" xmlns:aink="http://schemas.microsoft.com/office/drawing/2016/ink" xmlns:am3d="http://schemas.microsoft.com/office/drawing/2017/model3d" xmlns:o="urn:schemas-microsoft-com:office:office" xmlns:oel="http://schemas.microsoft.com/office/2019/extlst" xmlns:r="http://schemas.openxmlformats.org/officeDocument/2006/relationships" xmlns:m="http://schemas.openxmlformats.org/officeDocument/2006/math" xmlns:v="urn:schemas-microsoft-com:vml" xmlns:wp14="http://schemas.microsoft.com/office/word/2010/wordprocessingDrawing" xmlns:wp="http://schemas.openxmlformats.org/drawingml/2006/wordprocessingDrawing" xmlns:w10="urn:schemas-microsoft-com:office:word" xmlns:w="http://schemas.openxmlformats.org/wordprocessingml/2006/main" xmlns:w14="http://schemas.microsoft.com/office/word/2010/wordml" xmlns:w15="http://schemas.microsoft.com/office/word/2012/wordml" xmlns:w16cex="http://schemas.microsoft.com/office/word/2018/wordml/cex" xmlns:w16cid="http://schemas.microsoft.com/office/word/2016/wordml/cid" xmlns:w16="http://schemas.microsoft.com/office/word/2018/wordml" xmlns:w16sdtdh="http://schemas.microsoft.com/office/word/2020/wordml/sdtdatahash" xmlns:w16se="http://schemas.microsoft.com/office/word/2015/wordml/symex" xmlns:wpg="http://schemas.microsoft.com/office/word/2010/wordprocessingGroup" xmlns:wpi="http://schemas.microsoft.com/office/word/2010/wordprocessingInk" xmlns:wne="http://schemas.microsoft.com/office/word/2006/wordml" xmlns:wps="http://schemas.microsoft.com/office/word/2010/wordprocessingShape" mc:Ignorable="w14 w15 w16se w16cid w16 w16cex w16sdtdh wp14">
+<w:numbering xmlns:wpc="http://schemas.microsoft.com/office/word/2010/wordprocessingCanvas" xmlns:cx="http://schemas.microsoft.com/office/drawing/2014/chartex" xmlns:cx1="http://schemas.microsoft.com/office/drawing/2015/9/8/chartex" xmlns:cx2="http://schemas.microsoft.com/office/drawing/2015/10/21/chartex" xmlns:cx3="http://schemas.microsoft.com/office/drawing/2016/5/9/chartex" xmlns:cx4="http://schemas.microsoft.com/office/drawing/2016/5/10/chartex" xmlns:cx5="http://schemas.microsoft.com/office/drawing/2016/5/11/chartex" xmlns:cx6="http://schemas.microsoft.com/office/drawing/2016/5/12/chartex" xmlns:cx7="http://schemas.microsoft.com/office/drawing/2016/5/13/chartex" xmlns:cx8="http://schemas.microsoft.com/office/drawing/2016/5/14/chartex" xmlns:mc="http://schemas.openxmlformats.org/markup-compatibility/2006" xmlns:aink="http://schemas.microsoft.com/office/drawing/2016/ink" xmlns:am3d="http://schemas.microsoft.com/office/drawing/2017/model3d" xmlns:o="urn:schemas-microsoft-com:office:office" xmlns:oel="http://schemas.microsoft.com/office/2019/extlst" xmlns:r="http://schemas.openxmlformats.org/officeDocument/2006/relationships" xmlns:m="http://schemas.openxmlformats.org/officeDocument/2006/math" xmlns:v="urn:schemas-microsoft-com:vml" xmlns:wp14="http://schemas.microsoft.com/office/word/2010/wordprocessingDrawing" xmlns:wp="http://schemas.openxmlformats.org/drawingml/2006/wordprocessingDrawing" xmlns:w10="urn:schemas-microsoft-com:office:word" xmlns:w="http://schemas.openxmlformats.org/wordprocessingml/2006/main" xmlns:w14="http://schemas.microsoft.com/office/word/2010/wordml" xmlns:w15="http://schemas.microsoft.com/office/word/2012/wordml" xmlns:w16cex="http://schemas.microsoft.com/office/word/2018/wordml/cex" xmlns:w16cid="http://schemas.microsoft.com/office/word/2016/wordml/cid" xmlns:w16="http://schemas.microsoft.com/office/word/2018/wordml" xmlns:w16du="http://schemas.microsoft.com/office/word/2023/wordml/word16du" xmlns:w16sdtdh="http://schemas.microsoft.com/office/word/2020/wordml/sdtdatahash" xmlns:w16se="http://schemas.microsoft.com/office/word/2015/wordml/symex" xmlns:wpg="http://schemas.microsoft.com/office/word/2010/wordprocessingGroup" xmlns:wpi="http://schemas.microsoft.com/office/word/2010/wordprocessingInk" xmlns:wne="http://schemas.microsoft.com/office/word/2006/wordml" xmlns:wps="http://schemas.microsoft.com/office/word/2010/wordprocessingShape" mc:Ignorable="w14 w15 w16se w16cid w16 w16cex w16sdtdh wp14">
   <w:numPicBullet w:numPicBulletId="0">
     <w:pict>
-      <v:shapetype w14:anchorId="24E7479B" id="_x0000_t75" coordsize="21600,21600" o:spt="75" o:preferrelative="t" path="m@4@5l@4@11@9@11@9@5xe" filled="f" stroked="f">
+      <v:shapetype w14:anchorId="27120DE2" id="_x0000_t75" coordsize="21600,21600" o:spt="75" o:preferrelative="t" path="m@4@5l@4@11@9@11@9@5xe" filled="f" stroked="f">
         <v:stroke joinstyle="miter"/>
         <v:formulas>
           <v:f eqn="if lineDrawn pixelLineWidth 0"/>
@@ -5511,14 +5841,14 @@
         <v:path o:extrusionok="f" gradientshapeok="t" o:connecttype="rect"/>
         <o:lock v:ext="edit" aspectratio="t"/>
       </v:shapetype>
-      <v:shape id="_x0000_i1042" type="#_x0000_t75" style="width:8.2pt;height:8.2pt;visibility:visible" o:gfxdata="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" o:bullet="t">
+      <v:shape id="_x0000_i1082" type="#_x0000_t75" style="width:8.05pt;height:8.05pt;visibility:visible" o:gfxdata="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" o:bullet="t">
         <v:imagedata r:id="rId1" o:title=""/>
       </v:shape>
     </w:pict>
   </w:numPicBullet>
   <w:numPicBullet w:numPicBulletId="1">
     <w:pict>
-      <v:shape w14:anchorId="28504C75" id="_x0000_i1043" type="#_x0000_t75" style="width:8.2pt;height:8.2pt;visibility:visible" o:gfxdata="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" o:bullet="t">
+      <v:shape w14:anchorId="24E7479B" id="_x0000_i1083" type="#_x0000_t75" style="width:8.05pt;height:8.05pt;visibility:visible" o:gfxdata="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" o:bullet="t">
         <v:imagedata r:id="rId2" o:title=""/>
       </v:shape>
     </w:pict>
@@ -6456,6 +6786,18 @@
       <w:contextualSpacing/>
     </w:pPr>
   </w:style>
+  <w:style w:type="character" w:styleId="a6">
+    <w:name w:val="FollowedHyperlink"/>
+    <w:basedOn w:val="a0"/>
+    <w:uiPriority w:val="99"/>
+    <w:semiHidden/>
+    <w:unhideWhenUsed/>
+    <w:rsid w:val="00775407"/>
+    <w:rPr>
+      <w:color w:val="954F72" w:themeColor="followedHyperlink"/>
+      <w:u w:val="single"/>
+    </w:rPr>
+  </w:style>
 </w:styles>
 </file>
 

--- a/Resume.docx
+++ b/Resume.docx
@@ -2227,7 +2227,30 @@
                                 <w:kern w:val="0"/>
                                 <w:lang w:val="en-US"/>
                               </w:rPr>
-                              <w:t>Kyiv, Ukraine</w:t>
+                              <w:t>Kyiv</w:t>
+                            </w:r>
+                            <w:r>
+                              <w:rPr>
+                                <w:rFonts w:ascii="Arial" w:hAnsi="Arial" w:cs="Arial"/>
+                                <w:b/>
+                                <w:bCs/>
+                                <w:color w:val="FFFFFF" w:themeColor="background1"/>
+                                <w:kern w:val="0"/>
+                                <w:lang w:val="en-US"/>
+                              </w:rPr>
+                              <w:t xml:space="preserve"> </w:t>
+                            </w:r>
+                            <w:r>
+                              <w:rPr>
+                                <w:rFonts w:ascii="Arial" w:hAnsi="Arial" w:cs="Arial"/>
+                                <w:b/>
+                                <w:bCs/>
+                                <w:color w:val="FFFFFF" w:themeColor="background1"/>
+                                <w:kern w:val="0"/>
+                                <w:lang w:val="en-US"/>
+                                <w14:ligatures w14:val="none"/>
+                              </w:rPr>
+                              <w:t>(Relocation / Remote possible)</w:t>
                             </w:r>
                           </w:p>
                           <w:p>
@@ -2256,42 +2279,7 @@
                                   <w:kern w:val="0"/>
                                   <w:lang w:val="en-US"/>
                                 </w:rPr>
-                                <w:t>linkedin.com/in/</w:t>
-                              </w:r>
-                              <w:proofErr w:type="spellStart"/>
-                              <w:r>
-                                <w:rPr>
-                                  <w:rFonts w:ascii="Arial" w:hAnsi="Arial" w:cs="Arial"/>
-                                  <w:b/>
-                                  <w:bCs/>
-                                  <w:color w:val="FFFFFF" w:themeColor="background1"/>
-                                  <w:kern w:val="0"/>
-                                  <w:lang w:val="en-US"/>
-                                </w:rPr>
-                                <w:t>na</w:t>
-                              </w:r>
-                              <w:r>
-                                <w:rPr>
-                                  <w:rFonts w:ascii="Arial" w:hAnsi="Arial" w:cs="Arial"/>
-                                  <w:b/>
-                                  <w:bCs/>
-                                  <w:color w:val="FFFFFF" w:themeColor="background1"/>
-                                  <w:kern w:val="0"/>
-                                  <w:lang w:val="en-US"/>
-                                </w:rPr>
-                                <w:t>z</w:t>
-                              </w:r>
-                              <w:proofErr w:type="spellEnd"/>
-                              <w:r>
-                                <w:rPr>
-                                  <w:rFonts w:ascii="Arial" w:hAnsi="Arial" w:cs="Arial"/>
-                                  <w:b/>
-                                  <w:bCs/>
-                                  <w:color w:val="FFFFFF" w:themeColor="background1"/>
-                                  <w:kern w:val="0"/>
-                                  <w:lang w:val="en-US"/>
-                                </w:rPr>
-                                <w:t>-pal</w:t>
+                                <w:t>linkedin.com/in/naz-pal</w:t>
                               </w:r>
                             </w:hyperlink>
                           </w:p>
@@ -2321,21 +2309,8 @@
                                   <w:kern w:val="0"/>
                                   <w:lang w:val="en-US"/>
                                 </w:rPr>
-                                <w:t>github.com/</w:t>
+                                <w:t>github.com/NazPalUA</w:t>
                               </w:r>
-                              <w:proofErr w:type="spellStart"/>
-                              <w:r>
-                                <w:rPr>
-                                  <w:rFonts w:ascii="Arial" w:hAnsi="Arial" w:cs="Arial"/>
-                                  <w:b/>
-                                  <w:bCs/>
-                                  <w:color w:val="FFFFFF" w:themeColor="background1"/>
-                                  <w:kern w:val="0"/>
-                                  <w:lang w:val="en-US"/>
-                                </w:rPr>
-                                <w:t>NazPalUA</w:t>
-                              </w:r>
-                              <w:proofErr w:type="spellEnd"/>
                             </w:hyperlink>
                           </w:p>
                           <w:p>
@@ -2355,7 +2330,6 @@
                               </w:rPr>
                             </w:pPr>
                             <w:hyperlink r:id="rId23" w:history="1">
-                              <w:proofErr w:type="spellStart"/>
                               <w:r>
                                 <w:rPr>
                                   <w:rFonts w:ascii="Arial" w:hAnsi="Arial" w:cs="Arial"/>
@@ -2367,7 +2341,6 @@
                                 </w:rPr>
                                 <w:t>nazar-palamarchuk.netlify.app</w:t>
                               </w:r>
-                              <w:proofErr w:type="spellEnd"/>
                             </w:hyperlink>
                           </w:p>
                         </w:txbxContent>
@@ -2754,7 +2727,30 @@
                           <w:kern w:val="0"/>
                           <w:lang w:val="en-US"/>
                         </w:rPr>
-                        <w:t>Kyiv, Ukraine</w:t>
+                        <w:t>Kyiv</w:t>
+                      </w:r>
+                      <w:r>
+                        <w:rPr>
+                          <w:rFonts w:ascii="Arial" w:hAnsi="Arial" w:cs="Arial"/>
+                          <w:b/>
+                          <w:bCs/>
+                          <w:color w:val="FFFFFF" w:themeColor="background1"/>
+                          <w:kern w:val="0"/>
+                          <w:lang w:val="en-US"/>
+                        </w:rPr>
+                        <w:t xml:space="preserve"> </w:t>
+                      </w:r>
+                      <w:r>
+                        <w:rPr>
+                          <w:rFonts w:ascii="Arial" w:hAnsi="Arial" w:cs="Arial"/>
+                          <w:b/>
+                          <w:bCs/>
+                          <w:color w:val="FFFFFF" w:themeColor="background1"/>
+                          <w:kern w:val="0"/>
+                          <w:lang w:val="en-US"/>
+                          <w14:ligatures w14:val="none"/>
+                        </w:rPr>
+                        <w:t>(Relocation / Remote possible)</w:t>
                       </w:r>
                     </w:p>
                     <w:p>
@@ -2783,42 +2779,7 @@
                             <w:kern w:val="0"/>
                             <w:lang w:val="en-US"/>
                           </w:rPr>
-                          <w:t>linkedin.com/in/</w:t>
-                        </w:r>
-                        <w:proofErr w:type="spellStart"/>
-                        <w:r>
-                          <w:rPr>
-                            <w:rFonts w:ascii="Arial" w:hAnsi="Arial" w:cs="Arial"/>
-                            <w:b/>
-                            <w:bCs/>
-                            <w:color w:val="FFFFFF" w:themeColor="background1"/>
-                            <w:kern w:val="0"/>
-                            <w:lang w:val="en-US"/>
-                          </w:rPr>
-                          <w:t>na</w:t>
-                        </w:r>
-                        <w:r>
-                          <w:rPr>
-                            <w:rFonts w:ascii="Arial" w:hAnsi="Arial" w:cs="Arial"/>
-                            <w:b/>
-                            <w:bCs/>
-                            <w:color w:val="FFFFFF" w:themeColor="background1"/>
-                            <w:kern w:val="0"/>
-                            <w:lang w:val="en-US"/>
-                          </w:rPr>
-                          <w:t>z</w:t>
-                        </w:r>
-                        <w:proofErr w:type="spellEnd"/>
-                        <w:r>
-                          <w:rPr>
-                            <w:rFonts w:ascii="Arial" w:hAnsi="Arial" w:cs="Arial"/>
-                            <w:b/>
-                            <w:bCs/>
-                            <w:color w:val="FFFFFF" w:themeColor="background1"/>
-                            <w:kern w:val="0"/>
-                            <w:lang w:val="en-US"/>
-                          </w:rPr>
-                          <w:t>-pal</w:t>
+                          <w:t>linkedin.com/in/naz-pal</w:t>
                         </w:r>
                       </w:hyperlink>
                     </w:p>
@@ -2848,21 +2809,8 @@
                             <w:kern w:val="0"/>
                             <w:lang w:val="en-US"/>
                           </w:rPr>
-                          <w:t>github.com/</w:t>
+                          <w:t>github.com/NazPalUA</w:t>
                         </w:r>
-                        <w:proofErr w:type="spellStart"/>
-                        <w:r>
-                          <w:rPr>
-                            <w:rFonts w:ascii="Arial" w:hAnsi="Arial" w:cs="Arial"/>
-                            <w:b/>
-                            <w:bCs/>
-                            <w:color w:val="FFFFFF" w:themeColor="background1"/>
-                            <w:kern w:val="0"/>
-                            <w:lang w:val="en-US"/>
-                          </w:rPr>
-                          <w:t>NazPalUA</w:t>
-                        </w:r>
-                        <w:proofErr w:type="spellEnd"/>
                       </w:hyperlink>
                     </w:p>
                     <w:p>
@@ -2882,7 +2830,6 @@
                         </w:rPr>
                       </w:pPr>
                       <w:hyperlink r:id="rId27" w:history="1">
-                        <w:proofErr w:type="spellStart"/>
                         <w:r>
                           <w:rPr>
                             <w:rFonts w:ascii="Arial" w:hAnsi="Arial" w:cs="Arial"/>
@@ -2894,7 +2841,6 @@
                           </w:rPr>
                           <w:t>nazar-palamarchuk.netlify.app</w:t>
                         </w:r>
-                        <w:proofErr w:type="spellEnd"/>
                       </w:hyperlink>
                     </w:p>
                   </w:txbxContent>
@@ -5822,7 +5768,7 @@
 <w:numbering xmlns:wpc="http://schemas.microsoft.com/office/word/2010/wordprocessingCanvas" xmlns:cx="http://schemas.microsoft.com/office/drawing/2014/chartex" xmlns:cx1="http://schemas.microsoft.com/office/drawing/2015/9/8/chartex" xmlns:cx2="http://schemas.microsoft.com/office/drawing/2015/10/21/chartex" xmlns:cx3="http://schemas.microsoft.com/office/drawing/2016/5/9/chartex" xmlns:cx4="http://schemas.microsoft.com/office/drawing/2016/5/10/chartex" xmlns:cx5="http://schemas.microsoft.com/office/drawing/2016/5/11/chartex" xmlns:cx6="http://schemas.microsoft.com/office/drawing/2016/5/12/chartex" xmlns:cx7="http://schemas.microsoft.com/office/drawing/2016/5/13/chartex" xmlns:cx8="http://schemas.microsoft.com/office/drawing/2016/5/14/chartex" xmlns:mc="http://schemas.openxmlformats.org/markup-compatibility/2006" xmlns:aink="http://schemas.microsoft.com/office/drawing/2016/ink" xmlns:am3d="http://schemas.microsoft.com/office/drawing/2017/model3d" xmlns:o="urn:schemas-microsoft-com:office:office" xmlns:oel="http://schemas.microsoft.com/office/2019/extlst" xmlns:r="http://schemas.openxmlformats.org/officeDocument/2006/relationships" xmlns:m="http://schemas.openxmlformats.org/officeDocument/2006/math" xmlns:v="urn:schemas-microsoft-com:vml" xmlns:wp14="http://schemas.microsoft.com/office/word/2010/wordprocessingDrawing" xmlns:wp="http://schemas.openxmlformats.org/drawingml/2006/wordprocessingDrawing" xmlns:w10="urn:schemas-microsoft-com:office:word" xmlns:w="http://schemas.openxmlformats.org/wordprocessingml/2006/main" xmlns:w14="http://schemas.microsoft.com/office/word/2010/wordml" xmlns:w15="http://schemas.microsoft.com/office/word/2012/wordml" xmlns:w16cex="http://schemas.microsoft.com/office/word/2018/wordml/cex" xmlns:w16cid="http://schemas.microsoft.com/office/word/2016/wordml/cid" xmlns:w16="http://schemas.microsoft.com/office/word/2018/wordml" xmlns:w16du="http://schemas.microsoft.com/office/word/2023/wordml/word16du" xmlns:w16sdtdh="http://schemas.microsoft.com/office/word/2020/wordml/sdtdatahash" xmlns:w16se="http://schemas.microsoft.com/office/word/2015/wordml/symex" xmlns:wpg="http://schemas.microsoft.com/office/word/2010/wordprocessingGroup" xmlns:wpi="http://schemas.microsoft.com/office/word/2010/wordprocessingInk" xmlns:wne="http://schemas.microsoft.com/office/word/2006/wordml" xmlns:wps="http://schemas.microsoft.com/office/word/2010/wordprocessingShape" mc:Ignorable="w14 w15 w16se w16cid w16 w16cex w16sdtdh wp14">
   <w:numPicBullet w:numPicBulletId="0">
     <w:pict>
-      <v:shapetype w14:anchorId="27120DE2" id="_x0000_t75" coordsize="21600,21600" o:spt="75" o:preferrelative="t" path="m@4@5l@4@11@9@11@9@5xe" filled="f" stroked="f">
+      <v:shapetype w14:anchorId="28504C75" id="_x0000_t75" coordsize="21600,21600" o:spt="75" o:preferrelative="t" path="m@4@5l@4@11@9@11@9@5xe" filled="f" stroked="f">
         <v:stroke joinstyle="miter"/>
         <v:formulas>
           <v:f eqn="if lineDrawn pixelLineWidth 0"/>
@@ -5841,14 +5787,14 @@
         <v:path o:extrusionok="f" gradientshapeok="t" o:connecttype="rect"/>
         <o:lock v:ext="edit" aspectratio="t"/>
       </v:shapetype>
-      <v:shape id="_x0000_i1082" type="#_x0000_t75" style="width:8.05pt;height:8.05pt;visibility:visible" o:gfxdata="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" o:bullet="t">
+      <v:shape id="_x0000_i1034" type="#_x0000_t75" style="width:8.05pt;height:8.05pt;visibility:visible" o:gfxdata="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" o:bullet="t">
         <v:imagedata r:id="rId1" o:title=""/>
       </v:shape>
     </w:pict>
   </w:numPicBullet>
   <w:numPicBullet w:numPicBulletId="1">
     <w:pict>
-      <v:shape w14:anchorId="24E7479B" id="_x0000_i1083" type="#_x0000_t75" style="width:8.05pt;height:8.05pt;visibility:visible" o:gfxdata="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" o:bullet="t">
+      <v:shape w14:anchorId="1BD71C8C" id="_x0000_i1035" type="#_x0000_t75" style="width:8.05pt;height:8.05pt;visibility:visible" o:gfxdata="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" o:bullet="t">
         <v:imagedata r:id="rId2" o:title=""/>
       </v:shape>
     </w:pict>

--- a/Resume.docx
+++ b/Resume.docx
@@ -1,6 +1,6 @@
 
 <file path=word/document.xml><?xml version="1.0" encoding="utf-8"?>
-<w:document xmlns:wpc="http://schemas.microsoft.com/office/word/2010/wordprocessingCanvas" xmlns:cx="http://schemas.microsoft.com/office/drawing/2014/chartex" xmlns:cx1="http://schemas.microsoft.com/office/drawing/2015/9/8/chartex" xmlns:cx2="http://schemas.microsoft.com/office/drawing/2015/10/21/chartex" xmlns:cx3="http://schemas.microsoft.com/office/drawing/2016/5/9/chartex" xmlns:cx4="http://schemas.microsoft.com/office/drawing/2016/5/10/chartex" xmlns:cx5="http://schemas.microsoft.com/office/drawing/2016/5/11/chartex" xmlns:cx6="http://schemas.microsoft.com/office/drawing/2016/5/12/chartex" xmlns:cx7="http://schemas.microsoft.com/office/drawing/2016/5/13/chartex" xmlns:cx8="http://schemas.microsoft.com/office/drawing/2016/5/14/chartex" xmlns:mc="http://schemas.openxmlformats.org/markup-compatibility/2006" xmlns:aink="http://schemas.microsoft.com/office/drawing/2016/ink" xmlns:am3d="http://schemas.microsoft.com/office/drawing/2017/model3d" xmlns:o="urn:schemas-microsoft-com:office:office" xmlns:oel="http://schemas.microsoft.com/office/2019/extlst" xmlns:r="http://schemas.openxmlformats.org/officeDocument/2006/relationships" xmlns:m="http://schemas.openxmlformats.org/officeDocument/2006/math" xmlns:v="urn:schemas-microsoft-com:vml" xmlns:wp14="http://schemas.microsoft.com/office/word/2010/wordprocessingDrawing" xmlns:wp="http://schemas.openxmlformats.org/drawingml/2006/wordprocessingDrawing" xmlns:w10="urn:schemas-microsoft-com:office:word" xmlns:w="http://schemas.openxmlformats.org/wordprocessingml/2006/main" xmlns:w14="http://schemas.microsoft.com/office/word/2010/wordml" xmlns:w15="http://schemas.microsoft.com/office/word/2012/wordml" xmlns:w16cex="http://schemas.microsoft.com/office/word/2018/wordml/cex" xmlns:w16cid="http://schemas.microsoft.com/office/word/2016/wordml/cid" xmlns:w16="http://schemas.microsoft.com/office/word/2018/wordml" xmlns:w16du="http://schemas.microsoft.com/office/word/2023/wordml/word16du" xmlns:w16sdtdh="http://schemas.microsoft.com/office/word/2020/wordml/sdtdatahash" xmlns:w16se="http://schemas.microsoft.com/office/word/2015/wordml/symex" xmlns:wpg="http://schemas.microsoft.com/office/word/2010/wordprocessingGroup" xmlns:wpi="http://schemas.microsoft.com/office/word/2010/wordprocessingInk" xmlns:wne="http://schemas.microsoft.com/office/word/2006/wordml" xmlns:wps="http://schemas.microsoft.com/office/word/2010/wordprocessingShape" mc:Ignorable="w14 w15 w16se w16cid w16 w16cex w16sdtdh wp14">
+<w:document xmlns:wpc="http://schemas.microsoft.com/office/word/2010/wordprocessingCanvas" xmlns:cx="http://schemas.microsoft.com/office/drawing/2014/chartex" xmlns:cx1="http://schemas.microsoft.com/office/drawing/2015/9/8/chartex" xmlns:cx2="http://schemas.microsoft.com/office/drawing/2015/10/21/chartex" xmlns:cx3="http://schemas.microsoft.com/office/drawing/2016/5/9/chartex" xmlns:cx4="http://schemas.microsoft.com/office/drawing/2016/5/10/chartex" xmlns:cx5="http://schemas.microsoft.com/office/drawing/2016/5/11/chartex" xmlns:cx6="http://schemas.microsoft.com/office/drawing/2016/5/12/chartex" xmlns:cx7="http://schemas.microsoft.com/office/drawing/2016/5/13/chartex" xmlns:cx8="http://schemas.microsoft.com/office/drawing/2016/5/14/chartex" xmlns:mc="http://schemas.openxmlformats.org/markup-compatibility/2006" xmlns:aink="http://schemas.microsoft.com/office/drawing/2016/ink" xmlns:am3d="http://schemas.microsoft.com/office/drawing/2017/model3d" xmlns:o="urn:schemas-microsoft-com:office:office" xmlns:oel="http://schemas.microsoft.com/office/2019/extlst" xmlns:r="http://schemas.openxmlformats.org/officeDocument/2006/relationships" xmlns:m="http://schemas.openxmlformats.org/officeDocument/2006/math" xmlns:v="urn:schemas-microsoft-com:vml" xmlns:wp14="http://schemas.microsoft.com/office/word/2010/wordprocessingDrawing" xmlns:wp="http://schemas.openxmlformats.org/drawingml/2006/wordprocessingDrawing" xmlns:w10="urn:schemas-microsoft-com:office:word" xmlns:w="http://schemas.openxmlformats.org/wordprocessingml/2006/main" xmlns:w14="http://schemas.microsoft.com/office/word/2010/wordml" xmlns:w15="http://schemas.microsoft.com/office/word/2012/wordml" xmlns:w16cex="http://schemas.microsoft.com/office/word/2018/wordml/cex" xmlns:w16cid="http://schemas.microsoft.com/office/word/2016/wordml/cid" xmlns:w16="http://schemas.microsoft.com/office/word/2018/wordml" xmlns:w16sdtdh="http://schemas.microsoft.com/office/word/2020/wordml/sdtdatahash" xmlns:w16se="http://schemas.microsoft.com/office/word/2015/wordml/symex" xmlns:wpg="http://schemas.microsoft.com/office/word/2010/wordprocessingGroup" xmlns:wpi="http://schemas.microsoft.com/office/word/2010/wordprocessingInk" xmlns:wne="http://schemas.microsoft.com/office/word/2006/wordml" xmlns:wps="http://schemas.microsoft.com/office/word/2010/wordprocessingShape" mc:Ignorable="w14 w15 w16se w16cid w16 w16cex w16sdtdh wp14">
   <w:body>
     <w:p>
       <w:pPr>
@@ -1010,47 +1010,35 @@
                           </w:p>
                           <w:p>
                             <w:pPr>
+                              <w:pStyle w:val="a5"/>
+                              <w:numPr>
+                                <w:ilvl w:val="0"/>
+                                <w:numId w:val="3"/>
+                              </w:numPr>
                               <w:autoSpaceDE w:val="0"/>
                               <w:autoSpaceDN w:val="0"/>
                               <w:adjustRightInd w:val="0"/>
-                              <w:spacing w:before="360" w:after="0" w:line="240" w:lineRule="auto"/>
-                              <w:ind w:left="283" w:right="283"/>
-                              <w:rPr>
-                                <w:rFonts w:ascii="Lora" w:hAnsi="Lora" w:cs="Lora"/>
-                                <w:b/>
-                                <w:bCs/>
-                                <w:color w:val="212529"/>
-                                <w:kern w:val="0"/>
-                                <w:sz w:val="32"/>
-                                <w:szCs w:val="32"/>
+                              <w:spacing w:after="0" w:line="240" w:lineRule="auto"/>
+                              <w:ind w:left="700" w:right="283"/>
+                              <w:rPr>
+                                <w:rFonts w:ascii="Arial" w:hAnsi="Arial" w:cs="Arial"/>
+                                <w:color w:val="262626"/>
+                                <w:kern w:val="0"/>
+                                <w:sz w:val="26"/>
+                                <w:szCs w:val="26"/>
                                 <w:lang w:val="en-US"/>
                               </w:rPr>
                             </w:pPr>
                             <w:r>
                               <w:rPr>
-                                <w:rFonts w:ascii="Lora" w:hAnsi="Lora" w:cs="Lora"/>
-                                <w:b/>
-                                <w:bCs/>
-                                <w:color w:val="212529"/>
-                                <w:kern w:val="0"/>
-                                <w:sz w:val="32"/>
-                                <w:szCs w:val="32"/>
-                                <w:lang w:val="en-US"/>
-                              </w:rPr>
-                              <w:t>L</w:t>
-                            </w:r>
-                            <w:r>
-                              <w:rPr>
-                                <w:rFonts w:ascii="Lora" w:hAnsi="Lora" w:cs="Lora"/>
-                                <w:b/>
-                                <w:bCs/>
-                                <w:color w:val="212529"/>
-                                <w:kern w:val="0"/>
-                                <w:sz w:val="32"/>
-                                <w:szCs w:val="32"/>
-                                <w:lang w:val="en-US"/>
-                              </w:rPr>
-                              <w:t>ANGUAGES</w:t>
+                                <w:rFonts w:ascii="Arial" w:hAnsi="Arial" w:cs="Arial"/>
+                                <w:color w:val="262626"/>
+                                <w:kern w:val="0"/>
+                                <w:sz w:val="26"/>
+                                <w:szCs w:val="26"/>
+                                <w:lang w:val="en-US"/>
+                              </w:rPr>
+                              <w:t>TypeScript</w:t>
                             </w:r>
                           </w:p>
                           <w:p>
@@ -1083,7 +1071,7 @@
                                 <w:szCs w:val="26"/>
                                 <w:lang w:val="en-US"/>
                               </w:rPr>
-                              <w:t>Ukrainian (native)</w:t>
+                              <w:t>Firebase (Auth, Cloud Firestore)</w:t>
                             </w:r>
                           </w:p>
                           <w:p>
@@ -1116,7 +1104,168 @@
                                 <w:szCs w:val="26"/>
                                 <w:lang w:val="en-US"/>
                               </w:rPr>
-                              <w:t>Russian (second native)</w:t>
+                              <w:t>Popular React Libraries:</w:t>
+                            </w:r>
+                          </w:p>
+                          <w:p>
+                            <w:pPr>
+                              <w:pStyle w:val="a5"/>
+                              <w:autoSpaceDE w:val="0"/>
+                              <w:autoSpaceDN w:val="0"/>
+                              <w:adjustRightInd w:val="0"/>
+                              <w:spacing w:after="0" w:line="240" w:lineRule="auto"/>
+                              <w:ind w:left="700" w:right="283"/>
+                              <w:rPr>
+                                <w:rFonts w:ascii="Arial" w:hAnsi="Arial" w:cs="Arial"/>
+                                <w:color w:val="262626"/>
+                                <w:kern w:val="0"/>
+                                <w:sz w:val="26"/>
+                                <w:szCs w:val="26"/>
+                                <w:lang w:val="en-US"/>
+                              </w:rPr>
+                            </w:pPr>
+                            <w:r>
+                              <w:rPr>
+                                <w:rFonts w:ascii="Arial" w:hAnsi="Arial" w:cs="Arial"/>
+                                <w:color w:val="262626"/>
+                                <w:kern w:val="0"/>
+                                <w:sz w:val="26"/>
+                                <w:szCs w:val="26"/>
+                                <w:lang w:val="en-US"/>
+                              </w:rPr>
+                              <w:t>Context Api</w:t>
+                            </w:r>
+                          </w:p>
+                          <w:p>
+                            <w:pPr>
+                              <w:pStyle w:val="a5"/>
+                              <w:autoSpaceDE w:val="0"/>
+                              <w:autoSpaceDN w:val="0"/>
+                              <w:adjustRightInd w:val="0"/>
+                              <w:spacing w:after="0" w:line="240" w:lineRule="auto"/>
+                              <w:ind w:left="700" w:right="283"/>
+                              <w:rPr>
+                                <w:rFonts w:ascii="Arial" w:hAnsi="Arial" w:cs="Arial"/>
+                                <w:color w:val="262626"/>
+                                <w:kern w:val="0"/>
+                                <w:sz w:val="26"/>
+                                <w:szCs w:val="26"/>
+                                <w:lang w:val="en-US"/>
+                              </w:rPr>
+                            </w:pPr>
+                            <w:r>
+                              <w:rPr>
+                                <w:rFonts w:ascii="Arial" w:hAnsi="Arial" w:cs="Arial"/>
+                                <w:color w:val="262626"/>
+                                <w:kern w:val="0"/>
+                                <w:sz w:val="26"/>
+                                <w:szCs w:val="26"/>
+                                <w:lang w:val="en-US"/>
+                              </w:rPr>
+                              <w:t>React Router</w:t>
+                            </w:r>
+                          </w:p>
+                          <w:p>
+                            <w:pPr>
+                              <w:pStyle w:val="a5"/>
+                              <w:autoSpaceDE w:val="0"/>
+                              <w:autoSpaceDN w:val="0"/>
+                              <w:adjustRightInd w:val="0"/>
+                              <w:spacing w:after="0" w:line="240" w:lineRule="auto"/>
+                              <w:ind w:left="700" w:right="283"/>
+                              <w:rPr>
+                                <w:rFonts w:ascii="Arial" w:hAnsi="Arial" w:cs="Arial"/>
+                                <w:color w:val="262626"/>
+                                <w:kern w:val="0"/>
+                                <w:sz w:val="26"/>
+                                <w:szCs w:val="26"/>
+                                <w:lang w:val="en-US"/>
+                              </w:rPr>
+                            </w:pPr>
+                            <w:r>
+                              <w:rPr>
+                                <w:rFonts w:ascii="Arial" w:hAnsi="Arial" w:cs="Arial"/>
+                                <w:color w:val="262626"/>
+                                <w:kern w:val="0"/>
+                                <w:sz w:val="26"/>
+                                <w:szCs w:val="26"/>
+                                <w:lang w:val="en-US"/>
+                              </w:rPr>
+                              <w:t>React Query</w:t>
+                            </w:r>
+                          </w:p>
+                          <w:p>
+                            <w:pPr>
+                              <w:pStyle w:val="a5"/>
+                              <w:autoSpaceDE w:val="0"/>
+                              <w:autoSpaceDN w:val="0"/>
+                              <w:adjustRightInd w:val="0"/>
+                              <w:spacing w:after="0" w:line="240" w:lineRule="auto"/>
+                              <w:ind w:left="700" w:right="283"/>
+                              <w:rPr>
+                                <w:rFonts w:ascii="Arial" w:hAnsi="Arial" w:cs="Arial"/>
+                                <w:color w:val="262626"/>
+                                <w:kern w:val="0"/>
+                                <w:sz w:val="26"/>
+                                <w:szCs w:val="26"/>
+                                <w:lang w:val="en-US"/>
+                              </w:rPr>
+                            </w:pPr>
+                            <w:r>
+                              <w:rPr>
+                                <w:rFonts w:ascii="Arial" w:hAnsi="Arial" w:cs="Arial"/>
+                                <w:color w:val="262626"/>
+                                <w:kern w:val="0"/>
+                                <w:sz w:val="26"/>
+                                <w:szCs w:val="26"/>
+                                <w:lang w:val="en-US"/>
+                              </w:rPr>
+                              <w:t>React Hook Form, +Zod</w:t>
+                            </w:r>
+                          </w:p>
+                          <w:p>
+                            <w:pPr>
+                              <w:autoSpaceDE w:val="0"/>
+                              <w:autoSpaceDN w:val="0"/>
+                              <w:adjustRightInd w:val="0"/>
+                              <w:spacing w:before="360" w:after="0" w:line="240" w:lineRule="auto"/>
+                              <w:ind w:left="283" w:right="283"/>
+                              <w:rPr>
+                                <w:rFonts w:ascii="Lora" w:hAnsi="Lora" w:cs="Lora"/>
+                                <w:b/>
+                                <w:bCs/>
+                                <w:color w:val="212529"/>
+                                <w:kern w:val="0"/>
+                                <w:sz w:val="32"/>
+                                <w:szCs w:val="32"/>
+                                <w:lang w:val="en-US"/>
+                              </w:rPr>
+                            </w:pPr>
+                            <w:r>
+                              <w:rPr>
+                                <w:rFonts w:ascii="Lora" w:hAnsi="Lora" w:cs="Lora"/>
+                                <w:b/>
+                                <w:bCs/>
+                                <w:color w:val="212529"/>
+                                <w:kern w:val="0"/>
+                                <w:sz w:val="32"/>
+                                <w:szCs w:val="32"/>
+                                <w:lang w:val="en-US"/>
+                              </w:rPr>
+                              <w:t>L</w:t>
+                            </w:r>
+                            <w:r>
+                              <w:rPr>
+                                <w:rFonts w:ascii="Lora" w:hAnsi="Lora" w:cs="Lora"/>
+                                <w:b/>
+                                <w:bCs/>
+                                <w:color w:val="212529"/>
+                                <w:kern w:val="0"/>
+                                <w:sz w:val="32"/>
+                                <w:szCs w:val="32"/>
+                                <w:lang w:val="en-US"/>
+                              </w:rPr>
+                              <w:t>ANGUAGES</w:t>
                             </w:r>
                           </w:p>
                           <w:p>
@@ -1149,7 +1298,139 @@
                                 <w:szCs w:val="26"/>
                                 <w:lang w:val="en-US"/>
                               </w:rPr>
-                              <w:t>English (B1 – Intermediate)</w:t>
+                              <w:t>Ukrainian (native)</w:t>
+                            </w:r>
+                          </w:p>
+                          <w:p>
+                            <w:pPr>
+                              <w:pStyle w:val="a5"/>
+                              <w:numPr>
+                                <w:ilvl w:val="0"/>
+                                <w:numId w:val="3"/>
+                              </w:numPr>
+                              <w:autoSpaceDE w:val="0"/>
+                              <w:autoSpaceDN w:val="0"/>
+                              <w:adjustRightInd w:val="0"/>
+                              <w:spacing w:after="0" w:line="240" w:lineRule="auto"/>
+                              <w:ind w:left="700" w:right="283"/>
+                              <w:rPr>
+                                <w:rFonts w:ascii="Arial" w:hAnsi="Arial" w:cs="Arial"/>
+                                <w:color w:val="262626"/>
+                                <w:kern w:val="0"/>
+                                <w:sz w:val="26"/>
+                                <w:szCs w:val="26"/>
+                                <w:lang w:val="en-US"/>
+                              </w:rPr>
+                            </w:pPr>
+                            <w:r>
+                              <w:rPr>
+                                <w:rFonts w:ascii="Arial" w:hAnsi="Arial" w:cs="Arial"/>
+                                <w:color w:val="262626"/>
+                                <w:kern w:val="0"/>
+                                <w:sz w:val="26"/>
+                                <w:szCs w:val="26"/>
+                                <w:lang w:val="en-US"/>
+                              </w:rPr>
+                              <w:t>Russian (second native)</w:t>
+                            </w:r>
+                          </w:p>
+                          <w:p>
+                            <w:pPr>
+                              <w:pStyle w:val="a5"/>
+                              <w:numPr>
+                                <w:ilvl w:val="0"/>
+                                <w:numId w:val="3"/>
+                              </w:numPr>
+                              <w:autoSpaceDE w:val="0"/>
+                              <w:autoSpaceDN w:val="0"/>
+                              <w:adjustRightInd w:val="0"/>
+                              <w:spacing w:after="0" w:line="240" w:lineRule="auto"/>
+                              <w:ind w:left="700" w:right="283"/>
+                              <w:rPr>
+                                <w:rFonts w:ascii="Arial" w:hAnsi="Arial" w:cs="Arial"/>
+                                <w:color w:val="262626"/>
+                                <w:kern w:val="0"/>
+                                <w:sz w:val="26"/>
+                                <w:szCs w:val="26"/>
+                                <w:lang w:val="en-US"/>
+                              </w:rPr>
+                            </w:pPr>
+                            <w:r>
+                              <w:rPr>
+                                <w:rFonts w:ascii="Arial" w:hAnsi="Arial" w:cs="Arial"/>
+                                <w:color w:val="262626"/>
+                                <w:kern w:val="0"/>
+                                <w:sz w:val="26"/>
+                                <w:szCs w:val="26"/>
+                                <w:lang w:val="en-US"/>
+                              </w:rPr>
+                              <w:t>English (B</w:t>
+                            </w:r>
+                            <w:r>
+                              <w:rPr>
+                                <w:rFonts w:ascii="Arial" w:hAnsi="Arial" w:cs="Arial"/>
+                                <w:color w:val="262626"/>
+                                <w:kern w:val="0"/>
+                                <w:sz w:val="26"/>
+                                <w:szCs w:val="26"/>
+                                <w:lang w:val="en-US"/>
+                              </w:rPr>
+                              <w:t>2</w:t>
+                            </w:r>
+                            <w:r>
+                              <w:rPr>
+                                <w:rFonts w:ascii="Arial" w:hAnsi="Arial" w:cs="Arial"/>
+                                <w:color w:val="262626"/>
+                                <w:kern w:val="0"/>
+                                <w:sz w:val="26"/>
+                                <w:szCs w:val="26"/>
+                                <w:lang w:val="en-US"/>
+                              </w:rPr>
+                              <w:t xml:space="preserve"> </w:t>
+                            </w:r>
+                            <w:r>
+                              <w:rPr>
+                                <w:rFonts w:ascii="Arial" w:hAnsi="Arial" w:cs="Arial"/>
+                                <w:color w:val="262626"/>
+                                <w:kern w:val="0"/>
+                                <w:sz w:val="26"/>
+                                <w:szCs w:val="26"/>
+                                <w:lang w:val="en-US"/>
+                              </w:rPr>
+                              <w:t>-</w:t>
+                            </w:r>
+                            <w:r>
+                              <w:rPr>
+                                <w:rFonts w:ascii="Arial" w:hAnsi="Arial" w:cs="Arial"/>
+                                <w:color w:val="262626"/>
+                                <w:kern w:val="0"/>
+                                <w:sz w:val="26"/>
+                                <w:szCs w:val="26"/>
+                                <w:lang w:val="en-US"/>
+                              </w:rPr>
+                              <w:t xml:space="preserve"> </w:t>
+                            </w:r>
+                            <w:r>
+                              <w:rPr>
+                                <w:rFonts w:ascii="Arial" w:hAnsi="Arial" w:cs="Arial"/>
+                                <w:color w:val="262626"/>
+                                <w:kern w:val="0"/>
+                                <w:sz w:val="26"/>
+                                <w:szCs w:val="26"/>
+                                <w:lang w:val="en-US"/>
+                              </w:rPr>
+                              <w:t xml:space="preserve">Upper </w:t>
+                            </w:r>
+                            <w:r>
+                              <w:rPr>
+                                <w:rFonts w:ascii="Arial" w:hAnsi="Arial" w:cs="Arial"/>
+                                <w:color w:val="262626"/>
+                                <w:kern w:val="0"/>
+                                <w:sz w:val="26"/>
+                                <w:szCs w:val="26"/>
+                                <w:lang w:val="en-US"/>
+                              </w:rPr>
+                              <w:t>Intermediate)</w:t>
                             </w:r>
                           </w:p>
                           <w:p>
@@ -1640,47 +1921,35 @@
                     </w:p>
                     <w:p>
                       <w:pPr>
+                        <w:pStyle w:val="a5"/>
+                        <w:numPr>
+                          <w:ilvl w:val="0"/>
+                          <w:numId w:val="3"/>
+                        </w:numPr>
                         <w:autoSpaceDE w:val="0"/>
                         <w:autoSpaceDN w:val="0"/>
                         <w:adjustRightInd w:val="0"/>
-                        <w:spacing w:before="360" w:after="0" w:line="240" w:lineRule="auto"/>
-                        <w:ind w:left="283" w:right="283"/>
-                        <w:rPr>
-                          <w:rFonts w:ascii="Lora" w:hAnsi="Lora" w:cs="Lora"/>
-                          <w:b/>
-                          <w:bCs/>
-                          <w:color w:val="212529"/>
-                          <w:kern w:val="0"/>
-                          <w:sz w:val="32"/>
-                          <w:szCs w:val="32"/>
+                        <w:spacing w:after="0" w:line="240" w:lineRule="auto"/>
+                        <w:ind w:left="700" w:right="283"/>
+                        <w:rPr>
+                          <w:rFonts w:ascii="Arial" w:hAnsi="Arial" w:cs="Arial"/>
+                          <w:color w:val="262626"/>
+                          <w:kern w:val="0"/>
+                          <w:sz w:val="26"/>
+                          <w:szCs w:val="26"/>
                           <w:lang w:val="en-US"/>
                         </w:rPr>
                       </w:pPr>
                       <w:r>
                         <w:rPr>
-                          <w:rFonts w:ascii="Lora" w:hAnsi="Lora" w:cs="Lora"/>
-                          <w:b/>
-                          <w:bCs/>
-                          <w:color w:val="212529"/>
-                          <w:kern w:val="0"/>
-                          <w:sz w:val="32"/>
-                          <w:szCs w:val="32"/>
-                          <w:lang w:val="en-US"/>
-                        </w:rPr>
-                        <w:t>L</w:t>
-                      </w:r>
-                      <w:r>
-                        <w:rPr>
-                          <w:rFonts w:ascii="Lora" w:hAnsi="Lora" w:cs="Lora"/>
-                          <w:b/>
-                          <w:bCs/>
-                          <w:color w:val="212529"/>
-                          <w:kern w:val="0"/>
-                          <w:sz w:val="32"/>
-                          <w:szCs w:val="32"/>
-                          <w:lang w:val="en-US"/>
-                        </w:rPr>
-                        <w:t>ANGUAGES</w:t>
+                          <w:rFonts w:ascii="Arial" w:hAnsi="Arial" w:cs="Arial"/>
+                          <w:color w:val="262626"/>
+                          <w:kern w:val="0"/>
+                          <w:sz w:val="26"/>
+                          <w:szCs w:val="26"/>
+                          <w:lang w:val="en-US"/>
+                        </w:rPr>
+                        <w:t>TypeScript</w:t>
                       </w:r>
                     </w:p>
                     <w:p>
@@ -1713,7 +1982,7 @@
                           <w:szCs w:val="26"/>
                           <w:lang w:val="en-US"/>
                         </w:rPr>
-                        <w:t>Ukrainian (native)</w:t>
+                        <w:t>Firebase (Auth, Cloud Firestore)</w:t>
                       </w:r>
                     </w:p>
                     <w:p>
@@ -1746,7 +2015,168 @@
                           <w:szCs w:val="26"/>
                           <w:lang w:val="en-US"/>
                         </w:rPr>
-                        <w:t>Russian (second native)</w:t>
+                        <w:t>Popular React Libraries:</w:t>
+                      </w:r>
+                    </w:p>
+                    <w:p>
+                      <w:pPr>
+                        <w:pStyle w:val="a5"/>
+                        <w:autoSpaceDE w:val="0"/>
+                        <w:autoSpaceDN w:val="0"/>
+                        <w:adjustRightInd w:val="0"/>
+                        <w:spacing w:after="0" w:line="240" w:lineRule="auto"/>
+                        <w:ind w:left="700" w:right="283"/>
+                        <w:rPr>
+                          <w:rFonts w:ascii="Arial" w:hAnsi="Arial" w:cs="Arial"/>
+                          <w:color w:val="262626"/>
+                          <w:kern w:val="0"/>
+                          <w:sz w:val="26"/>
+                          <w:szCs w:val="26"/>
+                          <w:lang w:val="en-US"/>
+                        </w:rPr>
+                      </w:pPr>
+                      <w:r>
+                        <w:rPr>
+                          <w:rFonts w:ascii="Arial" w:hAnsi="Arial" w:cs="Arial"/>
+                          <w:color w:val="262626"/>
+                          <w:kern w:val="0"/>
+                          <w:sz w:val="26"/>
+                          <w:szCs w:val="26"/>
+                          <w:lang w:val="en-US"/>
+                        </w:rPr>
+                        <w:t>Context Api</w:t>
+                      </w:r>
+                    </w:p>
+                    <w:p>
+                      <w:pPr>
+                        <w:pStyle w:val="a5"/>
+                        <w:autoSpaceDE w:val="0"/>
+                        <w:autoSpaceDN w:val="0"/>
+                        <w:adjustRightInd w:val="0"/>
+                        <w:spacing w:after="0" w:line="240" w:lineRule="auto"/>
+                        <w:ind w:left="700" w:right="283"/>
+                        <w:rPr>
+                          <w:rFonts w:ascii="Arial" w:hAnsi="Arial" w:cs="Arial"/>
+                          <w:color w:val="262626"/>
+                          <w:kern w:val="0"/>
+                          <w:sz w:val="26"/>
+                          <w:szCs w:val="26"/>
+                          <w:lang w:val="en-US"/>
+                        </w:rPr>
+                      </w:pPr>
+                      <w:r>
+                        <w:rPr>
+                          <w:rFonts w:ascii="Arial" w:hAnsi="Arial" w:cs="Arial"/>
+                          <w:color w:val="262626"/>
+                          <w:kern w:val="0"/>
+                          <w:sz w:val="26"/>
+                          <w:szCs w:val="26"/>
+                          <w:lang w:val="en-US"/>
+                        </w:rPr>
+                        <w:t>React Router</w:t>
+                      </w:r>
+                    </w:p>
+                    <w:p>
+                      <w:pPr>
+                        <w:pStyle w:val="a5"/>
+                        <w:autoSpaceDE w:val="0"/>
+                        <w:autoSpaceDN w:val="0"/>
+                        <w:adjustRightInd w:val="0"/>
+                        <w:spacing w:after="0" w:line="240" w:lineRule="auto"/>
+                        <w:ind w:left="700" w:right="283"/>
+                        <w:rPr>
+                          <w:rFonts w:ascii="Arial" w:hAnsi="Arial" w:cs="Arial"/>
+                          <w:color w:val="262626"/>
+                          <w:kern w:val="0"/>
+                          <w:sz w:val="26"/>
+                          <w:szCs w:val="26"/>
+                          <w:lang w:val="en-US"/>
+                        </w:rPr>
+                      </w:pPr>
+                      <w:r>
+                        <w:rPr>
+                          <w:rFonts w:ascii="Arial" w:hAnsi="Arial" w:cs="Arial"/>
+                          <w:color w:val="262626"/>
+                          <w:kern w:val="0"/>
+                          <w:sz w:val="26"/>
+                          <w:szCs w:val="26"/>
+                          <w:lang w:val="en-US"/>
+                        </w:rPr>
+                        <w:t>React Query</w:t>
+                      </w:r>
+                    </w:p>
+                    <w:p>
+                      <w:pPr>
+                        <w:pStyle w:val="a5"/>
+                        <w:autoSpaceDE w:val="0"/>
+                        <w:autoSpaceDN w:val="0"/>
+                        <w:adjustRightInd w:val="0"/>
+                        <w:spacing w:after="0" w:line="240" w:lineRule="auto"/>
+                        <w:ind w:left="700" w:right="283"/>
+                        <w:rPr>
+                          <w:rFonts w:ascii="Arial" w:hAnsi="Arial" w:cs="Arial"/>
+                          <w:color w:val="262626"/>
+                          <w:kern w:val="0"/>
+                          <w:sz w:val="26"/>
+                          <w:szCs w:val="26"/>
+                          <w:lang w:val="en-US"/>
+                        </w:rPr>
+                      </w:pPr>
+                      <w:r>
+                        <w:rPr>
+                          <w:rFonts w:ascii="Arial" w:hAnsi="Arial" w:cs="Arial"/>
+                          <w:color w:val="262626"/>
+                          <w:kern w:val="0"/>
+                          <w:sz w:val="26"/>
+                          <w:szCs w:val="26"/>
+                          <w:lang w:val="en-US"/>
+                        </w:rPr>
+                        <w:t>React Hook Form, +Zod</w:t>
+                      </w:r>
+                    </w:p>
+                    <w:p>
+                      <w:pPr>
+                        <w:autoSpaceDE w:val="0"/>
+                        <w:autoSpaceDN w:val="0"/>
+                        <w:adjustRightInd w:val="0"/>
+                        <w:spacing w:before="360" w:after="0" w:line="240" w:lineRule="auto"/>
+                        <w:ind w:left="283" w:right="283"/>
+                        <w:rPr>
+                          <w:rFonts w:ascii="Lora" w:hAnsi="Lora" w:cs="Lora"/>
+                          <w:b/>
+                          <w:bCs/>
+                          <w:color w:val="212529"/>
+                          <w:kern w:val="0"/>
+                          <w:sz w:val="32"/>
+                          <w:szCs w:val="32"/>
+                          <w:lang w:val="en-US"/>
+                        </w:rPr>
+                      </w:pPr>
+                      <w:r>
+                        <w:rPr>
+                          <w:rFonts w:ascii="Lora" w:hAnsi="Lora" w:cs="Lora"/>
+                          <w:b/>
+                          <w:bCs/>
+                          <w:color w:val="212529"/>
+                          <w:kern w:val="0"/>
+                          <w:sz w:val="32"/>
+                          <w:szCs w:val="32"/>
+                          <w:lang w:val="en-US"/>
+                        </w:rPr>
+                        <w:t>L</w:t>
+                      </w:r>
+                      <w:r>
+                        <w:rPr>
+                          <w:rFonts w:ascii="Lora" w:hAnsi="Lora" w:cs="Lora"/>
+                          <w:b/>
+                          <w:bCs/>
+                          <w:color w:val="212529"/>
+                          <w:kern w:val="0"/>
+                          <w:sz w:val="32"/>
+                          <w:szCs w:val="32"/>
+                          <w:lang w:val="en-US"/>
+                        </w:rPr>
+                        <w:t>ANGUAGES</w:t>
                       </w:r>
                     </w:p>
                     <w:p>
@@ -1779,7 +2209,139 @@
                           <w:szCs w:val="26"/>
                           <w:lang w:val="en-US"/>
                         </w:rPr>
-                        <w:t>English (B1 – Intermediate)</w:t>
+                        <w:t>Ukrainian (native)</w:t>
+                      </w:r>
+                    </w:p>
+                    <w:p>
+                      <w:pPr>
+                        <w:pStyle w:val="a5"/>
+                        <w:numPr>
+                          <w:ilvl w:val="0"/>
+                          <w:numId w:val="3"/>
+                        </w:numPr>
+                        <w:autoSpaceDE w:val="0"/>
+                        <w:autoSpaceDN w:val="0"/>
+                        <w:adjustRightInd w:val="0"/>
+                        <w:spacing w:after="0" w:line="240" w:lineRule="auto"/>
+                        <w:ind w:left="700" w:right="283"/>
+                        <w:rPr>
+                          <w:rFonts w:ascii="Arial" w:hAnsi="Arial" w:cs="Arial"/>
+                          <w:color w:val="262626"/>
+                          <w:kern w:val="0"/>
+                          <w:sz w:val="26"/>
+                          <w:szCs w:val="26"/>
+                          <w:lang w:val="en-US"/>
+                        </w:rPr>
+                      </w:pPr>
+                      <w:r>
+                        <w:rPr>
+                          <w:rFonts w:ascii="Arial" w:hAnsi="Arial" w:cs="Arial"/>
+                          <w:color w:val="262626"/>
+                          <w:kern w:val="0"/>
+                          <w:sz w:val="26"/>
+                          <w:szCs w:val="26"/>
+                          <w:lang w:val="en-US"/>
+                        </w:rPr>
+                        <w:t>Russian (second native)</w:t>
+                      </w:r>
+                    </w:p>
+                    <w:p>
+                      <w:pPr>
+                        <w:pStyle w:val="a5"/>
+                        <w:numPr>
+                          <w:ilvl w:val="0"/>
+                          <w:numId w:val="3"/>
+                        </w:numPr>
+                        <w:autoSpaceDE w:val="0"/>
+                        <w:autoSpaceDN w:val="0"/>
+                        <w:adjustRightInd w:val="0"/>
+                        <w:spacing w:after="0" w:line="240" w:lineRule="auto"/>
+                        <w:ind w:left="700" w:right="283"/>
+                        <w:rPr>
+                          <w:rFonts w:ascii="Arial" w:hAnsi="Arial" w:cs="Arial"/>
+                          <w:color w:val="262626"/>
+                          <w:kern w:val="0"/>
+                          <w:sz w:val="26"/>
+                          <w:szCs w:val="26"/>
+                          <w:lang w:val="en-US"/>
+                        </w:rPr>
+                      </w:pPr>
+                      <w:r>
+                        <w:rPr>
+                          <w:rFonts w:ascii="Arial" w:hAnsi="Arial" w:cs="Arial"/>
+                          <w:color w:val="262626"/>
+                          <w:kern w:val="0"/>
+                          <w:sz w:val="26"/>
+                          <w:szCs w:val="26"/>
+                          <w:lang w:val="en-US"/>
+                        </w:rPr>
+                        <w:t>English (B</w:t>
+                      </w:r>
+                      <w:r>
+                        <w:rPr>
+                          <w:rFonts w:ascii="Arial" w:hAnsi="Arial" w:cs="Arial"/>
+                          <w:color w:val="262626"/>
+                          <w:kern w:val="0"/>
+                          <w:sz w:val="26"/>
+                          <w:szCs w:val="26"/>
+                          <w:lang w:val="en-US"/>
+                        </w:rPr>
+                        <w:t>2</w:t>
+                      </w:r>
+                      <w:r>
+                        <w:rPr>
+                          <w:rFonts w:ascii="Arial" w:hAnsi="Arial" w:cs="Arial"/>
+                          <w:color w:val="262626"/>
+                          <w:kern w:val="0"/>
+                          <w:sz w:val="26"/>
+                          <w:szCs w:val="26"/>
+                          <w:lang w:val="en-US"/>
+                        </w:rPr>
+                        <w:t xml:space="preserve"> </w:t>
+                      </w:r>
+                      <w:r>
+                        <w:rPr>
+                          <w:rFonts w:ascii="Arial" w:hAnsi="Arial" w:cs="Arial"/>
+                          <w:color w:val="262626"/>
+                          <w:kern w:val="0"/>
+                          <w:sz w:val="26"/>
+                          <w:szCs w:val="26"/>
+                          <w:lang w:val="en-US"/>
+                        </w:rPr>
+                        <w:t>-</w:t>
+                      </w:r>
+                      <w:r>
+                        <w:rPr>
+                          <w:rFonts w:ascii="Arial" w:hAnsi="Arial" w:cs="Arial"/>
+                          <w:color w:val="262626"/>
+                          <w:kern w:val="0"/>
+                          <w:sz w:val="26"/>
+                          <w:szCs w:val="26"/>
+                          <w:lang w:val="en-US"/>
+                        </w:rPr>
+                        <w:t xml:space="preserve"> </w:t>
+                      </w:r>
+                      <w:r>
+                        <w:rPr>
+                          <w:rFonts w:ascii="Arial" w:hAnsi="Arial" w:cs="Arial"/>
+                          <w:color w:val="262626"/>
+                          <w:kern w:val="0"/>
+                          <w:sz w:val="26"/>
+                          <w:szCs w:val="26"/>
+                          <w:lang w:val="en-US"/>
+                        </w:rPr>
+                        <w:t xml:space="preserve">Upper </w:t>
+                      </w:r>
+                      <w:r>
+                        <w:rPr>
+                          <w:rFonts w:ascii="Arial" w:hAnsi="Arial" w:cs="Arial"/>
+                          <w:color w:val="262626"/>
+                          <w:kern w:val="0"/>
+                          <w:sz w:val="26"/>
+                          <w:szCs w:val="26"/>
+                          <w:lang w:val="en-US"/>
+                        </w:rPr>
+                        <w:t>Intermediate)</w:t>
                       </w:r>
                     </w:p>
                     <w:p>
@@ -3513,6 +4075,55 @@
                               </w:rPr>
                               <w:t>Watchlists</w:t>
                             </w:r>
+                            <w:r>
+                              <w:rPr>
+                                <w:rFonts w:ascii="Arial" w:hAnsi="Arial" w:cs="Arial"/>
+                                <w:color w:val="212529"/>
+                                <w:kern w:val="0"/>
+                                <w:sz w:val="32"/>
+                                <w:szCs w:val="32"/>
+                                <w:lang w:val="en-US"/>
+                              </w:rPr>
+                              <w:t xml:space="preserve"> </w:t>
+                            </w:r>
+                            <w:r>
+                              <w:rPr>
+                                <w:rFonts w:ascii="Arial" w:hAnsi="Arial" w:cs="Arial"/>
+                                <w:color w:val="212529"/>
+                                <w:kern w:val="0"/>
+                                <w:sz w:val="32"/>
+                                <w:szCs w:val="32"/>
+                                <w:lang w:val="en-US"/>
+                              </w:rPr>
+                              <w:tab/>
+                            </w:r>
+                            <w:r>
+                              <w:rPr>
+                                <w:rFonts w:ascii="Arial" w:hAnsi="Arial" w:cs="Arial"/>
+                                <w:color w:val="212529"/>
+                                <w:kern w:val="0"/>
+                                <w:sz w:val="32"/>
+                                <w:szCs w:val="32"/>
+                                <w:lang w:val="en-US"/>
+                              </w:rPr>
+                              <w:tab/>
+                              <w:t xml:space="preserve">   </w:t>
+                            </w:r>
+                            <w:hyperlink r:id="rId28" w:history="1">
+                              <w:r>
+                                <w:rPr>
+                                  <w:rStyle w:val="a3"/>
+                                  <w:rFonts w:ascii="Arial" w:hAnsi="Arial" w:cs="Arial"/>
+                                  <w:i/>
+                                  <w:iCs/>
+                                  <w:kern w:val="0"/>
+                                  <w:sz w:val="20"/>
+                                  <w:szCs w:val="20"/>
+                                  <w:lang w:val="en-US"/>
+                                </w:rPr>
+                                <w:t>https://watchlists-project.netlify.app</w:t>
+                              </w:r>
+                            </w:hyperlink>
                           </w:p>
                           <w:p>
                             <w:pPr>
@@ -3896,13 +4507,79 @@
                             <w:r>
                               <w:rPr>
                                 <w:rFonts w:ascii="Arial" w:hAnsi="Arial" w:cs="Arial"/>
+                                <w:color w:val="262626"/>
+                                <w:kern w:val="0"/>
+                                <w:sz w:val="26"/>
+                                <w:szCs w:val="26"/>
+                                <w:lang w:val="en-US"/>
+                              </w:rPr>
+                              <w:t>TypeScript</w:t>
+                            </w:r>
+                          </w:p>
+                          <w:p>
+                            <w:pPr>
+                              <w:pStyle w:val="a5"/>
+                              <w:numPr>
+                                <w:ilvl w:val="0"/>
+                                <w:numId w:val="4"/>
+                              </w:numPr>
+                              <w:autoSpaceDE w:val="0"/>
+                              <w:autoSpaceDN w:val="0"/>
+                              <w:adjustRightInd w:val="0"/>
+                              <w:spacing w:after="0" w:line="240" w:lineRule="auto"/>
+                              <w:ind w:left="700" w:right="283"/>
+                              <w:rPr>
+                                <w:rFonts w:ascii="Arial" w:hAnsi="Arial" w:cs="Arial"/>
                                 <w:color w:val="212529"/>
                                 <w:kern w:val="0"/>
                                 <w:sz w:val="26"/>
                                 <w:szCs w:val="26"/>
                                 <w:lang w:val="en-US"/>
                               </w:rPr>
-                              <w:t>React (Router, Context, ets)</w:t>
+                            </w:pPr>
+                            <w:r>
+                              <w:rPr>
+                                <w:rFonts w:ascii="Arial" w:hAnsi="Arial" w:cs="Arial"/>
+                                <w:color w:val="212529"/>
+                                <w:kern w:val="0"/>
+                                <w:sz w:val="26"/>
+                                <w:szCs w:val="26"/>
+                                <w:lang w:val="en-US"/>
+                              </w:rPr>
+                              <w:t xml:space="preserve">React (Router, Context, </w:t>
+                            </w:r>
+                            <w:r>
+                              <w:rPr>
+                                <w:rFonts w:ascii="Arial" w:hAnsi="Arial" w:cs="Arial"/>
+                                <w:color w:val="262626"/>
+                                <w:kern w:val="0"/>
+                                <w:sz w:val="26"/>
+                                <w:szCs w:val="26"/>
+                                <w:lang w:val="en-US"/>
+                              </w:rPr>
+                              <w:t>Query,</w:t>
+                            </w:r>
+                            <w:r>
+                              <w:rPr>
+                                <w:rFonts w:ascii="Arial" w:hAnsi="Arial" w:cs="Arial"/>
+                                <w:color w:val="212529"/>
+                                <w:kern w:val="0"/>
+                                <w:sz w:val="26"/>
+                                <w:szCs w:val="26"/>
+                                <w:lang w:val="en-US"/>
+                              </w:rPr>
+                              <w:t xml:space="preserve"> </w:t>
+                            </w:r>
+                            <w:r>
+                              <w:rPr>
+                                <w:rFonts w:ascii="Arial" w:hAnsi="Arial" w:cs="Arial"/>
+                                <w:color w:val="212529"/>
+                                <w:kern w:val="0"/>
+                                <w:sz w:val="26"/>
+                                <w:szCs w:val="26"/>
+                                <w:lang w:val="en-US"/>
+                              </w:rPr>
+                              <w:t>ets)</w:t>
                             </w:r>
                           </w:p>
                           <w:p>
@@ -3932,6 +4609,31 @@
                               </w:rPr>
                               <w:t>Meme Generator</w:t>
                             </w:r>
+                            <w:r>
+                              <w:t xml:space="preserve"> </w:t>
+                            </w:r>
+                            <w:r>
+                              <w:tab/>
+                            </w:r>
+                            <w:r>
+                              <w:rPr>
+                                <w:lang w:val="en-US"/>
+                              </w:rPr>
+                              <w:t xml:space="preserve"> </w:t>
+                            </w:r>
+                            <w:hyperlink r:id="rId29" w:history="1">
+                              <w:r>
+                                <w:rPr>
+                                  <w:rStyle w:val="a3"/>
+                                  <w:i/>
+                                  <w:iCs/>
+                                  <w:sz w:val="20"/>
+                                  <w:szCs w:val="20"/>
+                                  <w:lang w:val="en-US"/>
+                                </w:rPr>
+                                <w:t>https://super-meme-generator.netlify.app</w:t>
+                              </w:r>
+                            </w:hyperlink>
                           </w:p>
                           <w:p>
                             <w:pPr>
@@ -4877,6 +5579,55 @@
                         </w:rPr>
                         <w:t>Watchlists</w:t>
                       </w:r>
+                      <w:r>
+                        <w:rPr>
+                          <w:rFonts w:ascii="Arial" w:hAnsi="Arial" w:cs="Arial"/>
+                          <w:color w:val="212529"/>
+                          <w:kern w:val="0"/>
+                          <w:sz w:val="32"/>
+                          <w:szCs w:val="32"/>
+                          <w:lang w:val="en-US"/>
+                        </w:rPr>
+                        <w:t xml:space="preserve"> </w:t>
+                      </w:r>
+                      <w:r>
+                        <w:rPr>
+                          <w:rFonts w:ascii="Arial" w:hAnsi="Arial" w:cs="Arial"/>
+                          <w:color w:val="212529"/>
+                          <w:kern w:val="0"/>
+                          <w:sz w:val="32"/>
+                          <w:szCs w:val="32"/>
+                          <w:lang w:val="en-US"/>
+                        </w:rPr>
+                        <w:tab/>
+                      </w:r>
+                      <w:r>
+                        <w:rPr>
+                          <w:rFonts w:ascii="Arial" w:hAnsi="Arial" w:cs="Arial"/>
+                          <w:color w:val="212529"/>
+                          <w:kern w:val="0"/>
+                          <w:sz w:val="32"/>
+                          <w:szCs w:val="32"/>
+                          <w:lang w:val="en-US"/>
+                        </w:rPr>
+                        <w:tab/>
+                        <w:t xml:space="preserve">   </w:t>
+                      </w:r>
+                      <w:hyperlink r:id="rId30" w:history="1">
+                        <w:r>
+                          <w:rPr>
+                            <w:rStyle w:val="a3"/>
+                            <w:rFonts w:ascii="Arial" w:hAnsi="Arial" w:cs="Arial"/>
+                            <w:i/>
+                            <w:iCs/>
+                            <w:kern w:val="0"/>
+                            <w:sz w:val="20"/>
+                            <w:szCs w:val="20"/>
+                            <w:lang w:val="en-US"/>
+                          </w:rPr>
+                          <w:t>https://watchlists-project.netlify.app</w:t>
+                        </w:r>
+                      </w:hyperlink>
                     </w:p>
                     <w:p>
                       <w:pPr>
@@ -5260,13 +6011,79 @@
                       <w:r>
                         <w:rPr>
                           <w:rFonts w:ascii="Arial" w:hAnsi="Arial" w:cs="Arial"/>
+                          <w:color w:val="262626"/>
+                          <w:kern w:val="0"/>
+                          <w:sz w:val="26"/>
+                          <w:szCs w:val="26"/>
+                          <w:lang w:val="en-US"/>
+                        </w:rPr>
+                        <w:t>TypeScript</w:t>
+                      </w:r>
+                    </w:p>
+                    <w:p>
+                      <w:pPr>
+                        <w:pStyle w:val="a5"/>
+                        <w:numPr>
+                          <w:ilvl w:val="0"/>
+                          <w:numId w:val="4"/>
+                        </w:numPr>
+                        <w:autoSpaceDE w:val="0"/>
+                        <w:autoSpaceDN w:val="0"/>
+                        <w:adjustRightInd w:val="0"/>
+                        <w:spacing w:after="0" w:line="240" w:lineRule="auto"/>
+                        <w:ind w:left="700" w:right="283"/>
+                        <w:rPr>
+                          <w:rFonts w:ascii="Arial" w:hAnsi="Arial" w:cs="Arial"/>
                           <w:color w:val="212529"/>
                           <w:kern w:val="0"/>
                           <w:sz w:val="26"/>
                           <w:szCs w:val="26"/>
                           <w:lang w:val="en-US"/>
                         </w:rPr>
-                        <w:t>React (Router, Context, ets)</w:t>
+                      </w:pPr>
+                      <w:r>
+                        <w:rPr>
+                          <w:rFonts w:ascii="Arial" w:hAnsi="Arial" w:cs="Arial"/>
+                          <w:color w:val="212529"/>
+                          <w:kern w:val="0"/>
+                          <w:sz w:val="26"/>
+                          <w:szCs w:val="26"/>
+                          <w:lang w:val="en-US"/>
+                        </w:rPr>
+                        <w:t xml:space="preserve">React (Router, Context, </w:t>
+                      </w:r>
+                      <w:r>
+                        <w:rPr>
+                          <w:rFonts w:ascii="Arial" w:hAnsi="Arial" w:cs="Arial"/>
+                          <w:color w:val="262626"/>
+                          <w:kern w:val="0"/>
+                          <w:sz w:val="26"/>
+                          <w:szCs w:val="26"/>
+                          <w:lang w:val="en-US"/>
+                        </w:rPr>
+                        <w:t>Query,</w:t>
+                      </w:r>
+                      <w:r>
+                        <w:rPr>
+                          <w:rFonts w:ascii="Arial" w:hAnsi="Arial" w:cs="Arial"/>
+                          <w:color w:val="212529"/>
+                          <w:kern w:val="0"/>
+                          <w:sz w:val="26"/>
+                          <w:szCs w:val="26"/>
+                          <w:lang w:val="en-US"/>
+                        </w:rPr>
+                        <w:t xml:space="preserve"> </w:t>
+                      </w:r>
+                      <w:r>
+                        <w:rPr>
+                          <w:rFonts w:ascii="Arial" w:hAnsi="Arial" w:cs="Arial"/>
+                          <w:color w:val="212529"/>
+                          <w:kern w:val="0"/>
+                          <w:sz w:val="26"/>
+                          <w:szCs w:val="26"/>
+                          <w:lang w:val="en-US"/>
+                        </w:rPr>
+                        <w:t>ets)</w:t>
                       </w:r>
                     </w:p>
                     <w:p>
@@ -5296,6 +6113,31 @@
                         </w:rPr>
                         <w:t>Meme Generator</w:t>
                       </w:r>
+                      <w:r>
+                        <w:t xml:space="preserve"> </w:t>
+                      </w:r>
+                      <w:r>
+                        <w:tab/>
+                      </w:r>
+                      <w:r>
+                        <w:rPr>
+                          <w:lang w:val="en-US"/>
+                        </w:rPr>
+                        <w:t xml:space="preserve"> </w:t>
+                      </w:r>
+                      <w:hyperlink r:id="rId31" w:history="1">
+                        <w:r>
+                          <w:rPr>
+                            <w:rStyle w:val="a3"/>
+                            <w:i/>
+                            <w:iCs/>
+                            <w:sz w:val="20"/>
+                            <w:szCs w:val="20"/>
+                            <w:lang w:val="en-US"/>
+                          </w:rPr>
+                          <w:t>https://super-meme-generator.netlify.app</w:t>
+                        </w:r>
+                      </w:hyperlink>
                     </w:p>
                     <w:p>
                       <w:pPr>
@@ -5765,7 +6607,7 @@
 </file>
 
 <file path=word/numbering.xml><?xml version="1.0" encoding="utf-8"?>
-<w:numbering xmlns:wpc="http://schemas.microsoft.com/office/word/2010/wordprocessingCanvas" xmlns:cx="http://schemas.microsoft.com/office/drawing/2014/chartex" xmlns:cx1="http://schemas.microsoft.com/office/drawing/2015/9/8/chartex" xmlns:cx2="http://schemas.microsoft.com/office/drawing/2015/10/21/chartex" xmlns:cx3="http://schemas.microsoft.com/office/drawing/2016/5/9/chartex" xmlns:cx4="http://schemas.microsoft.com/office/drawing/2016/5/10/chartex" xmlns:cx5="http://schemas.microsoft.com/office/drawing/2016/5/11/chartex" xmlns:cx6="http://schemas.microsoft.com/office/drawing/2016/5/12/chartex" xmlns:cx7="http://schemas.microsoft.com/office/drawing/2016/5/13/chartex" xmlns:cx8="http://schemas.microsoft.com/office/drawing/2016/5/14/chartex" xmlns:mc="http://schemas.openxmlformats.org/markup-compatibility/2006" xmlns:aink="http://schemas.microsoft.com/office/drawing/2016/ink" xmlns:am3d="http://schemas.microsoft.com/office/drawing/2017/model3d" xmlns:o="urn:schemas-microsoft-com:office:office" xmlns:oel="http://schemas.microsoft.com/office/2019/extlst" xmlns:r="http://schemas.openxmlformats.org/officeDocument/2006/relationships" xmlns:m="http://schemas.openxmlformats.org/officeDocument/2006/math" xmlns:v="urn:schemas-microsoft-com:vml" xmlns:wp14="http://schemas.microsoft.com/office/word/2010/wordprocessingDrawing" xmlns:wp="http://schemas.openxmlformats.org/drawingml/2006/wordprocessingDrawing" xmlns:w10="urn:schemas-microsoft-com:office:word" xmlns:w="http://schemas.openxmlformats.org/wordprocessingml/2006/main" xmlns:w14="http://schemas.microsoft.com/office/word/2010/wordml" xmlns:w15="http://schemas.microsoft.com/office/word/2012/wordml" xmlns:w16cex="http://schemas.microsoft.com/office/word/2018/wordml/cex" xmlns:w16cid="http://schemas.microsoft.com/office/word/2016/wordml/cid" xmlns:w16="http://schemas.microsoft.com/office/word/2018/wordml" xmlns:w16du="http://schemas.microsoft.com/office/word/2023/wordml/word16du" xmlns:w16sdtdh="http://schemas.microsoft.com/office/word/2020/wordml/sdtdatahash" xmlns:w16se="http://schemas.microsoft.com/office/word/2015/wordml/symex" xmlns:wpg="http://schemas.microsoft.com/office/word/2010/wordprocessingGroup" xmlns:wpi="http://schemas.microsoft.com/office/word/2010/wordprocessingInk" xmlns:wne="http://schemas.microsoft.com/office/word/2006/wordml" xmlns:wps="http://schemas.microsoft.com/office/word/2010/wordprocessingShape" mc:Ignorable="w14 w15 w16se w16cid w16 w16cex w16sdtdh wp14">
+<w:numbering xmlns:wpc="http://schemas.microsoft.com/office/word/2010/wordprocessingCanvas" xmlns:cx="http://schemas.microsoft.com/office/drawing/2014/chartex" xmlns:cx1="http://schemas.microsoft.com/office/drawing/2015/9/8/chartex" xmlns:cx2="http://schemas.microsoft.com/office/drawing/2015/10/21/chartex" xmlns:cx3="http://schemas.microsoft.com/office/drawing/2016/5/9/chartex" xmlns:cx4="http://schemas.microsoft.com/office/drawing/2016/5/10/chartex" xmlns:cx5="http://schemas.microsoft.com/office/drawing/2016/5/11/chartex" xmlns:cx6="http://schemas.microsoft.com/office/drawing/2016/5/12/chartex" xmlns:cx7="http://schemas.microsoft.com/office/drawing/2016/5/13/chartex" xmlns:cx8="http://schemas.microsoft.com/office/drawing/2016/5/14/chartex" xmlns:mc="http://schemas.openxmlformats.org/markup-compatibility/2006" xmlns:aink="http://schemas.microsoft.com/office/drawing/2016/ink" xmlns:am3d="http://schemas.microsoft.com/office/drawing/2017/model3d" xmlns:o="urn:schemas-microsoft-com:office:office" xmlns:oel="http://schemas.microsoft.com/office/2019/extlst" xmlns:r="http://schemas.openxmlformats.org/officeDocument/2006/relationships" xmlns:m="http://schemas.openxmlformats.org/officeDocument/2006/math" xmlns:v="urn:schemas-microsoft-com:vml" xmlns:wp14="http://schemas.microsoft.com/office/word/2010/wordprocessingDrawing" xmlns:wp="http://schemas.openxmlformats.org/drawingml/2006/wordprocessingDrawing" xmlns:w10="urn:schemas-microsoft-com:office:word" xmlns:w="http://schemas.openxmlformats.org/wordprocessingml/2006/main" xmlns:w14="http://schemas.microsoft.com/office/word/2010/wordml" xmlns:w15="http://schemas.microsoft.com/office/word/2012/wordml" xmlns:w16cex="http://schemas.microsoft.com/office/word/2018/wordml/cex" xmlns:w16cid="http://schemas.microsoft.com/office/word/2016/wordml/cid" xmlns:w16="http://schemas.microsoft.com/office/word/2018/wordml" xmlns:w16sdtdh="http://schemas.microsoft.com/office/word/2020/wordml/sdtdatahash" xmlns:w16se="http://schemas.microsoft.com/office/word/2015/wordml/symex" xmlns:wpg="http://schemas.microsoft.com/office/word/2010/wordprocessingGroup" xmlns:wpi="http://schemas.microsoft.com/office/word/2010/wordprocessingInk" xmlns:wne="http://schemas.microsoft.com/office/word/2006/wordml" xmlns:wps="http://schemas.microsoft.com/office/word/2010/wordprocessingShape" mc:Ignorable="w14 w15 w16se w16cid w16 w16cex w16sdtdh wp14">
   <w:numPicBullet w:numPicBulletId="0">
     <w:pict>
       <v:shapetype w14:anchorId="28504C75" id="_x0000_t75" coordsize="21600,21600" o:spt="75" o:preferrelative="t" path="m@4@5l@4@11@9@11@9@5xe" filled="f" stroked="f">
@@ -5787,14 +6629,14 @@
         <v:path o:extrusionok="f" gradientshapeok="t" o:connecttype="rect"/>
         <o:lock v:ext="edit" aspectratio="t"/>
       </v:shapetype>
-      <v:shape id="_x0000_i1034" type="#_x0000_t75" style="width:8.05pt;height:8.05pt;visibility:visible" o:gfxdata="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" o:bullet="t">
+      <v:shape id="_x0000_i1036" type="#_x0000_t75" style="width:8.25pt;height:8.25pt;visibility:visible" o:gfxdata="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" o:bullet="t">
         <v:imagedata r:id="rId1" o:title=""/>
       </v:shape>
     </w:pict>
   </w:numPicBullet>
   <w:numPicBullet w:numPicBulletId="1">
     <w:pict>
-      <v:shape w14:anchorId="1BD71C8C" id="_x0000_i1035" type="#_x0000_t75" style="width:8.05pt;height:8.05pt;visibility:visible" o:gfxdata="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" o:bullet="t">
+      <v:shape w14:anchorId="1BD71C8C" id="_x0000_i1037" type="#_x0000_t75" style="width:8.25pt;height:8.25pt;visibility:visible" o:gfxdata="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" o:bullet="t">
         <v:imagedata r:id="rId2" o:title=""/>
       </v:shape>
     </w:pict>

--- a/Resume.docx
+++ b/Resume.docx
@@ -1,6 +1,6 @@
 
 <file path=word/document.xml><?xml version="1.0" encoding="utf-8"?>
-<w:document xmlns:wpc="http://schemas.microsoft.com/office/word/2010/wordprocessingCanvas" xmlns:cx="http://schemas.microsoft.com/office/drawing/2014/chartex" xmlns:cx1="http://schemas.microsoft.com/office/drawing/2015/9/8/chartex" xmlns:cx2="http://schemas.microsoft.com/office/drawing/2015/10/21/chartex" xmlns:cx3="http://schemas.microsoft.com/office/drawing/2016/5/9/chartex" xmlns:cx4="http://schemas.microsoft.com/office/drawing/2016/5/10/chartex" xmlns:cx5="http://schemas.microsoft.com/office/drawing/2016/5/11/chartex" xmlns:cx6="http://schemas.microsoft.com/office/drawing/2016/5/12/chartex" xmlns:cx7="http://schemas.microsoft.com/office/drawing/2016/5/13/chartex" xmlns:cx8="http://schemas.microsoft.com/office/drawing/2016/5/14/chartex" xmlns:mc="http://schemas.openxmlformats.org/markup-compatibility/2006" xmlns:aink="http://schemas.microsoft.com/office/drawing/2016/ink" xmlns:am3d="http://schemas.microsoft.com/office/drawing/2017/model3d" xmlns:o="urn:schemas-microsoft-com:office:office" xmlns:oel="http://schemas.microsoft.com/office/2019/extlst" xmlns:r="http://schemas.openxmlformats.org/officeDocument/2006/relationships" xmlns:m="http://schemas.openxmlformats.org/officeDocument/2006/math" xmlns:v="urn:schemas-microsoft-com:vml" xmlns:wp14="http://schemas.microsoft.com/office/word/2010/wordprocessingDrawing" xmlns:wp="http://schemas.openxmlformats.org/drawingml/2006/wordprocessingDrawing" xmlns:w10="urn:schemas-microsoft-com:office:word" xmlns:w="http://schemas.openxmlformats.org/wordprocessingml/2006/main" xmlns:w14="http://schemas.microsoft.com/office/word/2010/wordml" xmlns:w15="http://schemas.microsoft.com/office/word/2012/wordml" xmlns:w16cex="http://schemas.microsoft.com/office/word/2018/wordml/cex" xmlns:w16cid="http://schemas.microsoft.com/office/word/2016/wordml/cid" xmlns:w16="http://schemas.microsoft.com/office/word/2018/wordml" xmlns:w16sdtdh="http://schemas.microsoft.com/office/word/2020/wordml/sdtdatahash" xmlns:w16se="http://schemas.microsoft.com/office/word/2015/wordml/symex" xmlns:wpg="http://schemas.microsoft.com/office/word/2010/wordprocessingGroup" xmlns:wpi="http://schemas.microsoft.com/office/word/2010/wordprocessingInk" xmlns:wne="http://schemas.microsoft.com/office/word/2006/wordml" xmlns:wps="http://schemas.microsoft.com/office/word/2010/wordprocessingShape" mc:Ignorable="w14 w15 w16se w16cid w16 w16cex w16sdtdh wp14">
+<w:document xmlns:wpc="http://schemas.microsoft.com/office/word/2010/wordprocessingCanvas" xmlns:cx="http://schemas.microsoft.com/office/drawing/2014/chartex" xmlns:cx1="http://schemas.microsoft.com/office/drawing/2015/9/8/chartex" xmlns:cx2="http://schemas.microsoft.com/office/drawing/2015/10/21/chartex" xmlns:cx3="http://schemas.microsoft.com/office/drawing/2016/5/9/chartex" xmlns:cx4="http://schemas.microsoft.com/office/drawing/2016/5/10/chartex" xmlns:cx5="http://schemas.microsoft.com/office/drawing/2016/5/11/chartex" xmlns:cx6="http://schemas.microsoft.com/office/drawing/2016/5/12/chartex" xmlns:cx7="http://schemas.microsoft.com/office/drawing/2016/5/13/chartex" xmlns:cx8="http://schemas.microsoft.com/office/drawing/2016/5/14/chartex" xmlns:mc="http://schemas.openxmlformats.org/markup-compatibility/2006" xmlns:aink="http://schemas.microsoft.com/office/drawing/2016/ink" xmlns:am3d="http://schemas.microsoft.com/office/drawing/2017/model3d" xmlns:o="urn:schemas-microsoft-com:office:office" xmlns:r="http://schemas.openxmlformats.org/officeDocument/2006/relationships" xmlns:m="http://schemas.openxmlformats.org/officeDocument/2006/math" xmlns:v="urn:schemas-microsoft-com:vml" xmlns:wp14="http://schemas.microsoft.com/office/word/2010/wordprocessingDrawing" xmlns:wp="http://schemas.openxmlformats.org/drawingml/2006/wordprocessingDrawing" xmlns:w10="urn:schemas-microsoft-com:office:word" xmlns:w="http://schemas.openxmlformats.org/wordprocessingml/2006/main" xmlns:w14="http://schemas.microsoft.com/office/word/2010/wordml" xmlns:w15="http://schemas.microsoft.com/office/word/2012/wordml" xmlns:w16cex="http://schemas.microsoft.com/office/word/2018/wordml/cex" xmlns:w16cid="http://schemas.microsoft.com/office/word/2016/wordml/cid" xmlns:w16="http://schemas.microsoft.com/office/word/2018/wordml" xmlns:w16sdtdh="http://schemas.microsoft.com/office/word/2020/wordml/sdtdatahash" xmlns:w16se="http://schemas.microsoft.com/office/word/2015/wordml/symex" xmlns:wpg="http://schemas.microsoft.com/office/word/2010/wordprocessingGroup" xmlns:wpi="http://schemas.microsoft.com/office/word/2010/wordprocessingInk" xmlns:wne="http://schemas.microsoft.com/office/word/2006/wordml" xmlns:wps="http://schemas.microsoft.com/office/word/2010/wordprocessingShape" mc:Ignorable="w14 w15 w16se w16cid w16 w16cex w16sdtdh wp14">
   <w:body>
     <w:p>
       <w:pPr>
@@ -8,6 +8,373 @@
           <w:lang w:val="en-US"/>
         </w:rPr>
       </w:pPr>
+      <w:r>
+        <w:rPr>
+          <w:rFonts w:ascii="Arial" w:hAnsi="Arial" w:cs="Arial"/>
+          <w:noProof/>
+          <w:color w:val="262626"/>
+          <w:kern w:val="0"/>
+          <w:lang w:val="en-US"/>
+        </w:rPr>
+        <w:drawing>
+          <wp:anchor distT="0" distB="0" distL="114300" distR="114300" simplePos="0" relativeHeight="251670528" behindDoc="0" locked="0" layoutInCell="1" allowOverlap="1" wp14:anchorId="1BD71C8C" wp14:editId="484D9501">
+            <wp:simplePos x="0" y="0"/>
+            <wp:positionH relativeFrom="column">
+              <wp:posOffset>240030</wp:posOffset>
+            </wp:positionH>
+            <wp:positionV relativeFrom="paragraph">
+              <wp:posOffset>4965065</wp:posOffset>
+            </wp:positionV>
+            <wp:extent cx="97155" cy="107950"/>
+            <wp:effectExtent l="0" t="0" r="0" b="6350"/>
+            <wp:wrapThrough wrapText="bothSides">
+              <wp:wrapPolygon edited="0">
+                <wp:start x="0" y="0"/>
+                <wp:lineTo x="0" y="19059"/>
+                <wp:lineTo x="16941" y="19059"/>
+                <wp:lineTo x="16941" y="0"/>
+                <wp:lineTo x="0" y="0"/>
+              </wp:wrapPolygon>
+            </wp:wrapThrough>
+            <wp:docPr id="14" name="Рисунок 14"/>
+            <wp:cNvGraphicFramePr>
+              <a:graphicFrameLocks xmlns:a="http://schemas.openxmlformats.org/drawingml/2006/main" noChangeAspect="1"/>
+            </wp:cNvGraphicFramePr>
+            <a:graphic xmlns:a="http://schemas.openxmlformats.org/drawingml/2006/main">
+              <a:graphicData uri="http://schemas.openxmlformats.org/drawingml/2006/picture">
+                <pic:pic xmlns:pic="http://schemas.openxmlformats.org/drawingml/2006/picture">
+                  <pic:nvPicPr>
+                    <pic:cNvPr id="14" name="Рисунок 14"/>
+                    <pic:cNvPicPr/>
+                  </pic:nvPicPr>
+                  <pic:blipFill>
+                    <a:blip r:embed="rId5" cstate="print">
+                      <a:extLst>
+                        <a:ext uri="{28A0092B-C50C-407E-A947-70E740481C1C}">
+                          <a14:useLocalDpi xmlns:a14="http://schemas.microsoft.com/office/drawing/2010/main" val="0"/>
+                        </a:ext>
+                        <a:ext uri="{96DAC541-7B7A-43D3-8B79-37D633B846F1}">
+                          <asvg:svgBlip xmlns:asvg="http://schemas.microsoft.com/office/drawing/2016/SVG/main" r:embed="rId6"/>
+                        </a:ext>
+                      </a:extLst>
+                    </a:blip>
+                    <a:stretch>
+                      <a:fillRect/>
+                    </a:stretch>
+                  </pic:blipFill>
+                  <pic:spPr>
+                    <a:xfrm>
+                      <a:off x="0" y="0"/>
+                      <a:ext cx="97155" cy="107950"/>
+                    </a:xfrm>
+                    <a:prstGeom prst="rect">
+                      <a:avLst/>
+                    </a:prstGeom>
+                  </pic:spPr>
+                </pic:pic>
+              </a:graphicData>
+            </a:graphic>
+            <wp14:sizeRelH relativeFrom="page">
+              <wp14:pctWidth>0</wp14:pctWidth>
+            </wp14:sizeRelH>
+            <wp14:sizeRelV relativeFrom="page">
+              <wp14:pctHeight>0</wp14:pctHeight>
+            </wp14:sizeRelV>
+          </wp:anchor>
+        </w:drawing>
+      </w:r>
+      <w:r>
+        <w:rPr>
+          <w:rFonts w:ascii="Lato" w:hAnsi="Lato" w:cs="Lato"/>
+          <w:noProof/>
+          <w:color w:val="212529"/>
+          <w:kern w:val="0"/>
+          <w:lang w:val="en-US"/>
+        </w:rPr>
+        <w:drawing>
+          <wp:anchor distT="0" distB="0" distL="114300" distR="114300" simplePos="0" relativeHeight="251671552" behindDoc="0" locked="0" layoutInCell="1" allowOverlap="1" wp14:anchorId="550CA4BA" wp14:editId="26246BFD">
+            <wp:simplePos x="0" y="0"/>
+            <wp:positionH relativeFrom="column">
+              <wp:posOffset>4157345</wp:posOffset>
+            </wp:positionH>
+            <wp:positionV relativeFrom="paragraph">
+              <wp:posOffset>3096895</wp:posOffset>
+            </wp:positionV>
+            <wp:extent cx="97155" cy="107950"/>
+            <wp:effectExtent l="0" t="0" r="0" b="6350"/>
+            <wp:wrapThrough wrapText="bothSides">
+              <wp:wrapPolygon edited="0">
+                <wp:start x="0" y="0"/>
+                <wp:lineTo x="0" y="19059"/>
+                <wp:lineTo x="16941" y="19059"/>
+                <wp:lineTo x="16941" y="0"/>
+                <wp:lineTo x="0" y="0"/>
+              </wp:wrapPolygon>
+            </wp:wrapThrough>
+            <wp:docPr id="15" name="Рисунок 15"/>
+            <wp:cNvGraphicFramePr>
+              <a:graphicFrameLocks xmlns:a="http://schemas.openxmlformats.org/drawingml/2006/main" noChangeAspect="1"/>
+            </wp:cNvGraphicFramePr>
+            <a:graphic xmlns:a="http://schemas.openxmlformats.org/drawingml/2006/main">
+              <a:graphicData uri="http://schemas.openxmlformats.org/drawingml/2006/picture">
+                <pic:pic xmlns:pic="http://schemas.openxmlformats.org/drawingml/2006/picture">
+                  <pic:nvPicPr>
+                    <pic:cNvPr id="15" name="Рисунок 15"/>
+                    <pic:cNvPicPr/>
+                  </pic:nvPicPr>
+                  <pic:blipFill>
+                    <a:blip r:embed="rId5" cstate="print">
+                      <a:extLst>
+                        <a:ext uri="{28A0092B-C50C-407E-A947-70E740481C1C}">
+                          <a14:useLocalDpi xmlns:a14="http://schemas.microsoft.com/office/drawing/2010/main" val="0"/>
+                        </a:ext>
+                        <a:ext uri="{96DAC541-7B7A-43D3-8B79-37D633B846F1}">
+                          <asvg:svgBlip xmlns:asvg="http://schemas.microsoft.com/office/drawing/2016/SVG/main" r:embed="rId6"/>
+                        </a:ext>
+                      </a:extLst>
+                    </a:blip>
+                    <a:stretch>
+                      <a:fillRect/>
+                    </a:stretch>
+                  </pic:blipFill>
+                  <pic:spPr>
+                    <a:xfrm>
+                      <a:off x="0" y="0"/>
+                      <a:ext cx="97155" cy="107950"/>
+                    </a:xfrm>
+                    <a:prstGeom prst="rect">
+                      <a:avLst/>
+                    </a:prstGeom>
+                  </pic:spPr>
+                </pic:pic>
+              </a:graphicData>
+            </a:graphic>
+            <wp14:sizeRelH relativeFrom="page">
+              <wp14:pctWidth>0</wp14:pctWidth>
+            </wp14:sizeRelH>
+            <wp14:sizeRelV relativeFrom="page">
+              <wp14:pctHeight>0</wp14:pctHeight>
+            </wp14:sizeRelV>
+          </wp:anchor>
+        </w:drawing>
+      </w:r>
+      <w:r>
+        <w:rPr>
+          <w:rFonts w:ascii="Lato" w:hAnsi="Lato" w:cs="Lato"/>
+          <w:noProof/>
+          <w:color w:val="212529"/>
+          <w:kern w:val="0"/>
+          <w:lang w:val="en-US"/>
+        </w:rPr>
+        <w:drawing>
+          <wp:anchor distT="0" distB="0" distL="114300" distR="114300" simplePos="0" relativeHeight="251672576" behindDoc="0" locked="0" layoutInCell="1" allowOverlap="1" wp14:anchorId="36EC48C4" wp14:editId="2015EE98">
+            <wp:simplePos x="0" y="0"/>
+            <wp:positionH relativeFrom="column">
+              <wp:posOffset>5377815</wp:posOffset>
+            </wp:positionH>
+            <wp:positionV relativeFrom="paragraph">
+              <wp:posOffset>3100705</wp:posOffset>
+            </wp:positionV>
+            <wp:extent cx="82550" cy="107950"/>
+            <wp:effectExtent l="0" t="0" r="0" b="6350"/>
+            <wp:wrapThrough wrapText="bothSides">
+              <wp:wrapPolygon edited="0">
+                <wp:start x="0" y="0"/>
+                <wp:lineTo x="0" y="19059"/>
+                <wp:lineTo x="14954" y="19059"/>
+                <wp:lineTo x="14954" y="0"/>
+                <wp:lineTo x="0" y="0"/>
+              </wp:wrapPolygon>
+            </wp:wrapThrough>
+            <wp:docPr id="16" name="Рисунок 16"/>
+            <wp:cNvGraphicFramePr>
+              <a:graphicFrameLocks xmlns:a="http://schemas.openxmlformats.org/drawingml/2006/main" noChangeAspect="1"/>
+            </wp:cNvGraphicFramePr>
+            <a:graphic xmlns:a="http://schemas.openxmlformats.org/drawingml/2006/main">
+              <a:graphicData uri="http://schemas.openxmlformats.org/drawingml/2006/picture">
+                <pic:pic xmlns:pic="http://schemas.openxmlformats.org/drawingml/2006/picture">
+                  <pic:nvPicPr>
+                    <pic:cNvPr id="16" name="Рисунок 16"/>
+                    <pic:cNvPicPr/>
+                  </pic:nvPicPr>
+                  <pic:blipFill>
+                    <a:blip r:embed="rId7" cstate="print">
+                      <a:extLst>
+                        <a:ext uri="{28A0092B-C50C-407E-A947-70E740481C1C}">
+                          <a14:useLocalDpi xmlns:a14="http://schemas.microsoft.com/office/drawing/2010/main" val="0"/>
+                        </a:ext>
+                        <a:ext uri="{96DAC541-7B7A-43D3-8B79-37D633B846F1}">
+                          <asvg:svgBlip xmlns:asvg="http://schemas.microsoft.com/office/drawing/2016/SVG/main" r:embed="rId8"/>
+                        </a:ext>
+                      </a:extLst>
+                    </a:blip>
+                    <a:stretch>
+                      <a:fillRect/>
+                    </a:stretch>
+                  </pic:blipFill>
+                  <pic:spPr>
+                    <a:xfrm>
+                      <a:off x="0" y="0"/>
+                      <a:ext cx="82550" cy="107950"/>
+                    </a:xfrm>
+                    <a:prstGeom prst="rect">
+                      <a:avLst/>
+                    </a:prstGeom>
+                  </pic:spPr>
+                </pic:pic>
+              </a:graphicData>
+            </a:graphic>
+            <wp14:sizeRelH relativeFrom="page">
+              <wp14:pctWidth>0</wp14:pctWidth>
+            </wp14:sizeRelH>
+            <wp14:sizeRelV relativeFrom="page">
+              <wp14:pctHeight>0</wp14:pctHeight>
+            </wp14:sizeRelV>
+          </wp:anchor>
+        </w:drawing>
+      </w:r>
+      <w:r>
+        <w:rPr>
+          <w:lang w:val="en-US"/>
+        </w:rPr>
+        <w:drawing>
+          <wp:anchor distT="0" distB="0" distL="114300" distR="114300" simplePos="0" relativeHeight="251674624" behindDoc="0" locked="0" layoutInCell="1" allowOverlap="1" wp14:anchorId="1CD52A71" wp14:editId="31D7160D">
+            <wp:simplePos x="0" y="0"/>
+            <wp:positionH relativeFrom="column">
+              <wp:posOffset>4518660</wp:posOffset>
+            </wp:positionH>
+            <wp:positionV relativeFrom="paragraph">
+              <wp:posOffset>1574800</wp:posOffset>
+            </wp:positionV>
+            <wp:extent cx="97155" cy="107950"/>
+            <wp:effectExtent l="0" t="0" r="0" b="6350"/>
+            <wp:wrapThrough wrapText="bothSides">
+              <wp:wrapPolygon edited="0">
+                <wp:start x="0" y="0"/>
+                <wp:lineTo x="0" y="19059"/>
+                <wp:lineTo x="16941" y="19059"/>
+                <wp:lineTo x="16941" y="0"/>
+                <wp:lineTo x="0" y="0"/>
+              </wp:wrapPolygon>
+            </wp:wrapThrough>
+            <wp:docPr id="2" name="Рисунок 15"/>
+            <wp:cNvGraphicFramePr>
+              <a:graphicFrameLocks xmlns:a="http://schemas.openxmlformats.org/drawingml/2006/main" noChangeAspect="1"/>
+            </wp:cNvGraphicFramePr>
+            <a:graphic xmlns:a="http://schemas.openxmlformats.org/drawingml/2006/main">
+              <a:graphicData uri="http://schemas.openxmlformats.org/drawingml/2006/picture">
+                <pic:pic xmlns:pic="http://schemas.openxmlformats.org/drawingml/2006/picture">
+                  <pic:nvPicPr>
+                    <pic:cNvPr id="15" name="Рисунок 15"/>
+                    <pic:cNvPicPr/>
+                  </pic:nvPicPr>
+                  <pic:blipFill>
+                    <a:blip r:embed="rId5" cstate="print">
+                      <a:extLst>
+                        <a:ext uri="{28A0092B-C50C-407E-A947-70E740481C1C}">
+                          <a14:useLocalDpi xmlns:a14="http://schemas.microsoft.com/office/drawing/2010/main" val="0"/>
+                        </a:ext>
+                        <a:ext uri="{96DAC541-7B7A-43D3-8B79-37D633B846F1}">
+                          <asvg:svgBlip xmlns:asvg="http://schemas.microsoft.com/office/drawing/2016/SVG/main" r:embed="rId6"/>
+                        </a:ext>
+                      </a:extLst>
+                    </a:blip>
+                    <a:stretch>
+                      <a:fillRect/>
+                    </a:stretch>
+                  </pic:blipFill>
+                  <pic:spPr>
+                    <a:xfrm>
+                      <a:off x="0" y="0"/>
+                      <a:ext cx="97155" cy="107950"/>
+                    </a:xfrm>
+                    <a:prstGeom prst="rect">
+                      <a:avLst/>
+                    </a:prstGeom>
+                  </pic:spPr>
+                </pic:pic>
+              </a:graphicData>
+            </a:graphic>
+            <wp14:sizeRelH relativeFrom="page">
+              <wp14:pctWidth>0</wp14:pctWidth>
+            </wp14:sizeRelH>
+            <wp14:sizeRelV relativeFrom="page">
+              <wp14:pctHeight>0</wp14:pctHeight>
+            </wp14:sizeRelV>
+          </wp:anchor>
+        </w:drawing>
+      </w:r>
+      <w:r>
+        <w:rPr>
+          <w:lang w:val="en-US"/>
+        </w:rPr>
+        <w:drawing>
+          <wp:anchor distT="0" distB="0" distL="114300" distR="114300" simplePos="0" relativeHeight="251675648" behindDoc="0" locked="0" layoutInCell="1" allowOverlap="1" wp14:anchorId="382234BF" wp14:editId="089DE68B">
+            <wp:simplePos x="0" y="0"/>
+            <wp:positionH relativeFrom="column">
+              <wp:posOffset>5695950</wp:posOffset>
+            </wp:positionH>
+            <wp:positionV relativeFrom="paragraph">
+              <wp:posOffset>1577975</wp:posOffset>
+            </wp:positionV>
+            <wp:extent cx="82550" cy="107950"/>
+            <wp:effectExtent l="0" t="0" r="0" b="6350"/>
+            <wp:wrapThrough wrapText="bothSides">
+              <wp:wrapPolygon edited="0">
+                <wp:start x="0" y="0"/>
+                <wp:lineTo x="0" y="19059"/>
+                <wp:lineTo x="14954" y="19059"/>
+                <wp:lineTo x="14954" y="0"/>
+                <wp:lineTo x="0" y="0"/>
+              </wp:wrapPolygon>
+            </wp:wrapThrough>
+            <wp:docPr id="5" name="Рисунок 16"/>
+            <wp:cNvGraphicFramePr>
+              <a:graphicFrameLocks xmlns:a="http://schemas.openxmlformats.org/drawingml/2006/main" noChangeAspect="1"/>
+            </wp:cNvGraphicFramePr>
+            <a:graphic xmlns:a="http://schemas.openxmlformats.org/drawingml/2006/main">
+              <a:graphicData uri="http://schemas.openxmlformats.org/drawingml/2006/picture">
+                <pic:pic xmlns:pic="http://schemas.openxmlformats.org/drawingml/2006/picture">
+                  <pic:nvPicPr>
+                    <pic:cNvPr id="16" name="Рисунок 16"/>
+                    <pic:cNvPicPr/>
+                  </pic:nvPicPr>
+                  <pic:blipFill>
+                    <a:blip r:embed="rId7" cstate="print">
+                      <a:extLst>
+                        <a:ext uri="{28A0092B-C50C-407E-A947-70E740481C1C}">
+                          <a14:useLocalDpi xmlns:a14="http://schemas.microsoft.com/office/drawing/2010/main" val="0"/>
+                        </a:ext>
+                        <a:ext uri="{96DAC541-7B7A-43D3-8B79-37D633B846F1}">
+                          <asvg:svgBlip xmlns:asvg="http://schemas.microsoft.com/office/drawing/2016/SVG/main" r:embed="rId8"/>
+                        </a:ext>
+                      </a:extLst>
+                    </a:blip>
+                    <a:stretch>
+                      <a:fillRect/>
+                    </a:stretch>
+                  </pic:blipFill>
+                  <pic:spPr>
+                    <a:xfrm>
+                      <a:off x="0" y="0"/>
+                      <a:ext cx="82550" cy="107950"/>
+                    </a:xfrm>
+                    <a:prstGeom prst="rect">
+                      <a:avLst/>
+                    </a:prstGeom>
+                  </pic:spPr>
+                </pic:pic>
+              </a:graphicData>
+            </a:graphic>
+            <wp14:sizeRelH relativeFrom="page">
+              <wp14:pctWidth>0</wp14:pctWidth>
+            </wp14:sizeRelH>
+            <wp14:sizeRelV relativeFrom="page">
+              <wp14:pctHeight>0</wp14:pctHeight>
+            </wp14:sizeRelV>
+          </wp:anchor>
+        </w:drawing>
+      </w:r>
       <w:r>
         <w:rPr>
           <w:rFonts w:ascii="Arial" w:hAnsi="Arial" w:cs="Arial"/>
@@ -50,13 +417,13 @@
                     <pic:cNvPicPr/>
                   </pic:nvPicPr>
                   <pic:blipFill>
-                    <a:blip r:embed="rId5" cstate="print">
+                    <a:blip r:embed="rId7" cstate="print">
                       <a:extLst>
                         <a:ext uri="{28A0092B-C50C-407E-A947-70E740481C1C}">
                           <a14:useLocalDpi xmlns:a14="http://schemas.microsoft.com/office/drawing/2010/main" val="0"/>
                         </a:ext>
                         <a:ext uri="{96DAC541-7B7A-43D3-8B79-37D633B846F1}">
-                          <asvg:svgBlip xmlns:asvg="http://schemas.microsoft.com/office/drawing/2016/SVG/main" r:embed="rId6"/>
+                          <asvg:svgBlip xmlns:asvg="http://schemas.microsoft.com/office/drawing/2016/SVG/main" r:embed="rId8"/>
                         </a:ext>
                       </a:extLst>
                     </a:blip>
@@ -127,13 +494,13 @@
                     <pic:cNvPicPr/>
                   </pic:nvPicPr>
                   <pic:blipFill>
-                    <a:blip r:embed="rId7" cstate="print">
+                    <a:blip r:embed="rId9" cstate="print">
                       <a:extLst>
                         <a:ext uri="{28A0092B-C50C-407E-A947-70E740481C1C}">
                           <a14:useLocalDpi xmlns:a14="http://schemas.microsoft.com/office/drawing/2010/main" val="0"/>
                         </a:ext>
                         <a:ext uri="{96DAC541-7B7A-43D3-8B79-37D633B846F1}">
-                          <asvg:svgBlip xmlns:asvg="http://schemas.microsoft.com/office/drawing/2016/SVG/main" r:embed="rId8"/>
+                          <asvg:svgBlip xmlns:asvg="http://schemas.microsoft.com/office/drawing/2016/SVG/main" r:embed="rId10"/>
                         </a:ext>
                       </a:extLst>
                     </a:blip>
@@ -204,13 +571,13 @@
                     <pic:cNvPicPr/>
                   </pic:nvPicPr>
                   <pic:blipFill>
-                    <a:blip r:embed="rId9" cstate="print">
+                    <a:blip r:embed="rId11" cstate="print">
                       <a:extLst>
                         <a:ext uri="{28A0092B-C50C-407E-A947-70E740481C1C}">
                           <a14:useLocalDpi xmlns:a14="http://schemas.microsoft.com/office/drawing/2010/main" val="0"/>
                         </a:ext>
                         <a:ext uri="{96DAC541-7B7A-43D3-8B79-37D633B846F1}">
-                          <asvg:svgBlip xmlns:asvg="http://schemas.microsoft.com/office/drawing/2016/SVG/main" r:embed="rId10"/>
+                          <asvg:svgBlip xmlns:asvg="http://schemas.microsoft.com/office/drawing/2016/SVG/main" r:embed="rId12"/>
                         </a:ext>
                       </a:extLst>
                     </a:blip>
@@ -281,13 +648,13 @@
                     <pic:cNvPicPr/>
                   </pic:nvPicPr>
                   <pic:blipFill>
-                    <a:blip r:embed="rId11" cstate="print">
+                    <a:blip r:embed="rId13" cstate="print">
                       <a:extLst>
                         <a:ext uri="{28A0092B-C50C-407E-A947-70E740481C1C}">
                           <a14:useLocalDpi xmlns:a14="http://schemas.microsoft.com/office/drawing/2010/main" val="0"/>
                         </a:ext>
                         <a:ext uri="{96DAC541-7B7A-43D3-8B79-37D633B846F1}">
-                          <asvg:svgBlip xmlns:asvg="http://schemas.microsoft.com/office/drawing/2016/SVG/main" r:embed="rId12"/>
+                          <asvg:svgBlip xmlns:asvg="http://schemas.microsoft.com/office/drawing/2016/SVG/main" r:embed="rId14"/>
                         </a:ext>
                       </a:extLst>
                     </a:blip>
@@ -359,13 +726,13 @@
                     <pic:cNvPicPr/>
                   </pic:nvPicPr>
                   <pic:blipFill>
-                    <a:blip r:embed="rId13" cstate="print">
+                    <a:blip r:embed="rId15" cstate="print">
                       <a:extLst>
                         <a:ext uri="{28A0092B-C50C-407E-A947-70E740481C1C}">
                           <a14:useLocalDpi xmlns:a14="http://schemas.microsoft.com/office/drawing/2010/main" val="0"/>
                         </a:ext>
                         <a:ext uri="{96DAC541-7B7A-43D3-8B79-37D633B846F1}">
-                          <asvg:svgBlip xmlns:asvg="http://schemas.microsoft.com/office/drawing/2016/SVG/main" r:embed="rId14"/>
+                          <asvg:svgBlip xmlns:asvg="http://schemas.microsoft.com/office/drawing/2016/SVG/main" r:embed="rId16"/>
                         </a:ext>
                       </a:extLst>
                     </a:blip>
@@ -405,7 +772,7 @@
           <w:lang w:val="en-US"/>
         </w:rPr>
         <w:drawing>
-          <wp:anchor distT="0" distB="0" distL="114300" distR="114300" simplePos="0" relativeHeight="251669504" behindDoc="0" locked="0" layoutInCell="1" allowOverlap="1" wp14:anchorId="28504C75" wp14:editId="72334E08">
+          <wp:anchor distT="0" distB="0" distL="114300" distR="114300" simplePos="0" relativeHeight="251669504" behindDoc="0" locked="0" layoutInCell="1" allowOverlap="1" wp14:anchorId="28504C75" wp14:editId="06608E37">
             <wp:simplePos x="0" y="0"/>
             <wp:positionH relativeFrom="column">
               <wp:posOffset>-781685</wp:posOffset>
@@ -436,81 +803,6 @@
                     <pic:cNvPicPr/>
                   </pic:nvPicPr>
                   <pic:blipFill>
-                    <a:blip r:embed="rId15" cstate="print">
-                      <a:extLst>
-                        <a:ext uri="{28A0092B-C50C-407E-A947-70E740481C1C}">
-                          <a14:useLocalDpi xmlns:a14="http://schemas.microsoft.com/office/drawing/2010/main" val="0"/>
-                        </a:ext>
-                        <a:ext uri="{96DAC541-7B7A-43D3-8B79-37D633B846F1}">
-                          <asvg:svgBlip xmlns:asvg="http://schemas.microsoft.com/office/drawing/2016/SVG/main" r:embed="rId16"/>
-                        </a:ext>
-                      </a:extLst>
-                    </a:blip>
-                    <a:stretch>
-                      <a:fillRect/>
-                    </a:stretch>
-                  </pic:blipFill>
-                  <pic:spPr>
-                    <a:xfrm>
-                      <a:off x="0" y="0"/>
-                      <a:ext cx="107950" cy="107950"/>
-                    </a:xfrm>
-                    <a:prstGeom prst="rect">
-                      <a:avLst/>
-                    </a:prstGeom>
-                  </pic:spPr>
-                </pic:pic>
-              </a:graphicData>
-            </a:graphic>
-            <wp14:sizeRelH relativeFrom="page">
-              <wp14:pctWidth>0</wp14:pctWidth>
-            </wp14:sizeRelH>
-            <wp14:sizeRelV relativeFrom="page">
-              <wp14:pctHeight>0</wp14:pctHeight>
-            </wp14:sizeRelV>
-          </wp:anchor>
-        </w:drawing>
-      </w:r>
-      <w:r>
-        <w:rPr>
-          <w:rFonts w:ascii="Arial" w:hAnsi="Arial" w:cs="Arial"/>
-          <w:noProof/>
-          <w:color w:val="262626"/>
-          <w:kern w:val="0"/>
-          <w:lang w:val="en-US"/>
-        </w:rPr>
-        <w:drawing>
-          <wp:anchor distT="0" distB="0" distL="114300" distR="114300" simplePos="0" relativeHeight="251670528" behindDoc="0" locked="0" layoutInCell="1" allowOverlap="1" wp14:anchorId="1BD71C8C" wp14:editId="2865EC91">
-            <wp:simplePos x="0" y="0"/>
-            <wp:positionH relativeFrom="column">
-              <wp:posOffset>-802005</wp:posOffset>
-            </wp:positionH>
-            <wp:positionV relativeFrom="paragraph">
-              <wp:posOffset>5322409</wp:posOffset>
-            </wp:positionV>
-            <wp:extent cx="97155" cy="107950"/>
-            <wp:effectExtent l="0" t="0" r="0" b="6350"/>
-            <wp:wrapThrough wrapText="bothSides">
-              <wp:wrapPolygon edited="0">
-                <wp:start x="0" y="0"/>
-                <wp:lineTo x="0" y="19059"/>
-                <wp:lineTo x="16941" y="19059"/>
-                <wp:lineTo x="16941" y="0"/>
-                <wp:lineTo x="0" y="0"/>
-              </wp:wrapPolygon>
-            </wp:wrapThrough>
-            <wp:docPr id="14" name="Рисунок 14"/>
-            <wp:cNvGraphicFramePr>
-              <a:graphicFrameLocks xmlns:a="http://schemas.openxmlformats.org/drawingml/2006/main" noChangeAspect="1"/>
-            </wp:cNvGraphicFramePr>
-            <a:graphic xmlns:a="http://schemas.openxmlformats.org/drawingml/2006/main">
-              <a:graphicData uri="http://schemas.openxmlformats.org/drawingml/2006/picture">
-                <pic:pic xmlns:pic="http://schemas.openxmlformats.org/drawingml/2006/picture">
-                  <pic:nvPicPr>
-                    <pic:cNvPr id="14" name="Рисунок 14"/>
-                    <pic:cNvPicPr/>
-                  </pic:nvPicPr>
-                  <pic:blipFill>
                     <a:blip r:embed="rId17" cstate="print">
                       <a:extLst>
                         <a:ext uri="{28A0092B-C50C-407E-A947-70E740481C1C}">
@@ -528,7 +820,7 @@
                   <pic:spPr>
                     <a:xfrm>
                       <a:off x="0" y="0"/>
-                      <a:ext cx="97155" cy="107950"/>
+                      <a:ext cx="107950" cy="107950"/>
                     </a:xfrm>
                     <a:prstGeom prst="rect">
                       <a:avLst/>
@@ -600,8 +892,8 @@
                                 <w:bCs/>
                                 <w:color w:val="212529"/>
                                 <w:kern w:val="0"/>
-                                <w:sz w:val="32"/>
-                                <w:szCs w:val="32"/>
+                                <w:sz w:val="28"/>
+                                <w:szCs w:val="28"/>
                                 <w:lang w:val="en-US"/>
                               </w:rPr>
                             </w:pPr>
@@ -612,8 +904,8 @@
                                 <w:bCs/>
                                 <w:color w:val="212529"/>
                                 <w:kern w:val="0"/>
-                                <w:sz w:val="32"/>
-                                <w:szCs w:val="32"/>
+                                <w:sz w:val="28"/>
+                                <w:szCs w:val="28"/>
                                 <w:lang w:val="en-US"/>
                               </w:rPr>
                               <w:t>EDUCATION</w:t>
@@ -630,8 +922,8 @@
                                 <w:rFonts w:ascii="Arial" w:hAnsi="Arial" w:cs="Arial"/>
                                 <w:color w:val="262626"/>
                                 <w:kern w:val="0"/>
-                                <w:sz w:val="26"/>
-                                <w:szCs w:val="26"/>
+                                <w:sz w:val="24"/>
+                                <w:szCs w:val="24"/>
                                 <w:lang w:val="en-US"/>
                               </w:rPr>
                             </w:pPr>
@@ -640,39 +932,44 @@
                                 <w:rFonts w:ascii="Arial" w:hAnsi="Arial" w:cs="Arial"/>
                                 <w:color w:val="262626"/>
                                 <w:kern w:val="0"/>
-                                <w:sz w:val="26"/>
-                                <w:szCs w:val="26"/>
+                                <w:sz w:val="24"/>
+                                <w:szCs w:val="24"/>
                                 <w:lang w:val="en-US"/>
                               </w:rPr>
                               <w:t>Bachelor</w:t>
                             </w:r>
-                          </w:p>
-                          <w:p>
-                            <w:pPr>
-                              <w:autoSpaceDE w:val="0"/>
-                              <w:autoSpaceDN w:val="0"/>
-                              <w:adjustRightInd w:val="0"/>
-                              <w:spacing w:before="60" w:after="60" w:line="240" w:lineRule="auto"/>
-                              <w:ind w:left="284" w:right="284"/>
-                              <w:rPr>
-                                <w:rFonts w:ascii="Arial" w:hAnsi="Arial" w:cs="Arial"/>
-                                <w:color w:val="262626"/>
-                                <w:kern w:val="0"/>
-                                <w:sz w:val="26"/>
-                                <w:szCs w:val="26"/>
-                                <w:lang w:val="en-US"/>
-                              </w:rPr>
-                            </w:pPr>
-                            <w:r>
-                              <w:rPr>
-                                <w:rFonts w:ascii="Arial" w:hAnsi="Arial" w:cs="Arial"/>
-                                <w:color w:val="262626"/>
-                                <w:kern w:val="0"/>
-                                <w:sz w:val="26"/>
-                                <w:szCs w:val="26"/>
+                            <w:r>
+                              <w:rPr>
+                                <w:rFonts w:ascii="Arial" w:hAnsi="Arial" w:cs="Arial"/>
+                                <w:color w:val="262626"/>
+                                <w:kern w:val="0"/>
+                                <w:sz w:val="24"/>
+                                <w:szCs w:val="24"/>
+                                <w:lang w:val="en-US"/>
+                              </w:rPr>
+                              <w:t xml:space="preserve"> (</w:t>
+                            </w:r>
+                            <w:r>
+                              <w:rPr>
+                                <w:rFonts w:ascii="Arial" w:hAnsi="Arial" w:cs="Arial"/>
+                                <w:color w:val="262626"/>
+                                <w:kern w:val="0"/>
+                                <w:sz w:val="24"/>
+                                <w:szCs w:val="24"/>
                                 <w:lang w:val="en-US"/>
                               </w:rPr>
                               <w:t>Mechanical Engineering</w:t>
+                            </w:r>
+                            <w:r>
+                              <w:rPr>
+                                <w:rFonts w:ascii="Arial" w:hAnsi="Arial" w:cs="Arial"/>
+                                <w:color w:val="262626"/>
+                                <w:kern w:val="0"/>
+                                <w:sz w:val="24"/>
+                                <w:szCs w:val="24"/>
+                                <w:lang w:val="en-US"/>
+                              </w:rPr>
+                              <w:t>)</w:t>
                             </w:r>
                           </w:p>
                           <w:p>
@@ -688,8 +985,8 @@
                                 <w:bCs/>
                                 <w:color w:val="262626"/>
                                 <w:kern w:val="0"/>
-                                <w:sz w:val="26"/>
-                                <w:szCs w:val="26"/>
+                                <w:sz w:val="24"/>
+                                <w:szCs w:val="24"/>
                                 <w:lang w:val="en-US"/>
                               </w:rPr>
                             </w:pPr>
@@ -700,8 +997,8 @@
                                 <w:bCs/>
                                 <w:color w:val="262626"/>
                                 <w:kern w:val="0"/>
-                                <w:sz w:val="26"/>
-                                <w:szCs w:val="26"/>
+                                <w:sz w:val="24"/>
+                                <w:szCs w:val="24"/>
                                 <w:lang w:val="en-US"/>
                               </w:rPr>
                               <w:t>National Technical University</w:t>
@@ -713,8 +1010,8 @@
                                 <w:bCs/>
                                 <w:color w:val="262626"/>
                                 <w:kern w:val="0"/>
-                                <w:sz w:val="26"/>
-                                <w:szCs w:val="26"/>
+                                <w:sz w:val="24"/>
+                                <w:szCs w:val="24"/>
                                 <w:lang w:val="en-US"/>
                               </w:rPr>
                               <w:t xml:space="preserve"> </w:t>
@@ -726,8 +1023,8 @@
                                 <w:bCs/>
                                 <w:color w:val="262626"/>
                                 <w:kern w:val="0"/>
-                                <w:sz w:val="26"/>
-                                <w:szCs w:val="26"/>
+                                <w:sz w:val="24"/>
+                                <w:szCs w:val="24"/>
                                 <w:lang w:val="en-US"/>
                               </w:rPr>
                               <w:t>of Ukraine</w:t>
@@ -739,8 +1036,8 @@
                                 <w:bCs/>
                                 <w:color w:val="262626"/>
                                 <w:kern w:val="0"/>
-                                <w:sz w:val="26"/>
-                                <w:szCs w:val="26"/>
+                                <w:sz w:val="24"/>
+                                <w:szCs w:val="24"/>
                                 <w:lang w:val="en-US"/>
                               </w:rPr>
                               <w:t xml:space="preserve"> </w:t>
@@ -752,8 +1049,8 @@
                                 <w:bCs/>
                                 <w:color w:val="262626"/>
                                 <w:kern w:val="0"/>
-                                <w:sz w:val="26"/>
-                                <w:szCs w:val="26"/>
+                                <w:sz w:val="24"/>
+                                <w:szCs w:val="24"/>
                                 <w:lang w:val="en-US"/>
                               </w:rPr>
                               <w:t>“Igor Sikorsky Kyiv</w:t>
@@ -765,8 +1062,8 @@
                                 <w:bCs/>
                                 <w:color w:val="262626"/>
                                 <w:kern w:val="0"/>
-                                <w:sz w:val="26"/>
-                                <w:szCs w:val="26"/>
+                                <w:sz w:val="24"/>
+                                <w:szCs w:val="24"/>
                                 <w:lang w:val="en-US"/>
                               </w:rPr>
                               <w:t xml:space="preserve"> </w:t>
@@ -778,8 +1075,8 @@
                                 <w:bCs/>
                                 <w:color w:val="262626"/>
                                 <w:kern w:val="0"/>
-                                <w:sz w:val="26"/>
-                                <w:szCs w:val="26"/>
+                                <w:sz w:val="24"/>
+                                <w:szCs w:val="24"/>
                                 <w:lang w:val="en-US"/>
                               </w:rPr>
                               <w:t>Polytechnic</w:t>
@@ -791,8 +1088,8 @@
                                 <w:bCs/>
                                 <w:color w:val="262626"/>
                                 <w:kern w:val="0"/>
-                                <w:sz w:val="26"/>
-                                <w:szCs w:val="26"/>
+                                <w:sz w:val="24"/>
+                                <w:szCs w:val="24"/>
                                 <w:lang w:val="en-US"/>
                               </w:rPr>
                               <w:t xml:space="preserve"> </w:t>
@@ -804,8 +1101,8 @@
                                 <w:bCs/>
                                 <w:color w:val="262626"/>
                                 <w:kern w:val="0"/>
-                                <w:sz w:val="26"/>
-                                <w:szCs w:val="26"/>
+                                <w:sz w:val="24"/>
+                                <w:szCs w:val="24"/>
                                 <w:lang w:val="en-US"/>
                               </w:rPr>
                               <w:t>Institute”</w:t>
@@ -816,8 +1113,8 @@
                               <w:autoSpaceDE w:val="0"/>
                               <w:autoSpaceDN w:val="0"/>
                               <w:adjustRightInd w:val="0"/>
-                              <w:spacing w:before="60" w:after="60" w:line="240" w:lineRule="auto"/>
-                              <w:ind w:left="284" w:right="284"/>
+                              <w:spacing w:after="0" w:line="240" w:lineRule="auto"/>
+                              <w:ind w:left="113" w:right="283"/>
                               <w:rPr>
                                 <w:rFonts w:ascii="Arial" w:hAnsi="Arial" w:cs="Arial"/>
                                 <w:color w:val="262626"/>
@@ -839,6 +1136,27 @@
                                 <w:rFonts w:ascii="Arial" w:hAnsi="Arial" w:cs="Arial"/>
                                 <w:color w:val="262626"/>
                                 <w:kern w:val="0"/>
+                                <w:lang w:val="en-US"/>
+                              </w:rPr>
+                              <w:tab/>
+                            </w:r>
+                            <w:r>
+                              <w:rPr>
+                                <w:rFonts w:ascii="Arial" w:hAnsi="Arial" w:cs="Arial"/>
+                                <w:color w:val="262626"/>
+                                <w:kern w:val="0"/>
+                                <w:lang w:val="en-US"/>
+                              </w:rPr>
+                              <w:tab/>
+                              <w:t xml:space="preserve">           </w:t>
+                            </w:r>
+                            <w:r>
+                              <w:rPr>
+                                <w:rFonts w:ascii="Times New Roman" w:hAnsi="Times New Roman" w:cs="Times New Roman"/>
+                                <w:color w:val="212529"/>
+                                <w:kern w:val="0"/>
+                                <w:sz w:val="20"/>
+                                <w:szCs w:val="20"/>
                                 <w:lang w:val="en-US"/>
                               </w:rPr>
                               <w:t>September 2017 - June 2021</w:t>
@@ -857,8 +1175,8 @@
                                 <w:bCs/>
                                 <w:color w:val="212529"/>
                                 <w:kern w:val="0"/>
-                                <w:sz w:val="32"/>
-                                <w:szCs w:val="32"/>
+                                <w:sz w:val="28"/>
+                                <w:szCs w:val="28"/>
                                 <w:lang w:val="en-US"/>
                               </w:rPr>
                             </w:pPr>
@@ -869,8 +1187,8 @@
                                 <w:bCs/>
                                 <w:color w:val="212529"/>
                                 <w:kern w:val="0"/>
-                                <w:sz w:val="32"/>
-                                <w:szCs w:val="32"/>
+                                <w:sz w:val="28"/>
+                                <w:szCs w:val="28"/>
                                 <w:lang w:val="en-US"/>
                               </w:rPr>
                               <w:t>SKILLS</w:t>
@@ -892,8 +1210,8 @@
                                 <w:rFonts w:ascii="Arial" w:hAnsi="Arial" w:cs="Arial"/>
                                 <w:color w:val="262626"/>
                                 <w:kern w:val="0"/>
-                                <w:sz w:val="26"/>
-                                <w:szCs w:val="26"/>
+                                <w:sz w:val="24"/>
+                                <w:szCs w:val="24"/>
                                 <w:lang w:val="en-US"/>
                               </w:rPr>
                             </w:pPr>
@@ -902,11 +1220,66 @@
                                 <w:rFonts w:ascii="Arial" w:hAnsi="Arial" w:cs="Arial"/>
                                 <w:color w:val="262626"/>
                                 <w:kern w:val="0"/>
-                                <w:sz w:val="26"/>
-                                <w:szCs w:val="26"/>
+                                <w:sz w:val="24"/>
+                                <w:szCs w:val="24"/>
                                 <w:lang w:val="en-US"/>
                               </w:rPr>
                               <w:t>JavaScript</w:t>
+                            </w:r>
+                            <w:r>
+                              <w:rPr>
+                                <w:rFonts w:ascii="Arial" w:hAnsi="Arial" w:cs="Arial"/>
+                                <w:color w:val="262626"/>
+                                <w:kern w:val="0"/>
+                                <w:sz w:val="24"/>
+                                <w:szCs w:val="24"/>
+                                <w:lang w:val="en-US"/>
+                              </w:rPr>
+                              <w:t xml:space="preserve"> (</w:t>
+                            </w:r>
+                            <w:r>
+                              <w:rPr>
+                                <w:rFonts w:ascii="Arial" w:hAnsi="Arial" w:cs="Arial"/>
+                                <w:color w:val="262626"/>
+                                <w:kern w:val="0"/>
+                                <w:sz w:val="24"/>
+                                <w:szCs w:val="24"/>
+                                <w:lang w:val="en-US"/>
+                              </w:rPr>
+                              <w:t>TypeScript</w:t>
+                            </w:r>
+                            <w:r>
+                              <w:rPr>
+                                <w:rFonts w:ascii="Arial" w:hAnsi="Arial" w:cs="Arial"/>
+                                <w:color w:val="262626"/>
+                                <w:kern w:val="0"/>
+                                <w:sz w:val="24"/>
+                                <w:szCs w:val="24"/>
+                                <w:lang w:val="en-US"/>
+                              </w:rPr>
+                              <w:t xml:space="preserve">, </w:t>
+                            </w:r>
+                            <w:r>
+                              <w:rPr>
+                                <w:rFonts w:ascii="Arial" w:hAnsi="Arial" w:cs="Arial"/>
+                                <w:color w:val="262626"/>
+                                <w:kern w:val="0"/>
+                                <w:sz w:val="24"/>
+                                <w:szCs w:val="24"/>
+                                <w:lang w:val="en-US"/>
+                              </w:rPr>
+                              <w:t>React</w:t>
+                            </w:r>
+                            <w:r>
+                              <w:rPr>
+                                <w:rFonts w:ascii="Arial" w:hAnsi="Arial" w:cs="Arial"/>
+                                <w:color w:val="262626"/>
+                                <w:kern w:val="0"/>
+                                <w:sz w:val="24"/>
+                                <w:szCs w:val="24"/>
+                                <w:lang w:val="en-US"/>
+                              </w:rPr>
+                              <w:t>, Next.js)</w:t>
                             </w:r>
                           </w:p>
                           <w:p>
@@ -925,8 +1298,8 @@
                                 <w:rFonts w:ascii="Arial" w:hAnsi="Arial" w:cs="Arial"/>
                                 <w:color w:val="262626"/>
                                 <w:kern w:val="0"/>
-                                <w:sz w:val="26"/>
-                                <w:szCs w:val="26"/>
+                                <w:sz w:val="24"/>
+                                <w:szCs w:val="24"/>
                                 <w:lang w:val="en-US"/>
                               </w:rPr>
                             </w:pPr>
@@ -935,11 +1308,11 @@
                                 <w:rFonts w:ascii="Arial" w:hAnsi="Arial" w:cs="Arial"/>
                                 <w:color w:val="262626"/>
                                 <w:kern w:val="0"/>
-                                <w:sz w:val="26"/>
-                                <w:szCs w:val="26"/>
-                                <w:lang w:val="en-US"/>
-                              </w:rPr>
-                              <w:t>HTML</w:t>
+                                <w:sz w:val="24"/>
+                                <w:szCs w:val="24"/>
+                                <w:lang w:val="en-US"/>
+                              </w:rPr>
+                              <w:t>REST APIs (Next.js)</w:t>
                             </w:r>
                           </w:p>
                           <w:p>
@@ -958,8 +1331,8 @@
                                 <w:rFonts w:ascii="Arial" w:hAnsi="Arial" w:cs="Arial"/>
                                 <w:color w:val="262626"/>
                                 <w:kern w:val="0"/>
-                                <w:sz w:val="26"/>
-                                <w:szCs w:val="26"/>
+                                <w:sz w:val="24"/>
+                                <w:szCs w:val="24"/>
                                 <w:lang w:val="en-US"/>
                               </w:rPr>
                             </w:pPr>
@@ -968,11 +1341,51 @@
                                 <w:rFonts w:ascii="Arial" w:hAnsi="Arial" w:cs="Arial"/>
                                 <w:color w:val="262626"/>
                                 <w:kern w:val="0"/>
-                                <w:sz w:val="26"/>
-                                <w:szCs w:val="26"/>
+                                <w:sz w:val="24"/>
+                                <w:szCs w:val="24"/>
                                 <w:lang w:val="en-US"/>
                               </w:rPr>
                               <w:t>CSS</w:t>
+                            </w:r>
+                            <w:r>
+                              <w:rPr>
+                                <w:rFonts w:ascii="Arial" w:hAnsi="Arial" w:cs="Arial"/>
+                                <w:color w:val="262626"/>
+                                <w:kern w:val="0"/>
+                                <w:sz w:val="24"/>
+                                <w:szCs w:val="24"/>
+                                <w:lang w:val="en-US"/>
+                              </w:rPr>
+                              <w:t xml:space="preserve"> (+SCSS, +</w:t>
+                            </w:r>
+                            <w:r>
+                              <w:rPr>
+                                <w:sz w:val="20"/>
+                                <w:szCs w:val="20"/>
+                              </w:rPr>
+                              <w:t xml:space="preserve"> </w:t>
+                            </w:r>
+                            <w:r>
+                              <w:rPr>
+                                <w:rFonts w:ascii="Arial" w:hAnsi="Arial" w:cs="Arial"/>
+                                <w:color w:val="262626"/>
+                                <w:kern w:val="0"/>
+                                <w:sz w:val="24"/>
+                                <w:szCs w:val="24"/>
+                                <w:lang w:val="en-US"/>
+                              </w:rPr>
+                              <w:t>Tailwind CSS</w:t>
+                            </w:r>
+                            <w:r>
+                              <w:rPr>
+                                <w:rFonts w:ascii="Arial" w:hAnsi="Arial" w:cs="Arial"/>
+                                <w:color w:val="262626"/>
+                                <w:kern w:val="0"/>
+                                <w:sz w:val="24"/>
+                                <w:szCs w:val="24"/>
+                                <w:lang w:val="en-US"/>
+                              </w:rPr>
+                              <w:t>)</w:t>
                             </w:r>
                           </w:p>
                           <w:p>
@@ -991,8 +1404,8 @@
                                 <w:rFonts w:ascii="Arial" w:hAnsi="Arial" w:cs="Arial"/>
                                 <w:color w:val="262626"/>
                                 <w:kern w:val="0"/>
-                                <w:sz w:val="26"/>
-                                <w:szCs w:val="26"/>
+                                <w:sz w:val="24"/>
+                                <w:szCs w:val="24"/>
                                 <w:lang w:val="en-US"/>
                               </w:rPr>
                             </w:pPr>
@@ -1001,11 +1414,35 @@
                                 <w:rFonts w:ascii="Arial" w:hAnsi="Arial" w:cs="Arial"/>
                                 <w:color w:val="262626"/>
                                 <w:kern w:val="0"/>
-                                <w:sz w:val="26"/>
-                                <w:szCs w:val="26"/>
-                                <w:lang w:val="en-US"/>
-                              </w:rPr>
-                              <w:t>React.js</w:t>
+                                <w:sz w:val="24"/>
+                                <w:szCs w:val="24"/>
+                                <w:lang w:val="en-US"/>
+                              </w:rPr>
+                              <w:t xml:space="preserve">Firebase (Auth, Cloud </w:t>
+                            </w:r>
+                            <w:proofErr w:type="spellStart"/>
+                            <w:r>
+                              <w:rPr>
+                                <w:rFonts w:ascii="Arial" w:hAnsi="Arial" w:cs="Arial"/>
+                                <w:color w:val="262626"/>
+                                <w:kern w:val="0"/>
+                                <w:sz w:val="24"/>
+                                <w:szCs w:val="24"/>
+                                <w:lang w:val="en-US"/>
+                              </w:rPr>
+                              <w:t>Firestore</w:t>
+                            </w:r>
+                            <w:proofErr w:type="spellEnd"/>
+                            <w:r>
+                              <w:rPr>
+                                <w:rFonts w:ascii="Arial" w:hAnsi="Arial" w:cs="Arial"/>
+                                <w:color w:val="262626"/>
+                                <w:kern w:val="0"/>
+                                <w:sz w:val="24"/>
+                                <w:szCs w:val="24"/>
+                                <w:lang w:val="en-US"/>
+                              </w:rPr>
+                              <w:t>)</w:t>
                             </w:r>
                           </w:p>
                           <w:p>
@@ -1024,8 +1461,8 @@
                                 <w:rFonts w:ascii="Arial" w:hAnsi="Arial" w:cs="Arial"/>
                                 <w:color w:val="262626"/>
                                 <w:kern w:val="0"/>
-                                <w:sz w:val="26"/>
-                                <w:szCs w:val="26"/>
+                                <w:sz w:val="24"/>
+                                <w:szCs w:val="24"/>
                                 <w:lang w:val="en-US"/>
                               </w:rPr>
                             </w:pPr>
@@ -1034,11 +1471,11 @@
                                 <w:rFonts w:ascii="Arial" w:hAnsi="Arial" w:cs="Arial"/>
                                 <w:color w:val="262626"/>
                                 <w:kern w:val="0"/>
-                                <w:sz w:val="26"/>
-                                <w:szCs w:val="26"/>
-                                <w:lang w:val="en-US"/>
-                              </w:rPr>
-                              <w:t>TypeScript</w:t>
+                                <w:sz w:val="24"/>
+                                <w:szCs w:val="24"/>
+                                <w:lang w:val="en-US"/>
+                              </w:rPr>
+                              <w:t>MongoDB (+mongoose)</w:t>
                             </w:r>
                           </w:p>
                           <w:p>
@@ -1057,8 +1494,8 @@
                                 <w:rFonts w:ascii="Arial" w:hAnsi="Arial" w:cs="Arial"/>
                                 <w:color w:val="262626"/>
                                 <w:kern w:val="0"/>
-                                <w:sz w:val="26"/>
-                                <w:szCs w:val="26"/>
+                                <w:sz w:val="24"/>
+                                <w:szCs w:val="24"/>
                                 <w:lang w:val="en-US"/>
                               </w:rPr>
                             </w:pPr>
@@ -1067,11 +1504,11 @@
                                 <w:rFonts w:ascii="Arial" w:hAnsi="Arial" w:cs="Arial"/>
                                 <w:color w:val="262626"/>
                                 <w:kern w:val="0"/>
-                                <w:sz w:val="26"/>
-                                <w:szCs w:val="26"/>
-                                <w:lang w:val="en-US"/>
-                              </w:rPr>
-                              <w:t>Firebase (Auth, Cloud Firestore)</w:t>
+                                <w:sz w:val="24"/>
+                                <w:szCs w:val="24"/>
+                                <w:lang w:val="en-US"/>
+                              </w:rPr>
+                              <w:t>Next auth</w:t>
                             </w:r>
                           </w:p>
                           <w:p>
@@ -1090,8 +1527,8 @@
                                 <w:rFonts w:ascii="Arial" w:hAnsi="Arial" w:cs="Arial"/>
                                 <w:color w:val="262626"/>
                                 <w:kern w:val="0"/>
-                                <w:sz w:val="26"/>
-                                <w:szCs w:val="26"/>
+                                <w:sz w:val="24"/>
+                                <w:szCs w:val="24"/>
                                 <w:lang w:val="en-US"/>
                               </w:rPr>
                             </w:pPr>
@@ -1100,172 +1537,11 @@
                                 <w:rFonts w:ascii="Arial" w:hAnsi="Arial" w:cs="Arial"/>
                                 <w:color w:val="262626"/>
                                 <w:kern w:val="0"/>
-                                <w:sz w:val="26"/>
-                                <w:szCs w:val="26"/>
-                                <w:lang w:val="en-US"/>
-                              </w:rPr>
-                              <w:t>Popular React Libraries:</w:t>
-                            </w:r>
-                          </w:p>
-                          <w:p>
-                            <w:pPr>
-                              <w:pStyle w:val="a5"/>
-                              <w:autoSpaceDE w:val="0"/>
-                              <w:autoSpaceDN w:val="0"/>
-                              <w:adjustRightInd w:val="0"/>
-                              <w:spacing w:after="0" w:line="240" w:lineRule="auto"/>
-                              <w:ind w:left="700" w:right="283"/>
-                              <w:rPr>
-                                <w:rFonts w:ascii="Arial" w:hAnsi="Arial" w:cs="Arial"/>
-                                <w:color w:val="262626"/>
-                                <w:kern w:val="0"/>
-                                <w:sz w:val="26"/>
-                                <w:szCs w:val="26"/>
-                                <w:lang w:val="en-US"/>
-                              </w:rPr>
-                            </w:pPr>
-                            <w:r>
-                              <w:rPr>
-                                <w:rFonts w:ascii="Arial" w:hAnsi="Arial" w:cs="Arial"/>
-                                <w:color w:val="262626"/>
-                                <w:kern w:val="0"/>
-                                <w:sz w:val="26"/>
-                                <w:szCs w:val="26"/>
-                                <w:lang w:val="en-US"/>
-                              </w:rPr>
-                              <w:t>Context Api</w:t>
-                            </w:r>
-                          </w:p>
-                          <w:p>
-                            <w:pPr>
-                              <w:pStyle w:val="a5"/>
-                              <w:autoSpaceDE w:val="0"/>
-                              <w:autoSpaceDN w:val="0"/>
-                              <w:adjustRightInd w:val="0"/>
-                              <w:spacing w:after="0" w:line="240" w:lineRule="auto"/>
-                              <w:ind w:left="700" w:right="283"/>
-                              <w:rPr>
-                                <w:rFonts w:ascii="Arial" w:hAnsi="Arial" w:cs="Arial"/>
-                                <w:color w:val="262626"/>
-                                <w:kern w:val="0"/>
-                                <w:sz w:val="26"/>
-                                <w:szCs w:val="26"/>
-                                <w:lang w:val="en-US"/>
-                              </w:rPr>
-                            </w:pPr>
-                            <w:r>
-                              <w:rPr>
-                                <w:rFonts w:ascii="Arial" w:hAnsi="Arial" w:cs="Arial"/>
-                                <w:color w:val="262626"/>
-                                <w:kern w:val="0"/>
-                                <w:sz w:val="26"/>
-                                <w:szCs w:val="26"/>
-                                <w:lang w:val="en-US"/>
-                              </w:rPr>
-                              <w:t>React Router</w:t>
-                            </w:r>
-                          </w:p>
-                          <w:p>
-                            <w:pPr>
-                              <w:pStyle w:val="a5"/>
-                              <w:autoSpaceDE w:val="0"/>
-                              <w:autoSpaceDN w:val="0"/>
-                              <w:adjustRightInd w:val="0"/>
-                              <w:spacing w:after="0" w:line="240" w:lineRule="auto"/>
-                              <w:ind w:left="700" w:right="283"/>
-                              <w:rPr>
-                                <w:rFonts w:ascii="Arial" w:hAnsi="Arial" w:cs="Arial"/>
-                                <w:color w:val="262626"/>
-                                <w:kern w:val="0"/>
-                                <w:sz w:val="26"/>
-                                <w:szCs w:val="26"/>
-                                <w:lang w:val="en-US"/>
-                              </w:rPr>
-                            </w:pPr>
-                            <w:r>
-                              <w:rPr>
-                                <w:rFonts w:ascii="Arial" w:hAnsi="Arial" w:cs="Arial"/>
-                                <w:color w:val="262626"/>
-                                <w:kern w:val="0"/>
-                                <w:sz w:val="26"/>
-                                <w:szCs w:val="26"/>
-                                <w:lang w:val="en-US"/>
-                              </w:rPr>
-                              <w:t>React Query</w:t>
-                            </w:r>
-                          </w:p>
-                          <w:p>
-                            <w:pPr>
-                              <w:pStyle w:val="a5"/>
-                              <w:autoSpaceDE w:val="0"/>
-                              <w:autoSpaceDN w:val="0"/>
-                              <w:adjustRightInd w:val="0"/>
-                              <w:spacing w:after="0" w:line="240" w:lineRule="auto"/>
-                              <w:ind w:left="700" w:right="283"/>
-                              <w:rPr>
-                                <w:rFonts w:ascii="Arial" w:hAnsi="Arial" w:cs="Arial"/>
-                                <w:color w:val="262626"/>
-                                <w:kern w:val="0"/>
-                                <w:sz w:val="26"/>
-                                <w:szCs w:val="26"/>
-                                <w:lang w:val="en-US"/>
-                              </w:rPr>
-                            </w:pPr>
-                            <w:r>
-                              <w:rPr>
-                                <w:rFonts w:ascii="Arial" w:hAnsi="Arial" w:cs="Arial"/>
-                                <w:color w:val="262626"/>
-                                <w:kern w:val="0"/>
-                                <w:sz w:val="26"/>
-                                <w:szCs w:val="26"/>
-                                <w:lang w:val="en-US"/>
-                              </w:rPr>
-                              <w:t>React Hook Form, +Zod</w:t>
-                            </w:r>
-                          </w:p>
-                          <w:p>
-                            <w:pPr>
-                              <w:autoSpaceDE w:val="0"/>
-                              <w:autoSpaceDN w:val="0"/>
-                              <w:adjustRightInd w:val="0"/>
-                              <w:spacing w:before="360" w:after="0" w:line="240" w:lineRule="auto"/>
-                              <w:ind w:left="283" w:right="283"/>
-                              <w:rPr>
-                                <w:rFonts w:ascii="Lora" w:hAnsi="Lora" w:cs="Lora"/>
-                                <w:b/>
-                                <w:bCs/>
-                                <w:color w:val="212529"/>
-                                <w:kern w:val="0"/>
-                                <w:sz w:val="32"/>
-                                <w:szCs w:val="32"/>
-                                <w:lang w:val="en-US"/>
-                              </w:rPr>
-                            </w:pPr>
-                            <w:r>
-                              <w:rPr>
-                                <w:rFonts w:ascii="Lora" w:hAnsi="Lora" w:cs="Lora"/>
-                                <w:b/>
-                                <w:bCs/>
-                                <w:color w:val="212529"/>
-                                <w:kern w:val="0"/>
-                                <w:sz w:val="32"/>
-                                <w:szCs w:val="32"/>
-                                <w:lang w:val="en-US"/>
-                              </w:rPr>
-                              <w:t>L</w:t>
-                            </w:r>
-                            <w:r>
-                              <w:rPr>
-                                <w:rFonts w:ascii="Lora" w:hAnsi="Lora" w:cs="Lora"/>
-                                <w:b/>
-                                <w:bCs/>
-                                <w:color w:val="212529"/>
-                                <w:kern w:val="0"/>
-                                <w:sz w:val="32"/>
-                                <w:szCs w:val="32"/>
-                                <w:lang w:val="en-US"/>
-                              </w:rPr>
-                              <w:t>ANGUAGES</w:t>
+                                <w:sz w:val="24"/>
+                                <w:szCs w:val="24"/>
+                                <w:lang w:val="en-US"/>
+                              </w:rPr>
+                              <w:t>Clerk</w:t>
                             </w:r>
                           </w:p>
                           <w:p>
@@ -1284,22 +1560,24 @@
                                 <w:rFonts w:ascii="Arial" w:hAnsi="Arial" w:cs="Arial"/>
                                 <w:color w:val="262626"/>
                                 <w:kern w:val="0"/>
-                                <w:sz w:val="26"/>
-                                <w:szCs w:val="26"/>
+                                <w:sz w:val="24"/>
+                                <w:szCs w:val="24"/>
                                 <w:lang w:val="en-US"/>
                               </w:rPr>
                             </w:pPr>
-                            <w:r>
-                              <w:rPr>
-                                <w:rFonts w:ascii="Arial" w:hAnsi="Arial" w:cs="Arial"/>
-                                <w:color w:val="262626"/>
-                                <w:kern w:val="0"/>
-                                <w:sz w:val="26"/>
-                                <w:szCs w:val="26"/>
-                                <w:lang w:val="en-US"/>
-                              </w:rPr>
-                              <w:t>Ukrainian (native)</w:t>
-                            </w:r>
+                            <w:proofErr w:type="spellStart"/>
+                            <w:r>
+                              <w:rPr>
+                                <w:rFonts w:ascii="Arial" w:hAnsi="Arial" w:cs="Arial"/>
+                                <w:color w:val="262626"/>
+                                <w:kern w:val="0"/>
+                                <w:sz w:val="24"/>
+                                <w:szCs w:val="24"/>
+                                <w:lang w:val="en-US"/>
+                              </w:rPr>
+                              <w:t>Shadcn</w:t>
+                            </w:r>
+                            <w:proofErr w:type="spellEnd"/>
                           </w:p>
                           <w:p>
                             <w:pPr>
@@ -1317,8 +1595,8 @@
                                 <w:rFonts w:ascii="Arial" w:hAnsi="Arial" w:cs="Arial"/>
                                 <w:color w:val="262626"/>
                                 <w:kern w:val="0"/>
-                                <w:sz w:val="26"/>
-                                <w:szCs w:val="26"/>
+                                <w:sz w:val="24"/>
+                                <w:szCs w:val="24"/>
                                 <w:lang w:val="en-US"/>
                               </w:rPr>
                             </w:pPr>
@@ -1327,11 +1605,11 @@
                                 <w:rFonts w:ascii="Arial" w:hAnsi="Arial" w:cs="Arial"/>
                                 <w:color w:val="262626"/>
                                 <w:kern w:val="0"/>
-                                <w:sz w:val="26"/>
-                                <w:szCs w:val="26"/>
-                                <w:lang w:val="en-US"/>
-                              </w:rPr>
-                              <w:t>Russian (second native)</w:t>
+                                <w:sz w:val="24"/>
+                                <w:szCs w:val="24"/>
+                                <w:lang w:val="en-US"/>
+                              </w:rPr>
+                              <w:t>Bootstrap</w:t>
                             </w:r>
                           </w:p>
                           <w:p>
@@ -1350,8 +1628,8 @@
                                 <w:rFonts w:ascii="Arial" w:hAnsi="Arial" w:cs="Arial"/>
                                 <w:color w:val="262626"/>
                                 <w:kern w:val="0"/>
-                                <w:sz w:val="26"/>
-                                <w:szCs w:val="26"/>
+                                <w:sz w:val="24"/>
+                                <w:szCs w:val="24"/>
                                 <w:lang w:val="en-US"/>
                               </w:rPr>
                             </w:pPr>
@@ -1360,8 +1638,429 @@
                                 <w:rFonts w:ascii="Arial" w:hAnsi="Arial" w:cs="Arial"/>
                                 <w:color w:val="262626"/>
                                 <w:kern w:val="0"/>
-                                <w:sz w:val="26"/>
-                                <w:szCs w:val="26"/>
+                                <w:sz w:val="24"/>
+                                <w:szCs w:val="24"/>
+                                <w:lang w:val="en-US"/>
+                              </w:rPr>
+                              <w:t>Popular React Libraries:</w:t>
+                            </w:r>
+                          </w:p>
+                          <w:p>
+                            <w:pPr>
+                              <w:pStyle w:val="a5"/>
+                              <w:autoSpaceDE w:val="0"/>
+                              <w:autoSpaceDN w:val="0"/>
+                              <w:adjustRightInd w:val="0"/>
+                              <w:spacing w:after="0" w:line="240" w:lineRule="auto"/>
+                              <w:ind w:left="700" w:right="283"/>
+                              <w:rPr>
+                                <w:rFonts w:ascii="Arial" w:hAnsi="Arial" w:cs="Arial"/>
+                                <w:color w:val="262626"/>
+                                <w:kern w:val="0"/>
+                                <w:sz w:val="24"/>
+                                <w:szCs w:val="24"/>
+                                <w:lang w:val="en-US"/>
+                              </w:rPr>
+                            </w:pPr>
+                            <w:r>
+                              <w:rPr>
+                                <w:rFonts w:ascii="Arial" w:hAnsi="Arial" w:cs="Arial"/>
+                                <w:color w:val="262626"/>
+                                <w:kern w:val="0"/>
+                                <w:sz w:val="24"/>
+                                <w:szCs w:val="24"/>
+                                <w:lang w:val="en-US"/>
+                              </w:rPr>
+                              <w:t xml:space="preserve">- </w:t>
+                            </w:r>
+                            <w:r>
+                              <w:rPr>
+                                <w:rFonts w:ascii="Arial" w:hAnsi="Arial" w:cs="Arial"/>
+                                <w:color w:val="262626"/>
+                                <w:kern w:val="0"/>
+                                <w:sz w:val="24"/>
+                                <w:szCs w:val="24"/>
+                                <w:lang w:val="en-US"/>
+                              </w:rPr>
+                              <w:t xml:space="preserve">Context </w:t>
+                            </w:r>
+                            <w:proofErr w:type="spellStart"/>
+                            <w:r>
+                              <w:rPr>
+                                <w:rFonts w:ascii="Arial" w:hAnsi="Arial" w:cs="Arial"/>
+                                <w:color w:val="262626"/>
+                                <w:kern w:val="0"/>
+                                <w:sz w:val="24"/>
+                                <w:szCs w:val="24"/>
+                                <w:lang w:val="en-US"/>
+                              </w:rPr>
+                              <w:t>Api</w:t>
+                            </w:r>
+                            <w:proofErr w:type="spellEnd"/>
+                          </w:p>
+                          <w:p>
+                            <w:pPr>
+                              <w:pStyle w:val="a5"/>
+                              <w:autoSpaceDE w:val="0"/>
+                              <w:autoSpaceDN w:val="0"/>
+                              <w:adjustRightInd w:val="0"/>
+                              <w:spacing w:after="0" w:line="240" w:lineRule="auto"/>
+                              <w:ind w:left="700" w:right="283"/>
+                              <w:rPr>
+                                <w:rFonts w:ascii="Arial" w:hAnsi="Arial" w:cs="Arial"/>
+                                <w:color w:val="262626"/>
+                                <w:kern w:val="0"/>
+                                <w:sz w:val="24"/>
+                                <w:szCs w:val="24"/>
+                                <w:lang w:val="en-US"/>
+                              </w:rPr>
+                            </w:pPr>
+                            <w:r>
+                              <w:rPr>
+                                <w:rFonts w:ascii="Arial" w:hAnsi="Arial" w:cs="Arial"/>
+                                <w:color w:val="262626"/>
+                                <w:kern w:val="0"/>
+                                <w:sz w:val="24"/>
+                                <w:szCs w:val="24"/>
+                                <w:lang w:val="en-US"/>
+                              </w:rPr>
+                              <w:t xml:space="preserve">- </w:t>
+                            </w:r>
+                            <w:r>
+                              <w:rPr>
+                                <w:rFonts w:ascii="Arial" w:hAnsi="Arial" w:cs="Arial"/>
+                                <w:color w:val="262626"/>
+                                <w:kern w:val="0"/>
+                                <w:sz w:val="24"/>
+                                <w:szCs w:val="24"/>
+                                <w:lang w:val="en-US"/>
+                              </w:rPr>
+                              <w:t>React Router</w:t>
+                            </w:r>
+                          </w:p>
+                          <w:p>
+                            <w:pPr>
+                              <w:pStyle w:val="a5"/>
+                              <w:autoSpaceDE w:val="0"/>
+                              <w:autoSpaceDN w:val="0"/>
+                              <w:adjustRightInd w:val="0"/>
+                              <w:spacing w:after="0" w:line="240" w:lineRule="auto"/>
+                              <w:ind w:left="700" w:right="283"/>
+                              <w:rPr>
+                                <w:rFonts w:ascii="Arial" w:hAnsi="Arial" w:cs="Arial"/>
+                                <w:color w:val="262626"/>
+                                <w:kern w:val="0"/>
+                                <w:sz w:val="24"/>
+                                <w:szCs w:val="24"/>
+                                <w:lang w:val="en-US"/>
+                              </w:rPr>
+                            </w:pPr>
+                            <w:r>
+                              <w:rPr>
+                                <w:rFonts w:ascii="Arial" w:hAnsi="Arial" w:cs="Arial"/>
+                                <w:color w:val="262626"/>
+                                <w:kern w:val="0"/>
+                                <w:sz w:val="24"/>
+                                <w:szCs w:val="24"/>
+                                <w:lang w:val="en-US"/>
+                              </w:rPr>
+                              <w:t xml:space="preserve">- </w:t>
+                            </w:r>
+                            <w:proofErr w:type="spellStart"/>
+                            <w:r>
+                              <w:rPr>
+                                <w:rFonts w:ascii="Arial" w:hAnsi="Arial" w:cs="Arial"/>
+                                <w:color w:val="212529"/>
+                                <w:kern w:val="0"/>
+                                <w:sz w:val="24"/>
+                                <w:szCs w:val="24"/>
+                                <w:lang w:val="en-US"/>
+                              </w:rPr>
+                              <w:t>TanStack</w:t>
+                            </w:r>
+                            <w:proofErr w:type="spellEnd"/>
+                            <w:r>
+                              <w:rPr>
+                                <w:rFonts w:ascii="Arial" w:hAnsi="Arial" w:cs="Arial"/>
+                                <w:color w:val="212529"/>
+                                <w:kern w:val="0"/>
+                                <w:sz w:val="24"/>
+                                <w:szCs w:val="24"/>
+                                <w:lang w:val="en-US"/>
+                              </w:rPr>
+                              <w:t xml:space="preserve"> </w:t>
+                            </w:r>
+                            <w:r>
+                              <w:rPr>
+                                <w:rFonts w:ascii="Arial" w:hAnsi="Arial" w:cs="Arial"/>
+                                <w:color w:val="262626"/>
+                                <w:kern w:val="0"/>
+                                <w:sz w:val="24"/>
+                                <w:szCs w:val="24"/>
+                                <w:lang w:val="en-US"/>
+                              </w:rPr>
+                              <w:t>React Query</w:t>
+                            </w:r>
+                          </w:p>
+                          <w:p>
+                            <w:pPr>
+                              <w:pStyle w:val="a5"/>
+                              <w:autoSpaceDE w:val="0"/>
+                              <w:autoSpaceDN w:val="0"/>
+                              <w:adjustRightInd w:val="0"/>
+                              <w:spacing w:after="0" w:line="240" w:lineRule="auto"/>
+                              <w:ind w:left="700" w:right="283"/>
+                              <w:rPr>
+                                <w:rFonts w:ascii="Arial" w:hAnsi="Arial" w:cs="Arial"/>
+                                <w:color w:val="262626"/>
+                                <w:kern w:val="0"/>
+                                <w:sz w:val="24"/>
+                                <w:szCs w:val="24"/>
+                                <w:lang w:val="en-US"/>
+                              </w:rPr>
+                            </w:pPr>
+                            <w:r>
+                              <w:rPr>
+                                <w:rFonts w:ascii="Arial" w:hAnsi="Arial" w:cs="Arial"/>
+                                <w:color w:val="262626"/>
+                                <w:kern w:val="0"/>
+                                <w:sz w:val="24"/>
+                                <w:szCs w:val="24"/>
+                                <w:lang w:val="en-US"/>
+                              </w:rPr>
+                              <w:t xml:space="preserve">- </w:t>
+                            </w:r>
+                            <w:proofErr w:type="spellStart"/>
+                            <w:r>
+                              <w:rPr>
+                                <w:rFonts w:ascii="Arial" w:hAnsi="Arial" w:cs="Arial"/>
+                                <w:color w:val="212529"/>
+                                <w:kern w:val="0"/>
+                                <w:sz w:val="24"/>
+                                <w:szCs w:val="24"/>
+                                <w:lang w:val="en-US"/>
+                              </w:rPr>
+                              <w:t>TanStack</w:t>
+                            </w:r>
+                            <w:proofErr w:type="spellEnd"/>
+                            <w:r>
+                              <w:rPr>
+                                <w:rFonts w:ascii="Arial" w:hAnsi="Arial" w:cs="Arial"/>
+                                <w:color w:val="212529"/>
+                                <w:kern w:val="0"/>
+                                <w:sz w:val="24"/>
+                                <w:szCs w:val="24"/>
+                                <w:lang w:val="en-US"/>
+                              </w:rPr>
+                              <w:t xml:space="preserve"> Tables</w:t>
+                            </w:r>
+                          </w:p>
+                          <w:p>
+                            <w:pPr>
+                              <w:pStyle w:val="a5"/>
+                              <w:autoSpaceDE w:val="0"/>
+                              <w:autoSpaceDN w:val="0"/>
+                              <w:adjustRightInd w:val="0"/>
+                              <w:spacing w:after="0" w:line="240" w:lineRule="auto"/>
+                              <w:ind w:left="700" w:right="283"/>
+                              <w:rPr>
+                                <w:rFonts w:ascii="Arial" w:hAnsi="Arial" w:cs="Arial"/>
+                                <w:color w:val="262626"/>
+                                <w:kern w:val="0"/>
+                                <w:sz w:val="24"/>
+                                <w:szCs w:val="24"/>
+                                <w:lang w:val="en-US"/>
+                              </w:rPr>
+                            </w:pPr>
+                            <w:r>
+                              <w:rPr>
+                                <w:rFonts w:ascii="Arial" w:hAnsi="Arial" w:cs="Arial"/>
+                                <w:color w:val="262626"/>
+                                <w:kern w:val="0"/>
+                                <w:sz w:val="24"/>
+                                <w:szCs w:val="24"/>
+                                <w:lang w:val="en-US"/>
+                              </w:rPr>
+                              <w:t xml:space="preserve">- </w:t>
+                            </w:r>
+                            <w:r>
+                              <w:rPr>
+                                <w:rFonts w:ascii="Arial" w:hAnsi="Arial" w:cs="Arial"/>
+                                <w:color w:val="262626"/>
+                                <w:kern w:val="0"/>
+                                <w:sz w:val="24"/>
+                                <w:szCs w:val="24"/>
+                                <w:lang w:val="en-US"/>
+                              </w:rPr>
+                              <w:t>React Hook Form</w:t>
+                            </w:r>
+                          </w:p>
+                          <w:p>
+                            <w:pPr>
+                              <w:pStyle w:val="a5"/>
+                              <w:autoSpaceDE w:val="0"/>
+                              <w:autoSpaceDN w:val="0"/>
+                              <w:adjustRightInd w:val="0"/>
+                              <w:spacing w:after="0" w:line="240" w:lineRule="auto"/>
+                              <w:ind w:left="700" w:right="283"/>
+                              <w:rPr>
+                                <w:rFonts w:ascii="Arial" w:hAnsi="Arial" w:cs="Arial"/>
+                                <w:color w:val="262626"/>
+                                <w:kern w:val="0"/>
+                                <w:sz w:val="24"/>
+                                <w:szCs w:val="24"/>
+                                <w:lang w:val="en-US"/>
+                              </w:rPr>
+                            </w:pPr>
+                            <w:r>
+                              <w:rPr>
+                                <w:rFonts w:ascii="Arial" w:hAnsi="Arial" w:cs="Arial"/>
+                                <w:color w:val="262626"/>
+                                <w:kern w:val="0"/>
+                                <w:sz w:val="24"/>
+                                <w:szCs w:val="24"/>
+                                <w:lang w:val="en-US"/>
+                              </w:rPr>
+                              <w:t xml:space="preserve">- </w:t>
+                            </w:r>
+                            <w:r>
+                              <w:rPr>
+                                <w:rFonts w:ascii="Arial" w:hAnsi="Arial" w:cs="Arial"/>
+                                <w:color w:val="262626"/>
+                                <w:kern w:val="0"/>
+                                <w:sz w:val="24"/>
+                                <w:szCs w:val="24"/>
+                                <w:lang w:val="en-US"/>
+                              </w:rPr>
+                              <w:t>Zod</w:t>
+                            </w:r>
+                          </w:p>
+                          <w:p>
+                            <w:pPr>
+                              <w:autoSpaceDE w:val="0"/>
+                              <w:autoSpaceDN w:val="0"/>
+                              <w:adjustRightInd w:val="0"/>
+                              <w:spacing w:before="360" w:after="0" w:line="240" w:lineRule="auto"/>
+                              <w:ind w:left="283" w:right="283"/>
+                              <w:rPr>
+                                <w:rFonts w:ascii="Lora" w:hAnsi="Lora" w:cs="Lora"/>
+                                <w:b/>
+                                <w:bCs/>
+                                <w:color w:val="212529"/>
+                                <w:kern w:val="0"/>
+                                <w:sz w:val="28"/>
+                                <w:szCs w:val="28"/>
+                                <w:lang w:val="en-US"/>
+                              </w:rPr>
+                            </w:pPr>
+                            <w:r>
+                              <w:rPr>
+                                <w:rFonts w:ascii="Lora" w:hAnsi="Lora" w:cs="Lora"/>
+                                <w:b/>
+                                <w:bCs/>
+                                <w:color w:val="212529"/>
+                                <w:kern w:val="0"/>
+                                <w:sz w:val="28"/>
+                                <w:szCs w:val="28"/>
+                                <w:lang w:val="en-US"/>
+                              </w:rPr>
+                              <w:t>LANGUAGES</w:t>
+                            </w:r>
+                          </w:p>
+                          <w:p>
+                            <w:pPr>
+                              <w:pStyle w:val="a5"/>
+                              <w:numPr>
+                                <w:ilvl w:val="0"/>
+                                <w:numId w:val="3"/>
+                              </w:numPr>
+                              <w:autoSpaceDE w:val="0"/>
+                              <w:autoSpaceDN w:val="0"/>
+                              <w:adjustRightInd w:val="0"/>
+                              <w:spacing w:after="0" w:line="240" w:lineRule="auto"/>
+                              <w:ind w:left="700" w:right="283"/>
+                              <w:rPr>
+                                <w:rFonts w:ascii="Arial" w:hAnsi="Arial" w:cs="Arial"/>
+                                <w:color w:val="262626"/>
+                                <w:kern w:val="0"/>
+                                <w:sz w:val="24"/>
+                                <w:szCs w:val="24"/>
+                                <w:lang w:val="en-US"/>
+                              </w:rPr>
+                            </w:pPr>
+                            <w:r>
+                              <w:rPr>
+                                <w:rFonts w:ascii="Arial" w:hAnsi="Arial" w:cs="Arial"/>
+                                <w:color w:val="262626"/>
+                                <w:kern w:val="0"/>
+                                <w:sz w:val="24"/>
+                                <w:szCs w:val="24"/>
+                                <w:lang w:val="en-US"/>
+                              </w:rPr>
+                              <w:t>Ukrainian (native)</w:t>
+                            </w:r>
+                          </w:p>
+                          <w:p>
+                            <w:pPr>
+                              <w:pStyle w:val="a5"/>
+                              <w:numPr>
+                                <w:ilvl w:val="0"/>
+                                <w:numId w:val="3"/>
+                              </w:numPr>
+                              <w:autoSpaceDE w:val="0"/>
+                              <w:autoSpaceDN w:val="0"/>
+                              <w:adjustRightInd w:val="0"/>
+                              <w:spacing w:after="0" w:line="240" w:lineRule="auto"/>
+                              <w:ind w:left="700" w:right="283"/>
+                              <w:rPr>
+                                <w:rFonts w:ascii="Arial" w:hAnsi="Arial" w:cs="Arial"/>
+                                <w:color w:val="262626"/>
+                                <w:kern w:val="0"/>
+                                <w:sz w:val="24"/>
+                                <w:szCs w:val="24"/>
+                                <w:lang w:val="en-US"/>
+                              </w:rPr>
+                            </w:pPr>
+                            <w:r>
+                              <w:rPr>
+                                <w:rFonts w:ascii="Arial" w:hAnsi="Arial" w:cs="Arial"/>
+                                <w:color w:val="262626"/>
+                                <w:kern w:val="0"/>
+                                <w:sz w:val="24"/>
+                                <w:szCs w:val="24"/>
+                                <w:lang w:val="en-US"/>
+                              </w:rPr>
+                              <w:t>Russian (second native)</w:t>
+                            </w:r>
+                          </w:p>
+                          <w:p>
+                            <w:pPr>
+                              <w:pStyle w:val="a5"/>
+                              <w:numPr>
+                                <w:ilvl w:val="0"/>
+                                <w:numId w:val="3"/>
+                              </w:numPr>
+                              <w:autoSpaceDE w:val="0"/>
+                              <w:autoSpaceDN w:val="0"/>
+                              <w:adjustRightInd w:val="0"/>
+                              <w:spacing w:after="0" w:line="240" w:lineRule="auto"/>
+                              <w:ind w:left="700" w:right="283"/>
+                              <w:rPr>
+                                <w:rFonts w:ascii="Arial" w:hAnsi="Arial" w:cs="Arial"/>
+                                <w:color w:val="262626"/>
+                                <w:kern w:val="0"/>
+                                <w:sz w:val="24"/>
+                                <w:szCs w:val="24"/>
+                                <w:lang w:val="en-US"/>
+                              </w:rPr>
+                            </w:pPr>
+                            <w:r>
+                              <w:rPr>
+                                <w:rFonts w:ascii="Arial" w:hAnsi="Arial" w:cs="Arial"/>
+                                <w:color w:val="262626"/>
+                                <w:kern w:val="0"/>
+                                <w:sz w:val="24"/>
+                                <w:szCs w:val="24"/>
                                 <w:lang w:val="en-US"/>
                               </w:rPr>
                               <w:t>English (B</w:t>
@@ -1371,8 +2070,8 @@
                                 <w:rFonts w:ascii="Arial" w:hAnsi="Arial" w:cs="Arial"/>
                                 <w:color w:val="262626"/>
                                 <w:kern w:val="0"/>
-                                <w:sz w:val="26"/>
-                                <w:szCs w:val="26"/>
+                                <w:sz w:val="24"/>
+                                <w:szCs w:val="24"/>
                                 <w:lang w:val="en-US"/>
                               </w:rPr>
                               <w:t>2</w:t>
@@ -1382,8 +2081,8 @@
                                 <w:rFonts w:ascii="Arial" w:hAnsi="Arial" w:cs="Arial"/>
                                 <w:color w:val="262626"/>
                                 <w:kern w:val="0"/>
-                                <w:sz w:val="26"/>
-                                <w:szCs w:val="26"/>
+                                <w:sz w:val="24"/>
+                                <w:szCs w:val="24"/>
                                 <w:lang w:val="en-US"/>
                               </w:rPr>
                               <w:t xml:space="preserve"> </w:t>
@@ -1393,8 +2092,8 @@
                                 <w:rFonts w:ascii="Arial" w:hAnsi="Arial" w:cs="Arial"/>
                                 <w:color w:val="262626"/>
                                 <w:kern w:val="0"/>
-                                <w:sz w:val="26"/>
-                                <w:szCs w:val="26"/>
+                                <w:sz w:val="24"/>
+                                <w:szCs w:val="24"/>
                                 <w:lang w:val="en-US"/>
                               </w:rPr>
                               <w:t>-</w:t>
@@ -1404,8 +2103,8 @@
                                 <w:rFonts w:ascii="Arial" w:hAnsi="Arial" w:cs="Arial"/>
                                 <w:color w:val="262626"/>
                                 <w:kern w:val="0"/>
-                                <w:sz w:val="26"/>
-                                <w:szCs w:val="26"/>
+                                <w:sz w:val="24"/>
+                                <w:szCs w:val="24"/>
                                 <w:lang w:val="en-US"/>
                               </w:rPr>
                               <w:t xml:space="preserve"> </w:t>
@@ -1415,8 +2114,8 @@
                                 <w:rFonts w:ascii="Arial" w:hAnsi="Arial" w:cs="Arial"/>
                                 <w:color w:val="262626"/>
                                 <w:kern w:val="0"/>
-                                <w:sz w:val="26"/>
-                                <w:szCs w:val="26"/>
+                                <w:sz w:val="24"/>
+                                <w:szCs w:val="24"/>
                                 <w:lang w:val="en-US"/>
                               </w:rPr>
                               <w:t xml:space="preserve">Upper </w:t>
@@ -1426,8 +2125,8 @@
                                 <w:rFonts w:ascii="Arial" w:hAnsi="Arial" w:cs="Arial"/>
                                 <w:color w:val="262626"/>
                                 <w:kern w:val="0"/>
-                                <w:sz w:val="26"/>
-                                <w:szCs w:val="26"/>
+                                <w:sz w:val="24"/>
+                                <w:szCs w:val="24"/>
                                 <w:lang w:val="en-US"/>
                               </w:rPr>
                               <w:t>Intermediate)</w:t>
@@ -1495,7 +2194,7 @@
                 <v:stroke joinstyle="miter"/>
                 <v:path gradientshapeok="t" o:connecttype="rect"/>
               </v:shapetype>
-              <v:shape id="Надпись 8" o:spid="_x0000_s1026" type="#_x0000_t202" style="position:absolute;margin-left:0;margin-top:288.25pt;width:250.55pt;height:494.1pt;z-index:251662336;visibility:visible;mso-wrap-style:square;mso-width-percent:0;mso-height-percent:0;mso-wrap-distance-left:9pt;mso-wrap-distance-top:0;mso-wrap-distance-right:9pt;mso-wrap-distance-bottom:0;mso-position-horizontal:left;mso-position-horizontal-relative:page;mso-position-vertical:absolute;mso-position-vertical-relative:text;mso-width-percent:0;mso-height-percent:0;mso-width-relative:margin;mso-height-relative:margin;v-text-anchor:top" o:gfxdata="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" fillcolor="#f8f8f8" stroked="f" strokeweight=".5pt">
+              <v:shape id="Надпись 8" o:spid="_x0000_s1026" type="#_x0000_t202" style="position:absolute;margin-left:0;margin-top:288.25pt;width:250.55pt;height:494.1pt;z-index:251662336;visibility:visible;mso-wrap-style:square;mso-width-percent:0;mso-height-percent:0;mso-wrap-distance-left:9pt;mso-wrap-distance-top:0;mso-wrap-distance-right:9pt;mso-wrap-distance-bottom:0;mso-position-horizontal:left;mso-position-horizontal-relative:page;mso-position-vertical:absolute;mso-position-vertical-relative:text;mso-width-percent:0;mso-height-percent:0;mso-width-relative:margin;mso-height-relative:margin;v-text-anchor:top" o:gfxdata="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" fillcolor="#f8f8f8" stroked="f" strokeweight=".5pt">
                 <v:textbox>
                   <w:txbxContent>
                     <w:p>
@@ -1511,8 +2210,8 @@
                           <w:bCs/>
                           <w:color w:val="212529"/>
                           <w:kern w:val="0"/>
-                          <w:sz w:val="32"/>
-                          <w:szCs w:val="32"/>
+                          <w:sz w:val="28"/>
+                          <w:szCs w:val="28"/>
                           <w:lang w:val="en-US"/>
                         </w:rPr>
                       </w:pPr>
@@ -1523,8 +2222,8 @@
                           <w:bCs/>
                           <w:color w:val="212529"/>
                           <w:kern w:val="0"/>
-                          <w:sz w:val="32"/>
-                          <w:szCs w:val="32"/>
+                          <w:sz w:val="28"/>
+                          <w:szCs w:val="28"/>
                           <w:lang w:val="en-US"/>
                         </w:rPr>
                         <w:t>EDUCATION</w:t>
@@ -1541,8 +2240,8 @@
                           <w:rFonts w:ascii="Arial" w:hAnsi="Arial" w:cs="Arial"/>
                           <w:color w:val="262626"/>
                           <w:kern w:val="0"/>
-                          <w:sz w:val="26"/>
-                          <w:szCs w:val="26"/>
+                          <w:sz w:val="24"/>
+                          <w:szCs w:val="24"/>
                           <w:lang w:val="en-US"/>
                         </w:rPr>
                       </w:pPr>
@@ -1551,39 +2250,44 @@
                           <w:rFonts w:ascii="Arial" w:hAnsi="Arial" w:cs="Arial"/>
                           <w:color w:val="262626"/>
                           <w:kern w:val="0"/>
-                          <w:sz w:val="26"/>
-                          <w:szCs w:val="26"/>
+                          <w:sz w:val="24"/>
+                          <w:szCs w:val="24"/>
                           <w:lang w:val="en-US"/>
                         </w:rPr>
                         <w:t>Bachelor</w:t>
                       </w:r>
-                    </w:p>
-                    <w:p>
-                      <w:pPr>
-                        <w:autoSpaceDE w:val="0"/>
-                        <w:autoSpaceDN w:val="0"/>
-                        <w:adjustRightInd w:val="0"/>
-                        <w:spacing w:before="60" w:after="60" w:line="240" w:lineRule="auto"/>
-                        <w:ind w:left="284" w:right="284"/>
-                        <w:rPr>
-                          <w:rFonts w:ascii="Arial" w:hAnsi="Arial" w:cs="Arial"/>
-                          <w:color w:val="262626"/>
-                          <w:kern w:val="0"/>
-                          <w:sz w:val="26"/>
-                          <w:szCs w:val="26"/>
-                          <w:lang w:val="en-US"/>
-                        </w:rPr>
-                      </w:pPr>
-                      <w:r>
-                        <w:rPr>
-                          <w:rFonts w:ascii="Arial" w:hAnsi="Arial" w:cs="Arial"/>
-                          <w:color w:val="262626"/>
-                          <w:kern w:val="0"/>
-                          <w:sz w:val="26"/>
-                          <w:szCs w:val="26"/>
+                      <w:r>
+                        <w:rPr>
+                          <w:rFonts w:ascii="Arial" w:hAnsi="Arial" w:cs="Arial"/>
+                          <w:color w:val="262626"/>
+                          <w:kern w:val="0"/>
+                          <w:sz w:val="24"/>
+                          <w:szCs w:val="24"/>
+                          <w:lang w:val="en-US"/>
+                        </w:rPr>
+                        <w:t xml:space="preserve"> (</w:t>
+                      </w:r>
+                      <w:r>
+                        <w:rPr>
+                          <w:rFonts w:ascii="Arial" w:hAnsi="Arial" w:cs="Arial"/>
+                          <w:color w:val="262626"/>
+                          <w:kern w:val="0"/>
+                          <w:sz w:val="24"/>
+                          <w:szCs w:val="24"/>
                           <w:lang w:val="en-US"/>
                         </w:rPr>
                         <w:t>Mechanical Engineering</w:t>
+                      </w:r>
+                      <w:r>
+                        <w:rPr>
+                          <w:rFonts w:ascii="Arial" w:hAnsi="Arial" w:cs="Arial"/>
+                          <w:color w:val="262626"/>
+                          <w:kern w:val="0"/>
+                          <w:sz w:val="24"/>
+                          <w:szCs w:val="24"/>
+                          <w:lang w:val="en-US"/>
+                        </w:rPr>
+                        <w:t>)</w:t>
                       </w:r>
                     </w:p>
                     <w:p>
@@ -1599,8 +2303,8 @@
                           <w:bCs/>
                           <w:color w:val="262626"/>
                           <w:kern w:val="0"/>
-                          <w:sz w:val="26"/>
-                          <w:szCs w:val="26"/>
+                          <w:sz w:val="24"/>
+                          <w:szCs w:val="24"/>
                           <w:lang w:val="en-US"/>
                         </w:rPr>
                       </w:pPr>
@@ -1611,8 +2315,8 @@
                           <w:bCs/>
                           <w:color w:val="262626"/>
                           <w:kern w:val="0"/>
-                          <w:sz w:val="26"/>
-                          <w:szCs w:val="26"/>
+                          <w:sz w:val="24"/>
+                          <w:szCs w:val="24"/>
                           <w:lang w:val="en-US"/>
                         </w:rPr>
                         <w:t>National Technical University</w:t>
@@ -1624,8 +2328,8 @@
                           <w:bCs/>
                           <w:color w:val="262626"/>
                           <w:kern w:val="0"/>
-                          <w:sz w:val="26"/>
-                          <w:szCs w:val="26"/>
+                          <w:sz w:val="24"/>
+                          <w:szCs w:val="24"/>
                           <w:lang w:val="en-US"/>
                         </w:rPr>
                         <w:t xml:space="preserve"> </w:t>
@@ -1637,8 +2341,8 @@
                           <w:bCs/>
                           <w:color w:val="262626"/>
                           <w:kern w:val="0"/>
-                          <w:sz w:val="26"/>
-                          <w:szCs w:val="26"/>
+                          <w:sz w:val="24"/>
+                          <w:szCs w:val="24"/>
                           <w:lang w:val="en-US"/>
                         </w:rPr>
                         <w:t>of Ukraine</w:t>
@@ -1650,8 +2354,8 @@
                           <w:bCs/>
                           <w:color w:val="262626"/>
                           <w:kern w:val="0"/>
-                          <w:sz w:val="26"/>
-                          <w:szCs w:val="26"/>
+                          <w:sz w:val="24"/>
+                          <w:szCs w:val="24"/>
                           <w:lang w:val="en-US"/>
                         </w:rPr>
                         <w:t xml:space="preserve"> </w:t>
@@ -1663,8 +2367,8 @@
                           <w:bCs/>
                           <w:color w:val="262626"/>
                           <w:kern w:val="0"/>
-                          <w:sz w:val="26"/>
-                          <w:szCs w:val="26"/>
+                          <w:sz w:val="24"/>
+                          <w:szCs w:val="24"/>
                           <w:lang w:val="en-US"/>
                         </w:rPr>
                         <w:t>“Igor Sikorsky Kyiv</w:t>
@@ -1676,8 +2380,8 @@
                           <w:bCs/>
                           <w:color w:val="262626"/>
                           <w:kern w:val="0"/>
-                          <w:sz w:val="26"/>
-                          <w:szCs w:val="26"/>
+                          <w:sz w:val="24"/>
+                          <w:szCs w:val="24"/>
                           <w:lang w:val="en-US"/>
                         </w:rPr>
                         <w:t xml:space="preserve"> </w:t>
@@ -1689,8 +2393,8 @@
                           <w:bCs/>
                           <w:color w:val="262626"/>
                           <w:kern w:val="0"/>
-                          <w:sz w:val="26"/>
-                          <w:szCs w:val="26"/>
+                          <w:sz w:val="24"/>
+                          <w:szCs w:val="24"/>
                           <w:lang w:val="en-US"/>
                         </w:rPr>
                         <w:t>Polytechnic</w:t>
@@ -1702,8 +2406,8 @@
                           <w:bCs/>
                           <w:color w:val="262626"/>
                           <w:kern w:val="0"/>
-                          <w:sz w:val="26"/>
-                          <w:szCs w:val="26"/>
+                          <w:sz w:val="24"/>
+                          <w:szCs w:val="24"/>
                           <w:lang w:val="en-US"/>
                         </w:rPr>
                         <w:t xml:space="preserve"> </w:t>
@@ -1715,8 +2419,8 @@
                           <w:bCs/>
                           <w:color w:val="262626"/>
                           <w:kern w:val="0"/>
-                          <w:sz w:val="26"/>
-                          <w:szCs w:val="26"/>
+                          <w:sz w:val="24"/>
+                          <w:szCs w:val="24"/>
                           <w:lang w:val="en-US"/>
                         </w:rPr>
                         <w:t>Institute”</w:t>
@@ -1727,8 +2431,8 @@
                         <w:autoSpaceDE w:val="0"/>
                         <w:autoSpaceDN w:val="0"/>
                         <w:adjustRightInd w:val="0"/>
-                        <w:spacing w:before="60" w:after="60" w:line="240" w:lineRule="auto"/>
-                        <w:ind w:left="284" w:right="284"/>
+                        <w:spacing w:after="0" w:line="240" w:lineRule="auto"/>
+                        <w:ind w:left="113" w:right="283"/>
                         <w:rPr>
                           <w:rFonts w:ascii="Arial" w:hAnsi="Arial" w:cs="Arial"/>
                           <w:color w:val="262626"/>
@@ -1750,6 +2454,27 @@
                           <w:rFonts w:ascii="Arial" w:hAnsi="Arial" w:cs="Arial"/>
                           <w:color w:val="262626"/>
                           <w:kern w:val="0"/>
+                          <w:lang w:val="en-US"/>
+                        </w:rPr>
+                        <w:tab/>
+                      </w:r>
+                      <w:r>
+                        <w:rPr>
+                          <w:rFonts w:ascii="Arial" w:hAnsi="Arial" w:cs="Arial"/>
+                          <w:color w:val="262626"/>
+                          <w:kern w:val="0"/>
+                          <w:lang w:val="en-US"/>
+                        </w:rPr>
+                        <w:tab/>
+                        <w:t xml:space="preserve">           </w:t>
+                      </w:r>
+                      <w:r>
+                        <w:rPr>
+                          <w:rFonts w:ascii="Times New Roman" w:hAnsi="Times New Roman" w:cs="Times New Roman"/>
+                          <w:color w:val="212529"/>
+                          <w:kern w:val="0"/>
+                          <w:sz w:val="20"/>
+                          <w:szCs w:val="20"/>
                           <w:lang w:val="en-US"/>
                         </w:rPr>
                         <w:t>September 2017 - June 2021</w:t>
@@ -1768,8 +2493,8 @@
                           <w:bCs/>
                           <w:color w:val="212529"/>
                           <w:kern w:val="0"/>
-                          <w:sz w:val="32"/>
-                          <w:szCs w:val="32"/>
+                          <w:sz w:val="28"/>
+                          <w:szCs w:val="28"/>
                           <w:lang w:val="en-US"/>
                         </w:rPr>
                       </w:pPr>
@@ -1780,8 +2505,8 @@
                           <w:bCs/>
                           <w:color w:val="212529"/>
                           <w:kern w:val="0"/>
-                          <w:sz w:val="32"/>
-                          <w:szCs w:val="32"/>
+                          <w:sz w:val="28"/>
+                          <w:szCs w:val="28"/>
                           <w:lang w:val="en-US"/>
                         </w:rPr>
                         <w:t>SKILLS</w:t>
@@ -1803,8 +2528,8 @@
                           <w:rFonts w:ascii="Arial" w:hAnsi="Arial" w:cs="Arial"/>
                           <w:color w:val="262626"/>
                           <w:kern w:val="0"/>
-                          <w:sz w:val="26"/>
-                          <w:szCs w:val="26"/>
+                          <w:sz w:val="24"/>
+                          <w:szCs w:val="24"/>
                           <w:lang w:val="en-US"/>
                         </w:rPr>
                       </w:pPr>
@@ -1813,11 +2538,66 @@
                           <w:rFonts w:ascii="Arial" w:hAnsi="Arial" w:cs="Arial"/>
                           <w:color w:val="262626"/>
                           <w:kern w:val="0"/>
-                          <w:sz w:val="26"/>
-                          <w:szCs w:val="26"/>
+                          <w:sz w:val="24"/>
+                          <w:szCs w:val="24"/>
                           <w:lang w:val="en-US"/>
                         </w:rPr>
                         <w:t>JavaScript</w:t>
+                      </w:r>
+                      <w:r>
+                        <w:rPr>
+                          <w:rFonts w:ascii="Arial" w:hAnsi="Arial" w:cs="Arial"/>
+                          <w:color w:val="262626"/>
+                          <w:kern w:val="0"/>
+                          <w:sz w:val="24"/>
+                          <w:szCs w:val="24"/>
+                          <w:lang w:val="en-US"/>
+                        </w:rPr>
+                        <w:t xml:space="preserve"> (</w:t>
+                      </w:r>
+                      <w:r>
+                        <w:rPr>
+                          <w:rFonts w:ascii="Arial" w:hAnsi="Arial" w:cs="Arial"/>
+                          <w:color w:val="262626"/>
+                          <w:kern w:val="0"/>
+                          <w:sz w:val="24"/>
+                          <w:szCs w:val="24"/>
+                          <w:lang w:val="en-US"/>
+                        </w:rPr>
+                        <w:t>TypeScript</w:t>
+                      </w:r>
+                      <w:r>
+                        <w:rPr>
+                          <w:rFonts w:ascii="Arial" w:hAnsi="Arial" w:cs="Arial"/>
+                          <w:color w:val="262626"/>
+                          <w:kern w:val="0"/>
+                          <w:sz w:val="24"/>
+                          <w:szCs w:val="24"/>
+                          <w:lang w:val="en-US"/>
+                        </w:rPr>
+                        <w:t xml:space="preserve">, </w:t>
+                      </w:r>
+                      <w:r>
+                        <w:rPr>
+                          <w:rFonts w:ascii="Arial" w:hAnsi="Arial" w:cs="Arial"/>
+                          <w:color w:val="262626"/>
+                          <w:kern w:val="0"/>
+                          <w:sz w:val="24"/>
+                          <w:szCs w:val="24"/>
+                          <w:lang w:val="en-US"/>
+                        </w:rPr>
+                        <w:t>React</w:t>
+                      </w:r>
+                      <w:r>
+                        <w:rPr>
+                          <w:rFonts w:ascii="Arial" w:hAnsi="Arial" w:cs="Arial"/>
+                          <w:color w:val="262626"/>
+                          <w:kern w:val="0"/>
+                          <w:sz w:val="24"/>
+                          <w:szCs w:val="24"/>
+                          <w:lang w:val="en-US"/>
+                        </w:rPr>
+                        <w:t>, Next.js)</w:t>
                       </w:r>
                     </w:p>
                     <w:p>
@@ -1836,8 +2616,8 @@
                           <w:rFonts w:ascii="Arial" w:hAnsi="Arial" w:cs="Arial"/>
                           <w:color w:val="262626"/>
                           <w:kern w:val="0"/>
-                          <w:sz w:val="26"/>
-                          <w:szCs w:val="26"/>
+                          <w:sz w:val="24"/>
+                          <w:szCs w:val="24"/>
                           <w:lang w:val="en-US"/>
                         </w:rPr>
                       </w:pPr>
@@ -1846,11 +2626,11 @@
                           <w:rFonts w:ascii="Arial" w:hAnsi="Arial" w:cs="Arial"/>
                           <w:color w:val="262626"/>
                           <w:kern w:val="0"/>
-                          <w:sz w:val="26"/>
-                          <w:szCs w:val="26"/>
-                          <w:lang w:val="en-US"/>
-                        </w:rPr>
-                        <w:t>HTML</w:t>
+                          <w:sz w:val="24"/>
+                          <w:szCs w:val="24"/>
+                          <w:lang w:val="en-US"/>
+                        </w:rPr>
+                        <w:t>REST APIs (Next.js)</w:t>
                       </w:r>
                     </w:p>
                     <w:p>
@@ -1869,8 +2649,8 @@
                           <w:rFonts w:ascii="Arial" w:hAnsi="Arial" w:cs="Arial"/>
                           <w:color w:val="262626"/>
                           <w:kern w:val="0"/>
-                          <w:sz w:val="26"/>
-                          <w:szCs w:val="26"/>
+                          <w:sz w:val="24"/>
+                          <w:szCs w:val="24"/>
                           <w:lang w:val="en-US"/>
                         </w:rPr>
                       </w:pPr>
@@ -1879,11 +2659,51 @@
                           <w:rFonts w:ascii="Arial" w:hAnsi="Arial" w:cs="Arial"/>
                           <w:color w:val="262626"/>
                           <w:kern w:val="0"/>
-                          <w:sz w:val="26"/>
-                          <w:szCs w:val="26"/>
+                          <w:sz w:val="24"/>
+                          <w:szCs w:val="24"/>
                           <w:lang w:val="en-US"/>
                         </w:rPr>
                         <w:t>CSS</w:t>
+                      </w:r>
+                      <w:r>
+                        <w:rPr>
+                          <w:rFonts w:ascii="Arial" w:hAnsi="Arial" w:cs="Arial"/>
+                          <w:color w:val="262626"/>
+                          <w:kern w:val="0"/>
+                          <w:sz w:val="24"/>
+                          <w:szCs w:val="24"/>
+                          <w:lang w:val="en-US"/>
+                        </w:rPr>
+                        <w:t xml:space="preserve"> (+SCSS, +</w:t>
+                      </w:r>
+                      <w:r>
+                        <w:rPr>
+                          <w:sz w:val="20"/>
+                          <w:szCs w:val="20"/>
+                        </w:rPr>
+                        <w:t xml:space="preserve"> </w:t>
+                      </w:r>
+                      <w:r>
+                        <w:rPr>
+                          <w:rFonts w:ascii="Arial" w:hAnsi="Arial" w:cs="Arial"/>
+                          <w:color w:val="262626"/>
+                          <w:kern w:val="0"/>
+                          <w:sz w:val="24"/>
+                          <w:szCs w:val="24"/>
+                          <w:lang w:val="en-US"/>
+                        </w:rPr>
+                        <w:t>Tailwind CSS</w:t>
+                      </w:r>
+                      <w:r>
+                        <w:rPr>
+                          <w:rFonts w:ascii="Arial" w:hAnsi="Arial" w:cs="Arial"/>
+                          <w:color w:val="262626"/>
+                          <w:kern w:val="0"/>
+                          <w:sz w:val="24"/>
+                          <w:szCs w:val="24"/>
+                          <w:lang w:val="en-US"/>
+                        </w:rPr>
+                        <w:t>)</w:t>
                       </w:r>
                     </w:p>
                     <w:p>
@@ -1902,8 +2722,8 @@
                           <w:rFonts w:ascii="Arial" w:hAnsi="Arial" w:cs="Arial"/>
                           <w:color w:val="262626"/>
                           <w:kern w:val="0"/>
-                          <w:sz w:val="26"/>
-                          <w:szCs w:val="26"/>
+                          <w:sz w:val="24"/>
+                          <w:szCs w:val="24"/>
                           <w:lang w:val="en-US"/>
                         </w:rPr>
                       </w:pPr>
@@ -1912,11 +2732,35 @@
                           <w:rFonts w:ascii="Arial" w:hAnsi="Arial" w:cs="Arial"/>
                           <w:color w:val="262626"/>
                           <w:kern w:val="0"/>
-                          <w:sz w:val="26"/>
-                          <w:szCs w:val="26"/>
-                          <w:lang w:val="en-US"/>
-                        </w:rPr>
-                        <w:t>React.js</w:t>
+                          <w:sz w:val="24"/>
+                          <w:szCs w:val="24"/>
+                          <w:lang w:val="en-US"/>
+                        </w:rPr>
+                        <w:t xml:space="preserve">Firebase (Auth, Cloud </w:t>
+                      </w:r>
+                      <w:proofErr w:type="spellStart"/>
+                      <w:r>
+                        <w:rPr>
+                          <w:rFonts w:ascii="Arial" w:hAnsi="Arial" w:cs="Arial"/>
+                          <w:color w:val="262626"/>
+                          <w:kern w:val="0"/>
+                          <w:sz w:val="24"/>
+                          <w:szCs w:val="24"/>
+                          <w:lang w:val="en-US"/>
+                        </w:rPr>
+                        <w:t>Firestore</w:t>
+                      </w:r>
+                      <w:proofErr w:type="spellEnd"/>
+                      <w:r>
+                        <w:rPr>
+                          <w:rFonts w:ascii="Arial" w:hAnsi="Arial" w:cs="Arial"/>
+                          <w:color w:val="262626"/>
+                          <w:kern w:val="0"/>
+                          <w:sz w:val="24"/>
+                          <w:szCs w:val="24"/>
+                          <w:lang w:val="en-US"/>
+                        </w:rPr>
+                        <w:t>)</w:t>
                       </w:r>
                     </w:p>
                     <w:p>
@@ -1935,8 +2779,8 @@
                           <w:rFonts w:ascii="Arial" w:hAnsi="Arial" w:cs="Arial"/>
                           <w:color w:val="262626"/>
                           <w:kern w:val="0"/>
-                          <w:sz w:val="26"/>
-                          <w:szCs w:val="26"/>
+                          <w:sz w:val="24"/>
+                          <w:szCs w:val="24"/>
                           <w:lang w:val="en-US"/>
                         </w:rPr>
                       </w:pPr>
@@ -1945,11 +2789,11 @@
                           <w:rFonts w:ascii="Arial" w:hAnsi="Arial" w:cs="Arial"/>
                           <w:color w:val="262626"/>
                           <w:kern w:val="0"/>
-                          <w:sz w:val="26"/>
-                          <w:szCs w:val="26"/>
-                          <w:lang w:val="en-US"/>
-                        </w:rPr>
-                        <w:t>TypeScript</w:t>
+                          <w:sz w:val="24"/>
+                          <w:szCs w:val="24"/>
+                          <w:lang w:val="en-US"/>
+                        </w:rPr>
+                        <w:t>MongoDB (+mongoose)</w:t>
                       </w:r>
                     </w:p>
                     <w:p>
@@ -1968,8 +2812,8 @@
                           <w:rFonts w:ascii="Arial" w:hAnsi="Arial" w:cs="Arial"/>
                           <w:color w:val="262626"/>
                           <w:kern w:val="0"/>
-                          <w:sz w:val="26"/>
-                          <w:szCs w:val="26"/>
+                          <w:sz w:val="24"/>
+                          <w:szCs w:val="24"/>
                           <w:lang w:val="en-US"/>
                         </w:rPr>
                       </w:pPr>
@@ -1978,11 +2822,11 @@
                           <w:rFonts w:ascii="Arial" w:hAnsi="Arial" w:cs="Arial"/>
                           <w:color w:val="262626"/>
                           <w:kern w:val="0"/>
-                          <w:sz w:val="26"/>
-                          <w:szCs w:val="26"/>
-                          <w:lang w:val="en-US"/>
-                        </w:rPr>
-                        <w:t>Firebase (Auth, Cloud Firestore)</w:t>
+                          <w:sz w:val="24"/>
+                          <w:szCs w:val="24"/>
+                          <w:lang w:val="en-US"/>
+                        </w:rPr>
+                        <w:t>Next auth</w:t>
                       </w:r>
                     </w:p>
                     <w:p>
@@ -2001,8 +2845,8 @@
                           <w:rFonts w:ascii="Arial" w:hAnsi="Arial" w:cs="Arial"/>
                           <w:color w:val="262626"/>
                           <w:kern w:val="0"/>
-                          <w:sz w:val="26"/>
-                          <w:szCs w:val="26"/>
+                          <w:sz w:val="24"/>
+                          <w:szCs w:val="24"/>
                           <w:lang w:val="en-US"/>
                         </w:rPr>
                       </w:pPr>
@@ -2011,172 +2855,11 @@
                           <w:rFonts w:ascii="Arial" w:hAnsi="Arial" w:cs="Arial"/>
                           <w:color w:val="262626"/>
                           <w:kern w:val="0"/>
-                          <w:sz w:val="26"/>
-                          <w:szCs w:val="26"/>
-                          <w:lang w:val="en-US"/>
-                        </w:rPr>
-                        <w:t>Popular React Libraries:</w:t>
-                      </w:r>
-                    </w:p>
-                    <w:p>
-                      <w:pPr>
-                        <w:pStyle w:val="a5"/>
-                        <w:autoSpaceDE w:val="0"/>
-                        <w:autoSpaceDN w:val="0"/>
-                        <w:adjustRightInd w:val="0"/>
-                        <w:spacing w:after="0" w:line="240" w:lineRule="auto"/>
-                        <w:ind w:left="700" w:right="283"/>
-                        <w:rPr>
-                          <w:rFonts w:ascii="Arial" w:hAnsi="Arial" w:cs="Arial"/>
-                          <w:color w:val="262626"/>
-                          <w:kern w:val="0"/>
-                          <w:sz w:val="26"/>
-                          <w:szCs w:val="26"/>
-                          <w:lang w:val="en-US"/>
-                        </w:rPr>
-                      </w:pPr>
-                      <w:r>
-                        <w:rPr>
-                          <w:rFonts w:ascii="Arial" w:hAnsi="Arial" w:cs="Arial"/>
-                          <w:color w:val="262626"/>
-                          <w:kern w:val="0"/>
-                          <w:sz w:val="26"/>
-                          <w:szCs w:val="26"/>
-                          <w:lang w:val="en-US"/>
-                        </w:rPr>
-                        <w:t>Context Api</w:t>
-                      </w:r>
-                    </w:p>
-                    <w:p>
-                      <w:pPr>
-                        <w:pStyle w:val="a5"/>
-                        <w:autoSpaceDE w:val="0"/>
-                        <w:autoSpaceDN w:val="0"/>
-                        <w:adjustRightInd w:val="0"/>
-                        <w:spacing w:after="0" w:line="240" w:lineRule="auto"/>
-                        <w:ind w:left="700" w:right="283"/>
-                        <w:rPr>
-                          <w:rFonts w:ascii="Arial" w:hAnsi="Arial" w:cs="Arial"/>
-                          <w:color w:val="262626"/>
-                          <w:kern w:val="0"/>
-                          <w:sz w:val="26"/>
-                          <w:szCs w:val="26"/>
-                          <w:lang w:val="en-US"/>
-                        </w:rPr>
-                      </w:pPr>
-                      <w:r>
-                        <w:rPr>
-                          <w:rFonts w:ascii="Arial" w:hAnsi="Arial" w:cs="Arial"/>
-                          <w:color w:val="262626"/>
-                          <w:kern w:val="0"/>
-                          <w:sz w:val="26"/>
-                          <w:szCs w:val="26"/>
-                          <w:lang w:val="en-US"/>
-                        </w:rPr>
-                        <w:t>React Router</w:t>
-                      </w:r>
-                    </w:p>
-                    <w:p>
-                      <w:pPr>
-                        <w:pStyle w:val="a5"/>
-                        <w:autoSpaceDE w:val="0"/>
-                        <w:autoSpaceDN w:val="0"/>
-                        <w:adjustRightInd w:val="0"/>
-                        <w:spacing w:after="0" w:line="240" w:lineRule="auto"/>
-                        <w:ind w:left="700" w:right="283"/>
-                        <w:rPr>
-                          <w:rFonts w:ascii="Arial" w:hAnsi="Arial" w:cs="Arial"/>
-                          <w:color w:val="262626"/>
-                          <w:kern w:val="0"/>
-                          <w:sz w:val="26"/>
-                          <w:szCs w:val="26"/>
-                          <w:lang w:val="en-US"/>
-                        </w:rPr>
-                      </w:pPr>
-                      <w:r>
-                        <w:rPr>
-                          <w:rFonts w:ascii="Arial" w:hAnsi="Arial" w:cs="Arial"/>
-                          <w:color w:val="262626"/>
-                          <w:kern w:val="0"/>
-                          <w:sz w:val="26"/>
-                          <w:szCs w:val="26"/>
-                          <w:lang w:val="en-US"/>
-                        </w:rPr>
-                        <w:t>React Query</w:t>
-                      </w:r>
-                    </w:p>
-                    <w:p>
-                      <w:pPr>
-                        <w:pStyle w:val="a5"/>
-                        <w:autoSpaceDE w:val="0"/>
-                        <w:autoSpaceDN w:val="0"/>
-                        <w:adjustRightInd w:val="0"/>
-                        <w:spacing w:after="0" w:line="240" w:lineRule="auto"/>
-                        <w:ind w:left="700" w:right="283"/>
-                        <w:rPr>
-                          <w:rFonts w:ascii="Arial" w:hAnsi="Arial" w:cs="Arial"/>
-                          <w:color w:val="262626"/>
-                          <w:kern w:val="0"/>
-                          <w:sz w:val="26"/>
-                          <w:szCs w:val="26"/>
-                          <w:lang w:val="en-US"/>
-                        </w:rPr>
-                      </w:pPr>
-                      <w:r>
-                        <w:rPr>
-                          <w:rFonts w:ascii="Arial" w:hAnsi="Arial" w:cs="Arial"/>
-                          <w:color w:val="262626"/>
-                          <w:kern w:val="0"/>
-                          <w:sz w:val="26"/>
-                          <w:szCs w:val="26"/>
-                          <w:lang w:val="en-US"/>
-                        </w:rPr>
-                        <w:t>React Hook Form, +Zod</w:t>
-                      </w:r>
-                    </w:p>
-                    <w:p>
-                      <w:pPr>
-                        <w:autoSpaceDE w:val="0"/>
-                        <w:autoSpaceDN w:val="0"/>
-                        <w:adjustRightInd w:val="0"/>
-                        <w:spacing w:before="360" w:after="0" w:line="240" w:lineRule="auto"/>
-                        <w:ind w:left="283" w:right="283"/>
-                        <w:rPr>
-                          <w:rFonts w:ascii="Lora" w:hAnsi="Lora" w:cs="Lora"/>
-                          <w:b/>
-                          <w:bCs/>
-                          <w:color w:val="212529"/>
-                          <w:kern w:val="0"/>
-                          <w:sz w:val="32"/>
-                          <w:szCs w:val="32"/>
-                          <w:lang w:val="en-US"/>
-                        </w:rPr>
-                      </w:pPr>
-                      <w:r>
-                        <w:rPr>
-                          <w:rFonts w:ascii="Lora" w:hAnsi="Lora" w:cs="Lora"/>
-                          <w:b/>
-                          <w:bCs/>
-                          <w:color w:val="212529"/>
-                          <w:kern w:val="0"/>
-                          <w:sz w:val="32"/>
-                          <w:szCs w:val="32"/>
-                          <w:lang w:val="en-US"/>
-                        </w:rPr>
-                        <w:t>L</w:t>
-                      </w:r>
-                      <w:r>
-                        <w:rPr>
-                          <w:rFonts w:ascii="Lora" w:hAnsi="Lora" w:cs="Lora"/>
-                          <w:b/>
-                          <w:bCs/>
-                          <w:color w:val="212529"/>
-                          <w:kern w:val="0"/>
-                          <w:sz w:val="32"/>
-                          <w:szCs w:val="32"/>
-                          <w:lang w:val="en-US"/>
-                        </w:rPr>
-                        <w:t>ANGUAGES</w:t>
+                          <w:sz w:val="24"/>
+                          <w:szCs w:val="24"/>
+                          <w:lang w:val="en-US"/>
+                        </w:rPr>
+                        <w:t>Clerk</w:t>
                       </w:r>
                     </w:p>
                     <w:p>
@@ -2195,22 +2878,24 @@
                           <w:rFonts w:ascii="Arial" w:hAnsi="Arial" w:cs="Arial"/>
                           <w:color w:val="262626"/>
                           <w:kern w:val="0"/>
-                          <w:sz w:val="26"/>
-                          <w:szCs w:val="26"/>
+                          <w:sz w:val="24"/>
+                          <w:szCs w:val="24"/>
                           <w:lang w:val="en-US"/>
                         </w:rPr>
                       </w:pPr>
-                      <w:r>
-                        <w:rPr>
-                          <w:rFonts w:ascii="Arial" w:hAnsi="Arial" w:cs="Arial"/>
-                          <w:color w:val="262626"/>
-                          <w:kern w:val="0"/>
-                          <w:sz w:val="26"/>
-                          <w:szCs w:val="26"/>
-                          <w:lang w:val="en-US"/>
-                        </w:rPr>
-                        <w:t>Ukrainian (native)</w:t>
-                      </w:r>
+                      <w:proofErr w:type="spellStart"/>
+                      <w:r>
+                        <w:rPr>
+                          <w:rFonts w:ascii="Arial" w:hAnsi="Arial" w:cs="Arial"/>
+                          <w:color w:val="262626"/>
+                          <w:kern w:val="0"/>
+                          <w:sz w:val="24"/>
+                          <w:szCs w:val="24"/>
+                          <w:lang w:val="en-US"/>
+                        </w:rPr>
+                        <w:t>Shadcn</w:t>
+                      </w:r>
+                      <w:proofErr w:type="spellEnd"/>
                     </w:p>
                     <w:p>
                       <w:pPr>
@@ -2228,8 +2913,8 @@
                           <w:rFonts w:ascii="Arial" w:hAnsi="Arial" w:cs="Arial"/>
                           <w:color w:val="262626"/>
                           <w:kern w:val="0"/>
-                          <w:sz w:val="26"/>
-                          <w:szCs w:val="26"/>
+                          <w:sz w:val="24"/>
+                          <w:szCs w:val="24"/>
                           <w:lang w:val="en-US"/>
                         </w:rPr>
                       </w:pPr>
@@ -2238,11 +2923,11 @@
                           <w:rFonts w:ascii="Arial" w:hAnsi="Arial" w:cs="Arial"/>
                           <w:color w:val="262626"/>
                           <w:kern w:val="0"/>
-                          <w:sz w:val="26"/>
-                          <w:szCs w:val="26"/>
-                          <w:lang w:val="en-US"/>
-                        </w:rPr>
-                        <w:t>Russian (second native)</w:t>
+                          <w:sz w:val="24"/>
+                          <w:szCs w:val="24"/>
+                          <w:lang w:val="en-US"/>
+                        </w:rPr>
+                        <w:t>Bootstrap</w:t>
                       </w:r>
                     </w:p>
                     <w:p>
@@ -2261,8 +2946,8 @@
                           <w:rFonts w:ascii="Arial" w:hAnsi="Arial" w:cs="Arial"/>
                           <w:color w:val="262626"/>
                           <w:kern w:val="0"/>
-                          <w:sz w:val="26"/>
-                          <w:szCs w:val="26"/>
+                          <w:sz w:val="24"/>
+                          <w:szCs w:val="24"/>
                           <w:lang w:val="en-US"/>
                         </w:rPr>
                       </w:pPr>
@@ -2271,8 +2956,429 @@
                           <w:rFonts w:ascii="Arial" w:hAnsi="Arial" w:cs="Arial"/>
                           <w:color w:val="262626"/>
                           <w:kern w:val="0"/>
-                          <w:sz w:val="26"/>
-                          <w:szCs w:val="26"/>
+                          <w:sz w:val="24"/>
+                          <w:szCs w:val="24"/>
+                          <w:lang w:val="en-US"/>
+                        </w:rPr>
+                        <w:t>Popular React Libraries:</w:t>
+                      </w:r>
+                    </w:p>
+                    <w:p>
+                      <w:pPr>
+                        <w:pStyle w:val="a5"/>
+                        <w:autoSpaceDE w:val="0"/>
+                        <w:autoSpaceDN w:val="0"/>
+                        <w:adjustRightInd w:val="0"/>
+                        <w:spacing w:after="0" w:line="240" w:lineRule="auto"/>
+                        <w:ind w:left="700" w:right="283"/>
+                        <w:rPr>
+                          <w:rFonts w:ascii="Arial" w:hAnsi="Arial" w:cs="Arial"/>
+                          <w:color w:val="262626"/>
+                          <w:kern w:val="0"/>
+                          <w:sz w:val="24"/>
+                          <w:szCs w:val="24"/>
+                          <w:lang w:val="en-US"/>
+                        </w:rPr>
+                      </w:pPr>
+                      <w:r>
+                        <w:rPr>
+                          <w:rFonts w:ascii="Arial" w:hAnsi="Arial" w:cs="Arial"/>
+                          <w:color w:val="262626"/>
+                          <w:kern w:val="0"/>
+                          <w:sz w:val="24"/>
+                          <w:szCs w:val="24"/>
+                          <w:lang w:val="en-US"/>
+                        </w:rPr>
+                        <w:t xml:space="preserve">- </w:t>
+                      </w:r>
+                      <w:r>
+                        <w:rPr>
+                          <w:rFonts w:ascii="Arial" w:hAnsi="Arial" w:cs="Arial"/>
+                          <w:color w:val="262626"/>
+                          <w:kern w:val="0"/>
+                          <w:sz w:val="24"/>
+                          <w:szCs w:val="24"/>
+                          <w:lang w:val="en-US"/>
+                        </w:rPr>
+                        <w:t xml:space="preserve">Context </w:t>
+                      </w:r>
+                      <w:proofErr w:type="spellStart"/>
+                      <w:r>
+                        <w:rPr>
+                          <w:rFonts w:ascii="Arial" w:hAnsi="Arial" w:cs="Arial"/>
+                          <w:color w:val="262626"/>
+                          <w:kern w:val="0"/>
+                          <w:sz w:val="24"/>
+                          <w:szCs w:val="24"/>
+                          <w:lang w:val="en-US"/>
+                        </w:rPr>
+                        <w:t>Api</w:t>
+                      </w:r>
+                      <w:proofErr w:type="spellEnd"/>
+                    </w:p>
+                    <w:p>
+                      <w:pPr>
+                        <w:pStyle w:val="a5"/>
+                        <w:autoSpaceDE w:val="0"/>
+                        <w:autoSpaceDN w:val="0"/>
+                        <w:adjustRightInd w:val="0"/>
+                        <w:spacing w:after="0" w:line="240" w:lineRule="auto"/>
+                        <w:ind w:left="700" w:right="283"/>
+                        <w:rPr>
+                          <w:rFonts w:ascii="Arial" w:hAnsi="Arial" w:cs="Arial"/>
+                          <w:color w:val="262626"/>
+                          <w:kern w:val="0"/>
+                          <w:sz w:val="24"/>
+                          <w:szCs w:val="24"/>
+                          <w:lang w:val="en-US"/>
+                        </w:rPr>
+                      </w:pPr>
+                      <w:r>
+                        <w:rPr>
+                          <w:rFonts w:ascii="Arial" w:hAnsi="Arial" w:cs="Arial"/>
+                          <w:color w:val="262626"/>
+                          <w:kern w:val="0"/>
+                          <w:sz w:val="24"/>
+                          <w:szCs w:val="24"/>
+                          <w:lang w:val="en-US"/>
+                        </w:rPr>
+                        <w:t xml:space="preserve">- </w:t>
+                      </w:r>
+                      <w:r>
+                        <w:rPr>
+                          <w:rFonts w:ascii="Arial" w:hAnsi="Arial" w:cs="Arial"/>
+                          <w:color w:val="262626"/>
+                          <w:kern w:val="0"/>
+                          <w:sz w:val="24"/>
+                          <w:szCs w:val="24"/>
+                          <w:lang w:val="en-US"/>
+                        </w:rPr>
+                        <w:t>React Router</w:t>
+                      </w:r>
+                    </w:p>
+                    <w:p>
+                      <w:pPr>
+                        <w:pStyle w:val="a5"/>
+                        <w:autoSpaceDE w:val="0"/>
+                        <w:autoSpaceDN w:val="0"/>
+                        <w:adjustRightInd w:val="0"/>
+                        <w:spacing w:after="0" w:line="240" w:lineRule="auto"/>
+                        <w:ind w:left="700" w:right="283"/>
+                        <w:rPr>
+                          <w:rFonts w:ascii="Arial" w:hAnsi="Arial" w:cs="Arial"/>
+                          <w:color w:val="262626"/>
+                          <w:kern w:val="0"/>
+                          <w:sz w:val="24"/>
+                          <w:szCs w:val="24"/>
+                          <w:lang w:val="en-US"/>
+                        </w:rPr>
+                      </w:pPr>
+                      <w:r>
+                        <w:rPr>
+                          <w:rFonts w:ascii="Arial" w:hAnsi="Arial" w:cs="Arial"/>
+                          <w:color w:val="262626"/>
+                          <w:kern w:val="0"/>
+                          <w:sz w:val="24"/>
+                          <w:szCs w:val="24"/>
+                          <w:lang w:val="en-US"/>
+                        </w:rPr>
+                        <w:t xml:space="preserve">- </w:t>
+                      </w:r>
+                      <w:proofErr w:type="spellStart"/>
+                      <w:r>
+                        <w:rPr>
+                          <w:rFonts w:ascii="Arial" w:hAnsi="Arial" w:cs="Arial"/>
+                          <w:color w:val="212529"/>
+                          <w:kern w:val="0"/>
+                          <w:sz w:val="24"/>
+                          <w:szCs w:val="24"/>
+                          <w:lang w:val="en-US"/>
+                        </w:rPr>
+                        <w:t>TanStack</w:t>
+                      </w:r>
+                      <w:proofErr w:type="spellEnd"/>
+                      <w:r>
+                        <w:rPr>
+                          <w:rFonts w:ascii="Arial" w:hAnsi="Arial" w:cs="Arial"/>
+                          <w:color w:val="212529"/>
+                          <w:kern w:val="0"/>
+                          <w:sz w:val="24"/>
+                          <w:szCs w:val="24"/>
+                          <w:lang w:val="en-US"/>
+                        </w:rPr>
+                        <w:t xml:space="preserve"> </w:t>
+                      </w:r>
+                      <w:r>
+                        <w:rPr>
+                          <w:rFonts w:ascii="Arial" w:hAnsi="Arial" w:cs="Arial"/>
+                          <w:color w:val="262626"/>
+                          <w:kern w:val="0"/>
+                          <w:sz w:val="24"/>
+                          <w:szCs w:val="24"/>
+                          <w:lang w:val="en-US"/>
+                        </w:rPr>
+                        <w:t>React Query</w:t>
+                      </w:r>
+                    </w:p>
+                    <w:p>
+                      <w:pPr>
+                        <w:pStyle w:val="a5"/>
+                        <w:autoSpaceDE w:val="0"/>
+                        <w:autoSpaceDN w:val="0"/>
+                        <w:adjustRightInd w:val="0"/>
+                        <w:spacing w:after="0" w:line="240" w:lineRule="auto"/>
+                        <w:ind w:left="700" w:right="283"/>
+                        <w:rPr>
+                          <w:rFonts w:ascii="Arial" w:hAnsi="Arial" w:cs="Arial"/>
+                          <w:color w:val="262626"/>
+                          <w:kern w:val="0"/>
+                          <w:sz w:val="24"/>
+                          <w:szCs w:val="24"/>
+                          <w:lang w:val="en-US"/>
+                        </w:rPr>
+                      </w:pPr>
+                      <w:r>
+                        <w:rPr>
+                          <w:rFonts w:ascii="Arial" w:hAnsi="Arial" w:cs="Arial"/>
+                          <w:color w:val="262626"/>
+                          <w:kern w:val="0"/>
+                          <w:sz w:val="24"/>
+                          <w:szCs w:val="24"/>
+                          <w:lang w:val="en-US"/>
+                        </w:rPr>
+                        <w:t xml:space="preserve">- </w:t>
+                      </w:r>
+                      <w:proofErr w:type="spellStart"/>
+                      <w:r>
+                        <w:rPr>
+                          <w:rFonts w:ascii="Arial" w:hAnsi="Arial" w:cs="Arial"/>
+                          <w:color w:val="212529"/>
+                          <w:kern w:val="0"/>
+                          <w:sz w:val="24"/>
+                          <w:szCs w:val="24"/>
+                          <w:lang w:val="en-US"/>
+                        </w:rPr>
+                        <w:t>TanStack</w:t>
+                      </w:r>
+                      <w:proofErr w:type="spellEnd"/>
+                      <w:r>
+                        <w:rPr>
+                          <w:rFonts w:ascii="Arial" w:hAnsi="Arial" w:cs="Arial"/>
+                          <w:color w:val="212529"/>
+                          <w:kern w:val="0"/>
+                          <w:sz w:val="24"/>
+                          <w:szCs w:val="24"/>
+                          <w:lang w:val="en-US"/>
+                        </w:rPr>
+                        <w:t xml:space="preserve"> Tables</w:t>
+                      </w:r>
+                    </w:p>
+                    <w:p>
+                      <w:pPr>
+                        <w:pStyle w:val="a5"/>
+                        <w:autoSpaceDE w:val="0"/>
+                        <w:autoSpaceDN w:val="0"/>
+                        <w:adjustRightInd w:val="0"/>
+                        <w:spacing w:after="0" w:line="240" w:lineRule="auto"/>
+                        <w:ind w:left="700" w:right="283"/>
+                        <w:rPr>
+                          <w:rFonts w:ascii="Arial" w:hAnsi="Arial" w:cs="Arial"/>
+                          <w:color w:val="262626"/>
+                          <w:kern w:val="0"/>
+                          <w:sz w:val="24"/>
+                          <w:szCs w:val="24"/>
+                          <w:lang w:val="en-US"/>
+                        </w:rPr>
+                      </w:pPr>
+                      <w:r>
+                        <w:rPr>
+                          <w:rFonts w:ascii="Arial" w:hAnsi="Arial" w:cs="Arial"/>
+                          <w:color w:val="262626"/>
+                          <w:kern w:val="0"/>
+                          <w:sz w:val="24"/>
+                          <w:szCs w:val="24"/>
+                          <w:lang w:val="en-US"/>
+                        </w:rPr>
+                        <w:t xml:space="preserve">- </w:t>
+                      </w:r>
+                      <w:r>
+                        <w:rPr>
+                          <w:rFonts w:ascii="Arial" w:hAnsi="Arial" w:cs="Arial"/>
+                          <w:color w:val="262626"/>
+                          <w:kern w:val="0"/>
+                          <w:sz w:val="24"/>
+                          <w:szCs w:val="24"/>
+                          <w:lang w:val="en-US"/>
+                        </w:rPr>
+                        <w:t>React Hook Form</w:t>
+                      </w:r>
+                    </w:p>
+                    <w:p>
+                      <w:pPr>
+                        <w:pStyle w:val="a5"/>
+                        <w:autoSpaceDE w:val="0"/>
+                        <w:autoSpaceDN w:val="0"/>
+                        <w:adjustRightInd w:val="0"/>
+                        <w:spacing w:after="0" w:line="240" w:lineRule="auto"/>
+                        <w:ind w:left="700" w:right="283"/>
+                        <w:rPr>
+                          <w:rFonts w:ascii="Arial" w:hAnsi="Arial" w:cs="Arial"/>
+                          <w:color w:val="262626"/>
+                          <w:kern w:val="0"/>
+                          <w:sz w:val="24"/>
+                          <w:szCs w:val="24"/>
+                          <w:lang w:val="en-US"/>
+                        </w:rPr>
+                      </w:pPr>
+                      <w:r>
+                        <w:rPr>
+                          <w:rFonts w:ascii="Arial" w:hAnsi="Arial" w:cs="Arial"/>
+                          <w:color w:val="262626"/>
+                          <w:kern w:val="0"/>
+                          <w:sz w:val="24"/>
+                          <w:szCs w:val="24"/>
+                          <w:lang w:val="en-US"/>
+                        </w:rPr>
+                        <w:t xml:space="preserve">- </w:t>
+                      </w:r>
+                      <w:r>
+                        <w:rPr>
+                          <w:rFonts w:ascii="Arial" w:hAnsi="Arial" w:cs="Arial"/>
+                          <w:color w:val="262626"/>
+                          <w:kern w:val="0"/>
+                          <w:sz w:val="24"/>
+                          <w:szCs w:val="24"/>
+                          <w:lang w:val="en-US"/>
+                        </w:rPr>
+                        <w:t>Zod</w:t>
+                      </w:r>
+                    </w:p>
+                    <w:p>
+                      <w:pPr>
+                        <w:autoSpaceDE w:val="0"/>
+                        <w:autoSpaceDN w:val="0"/>
+                        <w:adjustRightInd w:val="0"/>
+                        <w:spacing w:before="360" w:after="0" w:line="240" w:lineRule="auto"/>
+                        <w:ind w:left="283" w:right="283"/>
+                        <w:rPr>
+                          <w:rFonts w:ascii="Lora" w:hAnsi="Lora" w:cs="Lora"/>
+                          <w:b/>
+                          <w:bCs/>
+                          <w:color w:val="212529"/>
+                          <w:kern w:val="0"/>
+                          <w:sz w:val="28"/>
+                          <w:szCs w:val="28"/>
+                          <w:lang w:val="en-US"/>
+                        </w:rPr>
+                      </w:pPr>
+                      <w:r>
+                        <w:rPr>
+                          <w:rFonts w:ascii="Lora" w:hAnsi="Lora" w:cs="Lora"/>
+                          <w:b/>
+                          <w:bCs/>
+                          <w:color w:val="212529"/>
+                          <w:kern w:val="0"/>
+                          <w:sz w:val="28"/>
+                          <w:szCs w:val="28"/>
+                          <w:lang w:val="en-US"/>
+                        </w:rPr>
+                        <w:t>LANGUAGES</w:t>
+                      </w:r>
+                    </w:p>
+                    <w:p>
+                      <w:pPr>
+                        <w:pStyle w:val="a5"/>
+                        <w:numPr>
+                          <w:ilvl w:val="0"/>
+                          <w:numId w:val="3"/>
+                        </w:numPr>
+                        <w:autoSpaceDE w:val="0"/>
+                        <w:autoSpaceDN w:val="0"/>
+                        <w:adjustRightInd w:val="0"/>
+                        <w:spacing w:after="0" w:line="240" w:lineRule="auto"/>
+                        <w:ind w:left="700" w:right="283"/>
+                        <w:rPr>
+                          <w:rFonts w:ascii="Arial" w:hAnsi="Arial" w:cs="Arial"/>
+                          <w:color w:val="262626"/>
+                          <w:kern w:val="0"/>
+                          <w:sz w:val="24"/>
+                          <w:szCs w:val="24"/>
+                          <w:lang w:val="en-US"/>
+                        </w:rPr>
+                      </w:pPr>
+                      <w:r>
+                        <w:rPr>
+                          <w:rFonts w:ascii="Arial" w:hAnsi="Arial" w:cs="Arial"/>
+                          <w:color w:val="262626"/>
+                          <w:kern w:val="0"/>
+                          <w:sz w:val="24"/>
+                          <w:szCs w:val="24"/>
+                          <w:lang w:val="en-US"/>
+                        </w:rPr>
+                        <w:t>Ukrainian (native)</w:t>
+                      </w:r>
+                    </w:p>
+                    <w:p>
+                      <w:pPr>
+                        <w:pStyle w:val="a5"/>
+                        <w:numPr>
+                          <w:ilvl w:val="0"/>
+                          <w:numId w:val="3"/>
+                        </w:numPr>
+                        <w:autoSpaceDE w:val="0"/>
+                        <w:autoSpaceDN w:val="0"/>
+                        <w:adjustRightInd w:val="0"/>
+                        <w:spacing w:after="0" w:line="240" w:lineRule="auto"/>
+                        <w:ind w:left="700" w:right="283"/>
+                        <w:rPr>
+                          <w:rFonts w:ascii="Arial" w:hAnsi="Arial" w:cs="Arial"/>
+                          <w:color w:val="262626"/>
+                          <w:kern w:val="0"/>
+                          <w:sz w:val="24"/>
+                          <w:szCs w:val="24"/>
+                          <w:lang w:val="en-US"/>
+                        </w:rPr>
+                      </w:pPr>
+                      <w:r>
+                        <w:rPr>
+                          <w:rFonts w:ascii="Arial" w:hAnsi="Arial" w:cs="Arial"/>
+                          <w:color w:val="262626"/>
+                          <w:kern w:val="0"/>
+                          <w:sz w:val="24"/>
+                          <w:szCs w:val="24"/>
+                          <w:lang w:val="en-US"/>
+                        </w:rPr>
+                        <w:t>Russian (second native)</w:t>
+                      </w:r>
+                    </w:p>
+                    <w:p>
+                      <w:pPr>
+                        <w:pStyle w:val="a5"/>
+                        <w:numPr>
+                          <w:ilvl w:val="0"/>
+                          <w:numId w:val="3"/>
+                        </w:numPr>
+                        <w:autoSpaceDE w:val="0"/>
+                        <w:autoSpaceDN w:val="0"/>
+                        <w:adjustRightInd w:val="0"/>
+                        <w:spacing w:after="0" w:line="240" w:lineRule="auto"/>
+                        <w:ind w:left="700" w:right="283"/>
+                        <w:rPr>
+                          <w:rFonts w:ascii="Arial" w:hAnsi="Arial" w:cs="Arial"/>
+                          <w:color w:val="262626"/>
+                          <w:kern w:val="0"/>
+                          <w:sz w:val="24"/>
+                          <w:szCs w:val="24"/>
+                          <w:lang w:val="en-US"/>
+                        </w:rPr>
+                      </w:pPr>
+                      <w:r>
+                        <w:rPr>
+                          <w:rFonts w:ascii="Arial" w:hAnsi="Arial" w:cs="Arial"/>
+                          <w:color w:val="262626"/>
+                          <w:kern w:val="0"/>
+                          <w:sz w:val="24"/>
+                          <w:szCs w:val="24"/>
                           <w:lang w:val="en-US"/>
                         </w:rPr>
                         <w:t>English (B</w:t>
@@ -2282,8 +3388,8 @@
                           <w:rFonts w:ascii="Arial" w:hAnsi="Arial" w:cs="Arial"/>
                           <w:color w:val="262626"/>
                           <w:kern w:val="0"/>
-                          <w:sz w:val="26"/>
-                          <w:szCs w:val="26"/>
+                          <w:sz w:val="24"/>
+                          <w:szCs w:val="24"/>
                           <w:lang w:val="en-US"/>
                         </w:rPr>
                         <w:t>2</w:t>
@@ -2293,8 +3399,8 @@
                           <w:rFonts w:ascii="Arial" w:hAnsi="Arial" w:cs="Arial"/>
                           <w:color w:val="262626"/>
                           <w:kern w:val="0"/>
-                          <w:sz w:val="26"/>
-                          <w:szCs w:val="26"/>
+                          <w:sz w:val="24"/>
+                          <w:szCs w:val="24"/>
                           <w:lang w:val="en-US"/>
                         </w:rPr>
                         <w:t xml:space="preserve"> </w:t>
@@ -2304,8 +3410,8 @@
                           <w:rFonts w:ascii="Arial" w:hAnsi="Arial" w:cs="Arial"/>
                           <w:color w:val="262626"/>
                           <w:kern w:val="0"/>
-                          <w:sz w:val="26"/>
-                          <w:szCs w:val="26"/>
+                          <w:sz w:val="24"/>
+                          <w:szCs w:val="24"/>
                           <w:lang w:val="en-US"/>
                         </w:rPr>
                         <w:t>-</w:t>
@@ -2315,8 +3421,8 @@
                           <w:rFonts w:ascii="Arial" w:hAnsi="Arial" w:cs="Arial"/>
                           <w:color w:val="262626"/>
                           <w:kern w:val="0"/>
-                          <w:sz w:val="26"/>
-                          <w:szCs w:val="26"/>
+                          <w:sz w:val="24"/>
+                          <w:szCs w:val="24"/>
                           <w:lang w:val="en-US"/>
                         </w:rPr>
                         <w:t xml:space="preserve"> </w:t>
@@ -2326,8 +3432,8 @@
                           <w:rFonts w:ascii="Arial" w:hAnsi="Arial" w:cs="Arial"/>
                           <w:color w:val="262626"/>
                           <w:kern w:val="0"/>
-                          <w:sz w:val="26"/>
-                          <w:szCs w:val="26"/>
+                          <w:sz w:val="24"/>
+                          <w:szCs w:val="24"/>
                           <w:lang w:val="en-US"/>
                         </w:rPr>
                         <w:t xml:space="preserve">Upper </w:t>
@@ -2337,8 +3443,8 @@
                           <w:rFonts w:ascii="Arial" w:hAnsi="Arial" w:cs="Arial"/>
                           <w:color w:val="262626"/>
                           <w:kern w:val="0"/>
-                          <w:sz w:val="26"/>
-                          <w:szCs w:val="26"/>
+                          <w:sz w:val="24"/>
+                          <w:szCs w:val="24"/>
                           <w:lang w:val="en-US"/>
                         </w:rPr>
                         <w:t>Intermediate)</w:t>
@@ -2395,7 +3501,7 @@
         <mc:AlternateContent>
           <mc:Choice Requires="wps">
             <w:drawing>
-              <wp:anchor distT="0" distB="0" distL="114300" distR="114300" simplePos="0" relativeHeight="251661312" behindDoc="0" locked="0" layoutInCell="1" allowOverlap="1" wp14:anchorId="24E7479B" wp14:editId="172E68DF">
+              <wp:anchor distT="0" distB="0" distL="114300" distR="114300" simplePos="0" relativeHeight="251661312" behindDoc="0" locked="0" layoutInCell="1" allowOverlap="1" wp14:anchorId="24E7479B" wp14:editId="0FCD8E3E">
                 <wp:simplePos x="0" y="0"/>
                 <wp:positionH relativeFrom="page">
                   <wp:align>left</wp:align>
@@ -2684,7 +3790,7 @@
                                 <w:kern w:val="0"/>
                                 <w:lang w:val="en-US"/>
                               </w:rPr>
-                              <w:t>+380-9</w:t>
+                              <w:t>+380-</w:t>
                             </w:r>
                             <w:r>
                               <w:rPr>
@@ -2695,7 +3801,7 @@
                                 <w:kern w:val="0"/>
                                 <w:lang w:val="en-US"/>
                               </w:rPr>
-                              <w:t>3</w:t>
+                              <w:t>97</w:t>
                             </w:r>
                             <w:r>
                               <w:rPr>
@@ -2706,7 +3812,7 @@
                                 <w:kern w:val="0"/>
                                 <w:lang w:val="en-US"/>
                               </w:rPr>
-                              <w:t>-3</w:t>
+                              <w:t>-</w:t>
                             </w:r>
                             <w:r>
                               <w:rPr>
@@ -2717,7 +3823,7 @@
                                 <w:kern w:val="0"/>
                                 <w:lang w:val="en-US"/>
                               </w:rPr>
-                              <w:t>06</w:t>
+                              <w:t>332</w:t>
                             </w:r>
                             <w:r>
                               <w:rPr>
@@ -2739,7 +3845,7 @@
                                 <w:kern w:val="0"/>
                                 <w:lang w:val="en-US"/>
                               </w:rPr>
-                              <w:t>91</w:t>
+                              <w:t>82</w:t>
                             </w:r>
                             <w:r>
                               <w:rPr>
@@ -2761,7 +3867,7 @@
                                 <w:kern w:val="0"/>
                                 <w:lang w:val="en-US"/>
                               </w:rPr>
-                              <w:t>79</w:t>
+                              <w:t>10</w:t>
                             </w:r>
                           </w:p>
                           <w:p>
@@ -2841,7 +3947,31 @@
                                   <w:kern w:val="0"/>
                                   <w:lang w:val="en-US"/>
                                 </w:rPr>
-                                <w:t>linkedin.com/in/naz-pal</w:t>
+                                <w:t>linkedin.com/in/</w:t>
+                              </w:r>
+                              <w:proofErr w:type="spellStart"/>
+                              <w:r>
+                                <w:rPr>
+                                  <w:rFonts w:ascii="Arial" w:hAnsi="Arial" w:cs="Arial"/>
+                                  <w:b/>
+                                  <w:bCs/>
+                                  <w:color w:val="FFFFFF" w:themeColor="background1"/>
+                                  <w:kern w:val="0"/>
+                                  <w:lang w:val="en-US"/>
+                                </w:rPr>
+                                <w:t>naz</w:t>
+                              </w:r>
+                              <w:proofErr w:type="spellEnd"/>
+                              <w:r>
+                                <w:rPr>
+                                  <w:rFonts w:ascii="Arial" w:hAnsi="Arial" w:cs="Arial"/>
+                                  <w:b/>
+                                  <w:bCs/>
+                                  <w:color w:val="FFFFFF" w:themeColor="background1"/>
+                                  <w:kern w:val="0"/>
+                                  <w:lang w:val="en-US"/>
+                                </w:rPr>
+                                <w:t>-pal</w:t>
                               </w:r>
                             </w:hyperlink>
                           </w:p>
@@ -2871,8 +4001,21 @@
                                   <w:kern w:val="0"/>
                                   <w:lang w:val="en-US"/>
                                 </w:rPr>
-                                <w:t>github.com/NazPalUA</w:t>
+                                <w:t>github.com/</w:t>
                               </w:r>
+                              <w:proofErr w:type="spellStart"/>
+                              <w:r>
+                                <w:rPr>
+                                  <w:rFonts w:ascii="Arial" w:hAnsi="Arial" w:cs="Arial"/>
+                                  <w:b/>
+                                  <w:bCs/>
+                                  <w:color w:val="FFFFFF" w:themeColor="background1"/>
+                                  <w:kern w:val="0"/>
+                                  <w:lang w:val="en-US"/>
+                                </w:rPr>
+                                <w:t>NazPalUA</w:t>
+                              </w:r>
+                              <w:proofErr w:type="spellEnd"/>
                             </w:hyperlink>
                           </w:p>
                           <w:p>
@@ -2892,6 +4035,7 @@
                               </w:rPr>
                             </w:pPr>
                             <w:hyperlink r:id="rId23" w:history="1">
+                              <w:proofErr w:type="spellStart"/>
                               <w:r>
                                 <w:rPr>
                                   <w:rFonts w:ascii="Arial" w:hAnsi="Arial" w:cs="Arial"/>
@@ -2903,6 +4047,7 @@
                                 </w:rPr>
                                 <w:t>nazar-palamarchuk.netlify.app</w:t>
                               </w:r>
+                              <w:proofErr w:type="spellEnd"/>
                             </w:hyperlink>
                           </w:p>
                         </w:txbxContent>
@@ -2927,7 +4072,7 @@
           </mc:Choice>
           <mc:Fallback>
             <w:pict>
-              <v:shape w14:anchorId="24E7479B" id="Надпись 4" o:spid="_x0000_s1027" type="#_x0000_t202" style="position:absolute;margin-left:0;margin-top:-56.7pt;width:250.55pt;height:344.95pt;z-index:251661312;visibility:visible;mso-wrap-style:square;mso-width-percent:0;mso-height-percent:0;mso-wrap-distance-left:9pt;mso-wrap-distance-top:0;mso-wrap-distance-right:9pt;mso-wrap-distance-bottom:0;mso-position-horizontal:left;mso-position-horizontal-relative:page;mso-position-vertical:absolute;mso-position-vertical-relative:text;mso-width-percent:0;mso-height-percent:0;mso-width-relative:margin;mso-height-relative:margin;v-text-anchor:top" o:gfxdata="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" fillcolor="#333" stroked="f" strokeweight=".5pt">
+              <v:shape w14:anchorId="24E7479B" id="Надпись 4" o:spid="_x0000_s1027" type="#_x0000_t202" style="position:absolute;margin-left:0;margin-top:-56.7pt;width:250.55pt;height:344.95pt;z-index:251661312;visibility:visible;mso-wrap-style:square;mso-width-percent:0;mso-height-percent:0;mso-wrap-distance-left:9pt;mso-wrap-distance-top:0;mso-wrap-distance-right:9pt;mso-wrap-distance-bottom:0;mso-position-horizontal:left;mso-position-horizontal-relative:page;mso-position-vertical:absolute;mso-position-vertical-relative:text;mso-width-percent:0;mso-height-percent:0;mso-width-relative:margin;mso-height-relative:margin;v-text-anchor:top" o:gfxdata="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" fillcolor="#333" stroked="f" strokeweight=".5pt">
                 <v:fill opacity="58853f"/>
                 <v:textbox>
                   <w:txbxContent>
@@ -3184,7 +4329,7 @@
                           <w:kern w:val="0"/>
                           <w:lang w:val="en-US"/>
                         </w:rPr>
-                        <w:t>+380-9</w:t>
+                        <w:t>+380-</w:t>
                       </w:r>
                       <w:r>
                         <w:rPr>
@@ -3195,7 +4340,7 @@
                           <w:kern w:val="0"/>
                           <w:lang w:val="en-US"/>
                         </w:rPr>
-                        <w:t>3</w:t>
+                        <w:t>97</w:t>
                       </w:r>
                       <w:r>
                         <w:rPr>
@@ -3206,7 +4351,7 @@
                           <w:kern w:val="0"/>
                           <w:lang w:val="en-US"/>
                         </w:rPr>
-                        <w:t>-3</w:t>
+                        <w:t>-</w:t>
                       </w:r>
                       <w:r>
                         <w:rPr>
@@ -3217,7 +4362,7 @@
                           <w:kern w:val="0"/>
                           <w:lang w:val="en-US"/>
                         </w:rPr>
-                        <w:t>06</w:t>
+                        <w:t>332</w:t>
                       </w:r>
                       <w:r>
                         <w:rPr>
@@ -3239,7 +4384,7 @@
                           <w:kern w:val="0"/>
                           <w:lang w:val="en-US"/>
                         </w:rPr>
-                        <w:t>91</w:t>
+                        <w:t>82</w:t>
                       </w:r>
                       <w:r>
                         <w:rPr>
@@ -3261,7 +4406,7 @@
                           <w:kern w:val="0"/>
                           <w:lang w:val="en-US"/>
                         </w:rPr>
-                        <w:t>79</w:t>
+                        <w:t>10</w:t>
                       </w:r>
                     </w:p>
                     <w:p>
@@ -3341,7 +4486,31 @@
                             <w:kern w:val="0"/>
                             <w:lang w:val="en-US"/>
                           </w:rPr>
-                          <w:t>linkedin.com/in/naz-pal</w:t>
+                          <w:t>linkedin.com/in/</w:t>
+                        </w:r>
+                        <w:proofErr w:type="spellStart"/>
+                        <w:r>
+                          <w:rPr>
+                            <w:rFonts w:ascii="Arial" w:hAnsi="Arial" w:cs="Arial"/>
+                            <w:b/>
+                            <w:bCs/>
+                            <w:color w:val="FFFFFF" w:themeColor="background1"/>
+                            <w:kern w:val="0"/>
+                            <w:lang w:val="en-US"/>
+                          </w:rPr>
+                          <w:t>naz</w:t>
+                        </w:r>
+                        <w:proofErr w:type="spellEnd"/>
+                        <w:r>
+                          <w:rPr>
+                            <w:rFonts w:ascii="Arial" w:hAnsi="Arial" w:cs="Arial"/>
+                            <w:b/>
+                            <w:bCs/>
+                            <w:color w:val="FFFFFF" w:themeColor="background1"/>
+                            <w:kern w:val="0"/>
+                            <w:lang w:val="en-US"/>
+                          </w:rPr>
+                          <w:t>-pal</w:t>
                         </w:r>
                       </w:hyperlink>
                     </w:p>
@@ -3371,8 +4540,21 @@
                             <w:kern w:val="0"/>
                             <w:lang w:val="en-US"/>
                           </w:rPr>
-                          <w:t>github.com/NazPalUA</w:t>
+                          <w:t>github.com/</w:t>
                         </w:r>
+                        <w:proofErr w:type="spellStart"/>
+                        <w:r>
+                          <w:rPr>
+                            <w:rFonts w:ascii="Arial" w:hAnsi="Arial" w:cs="Arial"/>
+                            <w:b/>
+                            <w:bCs/>
+                            <w:color w:val="FFFFFF" w:themeColor="background1"/>
+                            <w:kern w:val="0"/>
+                            <w:lang w:val="en-US"/>
+                          </w:rPr>
+                          <w:t>NazPalUA</w:t>
+                        </w:r>
+                        <w:proofErr w:type="spellEnd"/>
                       </w:hyperlink>
                     </w:p>
                     <w:p>
@@ -3392,6 +4574,7 @@
                         </w:rPr>
                       </w:pPr>
                       <w:hyperlink r:id="rId27" w:history="1">
+                        <w:proofErr w:type="spellStart"/>
                         <w:r>
                           <w:rPr>
                             <w:rFonts w:ascii="Arial" w:hAnsi="Arial" w:cs="Arial"/>
@@ -3403,6 +4586,7 @@
                           </w:rPr>
                           <w:t>nazar-palamarchuk.netlify.app</w:t>
                         </w:r>
+                        <w:proofErr w:type="spellEnd"/>
                       </w:hyperlink>
                     </w:p>
                   </w:txbxContent>
@@ -3412,156 +4596,6 @@
             </w:pict>
           </mc:Fallback>
         </mc:AlternateContent>
-      </w:r>
-      <w:r>
-        <w:rPr>
-          <w:rFonts w:ascii="Lato" w:hAnsi="Lato" w:cs="Lato"/>
-          <w:noProof/>
-          <w:color w:val="212529"/>
-          <w:kern w:val="0"/>
-          <w:lang w:val="en-US"/>
-        </w:rPr>
-        <w:drawing>
-          <wp:anchor distT="0" distB="0" distL="114300" distR="114300" simplePos="0" relativeHeight="251672576" behindDoc="0" locked="0" layoutInCell="1" allowOverlap="1" wp14:anchorId="36EC48C4" wp14:editId="4525D60A">
-            <wp:simplePos x="0" y="0"/>
-            <wp:positionH relativeFrom="column">
-              <wp:posOffset>3720303</wp:posOffset>
-            </wp:positionH>
-            <wp:positionV relativeFrom="paragraph">
-              <wp:posOffset>2353945</wp:posOffset>
-            </wp:positionV>
-            <wp:extent cx="82550" cy="107950"/>
-            <wp:effectExtent l="0" t="0" r="0" b="6350"/>
-            <wp:wrapThrough wrapText="bothSides">
-              <wp:wrapPolygon edited="0">
-                <wp:start x="0" y="0"/>
-                <wp:lineTo x="0" y="19059"/>
-                <wp:lineTo x="14954" y="19059"/>
-                <wp:lineTo x="14954" y="0"/>
-                <wp:lineTo x="0" y="0"/>
-              </wp:wrapPolygon>
-            </wp:wrapThrough>
-            <wp:docPr id="16" name="Рисунок 16"/>
-            <wp:cNvGraphicFramePr>
-              <a:graphicFrameLocks xmlns:a="http://schemas.openxmlformats.org/drawingml/2006/main" noChangeAspect="1"/>
-            </wp:cNvGraphicFramePr>
-            <a:graphic xmlns:a="http://schemas.openxmlformats.org/drawingml/2006/main">
-              <a:graphicData uri="http://schemas.openxmlformats.org/drawingml/2006/picture">
-                <pic:pic xmlns:pic="http://schemas.openxmlformats.org/drawingml/2006/picture">
-                  <pic:nvPicPr>
-                    <pic:cNvPr id="16" name="Рисунок 16"/>
-                    <pic:cNvPicPr/>
-                  </pic:nvPicPr>
-                  <pic:blipFill>
-                    <a:blip r:embed="rId5" cstate="print">
-                      <a:extLst>
-                        <a:ext uri="{28A0092B-C50C-407E-A947-70E740481C1C}">
-                          <a14:useLocalDpi xmlns:a14="http://schemas.microsoft.com/office/drawing/2010/main" val="0"/>
-                        </a:ext>
-                        <a:ext uri="{96DAC541-7B7A-43D3-8B79-37D633B846F1}">
-                          <asvg:svgBlip xmlns:asvg="http://schemas.microsoft.com/office/drawing/2016/SVG/main" r:embed="rId6"/>
-                        </a:ext>
-                      </a:extLst>
-                    </a:blip>
-                    <a:stretch>
-                      <a:fillRect/>
-                    </a:stretch>
-                  </pic:blipFill>
-                  <pic:spPr>
-                    <a:xfrm>
-                      <a:off x="0" y="0"/>
-                      <a:ext cx="82550" cy="107950"/>
-                    </a:xfrm>
-                    <a:prstGeom prst="rect">
-                      <a:avLst/>
-                    </a:prstGeom>
-                  </pic:spPr>
-                </pic:pic>
-              </a:graphicData>
-            </a:graphic>
-            <wp14:sizeRelH relativeFrom="page">
-              <wp14:pctWidth>0</wp14:pctWidth>
-            </wp14:sizeRelH>
-            <wp14:sizeRelV relativeFrom="page">
-              <wp14:pctHeight>0</wp14:pctHeight>
-            </wp14:sizeRelV>
-          </wp:anchor>
-        </w:drawing>
-      </w:r>
-      <w:r>
-        <w:rPr>
-          <w:rFonts w:ascii="Lato" w:hAnsi="Lato" w:cs="Lato"/>
-          <w:noProof/>
-          <w:color w:val="212529"/>
-          <w:kern w:val="0"/>
-          <w:lang w:val="en-US"/>
-        </w:rPr>
-        <w:drawing>
-          <wp:anchor distT="0" distB="0" distL="114300" distR="114300" simplePos="0" relativeHeight="251671552" behindDoc="0" locked="0" layoutInCell="1" allowOverlap="1" wp14:anchorId="550CA4BA" wp14:editId="57912688">
-            <wp:simplePos x="0" y="0"/>
-            <wp:positionH relativeFrom="column">
-              <wp:posOffset>2282825</wp:posOffset>
-            </wp:positionH>
-            <wp:positionV relativeFrom="paragraph">
-              <wp:posOffset>2355215</wp:posOffset>
-            </wp:positionV>
-            <wp:extent cx="97155" cy="107950"/>
-            <wp:effectExtent l="0" t="0" r="0" b="6350"/>
-            <wp:wrapThrough wrapText="bothSides">
-              <wp:wrapPolygon edited="0">
-                <wp:start x="0" y="0"/>
-                <wp:lineTo x="0" y="19059"/>
-                <wp:lineTo x="16941" y="19059"/>
-                <wp:lineTo x="16941" y="0"/>
-                <wp:lineTo x="0" y="0"/>
-              </wp:wrapPolygon>
-            </wp:wrapThrough>
-            <wp:docPr id="15" name="Рисунок 15"/>
-            <wp:cNvGraphicFramePr>
-              <a:graphicFrameLocks xmlns:a="http://schemas.openxmlformats.org/drawingml/2006/main" noChangeAspect="1"/>
-            </wp:cNvGraphicFramePr>
-            <a:graphic xmlns:a="http://schemas.openxmlformats.org/drawingml/2006/main">
-              <a:graphicData uri="http://schemas.openxmlformats.org/drawingml/2006/picture">
-                <pic:pic xmlns:pic="http://schemas.openxmlformats.org/drawingml/2006/picture">
-                  <pic:nvPicPr>
-                    <pic:cNvPr id="15" name="Рисунок 15"/>
-                    <pic:cNvPicPr/>
-                  </pic:nvPicPr>
-                  <pic:blipFill>
-                    <a:blip r:embed="rId17" cstate="print">
-                      <a:extLst>
-                        <a:ext uri="{28A0092B-C50C-407E-A947-70E740481C1C}">
-                          <a14:useLocalDpi xmlns:a14="http://schemas.microsoft.com/office/drawing/2010/main" val="0"/>
-                        </a:ext>
-                        <a:ext uri="{96DAC541-7B7A-43D3-8B79-37D633B846F1}">
-                          <asvg:svgBlip xmlns:asvg="http://schemas.microsoft.com/office/drawing/2016/SVG/main" r:embed="rId18"/>
-                        </a:ext>
-                      </a:extLst>
-                    </a:blip>
-                    <a:stretch>
-                      <a:fillRect/>
-                    </a:stretch>
-                  </pic:blipFill>
-                  <pic:spPr>
-                    <a:xfrm>
-                      <a:off x="0" y="0"/>
-                      <a:ext cx="97155" cy="107950"/>
-                    </a:xfrm>
-                    <a:prstGeom prst="rect">
-                      <a:avLst/>
-                    </a:prstGeom>
-                  </pic:spPr>
-                </pic:pic>
-              </a:graphicData>
-            </a:graphic>
-            <wp14:sizeRelH relativeFrom="page">
-              <wp14:pctWidth>0</wp14:pctWidth>
-            </wp14:sizeRelH>
-            <wp14:sizeRelV relativeFrom="page">
-              <wp14:pctHeight>0</wp14:pctHeight>
-            </wp14:sizeRelV>
-          </wp:anchor>
-        </w:drawing>
       </w:r>
       <w:r>
         <w:rPr>
@@ -3609,16 +4643,16 @@
                               <w:autoSpaceDE w:val="0"/>
                               <w:autoSpaceDN w:val="0"/>
                               <w:adjustRightInd w:val="0"/>
-                              <w:spacing w:before="360" w:after="0" w:line="240" w:lineRule="auto"/>
-                              <w:ind w:left="113" w:right="283"/>
+                              <w:spacing w:before="240" w:after="0" w:line="240" w:lineRule="auto"/>
+                              <w:ind w:left="113" w:right="284"/>
                               <w:rPr>
                                 <w:rFonts w:ascii="Lora" w:hAnsi="Lora" w:cs="Lora"/>
                                 <w:b/>
                                 <w:bCs/>
                                 <w:color w:val="212529"/>
                                 <w:kern w:val="0"/>
-                                <w:sz w:val="32"/>
-                                <w:szCs w:val="32"/>
+                                <w:sz w:val="28"/>
+                                <w:szCs w:val="28"/>
                                 <w:lang w:val="en-US"/>
                               </w:rPr>
                             </w:pPr>
@@ -3629,11 +4663,170 @@
                                 <w:bCs/>
                                 <w:color w:val="212529"/>
                                 <w:kern w:val="0"/>
-                                <w:sz w:val="32"/>
-                                <w:szCs w:val="32"/>
+                                <w:sz w:val="28"/>
+                                <w:szCs w:val="28"/>
                                 <w:lang w:val="en-US"/>
                               </w:rPr>
                               <w:t>CAREER OBJECTIVE</w:t>
+                            </w:r>
+                          </w:p>
+                          <w:p>
+                            <w:pPr>
+                              <w:autoSpaceDE w:val="0"/>
+                              <w:autoSpaceDN w:val="0"/>
+                              <w:adjustRightInd w:val="0"/>
+                              <w:spacing w:after="0" w:line="240" w:lineRule="auto"/>
+                              <w:ind w:left="113" w:right="284"/>
+                              <w:rPr>
+                                <w:rFonts w:ascii="Arial" w:hAnsi="Arial" w:cs="Arial"/>
+                                <w:color w:val="212529"/>
+                                <w:kern w:val="0"/>
+                                <w:sz w:val="24"/>
+                                <w:szCs w:val="24"/>
+                                <w:lang w:val="en-US"/>
+                              </w:rPr>
+                            </w:pPr>
+                            <w:r>
+                              <w:rPr>
+                                <w:rFonts w:ascii="Arial" w:hAnsi="Arial" w:cs="Arial"/>
+                                <w:color w:val="212529"/>
+                                <w:kern w:val="0"/>
+                                <w:sz w:val="24"/>
+                                <w:szCs w:val="24"/>
+                                <w:lang w:val="en-US"/>
+                              </w:rPr>
+                              <w:t xml:space="preserve">As a </w:t>
+                            </w:r>
+                            <w:r>
+                              <w:rPr>
+                                <w:rFonts w:ascii="Arial" w:hAnsi="Arial" w:cs="Arial"/>
+                                <w:color w:val="212529"/>
+                                <w:kern w:val="0"/>
+                                <w:sz w:val="24"/>
+                                <w:szCs w:val="24"/>
+                                <w:lang w:val="en-US"/>
+                              </w:rPr>
+                              <w:t xml:space="preserve">Front-end / </w:t>
+                            </w:r>
+                            <w:r>
+                              <w:rPr>
+                                <w:rFonts w:ascii="Arial" w:hAnsi="Arial" w:cs="Arial"/>
+                                <w:color w:val="212529"/>
+                                <w:kern w:val="0"/>
+                                <w:sz w:val="24"/>
+                                <w:szCs w:val="24"/>
+                                <w:lang w:val="en-US"/>
+                              </w:rPr>
+                              <w:t>Full Stack Developer and solo entrepreneur, I am passionate about creating impactful web applications using the latest front-end and back-end technologies. I am committed to delivering high-quality solutions that meet client needs and drive business success. I am excited to tackle new challenges at a company that values innovation and continuous learning</w:t>
+                            </w:r>
+                            <w:r>
+                              <w:rPr>
+                                <w:rFonts w:ascii="Arial" w:hAnsi="Arial" w:cs="Arial"/>
+                                <w:color w:val="212529"/>
+                                <w:kern w:val="0"/>
+                                <w:sz w:val="24"/>
+                                <w:szCs w:val="24"/>
+                                <w:lang w:val="en-US"/>
+                              </w:rPr>
+                              <w:t>.</w:t>
+                            </w:r>
+                          </w:p>
+                          <w:p>
+                            <w:pPr>
+                              <w:autoSpaceDE w:val="0"/>
+                              <w:autoSpaceDN w:val="0"/>
+                              <w:adjustRightInd w:val="0"/>
+                              <w:spacing w:before="240" w:after="0" w:line="240" w:lineRule="auto"/>
+                              <w:ind w:left="113" w:right="284"/>
+                              <w:rPr>
+                                <w:rFonts w:ascii="Lora" w:hAnsi="Lora" w:cs="Lora"/>
+                                <w:b/>
+                                <w:bCs/>
+                                <w:color w:val="212529"/>
+                                <w:kern w:val="0"/>
+                                <w:sz w:val="28"/>
+                                <w:szCs w:val="28"/>
+                                <w:lang w:val="en-US"/>
+                              </w:rPr>
+                            </w:pPr>
+                            <w:r>
+                              <w:rPr>
+                                <w:rFonts w:ascii="Lora" w:hAnsi="Lora" w:cs="Lora"/>
+                                <w:b/>
+                                <w:bCs/>
+                                <w:color w:val="212529"/>
+                                <w:kern w:val="0"/>
+                                <w:sz w:val="28"/>
+                                <w:szCs w:val="28"/>
+                                <w:lang w:val="en-US"/>
+                              </w:rPr>
+                              <w:t>WORK EXPERIENCE</w:t>
+                            </w:r>
+                          </w:p>
+                          <w:p>
+                            <w:pPr>
+                              <w:autoSpaceDE w:val="0"/>
+                              <w:autoSpaceDN w:val="0"/>
+                              <w:adjustRightInd w:val="0"/>
+                              <w:spacing w:before="60" w:after="40" w:line="240" w:lineRule="auto"/>
+                              <w:ind w:left="113" w:right="284"/>
+                              <w:rPr>
+                                <w:rFonts w:ascii="Arial" w:hAnsi="Arial" w:cs="Arial"/>
+                                <w:color w:val="212529"/>
+                                <w:kern w:val="0"/>
+                                <w:sz w:val="26"/>
+                                <w:szCs w:val="26"/>
+                                <w:u w:val="single"/>
+                                <w:lang w:val="en-US"/>
+                              </w:rPr>
+                            </w:pPr>
+                            <w:r>
+                              <w:rPr>
+                                <w:rFonts w:ascii="Arial" w:hAnsi="Arial" w:cs="Arial"/>
+                                <w:color w:val="333333"/>
+                                <w:kern w:val="0"/>
+                                <w:sz w:val="26"/>
+                                <w:szCs w:val="26"/>
+                                <w:u w:val="single"/>
+                                <w:lang w:val="en-US"/>
+                              </w:rPr>
+                              <w:t>Workineuro</w:t>
+                            </w:r>
+                            <w:r>
+                              <w:rPr>
+                                <w:rFonts w:ascii="Arial" w:hAnsi="Arial" w:cs="Arial"/>
+                                <w:color w:val="333333"/>
+                                <w:kern w:val="0"/>
+                                <w:sz w:val="26"/>
+                                <w:szCs w:val="26"/>
+                                <w:u w:val="single"/>
+                                <w:lang w:val="en-US"/>
+                              </w:rPr>
+                              <w:t xml:space="preserve"> (</w:t>
+                            </w:r>
+                            <w:r>
+                              <w:rPr>
+                                <w:rFonts w:ascii="Arial" w:hAnsi="Arial" w:cs="Arial"/>
+                                <w:color w:val="212529"/>
+                                <w:kern w:val="0"/>
+                                <w:sz w:val="26"/>
+                                <w:szCs w:val="26"/>
+                                <w:u w:val="single"/>
+                                <w:lang w:val="en-US"/>
+                              </w:rPr>
+                              <w:t>Solo Entrepreneur – Founder</w:t>
+                            </w:r>
+                            <w:r>
+                              <w:rPr>
+                                <w:rFonts w:ascii="Arial" w:hAnsi="Arial" w:cs="Arial"/>
+                                <w:color w:val="333333"/>
+                                <w:kern w:val="0"/>
+                                <w:sz w:val="26"/>
+                                <w:szCs w:val="26"/>
+                                <w:u w:val="single"/>
+                                <w:lang w:val="en-US"/>
+                              </w:rPr>
+                              <w:t>)</w:t>
                             </w:r>
                           </w:p>
                           <w:p>
@@ -3644,37 +4837,7 @@
                               <w:spacing w:after="0" w:line="240" w:lineRule="auto"/>
                               <w:ind w:left="113" w:right="283"/>
                               <w:rPr>
-                                <w:rFonts w:ascii="Arial" w:hAnsi="Arial" w:cs="Arial"/>
-                                <w:color w:val="212529"/>
-                                <w:kern w:val="0"/>
-                                <w:sz w:val="26"/>
-                                <w:szCs w:val="26"/>
-                                <w:lang w:val="en-US"/>
-                              </w:rPr>
-                            </w:pPr>
-                            <w:r>
-                              <w:rPr>
-                                <w:rFonts w:ascii="Arial" w:hAnsi="Arial" w:cs="Arial"/>
-                                <w:color w:val="212529"/>
-                                <w:kern w:val="0"/>
-                                <w:sz w:val="26"/>
-                                <w:szCs w:val="26"/>
-                                <w:lang w:val="en-US"/>
-                              </w:rPr>
-                              <w:t>As a frontend web developer with a friendly and collaborative approach, I am committed to working closely with cross-functional teams to deliver exceptional web applications that meet client needs. I am driven to create exceptional web applications using the latest front-end technologies and am excited to tackle new challenges at a company that values continuous learning.</w:t>
-                            </w:r>
-                          </w:p>
-                          <w:p>
-                            <w:pPr>
-                              <w:autoSpaceDE w:val="0"/>
-                              <w:autoSpaceDN w:val="0"/>
-                              <w:adjustRightInd w:val="0"/>
-                              <w:spacing w:before="360" w:after="0" w:line="240" w:lineRule="auto"/>
-                              <w:ind w:left="113" w:right="284"/>
-                              <w:rPr>
-                                <w:rFonts w:ascii="Lora" w:hAnsi="Lora" w:cs="Lora"/>
-                                <w:b/>
-                                <w:bCs/>
+                                <w:rFonts w:ascii="Times New Roman" w:hAnsi="Times New Roman" w:cs="Times New Roman"/>
                                 <w:color w:val="212529"/>
                                 <w:kern w:val="0"/>
                                 <w:sz w:val="32"/>
@@ -3684,160 +4847,102 @@
                             </w:pPr>
                             <w:r>
                               <w:rPr>
-                                <w:rFonts w:ascii="Lora" w:hAnsi="Lora" w:cs="Lora"/>
-                                <w:b/>
-                                <w:bCs/>
-                                <w:color w:val="212529"/>
-                                <w:kern w:val="0"/>
-                                <w:sz w:val="32"/>
-                                <w:szCs w:val="32"/>
-                                <w:lang w:val="en-US"/>
-                              </w:rPr>
-                              <w:t>WORK EXPERIENCE</w:t>
-                            </w:r>
-                          </w:p>
-                          <w:p>
-                            <w:pPr>
-                              <w:autoSpaceDE w:val="0"/>
-                              <w:autoSpaceDN w:val="0"/>
-                              <w:adjustRightInd w:val="0"/>
-                              <w:spacing w:after="0" w:line="240" w:lineRule="auto"/>
-                              <w:ind w:left="113" w:right="283"/>
-                              <w:rPr>
-                                <w:rFonts w:ascii="Arial" w:hAnsi="Arial" w:cs="Arial"/>
-                                <w:color w:val="212529"/>
-                                <w:kern w:val="0"/>
-                                <w:sz w:val="32"/>
-                                <w:szCs w:val="32"/>
-                                <w:lang w:val="en-US"/>
-                              </w:rPr>
-                            </w:pPr>
-                            <w:r>
-                              <w:rPr>
-                                <w:rFonts w:ascii="Arial" w:hAnsi="Arial" w:cs="Arial"/>
-                                <w:color w:val="212529"/>
-                                <w:kern w:val="0"/>
-                                <w:sz w:val="32"/>
-                                <w:szCs w:val="32"/>
-                                <w:lang w:val="en-US"/>
-                              </w:rPr>
-                              <w:t>Stress Analyst</w:t>
-                            </w:r>
-                          </w:p>
-                          <w:p>
-                            <w:pPr>
-                              <w:autoSpaceDE w:val="0"/>
-                              <w:autoSpaceDN w:val="0"/>
-                              <w:adjustRightInd w:val="0"/>
-                              <w:spacing w:before="60" w:after="60" w:line="240" w:lineRule="auto"/>
-                              <w:ind w:left="113" w:right="284"/>
-                              <w:rPr>
-                                <w:rFonts w:ascii="Arial" w:hAnsi="Arial" w:cs="Arial"/>
-                                <w:b/>
-                                <w:bCs/>
-                                <w:color w:val="333333"/>
-                                <w:kern w:val="0"/>
-                                <w:sz w:val="28"/>
-                                <w:szCs w:val="28"/>
-                                <w:lang w:val="en-US"/>
-                              </w:rPr>
-                            </w:pPr>
-                            <w:r>
-                              <w:rPr>
-                                <w:rFonts w:ascii="Arial" w:hAnsi="Arial" w:cs="Arial"/>
-                                <w:b/>
-                                <w:bCs/>
-                                <w:color w:val="333333"/>
-                                <w:kern w:val="0"/>
-                                <w:sz w:val="28"/>
-                                <w:szCs w:val="28"/>
-                                <w:lang w:val="en-US"/>
-                              </w:rPr>
-                              <w:t>Boeing</w:t>
-                            </w:r>
-                          </w:p>
-                          <w:p>
-                            <w:pPr>
-                              <w:autoSpaceDE w:val="0"/>
-                              <w:autoSpaceDN w:val="0"/>
-                              <w:adjustRightInd w:val="0"/>
-                              <w:spacing w:before="60" w:after="60" w:line="240" w:lineRule="auto"/>
-                              <w:ind w:left="113" w:right="284"/>
-                              <w:rPr>
-                                <w:rFonts w:ascii="Arial" w:hAnsi="Arial" w:cs="Arial"/>
-                                <w:color w:val="212529"/>
-                                <w:kern w:val="0"/>
-                                <w:sz w:val="26"/>
-                                <w:szCs w:val="26"/>
-                                <w:lang w:val="en-US"/>
-                              </w:rPr>
-                            </w:pPr>
-                            <w:r>
-                              <w:rPr>
-                                <w:rFonts w:ascii="Arial" w:hAnsi="Arial" w:cs="Arial"/>
-                                <w:color w:val="212529"/>
-                                <w:kern w:val="0"/>
-                                <w:sz w:val="26"/>
-                                <w:szCs w:val="26"/>
-                                <w:lang w:val="en-US"/>
-                              </w:rPr>
-                              <w:t xml:space="preserve">  </w:t>
-                            </w:r>
-                            <w:r>
-                              <w:rPr>
-                                <w:rFonts w:ascii="Arial" w:hAnsi="Arial" w:cs="Arial"/>
-                                <w:color w:val="212529"/>
-                                <w:kern w:val="0"/>
-                                <w:sz w:val="26"/>
-                                <w:szCs w:val="26"/>
-                                <w:lang w:val="en-US"/>
-                              </w:rPr>
-                              <w:t xml:space="preserve"> </w:t>
-                            </w:r>
-                            <w:r>
-                              <w:rPr>
-                                <w:rFonts w:ascii="Arial" w:hAnsi="Arial" w:cs="Arial"/>
-                                <w:color w:val="212529"/>
-                                <w:kern w:val="0"/>
-                                <w:lang w:val="en-US"/>
-                              </w:rPr>
-                              <w:t xml:space="preserve">April 2021 - current </w:t>
-                            </w:r>
-                            <w:r>
-                              <w:rPr>
-                                <w:rFonts w:ascii="Arial" w:hAnsi="Arial" w:cs="Arial"/>
-                                <w:color w:val="212529"/>
-                                <w:kern w:val="0"/>
-                                <w:lang w:val="en-US"/>
-                              </w:rPr>
-                              <w:t xml:space="preserve"> </w:t>
-                            </w:r>
-                            <w:r>
-                              <w:rPr>
-                                <w:rFonts w:ascii="Arial" w:hAnsi="Arial" w:cs="Arial"/>
-                                <w:color w:val="212529"/>
-                                <w:kern w:val="0"/>
-                                <w:lang w:val="en-US"/>
-                              </w:rPr>
-                              <w:t xml:space="preserve">  </w:t>
-                            </w:r>
-                            <w:r>
-                              <w:rPr>
-                                <w:rFonts w:ascii="Arial" w:hAnsi="Arial" w:cs="Arial"/>
-                                <w:color w:val="212529"/>
-                                <w:kern w:val="0"/>
-                                <w:lang w:val="en-US"/>
-                              </w:rPr>
-                              <w:t xml:space="preserve">  </w:t>
-                            </w:r>
-                            <w:r>
-                              <w:rPr>
-                                <w:rFonts w:ascii="Arial" w:hAnsi="Arial" w:cs="Arial"/>
-                                <w:color w:val="212529"/>
-                                <w:kern w:val="0"/>
-                                <w:lang w:val="en-US"/>
-                              </w:rPr>
-                              <w:t>Remote</w:t>
+                                <w:rFonts w:ascii="Arial" w:hAnsi="Arial" w:cs="Arial"/>
+                                <w:color w:val="212529"/>
+                                <w:kern w:val="0"/>
+                                <w:lang w:val="en-US"/>
+                              </w:rPr>
+                              <w:t xml:space="preserve">    </w:t>
+                            </w:r>
+                            <w:r>
+                              <w:rPr>
+                                <w:rFonts w:ascii="Arial" w:hAnsi="Arial" w:cs="Arial"/>
+                                <w:color w:val="212529"/>
+                                <w:kern w:val="0"/>
+                                <w:lang w:val="en-US"/>
+                              </w:rPr>
+                              <w:tab/>
+                            </w:r>
+                            <w:r>
+                              <w:rPr>
+                                <w:rFonts w:ascii="Arial" w:hAnsi="Arial" w:cs="Arial"/>
+                                <w:color w:val="212529"/>
+                                <w:kern w:val="0"/>
+                                <w:lang w:val="en-US"/>
+                              </w:rPr>
+                              <w:tab/>
+                            </w:r>
+                            <w:r>
+                              <w:rPr>
+                                <w:rFonts w:ascii="Arial" w:hAnsi="Arial" w:cs="Arial"/>
+                                <w:color w:val="212529"/>
+                                <w:kern w:val="0"/>
+                                <w:lang w:val="en-US"/>
+                              </w:rPr>
+                              <w:tab/>
+                            </w:r>
+                            <w:r>
+                              <w:rPr>
+                                <w:rFonts w:ascii="Arial" w:hAnsi="Arial" w:cs="Arial"/>
+                                <w:color w:val="212529"/>
+                                <w:kern w:val="0"/>
+                                <w:lang w:val="en-US"/>
+                              </w:rPr>
+                              <w:tab/>
+                            </w:r>
+                            <w:r>
+                              <w:rPr>
+                                <w:rFonts w:ascii="Arial" w:hAnsi="Arial" w:cs="Arial"/>
+                                <w:color w:val="212529"/>
+                                <w:kern w:val="0"/>
+                                <w:lang w:val="en-US"/>
+                              </w:rPr>
+                              <w:tab/>
+                              <w:t xml:space="preserve">    </w:t>
+                            </w:r>
+                            <w:r>
+                              <w:rPr>
+                                <w:rFonts w:ascii="Times New Roman" w:hAnsi="Times New Roman" w:cs="Times New Roman"/>
+                                <w:color w:val="212529"/>
+                                <w:kern w:val="0"/>
+                                <w:sz w:val="20"/>
+                                <w:szCs w:val="20"/>
+                                <w:lang w:val="en-US"/>
+                              </w:rPr>
+                              <w:t>July</w:t>
+                            </w:r>
+                            <w:r>
+                              <w:rPr>
+                                <w:rFonts w:ascii="Times New Roman" w:hAnsi="Times New Roman" w:cs="Times New Roman"/>
+                                <w:color w:val="212529"/>
+                                <w:kern w:val="0"/>
+                                <w:sz w:val="20"/>
+                                <w:szCs w:val="20"/>
+                                <w:lang w:val="en-US"/>
+                              </w:rPr>
+                              <w:t xml:space="preserve"> 202</w:t>
+                            </w:r>
+                            <w:r>
+                              <w:rPr>
+                                <w:rFonts w:ascii="Times New Roman" w:hAnsi="Times New Roman" w:cs="Times New Roman"/>
+                                <w:color w:val="212529"/>
+                                <w:kern w:val="0"/>
+                                <w:sz w:val="20"/>
+                                <w:szCs w:val="20"/>
+                                <w:lang w:val="en-US"/>
+                              </w:rPr>
+                              <w:t>4</w:t>
+                            </w:r>
+                            <w:r>
+                              <w:rPr>
+                                <w:rFonts w:ascii="Times New Roman" w:hAnsi="Times New Roman" w:cs="Times New Roman"/>
+                                <w:color w:val="212529"/>
+                                <w:kern w:val="0"/>
+                                <w:sz w:val="20"/>
+                                <w:szCs w:val="20"/>
+                                <w:lang w:val="en-US"/>
+                              </w:rPr>
+                              <w:t xml:space="preserve"> - Present      Remote</w:t>
                             </w:r>
                           </w:p>
                           <w:p>
@@ -3856,8 +4961,8 @@
                                 <w:rFonts w:ascii="Arial" w:hAnsi="Arial" w:cs="Arial"/>
                                 <w:color w:val="212529"/>
                                 <w:kern w:val="0"/>
-                                <w:sz w:val="26"/>
-                                <w:szCs w:val="26"/>
+                                <w:sz w:val="24"/>
+                                <w:szCs w:val="24"/>
                                 <w:lang w:val="en-US"/>
                               </w:rPr>
                             </w:pPr>
@@ -3866,55 +4971,57 @@
                                 <w:rFonts w:ascii="Arial" w:hAnsi="Arial" w:cs="Arial"/>
                                 <w:color w:val="212529"/>
                                 <w:kern w:val="0"/>
-                                <w:sz w:val="26"/>
-                                <w:szCs w:val="26"/>
-                                <w:lang w:val="en-US"/>
-                              </w:rPr>
-                              <w:t>Training new engineers in calculation methods</w:t>
-                            </w:r>
-                            <w:r>
-                              <w:rPr>
-                                <w:rFonts w:ascii="Arial" w:hAnsi="Arial" w:cs="Arial"/>
-                                <w:color w:val="212529"/>
-                                <w:kern w:val="0"/>
-                                <w:sz w:val="26"/>
-                                <w:szCs w:val="26"/>
-                                <w:lang w:val="en-US"/>
-                              </w:rPr>
-                              <w:t xml:space="preserve"> </w:t>
-                            </w:r>
-                            <w:r>
-                              <w:rPr>
-                                <w:rFonts w:ascii="Arial" w:hAnsi="Arial" w:cs="Arial"/>
-                                <w:color w:val="212529"/>
-                                <w:kern w:val="0"/>
-                                <w:sz w:val="26"/>
-                                <w:szCs w:val="26"/>
-                                <w:lang w:val="en-US"/>
-                              </w:rPr>
-                              <w:t>and</w:t>
-                            </w:r>
-                            <w:r>
-                              <w:rPr>
-                                <w:rFonts w:ascii="Arial" w:hAnsi="Arial" w:cs="Arial"/>
-                                <w:color w:val="212529"/>
-                                <w:kern w:val="0"/>
-                                <w:sz w:val="26"/>
-                                <w:szCs w:val="26"/>
-                                <w:lang w:val="en-US"/>
-                              </w:rPr>
-                              <w:t xml:space="preserve"> </w:t>
-                            </w:r>
-                            <w:r>
-                              <w:rPr>
-                                <w:rFonts w:ascii="Arial" w:hAnsi="Arial" w:cs="Arial"/>
-                                <w:color w:val="212529"/>
-                                <w:kern w:val="0"/>
-                                <w:sz w:val="26"/>
-                                <w:szCs w:val="26"/>
-                                <w:lang w:val="en-US"/>
-                              </w:rPr>
-                              <w:t>software</w:t>
+                                <w:sz w:val="24"/>
+                                <w:szCs w:val="24"/>
+                                <w:lang w:val="en-US"/>
+                              </w:rPr>
+                              <w:t>Currently developing the website for "</w:t>
+                            </w:r>
+                            <w:bookmarkStart w:id="0" w:name="_Hlk175240018"/>
+                            <w:r>
+                              <w:rPr>
+                                <w:rFonts w:ascii="Arial" w:hAnsi="Arial" w:cs="Arial"/>
+                                <w:color w:val="212529"/>
+                                <w:kern w:val="0"/>
+                                <w:sz w:val="24"/>
+                                <w:szCs w:val="24"/>
+                                <w:lang w:val="en-US"/>
+                              </w:rPr>
+                              <w:t>Workineuro</w:t>
+                            </w:r>
+                            <w:bookmarkEnd w:id="0"/>
+                            <w:r>
+                              <w:rPr>
+                                <w:rFonts w:ascii="Arial" w:hAnsi="Arial" w:cs="Arial"/>
+                                <w:color w:val="212529"/>
+                                <w:kern w:val="0"/>
+                                <w:sz w:val="24"/>
+                                <w:szCs w:val="24"/>
+                                <w:lang w:val="en-US"/>
+                              </w:rPr>
+                              <w:t>"</w:t>
+                            </w:r>
+                            <w:r>
+                              <w:rPr>
+                                <w:rFonts w:ascii="Arial" w:hAnsi="Arial" w:cs="Arial"/>
+                                <w:color w:val="212529"/>
+                                <w:kern w:val="0"/>
+                                <w:sz w:val="24"/>
+                                <w:szCs w:val="24"/>
+                                <w:lang w:val="en-US"/>
+                              </w:rPr>
+                              <w:t>,</w:t>
+                            </w:r>
+                            <w:r>
+                              <w:rPr>
+                                <w:rFonts w:ascii="Arial" w:hAnsi="Arial" w:cs="Arial"/>
+                                <w:color w:val="212529"/>
+                                <w:kern w:val="0"/>
+                                <w:sz w:val="24"/>
+                                <w:szCs w:val="24"/>
+                                <w:lang w:val="en-US"/>
+                              </w:rPr>
+                              <w:t xml:space="preserve"> a startup focused on helping Ukrainians find employment opportunities in the European Union.</w:t>
                             </w:r>
                           </w:p>
                           <w:p>
@@ -3933,8 +5040,8 @@
                                 <w:rFonts w:ascii="Arial" w:hAnsi="Arial" w:cs="Arial"/>
                                 <w:color w:val="212529"/>
                                 <w:kern w:val="0"/>
-                                <w:sz w:val="26"/>
-                                <w:szCs w:val="26"/>
+                                <w:sz w:val="24"/>
+                                <w:szCs w:val="24"/>
                                 <w:lang w:val="en-US"/>
                               </w:rPr>
                             </w:pPr>
@@ -3943,11 +5050,18 @@
                                 <w:rFonts w:ascii="Arial" w:hAnsi="Arial" w:cs="Arial"/>
                                 <w:color w:val="212529"/>
                                 <w:kern w:val="0"/>
-                                <w:sz w:val="26"/>
-                                <w:szCs w:val="26"/>
-                                <w:lang w:val="en-US"/>
-                              </w:rPr>
-                              <w:t>Preparing repair plans for customers</w:t>
+                                <w:sz w:val="24"/>
+                                <w:szCs w:val="24"/>
+                                <w:lang w:val="en-US"/>
+                              </w:rPr>
+                              <w:t>Managing all aspects of the startup, including concept development, market research, and site design.</w:t>
+                            </w:r>
+                            <w:r>
+                              <w:rPr>
+                                <w:sz w:val="20"/>
+                                <w:szCs w:val="20"/>
+                              </w:rPr>
+                              <w:t xml:space="preserve"> </w:t>
                             </w:r>
                           </w:p>
                           <w:p>
@@ -3966,21 +5080,143 @@
                                 <w:rFonts w:ascii="Arial" w:hAnsi="Arial" w:cs="Arial"/>
                                 <w:color w:val="212529"/>
                                 <w:kern w:val="0"/>
+                                <w:sz w:val="24"/>
+                                <w:szCs w:val="24"/>
+                                <w:lang w:val="en-US"/>
+                              </w:rPr>
+                            </w:pPr>
+                            <w:r>
+                              <w:rPr>
+                                <w:rFonts w:ascii="Arial" w:hAnsi="Arial" w:cs="Arial"/>
+                                <w:color w:val="212529"/>
+                                <w:kern w:val="0"/>
+                                <w:sz w:val="24"/>
+                                <w:szCs w:val="24"/>
+                                <w:lang w:val="en-US"/>
+                              </w:rPr>
+                              <w:t>Utilizing Next.js to build the website, with a focus on creating a user-friendly experience.</w:t>
+                            </w:r>
+                          </w:p>
+                          <w:p>
+                            <w:pPr>
+                              <w:autoSpaceDE w:val="0"/>
+                              <w:autoSpaceDN w:val="0"/>
+                              <w:adjustRightInd w:val="0"/>
+                              <w:spacing w:before="120" w:after="40" w:line="240" w:lineRule="auto"/>
+                              <w:ind w:left="113" w:right="284"/>
+                              <w:rPr>
+                                <w:rFonts w:ascii="Arial" w:hAnsi="Arial" w:cs="Arial"/>
+                                <w:color w:val="212529"/>
+                                <w:kern w:val="0"/>
                                 <w:sz w:val="26"/>
                                 <w:szCs w:val="26"/>
+                                <w:u w:val="single"/>
                                 <w:lang w:val="en-US"/>
                               </w:rPr>
                             </w:pPr>
                             <w:r>
                               <w:rPr>
                                 <w:rFonts w:ascii="Arial" w:hAnsi="Arial" w:cs="Arial"/>
-                                <w:color w:val="212529"/>
+                                <w:color w:val="333333"/>
                                 <w:kern w:val="0"/>
                                 <w:sz w:val="26"/>
                                 <w:szCs w:val="26"/>
-                                <w:lang w:val="en-US"/>
-                              </w:rPr>
-                              <w:t>Preparing templates for analyses</w:t>
+                                <w:u w:val="single"/>
+                                <w:lang w:val="en-US"/>
+                              </w:rPr>
+                              <w:t>Boeing</w:t>
+                            </w:r>
+                            <w:r>
+                              <w:rPr>
+                                <w:rFonts w:ascii="Arial" w:hAnsi="Arial" w:cs="Arial"/>
+                                <w:color w:val="333333"/>
+                                <w:kern w:val="0"/>
+                                <w:sz w:val="26"/>
+                                <w:szCs w:val="26"/>
+                                <w:u w:val="single"/>
+                                <w:lang w:val="en-US"/>
+                              </w:rPr>
+                              <w:t xml:space="preserve"> (</w:t>
+                            </w:r>
+                            <w:r>
+                              <w:rPr>
+                                <w:rFonts w:ascii="Arial" w:hAnsi="Arial" w:cs="Arial"/>
+                                <w:color w:val="212529"/>
+                                <w:kern w:val="0"/>
+                                <w:sz w:val="26"/>
+                                <w:szCs w:val="26"/>
+                                <w:u w:val="single"/>
+                                <w:lang w:val="en-US"/>
+                              </w:rPr>
+                              <w:t>Stress Analyst</w:t>
+                            </w:r>
+                            <w:r>
+                              <w:rPr>
+                                <w:rFonts w:ascii="Arial" w:hAnsi="Arial" w:cs="Arial"/>
+                                <w:color w:val="212529"/>
+                                <w:kern w:val="0"/>
+                                <w:sz w:val="26"/>
+                                <w:szCs w:val="26"/>
+                                <w:u w:val="single"/>
+                                <w:lang w:val="en-US"/>
+                              </w:rPr>
+                              <w:t>)</w:t>
+                            </w:r>
+                            <w:r>
+                              <w:rPr>
+                                <w:rFonts w:ascii="Times New Roman" w:hAnsi="Times New Roman" w:cs="Times New Roman"/>
+                                <w:color w:val="212529"/>
+                                <w:kern w:val="0"/>
+                                <w:sz w:val="20"/>
+                                <w:szCs w:val="20"/>
+                                <w:lang w:val="en-US"/>
+                              </w:rPr>
+                              <w:t xml:space="preserve"> </w:t>
+                            </w:r>
+                            <w:r>
+                              <w:rPr>
+                                <w:rFonts w:ascii="Times New Roman" w:hAnsi="Times New Roman" w:cs="Times New Roman"/>
+                                <w:color w:val="212529"/>
+                                <w:kern w:val="0"/>
+                                <w:sz w:val="20"/>
+                                <w:szCs w:val="20"/>
+                                <w:lang w:val="en-US"/>
+                              </w:rPr>
+                              <w:tab/>
+                              <w:t xml:space="preserve">        </w:t>
+                            </w:r>
+                            <w:r>
+                              <w:rPr>
+                                <w:rFonts w:ascii="Times New Roman" w:hAnsi="Times New Roman" w:cs="Times New Roman"/>
+                                <w:color w:val="212529"/>
+                                <w:kern w:val="0"/>
+                                <w:sz w:val="20"/>
+                                <w:szCs w:val="20"/>
+                                <w:lang w:val="en-US"/>
+                              </w:rPr>
+                              <w:t>April 2021 - current      Kiev, Remo</w:t>
+                            </w:r>
+                            <w:r>
+                              <w:rPr>
+                                <w:rFonts w:ascii="Times New Roman" w:hAnsi="Times New Roman" w:cs="Times New Roman"/>
+                                <w:color w:val="212529"/>
+                                <w:kern w:val="0"/>
+                                <w:sz w:val="20"/>
+                                <w:szCs w:val="20"/>
+                                <w:lang w:val="en-US"/>
+                              </w:rPr>
+                              <w:t>te</w:t>
+                            </w:r>
+                            <w:r>
+                              <w:rPr>
+                                <w:rFonts w:ascii="Arial" w:hAnsi="Arial" w:cs="Arial"/>
+                                <w:color w:val="212529"/>
+                                <w:kern w:val="0"/>
+                                <w:sz w:val="26"/>
+                                <w:szCs w:val="26"/>
+                                <w:lang w:val="en-US"/>
+                              </w:rPr>
+                              <w:t xml:space="preserve">     </w:t>
                             </w:r>
                           </w:p>
                           <w:p>
@@ -3999,8 +5235,8 @@
                                 <w:rFonts w:ascii="Arial" w:hAnsi="Arial" w:cs="Arial"/>
                                 <w:color w:val="212529"/>
                                 <w:kern w:val="0"/>
-                                <w:sz w:val="26"/>
-                                <w:szCs w:val="26"/>
+                                <w:sz w:val="24"/>
+                                <w:szCs w:val="24"/>
                                 <w:lang w:val="en-US"/>
                               </w:rPr>
                             </w:pPr>
@@ -4009,11 +5245,121 @@
                                 <w:rFonts w:ascii="Arial" w:hAnsi="Arial" w:cs="Arial"/>
                                 <w:color w:val="212529"/>
                                 <w:kern w:val="0"/>
-                                <w:sz w:val="26"/>
-                                <w:szCs w:val="26"/>
-                                <w:lang w:val="en-US"/>
-                              </w:rPr>
-                              <w:t>Performing static and fatigue analyses</w:t>
+                                <w:sz w:val="24"/>
+                                <w:szCs w:val="24"/>
+                                <w:lang w:val="en-US"/>
+                              </w:rPr>
+                              <w:t>Training new engineers in calculation methods</w:t>
+                            </w:r>
+                            <w:r>
+                              <w:rPr>
+                                <w:rFonts w:ascii="Arial" w:hAnsi="Arial" w:cs="Arial"/>
+                                <w:color w:val="212529"/>
+                                <w:kern w:val="0"/>
+                                <w:sz w:val="24"/>
+                                <w:szCs w:val="24"/>
+                                <w:lang w:val="en-US"/>
+                              </w:rPr>
+                              <w:t xml:space="preserve"> </w:t>
+                            </w:r>
+                            <w:r>
+                              <w:rPr>
+                                <w:rFonts w:ascii="Arial" w:hAnsi="Arial" w:cs="Arial"/>
+                                <w:color w:val="212529"/>
+                                <w:kern w:val="0"/>
+                                <w:sz w:val="24"/>
+                                <w:szCs w:val="24"/>
+                                <w:lang w:val="en-US"/>
+                              </w:rPr>
+                              <w:t>and</w:t>
+                            </w:r>
+                            <w:r>
+                              <w:rPr>
+                                <w:rFonts w:ascii="Arial" w:hAnsi="Arial" w:cs="Arial"/>
+                                <w:color w:val="212529"/>
+                                <w:kern w:val="0"/>
+                                <w:sz w:val="24"/>
+                                <w:szCs w:val="24"/>
+                                <w:lang w:val="en-US"/>
+                              </w:rPr>
+                              <w:t xml:space="preserve"> </w:t>
+                            </w:r>
+                            <w:r>
+                              <w:rPr>
+                                <w:rFonts w:ascii="Arial" w:hAnsi="Arial" w:cs="Arial"/>
+                                <w:color w:val="212529"/>
+                                <w:kern w:val="0"/>
+                                <w:sz w:val="24"/>
+                                <w:szCs w:val="24"/>
+                                <w:lang w:val="en-US"/>
+                              </w:rPr>
+                              <w:t>software</w:t>
+                            </w:r>
+                          </w:p>
+                          <w:p>
+                            <w:pPr>
+                              <w:pStyle w:val="a5"/>
+                              <w:numPr>
+                                <w:ilvl w:val="0"/>
+                                <w:numId w:val="2"/>
+                              </w:numPr>
+                              <w:autoSpaceDE w:val="0"/>
+                              <w:autoSpaceDN w:val="0"/>
+                              <w:adjustRightInd w:val="0"/>
+                              <w:spacing w:after="0" w:line="240" w:lineRule="auto"/>
+                              <w:ind w:left="471" w:right="284" w:hanging="187"/>
+                              <w:rPr>
+                                <w:rFonts w:ascii="Arial" w:hAnsi="Arial" w:cs="Arial"/>
+                                <w:color w:val="212529"/>
+                                <w:kern w:val="0"/>
+                                <w:sz w:val="24"/>
+                                <w:szCs w:val="24"/>
+                                <w:lang w:val="en-US"/>
+                              </w:rPr>
+                            </w:pPr>
+                            <w:r>
+                              <w:rPr>
+                                <w:rFonts w:ascii="Arial" w:hAnsi="Arial" w:cs="Arial"/>
+                                <w:color w:val="212529"/>
+                                <w:kern w:val="0"/>
+                                <w:sz w:val="24"/>
+                                <w:szCs w:val="24"/>
+                                <w:lang w:val="en-US"/>
+                              </w:rPr>
+                              <w:t>Preparing repair plans for customers</w:t>
+                            </w:r>
+                          </w:p>
+                          <w:p>
+                            <w:pPr>
+                              <w:pStyle w:val="a5"/>
+                              <w:numPr>
+                                <w:ilvl w:val="0"/>
+                                <w:numId w:val="2"/>
+                              </w:numPr>
+                              <w:autoSpaceDE w:val="0"/>
+                              <w:autoSpaceDN w:val="0"/>
+                              <w:adjustRightInd w:val="0"/>
+                              <w:spacing w:after="0" w:line="240" w:lineRule="auto"/>
+                              <w:ind w:left="471" w:right="284" w:hanging="187"/>
+                              <w:rPr>
+                                <w:rFonts w:ascii="Arial" w:hAnsi="Arial" w:cs="Arial"/>
+                                <w:color w:val="212529"/>
+                                <w:kern w:val="0"/>
+                                <w:sz w:val="24"/>
+                                <w:szCs w:val="24"/>
+                                <w:lang w:val="en-US"/>
+                              </w:rPr>
+                            </w:pPr>
+                            <w:r>
+                              <w:rPr>
+                                <w:rFonts w:ascii="Arial" w:hAnsi="Arial" w:cs="Arial"/>
+                                <w:color w:val="212529"/>
+                                <w:kern w:val="0"/>
+                                <w:sz w:val="24"/>
+                                <w:szCs w:val="24"/>
+                                <w:lang w:val="en-US"/>
+                              </w:rPr>
+                              <w:t>Preparing templates for analyses</w:t>
                             </w:r>
                           </w:p>
                           <w:p>
@@ -4021,7 +5367,7 @@
                               <w:autoSpaceDE w:val="0"/>
                               <w:autoSpaceDN w:val="0"/>
                               <w:adjustRightInd w:val="0"/>
-                              <w:spacing w:before="360" w:after="0" w:line="240" w:lineRule="auto"/>
+                              <w:spacing w:before="240" w:after="0" w:line="240" w:lineRule="auto"/>
                               <w:ind w:left="113" w:right="284"/>
                               <w:rPr>
                                 <w:rFonts w:ascii="Lora" w:hAnsi="Lora" w:cs="Lora"/>
@@ -4029,8 +5375,8 @@
                                 <w:bCs/>
                                 <w:color w:val="212529"/>
                                 <w:kern w:val="0"/>
-                                <w:sz w:val="32"/>
-                                <w:szCs w:val="32"/>
+                                <w:sz w:val="28"/>
+                                <w:szCs w:val="28"/>
                                 <w:lang w:val="en-US"/>
                               </w:rPr>
                             </w:pPr>
@@ -4041,11 +5387,654 @@
                                 <w:bCs/>
                                 <w:color w:val="212529"/>
                                 <w:kern w:val="0"/>
+                                <w:sz w:val="28"/>
+                                <w:szCs w:val="28"/>
+                                <w:lang w:val="en-US"/>
+                              </w:rPr>
+                              <w:t>PROJECTS</w:t>
+                            </w:r>
+                          </w:p>
+                          <w:p>
+                            <w:pPr>
+                              <w:autoSpaceDE w:val="0"/>
+                              <w:autoSpaceDN w:val="0"/>
+                              <w:adjustRightInd w:val="0"/>
+                              <w:spacing w:before="40" w:after="60" w:line="240" w:lineRule="auto"/>
+                              <w:ind w:left="113" w:right="284"/>
+                              <w:rPr>
+                                <w:rFonts w:ascii="Arial" w:hAnsi="Arial" w:cs="Arial"/>
+                                <w:color w:val="212529"/>
+                                <w:kern w:val="0"/>
                                 <w:sz w:val="32"/>
                                 <w:szCs w:val="32"/>
                                 <w:lang w:val="en-US"/>
                               </w:rPr>
-                              <w:t>PROJECTS</w:t>
+                            </w:pPr>
+                            <w:r>
+                              <w:rPr>
+                                <w:rFonts w:ascii="Arial" w:hAnsi="Arial" w:cs="Arial"/>
+                                <w:color w:val="333333"/>
+                                <w:kern w:val="0"/>
+                                <w:sz w:val="26"/>
+                                <w:szCs w:val="26"/>
+                                <w:u w:val="single"/>
+                                <w:lang w:val="en-US"/>
+                              </w:rPr>
+                              <w:t>Workineuro</w:t>
+                            </w:r>
+                            <w:r>
+                              <w:rPr>
+                                <w:rFonts w:ascii="Arial" w:hAnsi="Arial" w:cs="Arial"/>
+                                <w:color w:val="333333"/>
+                                <w:kern w:val="0"/>
+                                <w:sz w:val="26"/>
+                                <w:szCs w:val="26"/>
+                                <w:u w:val="single"/>
+                                <w:lang w:val="en-US"/>
+                              </w:rPr>
+                              <w:t xml:space="preserve"> </w:t>
+                            </w:r>
+                            <w:r>
+                              <w:rPr>
+                                <w:rFonts w:ascii="Arial" w:hAnsi="Arial" w:cs="Arial"/>
+                                <w:color w:val="212529"/>
+                                <w:kern w:val="0"/>
+                                <w:sz w:val="32"/>
+                                <w:szCs w:val="32"/>
+                                <w:lang w:val="en-US"/>
+                              </w:rPr>
+                              <w:tab/>
+                            </w:r>
+                            <w:r>
+                              <w:rPr>
+                                <w:rFonts w:ascii="Arial" w:hAnsi="Arial" w:cs="Arial"/>
+                                <w:color w:val="212529"/>
+                                <w:kern w:val="0"/>
+                                <w:sz w:val="32"/>
+                                <w:szCs w:val="32"/>
+                                <w:lang w:val="en-US"/>
+                              </w:rPr>
+                              <w:tab/>
+                            </w:r>
+                            <w:r>
+                              <w:rPr>
+                                <w:rFonts w:ascii="Arial" w:hAnsi="Arial" w:cs="Arial"/>
+                                <w:color w:val="212529"/>
+                                <w:kern w:val="0"/>
+                                <w:sz w:val="32"/>
+                                <w:szCs w:val="32"/>
+                                <w:lang w:val="en-US"/>
+                              </w:rPr>
+                              <w:tab/>
+                            </w:r>
+                            <w:r>
+                              <w:rPr>
+                                <w:rFonts w:ascii="Arial" w:hAnsi="Arial" w:cs="Arial"/>
+                                <w:color w:val="212529"/>
+                                <w:kern w:val="0"/>
+                                <w:sz w:val="32"/>
+                                <w:szCs w:val="32"/>
+                                <w:lang w:val="en-US"/>
+                              </w:rPr>
+                              <w:tab/>
+                            </w:r>
+                            <w:r>
+                              <w:rPr>
+                                <w:rStyle w:val="a3"/>
+                                <w:i/>
+                                <w:iCs/>
+                                <w:sz w:val="20"/>
+                                <w:szCs w:val="20"/>
+                                <w:u w:val="none"/>
+                                <w:lang w:val="en-US"/>
+                              </w:rPr>
+                              <w:t xml:space="preserve"> (a</w:t>
+                            </w:r>
+                            <w:r>
+                              <w:rPr>
+                                <w:rStyle w:val="a3"/>
+                                <w:i/>
+                                <w:iCs/>
+                                <w:sz w:val="20"/>
+                                <w:szCs w:val="20"/>
+                                <w:u w:val="none"/>
+                                <w:lang w:val="en-US"/>
+                              </w:rPr>
+                              <w:t>ctively developin</w:t>
+                            </w:r>
+                            <w:r>
+                              <w:rPr>
+                                <w:rStyle w:val="a3"/>
+                                <w:i/>
+                                <w:iCs/>
+                                <w:sz w:val="20"/>
+                                <w:szCs w:val="20"/>
+                                <w:u w:val="none"/>
+                                <w:lang w:val="en-US"/>
+                              </w:rPr>
+                              <w:t>g)</w:t>
+                            </w:r>
+                          </w:p>
+                          <w:p>
+                            <w:pPr>
+                              <w:autoSpaceDE w:val="0"/>
+                              <w:autoSpaceDN w:val="0"/>
+                              <w:adjustRightInd w:val="0"/>
+                              <w:spacing w:after="0" w:line="240" w:lineRule="auto"/>
+                              <w:ind w:left="113" w:right="284"/>
+                              <w:rPr>
+                                <w:rFonts w:ascii="Arial" w:hAnsi="Arial" w:cs="Arial"/>
+                                <w:color w:val="333333"/>
+                                <w:kern w:val="0"/>
+                                <w:sz w:val="24"/>
+                                <w:szCs w:val="24"/>
+                                <w:lang w:val="en-US"/>
+                              </w:rPr>
+                            </w:pPr>
+                            <w:r>
+                              <w:rPr>
+                                <w:rFonts w:ascii="Arial" w:hAnsi="Arial" w:cs="Arial"/>
+                                <w:color w:val="333333"/>
+                                <w:kern w:val="0"/>
+                                <w:sz w:val="24"/>
+                                <w:szCs w:val="24"/>
+                                <w:lang w:val="en-US"/>
+                              </w:rPr>
+                              <w:t>A</w:t>
+                            </w:r>
+                            <w:r>
+                              <w:rPr>
+                                <w:rFonts w:ascii="Arial" w:hAnsi="Arial" w:cs="Arial"/>
+                                <w:color w:val="333333"/>
+                                <w:kern w:val="0"/>
+                                <w:sz w:val="24"/>
+                                <w:szCs w:val="24"/>
+                                <w:lang w:val="en-US"/>
+                              </w:rPr>
+                              <w:t xml:space="preserve"> startup project aimed at helping Ukrainians find employment opportunities in the European Union. The project is currently in the site development stage, focusing on creating a user-friendly platform that facilitates job searches, applications, and resource access for users.</w:t>
+                            </w:r>
+                            <w:r>
+                              <w:rPr>
+                                <w:rFonts w:ascii="Arial" w:hAnsi="Arial" w:cs="Arial"/>
+                                <w:color w:val="333333"/>
+                                <w:kern w:val="0"/>
+                                <w:sz w:val="24"/>
+                                <w:szCs w:val="24"/>
+                                <w:lang w:val="en-US"/>
+                              </w:rPr>
+                              <w:t xml:space="preserve"> </w:t>
+                            </w:r>
+                            <w:r>
+                              <w:rPr>
+                                <w:rFonts w:ascii="Arial" w:hAnsi="Arial" w:cs="Arial"/>
+                                <w:color w:val="333333"/>
+                                <w:kern w:val="0"/>
+                                <w:sz w:val="24"/>
+                                <w:szCs w:val="24"/>
+                                <w:lang w:val="en-US"/>
+                              </w:rPr>
+                              <w:t>The platform will also feature a complex admin content and user management system.</w:t>
+                            </w:r>
+                          </w:p>
+                          <w:p>
+                            <w:pPr>
+                              <w:pStyle w:val="a5"/>
+                              <w:numPr>
+                                <w:ilvl w:val="0"/>
+                                <w:numId w:val="4"/>
+                              </w:numPr>
+                              <w:autoSpaceDE w:val="0"/>
+                              <w:autoSpaceDN w:val="0"/>
+                              <w:adjustRightInd w:val="0"/>
+                              <w:spacing w:after="0" w:line="240" w:lineRule="auto"/>
+                              <w:ind w:left="700" w:right="283"/>
+                              <w:rPr>
+                                <w:rFonts w:ascii="Arial" w:hAnsi="Arial" w:cs="Arial"/>
+                                <w:color w:val="212529"/>
+                                <w:kern w:val="0"/>
+                                <w:sz w:val="24"/>
+                                <w:szCs w:val="24"/>
+                                <w:lang w:val="en-US"/>
+                              </w:rPr>
+                            </w:pPr>
+                            <w:r>
+                              <w:rPr>
+                                <w:rFonts w:ascii="Arial" w:hAnsi="Arial" w:cs="Arial"/>
+                                <w:color w:val="262626"/>
+                                <w:kern w:val="0"/>
+                                <w:sz w:val="24"/>
+                                <w:szCs w:val="24"/>
+                                <w:lang w:val="en-US"/>
+                              </w:rPr>
+                              <w:t>Next.js 14</w:t>
+                            </w:r>
+                            <w:r>
+                              <w:rPr>
+                                <w:rFonts w:ascii="Arial" w:hAnsi="Arial" w:cs="Arial"/>
+                                <w:color w:val="262626"/>
+                                <w:kern w:val="0"/>
+                                <w:sz w:val="24"/>
+                                <w:szCs w:val="24"/>
+                                <w:lang w:val="en-US"/>
+                              </w:rPr>
+                              <w:t xml:space="preserve"> (</w:t>
+                            </w:r>
+                            <w:r>
+                              <w:rPr>
+                                <w:rFonts w:ascii="Arial" w:hAnsi="Arial" w:cs="Arial"/>
+                                <w:color w:val="262626"/>
+                                <w:kern w:val="0"/>
+                                <w:sz w:val="24"/>
+                                <w:szCs w:val="24"/>
+                                <w:lang w:val="en-US"/>
+                              </w:rPr>
+                              <w:t>App router</w:t>
+                            </w:r>
+                            <w:r>
+                              <w:rPr>
+                                <w:rFonts w:ascii="Arial" w:hAnsi="Arial" w:cs="Arial"/>
+                                <w:color w:val="262626"/>
+                                <w:kern w:val="0"/>
+                                <w:sz w:val="24"/>
+                                <w:szCs w:val="24"/>
+                                <w:lang w:val="en-US"/>
+                              </w:rPr>
+                              <w:t xml:space="preserve">, </w:t>
+                            </w:r>
+                            <w:r>
+                              <w:rPr>
+                                <w:rFonts w:ascii="Arial" w:hAnsi="Arial" w:cs="Arial"/>
+                                <w:color w:val="262626"/>
+                                <w:kern w:val="0"/>
+                                <w:sz w:val="24"/>
+                                <w:szCs w:val="24"/>
+                                <w:lang w:val="en-US"/>
+                              </w:rPr>
+                              <w:t xml:space="preserve">Route Handlers, Server actions, SSR, SSG, </w:t>
+                            </w:r>
+                            <w:proofErr w:type="spellStart"/>
+                            <w:r>
+                              <w:rPr>
+                                <w:rFonts w:ascii="Arial" w:hAnsi="Arial" w:cs="Arial"/>
+                                <w:color w:val="262626"/>
+                                <w:kern w:val="0"/>
+                                <w:sz w:val="24"/>
+                                <w:szCs w:val="24"/>
+                                <w:lang w:val="en-US"/>
+                              </w:rPr>
+                              <w:t>ets</w:t>
+                            </w:r>
+                            <w:proofErr w:type="spellEnd"/>
+                            <w:r>
+                              <w:rPr>
+                                <w:rFonts w:ascii="Arial" w:hAnsi="Arial" w:cs="Arial"/>
+                                <w:color w:val="262626"/>
+                                <w:kern w:val="0"/>
+                                <w:sz w:val="24"/>
+                                <w:szCs w:val="24"/>
+                                <w:lang w:val="en-US"/>
+                              </w:rPr>
+                              <w:t>)</w:t>
+                            </w:r>
+                          </w:p>
+                          <w:p>
+                            <w:pPr>
+                              <w:pStyle w:val="a5"/>
+                              <w:numPr>
+                                <w:ilvl w:val="0"/>
+                                <w:numId w:val="4"/>
+                              </w:numPr>
+                              <w:autoSpaceDE w:val="0"/>
+                              <w:autoSpaceDN w:val="0"/>
+                              <w:adjustRightInd w:val="0"/>
+                              <w:spacing w:after="0" w:line="240" w:lineRule="auto"/>
+                              <w:ind w:left="700" w:right="283"/>
+                              <w:rPr>
+                                <w:rFonts w:ascii="Arial" w:hAnsi="Arial" w:cs="Arial"/>
+                                <w:color w:val="212529"/>
+                                <w:kern w:val="0"/>
+                                <w:sz w:val="24"/>
+                                <w:szCs w:val="24"/>
+                                <w:lang w:val="en-US"/>
+                              </w:rPr>
+                            </w:pPr>
+                            <w:r>
+                              <w:rPr>
+                                <w:rFonts w:ascii="Arial" w:hAnsi="Arial" w:cs="Arial"/>
+                                <w:color w:val="212529"/>
+                                <w:kern w:val="0"/>
+                                <w:sz w:val="24"/>
+                                <w:szCs w:val="24"/>
+                                <w:lang w:val="en-US"/>
+                              </w:rPr>
+                              <w:t xml:space="preserve">React (Context, </w:t>
+                            </w:r>
+                            <w:proofErr w:type="spellStart"/>
+                            <w:r>
+                              <w:rPr>
+                                <w:rFonts w:ascii="Arial" w:hAnsi="Arial" w:cs="Arial"/>
+                                <w:color w:val="212529"/>
+                                <w:kern w:val="0"/>
+                                <w:sz w:val="24"/>
+                                <w:szCs w:val="24"/>
+                                <w:lang w:val="en-US"/>
+                              </w:rPr>
+                              <w:t>TanStack</w:t>
+                            </w:r>
+                            <w:proofErr w:type="spellEnd"/>
+                            <w:r>
+                              <w:rPr>
+                                <w:rFonts w:ascii="Arial" w:hAnsi="Arial" w:cs="Arial"/>
+                                <w:color w:val="212529"/>
+                                <w:kern w:val="0"/>
+                                <w:sz w:val="24"/>
+                                <w:szCs w:val="24"/>
+                                <w:lang w:val="en-US"/>
+                              </w:rPr>
+                              <w:t xml:space="preserve"> </w:t>
+                            </w:r>
+                            <w:r>
+                              <w:rPr>
+                                <w:rFonts w:ascii="Arial" w:hAnsi="Arial" w:cs="Arial"/>
+                                <w:color w:val="262626"/>
+                                <w:kern w:val="0"/>
+                                <w:sz w:val="24"/>
+                                <w:szCs w:val="24"/>
+                                <w:lang w:val="en-US"/>
+                              </w:rPr>
+                              <w:t>Query</w:t>
+                            </w:r>
+                            <w:r>
+                              <w:rPr>
+                                <w:rFonts w:ascii="Arial" w:hAnsi="Arial" w:cs="Arial"/>
+                                <w:color w:val="262626"/>
+                                <w:kern w:val="0"/>
+                                <w:sz w:val="24"/>
+                                <w:szCs w:val="24"/>
+                                <w:lang w:val="en-US"/>
+                              </w:rPr>
+                              <w:t xml:space="preserve"> and Tables</w:t>
+                            </w:r>
+                            <w:r>
+                              <w:rPr>
+                                <w:rFonts w:ascii="Arial" w:hAnsi="Arial" w:cs="Arial"/>
+                                <w:color w:val="262626"/>
+                                <w:kern w:val="0"/>
+                                <w:sz w:val="24"/>
+                                <w:szCs w:val="24"/>
+                                <w:lang w:val="en-US"/>
+                              </w:rPr>
+                              <w:t>,</w:t>
+                            </w:r>
+                            <w:r>
+                              <w:rPr>
+                                <w:rFonts w:ascii="Arial" w:hAnsi="Arial" w:cs="Arial"/>
+                                <w:color w:val="212529"/>
+                                <w:kern w:val="0"/>
+                                <w:sz w:val="24"/>
+                                <w:szCs w:val="24"/>
+                                <w:lang w:val="en-US"/>
+                              </w:rPr>
+                              <w:t xml:space="preserve"> </w:t>
+                            </w:r>
+                            <w:proofErr w:type="spellStart"/>
+                            <w:r>
+                              <w:rPr>
+                                <w:rFonts w:ascii="Arial" w:hAnsi="Arial" w:cs="Arial"/>
+                                <w:color w:val="212529"/>
+                                <w:kern w:val="0"/>
+                                <w:sz w:val="24"/>
+                                <w:szCs w:val="24"/>
+                                <w:lang w:val="en-US"/>
+                              </w:rPr>
+                              <w:t>ets</w:t>
+                            </w:r>
+                            <w:proofErr w:type="spellEnd"/>
+                            <w:r>
+                              <w:rPr>
+                                <w:rFonts w:ascii="Arial" w:hAnsi="Arial" w:cs="Arial"/>
+                                <w:color w:val="212529"/>
+                                <w:kern w:val="0"/>
+                                <w:sz w:val="24"/>
+                                <w:szCs w:val="24"/>
+                                <w:lang w:val="en-US"/>
+                              </w:rPr>
+                              <w:t>)</w:t>
+                            </w:r>
+                          </w:p>
+                          <w:p>
+                            <w:pPr>
+                              <w:pStyle w:val="a5"/>
+                              <w:numPr>
+                                <w:ilvl w:val="0"/>
+                                <w:numId w:val="4"/>
+                              </w:numPr>
+                              <w:autoSpaceDE w:val="0"/>
+                              <w:autoSpaceDN w:val="0"/>
+                              <w:adjustRightInd w:val="0"/>
+                              <w:spacing w:after="0" w:line="240" w:lineRule="auto"/>
+                              <w:ind w:left="700" w:right="283"/>
+                              <w:rPr>
+                                <w:rFonts w:ascii="Arial" w:hAnsi="Arial" w:cs="Arial"/>
+                                <w:color w:val="212529"/>
+                                <w:kern w:val="0"/>
+                                <w:sz w:val="24"/>
+                                <w:szCs w:val="24"/>
+                                <w:lang w:val="en-US"/>
+                              </w:rPr>
+                            </w:pPr>
+                            <w:r>
+                              <w:rPr>
+                                <w:rFonts w:ascii="Arial" w:hAnsi="Arial" w:cs="Arial"/>
+                                <w:color w:val="212529"/>
+                                <w:kern w:val="0"/>
+                                <w:sz w:val="24"/>
+                                <w:szCs w:val="24"/>
+                                <w:lang w:val="en-US"/>
+                              </w:rPr>
+                              <w:t xml:space="preserve">Tailwind </w:t>
+                            </w:r>
+                            <w:proofErr w:type="spellStart"/>
+                            <w:r>
+                              <w:rPr>
+                                <w:rFonts w:ascii="Arial" w:hAnsi="Arial" w:cs="Arial"/>
+                                <w:color w:val="212529"/>
+                                <w:kern w:val="0"/>
+                                <w:sz w:val="24"/>
+                                <w:szCs w:val="24"/>
+                                <w:lang w:val="en-US"/>
+                              </w:rPr>
+                              <w:t>css</w:t>
+                            </w:r>
+                            <w:proofErr w:type="spellEnd"/>
+                            <w:r>
+                              <w:rPr>
+                                <w:rFonts w:ascii="Arial" w:hAnsi="Arial" w:cs="Arial"/>
+                                <w:color w:val="212529"/>
+                                <w:kern w:val="0"/>
+                                <w:sz w:val="24"/>
+                                <w:szCs w:val="24"/>
+                                <w:lang w:val="en-US"/>
+                              </w:rPr>
+                              <w:t xml:space="preserve"> and </w:t>
+                            </w:r>
+                            <w:proofErr w:type="spellStart"/>
+                            <w:r>
+                              <w:rPr>
+                                <w:rFonts w:ascii="Arial" w:hAnsi="Arial" w:cs="Arial"/>
+                                <w:color w:val="212529"/>
+                                <w:kern w:val="0"/>
+                                <w:sz w:val="24"/>
+                                <w:szCs w:val="24"/>
+                                <w:lang w:val="en-US"/>
+                              </w:rPr>
+                              <w:t>Shadcn</w:t>
+                            </w:r>
+                            <w:proofErr w:type="spellEnd"/>
+                          </w:p>
+                          <w:p>
+                            <w:pPr>
+                              <w:pStyle w:val="a5"/>
+                              <w:numPr>
+                                <w:ilvl w:val="0"/>
+                                <w:numId w:val="4"/>
+                              </w:numPr>
+                              <w:autoSpaceDE w:val="0"/>
+                              <w:autoSpaceDN w:val="0"/>
+                              <w:adjustRightInd w:val="0"/>
+                              <w:spacing w:after="0" w:line="240" w:lineRule="auto"/>
+                              <w:ind w:left="700" w:right="283"/>
+                              <w:rPr>
+                                <w:rFonts w:ascii="Arial" w:hAnsi="Arial" w:cs="Arial"/>
+                                <w:color w:val="212529"/>
+                                <w:kern w:val="0"/>
+                                <w:sz w:val="24"/>
+                                <w:szCs w:val="24"/>
+                                <w:lang w:val="en-US"/>
+                              </w:rPr>
+                            </w:pPr>
+                            <w:r>
+                              <w:rPr>
+                                <w:rFonts w:ascii="Arial" w:hAnsi="Arial" w:cs="Arial"/>
+                                <w:color w:val="212529"/>
+                                <w:kern w:val="0"/>
+                                <w:sz w:val="24"/>
+                                <w:szCs w:val="24"/>
+                                <w:lang w:val="en-US"/>
+                              </w:rPr>
+                              <w:t>MongoDB (+mongoose)</w:t>
+                            </w:r>
+                          </w:p>
+                          <w:p>
+                            <w:pPr>
+                              <w:pStyle w:val="a5"/>
+                              <w:numPr>
+                                <w:ilvl w:val="0"/>
+                                <w:numId w:val="4"/>
+                              </w:numPr>
+                              <w:autoSpaceDE w:val="0"/>
+                              <w:autoSpaceDN w:val="0"/>
+                              <w:adjustRightInd w:val="0"/>
+                              <w:spacing w:after="0" w:line="240" w:lineRule="auto"/>
+                              <w:ind w:left="700" w:right="283"/>
+                              <w:rPr>
+                                <w:rFonts w:ascii="Arial" w:hAnsi="Arial" w:cs="Arial"/>
+                                <w:color w:val="212529"/>
+                                <w:kern w:val="0"/>
+                                <w:sz w:val="24"/>
+                                <w:szCs w:val="24"/>
+                                <w:lang w:val="en-US"/>
+                              </w:rPr>
+                            </w:pPr>
+                            <w:r>
+                              <w:rPr>
+                                <w:rFonts w:ascii="Arial" w:hAnsi="Arial" w:cs="Arial"/>
+                                <w:color w:val="212529"/>
+                                <w:kern w:val="0"/>
+                                <w:sz w:val="24"/>
+                                <w:szCs w:val="24"/>
+                                <w:lang w:val="en-US"/>
+                              </w:rPr>
+                              <w:t>Clerk Auth</w:t>
+                            </w:r>
+                          </w:p>
+                          <w:p>
+                            <w:pPr>
+                              <w:pStyle w:val="a5"/>
+                              <w:numPr>
+                                <w:ilvl w:val="0"/>
+                                <w:numId w:val="4"/>
+                              </w:numPr>
+                              <w:autoSpaceDE w:val="0"/>
+                              <w:autoSpaceDN w:val="0"/>
+                              <w:adjustRightInd w:val="0"/>
+                              <w:spacing w:after="0" w:line="240" w:lineRule="auto"/>
+                              <w:ind w:left="700" w:right="283"/>
+                              <w:rPr>
+                                <w:rFonts w:ascii="Arial" w:hAnsi="Arial" w:cs="Arial"/>
+                                <w:color w:val="212529"/>
+                                <w:kern w:val="0"/>
+                                <w:sz w:val="24"/>
+                                <w:szCs w:val="24"/>
+                                <w:lang w:val="en-US"/>
+                              </w:rPr>
+                            </w:pPr>
+                            <w:r>
+                              <w:rPr>
+                                <w:rFonts w:ascii="Arial" w:hAnsi="Arial" w:cs="Arial"/>
+                                <w:color w:val="262626"/>
+                                <w:kern w:val="0"/>
+                                <w:sz w:val="24"/>
+                                <w:szCs w:val="24"/>
+                                <w:lang w:val="en-US"/>
+                              </w:rPr>
+                              <w:t>Feature-Sliced Design</w:t>
+                            </w:r>
+                          </w:p>
+                          <w:p>
+                            <w:pPr>
+                              <w:pStyle w:val="a5"/>
+                              <w:numPr>
+                                <w:ilvl w:val="0"/>
+                                <w:numId w:val="4"/>
+                              </w:numPr>
+                              <w:autoSpaceDE w:val="0"/>
+                              <w:autoSpaceDN w:val="0"/>
+                              <w:adjustRightInd w:val="0"/>
+                              <w:spacing w:after="0" w:line="240" w:lineRule="auto"/>
+                              <w:ind w:left="700" w:right="283"/>
+                              <w:rPr>
+                                <w:rFonts w:ascii="Arial" w:hAnsi="Arial" w:cs="Arial"/>
+                                <w:color w:val="212529"/>
+                                <w:kern w:val="0"/>
+                                <w:sz w:val="24"/>
+                                <w:szCs w:val="24"/>
+                                <w:lang w:val="en-US"/>
+                              </w:rPr>
+                            </w:pPr>
+                            <w:r>
+                              <w:rPr>
+                                <w:rFonts w:ascii="Arial" w:hAnsi="Arial" w:cs="Arial"/>
+                                <w:color w:val="262626"/>
+                                <w:kern w:val="0"/>
+                                <w:sz w:val="24"/>
+                                <w:szCs w:val="24"/>
+                                <w:lang w:val="en-US"/>
+                              </w:rPr>
+                              <w:t>REST APIs</w:t>
+                            </w:r>
+                          </w:p>
+                          <w:p>
+                            <w:pPr>
+                              <w:pStyle w:val="a5"/>
+                              <w:numPr>
+                                <w:ilvl w:val="0"/>
+                                <w:numId w:val="4"/>
+                              </w:numPr>
+                              <w:autoSpaceDE w:val="0"/>
+                              <w:autoSpaceDN w:val="0"/>
+                              <w:adjustRightInd w:val="0"/>
+                              <w:spacing w:after="0" w:line="240" w:lineRule="auto"/>
+                              <w:ind w:left="700" w:right="283"/>
+                              <w:rPr>
+                                <w:rFonts w:ascii="Arial" w:hAnsi="Arial" w:cs="Arial"/>
+                                <w:color w:val="212529"/>
+                                <w:kern w:val="0"/>
+                                <w:sz w:val="24"/>
+                                <w:szCs w:val="24"/>
+                                <w:lang w:val="en-US"/>
+                              </w:rPr>
+                            </w:pPr>
+                            <w:r>
+                              <w:rPr>
+                                <w:rFonts w:ascii="Arial" w:hAnsi="Arial" w:cs="Arial"/>
+                                <w:color w:val="262626"/>
+                                <w:kern w:val="0"/>
+                                <w:sz w:val="24"/>
+                                <w:szCs w:val="24"/>
+                                <w:lang w:val="en-US"/>
+                              </w:rPr>
+                              <w:t>TypeScript</w:t>
                             </w:r>
                           </w:p>
                           <w:p>
@@ -4067,13 +6056,25 @@
                             <w:r>
                               <w:rPr>
                                 <w:rFonts w:ascii="Arial" w:hAnsi="Arial" w:cs="Arial"/>
+                                <w:color w:val="333333"/>
+                                <w:kern w:val="0"/>
+                                <w:sz w:val="26"/>
+                                <w:szCs w:val="26"/>
+                                <w:u w:val="single"/>
+                                <w:lang w:val="en-US"/>
+                              </w:rPr>
+                              <w:t xml:space="preserve">Watchlists </w:t>
+                            </w:r>
+                            <w:r>
+                              <w:rPr>
+                                <w:rFonts w:ascii="Arial" w:hAnsi="Arial" w:cs="Arial"/>
                                 <w:color w:val="212529"/>
                                 <w:kern w:val="0"/>
                                 <w:sz w:val="32"/>
                                 <w:szCs w:val="32"/>
                                 <w:lang w:val="en-US"/>
                               </w:rPr>
-                              <w:t>Watchlists</w:t>
+                              <w:tab/>
                             </w:r>
                             <w:r>
                               <w:rPr>
@@ -4084,18 +6085,8 @@
                                 <w:szCs w:val="32"/>
                                 <w:lang w:val="en-US"/>
                               </w:rPr>
-                              <w:t xml:space="preserve"> </w:t>
-                            </w:r>
-                            <w:r>
-                              <w:rPr>
-                                <w:rFonts w:ascii="Arial" w:hAnsi="Arial" w:cs="Arial"/>
-                                <w:color w:val="212529"/>
-                                <w:kern w:val="0"/>
-                                <w:sz w:val="32"/>
-                                <w:szCs w:val="32"/>
-                                <w:lang w:val="en-US"/>
-                              </w:rPr>
                               <w:tab/>
+                              <w:t xml:space="preserve">   </w:t>
                             </w:r>
                             <w:r>
                               <w:rPr>
@@ -4131,13 +6122,13 @@
                               <w:autoSpaceDN w:val="0"/>
                               <w:adjustRightInd w:val="0"/>
                               <w:spacing w:after="0" w:line="240" w:lineRule="auto"/>
-                              <w:ind w:left="113" w:right="283"/>
+                              <w:ind w:left="113" w:right="284"/>
                               <w:rPr>
                                 <w:rFonts w:ascii="Arial" w:hAnsi="Arial" w:cs="Arial"/>
                                 <w:color w:val="333333"/>
                                 <w:kern w:val="0"/>
-                                <w:sz w:val="26"/>
-                                <w:szCs w:val="26"/>
+                                <w:sz w:val="24"/>
+                                <w:szCs w:val="24"/>
                                 <w:lang w:val="en-US"/>
                               </w:rPr>
                             </w:pPr>
@@ -4146,209 +6137,35 @@
                                 <w:rFonts w:ascii="Arial" w:hAnsi="Arial" w:cs="Arial"/>
                                 <w:color w:val="333333"/>
                                 <w:kern w:val="0"/>
-                                <w:sz w:val="26"/>
-                                <w:szCs w:val="26"/>
-                                <w:lang w:val="en-US"/>
-                              </w:rPr>
-                              <w:t>This website is an interactive platform for creating</w:t>
-                            </w:r>
+                                <w:sz w:val="24"/>
+                                <w:szCs w:val="24"/>
+                                <w:lang w:val="en-US"/>
+                              </w:rPr>
+                              <w:t>This website is an interactive platform for creating lists of favorite movies. Users can find their favorite movies, learn the most important information about them (rating, cast, duration, and more), and add movies to their watchlists. The Movie Database (</w:t>
+                            </w:r>
+                            <w:proofErr w:type="spellStart"/>
                             <w:r>
                               <w:rPr>
                                 <w:rFonts w:ascii="Arial" w:hAnsi="Arial" w:cs="Arial"/>
                                 <w:color w:val="333333"/>
                                 <w:kern w:val="0"/>
-                                <w:sz w:val="26"/>
-                                <w:szCs w:val="26"/>
-                                <w:lang w:val="en-US"/>
-                              </w:rPr>
-                              <w:t xml:space="preserve"> </w:t>
-                            </w:r>
+                                <w:sz w:val="24"/>
+                                <w:szCs w:val="24"/>
+                                <w:lang w:val="en-US"/>
+                              </w:rPr>
+                              <w:t>TMDb</w:t>
+                            </w:r>
+                            <w:proofErr w:type="spellEnd"/>
                             <w:r>
                               <w:rPr>
                                 <w:rFonts w:ascii="Arial" w:hAnsi="Arial" w:cs="Arial"/>
                                 <w:color w:val="333333"/>
                                 <w:kern w:val="0"/>
-                                <w:sz w:val="26"/>
-                                <w:szCs w:val="26"/>
-                                <w:lang w:val="en-US"/>
-                              </w:rPr>
-                              <w:t>lists of favorite</w:t>
-                            </w:r>
-                            <w:r>
-                              <w:rPr>
-                                <w:rFonts w:ascii="Arial" w:hAnsi="Arial" w:cs="Arial"/>
-                                <w:color w:val="333333"/>
-                                <w:kern w:val="0"/>
-                                <w:sz w:val="26"/>
-                                <w:szCs w:val="26"/>
-                                <w:lang w:val="en-US"/>
-                              </w:rPr>
-                              <w:t xml:space="preserve"> </w:t>
-                            </w:r>
-                            <w:r>
-                              <w:rPr>
-                                <w:rFonts w:ascii="Arial" w:hAnsi="Arial" w:cs="Arial"/>
-                                <w:color w:val="333333"/>
-                                <w:kern w:val="0"/>
-                                <w:sz w:val="26"/>
-                                <w:szCs w:val="26"/>
-                                <w:lang w:val="en-US"/>
-                              </w:rPr>
-                              <w:t>movies. Users can find their favorite</w:t>
-                            </w:r>
-                            <w:r>
-                              <w:rPr>
-                                <w:rFonts w:ascii="Arial" w:hAnsi="Arial" w:cs="Arial"/>
-                                <w:color w:val="333333"/>
-                                <w:kern w:val="0"/>
-                                <w:sz w:val="26"/>
-                                <w:szCs w:val="26"/>
-                                <w:lang w:val="en-US"/>
-                              </w:rPr>
-                              <w:t xml:space="preserve"> </w:t>
-                            </w:r>
-                            <w:r>
-                              <w:rPr>
-                                <w:rFonts w:ascii="Arial" w:hAnsi="Arial" w:cs="Arial"/>
-                                <w:color w:val="333333"/>
-                                <w:kern w:val="0"/>
-                                <w:sz w:val="26"/>
-                                <w:szCs w:val="26"/>
-                                <w:lang w:val="en-US"/>
-                              </w:rPr>
-                              <w:t>movies, learn the most</w:t>
-                            </w:r>
-                            <w:r>
-                              <w:rPr>
-                                <w:rFonts w:ascii="Arial" w:hAnsi="Arial" w:cs="Arial"/>
-                                <w:color w:val="333333"/>
-                                <w:kern w:val="0"/>
-                                <w:sz w:val="26"/>
-                                <w:szCs w:val="26"/>
-                                <w:lang w:val="en-US"/>
-                              </w:rPr>
-                              <w:t xml:space="preserve"> </w:t>
-                            </w:r>
-                            <w:r>
-                              <w:rPr>
-                                <w:rFonts w:ascii="Arial" w:hAnsi="Arial" w:cs="Arial"/>
-                                <w:color w:val="333333"/>
-                                <w:kern w:val="0"/>
-                                <w:sz w:val="26"/>
-                                <w:szCs w:val="26"/>
-                                <w:lang w:val="en-US"/>
-                              </w:rPr>
-                              <w:t>important information about</w:t>
-                            </w:r>
-                            <w:r>
-                              <w:rPr>
-                                <w:rFonts w:ascii="Arial" w:hAnsi="Arial" w:cs="Arial"/>
-                                <w:color w:val="333333"/>
-                                <w:kern w:val="0"/>
-                                <w:sz w:val="26"/>
-                                <w:szCs w:val="26"/>
-                                <w:lang w:val="en-US"/>
-                              </w:rPr>
-                              <w:t xml:space="preserve"> </w:t>
-                            </w:r>
-                            <w:r>
-                              <w:rPr>
-                                <w:rFonts w:ascii="Arial" w:hAnsi="Arial" w:cs="Arial"/>
-                                <w:color w:val="333333"/>
-                                <w:kern w:val="0"/>
-                                <w:sz w:val="26"/>
-                                <w:szCs w:val="26"/>
-                                <w:lang w:val="en-US"/>
-                              </w:rPr>
-                              <w:t>them (rating, cast, duration, and</w:t>
-                            </w:r>
-                            <w:r>
-                              <w:rPr>
-                                <w:rFonts w:ascii="Arial" w:hAnsi="Arial" w:cs="Arial"/>
-                                <w:color w:val="333333"/>
-                                <w:kern w:val="0"/>
-                                <w:sz w:val="26"/>
-                                <w:szCs w:val="26"/>
-                                <w:lang w:val="en-US"/>
-                              </w:rPr>
-                              <w:t xml:space="preserve"> </w:t>
-                            </w:r>
-                            <w:r>
-                              <w:rPr>
-                                <w:rFonts w:ascii="Arial" w:hAnsi="Arial" w:cs="Arial"/>
-                                <w:color w:val="333333"/>
-                                <w:kern w:val="0"/>
-                                <w:sz w:val="26"/>
-                                <w:szCs w:val="26"/>
-                                <w:lang w:val="en-US"/>
-                              </w:rPr>
-                              <w:t>more), and add</w:t>
-                            </w:r>
-                            <w:r>
-                              <w:rPr>
-                                <w:rFonts w:ascii="Arial" w:hAnsi="Arial" w:cs="Arial"/>
-                                <w:color w:val="333333"/>
-                                <w:kern w:val="0"/>
-                                <w:sz w:val="26"/>
-                                <w:szCs w:val="26"/>
-                                <w:lang w:val="en-US"/>
-                              </w:rPr>
-                              <w:t xml:space="preserve"> </w:t>
-                            </w:r>
-                            <w:r>
-                              <w:rPr>
-                                <w:rFonts w:ascii="Arial" w:hAnsi="Arial" w:cs="Arial"/>
-                                <w:color w:val="333333"/>
-                                <w:kern w:val="0"/>
-                                <w:sz w:val="26"/>
-                                <w:szCs w:val="26"/>
-                                <w:lang w:val="en-US"/>
-                              </w:rPr>
-                              <w:t>movies to their watchlists. The Movie Database</w:t>
-                            </w:r>
-                            <w:r>
-                              <w:rPr>
-                                <w:rFonts w:ascii="Arial" w:hAnsi="Arial" w:cs="Arial"/>
-                                <w:color w:val="333333"/>
-                                <w:kern w:val="0"/>
-                                <w:sz w:val="26"/>
-                                <w:szCs w:val="26"/>
-                                <w:lang w:val="en-US"/>
-                              </w:rPr>
-                              <w:t xml:space="preserve"> </w:t>
-                            </w:r>
-                            <w:r>
-                              <w:rPr>
-                                <w:rFonts w:ascii="Arial" w:hAnsi="Arial" w:cs="Arial"/>
-                                <w:color w:val="333333"/>
-                                <w:kern w:val="0"/>
-                                <w:sz w:val="26"/>
-                                <w:szCs w:val="26"/>
-                                <w:lang w:val="en-US"/>
-                              </w:rPr>
-                              <w:t>(TMDb) API is used to obtain information abou</w:t>
-                            </w:r>
-                            <w:r>
-                              <w:rPr>
-                                <w:rFonts w:ascii="Arial" w:hAnsi="Arial" w:cs="Arial"/>
-                                <w:color w:val="333333"/>
-                                <w:kern w:val="0"/>
-                                <w:sz w:val="26"/>
-                                <w:szCs w:val="26"/>
-                                <w:lang w:val="en-US"/>
-                              </w:rPr>
-                              <w:t xml:space="preserve">t </w:t>
-                            </w:r>
-                            <w:r>
-                              <w:rPr>
-                                <w:rFonts w:ascii="Arial" w:hAnsi="Arial" w:cs="Arial"/>
-                                <w:color w:val="333333"/>
-                                <w:kern w:val="0"/>
-                                <w:sz w:val="26"/>
-                                <w:szCs w:val="26"/>
-                                <w:lang w:val="en-US"/>
-                              </w:rPr>
-                              <w:t>movies.</w:t>
+                                <w:sz w:val="24"/>
+                                <w:szCs w:val="24"/>
+                                <w:lang w:val="en-US"/>
+                              </w:rPr>
+                              <w:t>) API is used to obtain information about movies.</w:t>
                             </w:r>
                           </w:p>
                           <w:p>
@@ -4367,8 +6184,8 @@
                                 <w:rFonts w:ascii="Arial" w:hAnsi="Arial" w:cs="Arial"/>
                                 <w:color w:val="212529"/>
                                 <w:kern w:val="0"/>
-                                <w:sz w:val="26"/>
-                                <w:szCs w:val="26"/>
+                                <w:sz w:val="24"/>
+                                <w:szCs w:val="24"/>
                                 <w:lang w:val="en-US"/>
                               </w:rPr>
                             </w:pPr>
@@ -4377,11 +6194,57 @@
                                 <w:rFonts w:ascii="Arial" w:hAnsi="Arial" w:cs="Arial"/>
                                 <w:color w:val="212529"/>
                                 <w:kern w:val="0"/>
-                                <w:sz w:val="26"/>
-                                <w:szCs w:val="26"/>
-                                <w:lang w:val="en-US"/>
-                              </w:rPr>
-                              <w:t>HTML</w:t>
+                                <w:sz w:val="24"/>
+                                <w:szCs w:val="24"/>
+                                <w:lang w:val="en-US"/>
+                              </w:rPr>
+                              <w:t xml:space="preserve">React (Router, Context, </w:t>
+                            </w:r>
+                            <w:r>
+                              <w:rPr>
+                                <w:rFonts w:ascii="Arial" w:hAnsi="Arial" w:cs="Arial"/>
+                                <w:color w:val="262626"/>
+                                <w:kern w:val="0"/>
+                                <w:sz w:val="24"/>
+                                <w:szCs w:val="24"/>
+                                <w:lang w:val="en-US"/>
+                              </w:rPr>
+                              <w:t>Query,</w:t>
+                            </w:r>
+                            <w:r>
+                              <w:rPr>
+                                <w:rFonts w:ascii="Arial" w:hAnsi="Arial" w:cs="Arial"/>
+                                <w:color w:val="212529"/>
+                                <w:kern w:val="0"/>
+                                <w:sz w:val="24"/>
+                                <w:szCs w:val="24"/>
+                                <w:lang w:val="en-US"/>
+                              </w:rPr>
+                              <w:t xml:space="preserve"> </w:t>
+                            </w:r>
+                            <w:proofErr w:type="spellStart"/>
+                            <w:r>
+                              <w:rPr>
+                                <w:rFonts w:ascii="Arial" w:hAnsi="Arial" w:cs="Arial"/>
+                                <w:color w:val="212529"/>
+                                <w:kern w:val="0"/>
+                                <w:sz w:val="24"/>
+                                <w:szCs w:val="24"/>
+                                <w:lang w:val="en-US"/>
+                              </w:rPr>
+                              <w:t>ets</w:t>
+                            </w:r>
+                            <w:proofErr w:type="spellEnd"/>
+                            <w:r>
+                              <w:rPr>
+                                <w:rFonts w:ascii="Arial" w:hAnsi="Arial" w:cs="Arial"/>
+                                <w:color w:val="212529"/>
+                                <w:kern w:val="0"/>
+                                <w:sz w:val="24"/>
+                                <w:szCs w:val="24"/>
+                                <w:lang w:val="en-US"/>
+                              </w:rPr>
+                              <w:t>)</w:t>
                             </w:r>
                           </w:p>
                           <w:p>
@@ -4400,21 +6263,45 @@
                                 <w:rFonts w:ascii="Arial" w:hAnsi="Arial" w:cs="Arial"/>
                                 <w:color w:val="212529"/>
                                 <w:kern w:val="0"/>
-                                <w:sz w:val="26"/>
-                                <w:szCs w:val="26"/>
+                                <w:sz w:val="24"/>
+                                <w:szCs w:val="24"/>
                                 <w:lang w:val="en-US"/>
                               </w:rPr>
                             </w:pPr>
                             <w:r>
                               <w:rPr>
                                 <w:rFonts w:ascii="Arial" w:hAnsi="Arial" w:cs="Arial"/>
-                                <w:color w:val="212529"/>
-                                <w:kern w:val="0"/>
-                                <w:sz w:val="26"/>
-                                <w:szCs w:val="26"/>
-                                <w:lang w:val="en-US"/>
-                              </w:rPr>
-                              <w:t>CSS (SASS)</w:t>
+                                <w:color w:val="262626"/>
+                                <w:kern w:val="0"/>
+                                <w:sz w:val="24"/>
+                                <w:szCs w:val="24"/>
+                                <w:lang w:val="en-US"/>
+                              </w:rPr>
+                              <w:t xml:space="preserve">Firebase (Auth, Cloud </w:t>
+                            </w:r>
+                            <w:proofErr w:type="spellStart"/>
+                            <w:r>
+                              <w:rPr>
+                                <w:rFonts w:ascii="Arial" w:hAnsi="Arial" w:cs="Arial"/>
+                                <w:color w:val="262626"/>
+                                <w:kern w:val="0"/>
+                                <w:sz w:val="24"/>
+                                <w:szCs w:val="24"/>
+                                <w:lang w:val="en-US"/>
+                              </w:rPr>
+                              <w:t>Firestore</w:t>
+                            </w:r>
+                            <w:proofErr w:type="spellEnd"/>
+                            <w:r>
+                              <w:rPr>
+                                <w:rFonts w:ascii="Arial" w:hAnsi="Arial" w:cs="Arial"/>
+                                <w:color w:val="262626"/>
+                                <w:kern w:val="0"/>
+                                <w:sz w:val="24"/>
+                                <w:szCs w:val="24"/>
+                                <w:lang w:val="en-US"/>
+                              </w:rPr>
+                              <w:t>)</w:t>
                             </w:r>
                           </w:p>
                           <w:p>
@@ -4433,21 +6320,21 @@
                                 <w:rFonts w:ascii="Arial" w:hAnsi="Arial" w:cs="Arial"/>
                                 <w:color w:val="212529"/>
                                 <w:kern w:val="0"/>
-                                <w:sz w:val="26"/>
-                                <w:szCs w:val="26"/>
+                                <w:sz w:val="24"/>
+                                <w:szCs w:val="24"/>
                                 <w:lang w:val="en-US"/>
                               </w:rPr>
                             </w:pPr>
                             <w:r>
                               <w:rPr>
                                 <w:rFonts w:ascii="Arial" w:hAnsi="Arial" w:cs="Arial"/>
-                                <w:color w:val="212529"/>
-                                <w:kern w:val="0"/>
-                                <w:sz w:val="26"/>
-                                <w:szCs w:val="26"/>
-                                <w:lang w:val="en-US"/>
-                              </w:rPr>
-                              <w:t>HTML</w:t>
+                                <w:color w:val="262626"/>
+                                <w:kern w:val="0"/>
+                                <w:sz w:val="24"/>
+                                <w:szCs w:val="24"/>
+                                <w:lang w:val="en-US"/>
+                              </w:rPr>
+                              <w:t>Feature-Sliced Design</w:t>
                             </w:r>
                           </w:p>
                           <w:p>
@@ -4466,8 +6353,8 @@
                                 <w:rFonts w:ascii="Arial" w:hAnsi="Arial" w:cs="Arial"/>
                                 <w:color w:val="212529"/>
                                 <w:kern w:val="0"/>
-                                <w:sz w:val="26"/>
-                                <w:szCs w:val="26"/>
+                                <w:sz w:val="24"/>
+                                <w:szCs w:val="24"/>
                                 <w:lang w:val="en-US"/>
                               </w:rPr>
                             </w:pPr>
@@ -4476,11 +6363,33 @@
                                 <w:rFonts w:ascii="Arial" w:hAnsi="Arial" w:cs="Arial"/>
                                 <w:color w:val="212529"/>
                                 <w:kern w:val="0"/>
-                                <w:sz w:val="26"/>
-                                <w:szCs w:val="26"/>
-                                <w:lang w:val="en-US"/>
-                              </w:rPr>
-                              <w:t>JavaScript</w:t>
+                                <w:sz w:val="24"/>
+                                <w:szCs w:val="24"/>
+                                <w:lang w:val="en-US"/>
+                              </w:rPr>
+                              <w:t>CSS (</w:t>
+                            </w:r>
+                            <w:r>
+                              <w:rPr>
+                                <w:rFonts w:ascii="Arial" w:hAnsi="Arial" w:cs="Arial"/>
+                                <w:color w:val="262626"/>
+                                <w:kern w:val="0"/>
+                                <w:sz w:val="24"/>
+                                <w:szCs w:val="24"/>
+                                <w:lang w:val="en-US"/>
+                              </w:rPr>
+                              <w:t>SCSS</w:t>
+                            </w:r>
+                            <w:r>
+                              <w:rPr>
+                                <w:rFonts w:ascii="Arial" w:hAnsi="Arial" w:cs="Arial"/>
+                                <w:color w:val="212529"/>
+                                <w:kern w:val="0"/>
+                                <w:sz w:val="24"/>
+                                <w:szCs w:val="24"/>
+                                <w:lang w:val="en-US"/>
+                              </w:rPr>
+                              <w:t>)</w:t>
                             </w:r>
                           </w:p>
                           <w:p>
@@ -4499,8 +6408,8 @@
                                 <w:rFonts w:ascii="Arial" w:hAnsi="Arial" w:cs="Arial"/>
                                 <w:color w:val="212529"/>
                                 <w:kern w:val="0"/>
-                                <w:sz w:val="26"/>
-                                <w:szCs w:val="26"/>
+                                <w:sz w:val="24"/>
+                                <w:szCs w:val="24"/>
                                 <w:lang w:val="en-US"/>
                               </w:rPr>
                             </w:pPr>
@@ -4509,565 +6418,11 @@
                                 <w:rFonts w:ascii="Arial" w:hAnsi="Arial" w:cs="Arial"/>
                                 <w:color w:val="262626"/>
                                 <w:kern w:val="0"/>
-                                <w:sz w:val="26"/>
-                                <w:szCs w:val="26"/>
+                                <w:sz w:val="24"/>
+                                <w:szCs w:val="24"/>
                                 <w:lang w:val="en-US"/>
                               </w:rPr>
                               <w:t>TypeScript</w:t>
-                            </w:r>
-                          </w:p>
-                          <w:p>
-                            <w:pPr>
-                              <w:pStyle w:val="a5"/>
-                              <w:numPr>
-                                <w:ilvl w:val="0"/>
-                                <w:numId w:val="4"/>
-                              </w:numPr>
-                              <w:autoSpaceDE w:val="0"/>
-                              <w:autoSpaceDN w:val="0"/>
-                              <w:adjustRightInd w:val="0"/>
-                              <w:spacing w:after="0" w:line="240" w:lineRule="auto"/>
-                              <w:ind w:left="700" w:right="283"/>
-                              <w:rPr>
-                                <w:rFonts w:ascii="Arial" w:hAnsi="Arial" w:cs="Arial"/>
-                                <w:color w:val="212529"/>
-                                <w:kern w:val="0"/>
-                                <w:sz w:val="26"/>
-                                <w:szCs w:val="26"/>
-                                <w:lang w:val="en-US"/>
-                              </w:rPr>
-                            </w:pPr>
-                            <w:r>
-                              <w:rPr>
-                                <w:rFonts w:ascii="Arial" w:hAnsi="Arial" w:cs="Arial"/>
-                                <w:color w:val="212529"/>
-                                <w:kern w:val="0"/>
-                                <w:sz w:val="26"/>
-                                <w:szCs w:val="26"/>
-                                <w:lang w:val="en-US"/>
-                              </w:rPr>
-                              <w:t xml:space="preserve">React (Router, Context, </w:t>
-                            </w:r>
-                            <w:r>
-                              <w:rPr>
-                                <w:rFonts w:ascii="Arial" w:hAnsi="Arial" w:cs="Arial"/>
-                                <w:color w:val="262626"/>
-                                <w:kern w:val="0"/>
-                                <w:sz w:val="26"/>
-                                <w:szCs w:val="26"/>
-                                <w:lang w:val="en-US"/>
-                              </w:rPr>
-                              <w:t>Query,</w:t>
-                            </w:r>
-                            <w:r>
-                              <w:rPr>
-                                <w:rFonts w:ascii="Arial" w:hAnsi="Arial" w:cs="Arial"/>
-                                <w:color w:val="212529"/>
-                                <w:kern w:val="0"/>
-                                <w:sz w:val="26"/>
-                                <w:szCs w:val="26"/>
-                                <w:lang w:val="en-US"/>
-                              </w:rPr>
-                              <w:t xml:space="preserve"> </w:t>
-                            </w:r>
-                            <w:r>
-                              <w:rPr>
-                                <w:rFonts w:ascii="Arial" w:hAnsi="Arial" w:cs="Arial"/>
-                                <w:color w:val="212529"/>
-                                <w:kern w:val="0"/>
-                                <w:sz w:val="26"/>
-                                <w:szCs w:val="26"/>
-                                <w:lang w:val="en-US"/>
-                              </w:rPr>
-                              <w:t>ets)</w:t>
-                            </w:r>
-                          </w:p>
-                          <w:p>
-                            <w:pPr>
-                              <w:autoSpaceDE w:val="0"/>
-                              <w:autoSpaceDN w:val="0"/>
-                              <w:adjustRightInd w:val="0"/>
-                              <w:spacing w:before="240" w:after="60" w:line="240" w:lineRule="auto"/>
-                              <w:ind w:left="113" w:right="284"/>
-                              <w:rPr>
-                                <w:rFonts w:ascii="Arial" w:hAnsi="Arial" w:cs="Arial"/>
-                                <w:color w:val="212529"/>
-                                <w:kern w:val="0"/>
-                                <w:sz w:val="32"/>
-                                <w:szCs w:val="32"/>
-                                <w:lang w:val="en-US"/>
-                              </w:rPr>
-                            </w:pPr>
-                            <w:r>
-                              <w:rPr>
-                                <w:rFonts w:ascii="Arial" w:hAnsi="Arial" w:cs="Arial"/>
-                                <w:color w:val="212529"/>
-                                <w:kern w:val="0"/>
-                                <w:sz w:val="32"/>
-                                <w:szCs w:val="32"/>
-                                <w:lang w:val="en-US"/>
-                              </w:rPr>
-                              <w:t>Meme Generator</w:t>
-                            </w:r>
-                            <w:r>
-                              <w:t xml:space="preserve"> </w:t>
-                            </w:r>
-                            <w:r>
-                              <w:tab/>
-                            </w:r>
-                            <w:r>
-                              <w:rPr>
-                                <w:lang w:val="en-US"/>
-                              </w:rPr>
-                              <w:t xml:space="preserve"> </w:t>
-                            </w:r>
-                            <w:hyperlink r:id="rId29" w:history="1">
-                              <w:r>
-                                <w:rPr>
-                                  <w:rStyle w:val="a3"/>
-                                  <w:i/>
-                                  <w:iCs/>
-                                  <w:sz w:val="20"/>
-                                  <w:szCs w:val="20"/>
-                                  <w:lang w:val="en-US"/>
-                                </w:rPr>
-                                <w:t>https://super-meme-generator.netlify.app</w:t>
-                              </w:r>
-                            </w:hyperlink>
-                          </w:p>
-                          <w:p>
-                            <w:pPr>
-                              <w:autoSpaceDE w:val="0"/>
-                              <w:autoSpaceDN w:val="0"/>
-                              <w:adjustRightInd w:val="0"/>
-                              <w:spacing w:after="0" w:line="240" w:lineRule="auto"/>
-                              <w:ind w:left="113" w:right="283"/>
-                              <w:rPr>
-                                <w:rFonts w:ascii="Arial" w:hAnsi="Arial" w:cs="Arial"/>
-                                <w:color w:val="333333"/>
-                                <w:kern w:val="0"/>
-                                <w:sz w:val="26"/>
-                                <w:szCs w:val="26"/>
-                                <w:lang w:val="en-US"/>
-                              </w:rPr>
-                            </w:pPr>
-                            <w:r>
-                              <w:rPr>
-                                <w:rFonts w:ascii="Arial" w:hAnsi="Arial" w:cs="Arial"/>
-                                <w:color w:val="333333"/>
-                                <w:kern w:val="0"/>
-                                <w:sz w:val="26"/>
-                                <w:szCs w:val="26"/>
-                                <w:lang w:val="en-US"/>
-                              </w:rPr>
-                              <w:t>This website is a meme generator that allows you to</w:t>
-                            </w:r>
-                            <w:r>
-                              <w:rPr>
-                                <w:rFonts w:ascii="Arial" w:hAnsi="Arial" w:cs="Arial"/>
-                                <w:color w:val="333333"/>
-                                <w:kern w:val="0"/>
-                                <w:sz w:val="26"/>
-                                <w:szCs w:val="26"/>
-                                <w:lang w:val="en-US"/>
-                              </w:rPr>
-                              <w:t xml:space="preserve"> </w:t>
-                            </w:r>
-                            <w:r>
-                              <w:rPr>
-                                <w:rFonts w:ascii="Arial" w:hAnsi="Arial" w:cs="Arial"/>
-                                <w:color w:val="333333"/>
-                                <w:kern w:val="0"/>
-                                <w:sz w:val="26"/>
-                                <w:szCs w:val="26"/>
-                                <w:lang w:val="en-US"/>
-                              </w:rPr>
-                              <w:t>create your</w:t>
-                            </w:r>
-                            <w:r>
-                              <w:rPr>
-                                <w:rFonts w:ascii="Arial" w:hAnsi="Arial" w:cs="Arial"/>
-                                <w:color w:val="333333"/>
-                                <w:kern w:val="0"/>
-                                <w:sz w:val="26"/>
-                                <w:szCs w:val="26"/>
-                                <w:lang w:val="en-US"/>
-                              </w:rPr>
-                              <w:t xml:space="preserve"> </w:t>
-                            </w:r>
-                            <w:r>
-                              <w:rPr>
-                                <w:rFonts w:ascii="Arial" w:hAnsi="Arial" w:cs="Arial"/>
-                                <w:color w:val="333333"/>
-                                <w:kern w:val="0"/>
-                                <w:sz w:val="26"/>
-                                <w:szCs w:val="26"/>
-                                <w:lang w:val="en-US"/>
-                              </w:rPr>
-                              <w:t>own memes using images and text. The</w:t>
-                            </w:r>
-                            <w:r>
-                              <w:rPr>
-                                <w:rFonts w:ascii="Arial" w:hAnsi="Arial" w:cs="Arial"/>
-                                <w:color w:val="333333"/>
-                                <w:kern w:val="0"/>
-                                <w:sz w:val="26"/>
-                                <w:szCs w:val="26"/>
-                                <w:lang w:val="en-US"/>
-                              </w:rPr>
-                              <w:t xml:space="preserve"> </w:t>
-                            </w:r>
-                            <w:r>
-                              <w:rPr>
-                                <w:rFonts w:ascii="Arial" w:hAnsi="Arial" w:cs="Arial"/>
-                                <w:color w:val="333333"/>
-                                <w:kern w:val="0"/>
-                                <w:sz w:val="26"/>
-                                <w:szCs w:val="26"/>
-                                <w:lang w:val="en-US"/>
-                              </w:rPr>
-                              <w:t>site offers several meme</w:t>
-                            </w:r>
-                            <w:r>
-                              <w:rPr>
-                                <w:rFonts w:ascii="Arial" w:hAnsi="Arial" w:cs="Arial"/>
-                                <w:color w:val="333333"/>
-                                <w:kern w:val="0"/>
-                                <w:sz w:val="26"/>
-                                <w:szCs w:val="26"/>
-                                <w:lang w:val="en-US"/>
-                              </w:rPr>
-                              <w:t xml:space="preserve"> </w:t>
-                            </w:r>
-                            <w:r>
-                              <w:rPr>
-                                <w:rFonts w:ascii="Arial" w:hAnsi="Arial" w:cs="Arial"/>
-                                <w:color w:val="333333"/>
-                                <w:kern w:val="0"/>
-                                <w:sz w:val="26"/>
-                                <w:szCs w:val="26"/>
-                                <w:lang w:val="en-US"/>
-                              </w:rPr>
-                              <w:t>templates that you can use,</w:t>
-                            </w:r>
-                            <w:r>
-                              <w:rPr>
-                                <w:rFonts w:ascii="Arial" w:hAnsi="Arial" w:cs="Arial"/>
-                                <w:color w:val="333333"/>
-                                <w:kern w:val="0"/>
-                                <w:sz w:val="26"/>
-                                <w:szCs w:val="26"/>
-                                <w:lang w:val="en-US"/>
-                              </w:rPr>
-                              <w:t xml:space="preserve"> </w:t>
-                            </w:r>
-                            <w:r>
-                              <w:rPr>
-                                <w:rFonts w:ascii="Arial" w:hAnsi="Arial" w:cs="Arial"/>
-                                <w:color w:val="333333"/>
-                                <w:kern w:val="0"/>
-                                <w:sz w:val="26"/>
-                                <w:szCs w:val="26"/>
-                                <w:lang w:val="en-US"/>
-                              </w:rPr>
-                              <w:t>or you can upload your own image.</w:t>
-                            </w:r>
-                            <w:r>
-                              <w:rPr>
-                                <w:rFonts w:ascii="Arial" w:hAnsi="Arial" w:cs="Arial"/>
-                                <w:color w:val="333333"/>
-                                <w:kern w:val="0"/>
-                                <w:sz w:val="26"/>
-                                <w:szCs w:val="26"/>
-                                <w:lang w:val="en-US"/>
-                              </w:rPr>
-                              <w:t xml:space="preserve"> </w:t>
-                            </w:r>
-                            <w:r>
-                              <w:rPr>
-                                <w:rFonts w:ascii="Arial" w:hAnsi="Arial" w:cs="Arial"/>
-                                <w:color w:val="333333"/>
-                                <w:kern w:val="0"/>
-                                <w:sz w:val="26"/>
-                                <w:szCs w:val="26"/>
-                                <w:lang w:val="en-US"/>
-                              </w:rPr>
-                              <w:t>After selecting an</w:t>
-                            </w:r>
-                            <w:r>
-                              <w:rPr>
-                                <w:rFonts w:ascii="Arial" w:hAnsi="Arial" w:cs="Arial"/>
-                                <w:color w:val="333333"/>
-                                <w:kern w:val="0"/>
-                                <w:sz w:val="26"/>
-                                <w:szCs w:val="26"/>
-                                <w:lang w:val="en-US"/>
-                              </w:rPr>
-                              <w:t xml:space="preserve"> </w:t>
-                            </w:r>
-                            <w:r>
-                              <w:rPr>
-                                <w:rFonts w:ascii="Arial" w:hAnsi="Arial" w:cs="Arial"/>
-                                <w:color w:val="333333"/>
-                                <w:kern w:val="0"/>
-                                <w:sz w:val="26"/>
-                                <w:szCs w:val="26"/>
-                                <w:lang w:val="en-US"/>
-                              </w:rPr>
-                              <w:t>image, you can add text to it using various fonts,</w:t>
-                            </w:r>
-                            <w:r>
-                              <w:rPr>
-                                <w:rFonts w:ascii="Arial" w:hAnsi="Arial" w:cs="Arial"/>
-                                <w:color w:val="333333"/>
-                                <w:kern w:val="0"/>
-                                <w:sz w:val="26"/>
-                                <w:szCs w:val="26"/>
-                                <w:lang w:val="en-US"/>
-                              </w:rPr>
-                              <w:t xml:space="preserve"> </w:t>
-                            </w:r>
-                            <w:r>
-                              <w:rPr>
-                                <w:rFonts w:ascii="Arial" w:hAnsi="Arial" w:cs="Arial"/>
-                                <w:color w:val="333333"/>
-                                <w:kern w:val="0"/>
-                                <w:sz w:val="26"/>
-                                <w:szCs w:val="26"/>
-                                <w:lang w:val="en-US"/>
-                              </w:rPr>
-                              <w:t>colors, and other features. Once you have created</w:t>
-                            </w:r>
-                            <w:r>
-                              <w:rPr>
-                                <w:rFonts w:ascii="Arial" w:hAnsi="Arial" w:cs="Arial"/>
-                                <w:color w:val="333333"/>
-                                <w:kern w:val="0"/>
-                                <w:sz w:val="26"/>
-                                <w:szCs w:val="26"/>
-                                <w:lang w:val="en-US"/>
-                              </w:rPr>
-                              <w:t xml:space="preserve"> </w:t>
-                            </w:r>
-                            <w:r>
-                              <w:rPr>
-                                <w:rFonts w:ascii="Arial" w:hAnsi="Arial" w:cs="Arial"/>
-                                <w:color w:val="333333"/>
-                                <w:kern w:val="0"/>
-                                <w:sz w:val="26"/>
-                                <w:szCs w:val="26"/>
-                                <w:lang w:val="en-US"/>
-                              </w:rPr>
-                              <w:t>your meme,</w:t>
-                            </w:r>
-                            <w:r>
-                              <w:rPr>
-                                <w:rFonts w:ascii="Arial" w:hAnsi="Arial" w:cs="Arial"/>
-                                <w:color w:val="333333"/>
-                                <w:kern w:val="0"/>
-                                <w:sz w:val="26"/>
-                                <w:szCs w:val="26"/>
-                                <w:lang w:val="en-US"/>
-                              </w:rPr>
-                              <w:t xml:space="preserve"> </w:t>
-                            </w:r>
-                            <w:r>
-                              <w:rPr>
-                                <w:rFonts w:ascii="Arial" w:hAnsi="Arial" w:cs="Arial"/>
-                                <w:color w:val="333333"/>
-                                <w:kern w:val="0"/>
-                                <w:sz w:val="26"/>
-                                <w:szCs w:val="26"/>
-                                <w:lang w:val="en-US"/>
-                              </w:rPr>
-                              <w:t>you can save it to your device and share</w:t>
-                            </w:r>
-                            <w:r>
-                              <w:rPr>
-                                <w:rFonts w:ascii="Arial" w:hAnsi="Arial" w:cs="Arial"/>
-                                <w:color w:val="333333"/>
-                                <w:kern w:val="0"/>
-                                <w:sz w:val="26"/>
-                                <w:szCs w:val="26"/>
-                                <w:lang w:val="en-US"/>
-                              </w:rPr>
-                              <w:t xml:space="preserve"> </w:t>
-                            </w:r>
-                            <w:r>
-                              <w:rPr>
-                                <w:rFonts w:ascii="Arial" w:hAnsi="Arial" w:cs="Arial"/>
-                                <w:color w:val="333333"/>
-                                <w:kern w:val="0"/>
-                                <w:sz w:val="26"/>
-                                <w:szCs w:val="26"/>
-                                <w:lang w:val="en-US"/>
-                              </w:rPr>
-                              <w:t>it with your friends.</w:t>
-                            </w:r>
-                          </w:p>
-                          <w:p>
-                            <w:pPr>
-                              <w:pStyle w:val="a5"/>
-                              <w:numPr>
-                                <w:ilvl w:val="0"/>
-                                <w:numId w:val="4"/>
-                              </w:numPr>
-                              <w:autoSpaceDE w:val="0"/>
-                              <w:autoSpaceDN w:val="0"/>
-                              <w:adjustRightInd w:val="0"/>
-                              <w:spacing w:after="0" w:line="240" w:lineRule="auto"/>
-                              <w:ind w:left="700" w:right="283"/>
-                              <w:rPr>
-                                <w:rFonts w:ascii="Arial" w:hAnsi="Arial" w:cs="Arial"/>
-                                <w:color w:val="212529"/>
-                                <w:kern w:val="0"/>
-                                <w:sz w:val="26"/>
-                                <w:szCs w:val="26"/>
-                                <w:lang w:val="en-US"/>
-                              </w:rPr>
-                            </w:pPr>
-                            <w:r>
-                              <w:rPr>
-                                <w:rFonts w:ascii="Arial" w:hAnsi="Arial" w:cs="Arial"/>
-                                <w:color w:val="212529"/>
-                                <w:kern w:val="0"/>
-                                <w:sz w:val="26"/>
-                                <w:szCs w:val="26"/>
-                                <w:lang w:val="en-US"/>
-                              </w:rPr>
-                              <w:t>HTML</w:t>
-                            </w:r>
-                          </w:p>
-                          <w:p>
-                            <w:pPr>
-                              <w:pStyle w:val="a5"/>
-                              <w:numPr>
-                                <w:ilvl w:val="0"/>
-                                <w:numId w:val="4"/>
-                              </w:numPr>
-                              <w:autoSpaceDE w:val="0"/>
-                              <w:autoSpaceDN w:val="0"/>
-                              <w:adjustRightInd w:val="0"/>
-                              <w:spacing w:after="0" w:line="240" w:lineRule="auto"/>
-                              <w:ind w:left="700" w:right="283"/>
-                              <w:rPr>
-                                <w:rFonts w:ascii="Arial" w:hAnsi="Arial" w:cs="Arial"/>
-                                <w:color w:val="212529"/>
-                                <w:kern w:val="0"/>
-                                <w:sz w:val="26"/>
-                                <w:szCs w:val="26"/>
-                                <w:lang w:val="en-US"/>
-                              </w:rPr>
-                            </w:pPr>
-                            <w:r>
-                              <w:rPr>
-                                <w:rFonts w:ascii="Arial" w:hAnsi="Arial" w:cs="Arial"/>
-                                <w:color w:val="212529"/>
-                                <w:kern w:val="0"/>
-                                <w:sz w:val="26"/>
-                                <w:szCs w:val="26"/>
-                                <w:lang w:val="en-US"/>
-                              </w:rPr>
-                              <w:t>CSS (SASS)</w:t>
-                            </w:r>
-                          </w:p>
-                          <w:p>
-                            <w:pPr>
-                              <w:pStyle w:val="a5"/>
-                              <w:numPr>
-                                <w:ilvl w:val="0"/>
-                                <w:numId w:val="4"/>
-                              </w:numPr>
-                              <w:autoSpaceDE w:val="0"/>
-                              <w:autoSpaceDN w:val="0"/>
-                              <w:adjustRightInd w:val="0"/>
-                              <w:spacing w:after="0" w:line="240" w:lineRule="auto"/>
-                              <w:ind w:left="700" w:right="283"/>
-                              <w:rPr>
-                                <w:rFonts w:ascii="Arial" w:hAnsi="Arial" w:cs="Arial"/>
-                                <w:color w:val="212529"/>
-                                <w:kern w:val="0"/>
-                                <w:sz w:val="26"/>
-                                <w:szCs w:val="26"/>
-                                <w:lang w:val="en-US"/>
-                              </w:rPr>
-                            </w:pPr>
-                            <w:r>
-                              <w:rPr>
-                                <w:rFonts w:ascii="Arial" w:hAnsi="Arial" w:cs="Arial"/>
-                                <w:color w:val="212529"/>
-                                <w:kern w:val="0"/>
-                                <w:sz w:val="26"/>
-                                <w:szCs w:val="26"/>
-                                <w:lang w:val="en-US"/>
-                              </w:rPr>
-                              <w:t>HTML</w:t>
-                            </w:r>
-                          </w:p>
-                          <w:p>
-                            <w:pPr>
-                              <w:pStyle w:val="a5"/>
-                              <w:numPr>
-                                <w:ilvl w:val="0"/>
-                                <w:numId w:val="4"/>
-                              </w:numPr>
-                              <w:autoSpaceDE w:val="0"/>
-                              <w:autoSpaceDN w:val="0"/>
-                              <w:adjustRightInd w:val="0"/>
-                              <w:spacing w:after="0" w:line="240" w:lineRule="auto"/>
-                              <w:ind w:left="700" w:right="283"/>
-                              <w:rPr>
-                                <w:rFonts w:ascii="Arial" w:hAnsi="Arial" w:cs="Arial"/>
-                                <w:color w:val="212529"/>
-                                <w:kern w:val="0"/>
-                                <w:sz w:val="26"/>
-                                <w:szCs w:val="26"/>
-                                <w:lang w:val="en-US"/>
-                              </w:rPr>
-                            </w:pPr>
-                            <w:r>
-                              <w:rPr>
-                                <w:rFonts w:ascii="Arial" w:hAnsi="Arial" w:cs="Arial"/>
-                                <w:color w:val="212529"/>
-                                <w:kern w:val="0"/>
-                                <w:sz w:val="26"/>
-                                <w:szCs w:val="26"/>
-                                <w:lang w:val="en-US"/>
-                              </w:rPr>
-                              <w:t>JavaScript</w:t>
-                            </w:r>
-                          </w:p>
-                          <w:p>
-                            <w:pPr>
-                              <w:pStyle w:val="a5"/>
-                              <w:numPr>
-                                <w:ilvl w:val="0"/>
-                                <w:numId w:val="4"/>
-                              </w:numPr>
-                              <w:autoSpaceDE w:val="0"/>
-                              <w:autoSpaceDN w:val="0"/>
-                              <w:adjustRightInd w:val="0"/>
-                              <w:spacing w:after="0" w:line="240" w:lineRule="auto"/>
-                              <w:ind w:left="700" w:right="283"/>
-                              <w:rPr>
-                                <w:rFonts w:ascii="Arial" w:hAnsi="Arial" w:cs="Arial"/>
-                                <w:color w:val="212529"/>
-                                <w:kern w:val="0"/>
-                                <w:sz w:val="26"/>
-                                <w:szCs w:val="26"/>
-                                <w:lang w:val="en-US"/>
-                              </w:rPr>
-                            </w:pPr>
-                            <w:r>
-                              <w:rPr>
-                                <w:rFonts w:ascii="Arial" w:hAnsi="Arial" w:cs="Arial"/>
-                                <w:color w:val="212529"/>
-                                <w:kern w:val="0"/>
-                                <w:sz w:val="26"/>
-                                <w:szCs w:val="26"/>
-                                <w:lang w:val="en-US"/>
-                              </w:rPr>
-                              <w:t>React (Router, Context, ets)</w:t>
                             </w:r>
                           </w:p>
                           <w:p>
@@ -5105,7 +6460,7 @@
           </mc:Choice>
           <mc:Fallback>
             <w:pict>
-              <v:shape w14:anchorId="0C17BA03" id="Надпись 3" o:spid="_x0000_s1028" type="#_x0000_t202" style="position:absolute;margin-left:250.6pt;margin-top:-57.65pt;width:344.75pt;height:840pt;z-index:251659264;visibility:visible;mso-wrap-style:square;mso-width-percent:0;mso-height-percent:0;mso-wrap-distance-left:9pt;mso-wrap-distance-top:0;mso-wrap-distance-right:9pt;mso-wrap-distance-bottom:0;mso-position-horizontal:absolute;mso-position-horizontal-relative:page;mso-position-vertical:absolute;mso-position-vertical-relative:text;mso-width-percent:0;mso-height-percent:0;mso-width-relative:margin;mso-height-relative:margin;v-text-anchor:top" o:gfxdata="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" fillcolor="white [3201]" stroked="f" strokeweight=".5pt">
+              <v:shape w14:anchorId="0C17BA03" id="Надпись 3" o:spid="_x0000_s1028" type="#_x0000_t202" style="position:absolute;margin-left:250.6pt;margin-top:-57.65pt;width:344.75pt;height:840pt;z-index:251659264;visibility:visible;mso-wrap-style:square;mso-width-percent:0;mso-height-percent:0;mso-wrap-distance-left:9pt;mso-wrap-distance-top:0;mso-wrap-distance-right:9pt;mso-wrap-distance-bottom:0;mso-position-horizontal:absolute;mso-position-horizontal-relative:page;mso-position-vertical:absolute;mso-position-vertical-relative:text;mso-width-percent:0;mso-height-percent:0;mso-width-relative:margin;mso-height-relative:margin;v-text-anchor:top" o:gfxdata="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" fillcolor="white [3201]" stroked="f" strokeweight=".5pt">
                 <v:textbox>
                   <w:txbxContent>
                     <w:p>
@@ -5113,16 +6468,16 @@
                         <w:autoSpaceDE w:val="0"/>
                         <w:autoSpaceDN w:val="0"/>
                         <w:adjustRightInd w:val="0"/>
-                        <w:spacing w:before="360" w:after="0" w:line="240" w:lineRule="auto"/>
-                        <w:ind w:left="113" w:right="283"/>
+                        <w:spacing w:before="240" w:after="0" w:line="240" w:lineRule="auto"/>
+                        <w:ind w:left="113" w:right="284"/>
                         <w:rPr>
                           <w:rFonts w:ascii="Lora" w:hAnsi="Lora" w:cs="Lora"/>
                           <w:b/>
                           <w:bCs/>
                           <w:color w:val="212529"/>
                           <w:kern w:val="0"/>
-                          <w:sz w:val="32"/>
-                          <w:szCs w:val="32"/>
+                          <w:sz w:val="28"/>
+                          <w:szCs w:val="28"/>
                           <w:lang w:val="en-US"/>
                         </w:rPr>
                       </w:pPr>
@@ -5133,11 +6488,170 @@
                           <w:bCs/>
                           <w:color w:val="212529"/>
                           <w:kern w:val="0"/>
-                          <w:sz w:val="32"/>
-                          <w:szCs w:val="32"/>
+                          <w:sz w:val="28"/>
+                          <w:szCs w:val="28"/>
                           <w:lang w:val="en-US"/>
                         </w:rPr>
                         <w:t>CAREER OBJECTIVE</w:t>
+                      </w:r>
+                    </w:p>
+                    <w:p>
+                      <w:pPr>
+                        <w:autoSpaceDE w:val="0"/>
+                        <w:autoSpaceDN w:val="0"/>
+                        <w:adjustRightInd w:val="0"/>
+                        <w:spacing w:after="0" w:line="240" w:lineRule="auto"/>
+                        <w:ind w:left="113" w:right="284"/>
+                        <w:rPr>
+                          <w:rFonts w:ascii="Arial" w:hAnsi="Arial" w:cs="Arial"/>
+                          <w:color w:val="212529"/>
+                          <w:kern w:val="0"/>
+                          <w:sz w:val="24"/>
+                          <w:szCs w:val="24"/>
+                          <w:lang w:val="en-US"/>
+                        </w:rPr>
+                      </w:pPr>
+                      <w:r>
+                        <w:rPr>
+                          <w:rFonts w:ascii="Arial" w:hAnsi="Arial" w:cs="Arial"/>
+                          <w:color w:val="212529"/>
+                          <w:kern w:val="0"/>
+                          <w:sz w:val="24"/>
+                          <w:szCs w:val="24"/>
+                          <w:lang w:val="en-US"/>
+                        </w:rPr>
+                        <w:t xml:space="preserve">As a </w:t>
+                      </w:r>
+                      <w:r>
+                        <w:rPr>
+                          <w:rFonts w:ascii="Arial" w:hAnsi="Arial" w:cs="Arial"/>
+                          <w:color w:val="212529"/>
+                          <w:kern w:val="0"/>
+                          <w:sz w:val="24"/>
+                          <w:szCs w:val="24"/>
+                          <w:lang w:val="en-US"/>
+                        </w:rPr>
+                        <w:t xml:space="preserve">Front-end / </w:t>
+                      </w:r>
+                      <w:r>
+                        <w:rPr>
+                          <w:rFonts w:ascii="Arial" w:hAnsi="Arial" w:cs="Arial"/>
+                          <w:color w:val="212529"/>
+                          <w:kern w:val="0"/>
+                          <w:sz w:val="24"/>
+                          <w:szCs w:val="24"/>
+                          <w:lang w:val="en-US"/>
+                        </w:rPr>
+                        <w:t>Full Stack Developer and solo entrepreneur, I am passionate about creating impactful web applications using the latest front-end and back-end technologies. I am committed to delivering high-quality solutions that meet client needs and drive business success. I am excited to tackle new challenges at a company that values innovation and continuous learning</w:t>
+                      </w:r>
+                      <w:r>
+                        <w:rPr>
+                          <w:rFonts w:ascii="Arial" w:hAnsi="Arial" w:cs="Arial"/>
+                          <w:color w:val="212529"/>
+                          <w:kern w:val="0"/>
+                          <w:sz w:val="24"/>
+                          <w:szCs w:val="24"/>
+                          <w:lang w:val="en-US"/>
+                        </w:rPr>
+                        <w:t>.</w:t>
+                      </w:r>
+                    </w:p>
+                    <w:p>
+                      <w:pPr>
+                        <w:autoSpaceDE w:val="0"/>
+                        <w:autoSpaceDN w:val="0"/>
+                        <w:adjustRightInd w:val="0"/>
+                        <w:spacing w:before="240" w:after="0" w:line="240" w:lineRule="auto"/>
+                        <w:ind w:left="113" w:right="284"/>
+                        <w:rPr>
+                          <w:rFonts w:ascii="Lora" w:hAnsi="Lora" w:cs="Lora"/>
+                          <w:b/>
+                          <w:bCs/>
+                          <w:color w:val="212529"/>
+                          <w:kern w:val="0"/>
+                          <w:sz w:val="28"/>
+                          <w:szCs w:val="28"/>
+                          <w:lang w:val="en-US"/>
+                        </w:rPr>
+                      </w:pPr>
+                      <w:r>
+                        <w:rPr>
+                          <w:rFonts w:ascii="Lora" w:hAnsi="Lora" w:cs="Lora"/>
+                          <w:b/>
+                          <w:bCs/>
+                          <w:color w:val="212529"/>
+                          <w:kern w:val="0"/>
+                          <w:sz w:val="28"/>
+                          <w:szCs w:val="28"/>
+                          <w:lang w:val="en-US"/>
+                        </w:rPr>
+                        <w:t>WORK EXPERIENCE</w:t>
+                      </w:r>
+                    </w:p>
+                    <w:p>
+                      <w:pPr>
+                        <w:autoSpaceDE w:val="0"/>
+                        <w:autoSpaceDN w:val="0"/>
+                        <w:adjustRightInd w:val="0"/>
+                        <w:spacing w:before="60" w:after="40" w:line="240" w:lineRule="auto"/>
+                        <w:ind w:left="113" w:right="284"/>
+                        <w:rPr>
+                          <w:rFonts w:ascii="Arial" w:hAnsi="Arial" w:cs="Arial"/>
+                          <w:color w:val="212529"/>
+                          <w:kern w:val="0"/>
+                          <w:sz w:val="26"/>
+                          <w:szCs w:val="26"/>
+                          <w:u w:val="single"/>
+                          <w:lang w:val="en-US"/>
+                        </w:rPr>
+                      </w:pPr>
+                      <w:r>
+                        <w:rPr>
+                          <w:rFonts w:ascii="Arial" w:hAnsi="Arial" w:cs="Arial"/>
+                          <w:color w:val="333333"/>
+                          <w:kern w:val="0"/>
+                          <w:sz w:val="26"/>
+                          <w:szCs w:val="26"/>
+                          <w:u w:val="single"/>
+                          <w:lang w:val="en-US"/>
+                        </w:rPr>
+                        <w:t>Workineuro</w:t>
+                      </w:r>
+                      <w:r>
+                        <w:rPr>
+                          <w:rFonts w:ascii="Arial" w:hAnsi="Arial" w:cs="Arial"/>
+                          <w:color w:val="333333"/>
+                          <w:kern w:val="0"/>
+                          <w:sz w:val="26"/>
+                          <w:szCs w:val="26"/>
+                          <w:u w:val="single"/>
+                          <w:lang w:val="en-US"/>
+                        </w:rPr>
+                        <w:t xml:space="preserve"> (</w:t>
+                      </w:r>
+                      <w:r>
+                        <w:rPr>
+                          <w:rFonts w:ascii="Arial" w:hAnsi="Arial" w:cs="Arial"/>
+                          <w:color w:val="212529"/>
+                          <w:kern w:val="0"/>
+                          <w:sz w:val="26"/>
+                          <w:szCs w:val="26"/>
+                          <w:u w:val="single"/>
+                          <w:lang w:val="en-US"/>
+                        </w:rPr>
+                        <w:t>Solo Entrepreneur – Founder</w:t>
+                      </w:r>
+                      <w:r>
+                        <w:rPr>
+                          <w:rFonts w:ascii="Arial" w:hAnsi="Arial" w:cs="Arial"/>
+                          <w:color w:val="333333"/>
+                          <w:kern w:val="0"/>
+                          <w:sz w:val="26"/>
+                          <w:szCs w:val="26"/>
+                          <w:u w:val="single"/>
+                          <w:lang w:val="en-US"/>
+                        </w:rPr>
+                        <w:t>)</w:t>
                       </w:r>
                     </w:p>
                     <w:p>
@@ -5148,37 +6662,7 @@
                         <w:spacing w:after="0" w:line="240" w:lineRule="auto"/>
                         <w:ind w:left="113" w:right="283"/>
                         <w:rPr>
-                          <w:rFonts w:ascii="Arial" w:hAnsi="Arial" w:cs="Arial"/>
-                          <w:color w:val="212529"/>
-                          <w:kern w:val="0"/>
-                          <w:sz w:val="26"/>
-                          <w:szCs w:val="26"/>
-                          <w:lang w:val="en-US"/>
-                        </w:rPr>
-                      </w:pPr>
-                      <w:r>
-                        <w:rPr>
-                          <w:rFonts w:ascii="Arial" w:hAnsi="Arial" w:cs="Arial"/>
-                          <w:color w:val="212529"/>
-                          <w:kern w:val="0"/>
-                          <w:sz w:val="26"/>
-                          <w:szCs w:val="26"/>
-                          <w:lang w:val="en-US"/>
-                        </w:rPr>
-                        <w:t>As a frontend web developer with a friendly and collaborative approach, I am committed to working closely with cross-functional teams to deliver exceptional web applications that meet client needs. I am driven to create exceptional web applications using the latest front-end technologies and am excited to tackle new challenges at a company that values continuous learning.</w:t>
-                      </w:r>
-                    </w:p>
-                    <w:p>
-                      <w:pPr>
-                        <w:autoSpaceDE w:val="0"/>
-                        <w:autoSpaceDN w:val="0"/>
-                        <w:adjustRightInd w:val="0"/>
-                        <w:spacing w:before="360" w:after="0" w:line="240" w:lineRule="auto"/>
-                        <w:ind w:left="113" w:right="284"/>
-                        <w:rPr>
-                          <w:rFonts w:ascii="Lora" w:hAnsi="Lora" w:cs="Lora"/>
-                          <w:b/>
-                          <w:bCs/>
+                          <w:rFonts w:ascii="Times New Roman" w:hAnsi="Times New Roman" w:cs="Times New Roman"/>
                           <w:color w:val="212529"/>
                           <w:kern w:val="0"/>
                           <w:sz w:val="32"/>
@@ -5188,160 +6672,102 @@
                       </w:pPr>
                       <w:r>
                         <w:rPr>
-                          <w:rFonts w:ascii="Lora" w:hAnsi="Lora" w:cs="Lora"/>
-                          <w:b/>
-                          <w:bCs/>
-                          <w:color w:val="212529"/>
-                          <w:kern w:val="0"/>
-                          <w:sz w:val="32"/>
-                          <w:szCs w:val="32"/>
-                          <w:lang w:val="en-US"/>
-                        </w:rPr>
-                        <w:t>WORK EXPERIENCE</w:t>
-                      </w:r>
-                    </w:p>
-                    <w:p>
-                      <w:pPr>
-                        <w:autoSpaceDE w:val="0"/>
-                        <w:autoSpaceDN w:val="0"/>
-                        <w:adjustRightInd w:val="0"/>
-                        <w:spacing w:after="0" w:line="240" w:lineRule="auto"/>
-                        <w:ind w:left="113" w:right="283"/>
-                        <w:rPr>
-                          <w:rFonts w:ascii="Arial" w:hAnsi="Arial" w:cs="Arial"/>
-                          <w:color w:val="212529"/>
-                          <w:kern w:val="0"/>
-                          <w:sz w:val="32"/>
-                          <w:szCs w:val="32"/>
-                          <w:lang w:val="en-US"/>
-                        </w:rPr>
-                      </w:pPr>
-                      <w:r>
-                        <w:rPr>
-                          <w:rFonts w:ascii="Arial" w:hAnsi="Arial" w:cs="Arial"/>
-                          <w:color w:val="212529"/>
-                          <w:kern w:val="0"/>
-                          <w:sz w:val="32"/>
-                          <w:szCs w:val="32"/>
-                          <w:lang w:val="en-US"/>
-                        </w:rPr>
-                        <w:t>Stress Analyst</w:t>
-                      </w:r>
-                    </w:p>
-                    <w:p>
-                      <w:pPr>
-                        <w:autoSpaceDE w:val="0"/>
-                        <w:autoSpaceDN w:val="0"/>
-                        <w:adjustRightInd w:val="0"/>
-                        <w:spacing w:before="60" w:after="60" w:line="240" w:lineRule="auto"/>
-                        <w:ind w:left="113" w:right="284"/>
-                        <w:rPr>
-                          <w:rFonts w:ascii="Arial" w:hAnsi="Arial" w:cs="Arial"/>
-                          <w:b/>
-                          <w:bCs/>
-                          <w:color w:val="333333"/>
-                          <w:kern w:val="0"/>
-                          <w:sz w:val="28"/>
-                          <w:szCs w:val="28"/>
-                          <w:lang w:val="en-US"/>
-                        </w:rPr>
-                      </w:pPr>
-                      <w:r>
-                        <w:rPr>
-                          <w:rFonts w:ascii="Arial" w:hAnsi="Arial" w:cs="Arial"/>
-                          <w:b/>
-                          <w:bCs/>
-                          <w:color w:val="333333"/>
-                          <w:kern w:val="0"/>
-                          <w:sz w:val="28"/>
-                          <w:szCs w:val="28"/>
-                          <w:lang w:val="en-US"/>
-                        </w:rPr>
-                        <w:t>Boeing</w:t>
-                      </w:r>
-                    </w:p>
-                    <w:p>
-                      <w:pPr>
-                        <w:autoSpaceDE w:val="0"/>
-                        <w:autoSpaceDN w:val="0"/>
-                        <w:adjustRightInd w:val="0"/>
-                        <w:spacing w:before="60" w:after="60" w:line="240" w:lineRule="auto"/>
-                        <w:ind w:left="113" w:right="284"/>
-                        <w:rPr>
-                          <w:rFonts w:ascii="Arial" w:hAnsi="Arial" w:cs="Arial"/>
-                          <w:color w:val="212529"/>
-                          <w:kern w:val="0"/>
-                          <w:sz w:val="26"/>
-                          <w:szCs w:val="26"/>
-                          <w:lang w:val="en-US"/>
-                        </w:rPr>
-                      </w:pPr>
-                      <w:r>
-                        <w:rPr>
-                          <w:rFonts w:ascii="Arial" w:hAnsi="Arial" w:cs="Arial"/>
-                          <w:color w:val="212529"/>
-                          <w:kern w:val="0"/>
-                          <w:sz w:val="26"/>
-                          <w:szCs w:val="26"/>
-                          <w:lang w:val="en-US"/>
-                        </w:rPr>
-                        <w:t xml:space="preserve">  </w:t>
-                      </w:r>
-                      <w:r>
-                        <w:rPr>
-                          <w:rFonts w:ascii="Arial" w:hAnsi="Arial" w:cs="Arial"/>
-                          <w:color w:val="212529"/>
-                          <w:kern w:val="0"/>
-                          <w:sz w:val="26"/>
-                          <w:szCs w:val="26"/>
-                          <w:lang w:val="en-US"/>
-                        </w:rPr>
-                        <w:t xml:space="preserve"> </w:t>
-                      </w:r>
-                      <w:r>
-                        <w:rPr>
-                          <w:rFonts w:ascii="Arial" w:hAnsi="Arial" w:cs="Arial"/>
-                          <w:color w:val="212529"/>
-                          <w:kern w:val="0"/>
-                          <w:lang w:val="en-US"/>
-                        </w:rPr>
-                        <w:t xml:space="preserve">April 2021 - current </w:t>
-                      </w:r>
-                      <w:r>
-                        <w:rPr>
-                          <w:rFonts w:ascii="Arial" w:hAnsi="Arial" w:cs="Arial"/>
-                          <w:color w:val="212529"/>
-                          <w:kern w:val="0"/>
-                          <w:lang w:val="en-US"/>
-                        </w:rPr>
-                        <w:t xml:space="preserve"> </w:t>
-                      </w:r>
-                      <w:r>
-                        <w:rPr>
-                          <w:rFonts w:ascii="Arial" w:hAnsi="Arial" w:cs="Arial"/>
-                          <w:color w:val="212529"/>
-                          <w:kern w:val="0"/>
-                          <w:lang w:val="en-US"/>
-                        </w:rPr>
-                        <w:t xml:space="preserve">  </w:t>
-                      </w:r>
-                      <w:r>
-                        <w:rPr>
-                          <w:rFonts w:ascii="Arial" w:hAnsi="Arial" w:cs="Arial"/>
-                          <w:color w:val="212529"/>
-                          <w:kern w:val="0"/>
-                          <w:lang w:val="en-US"/>
-                        </w:rPr>
-                        <w:t xml:space="preserve">  </w:t>
-                      </w:r>
-                      <w:r>
-                        <w:rPr>
-                          <w:rFonts w:ascii="Arial" w:hAnsi="Arial" w:cs="Arial"/>
-                          <w:color w:val="212529"/>
-                          <w:kern w:val="0"/>
-                          <w:lang w:val="en-US"/>
-                        </w:rPr>
-                        <w:t>Remote</w:t>
+                          <w:rFonts w:ascii="Arial" w:hAnsi="Arial" w:cs="Arial"/>
+                          <w:color w:val="212529"/>
+                          <w:kern w:val="0"/>
+                          <w:lang w:val="en-US"/>
+                        </w:rPr>
+                        <w:t xml:space="preserve">    </w:t>
+                      </w:r>
+                      <w:r>
+                        <w:rPr>
+                          <w:rFonts w:ascii="Arial" w:hAnsi="Arial" w:cs="Arial"/>
+                          <w:color w:val="212529"/>
+                          <w:kern w:val="0"/>
+                          <w:lang w:val="en-US"/>
+                        </w:rPr>
+                        <w:tab/>
+                      </w:r>
+                      <w:r>
+                        <w:rPr>
+                          <w:rFonts w:ascii="Arial" w:hAnsi="Arial" w:cs="Arial"/>
+                          <w:color w:val="212529"/>
+                          <w:kern w:val="0"/>
+                          <w:lang w:val="en-US"/>
+                        </w:rPr>
+                        <w:tab/>
+                      </w:r>
+                      <w:r>
+                        <w:rPr>
+                          <w:rFonts w:ascii="Arial" w:hAnsi="Arial" w:cs="Arial"/>
+                          <w:color w:val="212529"/>
+                          <w:kern w:val="0"/>
+                          <w:lang w:val="en-US"/>
+                        </w:rPr>
+                        <w:tab/>
+                      </w:r>
+                      <w:r>
+                        <w:rPr>
+                          <w:rFonts w:ascii="Arial" w:hAnsi="Arial" w:cs="Arial"/>
+                          <w:color w:val="212529"/>
+                          <w:kern w:val="0"/>
+                          <w:lang w:val="en-US"/>
+                        </w:rPr>
+                        <w:tab/>
+                      </w:r>
+                      <w:r>
+                        <w:rPr>
+                          <w:rFonts w:ascii="Arial" w:hAnsi="Arial" w:cs="Arial"/>
+                          <w:color w:val="212529"/>
+                          <w:kern w:val="0"/>
+                          <w:lang w:val="en-US"/>
+                        </w:rPr>
+                        <w:tab/>
+                        <w:t xml:space="preserve">    </w:t>
+                      </w:r>
+                      <w:r>
+                        <w:rPr>
+                          <w:rFonts w:ascii="Times New Roman" w:hAnsi="Times New Roman" w:cs="Times New Roman"/>
+                          <w:color w:val="212529"/>
+                          <w:kern w:val="0"/>
+                          <w:sz w:val="20"/>
+                          <w:szCs w:val="20"/>
+                          <w:lang w:val="en-US"/>
+                        </w:rPr>
+                        <w:t>July</w:t>
+                      </w:r>
+                      <w:r>
+                        <w:rPr>
+                          <w:rFonts w:ascii="Times New Roman" w:hAnsi="Times New Roman" w:cs="Times New Roman"/>
+                          <w:color w:val="212529"/>
+                          <w:kern w:val="0"/>
+                          <w:sz w:val="20"/>
+                          <w:szCs w:val="20"/>
+                          <w:lang w:val="en-US"/>
+                        </w:rPr>
+                        <w:t xml:space="preserve"> 202</w:t>
+                      </w:r>
+                      <w:r>
+                        <w:rPr>
+                          <w:rFonts w:ascii="Times New Roman" w:hAnsi="Times New Roman" w:cs="Times New Roman"/>
+                          <w:color w:val="212529"/>
+                          <w:kern w:val="0"/>
+                          <w:sz w:val="20"/>
+                          <w:szCs w:val="20"/>
+                          <w:lang w:val="en-US"/>
+                        </w:rPr>
+                        <w:t>4</w:t>
+                      </w:r>
+                      <w:r>
+                        <w:rPr>
+                          <w:rFonts w:ascii="Times New Roman" w:hAnsi="Times New Roman" w:cs="Times New Roman"/>
+                          <w:color w:val="212529"/>
+                          <w:kern w:val="0"/>
+                          <w:sz w:val="20"/>
+                          <w:szCs w:val="20"/>
+                          <w:lang w:val="en-US"/>
+                        </w:rPr>
+                        <w:t xml:space="preserve"> - Present      Remote</w:t>
                       </w:r>
                     </w:p>
                     <w:p>
@@ -5360,8 +6786,8 @@
                           <w:rFonts w:ascii="Arial" w:hAnsi="Arial" w:cs="Arial"/>
                           <w:color w:val="212529"/>
                           <w:kern w:val="0"/>
-                          <w:sz w:val="26"/>
-                          <w:szCs w:val="26"/>
+                          <w:sz w:val="24"/>
+                          <w:szCs w:val="24"/>
                           <w:lang w:val="en-US"/>
                         </w:rPr>
                       </w:pPr>
@@ -5370,55 +6796,57 @@
                           <w:rFonts w:ascii="Arial" w:hAnsi="Arial" w:cs="Arial"/>
                           <w:color w:val="212529"/>
                           <w:kern w:val="0"/>
-                          <w:sz w:val="26"/>
-                          <w:szCs w:val="26"/>
-                          <w:lang w:val="en-US"/>
-                        </w:rPr>
-                        <w:t>Training new engineers in calculation methods</w:t>
-                      </w:r>
-                      <w:r>
-                        <w:rPr>
-                          <w:rFonts w:ascii="Arial" w:hAnsi="Arial" w:cs="Arial"/>
-                          <w:color w:val="212529"/>
-                          <w:kern w:val="0"/>
-                          <w:sz w:val="26"/>
-                          <w:szCs w:val="26"/>
-                          <w:lang w:val="en-US"/>
-                        </w:rPr>
-                        <w:t xml:space="preserve"> </w:t>
-                      </w:r>
-                      <w:r>
-                        <w:rPr>
-                          <w:rFonts w:ascii="Arial" w:hAnsi="Arial" w:cs="Arial"/>
-                          <w:color w:val="212529"/>
-                          <w:kern w:val="0"/>
-                          <w:sz w:val="26"/>
-                          <w:szCs w:val="26"/>
-                          <w:lang w:val="en-US"/>
-                        </w:rPr>
-                        <w:t>and</w:t>
-                      </w:r>
-                      <w:r>
-                        <w:rPr>
-                          <w:rFonts w:ascii="Arial" w:hAnsi="Arial" w:cs="Arial"/>
-                          <w:color w:val="212529"/>
-                          <w:kern w:val="0"/>
-                          <w:sz w:val="26"/>
-                          <w:szCs w:val="26"/>
-                          <w:lang w:val="en-US"/>
-                        </w:rPr>
-                        <w:t xml:space="preserve"> </w:t>
-                      </w:r>
-                      <w:r>
-                        <w:rPr>
-                          <w:rFonts w:ascii="Arial" w:hAnsi="Arial" w:cs="Arial"/>
-                          <w:color w:val="212529"/>
-                          <w:kern w:val="0"/>
-                          <w:sz w:val="26"/>
-                          <w:szCs w:val="26"/>
-                          <w:lang w:val="en-US"/>
-                        </w:rPr>
-                        <w:t>software</w:t>
+                          <w:sz w:val="24"/>
+                          <w:szCs w:val="24"/>
+                          <w:lang w:val="en-US"/>
+                        </w:rPr>
+                        <w:t>Currently developing the website for "</w:t>
+                      </w:r>
+                      <w:bookmarkStart w:id="1" w:name="_Hlk175240018"/>
+                      <w:r>
+                        <w:rPr>
+                          <w:rFonts w:ascii="Arial" w:hAnsi="Arial" w:cs="Arial"/>
+                          <w:color w:val="212529"/>
+                          <w:kern w:val="0"/>
+                          <w:sz w:val="24"/>
+                          <w:szCs w:val="24"/>
+                          <w:lang w:val="en-US"/>
+                        </w:rPr>
+                        <w:t>Workineuro</w:t>
+                      </w:r>
+                      <w:bookmarkEnd w:id="1"/>
+                      <w:r>
+                        <w:rPr>
+                          <w:rFonts w:ascii="Arial" w:hAnsi="Arial" w:cs="Arial"/>
+                          <w:color w:val="212529"/>
+                          <w:kern w:val="0"/>
+                          <w:sz w:val="24"/>
+                          <w:szCs w:val="24"/>
+                          <w:lang w:val="en-US"/>
+                        </w:rPr>
+                        <w:t>"</w:t>
+                      </w:r>
+                      <w:r>
+                        <w:rPr>
+                          <w:rFonts w:ascii="Arial" w:hAnsi="Arial" w:cs="Arial"/>
+                          <w:color w:val="212529"/>
+                          <w:kern w:val="0"/>
+                          <w:sz w:val="24"/>
+                          <w:szCs w:val="24"/>
+                          <w:lang w:val="en-US"/>
+                        </w:rPr>
+                        <w:t>,</w:t>
+                      </w:r>
+                      <w:r>
+                        <w:rPr>
+                          <w:rFonts w:ascii="Arial" w:hAnsi="Arial" w:cs="Arial"/>
+                          <w:color w:val="212529"/>
+                          <w:kern w:val="0"/>
+                          <w:sz w:val="24"/>
+                          <w:szCs w:val="24"/>
+                          <w:lang w:val="en-US"/>
+                        </w:rPr>
+                        <w:t xml:space="preserve"> a startup focused on helping Ukrainians find employment opportunities in the European Union.</w:t>
                       </w:r>
                     </w:p>
                     <w:p>
@@ -5437,8 +6865,8 @@
                           <w:rFonts w:ascii="Arial" w:hAnsi="Arial" w:cs="Arial"/>
                           <w:color w:val="212529"/>
                           <w:kern w:val="0"/>
-                          <w:sz w:val="26"/>
-                          <w:szCs w:val="26"/>
+                          <w:sz w:val="24"/>
+                          <w:szCs w:val="24"/>
                           <w:lang w:val="en-US"/>
                         </w:rPr>
                       </w:pPr>
@@ -5447,11 +6875,18 @@
                           <w:rFonts w:ascii="Arial" w:hAnsi="Arial" w:cs="Arial"/>
                           <w:color w:val="212529"/>
                           <w:kern w:val="0"/>
-                          <w:sz w:val="26"/>
-                          <w:szCs w:val="26"/>
-                          <w:lang w:val="en-US"/>
-                        </w:rPr>
-                        <w:t>Preparing repair plans for customers</w:t>
+                          <w:sz w:val="24"/>
+                          <w:szCs w:val="24"/>
+                          <w:lang w:val="en-US"/>
+                        </w:rPr>
+                        <w:t>Managing all aspects of the startup, including concept development, market research, and site design.</w:t>
+                      </w:r>
+                      <w:r>
+                        <w:rPr>
+                          <w:sz w:val="20"/>
+                          <w:szCs w:val="20"/>
+                        </w:rPr>
+                        <w:t xm